--- a/Project folder/Final-Project-SB18002-Balazs-Barcza.docx
+++ b/Project folder/Final-Project-SB18002-Balazs-Barcza.docx
@@ -17,8 +17,8 @@
         <w:tblLook w:firstRow="0" w:noVBand="0" w:lastRow="0" w:firstColumn="0" w:lastColumn="0" w:noHBand="0" w:val="0000"/>
       </w:tblPr>
       <w:tblGrid>
-        <w:gridCol w:w="5127"/>
-        <w:gridCol w:w="4575"/>
+        <w:gridCol w:w="5126"/>
+        <w:gridCol w:w="4576"/>
       </w:tblGrid>
       <w:tr>
         <w:trPr>
@@ -26,7 +26,7 @@
         </w:trPr>
         <w:tc>
           <w:tcPr>
-            <w:tcW w:w="5127" w:type="dxa"/>
+            <w:tcW w:w="5126" w:type="dxa"/>
             <w:tcBorders/>
             <w:shd w:fill="auto" w:val="clear"/>
           </w:tcPr>
@@ -154,7 +154,7 @@
         </w:tc>
         <w:tc>
           <w:tcPr>
-            <w:tcW w:w="4575" w:type="dxa"/>
+            <w:tcW w:w="4576" w:type="dxa"/>
             <w:tcBorders/>
             <w:shd w:fill="auto" w:val="clear"/>
           </w:tcPr>
@@ -809,8 +809,8 @@
         </w:tabs>
         <w:rPr/>
       </w:pPr>
-      <w:bookmarkStart w:id="0" w:name="_Ref515058986"/>
-      <w:bookmarkStart w:id="1" w:name="_Toc11568686"/>
+      <w:bookmarkStart w:id="0" w:name="_Toc11568686"/>
+      <w:bookmarkStart w:id="1" w:name="_Ref515058986"/>
       <w:r>
         <w:rPr/>
         <w:t>0 INDEX</w:t>
@@ -842,7 +842,7 @@
           <w:docPartGallery w:val="Table of Contents"/>
           <w:docPartUnique w:val="true"/>
         </w:docPartObj>
-        <w:id w:val="2017583578"/>
+        <w:id w:val="1219945064"/>
       </w:sdtPr>
       <w:sdtContent>
         <w:p>
@@ -2564,18 +2564,7 @@
                 <w:szCs w:val="23"/>
                 <w:lang w:val="en-IE"/>
               </w:rPr>
-              <w:t>S</w:t>
-            </w:r>
-            <w:r>
-              <w:rPr>
-                <w:rStyle w:val="IndexLink"/>
-                <w:rFonts w:cs="Arial" w:ascii="Arial" w:hAnsi="Arial"/>
-                <w:bCs/>
-                <w:sz w:val="24"/>
-                <w:szCs w:val="23"/>
-                <w:lang w:val="en-IE"/>
-              </w:rPr>
-              <w:t>uggestions for further work</w:t>
+              <w:t>Suggestions for further work</w:t>
             </w:r>
             <w:r>
               <w:rPr>
@@ -2722,16 +2711,7 @@
                 <w:bCs/>
                 <w:lang w:val="en-IE"/>
               </w:rPr>
-              <w:t xml:space="preserve">Part 1: </w:t>
-            </w:r>
-            <w:r>
-              <w:rPr>
-                <w:rStyle w:val="IndexLink"/>
-                <w:rFonts w:cs="Arial" w:ascii="Arial" w:hAnsi="Arial"/>
-                <w:bCs/>
-                <w:lang w:val="en-IE"/>
-              </w:rPr>
-              <w:t>#####</w:t>
+              <w:t>Part 1: #####</w:t>
             </w:r>
             <w:r>
               <w:rPr>
@@ -2803,16 +2783,7 @@
                 <w:bCs/>
                 <w:lang w:val="en-IE"/>
               </w:rPr>
-              <w:t xml:space="preserve">Part 2: </w:t>
-            </w:r>
-            <w:r>
-              <w:rPr>
-                <w:rStyle w:val="IndexLink"/>
-                <w:rFonts w:cs="Arial" w:ascii="Arial" w:hAnsi="Arial"/>
-                <w:bCs/>
-                <w:lang w:val="en-IE"/>
-              </w:rPr>
-              <w:t>#####</w:t>
+              <w:t>Part 2: #####</w:t>
             </w:r>
             <w:r>
               <w:rPr>
@@ -2883,16 +2854,7 @@
                 <w:bCs/>
                 <w:lang w:val="en-IE"/>
               </w:rPr>
-              <w:t xml:space="preserve">Part 3: </w:t>
-            </w:r>
-            <w:r>
-              <w:rPr>
-                <w:rStyle w:val="IndexLink"/>
-                <w:rFonts w:cs="Arial" w:ascii="Arial" w:hAnsi="Arial"/>
-                <w:bCs/>
-                <w:lang w:val="en-IE"/>
-              </w:rPr>
-              <w:t>#####</w:t>
+              <w:t>Part 3: #####</w:t>
             </w:r>
             <w:r>
               <w:rPr>
@@ -3259,7 +3221,9 @@
             </w:rPr>
           </w:pPr>
           <w:r>
-            <w:rPr/>
+            <w:rPr>
+              <w:vanish w:val="false"/>
+            </w:rPr>
           </w:r>
         </w:p>
         <w:p>
@@ -3273,37 +3237,11 @@
               <w:vanish w:val="false"/>
             </w:rPr>
           </w:pPr>
-          <w:hyperlink w:anchor="_Toc11568721">
-            <w:r>
-              <w:rPr>
-                <w:webHidden/>
-              </w:rPr>
-              <w:fldChar w:fldCharType="begin"/>
-            </w:r>
-            <w:r>
-              <w:rPr>
-                <w:webHidden/>
-              </w:rPr>
-              <w:instrText>PAGEREF _Toc11568721 \h</w:instrText>
-            </w:r>
-            <w:r>
-              <w:rPr>
-                <w:webHidden/>
-              </w:rPr>
-              <w:fldChar w:fldCharType="separate"/>
-            </w:r>
-            <w:r>
-              <w:rPr>
-                <w:webHidden/>
-              </w:rPr>
-            </w:r>
-            <w:r>
-              <w:rPr>
-                <w:webHidden/>
-              </w:rPr>
-              <w:fldChar w:fldCharType="end"/>
-            </w:r>
-          </w:hyperlink>
+          <w:r>
+            <w:rPr>
+              <w:vanish w:val="false"/>
+            </w:rPr>
+          </w:r>
         </w:p>
         <w:p>
           <w:pPr>
@@ -8830,67 +8768,1174 @@
       <w:pPr>
         <w:pStyle w:val="Normal"/>
         <w:spacing w:lineRule="auto" w:line="240" w:before="0" w:after="0"/>
-        <w:rPr/>
-      </w:pPr>
-      <w:r>
-        <w:rPr>
-          <w:rFonts w:cs="Arial" w:ascii="Arial" w:hAnsi="Arial"/>
-          <w:color w:val="000000"/>
+        <w:rPr>
+          <w:rFonts w:ascii="Arial" w:hAnsi="Arial"/>
+          <w:i/>
+          <w:i/>
+          <w:iCs/>
+          <w:color w:val="auto"/>
           <w:sz w:val="20"/>
           <w:szCs w:val="20"/>
-          <w:lang w:val="en-IE"/>
-        </w:rPr>
-        <w:t>1. T</w:t>
-      </w:r>
+        </w:rPr>
+      </w:pPr>
       <w:r>
         <w:rPr>
           <w:rFonts w:cs="Arial" w:ascii="Arial" w:hAnsi="Arial"/>
           <w:i/>
           <w:iCs/>
-          <w:color w:val="000000"/>
+          <w:color w:val="auto"/>
           <w:sz w:val="20"/>
           <w:szCs w:val="20"/>
           <w:lang w:val="en-IE"/>
         </w:rPr>
-        <w:t>echnologies used - operating systems, databases, computer</w:t>
-      </w:r>
-    </w:p>
-    <w:p>
-      <w:pPr>
-        <w:pStyle w:val="Normal"/>
-        <w:spacing w:lineRule="auto" w:line="240" w:before="0" w:after="0"/>
-        <w:rPr/>
+        <w:t xml:space="preserve">Setting up Google Cloud Platform </w:t>
+      </w:r>
+    </w:p>
+    <w:p>
+      <w:pPr>
+        <w:pStyle w:val="Normal"/>
+        <w:spacing w:lineRule="auto" w:line="240" w:before="0" w:after="0"/>
+        <w:rPr>
+          <w:rFonts w:ascii="Arial" w:hAnsi="Arial"/>
+          <w:i/>
+          <w:i/>
+          <w:iCs/>
+          <w:color w:val="auto"/>
+          <w:sz w:val="20"/>
+          <w:szCs w:val="20"/>
+        </w:rPr>
       </w:pPr>
       <w:r>
         <w:rPr>
           <w:rFonts w:cs="Arial" w:ascii="Arial" w:hAnsi="Arial"/>
           <w:i/>
           <w:iCs/>
-          <w:color w:val="000000"/>
+          <w:color w:val="auto"/>
           <w:sz w:val="20"/>
           <w:szCs w:val="20"/>
           <w:lang w:val="en-IE"/>
         </w:rPr>
-        <w:t>languages, frameworks, API's etc.</w:t>
-      </w:r>
-    </w:p>
-    <w:p>
-      <w:pPr>
-        <w:pStyle w:val="Normal"/>
-        <w:spacing w:lineRule="auto" w:line="240" w:before="0" w:after="0"/>
-        <w:rPr/>
-      </w:pPr>
+        <w:t xml:space="preserve">My website will be on the cloud so I have chosen GCP (Google Cloud Platform) </w:t>
+      </w:r>
+    </w:p>
+    <w:p>
+      <w:pPr>
+        <w:pStyle w:val="Normal"/>
+        <w:spacing w:lineRule="auto" w:line="240" w:before="0" w:after="0"/>
+        <w:rPr>
+          <w:rFonts w:cs="Arial"/>
+          <w:b w:val="false"/>
+          <w:caps w:val="false"/>
+          <w:smallCaps w:val="false"/>
+          <w:spacing w:val="0"/>
+          <w:lang w:val="en-IE"/>
+        </w:rPr>
+      </w:pPr>
+      <w:r>
+        <w:rPr>
+          <w:rFonts w:ascii="Arial" w:hAnsi="Arial"/>
+          <w:i/>
+          <w:iCs/>
+          <w:color w:val="auto"/>
+          <w:sz w:val="20"/>
+          <w:szCs w:val="20"/>
+        </w:rPr>
+      </w:r>
+    </w:p>
+    <w:p>
+      <w:pPr>
+        <w:pStyle w:val="Normal"/>
+        <w:spacing w:lineRule="auto" w:line="240" w:before="0" w:after="0"/>
+        <w:rPr>
+          <w:rFonts w:ascii="Arial" w:hAnsi="Arial"/>
+          <w:i/>
+          <w:i/>
+          <w:iCs/>
+          <w:color w:val="auto"/>
+          <w:sz w:val="20"/>
+          <w:szCs w:val="20"/>
+        </w:rPr>
+      </w:pPr>
+      <w:r>
+        <w:rPr>
+          <w:rFonts w:cs="Arial" w:ascii="Arial" w:hAnsi="Arial"/>
+          <w:b w:val="false"/>
+          <w:i/>
+          <w:iCs/>
+          <w:caps w:val="false"/>
+          <w:smallCaps w:val="false"/>
+          <w:color w:val="auto"/>
+          <w:spacing w:val="0"/>
+          <w:sz w:val="20"/>
+          <w:szCs w:val="20"/>
+          <w:lang w:val="en-IE"/>
+        </w:rPr>
+        <w:t>Google Cloud Platform, offered by Google, is a suite of cloud computing services that runs on the same infrastructure that Google uses internally for its end-user products, such as Google Search and YouTube.</w:t>
+      </w:r>
       <w:r>
         <w:rPr>
           <w:rFonts w:cs="Arial" w:ascii="Arial" w:hAnsi="Arial"/>
           <w:i/>
           <w:iCs/>
-          <w:color w:val="000000"/>
+          <w:color w:val="auto"/>
           <w:sz w:val="20"/>
           <w:szCs w:val="20"/>
           <w:lang w:val="en-IE"/>
         </w:rPr>
-        <w:t xml:space="preserve">o Implementation of the system - main body of work for the chapter. </w:t>
+        <w:t xml:space="preserve"> </w:t>
+      </w:r>
+    </w:p>
+    <w:p>
+      <w:pPr>
+        <w:pStyle w:val="Normal"/>
+        <w:spacing w:lineRule="auto" w:line="240" w:before="0" w:after="0"/>
+        <w:rPr/>
+      </w:pPr>
+      <w:r>
+        <w:rPr>
+          <w:rFonts w:cs="Arial" w:ascii="Arial" w:hAnsi="Arial"/>
+          <w:b w:val="false"/>
+          <w:i w:val="false"/>
+          <w:caps w:val="false"/>
+          <w:smallCaps w:val="false"/>
+          <w:color w:val="auto"/>
+          <w:spacing w:val="0"/>
+          <w:sz w:val="20"/>
+          <w:szCs w:val="20"/>
+          <w:lang w:val="en-IE"/>
+        </w:rPr>
+        <w:t xml:space="preserve">Alongside a set of management tools, it provides a series of modular cloud services including computing, </w:t>
+      </w:r>
+      <w:r>
+        <w:rPr>
+          <w:rFonts w:cs="Arial" w:ascii="Arial" w:hAnsi="Arial"/>
+          <w:b w:val="false"/>
+          <w:i w:val="false"/>
+          <w:caps w:val="false"/>
+          <w:smallCaps w:val="false"/>
+          <w:strike w:val="false"/>
+          <w:dstrike w:val="false"/>
+          <w:color w:val="auto"/>
+          <w:spacing w:val="0"/>
+          <w:sz w:val="20"/>
+          <w:szCs w:val="20"/>
+          <w:highlight w:val="white"/>
+          <w:u w:val="none"/>
+          <w:effect w:val="none"/>
+          <w:lang w:val="en-IE"/>
+        </w:rPr>
+        <w:t>data storage</w:t>
+      </w:r>
+      <w:r>
+        <w:rPr>
+          <w:rFonts w:cs="Arial" w:ascii="Arial" w:hAnsi="Arial"/>
+          <w:b w:val="false"/>
+          <w:i w:val="false"/>
+          <w:caps w:val="false"/>
+          <w:smallCaps w:val="false"/>
+          <w:color w:val="auto"/>
+          <w:spacing w:val="0"/>
+          <w:sz w:val="20"/>
+          <w:szCs w:val="20"/>
+          <w:lang w:val="en-IE"/>
+        </w:rPr>
+        <w:t xml:space="preserve">, </w:t>
+      </w:r>
+      <w:r>
+        <w:rPr>
+          <w:rFonts w:cs="Arial" w:ascii="Arial" w:hAnsi="Arial"/>
+          <w:b w:val="false"/>
+          <w:i w:val="false"/>
+          <w:caps w:val="false"/>
+          <w:smallCaps w:val="false"/>
+          <w:strike w:val="false"/>
+          <w:dstrike w:val="false"/>
+          <w:color w:val="auto"/>
+          <w:spacing w:val="0"/>
+          <w:sz w:val="20"/>
+          <w:szCs w:val="20"/>
+          <w:highlight w:val="white"/>
+          <w:u w:val="none"/>
+          <w:effect w:val="none"/>
+          <w:lang w:val="en-IE"/>
+        </w:rPr>
+        <w:t xml:space="preserve">data analytics </w:t>
+      </w:r>
+      <w:r>
+        <w:rPr>
+          <w:rFonts w:cs="Arial" w:ascii="Arial" w:hAnsi="Arial"/>
+          <w:b w:val="false"/>
+          <w:i w:val="false"/>
+          <w:caps w:val="false"/>
+          <w:smallCaps w:val="false"/>
+          <w:color w:val="auto"/>
+          <w:spacing w:val="0"/>
+          <w:sz w:val="20"/>
+          <w:szCs w:val="20"/>
+          <w:lang w:val="en-IE"/>
+        </w:rPr>
+        <w:t xml:space="preserve">and </w:t>
+      </w:r>
+      <w:r>
+        <w:rPr>
+          <w:rFonts w:cs="Arial" w:ascii="Arial" w:hAnsi="Arial"/>
+          <w:b w:val="false"/>
+          <w:i w:val="false"/>
+          <w:caps w:val="false"/>
+          <w:smallCaps w:val="false"/>
+          <w:strike w:val="false"/>
+          <w:dstrike w:val="false"/>
+          <w:color w:val="auto"/>
+          <w:spacing w:val="0"/>
+          <w:sz w:val="20"/>
+          <w:szCs w:val="20"/>
+          <w:highlight w:val="white"/>
+          <w:u w:val="none"/>
+          <w:effect w:val="none"/>
+          <w:lang w:val="en-IE"/>
+        </w:rPr>
+        <w:t>machine learning</w:t>
+      </w:r>
+      <w:r>
+        <w:rPr>
+          <w:rFonts w:cs="Arial" w:ascii="Arial" w:hAnsi="Arial"/>
+          <w:b w:val="false"/>
+          <w:i w:val="false"/>
+          <w:caps w:val="false"/>
+          <w:smallCaps w:val="false"/>
+          <w:color w:val="auto"/>
+          <w:spacing w:val="0"/>
+          <w:sz w:val="20"/>
+          <w:szCs w:val="20"/>
+          <w:lang w:val="en-IE"/>
+        </w:rPr>
+        <w:t>.</w:t>
+      </w:r>
+      <w:r>
+        <w:rPr>
+          <w:rFonts w:cs="Arial" w:ascii="Arial" w:hAnsi="Arial"/>
+          <w:color w:val="auto"/>
+          <w:sz w:val="20"/>
+          <w:szCs w:val="20"/>
+          <w:lang w:val="en-IE"/>
+        </w:rPr>
+        <w:t xml:space="preserve"> </w:t>
+      </w:r>
+      <w:r>
+        <w:rPr>
+          <w:rFonts w:cs="Arial" w:ascii="Arial" w:hAnsi="Arial"/>
+          <w:b w:val="false"/>
+          <w:i w:val="false"/>
+          <w:caps w:val="false"/>
+          <w:smallCaps w:val="false"/>
+          <w:color w:val="auto"/>
+          <w:spacing w:val="0"/>
+          <w:sz w:val="20"/>
+          <w:szCs w:val="20"/>
+          <w:lang w:val="en-IE"/>
+        </w:rPr>
+        <w:t xml:space="preserve">Google Cloud Platform provides </w:t>
+      </w:r>
+      <w:r>
+        <w:rPr>
+          <w:rFonts w:cs="Arial" w:ascii="Arial" w:hAnsi="Arial"/>
+          <w:b w:val="false"/>
+          <w:i w:val="false"/>
+          <w:caps w:val="false"/>
+          <w:smallCaps w:val="false"/>
+          <w:strike w:val="false"/>
+          <w:dstrike w:val="false"/>
+          <w:color w:val="auto"/>
+          <w:spacing w:val="0"/>
+          <w:sz w:val="20"/>
+          <w:szCs w:val="20"/>
+          <w:highlight w:val="white"/>
+          <w:u w:val="none"/>
+          <w:effect w:val="none"/>
+          <w:lang w:val="en-IE"/>
+        </w:rPr>
+        <w:t>infrastructure as a service</w:t>
+      </w:r>
+      <w:r>
+        <w:rPr>
+          <w:rFonts w:cs="Arial" w:ascii="Arial" w:hAnsi="Arial"/>
+          <w:b w:val="false"/>
+          <w:i w:val="false"/>
+          <w:caps w:val="false"/>
+          <w:smallCaps w:val="false"/>
+          <w:color w:val="auto"/>
+          <w:spacing w:val="0"/>
+          <w:sz w:val="20"/>
+          <w:szCs w:val="20"/>
+          <w:lang w:val="en-IE"/>
+        </w:rPr>
+        <w:t xml:space="preserve">, </w:t>
+      </w:r>
+      <w:r>
+        <w:rPr>
+          <w:rFonts w:cs="Arial" w:ascii="Arial" w:hAnsi="Arial"/>
+          <w:b w:val="false"/>
+          <w:i w:val="false"/>
+          <w:caps w:val="false"/>
+          <w:smallCaps w:val="false"/>
+          <w:strike w:val="false"/>
+          <w:dstrike w:val="false"/>
+          <w:color w:val="auto"/>
+          <w:spacing w:val="0"/>
+          <w:sz w:val="20"/>
+          <w:szCs w:val="20"/>
+          <w:highlight w:val="white"/>
+          <w:u w:val="none"/>
+          <w:effect w:val="none"/>
+          <w:lang w:val="en-IE"/>
+        </w:rPr>
+        <w:t>platform as a service</w:t>
+      </w:r>
+      <w:r>
+        <w:rPr>
+          <w:rFonts w:cs="Arial" w:ascii="Arial" w:hAnsi="Arial"/>
+          <w:b w:val="false"/>
+          <w:i w:val="false"/>
+          <w:caps w:val="false"/>
+          <w:smallCaps w:val="false"/>
+          <w:color w:val="auto"/>
+          <w:spacing w:val="0"/>
+          <w:sz w:val="20"/>
+          <w:szCs w:val="20"/>
+          <w:lang w:val="en-IE"/>
+        </w:rPr>
+        <w:t xml:space="preserve">, and </w:t>
+      </w:r>
+      <w:r>
+        <w:rPr>
+          <w:rFonts w:cs="Arial" w:ascii="Arial" w:hAnsi="Arial"/>
+          <w:b w:val="false"/>
+          <w:i w:val="false"/>
+          <w:caps w:val="false"/>
+          <w:smallCaps w:val="false"/>
+          <w:strike w:val="false"/>
+          <w:dstrike w:val="false"/>
+          <w:color w:val="auto"/>
+          <w:spacing w:val="0"/>
+          <w:sz w:val="20"/>
+          <w:szCs w:val="20"/>
+          <w:highlight w:val="white"/>
+          <w:u w:val="none"/>
+          <w:effect w:val="none"/>
+          <w:lang w:val="en-IE"/>
+        </w:rPr>
+        <w:t xml:space="preserve">serverless computing </w:t>
+      </w:r>
+      <w:r>
+        <w:rPr>
+          <w:rFonts w:cs="Arial" w:ascii="Arial" w:hAnsi="Arial"/>
+          <w:b w:val="false"/>
+          <w:i w:val="false"/>
+          <w:caps w:val="false"/>
+          <w:smallCaps w:val="false"/>
+          <w:color w:val="auto"/>
+          <w:spacing w:val="0"/>
+          <w:sz w:val="20"/>
+          <w:szCs w:val="20"/>
+          <w:lang w:val="en-IE"/>
+        </w:rPr>
+        <w:t>environments.</w:t>
+      </w:r>
+      <w:r>
+        <w:rPr>
+          <w:rFonts w:cs="Arial" w:ascii="Arial" w:hAnsi="Arial"/>
+          <w:color w:val="auto"/>
+          <w:sz w:val="20"/>
+          <w:szCs w:val="20"/>
+          <w:lang w:val="en-IE"/>
+        </w:rPr>
+        <w:t xml:space="preserve"> </w:t>
+      </w:r>
+    </w:p>
+    <w:p>
+      <w:pPr>
+        <w:pStyle w:val="Normal"/>
+        <w:spacing w:lineRule="auto" w:line="240" w:before="0" w:after="0"/>
+        <w:rPr>
+          <w:rFonts w:cs="Arial"/>
+          <w:lang w:val="en-IE"/>
+        </w:rPr>
+      </w:pPr>
+      <w:r>
+        <w:rPr>
+          <w:rFonts w:ascii="Arial" w:hAnsi="Arial"/>
+          <w:color w:val="auto"/>
+          <w:sz w:val="20"/>
+          <w:szCs w:val="20"/>
+        </w:rPr>
+      </w:r>
+    </w:p>
+    <w:p>
+      <w:pPr>
+        <w:pStyle w:val="Normal"/>
+        <w:spacing w:lineRule="auto" w:line="240" w:before="0" w:after="0"/>
+        <w:rPr>
+          <w:rFonts w:ascii="Arial" w:hAnsi="Arial"/>
+          <w:color w:val="auto"/>
+          <w:sz w:val="20"/>
+          <w:szCs w:val="20"/>
+        </w:rPr>
+      </w:pPr>
+      <w:r>
+        <w:rPr>
+          <w:rFonts w:cs="Arial" w:ascii="Arial" w:hAnsi="Arial"/>
+          <w:color w:val="auto"/>
+          <w:sz w:val="20"/>
+          <w:szCs w:val="20"/>
+          <w:lang w:val="en-IE"/>
+        </w:rPr>
+        <w:t>Why we should transform a business with Google Cloud.</w:t>
+      </w:r>
+    </w:p>
+    <w:p>
+      <w:pPr>
+        <w:pStyle w:val="TextBody"/>
+        <w:spacing w:lineRule="auto" w:line="240" w:before="0" w:after="0"/>
+        <w:rPr>
+          <w:rFonts w:ascii="Arial" w:hAnsi="Arial"/>
+          <w:b w:val="false"/>
+          <w:i w:val="false"/>
+          <w:caps w:val="false"/>
+          <w:smallCaps w:val="false"/>
+          <w:color w:val="auto"/>
+          <w:spacing w:val="0"/>
+          <w:sz w:val="20"/>
+          <w:szCs w:val="20"/>
+        </w:rPr>
+      </w:pPr>
+      <w:r>
+        <w:rPr>
+          <w:rFonts w:cs="Arial" w:ascii="Arial" w:hAnsi="Arial"/>
+          <w:b w:val="false"/>
+          <w:i w:val="false"/>
+          <w:caps w:val="false"/>
+          <w:smallCaps w:val="false"/>
+          <w:color w:val="auto"/>
+          <w:spacing w:val="0"/>
+          <w:sz w:val="20"/>
+          <w:szCs w:val="20"/>
+          <w:lang w:val="en-IE"/>
+        </w:rPr>
+        <w:t>Modernize workloads on Google’s global, secure, and reliable infrastructure.</w:t>
+      </w:r>
+    </w:p>
+    <w:p>
+      <w:pPr>
+        <w:pStyle w:val="TextBody"/>
+        <w:widowControl/>
+        <w:pBdr/>
+        <w:spacing w:lineRule="auto" w:line="240" w:before="120" w:after="120"/>
+        <w:ind w:left="0" w:right="0" w:hanging="0"/>
+        <w:rPr>
+          <w:rFonts w:ascii="Arial" w:hAnsi="Arial"/>
+          <w:b w:val="false"/>
+          <w:i w:val="false"/>
+          <w:caps w:val="false"/>
+          <w:smallCaps w:val="false"/>
+          <w:color w:val="auto"/>
+          <w:spacing w:val="0"/>
+          <w:sz w:val="20"/>
+          <w:szCs w:val="20"/>
+        </w:rPr>
+      </w:pPr>
+      <w:r>
+        <w:rPr>
+          <w:rFonts w:ascii="Arial" w:hAnsi="Arial"/>
+          <w:b w:val="false"/>
+          <w:i w:val="false"/>
+          <w:caps w:val="false"/>
+          <w:smallCaps w:val="false"/>
+          <w:color w:val="auto"/>
+          <w:spacing w:val="0"/>
+          <w:sz w:val="20"/>
+          <w:szCs w:val="20"/>
+        </w:rPr>
+        <w:t>Develop and run applications using open source and other software without operations staff.</w:t>
+      </w:r>
+    </w:p>
+    <w:p>
+      <w:pPr>
+        <w:pStyle w:val="TextBody"/>
+        <w:widowControl/>
+        <w:pBdr/>
+        <w:spacing w:lineRule="auto" w:line="240" w:before="120" w:after="120"/>
+        <w:ind w:left="0" w:right="0" w:hanging="0"/>
+        <w:rPr>
+          <w:rFonts w:ascii="Arial" w:hAnsi="Arial"/>
+          <w:b w:val="false"/>
+          <w:i w:val="false"/>
+          <w:caps w:val="false"/>
+          <w:smallCaps w:val="false"/>
+          <w:color w:val="auto"/>
+          <w:spacing w:val="0"/>
+          <w:sz w:val="20"/>
+          <w:szCs w:val="20"/>
+        </w:rPr>
+      </w:pPr>
+      <w:r>
+        <w:rPr>
+          <w:rFonts w:ascii="Arial" w:hAnsi="Arial"/>
+          <w:b w:val="false"/>
+          <w:i w:val="false"/>
+          <w:caps w:val="false"/>
+          <w:smallCaps w:val="false"/>
+          <w:color w:val="auto"/>
+          <w:spacing w:val="0"/>
+          <w:sz w:val="20"/>
+          <w:szCs w:val="20"/>
+        </w:rPr>
+        <w:t>Get insights from data with a full suite of analytics and ML tools.</w:t>
+      </w:r>
+    </w:p>
+    <w:p>
+      <w:pPr>
+        <w:pStyle w:val="Heading3"/>
+        <w:numPr>
+          <w:ilvl w:val="2"/>
+          <w:numId w:val="10"/>
+        </w:numPr>
+        <w:spacing w:lineRule="auto" w:line="240" w:before="0" w:after="0"/>
+        <w:jc w:val="left"/>
+        <w:rPr/>
+      </w:pPr>
+      <w:bookmarkStart w:id="18" w:name="reduce-risk-with-world-class-security"/>
+      <w:bookmarkEnd w:id="18"/>
+      <w:r>
+        <w:rPr>
+          <w:rFonts w:cs="Arial" w:ascii="Arial" w:hAnsi="Arial"/>
+          <w:b/>
+          <w:i w:val="false"/>
+          <w:caps w:val="false"/>
+          <w:smallCaps w:val="false"/>
+          <w:strike w:val="false"/>
+          <w:dstrike w:val="false"/>
+          <w:color w:val="auto"/>
+          <w:spacing w:val="0"/>
+          <w:sz w:val="20"/>
+          <w:szCs w:val="20"/>
+          <w:u w:val="none"/>
+          <w:effect w:val="none"/>
+          <w:lang w:val="en-IE"/>
+        </w:rPr>
+        <w:t>Reduce risk with world-class security</w:t>
+      </w:r>
+    </w:p>
+    <w:p>
+      <w:pPr>
+        <w:pStyle w:val="TextBody"/>
+        <w:widowControl/>
+        <w:numPr>
+          <w:ilvl w:val="0"/>
+          <w:numId w:val="0"/>
+        </w:numPr>
+        <w:pBdr/>
+        <w:spacing w:lineRule="atLeast" w:line="420" w:before="0" w:after="240"/>
+        <w:ind w:left="720" w:hanging="0"/>
+        <w:jc w:val="left"/>
+        <w:rPr>
+          <w:rFonts w:ascii="Arial" w:hAnsi="Arial"/>
+          <w:b w:val="false"/>
+          <w:i w:val="false"/>
+          <w:caps w:val="false"/>
+          <w:smallCaps w:val="false"/>
+          <w:color w:val="auto"/>
+          <w:spacing w:val="0"/>
+          <w:sz w:val="20"/>
+          <w:szCs w:val="20"/>
+        </w:rPr>
+      </w:pPr>
+      <w:r>
+        <w:rPr>
+          <w:rFonts w:ascii="Arial" w:hAnsi="Arial"/>
+          <w:b w:val="false"/>
+          <w:i w:val="false"/>
+          <w:caps w:val="false"/>
+          <w:smallCaps w:val="false"/>
+          <w:color w:val="auto"/>
+          <w:spacing w:val="0"/>
+          <w:sz w:val="20"/>
+          <w:szCs w:val="20"/>
+        </w:rPr>
+        <w:t>Your most challenging security scenarios are protected by the same secure-by-design infrastructure, global network, and built-in safeguards that Google uses.</w:t>
+      </w:r>
+    </w:p>
+    <w:p>
+      <w:pPr>
+        <w:pStyle w:val="Heading3"/>
+        <w:numPr>
+          <w:ilvl w:val="2"/>
+          <w:numId w:val="10"/>
+        </w:numPr>
+        <w:spacing w:lineRule="auto" w:line="240" w:before="0" w:after="0"/>
+        <w:jc w:val="left"/>
+        <w:rPr/>
+      </w:pPr>
+      <w:bookmarkStart w:id="19" w:name="flexible-hybrid-and-multi-cloud-options"/>
+      <w:bookmarkEnd w:id="19"/>
+      <w:r>
+        <w:rPr>
+          <w:rFonts w:cs="Arial" w:ascii="Arial" w:hAnsi="Arial"/>
+          <w:b/>
+          <w:i w:val="false"/>
+          <w:caps w:val="false"/>
+          <w:smallCaps w:val="false"/>
+          <w:strike w:val="false"/>
+          <w:dstrike w:val="false"/>
+          <w:color w:val="auto"/>
+          <w:spacing w:val="0"/>
+          <w:sz w:val="20"/>
+          <w:szCs w:val="20"/>
+          <w:u w:val="none"/>
+          <w:effect w:val="none"/>
+          <w:lang w:val="en-IE"/>
+        </w:rPr>
+        <w:t>Flexible hybrid and multi-cloud options</w:t>
+      </w:r>
+    </w:p>
+    <w:p>
+      <w:pPr>
+        <w:pStyle w:val="TextBody"/>
+        <w:widowControl/>
+        <w:numPr>
+          <w:ilvl w:val="0"/>
+          <w:numId w:val="0"/>
+        </w:numPr>
+        <w:pBdr/>
+        <w:spacing w:lineRule="atLeast" w:line="420" w:before="0" w:after="240"/>
+        <w:ind w:left="720" w:hanging="0"/>
+        <w:jc w:val="left"/>
+        <w:rPr>
+          <w:rFonts w:ascii="Arial" w:hAnsi="Arial"/>
+          <w:b w:val="false"/>
+          <w:i w:val="false"/>
+          <w:caps w:val="false"/>
+          <w:smallCaps w:val="false"/>
+          <w:color w:val="auto"/>
+          <w:spacing w:val="0"/>
+          <w:sz w:val="20"/>
+          <w:szCs w:val="20"/>
+        </w:rPr>
+      </w:pPr>
+      <w:r>
+        <w:rPr>
+          <w:rFonts w:ascii="Arial" w:hAnsi="Arial"/>
+          <w:b w:val="false"/>
+          <w:i w:val="false"/>
+          <w:caps w:val="false"/>
+          <w:smallCaps w:val="false"/>
+          <w:color w:val="auto"/>
+          <w:spacing w:val="0"/>
+          <w:sz w:val="20"/>
+          <w:szCs w:val="20"/>
+        </w:rPr>
+        <w:t>Our managed, cloud-native solution means you can write an application once, then run it on-premises, on GCP, or on other clouds with no change in infrastructure</w:t>
+      </w:r>
+    </w:p>
+    <w:p>
+      <w:pPr>
+        <w:pStyle w:val="Heading3"/>
+        <w:numPr>
+          <w:ilvl w:val="2"/>
+          <w:numId w:val="10"/>
+        </w:numPr>
+        <w:spacing w:lineRule="auto" w:line="240" w:before="0" w:after="0"/>
+        <w:jc w:val="left"/>
+        <w:rPr/>
+      </w:pPr>
+      <w:bookmarkStart w:id="20" w:name="power-innovations-with-ai-and-ml"/>
+      <w:bookmarkEnd w:id="20"/>
+      <w:r>
+        <w:rPr>
+          <w:rFonts w:cs="Arial" w:ascii="Arial" w:hAnsi="Arial"/>
+          <w:b/>
+          <w:i w:val="false"/>
+          <w:caps w:val="false"/>
+          <w:smallCaps w:val="false"/>
+          <w:strike w:val="false"/>
+          <w:dstrike w:val="false"/>
+          <w:color w:val="auto"/>
+          <w:spacing w:val="0"/>
+          <w:sz w:val="20"/>
+          <w:szCs w:val="20"/>
+          <w:u w:val="none"/>
+          <w:effect w:val="none"/>
+          <w:lang w:val="en-IE"/>
+        </w:rPr>
+        <w:t>Power innovations with AI and ML</w:t>
+      </w:r>
+    </w:p>
+    <w:p>
+      <w:pPr>
+        <w:pStyle w:val="TextBody"/>
+        <w:widowControl/>
+        <w:numPr>
+          <w:ilvl w:val="0"/>
+          <w:numId w:val="0"/>
+        </w:numPr>
+        <w:pBdr/>
+        <w:spacing w:lineRule="atLeast" w:line="420" w:before="0" w:after="240"/>
+        <w:ind w:left="720" w:hanging="0"/>
+        <w:jc w:val="left"/>
+        <w:rPr>
+          <w:rFonts w:ascii="Arial" w:hAnsi="Arial"/>
+          <w:b w:val="false"/>
+          <w:i w:val="false"/>
+          <w:caps w:val="false"/>
+          <w:smallCaps w:val="false"/>
+          <w:color w:val="auto"/>
+          <w:spacing w:val="0"/>
+          <w:sz w:val="20"/>
+          <w:szCs w:val="20"/>
+        </w:rPr>
+      </w:pPr>
+      <w:r>
+        <w:rPr>
+          <w:rFonts w:ascii="Arial" w:hAnsi="Arial"/>
+          <w:b w:val="false"/>
+          <w:i w:val="false"/>
+          <w:caps w:val="false"/>
+          <w:smallCaps w:val="false"/>
+          <w:color w:val="auto"/>
+          <w:spacing w:val="0"/>
+          <w:sz w:val="20"/>
+          <w:szCs w:val="20"/>
+        </w:rPr>
+        <w:t>Our easy-to-use artificial intelligence and machine learning capabilities are embedded in our core solutions, making them accessible and easily deployed.</w:t>
+      </w:r>
+    </w:p>
+    <w:p>
+      <w:pPr>
+        <w:pStyle w:val="Normal"/>
+        <w:spacing w:lineRule="auto" w:line="240" w:before="0" w:after="0"/>
+        <w:rPr/>
+      </w:pPr>
+      <w:r>
+        <w:rPr>
+          <w:rFonts w:cs="Arial" w:ascii="Arial" w:hAnsi="Arial"/>
+          <w:color w:val="auto"/>
+          <w:sz w:val="20"/>
+          <w:szCs w:val="20"/>
+          <w:lang w:val="en-IE"/>
+        </w:rPr>
+        <w:t xml:space="preserve">Step by step </w:t>
+      </w:r>
+      <w:r>
+        <w:rPr>
+          <w:rFonts w:cs="Arial"/>
+          <w:lang w:val="en-IE"/>
+        </w:rPr>
+        <w:t>Setting up a WordPress site on Google Cloud.</w:t>
+      </w:r>
+    </w:p>
+    <w:p>
+      <w:pPr>
+        <w:pStyle w:val="Normal"/>
+        <w:spacing w:lineRule="auto" w:line="240" w:before="0" w:after="0"/>
+        <w:rPr>
+          <w:rFonts w:cs="Arial"/>
+          <w:lang w:val="en-IE"/>
+        </w:rPr>
+      </w:pPr>
+      <w:r>
+        <w:rPr/>
+      </w:r>
+    </w:p>
+    <w:p>
+      <w:pPr>
+        <w:pStyle w:val="Normal"/>
+        <w:spacing w:lineRule="auto" w:line="240" w:before="0" w:after="0"/>
+        <w:rPr/>
+      </w:pPr>
+      <w:r>
+        <w:rPr>
+          <w:rFonts w:cs="Arial"/>
+          <w:lang w:val="en-IE"/>
+        </w:rPr>
+        <w:t>Step 1:</w:t>
+      </w:r>
+    </w:p>
+    <w:p>
+      <w:pPr>
+        <w:pStyle w:val="Normal"/>
+        <w:spacing w:lineRule="auto" w:line="240" w:before="0" w:after="0"/>
+        <w:rPr/>
+      </w:pPr>
+      <w:r>
+        <w:rPr>
+          <w:rFonts w:cs="Arial"/>
+          <w:lang w:val="en-IE"/>
+        </w:rPr>
+        <w:t>I have created a project</w:t>
+      </w:r>
+    </w:p>
+    <w:p>
+      <w:pPr>
+        <w:pStyle w:val="Normal"/>
+        <w:spacing w:lineRule="auto" w:line="240" w:before="0" w:after="0"/>
+        <w:rPr/>
+      </w:pPr>
+      <w:r>
+        <w:rPr>
+          <w:rFonts w:cs="Arial"/>
+          <w:lang w:val="en-IE"/>
+        </w:rPr>
+        <w:t>Step 2:</w:t>
+      </w:r>
+    </w:p>
+    <w:p>
+      <w:pPr>
+        <w:pStyle w:val="Normal"/>
+        <w:spacing w:lineRule="auto" w:line="240" w:before="0" w:after="0"/>
+        <w:rPr/>
+      </w:pPr>
+      <w:r>
+        <w:rPr>
+          <w:rFonts w:cs="Arial"/>
+          <w:lang w:val="en-IE"/>
+        </w:rPr>
+        <w:t>Marketplace I have created a virtula machine</w:t>
+      </w:r>
+    </w:p>
+    <w:p>
+      <w:pPr>
+        <w:pStyle w:val="Normal"/>
+        <w:spacing w:lineRule="auto" w:line="240" w:before="0" w:after="0"/>
+        <w:rPr>
+          <w:rFonts w:cs="Arial"/>
+          <w:lang w:val="en-IE"/>
+        </w:rPr>
+      </w:pPr>
+      <w:r>
+        <w:rPr/>
+        <w:drawing>
+          <wp:anchor behindDoc="0" distT="0" distB="0" distL="0" distR="0" simplePos="0" locked="0" layoutInCell="1" allowOverlap="1" relativeHeight="2">
+            <wp:simplePos x="0" y="0"/>
+            <wp:positionH relativeFrom="column">
+              <wp:align>center</wp:align>
+            </wp:positionH>
+            <wp:positionV relativeFrom="paragraph">
+              <wp:posOffset>635</wp:posOffset>
+            </wp:positionV>
+            <wp:extent cx="2457450" cy="2419350"/>
+            <wp:effectExtent l="0" t="0" r="0" b="0"/>
+            <wp:wrapTopAndBottom/>
+            <wp:docPr id="1" name="Image1" descr=""/>
+            <wp:cNvGraphicFramePr>
+              <a:graphicFrameLocks xmlns:a="http://schemas.openxmlformats.org/drawingml/2006/main" noChangeAspect="1"/>
+            </wp:cNvGraphicFramePr>
+            <a:graphic xmlns:a="http://schemas.openxmlformats.org/drawingml/2006/main">
+              <a:graphicData uri="http://schemas.openxmlformats.org/drawingml/2006/picture">
+                <pic:pic xmlns:pic="http://schemas.openxmlformats.org/drawingml/2006/picture">
+                  <pic:nvPicPr>
+                    <pic:cNvPr id="1" name="Image1" descr=""/>
+                    <pic:cNvPicPr>
+                      <a:picLocks noChangeAspect="1" noChangeArrowheads="1"/>
+                    </pic:cNvPicPr>
+                  </pic:nvPicPr>
+                  <pic:blipFill>
+                    <a:blip r:embed="rId2"/>
+                    <a:stretch>
+                      <a:fillRect/>
+                    </a:stretch>
+                  </pic:blipFill>
+                  <pic:spPr bwMode="auto">
+                    <a:xfrm>
+                      <a:off x="0" y="0"/>
+                      <a:ext cx="2457450" cy="2419350"/>
+                    </a:xfrm>
+                    <a:prstGeom prst="rect">
+                      <a:avLst/>
+                    </a:prstGeom>
+                  </pic:spPr>
+                </pic:pic>
+              </a:graphicData>
+            </a:graphic>
+          </wp:anchor>
+        </w:drawing>
+      </w:r>
+    </w:p>
+    <w:p>
+      <w:pPr>
+        <w:pStyle w:val="Normal"/>
+        <w:spacing w:lineRule="auto" w:line="240" w:before="0" w:after="0"/>
+        <w:rPr>
+          <w:rFonts w:cs="Arial"/>
+          <w:lang w:val="en-IE"/>
+        </w:rPr>
+      </w:pPr>
+      <w:r>
+        <w:rPr/>
+      </w:r>
+    </w:p>
+    <w:p>
+      <w:pPr>
+        <w:pStyle w:val="Normal"/>
+        <w:spacing w:lineRule="auto" w:line="240" w:before="0" w:after="0"/>
+        <w:rPr/>
+      </w:pPr>
+      <w:r>
+        <w:rPr>
+          <w:rFonts w:cs="Arial"/>
+          <w:lang w:val="en-IE"/>
+        </w:rPr>
+        <w:t>Step 3:</w:t>
+      </w:r>
+    </w:p>
+    <w:p>
+      <w:pPr>
+        <w:pStyle w:val="Normal"/>
+        <w:spacing w:lineRule="auto" w:line="240" w:before="0" w:after="0"/>
+        <w:rPr/>
+      </w:pPr>
+      <w:r>
+        <w:rPr>
+          <w:rFonts w:cs="Arial"/>
+          <w:lang w:val="en-IE"/>
+        </w:rPr>
+        <w:t xml:space="preserve">I have to </w:t>
+      </w:r>
+      <w:r>
+        <w:rPr>
+          <w:rFonts w:cs="Arial"/>
+          <w:lang w:val="en-IE"/>
+        </w:rPr>
+        <w:t xml:space="preserve">give </w:t>
+      </w:r>
+      <w:r>
+        <w:rPr>
+          <w:rFonts w:cs="Arial"/>
+          <w:lang w:val="en-IE"/>
+        </w:rPr>
+        <w:t>my</w:t>
+      </w:r>
+      <w:r>
+        <w:rPr>
+          <w:rFonts w:cs="Arial"/>
+          <w:lang w:val="en-IE"/>
+        </w:rPr>
+        <w:t xml:space="preserve"> WordPress site a name and set up a (0.6GB) micro instance in the Europe West Zone .</w:t>
+      </w:r>
+    </w:p>
+    <w:p>
+      <w:pPr>
+        <w:pStyle w:val="Normal"/>
+        <w:spacing w:lineRule="auto" w:line="240" w:before="0" w:after="0"/>
+        <w:rPr/>
+      </w:pPr>
+      <w:r>
+        <w:rPr>
+          <w:rFonts w:cs="Arial"/>
+          <w:lang w:val="en-IE"/>
+        </w:rPr>
+        <w:t>Small instance is cheaper.</w:t>
+      </w:r>
+    </w:p>
+    <w:p>
+      <w:pPr>
+        <w:pStyle w:val="Normal"/>
+        <w:spacing w:lineRule="auto" w:line="240" w:before="0" w:after="0"/>
+        <w:rPr/>
+      </w:pPr>
+      <w:r>
+        <w:drawing>
+          <wp:anchor behindDoc="0" distT="0" distB="0" distL="0" distR="0" simplePos="0" locked="0" layoutInCell="1" allowOverlap="1" relativeHeight="3">
+            <wp:simplePos x="0" y="0"/>
+            <wp:positionH relativeFrom="column">
+              <wp:align>center</wp:align>
+            </wp:positionH>
+            <wp:positionV relativeFrom="paragraph">
+              <wp:posOffset>635</wp:posOffset>
+            </wp:positionV>
+            <wp:extent cx="5731510" cy="5122545"/>
+            <wp:effectExtent l="0" t="0" r="0" b="0"/>
+            <wp:wrapTopAndBottom/>
+            <wp:docPr id="2" name="Image2" descr=""/>
+            <wp:cNvGraphicFramePr>
+              <a:graphicFrameLocks xmlns:a="http://schemas.openxmlformats.org/drawingml/2006/main" noChangeAspect="1"/>
+            </wp:cNvGraphicFramePr>
+            <a:graphic xmlns:a="http://schemas.openxmlformats.org/drawingml/2006/main">
+              <a:graphicData uri="http://schemas.openxmlformats.org/drawingml/2006/picture">
+                <pic:pic xmlns:pic="http://schemas.openxmlformats.org/drawingml/2006/picture">
+                  <pic:nvPicPr>
+                    <pic:cNvPr id="2" name="Image2" descr=""/>
+                    <pic:cNvPicPr>
+                      <a:picLocks noChangeAspect="1" noChangeArrowheads="1"/>
+                    </pic:cNvPicPr>
+                  </pic:nvPicPr>
+                  <pic:blipFill>
+                    <a:blip r:embed="rId3"/>
+                    <a:stretch>
+                      <a:fillRect/>
+                    </a:stretch>
+                  </pic:blipFill>
+                  <pic:spPr bwMode="auto">
+                    <a:xfrm>
+                      <a:off x="0" y="0"/>
+                      <a:ext cx="5731510" cy="5122545"/>
+                    </a:xfrm>
+                    <a:prstGeom prst="rect">
+                      <a:avLst/>
+                    </a:prstGeom>
+                  </pic:spPr>
+                </pic:pic>
+              </a:graphicData>
+            </a:graphic>
+          </wp:anchor>
+        </w:drawing>
+      </w:r>
+      <w:r>
+        <w:rPr>
+          <w:rFonts w:cs="Arial"/>
+          <w:lang w:val="en-IE"/>
+        </w:rPr>
+        <w:t xml:space="preserve"> </w:t>
+      </w:r>
+    </w:p>
+    <w:p>
+      <w:pPr>
+        <w:pStyle w:val="Normal"/>
+        <w:spacing w:lineRule="auto" w:line="240" w:before="0" w:after="0"/>
+        <w:rPr>
+          <w:rFonts w:cs="Arial"/>
+          <w:lang w:val="en-IE"/>
+        </w:rPr>
+      </w:pPr>
+      <w:r>
+        <w:rPr/>
+      </w:r>
+    </w:p>
+    <w:p>
+      <w:pPr>
+        <w:pStyle w:val="Normal"/>
+        <w:spacing w:lineRule="auto" w:line="240" w:before="0" w:after="0"/>
+        <w:rPr>
+          <w:rFonts w:ascii="Arial" w:hAnsi="Arial"/>
+          <w:color w:val="auto"/>
+          <w:sz w:val="20"/>
+          <w:szCs w:val="20"/>
+        </w:rPr>
+      </w:pPr>
+      <w:r>
+        <w:rPr>
+          <w:rFonts w:cs="Arial" w:ascii="Arial" w:hAnsi="Arial"/>
+          <w:color w:val="auto"/>
+          <w:sz w:val="20"/>
+          <w:szCs w:val="20"/>
+          <w:lang w:val="en-IE"/>
+        </w:rPr>
+        <w:t>Step 4:</w:t>
+      </w:r>
+    </w:p>
+    <w:p>
+      <w:pPr>
+        <w:pStyle w:val="Normal"/>
+        <w:spacing w:lineRule="auto" w:line="240" w:before="0" w:after="0"/>
+        <w:rPr>
+          <w:rFonts w:ascii="Arial" w:hAnsi="Arial"/>
+          <w:color w:val="auto"/>
+          <w:sz w:val="20"/>
+          <w:szCs w:val="20"/>
+        </w:rPr>
+      </w:pPr>
+      <w:r>
+        <w:rPr>
+          <w:rFonts w:cs="Arial" w:ascii="Arial" w:hAnsi="Arial"/>
+          <w:color w:val="auto"/>
+          <w:sz w:val="20"/>
+          <w:szCs w:val="20"/>
+          <w:lang w:val="en-IE"/>
+        </w:rPr>
+        <w:t xml:space="preserve">Once to site is complete I can  log-in using the username and password given. Note This is the new site has an external IP address </w:t>
+      </w:r>
+    </w:p>
+    <w:p>
+      <w:pPr>
+        <w:pStyle w:val="Normal"/>
+        <w:spacing w:lineRule="auto" w:line="240" w:before="0" w:after="0"/>
+        <w:rPr>
+          <w:rFonts w:cs="Arial"/>
+          <w:lang w:val="en-IE"/>
+        </w:rPr>
+      </w:pPr>
+      <w:r>
+        <w:rPr>
+          <w:rFonts w:ascii="Arial" w:hAnsi="Arial"/>
+          <w:color w:val="auto"/>
+          <w:sz w:val="20"/>
+          <w:szCs w:val="20"/>
+        </w:rPr>
+        <w:drawing>
+          <wp:anchor behindDoc="0" distT="0" distB="0" distL="0" distR="0" simplePos="0" locked="0" layoutInCell="1" allowOverlap="1" relativeHeight="4">
+            <wp:simplePos x="0" y="0"/>
+            <wp:positionH relativeFrom="column">
+              <wp:align>center</wp:align>
+            </wp:positionH>
+            <wp:positionV relativeFrom="paragraph">
+              <wp:posOffset>635</wp:posOffset>
+            </wp:positionV>
+            <wp:extent cx="5731510" cy="2236470"/>
+            <wp:effectExtent l="0" t="0" r="0" b="0"/>
+            <wp:wrapTopAndBottom/>
+            <wp:docPr id="3" name="Image3" descr=""/>
+            <wp:cNvGraphicFramePr>
+              <a:graphicFrameLocks xmlns:a="http://schemas.openxmlformats.org/drawingml/2006/main" noChangeAspect="1"/>
+            </wp:cNvGraphicFramePr>
+            <a:graphic xmlns:a="http://schemas.openxmlformats.org/drawingml/2006/main">
+              <a:graphicData uri="http://schemas.openxmlformats.org/drawingml/2006/picture">
+                <pic:pic xmlns:pic="http://schemas.openxmlformats.org/drawingml/2006/picture">
+                  <pic:nvPicPr>
+                    <pic:cNvPr id="3" name="Image3" descr=""/>
+                    <pic:cNvPicPr>
+                      <a:picLocks noChangeAspect="1" noChangeArrowheads="1"/>
+                    </pic:cNvPicPr>
+                  </pic:nvPicPr>
+                  <pic:blipFill>
+                    <a:blip r:embed="rId4"/>
+                    <a:stretch>
+                      <a:fillRect/>
+                    </a:stretch>
+                  </pic:blipFill>
+                  <pic:spPr bwMode="auto">
+                    <a:xfrm>
+                      <a:off x="0" y="0"/>
+                      <a:ext cx="5731510" cy="2236470"/>
+                    </a:xfrm>
+                    <a:prstGeom prst="rect">
+                      <a:avLst/>
+                    </a:prstGeom>
+                  </pic:spPr>
+                </pic:pic>
+              </a:graphicData>
+            </a:graphic>
+          </wp:anchor>
+        </w:drawing>
+      </w:r>
+    </w:p>
+    <w:p>
+      <w:pPr>
+        <w:pStyle w:val="Normal"/>
+        <w:spacing w:lineRule="auto" w:line="240" w:before="0" w:after="0"/>
+        <w:rPr>
+          <w:rFonts w:ascii="Arial" w:hAnsi="Arial" w:cs="Calibri"/>
+          <w:color w:val="auto"/>
+          <w:sz w:val="20"/>
+          <w:szCs w:val="20"/>
+          <w:lang w:val="en-IE"/>
+        </w:rPr>
+      </w:pPr>
+      <w:r>
+        <w:rPr>
+          <w:rFonts w:cs="Calibri" w:ascii="Arial" w:hAnsi="Arial"/>
+          <w:color w:val="auto"/>
+          <w:sz w:val="20"/>
+          <w:szCs w:val="20"/>
+          <w:lang w:val="en-IE"/>
+        </w:rPr>
       </w:r>
     </w:p>
     <w:p>
@@ -8909,24 +9954,7 @@
           <w:color w:val="000000"/>
           <w:lang w:val="en-IE"/>
         </w:rPr>
-      </w:r>
-    </w:p>
-    <w:p>
-      <w:pPr>
-        <w:pStyle w:val="Normal"/>
-        <w:spacing w:lineRule="auto" w:line="240" w:before="0" w:after="0"/>
-        <w:rPr>
-          <w:rFonts w:ascii="Calibri" w:hAnsi="Calibri" w:cs="Calibri"/>
-          <w:color w:val="000000"/>
-          <w:lang w:val="en-IE"/>
-        </w:rPr>
-      </w:pPr>
-      <w:r>
-        <w:rPr>
-          <w:rFonts w:cs="Calibri"/>
-          <w:color w:val="000000"/>
-          <w:lang w:val="en-IE"/>
-        </w:rPr>
+        <w:t>Create easy website.</w:t>
       </w:r>
     </w:p>
     <w:p>
@@ -8938,7 +9966,7 @@
         </w:numPr>
         <w:rPr/>
       </w:pPr>
-      <w:bookmarkStart w:id="18" w:name="_Toc11568700"/>
+      <w:bookmarkStart w:id="21" w:name="_Toc11568700"/>
       <w:r>
         <w:rPr>
           <w:rFonts w:cs="Arial" w:ascii="Arial" w:hAnsi="Arial"/>
@@ -8949,7 +9977,7 @@
         </w:rPr>
         <w:t xml:space="preserve">Part 2: </w:t>
       </w:r>
-      <w:bookmarkEnd w:id="18"/>
+      <w:bookmarkEnd w:id="21"/>
       <w:r>
         <w:rPr>
           <w:rFonts w:cs="Arial" w:ascii="Arial" w:hAnsi="Arial"/>
@@ -9062,7 +10090,7 @@
         </w:numPr>
         <w:rPr/>
       </w:pPr>
-      <w:bookmarkStart w:id="19" w:name="_Toc11568701"/>
+      <w:bookmarkStart w:id="22" w:name="_Toc11568701"/>
       <w:r>
         <w:rPr>
           <w:rFonts w:cs="Arial" w:ascii="Arial" w:hAnsi="Arial"/>
@@ -9073,7 +10101,7 @@
         </w:rPr>
         <w:t xml:space="preserve">Part 3: </w:t>
       </w:r>
-      <w:bookmarkEnd w:id="19"/>
+      <w:bookmarkEnd w:id="22"/>
       <w:r>
         <w:rPr>
           <w:rFonts w:cs="Arial" w:ascii="Arial" w:hAnsi="Arial"/>
@@ -9177,12 +10205,12 @@
         </w:numPr>
         <w:rPr/>
       </w:pPr>
-      <w:bookmarkStart w:id="20" w:name="_Toc11568702"/>
+      <w:bookmarkStart w:id="23" w:name="_Toc11568702"/>
       <w:r>
         <w:rPr/>
         <w:t>Testing and Evaluation:</w:t>
       </w:r>
-      <w:bookmarkEnd w:id="20"/>
+      <w:bookmarkEnd w:id="23"/>
     </w:p>
     <w:p>
       <w:pPr>
@@ -9905,7 +10933,7 @@
         </w:numPr>
         <w:rPr/>
       </w:pPr>
-      <w:bookmarkStart w:id="21" w:name="_Toc11568703"/>
+      <w:bookmarkStart w:id="24" w:name="_Toc11568703"/>
       <w:r>
         <w:rPr>
           <w:rFonts w:cs="Arial" w:ascii="Arial" w:hAnsi="Arial"/>
@@ -9916,7 +10944,7 @@
         </w:rPr>
         <w:t xml:space="preserve">Part 1: </w:t>
       </w:r>
-      <w:bookmarkEnd w:id="21"/>
+      <w:bookmarkEnd w:id="24"/>
       <w:r>
         <w:rPr>
           <w:rFonts w:cs="Arial" w:ascii="Arial" w:hAnsi="Arial"/>
@@ -10214,7 +11242,7 @@
         </w:numPr>
         <w:rPr/>
       </w:pPr>
-      <w:bookmarkStart w:id="22" w:name="_Toc11568704"/>
+      <w:bookmarkStart w:id="25" w:name="_Toc11568704"/>
       <w:r>
         <w:rPr>
           <w:rFonts w:cs="Arial" w:ascii="Arial" w:hAnsi="Arial"/>
@@ -10225,7 +11253,7 @@
         </w:rPr>
         <w:t xml:space="preserve">Part 2: </w:t>
       </w:r>
-      <w:bookmarkEnd w:id="22"/>
+      <w:bookmarkEnd w:id="25"/>
       <w:r>
         <w:rPr>
           <w:rFonts w:cs="Arial" w:ascii="Arial" w:hAnsi="Arial"/>
@@ -10559,7 +11587,7 @@
         </w:numPr>
         <w:rPr/>
       </w:pPr>
-      <w:bookmarkStart w:id="23" w:name="_Toc11568705"/>
+      <w:bookmarkStart w:id="26" w:name="_Toc11568705"/>
       <w:r>
         <w:rPr>
           <w:rFonts w:cs="Arial" w:ascii="Arial" w:hAnsi="Arial"/>
@@ -10570,7 +11598,7 @@
         </w:rPr>
         <w:t xml:space="preserve">Part 3: </w:t>
       </w:r>
-      <w:bookmarkEnd w:id="23"/>
+      <w:bookmarkEnd w:id="26"/>
       <w:r>
         <w:rPr>
           <w:rFonts w:cs="Arial" w:ascii="Arial" w:hAnsi="Arial"/>
@@ -10674,12 +11702,12 @@
         </w:numPr>
         <w:rPr/>
       </w:pPr>
-      <w:bookmarkStart w:id="24" w:name="_Toc11568706"/>
+      <w:bookmarkStart w:id="27" w:name="_Toc11568706"/>
       <w:r>
         <w:rPr/>
         <w:t>Conclusions:</w:t>
       </w:r>
-      <w:bookmarkEnd w:id="24"/>
+      <w:bookmarkEnd w:id="27"/>
     </w:p>
     <w:p>
       <w:pPr>
@@ -10898,7 +11926,7 @@
         </w:numPr>
         <w:rPr/>
       </w:pPr>
-      <w:bookmarkStart w:id="25" w:name="_Toc11568707"/>
+      <w:bookmarkStart w:id="28" w:name="_Toc11568707"/>
       <w:r>
         <w:rPr>
           <w:rFonts w:cs="Arial" w:ascii="Arial" w:hAnsi="Arial"/>
@@ -10909,7 +11937,7 @@
         </w:rPr>
         <w:t>Part 1:</w:t>
       </w:r>
-      <w:bookmarkEnd w:id="25"/>
+      <w:bookmarkEnd w:id="28"/>
       <w:r>
         <w:rPr>
           <w:rFonts w:cs="Arial" w:ascii="Arial" w:hAnsi="Arial"/>
@@ -10918,27 +11946,7 @@
           <w:szCs w:val="23"/>
           <w:lang w:val="en-IE"/>
         </w:rPr>
-        <w:t xml:space="preserve"> </w:t>
-      </w:r>
-      <w:r>
-        <w:rPr>
-          <w:rFonts w:cs="Arial" w:ascii="Arial" w:hAnsi="Arial"/>
-          <w:bCs/>
-          <w:sz w:val="24"/>
-          <w:szCs w:val="23"/>
-          <w:lang w:val="en-IE"/>
-        </w:rPr>
-        <w:t>E</w:t>
-      </w:r>
-      <w:r>
-        <w:rPr>
-          <w:rFonts w:cs="Arial" w:ascii="Arial" w:hAnsi="Arial"/>
-          <w:bCs/>
-          <w:sz w:val="24"/>
-          <w:szCs w:val="23"/>
-          <w:lang w:val="en-IE"/>
-        </w:rPr>
-        <w:t>valuate the success and results of the project</w:t>
+        <w:t xml:space="preserve"> Evaluate the success and results of the project</w:t>
       </w:r>
     </w:p>
     <w:p>
@@ -11157,7 +12165,7 @@
         </w:numPr>
         <w:rPr/>
       </w:pPr>
-      <w:bookmarkStart w:id="26" w:name="_Toc11568708"/>
+      <w:bookmarkStart w:id="29" w:name="_Toc11568708"/>
       <w:r>
         <w:rPr>
           <w:rFonts w:cs="Arial" w:ascii="Arial" w:hAnsi="Arial"/>
@@ -11168,7 +12176,7 @@
         </w:rPr>
         <w:t xml:space="preserve">Part 2: </w:t>
       </w:r>
-      <w:bookmarkEnd w:id="26"/>
+      <w:bookmarkEnd w:id="29"/>
       <w:r>
         <w:rPr>
           <w:rFonts w:cs="Arial" w:ascii="Arial" w:hAnsi="Arial"/>
@@ -11177,17 +12185,7 @@
           <w:szCs w:val="23"/>
           <w:lang w:val="en-IE"/>
         </w:rPr>
-        <w:t>S</w:t>
-      </w:r>
-      <w:r>
-        <w:rPr>
-          <w:rFonts w:cs="Arial" w:ascii="Arial" w:hAnsi="Arial"/>
-          <w:bCs/>
-          <w:sz w:val="24"/>
-          <w:szCs w:val="23"/>
-          <w:lang w:val="en-IE"/>
-        </w:rPr>
-        <w:t xml:space="preserve">uggestions for further work </w:t>
+        <w:t xml:space="preserve">Suggestions for further work </w:t>
       </w:r>
     </w:p>
     <w:p>
@@ -11521,9 +12519,9 @@
       </w:pPr>
       <w:r>
         <w:rPr>
-          <w:rFonts w:cs="Calibri" w:ascii="Calibri" w:hAnsi="Calibri"/>
-          <w:color w:val="000000"/>
-          <w:sz w:val="23"/>
+          <w:rFonts w:cs="Arial" w:ascii="Arial" w:hAnsi="Arial"/>
+          <w:bCs/>
+          <w:sz w:val="24"/>
           <w:szCs w:val="23"/>
           <w:lang w:val="en-IE"/>
         </w:rPr>
@@ -11560,12 +12558,12 @@
         </w:numPr>
         <w:rPr/>
       </w:pPr>
-      <w:bookmarkStart w:id="27" w:name="_Toc11568710"/>
+      <w:bookmarkStart w:id="30" w:name="_Toc11568710"/>
       <w:r>
         <w:rPr/>
         <w:t>Code Listings:</w:t>
       </w:r>
-      <w:bookmarkEnd w:id="27"/>
+      <w:bookmarkEnd w:id="30"/>
     </w:p>
     <w:p>
       <w:pPr>
@@ -11702,7 +12700,7 @@
         </w:numPr>
         <w:rPr/>
       </w:pPr>
-      <w:bookmarkStart w:id="28" w:name="_Toc11568711"/>
+      <w:bookmarkStart w:id="31" w:name="_Toc11568711"/>
       <w:r>
         <w:rPr>
           <w:rFonts w:cs="Arial" w:ascii="Arial" w:hAnsi="Arial"/>
@@ -11713,7 +12711,7 @@
         </w:rPr>
         <w:t xml:space="preserve">Part 1: </w:t>
       </w:r>
-      <w:bookmarkEnd w:id="28"/>
+      <w:bookmarkEnd w:id="31"/>
       <w:r>
         <w:rPr>
           <w:rFonts w:cs="Arial" w:ascii="Arial" w:hAnsi="Arial"/>
@@ -11761,8 +12759,10 @@
       </w:pPr>
       <w:r>
         <w:rPr>
-          <w:rFonts w:cs="Calibri"/>
-          <w:color w:val="000000"/>
+          <w:rFonts w:cs="Arial" w:ascii="Arial" w:hAnsi="Arial"/>
+          <w:color w:val="000000"/>
+          <w:sz w:val="20"/>
+          <w:szCs w:val="20"/>
           <w:lang w:val="en-IE"/>
         </w:rPr>
       </w:r>
@@ -11794,7 +12794,7 @@
         </w:numPr>
         <w:rPr/>
       </w:pPr>
-      <w:bookmarkStart w:id="29" w:name="_Toc11568712"/>
+      <w:bookmarkStart w:id="32" w:name="_Toc11568712"/>
       <w:r>
         <w:rPr>
           <w:rFonts w:cs="Arial" w:ascii="Arial" w:hAnsi="Arial"/>
@@ -11805,7 +12805,7 @@
         </w:rPr>
         <w:t xml:space="preserve">Part 2: </w:t>
       </w:r>
-      <w:bookmarkEnd w:id="29"/>
+      <w:bookmarkEnd w:id="32"/>
       <w:r>
         <w:rPr>
           <w:rFonts w:cs="Arial" w:ascii="Arial" w:hAnsi="Arial"/>
@@ -11888,8 +12888,10 @@
       </w:pPr>
       <w:r>
         <w:rPr>
-          <w:rFonts w:cs="Calibri"/>
-          <w:color w:val="000000"/>
+          <w:rFonts w:cs="Arial" w:ascii="Arial" w:hAnsi="Arial"/>
+          <w:color w:val="000000"/>
+          <w:sz w:val="20"/>
+          <w:szCs w:val="20"/>
           <w:lang w:val="en-IE"/>
         </w:rPr>
       </w:r>
@@ -11948,7 +12950,7 @@
         </w:numPr>
         <w:rPr/>
       </w:pPr>
-      <w:bookmarkStart w:id="30" w:name="_Toc11568713"/>
+      <w:bookmarkStart w:id="33" w:name="_Toc11568713"/>
       <w:r>
         <w:rPr>
           <w:rFonts w:cs="Arial" w:ascii="Arial" w:hAnsi="Arial"/>
@@ -11959,7 +12961,7 @@
         </w:rPr>
         <w:t xml:space="preserve">Part 3: </w:t>
       </w:r>
-      <w:bookmarkEnd w:id="30"/>
+      <w:bookmarkEnd w:id="33"/>
       <w:r>
         <w:rPr>
           <w:rFonts w:cs="Arial" w:ascii="Arial" w:hAnsi="Arial"/>
@@ -11968,17 +12970,7 @@
           <w:szCs w:val="23"/>
           <w:lang w:val="en-IE"/>
         </w:rPr>
-        <w:t>####</w:t>
-      </w:r>
-      <w:r>
-        <w:rPr>
-          <w:rFonts w:cs="Arial" w:ascii="Arial" w:hAnsi="Arial"/>
-          <w:bCs/>
-          <w:sz w:val="24"/>
-          <w:szCs w:val="23"/>
-          <w:lang w:val="en-IE"/>
-        </w:rPr>
-        <w:t xml:space="preserve"> </w:t>
+        <w:t xml:space="preserve">#### </w:t>
       </w:r>
     </w:p>
     <w:p>
@@ -12056,12 +13048,12 @@
         </w:numPr>
         <w:rPr/>
       </w:pPr>
-      <w:bookmarkStart w:id="31" w:name="_Toc11568714"/>
+      <w:bookmarkStart w:id="34" w:name="_Toc11568714"/>
       <w:r>
         <w:rPr/>
         <w:t>Appendix B: (other technical or data appendices as required):</w:t>
       </w:r>
-      <w:bookmarkEnd w:id="31"/>
+      <w:bookmarkEnd w:id="34"/>
     </w:p>
     <w:p>
       <w:pPr>
@@ -12201,7 +13193,7 @@
         </w:numPr>
         <w:rPr/>
       </w:pPr>
-      <w:bookmarkStart w:id="32" w:name="_Toc11568715"/>
+      <w:bookmarkStart w:id="35" w:name="_Toc11568715"/>
       <w:r>
         <w:rPr>
           <w:rFonts w:cs="Arial" w:ascii="Arial" w:hAnsi="Arial"/>
@@ -12212,7 +13204,7 @@
         </w:rPr>
         <w:t xml:space="preserve">Part 1: </w:t>
       </w:r>
-      <w:bookmarkEnd w:id="32"/>
+      <w:bookmarkEnd w:id="35"/>
       <w:r>
         <w:rPr>
           <w:rFonts w:cs="Arial" w:ascii="Arial" w:hAnsi="Arial"/>
@@ -12308,7 +13300,7 @@
         </w:numPr>
         <w:rPr/>
       </w:pPr>
-      <w:bookmarkStart w:id="33" w:name="_Toc11568716"/>
+      <w:bookmarkStart w:id="36" w:name="_Toc11568716"/>
       <w:r>
         <w:rPr>
           <w:rFonts w:cs="Arial" w:ascii="Arial" w:hAnsi="Arial"/>
@@ -12319,7 +13311,7 @@
         </w:rPr>
         <w:t xml:space="preserve">Part 2: </w:t>
       </w:r>
-      <w:bookmarkEnd w:id="33"/>
+      <w:bookmarkEnd w:id="36"/>
       <w:r>
         <w:rPr>
           <w:rFonts w:cs="Arial" w:ascii="Arial" w:hAnsi="Arial"/>
@@ -12437,11 +13429,7 @@
       </w:pPr>
       <w:r>
         <w:rPr>
-          <w:rFonts w:cs="Calibri" w:ascii="Calibri" w:hAnsi="Calibri"/>
-          <w:color w:val="000000"/>
-          <w:sz w:val="23"/>
-          <w:szCs w:val="23"/>
-          <w:lang w:val="en-IE"/>
+          <w:sz w:val="24"/>
         </w:rPr>
       </w:r>
     </w:p>
@@ -12476,12 +13464,12 @@
         </w:numPr>
         <w:rPr/>
       </w:pPr>
-      <w:bookmarkStart w:id="34" w:name="_Toc11568718"/>
+      <w:bookmarkStart w:id="37" w:name="_Toc11568718"/>
       <w:r>
         <w:rPr/>
         <w:t>List of References:</w:t>
       </w:r>
-      <w:bookmarkEnd w:id="34"/>
+      <w:bookmarkEnd w:id="37"/>
     </w:p>
     <w:p>
       <w:pPr>
@@ -12650,7 +13638,7 @@
       </w:r>
     </w:p>
     <w:sectPr>
-      <w:headerReference w:type="default" r:id="rId2"/>
+      <w:headerReference w:type="default" r:id="rId5"/>
       <w:type w:val="nextPage"/>
       <w:pgSz w:w="11906" w:h="16838"/>
       <w:pgMar w:left="1440" w:right="1440" w:header="708" w:top="1440" w:footer="0" w:bottom="1440" w:gutter="0"/>
@@ -13828,6 +14816,152 @@
       </w:rPr>
     </w:lvl>
   </w:abstractNum>
+  <w:abstractNum w:abstractNumId="10">
+    <w:lvl w:ilvl="0">
+      <w:start w:val="1"/>
+      <w:numFmt w:val="bullet"/>
+      <w:lvlText w:val=""/>
+      <w:lvlJc w:val="left"/>
+      <w:pPr>
+        <w:tabs>
+          <w:tab w:val="num" w:pos="720"/>
+        </w:tabs>
+        <w:ind w:left="720" w:hanging="360"/>
+      </w:pPr>
+      <w:rPr>
+        <w:rFonts w:ascii="Symbol" w:hAnsi="Symbol" w:cs="Symbol" w:hint="default"/>
+        <w:rFonts w:cs="OpenSymbol"/>
+      </w:rPr>
+    </w:lvl>
+    <w:lvl w:ilvl="1">
+      <w:start w:val="1"/>
+      <w:numFmt w:val="bullet"/>
+      <w:lvlText w:val="◦"/>
+      <w:lvlJc w:val="left"/>
+      <w:pPr>
+        <w:tabs>
+          <w:tab w:val="num" w:pos="1080"/>
+        </w:tabs>
+        <w:ind w:left="1080" w:hanging="360"/>
+      </w:pPr>
+      <w:rPr>
+        <w:rFonts w:ascii="OpenSymbol" w:hAnsi="OpenSymbol" w:cs="OpenSymbol" w:hint="default"/>
+        <w:rFonts w:cs="OpenSymbol"/>
+      </w:rPr>
+    </w:lvl>
+    <w:lvl w:ilvl="2">
+      <w:start w:val="1"/>
+      <w:numFmt w:val="bullet"/>
+      <w:lvlText w:val="▪"/>
+      <w:lvlJc w:val="left"/>
+      <w:pPr>
+        <w:tabs>
+          <w:tab w:val="num" w:pos="1440"/>
+        </w:tabs>
+        <w:ind w:left="1440" w:hanging="360"/>
+      </w:pPr>
+      <w:rPr>
+        <w:rFonts w:ascii="OpenSymbol" w:hAnsi="OpenSymbol" w:cs="OpenSymbol" w:hint="default"/>
+        <w:rFonts w:cs="OpenSymbol"/>
+      </w:rPr>
+    </w:lvl>
+    <w:lvl w:ilvl="3">
+      <w:start w:val="1"/>
+      <w:numFmt w:val="bullet"/>
+      <w:lvlText w:val=""/>
+      <w:lvlJc w:val="left"/>
+      <w:pPr>
+        <w:tabs>
+          <w:tab w:val="num" w:pos="1800"/>
+        </w:tabs>
+        <w:ind w:left="1800" w:hanging="360"/>
+      </w:pPr>
+      <w:rPr>
+        <w:rFonts w:ascii="Symbol" w:hAnsi="Symbol" w:cs="Symbol" w:hint="default"/>
+        <w:rFonts w:cs="OpenSymbol"/>
+      </w:rPr>
+    </w:lvl>
+    <w:lvl w:ilvl="4">
+      <w:start w:val="1"/>
+      <w:numFmt w:val="bullet"/>
+      <w:lvlText w:val="◦"/>
+      <w:lvlJc w:val="left"/>
+      <w:pPr>
+        <w:tabs>
+          <w:tab w:val="num" w:pos="2160"/>
+        </w:tabs>
+        <w:ind w:left="2160" w:hanging="360"/>
+      </w:pPr>
+      <w:rPr>
+        <w:rFonts w:ascii="OpenSymbol" w:hAnsi="OpenSymbol" w:cs="OpenSymbol" w:hint="default"/>
+        <w:rFonts w:cs="OpenSymbol"/>
+      </w:rPr>
+    </w:lvl>
+    <w:lvl w:ilvl="5">
+      <w:start w:val="1"/>
+      <w:numFmt w:val="bullet"/>
+      <w:lvlText w:val="▪"/>
+      <w:lvlJc w:val="left"/>
+      <w:pPr>
+        <w:tabs>
+          <w:tab w:val="num" w:pos="2520"/>
+        </w:tabs>
+        <w:ind w:left="2520" w:hanging="360"/>
+      </w:pPr>
+      <w:rPr>
+        <w:rFonts w:ascii="OpenSymbol" w:hAnsi="OpenSymbol" w:cs="OpenSymbol" w:hint="default"/>
+        <w:rFonts w:cs="OpenSymbol"/>
+      </w:rPr>
+    </w:lvl>
+    <w:lvl w:ilvl="6">
+      <w:start w:val="1"/>
+      <w:numFmt w:val="bullet"/>
+      <w:lvlText w:val=""/>
+      <w:lvlJc w:val="left"/>
+      <w:pPr>
+        <w:tabs>
+          <w:tab w:val="num" w:pos="2880"/>
+        </w:tabs>
+        <w:ind w:left="2880" w:hanging="360"/>
+      </w:pPr>
+      <w:rPr>
+        <w:rFonts w:ascii="Symbol" w:hAnsi="Symbol" w:cs="Symbol" w:hint="default"/>
+        <w:rFonts w:cs="OpenSymbol"/>
+      </w:rPr>
+    </w:lvl>
+    <w:lvl w:ilvl="7">
+      <w:start w:val="1"/>
+      <w:numFmt w:val="bullet"/>
+      <w:lvlText w:val="◦"/>
+      <w:lvlJc w:val="left"/>
+      <w:pPr>
+        <w:tabs>
+          <w:tab w:val="num" w:pos="3240"/>
+        </w:tabs>
+        <w:ind w:left="3240" w:hanging="360"/>
+      </w:pPr>
+      <w:rPr>
+        <w:rFonts w:ascii="OpenSymbol" w:hAnsi="OpenSymbol" w:cs="OpenSymbol" w:hint="default"/>
+        <w:rFonts w:cs="OpenSymbol"/>
+      </w:rPr>
+    </w:lvl>
+    <w:lvl w:ilvl="8">
+      <w:start w:val="1"/>
+      <w:numFmt w:val="bullet"/>
+      <w:lvlText w:val="▪"/>
+      <w:lvlJc w:val="left"/>
+      <w:pPr>
+        <w:tabs>
+          <w:tab w:val="num" w:pos="3600"/>
+        </w:tabs>
+        <w:ind w:left="3600" w:hanging="360"/>
+      </w:pPr>
+      <w:rPr>
+        <w:rFonts w:ascii="OpenSymbol" w:hAnsi="OpenSymbol" w:cs="OpenSymbol" w:hint="default"/>
+        <w:rFonts w:cs="OpenSymbol"/>
+      </w:rPr>
+    </w:lvl>
+  </w:abstractNum>
   <w:num w:numId="1">
     <w:abstractNumId w:val="1"/>
   </w:num>
@@ -13854,6 +14988,9 @@
   </w:num>
   <w:num w:numId="9">
     <w:abstractNumId w:val="9"/>
+  </w:num>
+  <w:num w:numId="10">
+    <w:abstractNumId w:val="10"/>
   </w:num>
 </w:numbering>
 </file>
@@ -15796,6 +16933,263 @@
       <w:rFonts w:cs="OpenSymbol"/>
     </w:rPr>
   </w:style>
+  <w:style w:type="character" w:styleId="ListLabel158">
+    <w:name w:val="ListLabel 158"/>
+    <w:qFormat/>
+    <w:rPr>
+      <w:rFonts w:cs="Symbol"/>
+      <w:b w:val="false"/>
+    </w:rPr>
+  </w:style>
+  <w:style w:type="character" w:styleId="ListLabel159">
+    <w:name w:val="ListLabel 159"/>
+    <w:qFormat/>
+    <w:rPr>
+      <w:rFonts w:cs="Courier New"/>
+    </w:rPr>
+  </w:style>
+  <w:style w:type="character" w:styleId="ListLabel160">
+    <w:name w:val="ListLabel 160"/>
+    <w:qFormat/>
+    <w:rPr>
+      <w:rFonts w:cs="Wingdings"/>
+    </w:rPr>
+  </w:style>
+  <w:style w:type="character" w:styleId="ListLabel161">
+    <w:name w:val="ListLabel 161"/>
+    <w:qFormat/>
+    <w:rPr>
+      <w:rFonts w:cs="Symbol"/>
+    </w:rPr>
+  </w:style>
+  <w:style w:type="character" w:styleId="ListLabel162">
+    <w:name w:val="ListLabel 162"/>
+    <w:qFormat/>
+    <w:rPr>
+      <w:rFonts w:cs="Courier New"/>
+    </w:rPr>
+  </w:style>
+  <w:style w:type="character" w:styleId="ListLabel163">
+    <w:name w:val="ListLabel 163"/>
+    <w:qFormat/>
+    <w:rPr>
+      <w:rFonts w:cs="Wingdings"/>
+    </w:rPr>
+  </w:style>
+  <w:style w:type="character" w:styleId="ListLabel164">
+    <w:name w:val="ListLabel 164"/>
+    <w:qFormat/>
+    <w:rPr>
+      <w:rFonts w:cs="Symbol"/>
+    </w:rPr>
+  </w:style>
+  <w:style w:type="character" w:styleId="ListLabel165">
+    <w:name w:val="ListLabel 165"/>
+    <w:qFormat/>
+    <w:rPr>
+      <w:rFonts w:cs="Courier New"/>
+    </w:rPr>
+  </w:style>
+  <w:style w:type="character" w:styleId="ListLabel166">
+    <w:name w:val="ListLabel 166"/>
+    <w:qFormat/>
+    <w:rPr>
+      <w:rFonts w:cs="Wingdings"/>
+    </w:rPr>
+  </w:style>
+  <w:style w:type="character" w:styleId="ListLabel167">
+    <w:name w:val="ListLabel 167"/>
+    <w:qFormat/>
+    <w:rPr>
+      <w:rFonts w:cs="OpenSymbol"/>
+      <w:b w:val="false"/>
+    </w:rPr>
+  </w:style>
+  <w:style w:type="character" w:styleId="ListLabel168">
+    <w:name w:val="ListLabel 168"/>
+    <w:qFormat/>
+    <w:rPr>
+      <w:rFonts w:cs="OpenSymbol"/>
+      <w:b w:val="false"/>
+    </w:rPr>
+  </w:style>
+  <w:style w:type="character" w:styleId="ListLabel169">
+    <w:name w:val="ListLabel 169"/>
+    <w:qFormat/>
+    <w:rPr>
+      <w:rFonts w:cs="OpenSymbol"/>
+    </w:rPr>
+  </w:style>
+  <w:style w:type="character" w:styleId="ListLabel170">
+    <w:name w:val="ListLabel 170"/>
+    <w:qFormat/>
+    <w:rPr>
+      <w:rFonts w:cs="OpenSymbol"/>
+    </w:rPr>
+  </w:style>
+  <w:style w:type="character" w:styleId="ListLabel171">
+    <w:name w:val="ListLabel 171"/>
+    <w:qFormat/>
+    <w:rPr>
+      <w:rFonts w:cs="OpenSymbol"/>
+    </w:rPr>
+  </w:style>
+  <w:style w:type="character" w:styleId="ListLabel172">
+    <w:name w:val="ListLabel 172"/>
+    <w:qFormat/>
+    <w:rPr>
+      <w:rFonts w:cs="OpenSymbol"/>
+    </w:rPr>
+  </w:style>
+  <w:style w:type="character" w:styleId="ListLabel173">
+    <w:name w:val="ListLabel 173"/>
+    <w:qFormat/>
+    <w:rPr>
+      <w:rFonts w:cs="OpenSymbol"/>
+    </w:rPr>
+  </w:style>
+  <w:style w:type="character" w:styleId="ListLabel174">
+    <w:name w:val="ListLabel 174"/>
+    <w:qFormat/>
+    <w:rPr>
+      <w:rFonts w:cs="OpenSymbol"/>
+    </w:rPr>
+  </w:style>
+  <w:style w:type="character" w:styleId="ListLabel175">
+    <w:name w:val="ListLabel 175"/>
+    <w:qFormat/>
+    <w:rPr>
+      <w:rFonts w:cs="OpenSymbol"/>
+    </w:rPr>
+  </w:style>
+  <w:style w:type="character" w:styleId="ListLabel176">
+    <w:name w:val="ListLabel 176"/>
+    <w:qFormat/>
+    <w:rPr>
+      <w:rFonts w:cs="OpenSymbol"/>
+      <w:b/>
+    </w:rPr>
+  </w:style>
+  <w:style w:type="character" w:styleId="ListLabel177">
+    <w:name w:val="ListLabel 177"/>
+    <w:qFormat/>
+    <w:rPr>
+      <w:rFonts w:cs="OpenSymbol"/>
+    </w:rPr>
+  </w:style>
+  <w:style w:type="character" w:styleId="ListLabel178">
+    <w:name w:val="ListLabel 178"/>
+    <w:qFormat/>
+    <w:rPr>
+      <w:rFonts w:cs="OpenSymbol"/>
+    </w:rPr>
+  </w:style>
+  <w:style w:type="character" w:styleId="ListLabel179">
+    <w:name w:val="ListLabel 179"/>
+    <w:qFormat/>
+    <w:rPr>
+      <w:rFonts w:cs="OpenSymbol"/>
+    </w:rPr>
+  </w:style>
+  <w:style w:type="character" w:styleId="ListLabel180">
+    <w:name w:val="ListLabel 180"/>
+    <w:qFormat/>
+    <w:rPr>
+      <w:rFonts w:cs="OpenSymbol"/>
+    </w:rPr>
+  </w:style>
+  <w:style w:type="character" w:styleId="ListLabel181">
+    <w:name w:val="ListLabel 181"/>
+    <w:qFormat/>
+    <w:rPr>
+      <w:rFonts w:cs="OpenSymbol"/>
+    </w:rPr>
+  </w:style>
+  <w:style w:type="character" w:styleId="ListLabel182">
+    <w:name w:val="ListLabel 182"/>
+    <w:qFormat/>
+    <w:rPr>
+      <w:rFonts w:cs="OpenSymbol"/>
+    </w:rPr>
+  </w:style>
+  <w:style w:type="character" w:styleId="ListLabel183">
+    <w:name w:val="ListLabel 183"/>
+    <w:qFormat/>
+    <w:rPr>
+      <w:rFonts w:cs="OpenSymbol"/>
+    </w:rPr>
+  </w:style>
+  <w:style w:type="character" w:styleId="ListLabel184">
+    <w:name w:val="ListLabel 184"/>
+    <w:qFormat/>
+    <w:rPr>
+      <w:rFonts w:cs="OpenSymbol"/>
+    </w:rPr>
+  </w:style>
+  <w:style w:type="character" w:styleId="ListLabel185">
+    <w:name w:val="ListLabel 185"/>
+    <w:qFormat/>
+    <w:rPr>
+      <w:rFonts w:cs="OpenSymbol"/>
+      <w:b/>
+    </w:rPr>
+  </w:style>
+  <w:style w:type="character" w:styleId="ListLabel186">
+    <w:name w:val="ListLabel 186"/>
+    <w:qFormat/>
+    <w:rPr>
+      <w:rFonts w:cs="OpenSymbol"/>
+    </w:rPr>
+  </w:style>
+  <w:style w:type="character" w:styleId="ListLabel187">
+    <w:name w:val="ListLabel 187"/>
+    <w:qFormat/>
+    <w:rPr>
+      <w:rFonts w:cs="OpenSymbol"/>
+    </w:rPr>
+  </w:style>
+  <w:style w:type="character" w:styleId="ListLabel188">
+    <w:name w:val="ListLabel 188"/>
+    <w:qFormat/>
+    <w:rPr>
+      <w:rFonts w:cs="OpenSymbol"/>
+    </w:rPr>
+  </w:style>
+  <w:style w:type="character" w:styleId="ListLabel189">
+    <w:name w:val="ListLabel 189"/>
+    <w:qFormat/>
+    <w:rPr>
+      <w:rFonts w:cs="OpenSymbol"/>
+    </w:rPr>
+  </w:style>
+  <w:style w:type="character" w:styleId="ListLabel190">
+    <w:name w:val="ListLabel 190"/>
+    <w:qFormat/>
+    <w:rPr>
+      <w:rFonts w:cs="OpenSymbol"/>
+    </w:rPr>
+  </w:style>
+  <w:style w:type="character" w:styleId="ListLabel191">
+    <w:name w:val="ListLabel 191"/>
+    <w:qFormat/>
+    <w:rPr>
+      <w:rFonts w:cs="OpenSymbol"/>
+    </w:rPr>
+  </w:style>
+  <w:style w:type="character" w:styleId="ListLabel192">
+    <w:name w:val="ListLabel 192"/>
+    <w:qFormat/>
+    <w:rPr>
+      <w:rFonts w:cs="OpenSymbol"/>
+    </w:rPr>
+  </w:style>
+  <w:style w:type="character" w:styleId="ListLabel193">
+    <w:name w:val="ListLabel 193"/>
+    <w:qFormat/>
+    <w:rPr>
+      <w:rFonts w:cs="OpenSymbol"/>
+    </w:rPr>
+  </w:style>
   <w:style w:type="paragraph" w:styleId="Heading">
     <w:name w:val="Heading"/>
     <w:basedOn w:val="Normal"/>

--- a/Project folder/Final-Project-SB18002-Balazs-Barcza.docx
+++ b/Project folder/Final-Project-SB18002-Balazs-Barcza.docx
@@ -17,8 +17,8 @@
         <w:tblLook w:firstRow="0" w:noVBand="0" w:lastRow="0" w:firstColumn="0" w:lastColumn="0" w:noHBand="0" w:val="0000"/>
       </w:tblPr>
       <w:tblGrid>
-        <w:gridCol w:w="5126"/>
-        <w:gridCol w:w="4576"/>
+        <w:gridCol w:w="5125"/>
+        <w:gridCol w:w="4577"/>
       </w:tblGrid>
       <w:tr>
         <w:trPr>
@@ -26,7 +26,7 @@
         </w:trPr>
         <w:tc>
           <w:tcPr>
-            <w:tcW w:w="5126" w:type="dxa"/>
+            <w:tcW w:w="5125" w:type="dxa"/>
             <w:tcBorders/>
             <w:shd w:fill="auto" w:val="clear"/>
           </w:tcPr>
@@ -154,7 +154,7 @@
         </w:tc>
         <w:tc>
           <w:tcPr>
-            <w:tcW w:w="4576" w:type="dxa"/>
+            <w:tcW w:w="4577" w:type="dxa"/>
             <w:tcBorders/>
             <w:shd w:fill="auto" w:val="clear"/>
           </w:tcPr>
@@ -809,8 +809,8 @@
         </w:tabs>
         <w:rPr/>
       </w:pPr>
-      <w:bookmarkStart w:id="0" w:name="_Toc11568686"/>
-      <w:bookmarkStart w:id="1" w:name="_Ref515058986"/>
+      <w:bookmarkStart w:id="0" w:name="_Ref515058986"/>
+      <w:bookmarkStart w:id="1" w:name="_Toc11568686"/>
       <w:r>
         <w:rPr/>
         <w:t>0 INDEX</w:t>
@@ -842,7 +842,7 @@
           <w:docPartGallery w:val="Table of Contents"/>
           <w:docPartUnique w:val="true"/>
         </w:docPartObj>
-        <w:id w:val="1219945064"/>
+        <w:id w:val="468932262"/>
       </w:sdtPr>
       <w:sdtContent>
         <w:p>
@@ -1009,12 +1009,7 @@
               <w:tab w:val="left" w:pos="880" w:leader="none"/>
               <w:tab w:val="right" w:pos="9016" w:leader="dot"/>
             </w:tabs>
-            <w:rPr>
-              <w:rFonts w:eastAsia="" w:eastAsiaTheme="minorEastAsia"/>
-              <w:caps w:val="false"/>
-              <w:smallCaps w:val="false"/>
-              <w:lang w:eastAsia="en-GB"/>
-            </w:rPr>
+            <w:rPr/>
           </w:pPr>
           <w:hyperlink w:anchor="_Toc11568688">
             <w:r>
@@ -1042,7 +1037,16 @@
                 <w:bCs/>
                 <w:lang w:val="en-IE"/>
               </w:rPr>
-              <w:t>Part 1: Installing the network and setting up the network infrastructure</w:t>
+              <w:t xml:space="preserve">Part 1: </w:t>
+            </w:r>
+            <w:r>
+              <w:rPr>
+                <w:rStyle w:val="IndexLink"/>
+                <w:rFonts w:cs="Arial" w:ascii="Arial" w:hAnsi="Arial"/>
+                <w:bCs/>
+                <w:lang w:val="en-IE"/>
+              </w:rPr>
+              <w:t>Overview</w:t>
             </w:r>
             <w:r>
               <w:rPr>
@@ -1085,12 +1089,7 @@
               <w:tab w:val="left" w:pos="880" w:leader="none"/>
               <w:tab w:val="right" w:pos="9016" w:leader="dot"/>
             </w:tabs>
-            <w:rPr>
-              <w:rFonts w:eastAsia="" w:eastAsiaTheme="minorEastAsia"/>
-              <w:caps w:val="false"/>
-              <w:smallCaps w:val="false"/>
-              <w:lang w:eastAsia="en-GB"/>
-            </w:rPr>
+            <w:rPr/>
           </w:pPr>
           <w:hyperlink w:anchor="_Toc11568689">
             <w:r>
@@ -1119,7 +1118,40 @@
                 <w:bCs/>
                 <w:lang w:val="en-IE"/>
               </w:rPr>
-              <w:t>Part 2: Setting up the resources and network users</w:t>
+              <w:t xml:space="preserve">Part 2: </w:t>
+            </w:r>
+            <w:r>
+              <w:rPr>
+                <w:rStyle w:val="IndexLink"/>
+                <w:rFonts w:cs="Arial" w:ascii="Arial" w:hAnsi="Arial"/>
+                <w:bCs/>
+                <w:lang w:val="en-IE"/>
+              </w:rPr>
+              <w:t>P</w:t>
+            </w:r>
+            <w:r>
+              <w:rPr>
+                <w:rStyle w:val="IndexLink"/>
+                <w:rFonts w:cs="Arial" w:ascii="Arial" w:hAnsi="Arial"/>
+                <w:bCs/>
+                <w:color w:val="000000"/>
+                <w:sz w:val="24"/>
+                <w:szCs w:val="23"/>
+                <w:lang w:val="en-US"/>
+              </w:rPr>
+              <w:t>urpose</w:t>
+            </w:r>
+            <w:r>
+              <w:rPr>
+                <w:rStyle w:val="IndexLink"/>
+                <w:rFonts w:cs="Arial" w:ascii="Arial" w:hAnsi="Arial"/>
+                <w:bCs/>
+                <w:color w:val="000000"/>
+                <w:sz w:val="24"/>
+                <w:szCs w:val="23"/>
+                <w:lang w:val="en-IE"/>
+              </w:rPr>
+              <w:t xml:space="preserve"> </w:t>
             </w:r>
             <w:r>
               <w:rPr>
@@ -3559,15 +3591,153 @@
       <w:pPr>
         <w:pStyle w:val="Normal"/>
         <w:spacing w:lineRule="auto" w:line="240" w:before="0" w:after="0"/>
-        <w:rPr/>
-      </w:pPr>
-      <w:r>
         <w:rPr>
           <w:rFonts w:eastAsia="Times New Roman" w:cs="Calibri" w:cstheme="minorHAnsi"/>
           <w:bCs/>
           <w:color w:val="000000"/>
           <w:lang w:eastAsia="en-GB"/>
         </w:rPr>
+      </w:pPr>
+      <w:r>
+        <w:rPr>
+          <w:rFonts w:eastAsia="Times New Roman" w:cs="Calibri" w:cstheme="minorHAnsi"/>
+          <w:bCs/>
+          <w:color w:val="000000"/>
+          <w:lang w:eastAsia="en-GB"/>
+        </w:rPr>
+      </w:r>
+    </w:p>
+    <w:p>
+      <w:pPr>
+        <w:pStyle w:val="Normal"/>
+        <w:spacing w:lineRule="auto" w:line="240" w:before="0" w:after="0"/>
+        <w:rPr>
+          <w:rFonts w:eastAsia="Times New Roman" w:cs="Calibri" w:cstheme="minorHAnsi"/>
+          <w:b w:val="false"/>
+          <w:b w:val="false"/>
+          <w:bCs/>
+          <w:color w:val="000000"/>
+          <w:u w:val="none"/>
+          <w:lang w:eastAsia="en-GB"/>
+        </w:rPr>
+      </w:pPr>
+      <w:r>
+        <w:rPr/>
+      </w:r>
+    </w:p>
+    <w:p>
+      <w:pPr>
+        <w:pStyle w:val="Heading2"/>
+        <w:numPr>
+          <w:ilvl w:val="1"/>
+          <w:numId w:val="2"/>
+        </w:numPr>
+        <w:rPr/>
+      </w:pPr>
+      <w:bookmarkStart w:id="3" w:name="_Toc11568688"/>
+      <w:r>
+        <w:rPr>
+          <w:rFonts w:cs="Arial" w:ascii="Arial" w:hAnsi="Arial"/>
+          <w:bCs/>
+          <w:sz w:val="24"/>
+          <w:szCs w:val="23"/>
+          <w:lang w:val="en-IE"/>
+        </w:rPr>
+        <w:t xml:space="preserve">Part </w:t>
+      </w:r>
+      <w:r>
+        <w:rPr>
+          <w:rFonts w:cs="Arial" w:ascii="Arial" w:hAnsi="Arial"/>
+          <w:bCs/>
+          <w:sz w:val="24"/>
+          <w:szCs w:val="23"/>
+          <w:lang w:val="en-IE"/>
+        </w:rPr>
+        <w:t>1</w:t>
+      </w:r>
+      <w:r>
+        <w:rPr>
+          <w:rFonts w:cs="Arial" w:ascii="Arial" w:hAnsi="Arial"/>
+          <w:bCs/>
+          <w:sz w:val="24"/>
+          <w:szCs w:val="23"/>
+          <w:u w:val="none"/>
+          <w:lang w:val="en-IE"/>
+        </w:rPr>
+        <w:t xml:space="preserve">: </w:t>
+      </w:r>
+      <w:bookmarkEnd w:id="3"/>
+      <w:r>
+        <w:rPr>
+          <w:rFonts w:cs="Arial" w:ascii="Arial" w:hAnsi="Arial"/>
+          <w:bCs/>
+          <w:sz w:val="24"/>
+          <w:szCs w:val="23"/>
+          <w:u w:val="none"/>
+          <w:lang w:val="en-IE"/>
+        </w:rPr>
+        <w:t>O</w:t>
+      </w:r>
+      <w:r>
+        <w:rPr>
+          <w:rFonts w:eastAsia="Times New Roman" w:cs="Calibri" w:ascii="Arial" w:hAnsi="Arial" w:cstheme="minorHAnsi"/>
+          <w:b/>
+          <w:bCs/>
+          <w:color w:val="000000"/>
+          <w:sz w:val="24"/>
+          <w:szCs w:val="23"/>
+          <w:u w:val="none"/>
+          <w:lang w:val="en-US" w:eastAsia="en-GB"/>
+        </w:rPr>
+        <w:t>verview</w:t>
+      </w:r>
+      <w:r>
+        <w:rPr>
+          <w:rFonts w:cs="Arial" w:ascii="Arial" w:hAnsi="Arial"/>
+          <w:bCs/>
+          <w:sz w:val="24"/>
+          <w:szCs w:val="23"/>
+          <w:u w:val="none"/>
+          <w:lang w:val="en-IE"/>
+        </w:rPr>
+        <w:t xml:space="preserve"> </w:t>
+      </w:r>
+    </w:p>
+    <w:p>
+      <w:pPr>
+        <w:pStyle w:val="Normal"/>
+        <w:spacing w:lineRule="auto" w:line="240" w:before="0" w:after="0"/>
+        <w:rPr>
+          <w:rFonts w:ascii="Arial" w:hAnsi="Arial" w:cs="Arial"/>
+          <w:color w:val="000000"/>
+          <w:sz w:val="23"/>
+          <w:szCs w:val="23"/>
+          <w:lang w:val="en-IE"/>
+        </w:rPr>
+      </w:pPr>
+      <w:r>
+        <w:rPr>
+          <w:rFonts w:cs="Arial" w:ascii="Arial" w:hAnsi="Arial"/>
+          <w:color w:val="000000"/>
+          <w:sz w:val="23"/>
+          <w:szCs w:val="23"/>
+          <w:lang w:val="en-IE"/>
+        </w:rPr>
+      </w:r>
+    </w:p>
+    <w:p>
+      <w:pPr>
+        <w:pStyle w:val="Normal"/>
+        <w:spacing w:lineRule="auto" w:line="240" w:before="0" w:after="0"/>
+        <w:rPr/>
+      </w:pPr>
+      <w:r>
+        <w:rPr>
+          <w:rFonts w:eastAsia="Times New Roman" w:cs="Calibri" w:cstheme="minorHAnsi"/>
+          <w:bCs/>
+          <w:color w:val="000000"/>
+          <w:lang w:eastAsia="en-GB"/>
+        </w:rPr>
         <w:t>Ger is a mechanic who runs a small garage. He carries out maintenance checks for all kinds of small to medium vehicles (i.e. motorbikes, cars, small vans and small buses). He has a small number of staff who work with him.</w:t>
       </w:r>
     </w:p>
@@ -3605,6 +3775,132 @@
           <w:lang w:eastAsia="en-GB"/>
         </w:rPr>
         <w:t xml:space="preserve">In most cases, a maintenance check will require parts or other supplies (e.g. brake fluid; engine oil). He keeps a stock of common supplies at his garage and sells them to customers if/when needed. He needs an online service to allow customers to book their vehicles in for a check-up or service. He has asked you to build a WEB-BASED [OR MOBILE] application to fulfil his requirements. </w:t>
+      </w:r>
+    </w:p>
+    <w:p>
+      <w:pPr>
+        <w:pStyle w:val="Normal"/>
+        <w:spacing w:lineRule="auto" w:line="240" w:before="0" w:after="0"/>
+        <w:rPr>
+          <w:rFonts w:eastAsia="Times New Roman" w:cs="Calibri" w:cstheme="minorHAnsi"/>
+          <w:bCs/>
+          <w:color w:val="000000"/>
+          <w:lang w:eastAsia="en-GB"/>
+        </w:rPr>
+      </w:pPr>
+      <w:r>
+        <w:rPr>
+          <w:rFonts w:eastAsia="Times New Roman" w:cs="Calibri" w:cstheme="minorHAnsi"/>
+          <w:bCs/>
+          <w:color w:val="000000"/>
+          <w:lang w:eastAsia="en-GB"/>
+        </w:rPr>
+      </w:r>
+    </w:p>
+    <w:p>
+      <w:pPr>
+        <w:pStyle w:val="Normal"/>
+        <w:spacing w:lineRule="auto" w:line="240" w:before="0" w:after="0"/>
+        <w:rPr/>
+      </w:pPr>
+      <w:r>
+        <w:rPr>
+          <w:rFonts w:eastAsia="Times New Roman" w:cs="Calibri" w:cstheme="minorHAnsi"/>
+          <w:b/>
+          <w:bCs/>
+          <w:color w:val="000000"/>
+          <w:u w:val="single"/>
+          <w:lang w:eastAsia="en-GB"/>
+        </w:rPr>
+        <w:t>Project overview:</w:t>
+      </w:r>
+    </w:p>
+    <w:p>
+      <w:pPr>
+        <w:pStyle w:val="Normal"/>
+        <w:spacing w:lineRule="auto" w:line="240" w:before="0" w:after="0"/>
+        <w:rPr/>
+      </w:pPr>
+      <w:r>
+        <w:rPr>
+          <w:rFonts w:eastAsia="Times New Roman" w:cs="Calibri" w:cstheme="minorHAnsi"/>
+          <w:bCs/>
+          <w:color w:val="000000"/>
+          <w:lang w:eastAsia="en-GB"/>
+        </w:rPr>
+        <w:t>He carries out maintenance checks for all kinds of small to medium vehicles (i.e. motorbikes, cars, small vans and small buses). He has a small number of staff who work with him.</w:t>
+      </w:r>
+    </w:p>
+    <w:p>
+      <w:pPr>
+        <w:pStyle w:val="Normal"/>
+        <w:spacing w:lineRule="auto" w:line="240" w:before="0" w:after="0"/>
+        <w:rPr>
+          <w:rFonts w:eastAsia="Times New Roman" w:cs="Calibri" w:cstheme="minorHAnsi"/>
+          <w:bCs/>
+          <w:color w:val="000000"/>
+          <w:lang w:eastAsia="en-GB"/>
+        </w:rPr>
+      </w:pPr>
+      <w:r>
+        <w:rPr>
+          <w:rFonts w:eastAsia="Times New Roman" w:cs="Calibri" w:cstheme="minorHAnsi"/>
+          <w:bCs/>
+          <w:color w:val="000000"/>
+          <w:lang w:eastAsia="en-GB"/>
+        </w:rPr>
+      </w:r>
+    </w:p>
+    <w:p>
+      <w:pPr>
+        <w:pStyle w:val="Normal"/>
+        <w:spacing w:lineRule="auto" w:line="240" w:before="0" w:after="0"/>
+        <w:rPr/>
+      </w:pPr>
+      <w:r>
+        <w:rPr>
+          <w:rFonts w:eastAsia="Times New Roman" w:cs="Calibri" w:cstheme="minorHAnsi"/>
+          <w:bCs/>
+          <w:color w:val="000000"/>
+          <w:lang w:eastAsia="en-GB"/>
+        </w:rPr>
+        <w:t>In most cases, a maintenance check will require parts or other supplies (e.g. brake fluid; engine oil). He keeps a stock of common supplies at his garage and sells them to customers if/when needed.</w:t>
+      </w:r>
+    </w:p>
+    <w:p>
+      <w:pPr>
+        <w:pStyle w:val="Normal"/>
+        <w:spacing w:lineRule="auto" w:line="240" w:before="0" w:after="0"/>
+        <w:rPr>
+          <w:rFonts w:eastAsia="Times New Roman" w:cs="Calibri" w:cstheme="minorHAnsi"/>
+          <w:bCs/>
+          <w:color w:val="000000"/>
+          <w:lang w:eastAsia="en-GB"/>
+        </w:rPr>
+      </w:pPr>
+      <w:r>
+        <w:rPr>
+          <w:rFonts w:eastAsia="Times New Roman" w:cs="Calibri" w:cstheme="minorHAnsi"/>
+          <w:bCs/>
+          <w:color w:val="000000"/>
+          <w:lang w:eastAsia="en-GB"/>
+        </w:rPr>
+      </w:r>
+    </w:p>
+    <w:p>
+      <w:pPr>
+        <w:pStyle w:val="Normal"/>
+        <w:spacing w:lineRule="auto" w:line="240" w:before="0" w:after="0"/>
+        <w:rPr/>
+      </w:pPr>
+      <w:r>
+        <w:rPr>
+          <w:rFonts w:eastAsia="Times New Roman" w:cs="Calibri" w:cstheme="minorHAnsi"/>
+          <w:bCs/>
+          <w:color w:val="000000"/>
+          <w:lang w:eastAsia="en-GB"/>
+        </w:rPr>
+        <w:t xml:space="preserve">He needs an online service to allow customers to book their vehicles in for a check-up or service. He has asked you to build a WEB-BASED [OR MOBILE] application to fulfil his requirements. </w:t>
       </w:r>
     </w:p>
     <w:p>
@@ -3637,7 +3933,6 @@
           <w:b/>
           <w:bCs/>
           <w:color w:val="000000"/>
-          <w:u w:val="single"/>
           <w:lang w:eastAsia="en-GB"/>
         </w:rPr>
       </w:pPr>
@@ -3647,153 +3942,15 @@
           <w:b/>
           <w:bCs/>
           <w:color w:val="000000"/>
-          <w:u w:val="single"/>
-          <w:lang w:eastAsia="en-GB"/>
-        </w:rPr>
-        <w:t>Project overview:</w:t>
-      </w:r>
-    </w:p>
-    <w:p>
-      <w:pPr>
-        <w:pStyle w:val="Normal"/>
-        <w:spacing w:lineRule="auto" w:line="240" w:before="0" w:after="0"/>
-        <w:rPr/>
-      </w:pPr>
-      <w:r>
-        <w:rPr>
-          <w:rFonts w:eastAsia="Times New Roman" w:cs="Calibri" w:cstheme="minorHAnsi"/>
-          <w:bCs/>
-          <w:color w:val="000000"/>
-          <w:lang w:eastAsia="en-GB"/>
-        </w:rPr>
-        <w:t>He carries out maintenance checks for all kinds of small to medium vehicles (i.e. motorbikes, cars, small vans and small buses). He has a small number of staff who work with him.</w:t>
-      </w:r>
-    </w:p>
-    <w:p>
-      <w:pPr>
-        <w:pStyle w:val="Normal"/>
-        <w:spacing w:lineRule="auto" w:line="240" w:before="0" w:after="0"/>
-        <w:rPr>
-          <w:rFonts w:eastAsia="Times New Roman" w:cs="Calibri" w:cstheme="minorHAnsi"/>
-          <w:bCs/>
-          <w:color w:val="000000"/>
-          <w:lang w:eastAsia="en-GB"/>
-        </w:rPr>
-      </w:pPr>
-      <w:r>
-        <w:rPr>
-          <w:rFonts w:eastAsia="Times New Roman" w:cs="Calibri" w:cstheme="minorHAnsi"/>
-          <w:bCs/>
-          <w:color w:val="000000"/>
-          <w:lang w:eastAsia="en-GB"/>
-        </w:rPr>
-      </w:r>
-    </w:p>
-    <w:p>
-      <w:pPr>
-        <w:pStyle w:val="Normal"/>
-        <w:spacing w:lineRule="auto" w:line="240" w:before="0" w:after="0"/>
-        <w:rPr/>
-      </w:pPr>
-      <w:r>
-        <w:rPr>
-          <w:rFonts w:eastAsia="Times New Roman" w:cs="Calibri" w:cstheme="minorHAnsi"/>
-          <w:bCs/>
-          <w:color w:val="000000"/>
-          <w:lang w:eastAsia="en-GB"/>
-        </w:rPr>
-        <w:t>In most cases, a maintenance check will require parts or other supplies (e.g. brake fluid; engine oil). He keeps a stock of common supplies at his garage and sells them to customers if/when needed.</w:t>
-      </w:r>
-    </w:p>
-    <w:p>
-      <w:pPr>
-        <w:pStyle w:val="Normal"/>
-        <w:spacing w:lineRule="auto" w:line="240" w:before="0" w:after="0"/>
-        <w:rPr>
-          <w:rFonts w:eastAsia="Times New Roman" w:cs="Calibri" w:cstheme="minorHAnsi"/>
-          <w:bCs/>
-          <w:color w:val="000000"/>
-          <w:lang w:eastAsia="en-GB"/>
-        </w:rPr>
-      </w:pPr>
-      <w:r>
-        <w:rPr>
-          <w:rFonts w:eastAsia="Times New Roman" w:cs="Calibri" w:cstheme="minorHAnsi"/>
-          <w:bCs/>
-          <w:color w:val="000000"/>
-          <w:lang w:eastAsia="en-GB"/>
-        </w:rPr>
-      </w:r>
-    </w:p>
-    <w:p>
-      <w:pPr>
-        <w:pStyle w:val="Normal"/>
-        <w:spacing w:lineRule="auto" w:line="240" w:before="0" w:after="0"/>
-        <w:rPr/>
-      </w:pPr>
-      <w:r>
-        <w:rPr>
-          <w:rFonts w:eastAsia="Times New Roman" w:cs="Calibri" w:cstheme="minorHAnsi"/>
-          <w:bCs/>
-          <w:color w:val="000000"/>
-          <w:lang w:eastAsia="en-GB"/>
-        </w:rPr>
-        <w:t xml:space="preserve">He needs an online service to allow customers to book their vehicles in for a check-up or service. He has asked you to build a WEB-BASED [OR MOBILE] application to fulfil his requirements. </w:t>
-      </w:r>
-    </w:p>
-    <w:p>
-      <w:pPr>
-        <w:pStyle w:val="Normal"/>
-        <w:spacing w:lineRule="auto" w:line="240" w:before="0" w:after="0"/>
-        <w:rPr>
-          <w:rFonts w:eastAsia="Times New Roman" w:cs="Calibri" w:cstheme="minorHAnsi"/>
-          <w:bCs/>
-          <w:color w:val="000000"/>
-          <w:lang w:eastAsia="en-GB"/>
-        </w:rPr>
-      </w:pPr>
-      <w:r>
-        <w:rPr>
-          <w:rFonts w:eastAsia="Times New Roman" w:cs="Calibri" w:cstheme="minorHAnsi"/>
-          <w:bCs/>
-          <w:color w:val="000000"/>
-          <w:lang w:eastAsia="en-GB"/>
-        </w:rPr>
-      </w:r>
-    </w:p>
-    <w:p>
-      <w:pPr>
-        <w:pStyle w:val="Normal"/>
-        <w:spacing w:lineRule="auto" w:line="240" w:before="0" w:after="0"/>
-        <w:rPr>
-          <w:rFonts w:eastAsia="Times New Roman" w:cs="Calibri" w:cstheme="minorHAnsi"/>
-          <w:b/>
-          <w:b/>
-          <w:bCs/>
-          <w:color w:val="000000"/>
-          <w:lang w:eastAsia="en-GB"/>
-        </w:rPr>
-      </w:pPr>
-      <w:r>
-        <w:rPr>
-          <w:rFonts w:eastAsia="Times New Roman" w:cs="Calibri" w:cstheme="minorHAnsi"/>
-          <w:b/>
-          <w:bCs/>
-          <w:color w:val="000000"/>
-          <w:lang w:eastAsia="en-GB"/>
-        </w:rPr>
-      </w:r>
-    </w:p>
-    <w:p>
-      <w:pPr>
-        <w:pStyle w:val="Normal"/>
-        <w:spacing w:lineRule="auto" w:line="240" w:before="0" w:after="0"/>
-        <w:rPr>
-          <w:b/>
-          <w:b/>
-          <w:bCs/>
-          <w:u w:val="single"/>
-        </w:rPr>
+          <w:lang w:eastAsia="en-GB"/>
+        </w:rPr>
+      </w:r>
+    </w:p>
+    <w:p>
+      <w:pPr>
+        <w:pStyle w:val="Normal"/>
+        <w:spacing w:lineRule="auto" w:line="240" w:before="0" w:after="0"/>
+        <w:rPr/>
       </w:pPr>
       <w:r>
         <w:rPr>
@@ -3816,11 +3973,7 @@
         </w:numPr>
         <w:spacing w:lineRule="auto" w:line="240" w:before="0" w:after="0"/>
         <w:contextualSpacing/>
-        <w:rPr>
-          <w:b w:val="false"/>
-          <w:b w:val="false"/>
-          <w:bCs w:val="false"/>
-        </w:rPr>
+        <w:rPr/>
       </w:pPr>
       <w:r>
         <w:rPr>
@@ -3842,11 +3995,7 @@
         </w:numPr>
         <w:spacing w:lineRule="auto" w:line="240" w:before="0" w:after="0"/>
         <w:contextualSpacing/>
-        <w:rPr>
-          <w:b w:val="false"/>
-          <w:b w:val="false"/>
-          <w:bCs w:val="false"/>
-        </w:rPr>
+        <w:rPr/>
       </w:pPr>
       <w:r>
         <w:rPr>
@@ -3868,11 +4017,7 @@
         </w:numPr>
         <w:spacing w:lineRule="auto" w:line="240" w:before="0" w:after="0"/>
         <w:contextualSpacing/>
-        <w:rPr>
-          <w:b w:val="false"/>
-          <w:b w:val="false"/>
-          <w:bCs w:val="false"/>
-        </w:rPr>
+        <w:rPr/>
       </w:pPr>
       <w:r>
         <w:rPr>
@@ -3910,12 +4055,7 @@
         <w:spacing w:lineRule="auto" w:line="240" w:before="0" w:after="0"/>
         <w:ind w:left="720" w:hanging="0"/>
         <w:contextualSpacing/>
-        <w:rPr>
-          <w:b/>
-          <w:b/>
-          <w:bCs/>
-          <w:u w:val="single"/>
-        </w:rPr>
+        <w:rPr/>
       </w:pPr>
       <w:r>
         <w:rPr>
@@ -4049,12 +4189,23 @@
           <w:numId w:val="5"/>
         </w:numPr>
         <w:spacing w:lineRule="auto" w:line="240" w:before="0" w:after="0"/>
+        <w:rPr/>
+      </w:pPr>
+      <w:r>
         <w:rPr>
           <w:rFonts w:eastAsia="Times New Roman" w:cs="Calibri" w:cstheme="minorHAnsi"/>
           <w:bCs/>
           <w:color w:val="000000"/>
           <w:lang w:eastAsia="en-GB"/>
         </w:rPr>
+        <w:t xml:space="preserve">Major Repair </w:t>
+      </w:r>
+    </w:p>
+    <w:p>
+      <w:pPr>
+        <w:pStyle w:val="Normal"/>
+        <w:spacing w:lineRule="auto" w:line="240" w:before="0" w:after="0"/>
+        <w:rPr/>
       </w:pPr>
       <w:r>
         <w:rPr>
@@ -4063,22 +4214,6 @@
           <w:color w:val="000000"/>
           <w:lang w:eastAsia="en-GB"/>
         </w:rPr>
-        <w:t xml:space="preserve">Major Repair </w:t>
-      </w:r>
-    </w:p>
-    <w:p>
-      <w:pPr>
-        <w:pStyle w:val="Normal"/>
-        <w:spacing w:lineRule="auto" w:line="240" w:before="0" w:after="0"/>
-        <w:rPr/>
-      </w:pPr>
-      <w:r>
-        <w:rPr>
-          <w:rFonts w:eastAsia="Times New Roman" w:cs="Calibri" w:cstheme="minorHAnsi"/>
-          <w:bCs/>
-          <w:color w:val="000000"/>
-          <w:lang w:eastAsia="en-GB"/>
-        </w:rPr>
         <w:tab/>
       </w:r>
     </w:p>
@@ -4086,12 +4221,7 @@
       <w:pPr>
         <w:pStyle w:val="Normal"/>
         <w:spacing w:lineRule="auto" w:line="240" w:before="0" w:after="0"/>
-        <w:rPr>
-          <w:b/>
-          <w:b/>
-          <w:bCs/>
-          <w:u w:val="single"/>
-        </w:rPr>
+        <w:rPr/>
       </w:pPr>
       <w:r>
         <w:rPr>
@@ -4232,25 +4362,17 @@
       <w:pPr>
         <w:pStyle w:val="Normal"/>
         <w:spacing w:lineRule="auto" w:line="240" w:before="0" w:after="0"/>
+        <w:rPr/>
+      </w:pPr>
+      <w:r>
         <w:rPr>
           <w:rFonts w:eastAsia="Times New Roman" w:cs="Calibri" w:cstheme="minorHAnsi"/>
           <w:b/>
-          <w:b/>
           <w:bCs/>
           <w:color w:val="000000"/>
           <w:u w:val="single"/>
           <w:lang w:eastAsia="en-GB"/>
         </w:rPr>
-      </w:pPr>
-      <w:r>
-        <w:rPr>
-          <w:rFonts w:eastAsia="Times New Roman" w:cs="Calibri" w:cstheme="minorHAnsi"/>
-          <w:b/>
-          <w:bCs/>
-          <w:color w:val="000000"/>
-          <w:u w:val="single"/>
-          <w:lang w:eastAsia="en-GB"/>
-        </w:rPr>
         <w:t>Booking checklist:</w:t>
       </w:r>
     </w:p>
@@ -4258,11 +4380,7 @@
       <w:pPr>
         <w:pStyle w:val="Normal"/>
         <w:spacing w:lineRule="auto" w:line="240" w:before="0" w:after="0"/>
-        <w:rPr>
-          <w:b w:val="false"/>
-          <w:b w:val="false"/>
-          <w:bCs w:val="false"/>
-        </w:rPr>
+        <w:rPr/>
       </w:pPr>
       <w:r>
         <w:rPr>
@@ -4297,11 +4415,7 @@
       <w:pPr>
         <w:pStyle w:val="Normal"/>
         <w:spacing w:lineRule="auto" w:line="240" w:before="0" w:after="0"/>
-        <w:rPr>
-          <w:b w:val="false"/>
-          <w:b w:val="false"/>
-          <w:bCs w:val="false"/>
-        </w:rPr>
+        <w:rPr/>
       </w:pPr>
       <w:r>
         <w:rPr>
@@ -4336,12 +4450,7 @@
       <w:pPr>
         <w:pStyle w:val="Normal"/>
         <w:spacing w:lineRule="auto" w:line="240" w:before="0" w:after="0"/>
-        <w:rPr>
-          <w:b/>
-          <w:b/>
-          <w:bCs/>
-          <w:u w:val="single"/>
-        </w:rPr>
+        <w:rPr/>
       </w:pPr>
       <w:r>
         <w:rPr>
@@ -4359,11 +4468,7 @@
       <w:pPr>
         <w:pStyle w:val="Normal"/>
         <w:spacing w:lineRule="auto" w:line="240" w:before="0" w:after="0"/>
-        <w:rPr>
-          <w:b w:val="false"/>
-          <w:b w:val="false"/>
-          <w:bCs w:val="false"/>
-        </w:rPr>
+        <w:rPr/>
       </w:pPr>
       <w:r>
         <w:rPr>
@@ -4384,11 +4489,7 @@
           <w:numId w:val="6"/>
         </w:numPr>
         <w:spacing w:lineRule="auto" w:line="240" w:before="0" w:after="0"/>
-        <w:rPr>
-          <w:b w:val="false"/>
-          <w:b w:val="false"/>
-          <w:bCs w:val="false"/>
-        </w:rPr>
+        <w:rPr/>
       </w:pPr>
       <w:r>
         <w:rPr>
@@ -4409,11 +4510,7 @@
           <w:numId w:val="6"/>
         </w:numPr>
         <w:spacing w:lineRule="auto" w:line="240" w:before="0" w:after="0"/>
-        <w:rPr>
-          <w:b w:val="false"/>
-          <w:b w:val="false"/>
-          <w:bCs w:val="false"/>
-        </w:rPr>
+        <w:rPr/>
       </w:pPr>
       <w:r>
         <w:rPr>
@@ -4434,11 +4531,7 @@
           <w:numId w:val="6"/>
         </w:numPr>
         <w:spacing w:lineRule="auto" w:line="240" w:before="0" w:after="0"/>
-        <w:rPr>
-          <w:b w:val="false"/>
-          <w:b w:val="false"/>
-          <w:bCs w:val="false"/>
-        </w:rPr>
+        <w:rPr/>
       </w:pPr>
       <w:r>
         <w:rPr>
@@ -4459,11 +4552,7 @@
           <w:numId w:val="6"/>
         </w:numPr>
         <w:spacing w:lineRule="auto" w:line="240" w:before="0" w:after="0"/>
-        <w:rPr>
-          <w:b w:val="false"/>
-          <w:b w:val="false"/>
-          <w:bCs w:val="false"/>
-        </w:rPr>
+        <w:rPr/>
       </w:pPr>
       <w:r>
         <w:rPr>
@@ -4484,11 +4573,7 @@
           <w:numId w:val="6"/>
         </w:numPr>
         <w:spacing w:lineRule="auto" w:line="240" w:before="0" w:after="0"/>
-        <w:rPr>
-          <w:b w:val="false"/>
-          <w:b w:val="false"/>
-          <w:bCs w:val="false"/>
-        </w:rPr>
+        <w:rPr/>
       </w:pPr>
       <w:r>
         <w:rPr>
@@ -4509,11 +4594,7 @@
           <w:numId w:val="6"/>
         </w:numPr>
         <w:spacing w:lineRule="auto" w:line="240" w:before="0" w:after="0"/>
-        <w:rPr>
-          <w:b w:val="false"/>
-          <w:b w:val="false"/>
-          <w:bCs w:val="false"/>
-        </w:rPr>
+        <w:rPr/>
       </w:pPr>
       <w:r>
         <w:rPr>
@@ -4534,11 +4615,7 @@
           <w:numId w:val="6"/>
         </w:numPr>
         <w:spacing w:lineRule="auto" w:line="240" w:before="0" w:after="0"/>
-        <w:rPr>
-          <w:b w:val="false"/>
-          <w:b w:val="false"/>
-          <w:bCs w:val="false"/>
-        </w:rPr>
+        <w:rPr/>
       </w:pPr>
       <w:r>
         <w:rPr>
@@ -4559,11 +4636,7 @@
           <w:numId w:val="6"/>
         </w:numPr>
         <w:spacing w:lineRule="auto" w:line="240" w:before="0" w:after="0"/>
-        <w:rPr>
-          <w:b w:val="false"/>
-          <w:b w:val="false"/>
-          <w:bCs w:val="false"/>
-        </w:rPr>
+        <w:rPr/>
       </w:pPr>
       <w:r>
         <w:rPr>
@@ -4584,11 +4657,7 @@
           <w:numId w:val="6"/>
         </w:numPr>
         <w:spacing w:lineRule="auto" w:line="240" w:before="0" w:after="0"/>
-        <w:rPr>
-          <w:b w:val="false"/>
-          <w:b w:val="false"/>
-          <w:bCs w:val="false"/>
-        </w:rPr>
+        <w:rPr/>
       </w:pPr>
       <w:r>
         <w:rPr>
@@ -4609,11 +4678,7 @@
           <w:numId w:val="6"/>
         </w:numPr>
         <w:spacing w:lineRule="auto" w:line="240" w:before="0" w:after="0"/>
-        <w:rPr>
-          <w:b w:val="false"/>
-          <w:b w:val="false"/>
-          <w:bCs w:val="false"/>
-        </w:rPr>
+        <w:rPr/>
       </w:pPr>
       <w:r>
         <w:rPr>
@@ -4634,11 +4699,7 @@
           <w:numId w:val="6"/>
         </w:numPr>
         <w:spacing w:lineRule="auto" w:line="240" w:before="0" w:after="0"/>
-        <w:rPr>
-          <w:b w:val="false"/>
-          <w:b w:val="false"/>
-          <w:bCs w:val="false"/>
-        </w:rPr>
+        <w:rPr/>
       </w:pPr>
       <w:r>
         <w:rPr>
@@ -4659,11 +4720,7 @@
           <w:numId w:val="6"/>
         </w:numPr>
         <w:spacing w:lineRule="auto" w:line="240" w:before="0" w:after="0"/>
-        <w:rPr>
-          <w:b w:val="false"/>
-          <w:b w:val="false"/>
-          <w:bCs w:val="false"/>
-        </w:rPr>
+        <w:rPr/>
       </w:pPr>
       <w:r>
         <w:rPr>
@@ -4694,11 +4751,7 @@
           <w:numId w:val="6"/>
         </w:numPr>
         <w:spacing w:lineRule="auto" w:line="240" w:before="0" w:after="0"/>
-        <w:rPr>
-          <w:b w:val="false"/>
-          <w:b w:val="false"/>
-          <w:bCs w:val="false"/>
-        </w:rPr>
+        <w:rPr/>
       </w:pPr>
       <w:r>
         <w:rPr>
@@ -4719,11 +4772,7 @@
           <w:numId w:val="6"/>
         </w:numPr>
         <w:spacing w:lineRule="auto" w:line="240" w:before="0" w:after="0"/>
-        <w:rPr>
-          <w:b w:val="false"/>
-          <w:b w:val="false"/>
-          <w:bCs w:val="false"/>
-        </w:rPr>
+        <w:rPr/>
       </w:pPr>
       <w:r>
         <w:rPr>
@@ -4758,12 +4807,7 @@
       <w:pPr>
         <w:pStyle w:val="Normal"/>
         <w:spacing w:lineRule="auto" w:line="240" w:before="0" w:after="0"/>
-        <w:rPr>
-          <w:b/>
-          <w:b/>
-          <w:bCs/>
-          <w:u w:val="single"/>
-        </w:rPr>
+        <w:rPr/>
       </w:pPr>
       <w:r>
         <w:rPr>
@@ -4781,11 +4825,7 @@
       <w:pPr>
         <w:pStyle w:val="Normal"/>
         <w:spacing w:lineRule="auto" w:line="240" w:before="0" w:after="0"/>
-        <w:rPr>
-          <w:b w:val="false"/>
-          <w:b w:val="false"/>
-          <w:bCs w:val="false"/>
-        </w:rPr>
+        <w:rPr/>
       </w:pPr>
       <w:r>
         <w:rPr>
@@ -4820,11 +4860,7 @@
       <w:pPr>
         <w:pStyle w:val="Normal"/>
         <w:spacing w:lineRule="auto" w:line="240" w:before="0" w:after="0"/>
-        <w:rPr>
-          <w:b w:val="false"/>
-          <w:b w:val="false"/>
-          <w:bCs w:val="false"/>
-        </w:rPr>
+        <w:rPr/>
       </w:pPr>
       <w:r>
         <w:rPr>
@@ -4859,12 +4895,7 @@
       <w:pPr>
         <w:pStyle w:val="Normal"/>
         <w:spacing w:lineRule="auto" w:line="240" w:before="0" w:after="0"/>
-        <w:rPr>
-          <w:b/>
-          <w:b/>
-          <w:bCs/>
-          <w:u w:val="single"/>
-        </w:rPr>
+        <w:rPr/>
       </w:pPr>
       <w:r>
         <w:rPr>
@@ -4882,11 +4913,7 @@
       <w:pPr>
         <w:pStyle w:val="Normal"/>
         <w:spacing w:lineRule="auto" w:line="240" w:before="0" w:after="0"/>
-        <w:rPr>
-          <w:b w:val="false"/>
-          <w:b w:val="false"/>
-          <w:bCs w:val="false"/>
-        </w:rPr>
+        <w:rPr/>
       </w:pPr>
       <w:r>
         <w:rPr>
@@ -4921,11 +4948,7 @@
       <w:pPr>
         <w:pStyle w:val="Normal"/>
         <w:spacing w:lineRule="auto" w:line="240" w:before="0" w:after="0"/>
-        <w:rPr>
-          <w:b w:val="false"/>
-          <w:b w:val="false"/>
-          <w:bCs w:val="false"/>
-        </w:rPr>
+        <w:rPr/>
       </w:pPr>
       <w:r>
         <w:rPr>
@@ -4942,11 +4965,7 @@
       <w:pPr>
         <w:pStyle w:val="Normal"/>
         <w:spacing w:lineRule="auto" w:line="240" w:before="0" w:after="0"/>
-        <w:rPr>
-          <w:b w:val="false"/>
-          <w:b w:val="false"/>
-          <w:bCs w:val="false"/>
-        </w:rPr>
+        <w:rPr/>
       </w:pPr>
       <w:r>
         <w:rPr>
@@ -4963,11 +4982,7 @@
       <w:pPr>
         <w:pStyle w:val="Normal"/>
         <w:spacing w:lineRule="auto" w:line="240" w:before="0" w:after="0"/>
-        <w:rPr>
-          <w:b w:val="false"/>
-          <w:b w:val="false"/>
-          <w:bCs w:val="false"/>
-        </w:rPr>
+        <w:rPr/>
       </w:pPr>
       <w:r>
         <w:rPr>
@@ -4995,11 +5010,7 @@
       <w:pPr>
         <w:pStyle w:val="Normal"/>
         <w:spacing w:lineRule="auto" w:line="240" w:before="0" w:after="0"/>
-        <w:rPr>
-          <w:b w:val="false"/>
-          <w:b w:val="false"/>
-          <w:bCs w:val="false"/>
-        </w:rPr>
+        <w:rPr/>
       </w:pPr>
       <w:r>
         <w:rPr>
@@ -5052,11 +5063,7 @@
       <w:pPr>
         <w:pStyle w:val="Normal"/>
         <w:spacing w:lineRule="auto" w:line="240" w:before="0" w:after="0"/>
-        <w:rPr>
-          <w:b w:val="false"/>
-          <w:b w:val="false"/>
-          <w:bCs w:val="false"/>
-        </w:rPr>
+        <w:rPr/>
       </w:pPr>
       <w:r>
         <w:rPr>
@@ -5091,11 +5098,7 @@
       <w:pPr>
         <w:pStyle w:val="Normal"/>
         <w:spacing w:lineRule="auto" w:line="240" w:before="0" w:after="0"/>
-        <w:rPr>
-          <w:b w:val="false"/>
-          <w:b w:val="false"/>
-          <w:bCs w:val="false"/>
-        </w:rPr>
+        <w:rPr/>
       </w:pPr>
       <w:r>
         <w:rPr>
@@ -5130,12 +5133,7 @@
       <w:pPr>
         <w:pStyle w:val="Normal"/>
         <w:spacing w:lineRule="auto" w:line="240" w:before="0" w:after="0"/>
-        <w:rPr>
-          <w:b/>
-          <w:b/>
-          <w:bCs/>
-          <w:u w:val="single"/>
-        </w:rPr>
+        <w:rPr/>
       </w:pPr>
       <w:r>
         <w:rPr>
@@ -5153,11 +5151,7 @@
       <w:pPr>
         <w:pStyle w:val="Normal"/>
         <w:spacing w:lineRule="auto" w:line="240" w:before="0" w:after="0"/>
-        <w:rPr>
-          <w:b w:val="false"/>
-          <w:b w:val="false"/>
-          <w:bCs w:val="false"/>
-        </w:rPr>
+        <w:rPr/>
       </w:pPr>
       <w:r>
         <w:rPr>
@@ -5178,11 +5172,7 @@
           <w:numId w:val="7"/>
         </w:numPr>
         <w:spacing w:lineRule="auto" w:line="240" w:before="0" w:after="0"/>
-        <w:rPr>
-          <w:b w:val="false"/>
-          <w:b w:val="false"/>
-          <w:bCs w:val="false"/>
-        </w:rPr>
+        <w:rPr/>
       </w:pPr>
       <w:r>
         <w:rPr>
@@ -5203,11 +5193,7 @@
           <w:numId w:val="7"/>
         </w:numPr>
         <w:spacing w:lineRule="auto" w:line="240" w:before="0" w:after="0"/>
-        <w:rPr>
-          <w:b w:val="false"/>
-          <w:b w:val="false"/>
-          <w:bCs w:val="false"/>
-        </w:rPr>
+        <w:rPr/>
       </w:pPr>
       <w:r>
         <w:rPr>
@@ -5228,11 +5214,7 @@
           <w:numId w:val="7"/>
         </w:numPr>
         <w:spacing w:lineRule="auto" w:line="240" w:before="0" w:after="0"/>
-        <w:rPr>
-          <w:b w:val="false"/>
-          <w:b w:val="false"/>
-          <w:bCs w:val="false"/>
-        </w:rPr>
+        <w:rPr/>
       </w:pPr>
       <w:r>
         <w:rPr>
@@ -5253,11 +5235,7 @@
           <w:numId w:val="7"/>
         </w:numPr>
         <w:spacing w:lineRule="auto" w:line="240" w:before="0" w:after="0"/>
-        <w:rPr>
-          <w:b w:val="false"/>
-          <w:b w:val="false"/>
-          <w:bCs w:val="false"/>
-        </w:rPr>
+        <w:rPr/>
       </w:pPr>
       <w:r>
         <w:rPr>
@@ -5278,11 +5256,7 @@
           <w:numId w:val="7"/>
         </w:numPr>
         <w:spacing w:lineRule="auto" w:line="240" w:before="0" w:after="0"/>
-        <w:rPr>
-          <w:rFonts w:eastAsia="Times New Roman" w:cs="Calibri" w:cstheme="minorHAnsi"/>
-          <w:color w:val="000000"/>
-          <w:lang w:eastAsia="en-GB"/>
-        </w:rPr>
+        <w:rPr/>
       </w:pPr>
       <w:r>
         <w:rPr>
@@ -5325,12 +5299,7 @@
       <w:pPr>
         <w:pStyle w:val="Normal"/>
         <w:spacing w:lineRule="auto" w:line="240" w:before="0" w:after="0"/>
-        <w:rPr>
-          <w:b/>
-          <w:b/>
-          <w:bCs/>
-          <w:u w:val="single"/>
-        </w:rPr>
+        <w:rPr/>
       </w:pPr>
       <w:r>
         <w:rPr>
@@ -5348,33 +5317,43 @@
       <w:pPr>
         <w:pStyle w:val="Normal"/>
         <w:spacing w:lineRule="auto" w:line="240" w:before="0" w:after="0"/>
+        <w:rPr/>
+      </w:pPr>
+      <w:r>
         <w:rPr>
           <w:rFonts w:eastAsia="Times New Roman" w:cs="Calibri" w:cstheme="minorHAnsi"/>
           <w:bCs/>
           <w:color w:val="000000"/>
           <w:lang w:eastAsia="en-GB"/>
         </w:rPr>
-      </w:pPr>
-      <w:r>
+        <w:t xml:space="preserve">Ger needs to be able to print an “invoice” or bill for each customer when the service/repair is complete. This should provide an itemised bill for the customer. For example: </w:t>
+      </w:r>
+    </w:p>
+    <w:p>
+      <w:pPr>
+        <w:pStyle w:val="Normal"/>
+        <w:spacing w:lineRule="auto" w:line="240" w:before="0" w:after="0"/>
         <w:rPr>
           <w:rFonts w:eastAsia="Times New Roman" w:cs="Calibri" w:cstheme="minorHAnsi"/>
           <w:bCs/>
           <w:color w:val="000000"/>
           <w:lang w:eastAsia="en-GB"/>
         </w:rPr>
-        <w:t xml:space="preserve">Ger needs to be able to print an “invoice” or bill for each customer when the service/repair is complete. This should provide an itemised bill for the customer. For example: </w:t>
-      </w:r>
-    </w:p>
-    <w:p>
-      <w:pPr>
-        <w:pStyle w:val="Normal"/>
-        <w:spacing w:lineRule="auto" w:line="240" w:before="0" w:after="0"/>
+      </w:pPr>
+      <w:r>
         <w:rPr>
           <w:rFonts w:eastAsia="Times New Roman" w:cs="Calibri" w:cstheme="minorHAnsi"/>
           <w:bCs/>
           <w:color w:val="000000"/>
           <w:lang w:eastAsia="en-GB"/>
         </w:rPr>
+      </w:r>
+    </w:p>
+    <w:p>
+      <w:pPr>
+        <w:pStyle w:val="Normal"/>
+        <w:spacing w:lineRule="auto" w:line="240" w:before="0" w:after="0"/>
+        <w:rPr/>
       </w:pPr>
       <w:r>
         <w:rPr>
@@ -5383,47 +5362,22 @@
           <w:color w:val="000000"/>
           <w:lang w:eastAsia="en-GB"/>
         </w:rPr>
-      </w:r>
-    </w:p>
-    <w:p>
-      <w:pPr>
-        <w:pStyle w:val="Normal"/>
-        <w:spacing w:lineRule="auto" w:line="240" w:before="0" w:after="0"/>
+        <w:t xml:space="preserve">CUSTOMER: </w:t>
+      </w:r>
+    </w:p>
+    <w:p>
+      <w:pPr>
+        <w:pStyle w:val="Normal"/>
+        <w:spacing w:lineRule="auto" w:line="240" w:before="0" w:after="0"/>
+        <w:rPr/>
+      </w:pPr>
+      <w:r>
         <w:rPr>
           <w:rFonts w:eastAsia="Times New Roman" w:cs="Calibri" w:cstheme="minorHAnsi"/>
           <w:bCs/>
           <w:color w:val="000000"/>
           <w:lang w:eastAsia="en-GB"/>
         </w:rPr>
-      </w:pPr>
-      <w:r>
-        <w:rPr>
-          <w:rFonts w:eastAsia="Times New Roman" w:cs="Calibri" w:cstheme="minorHAnsi"/>
-          <w:bCs/>
-          <w:color w:val="000000"/>
-          <w:lang w:eastAsia="en-GB"/>
-        </w:rPr>
-        <w:t xml:space="preserve">CUSTOMER: </w:t>
-      </w:r>
-    </w:p>
-    <w:p>
-      <w:pPr>
-        <w:pStyle w:val="Normal"/>
-        <w:spacing w:lineRule="auto" w:line="240" w:before="0" w:after="0"/>
-        <w:rPr>
-          <w:rFonts w:eastAsia="Times New Roman" w:cs="Calibri" w:cstheme="minorHAnsi"/>
-          <w:bCs/>
-          <w:color w:val="000000"/>
-          <w:lang w:eastAsia="en-GB"/>
-        </w:rPr>
-      </w:pPr>
-      <w:r>
-        <w:rPr>
-          <w:rFonts w:eastAsia="Times New Roman" w:cs="Calibri" w:cstheme="minorHAnsi"/>
-          <w:bCs/>
-          <w:color w:val="000000"/>
-          <w:lang w:eastAsia="en-GB"/>
-        </w:rPr>
         <w:t xml:space="preserve">Joe Bloke </w:t>
       </w:r>
     </w:p>
@@ -5431,12 +5385,7 @@
       <w:pPr>
         <w:pStyle w:val="Normal"/>
         <w:spacing w:lineRule="auto" w:line="240" w:before="0" w:after="0"/>
-        <w:rPr>
-          <w:rFonts w:eastAsia="Times New Roman" w:cs="Calibri" w:cstheme="minorHAnsi"/>
-          <w:bCs/>
-          <w:color w:val="000000"/>
-          <w:lang w:eastAsia="en-GB"/>
-        </w:rPr>
+        <w:rPr/>
       </w:pPr>
       <w:r>
         <w:rPr>
@@ -5454,12 +5403,7 @@
       <w:pPr>
         <w:pStyle w:val="Normal"/>
         <w:spacing w:lineRule="auto" w:line="240" w:before="0" w:after="0"/>
-        <w:rPr>
-          <w:rFonts w:eastAsia="Times New Roman" w:cs="Calibri" w:cstheme="minorHAnsi"/>
-          <w:bCs/>
-          <w:color w:val="000000"/>
-          <w:lang w:eastAsia="en-GB"/>
-        </w:rPr>
+        <w:rPr/>
       </w:pPr>
       <w:r>
         <w:rPr>
@@ -5477,12 +5421,7 @@
       <w:pPr>
         <w:pStyle w:val="Normal"/>
         <w:spacing w:lineRule="auto" w:line="240" w:before="0" w:after="0"/>
-        <w:rPr>
-          <w:rFonts w:eastAsia="Times New Roman" w:cs="Calibri" w:cstheme="minorHAnsi"/>
-          <w:bCs/>
-          <w:color w:val="000000"/>
-          <w:lang w:eastAsia="en-GB"/>
-        </w:rPr>
+        <w:rPr/>
       </w:pPr>
       <w:r>
         <w:rPr>
@@ -5520,12 +5459,7 @@
       <w:pPr>
         <w:pStyle w:val="Normal"/>
         <w:spacing w:lineRule="auto" w:line="240" w:before="0" w:after="0"/>
-        <w:rPr>
-          <w:rFonts w:eastAsia="Times New Roman" w:cs="Calibri" w:cstheme="minorHAnsi"/>
-          <w:bCs/>
-          <w:color w:val="000000"/>
-          <w:lang w:eastAsia="en-GB"/>
-        </w:rPr>
+        <w:rPr/>
       </w:pPr>
       <w:r>
         <w:rPr>
@@ -5563,12 +5497,7 @@
       <w:pPr>
         <w:pStyle w:val="Normal"/>
         <w:spacing w:lineRule="auto" w:line="240" w:before="0" w:after="0"/>
-        <w:rPr>
-          <w:rFonts w:eastAsia="Times New Roman" w:cs="Calibri" w:cstheme="minorHAnsi"/>
-          <w:bCs/>
-          <w:color w:val="000000"/>
-          <w:lang w:eastAsia="en-GB"/>
-        </w:rPr>
+        <w:rPr/>
       </w:pPr>
       <w:r>
         <w:rPr>
@@ -5586,12 +5515,7 @@
       <w:pPr>
         <w:pStyle w:val="Normal"/>
         <w:spacing w:lineRule="auto" w:line="240" w:before="0" w:after="0"/>
-        <w:rPr>
-          <w:rFonts w:eastAsia="Times New Roman" w:cs="Calibri" w:cstheme="minorHAnsi"/>
-          <w:bCs/>
-          <w:color w:val="000000"/>
-          <w:lang w:eastAsia="en-GB"/>
-        </w:rPr>
+        <w:rPr/>
       </w:pPr>
       <w:r>
         <w:rPr>
@@ -5609,12 +5533,7 @@
       <w:pPr>
         <w:pStyle w:val="Normal"/>
         <w:spacing w:lineRule="auto" w:line="240" w:before="0" w:after="0"/>
-        <w:rPr>
-          <w:rFonts w:eastAsia="Times New Roman" w:cs="Calibri" w:cstheme="minorHAnsi"/>
-          <w:bCs/>
-          <w:color w:val="000000"/>
-          <w:lang w:eastAsia="en-GB"/>
-        </w:rPr>
+        <w:rPr/>
       </w:pPr>
       <w:r>
         <w:rPr>
@@ -5652,13 +5571,17 @@
       <w:pPr>
         <w:pStyle w:val="Normal"/>
         <w:spacing w:lineRule="auto" w:line="240" w:before="0" w:after="0"/>
+        <w:rPr/>
+      </w:pPr>
+      <w:r>
         <w:rPr>
           <w:rFonts w:eastAsia="Times New Roman" w:cs="Calibri" w:cstheme="minorHAnsi"/>
           <w:bCs/>
           <w:color w:val="000000"/>
           <w:lang w:eastAsia="en-GB"/>
         </w:rPr>
-      </w:pPr>
+        <w:t xml:space="preserve"> </w:t>
+      </w:r>
       <w:r>
         <w:rPr>
           <w:rFonts w:eastAsia="Times New Roman" w:cs="Calibri" w:cstheme="minorHAnsi"/>
@@ -5666,28 +5589,34 @@
           <w:color w:val="000000"/>
           <w:lang w:eastAsia="en-GB"/>
         </w:rPr>
-        <w:t xml:space="preserve"> </w:t>
-      </w:r>
-      <w:r>
+        <w:t xml:space="preserve">Payment due on collection. </w:t>
+      </w:r>
+    </w:p>
+    <w:p>
+      <w:pPr>
+        <w:pStyle w:val="Normal"/>
+        <w:spacing w:lineRule="auto" w:line="240" w:before="0" w:after="0"/>
         <w:rPr>
           <w:rFonts w:eastAsia="Times New Roman" w:cs="Calibri" w:cstheme="minorHAnsi"/>
           <w:bCs/>
           <w:color w:val="000000"/>
           <w:lang w:eastAsia="en-GB"/>
         </w:rPr>
-        <w:t xml:space="preserve">Payment due on collection. </w:t>
-      </w:r>
-    </w:p>
-    <w:p>
-      <w:pPr>
-        <w:pStyle w:val="Normal"/>
-        <w:spacing w:lineRule="auto" w:line="240" w:before="0" w:after="0"/>
+      </w:pPr>
+      <w:r>
         <w:rPr>
           <w:rFonts w:eastAsia="Times New Roman" w:cs="Calibri" w:cstheme="minorHAnsi"/>
           <w:bCs/>
           <w:color w:val="000000"/>
           <w:lang w:eastAsia="en-GB"/>
         </w:rPr>
+      </w:r>
+    </w:p>
+    <w:p>
+      <w:pPr>
+        <w:pStyle w:val="Normal"/>
+        <w:spacing w:lineRule="auto" w:line="240" w:before="0" w:after="0"/>
+        <w:rPr/>
       </w:pPr>
       <w:r>
         <w:rPr>
@@ -5696,6 +5625,7 @@
           <w:color w:val="000000"/>
           <w:lang w:eastAsia="en-GB"/>
         </w:rPr>
+        <w:t xml:space="preserve">You can assume that the actual payment is handled by Ger at his checkout / on another system. You do not need to process payments or issue a receipt. To achieve a distinction grade you should aim to include additional functionality that has not been specified here but which would make sense within the project brief. </w:t>
       </w:r>
     </w:p>
     <w:p>
@@ -5716,39 +5646,13 @@
           <w:color w:val="000000"/>
           <w:lang w:eastAsia="en-GB"/>
         </w:rPr>
-        <w:t xml:space="preserve">You can assume that the actual payment is handled by Ger at his checkout / on another system. You do not need to process payments or issue a receipt. To achieve a distinction grade you should aim to include additional functionality that has not been specified here but which would make sense within the project brief. </w:t>
-      </w:r>
-    </w:p>
-    <w:p>
-      <w:pPr>
-        <w:pStyle w:val="Normal"/>
-        <w:spacing w:lineRule="auto" w:line="240" w:before="0" w:after="0"/>
-        <w:rPr>
-          <w:rFonts w:eastAsia="Times New Roman" w:cs="Calibri" w:cstheme="minorHAnsi"/>
-          <w:bCs/>
-          <w:color w:val="000000"/>
-          <w:lang w:eastAsia="en-GB"/>
-        </w:rPr>
-      </w:pPr>
-      <w:r>
-        <w:rPr>
-          <w:rFonts w:eastAsia="Times New Roman" w:cs="Calibri" w:cstheme="minorHAnsi"/>
-          <w:bCs/>
-          <w:color w:val="000000"/>
-          <w:lang w:eastAsia="en-GB"/>
-        </w:rPr>
-      </w:r>
-    </w:p>
-    <w:p>
-      <w:pPr>
-        <w:pStyle w:val="Normal"/>
-        <w:spacing w:lineRule="auto" w:line="240" w:before="0" w:after="0"/>
-        <w:rPr>
-          <w:rFonts w:eastAsia="Times New Roman" w:cs="Calibri" w:cstheme="minorHAnsi"/>
-          <w:bCs/>
-          <w:color w:val="000000"/>
-          <w:lang w:eastAsia="en-GB"/>
-        </w:rPr>
+      </w:r>
+    </w:p>
+    <w:p>
+      <w:pPr>
+        <w:pStyle w:val="Normal"/>
+        <w:spacing w:lineRule="auto" w:line="240" w:before="0" w:after="0"/>
+        <w:rPr/>
       </w:pPr>
       <w:r>
         <w:rPr>
@@ -5766,12 +5670,7 @@
       <w:pPr>
         <w:pStyle w:val="Normal"/>
         <w:spacing w:lineRule="auto" w:line="240" w:before="0" w:after="0"/>
-        <w:rPr>
-          <w:rFonts w:eastAsia="Times New Roman" w:cs="Calibri" w:cstheme="minorHAnsi"/>
-          <w:bCs/>
-          <w:color w:val="000000"/>
-          <w:lang w:eastAsia="en-GB"/>
-        </w:rPr>
+        <w:rPr/>
       </w:pPr>
       <w:r>
         <w:rPr>
@@ -5789,12 +5688,7 @@
       <w:pPr>
         <w:pStyle w:val="Normal"/>
         <w:spacing w:lineRule="auto" w:line="240" w:before="0" w:after="0"/>
-        <w:rPr>
-          <w:rFonts w:eastAsia="Times New Roman" w:cs="Calibri" w:cstheme="minorHAnsi"/>
-          <w:bCs/>
-          <w:color w:val="000000"/>
-          <w:lang w:eastAsia="en-GB"/>
-        </w:rPr>
+        <w:rPr/>
       </w:pPr>
       <w:r>
         <w:rPr>
@@ -5816,12 +5710,7 @@
           <w:numId w:val="8"/>
         </w:numPr>
         <w:spacing w:lineRule="auto" w:line="240" w:before="0" w:after="0"/>
-        <w:rPr>
-          <w:rFonts w:eastAsia="Times New Roman" w:cs="Calibri" w:cstheme="minorHAnsi"/>
-          <w:bCs/>
-          <w:color w:val="000000"/>
-          <w:lang w:eastAsia="en-GB"/>
-        </w:rPr>
+        <w:rPr/>
       </w:pPr>
       <w:r>
         <w:rPr>
@@ -5843,12 +5732,7 @@
           <w:numId w:val="8"/>
         </w:numPr>
         <w:spacing w:lineRule="auto" w:line="240" w:before="0" w:after="0"/>
-        <w:rPr>
-          <w:rFonts w:eastAsia="Times New Roman" w:cs="Calibri" w:cstheme="minorHAnsi"/>
-          <w:bCs/>
-          <w:color w:val="000000"/>
-          <w:lang w:eastAsia="en-GB"/>
-        </w:rPr>
+        <w:rPr/>
       </w:pPr>
       <w:r>
         <w:rPr>
@@ -5870,12 +5754,7 @@
           <w:numId w:val="8"/>
         </w:numPr>
         <w:spacing w:lineRule="auto" w:line="240" w:before="0" w:after="0"/>
-        <w:rPr>
-          <w:rFonts w:eastAsia="Times New Roman" w:cs="Calibri" w:cstheme="minorHAnsi"/>
-          <w:bCs/>
-          <w:color w:val="000000"/>
-          <w:lang w:eastAsia="en-GB"/>
-        </w:rPr>
+        <w:rPr/>
       </w:pPr>
       <w:r>
         <w:rPr>
@@ -5897,12 +5776,7 @@
           <w:numId w:val="8"/>
         </w:numPr>
         <w:spacing w:lineRule="auto" w:line="240" w:before="0" w:after="0"/>
-        <w:rPr>
-          <w:rFonts w:eastAsia="Times New Roman" w:cs="Calibri" w:cstheme="minorHAnsi"/>
-          <w:bCs/>
-          <w:color w:val="000000"/>
-          <w:lang w:eastAsia="en-GB"/>
-        </w:rPr>
+        <w:rPr/>
       </w:pPr>
       <w:r>
         <w:rPr>
@@ -5939,12 +5813,7 @@
       <w:pPr>
         <w:pStyle w:val="Normal"/>
         <w:spacing w:lineRule="auto" w:line="240" w:before="0" w:after="0"/>
-        <w:rPr>
-          <w:rFonts w:eastAsia="Times New Roman" w:cs="Calibri" w:cstheme="minorHAnsi"/>
-          <w:bCs/>
-          <w:color w:val="000000"/>
-          <w:lang w:eastAsia="en-GB"/>
-        </w:rPr>
+        <w:rPr/>
       </w:pPr>
       <w:r>
         <w:rPr>
@@ -5966,12 +5835,7 @@
           <w:numId w:val="9"/>
         </w:numPr>
         <w:spacing w:lineRule="auto" w:line="240" w:before="0" w:after="0"/>
-        <w:rPr>
-          <w:rFonts w:eastAsia="Times New Roman" w:cs="Calibri" w:cstheme="minorHAnsi"/>
-          <w:bCs/>
-          <w:color w:val="000000"/>
-          <w:lang w:eastAsia="en-GB"/>
-        </w:rPr>
+        <w:rPr/>
       </w:pPr>
       <w:r>
         <w:rPr>
@@ -6008,12 +5872,7 @@
       <w:pPr>
         <w:pStyle w:val="Normal"/>
         <w:spacing w:lineRule="auto" w:line="240" w:before="0" w:after="0"/>
-        <w:rPr>
-          <w:rFonts w:eastAsia="Times New Roman" w:cs="Calibri" w:cstheme="minorHAnsi"/>
-          <w:bCs/>
-          <w:color w:val="000000"/>
-          <w:lang w:eastAsia="en-GB"/>
-        </w:rPr>
+        <w:rPr/>
       </w:pPr>
       <w:r>
         <w:rPr>
@@ -6031,23 +5890,46 @@
       <w:pPr>
         <w:pStyle w:val="Normal"/>
         <w:spacing w:lineRule="auto" w:line="240" w:before="0" w:after="0"/>
-        <w:rPr>
-          <w:rFonts w:eastAsia="Times New Roman" w:cs="Calibri" w:cstheme="minorHAnsi"/>
-          <w:bCs/>
-          <w:color w:val="000000"/>
-          <w:lang w:eastAsia="en-GB"/>
-        </w:rPr>
-      </w:pPr>
-      <w:r>
-        <w:rPr>
-          <w:rFonts w:eastAsia="Times New Roman" w:cs="Calibri" w:cstheme="minorHAnsi"/>
+        <w:rPr/>
+      </w:pPr>
+      <w:r>
+        <w:rPr>
+          <w:rFonts w:eastAsia="Times New Roman" w:cs="Calibri" w:ascii="Arial" w:hAnsi="Arial" w:cstheme="minorHAnsi"/>
           <w:b w:val="false"/>
           <w:bCs w:val="false"/>
-          <w:color w:val="000000"/>
+          <w:i/>
+          <w:iCs/>
+          <w:color w:val="000000"/>
+          <w:sz w:val="20"/>
+          <w:szCs w:val="20"/>
           <w:u w:val="none"/>
-          <w:lang w:eastAsia="en-GB"/>
+          <w:lang w:val="en-IE" w:eastAsia="en-GB"/>
         </w:rPr>
         <w:t xml:space="preserve">Why did you choose this wireframe design? How did you determine your data requirements? How did you construct your class diagram and/or use-cases? </w:t>
+      </w:r>
+    </w:p>
+    <w:p>
+      <w:pPr>
+        <w:pStyle w:val="Normal"/>
+        <w:spacing w:lineRule="auto" w:line="240" w:before="0" w:after="0"/>
+        <w:rPr>
+          <w:rFonts w:ascii="Arial" w:hAnsi="Arial" w:cs="Arial"/>
+          <w:bCs/>
+          <w:color w:val="000000"/>
+          <w:sz w:val="24"/>
+          <w:szCs w:val="23"/>
+          <w:lang w:val="en-IE"/>
+        </w:rPr>
+      </w:pPr>
+      <w:r>
+        <w:rPr>
+          <w:rFonts w:cs="Arial" w:ascii="Arial" w:hAnsi="Arial"/>
+          <w:bCs/>
+          <w:color w:val="000000"/>
+          <w:sz w:val="24"/>
+          <w:szCs w:val="23"/>
+          <w:lang w:val="en-IE"/>
+        </w:rPr>
       </w:r>
     </w:p>
     <w:p>
@@ -6057,24 +5939,58 @@
           <w:ilvl w:val="1"/>
           <w:numId w:val="2"/>
         </w:numPr>
-        <w:rPr/>
-      </w:pPr>
-      <w:bookmarkStart w:id="3" w:name="_Toc11568688"/>
-      <w:r>
-        <w:rPr>
-          <w:rFonts w:cs="Arial" w:ascii="Arial" w:hAnsi="Arial"/>
-          <w:bCs/>
+        <w:spacing w:lineRule="auto" w:line="240" w:before="0" w:after="0"/>
+        <w:rPr>
+          <w:rFonts w:ascii="Arial" w:hAnsi="Arial" w:cs="Arial"/>
+          <w:bCs/>
+          <w:color w:val="000000"/>
           <w:sz w:val="24"/>
           <w:szCs w:val="23"/>
           <w:lang w:val="en-IE"/>
         </w:rPr>
-        <w:t xml:space="preserve">Part 1: </w:t>
-      </w:r>
-      <w:bookmarkEnd w:id="3"/>
+      </w:pPr>
+      <w:bookmarkStart w:id="4" w:name="_Toc115686883"/>
+      <w:bookmarkStart w:id="5" w:name="_Toc115686881"/>
+      <w:bookmarkEnd w:id="5"/>
       <w:r>
         <w:rPr>
           <w:rFonts w:cs="Arial" w:ascii="Arial" w:hAnsi="Arial"/>
           <w:bCs/>
+          <w:color w:val="000000"/>
+          <w:sz w:val="24"/>
+          <w:szCs w:val="23"/>
+          <w:lang w:val="en-IE"/>
+        </w:rPr>
+        <w:t xml:space="preserve">Part </w:t>
+      </w:r>
+      <w:r>
+        <w:rPr>
+          <w:rFonts w:cs="Arial" w:ascii="Arial" w:hAnsi="Arial"/>
+          <w:bCs/>
+          <w:color w:val="000000"/>
+          <w:sz w:val="24"/>
+          <w:szCs w:val="23"/>
+          <w:lang w:val="en-IE"/>
+        </w:rPr>
+        <w:t>2</w:t>
+      </w:r>
+      <w:r>
+        <w:rPr>
+          <w:rFonts w:cs="Arial" w:ascii="Arial" w:hAnsi="Arial"/>
+          <w:bCs/>
+          <w:color w:val="000000"/>
+          <w:sz w:val="24"/>
+          <w:szCs w:val="23"/>
+          <w:lang w:val="en-IE"/>
+        </w:rPr>
+        <w:t xml:space="preserve">: </w:t>
+      </w:r>
+      <w:bookmarkEnd w:id="4"/>
+      <w:r>
+        <w:rPr>
+          <w:rFonts w:cs="Arial" w:ascii="Arial" w:hAnsi="Arial"/>
+          <w:bCs/>
+          <w:color w:val="000000"/>
           <w:sz w:val="24"/>
           <w:szCs w:val="23"/>
           <w:lang w:val="en-US"/>
@@ -6085,6 +6001,7 @@
         <w:rPr>
           <w:rFonts w:cs="Arial" w:ascii="Arial" w:hAnsi="Arial"/>
           <w:bCs/>
+          <w:color w:val="000000"/>
           <w:sz w:val="24"/>
           <w:szCs w:val="23"/>
           <w:lang w:val="en-IE"/>
@@ -6097,216 +6014,47 @@
         <w:pStyle w:val="Normal"/>
         <w:spacing w:lineRule="auto" w:line="240" w:before="0" w:after="0"/>
         <w:rPr>
-          <w:rFonts w:ascii="Arial" w:hAnsi="Arial" w:cs="Arial"/>
-          <w:color w:val="000000"/>
-          <w:sz w:val="23"/>
-          <w:szCs w:val="23"/>
-          <w:lang w:val="en-IE"/>
-        </w:rPr>
-      </w:pPr>
-      <w:r>
-        <w:rPr>
-          <w:rFonts w:cs="Arial" w:ascii="Arial" w:hAnsi="Arial"/>
-          <w:color w:val="000000"/>
-          <w:sz w:val="23"/>
-          <w:szCs w:val="23"/>
-          <w:lang w:val="en-IE"/>
-        </w:rPr>
-      </w:r>
-    </w:p>
-    <w:p>
-      <w:pPr>
-        <w:pStyle w:val="Normal"/>
-        <w:spacing w:lineRule="auto" w:line="240" w:before="0" w:after="0"/>
-        <w:rPr>
-          <w:rFonts w:ascii="Arial" w:hAnsi="Arial" w:cs="Arial"/>
-          <w:color w:val="000000"/>
-          <w:sz w:val="20"/>
-          <w:szCs w:val="20"/>
-          <w:lang w:val="en-IE"/>
-        </w:rPr>
-      </w:pPr>
-      <w:r>
-        <w:rPr>
-          <w:rFonts w:cs="Arial" w:ascii="Arial" w:hAnsi="Arial"/>
-          <w:color w:val="000000"/>
-          <w:sz w:val="20"/>
-          <w:szCs w:val="20"/>
-          <w:lang w:val="en-IE"/>
-        </w:rPr>
-        <w:t xml:space="preserve">1. Using virtualization software, </w:t>
-      </w:r>
-      <w:r>
-        <w:rPr>
-          <w:rFonts w:cs="Arial" w:ascii="Arial" w:hAnsi="Arial"/>
+          <w:rFonts w:ascii="Calibri" w:hAnsi="Calibri" w:cs="Calibri"/>
+          <w:color w:val="000000"/>
+          <w:lang w:val="en-IE"/>
+        </w:rPr>
+      </w:pPr>
+      <w:r>
+        <w:rPr>
+          <w:rFonts w:cs="Calibri"/>
+          <w:color w:val="000000"/>
+          <w:lang w:val="en-IE"/>
+        </w:rPr>
+      </w:r>
+    </w:p>
+    <w:p>
+      <w:pPr>
+        <w:pStyle w:val="Normal"/>
+        <w:spacing w:lineRule="auto" w:line="240" w:before="0" w:after="0"/>
+        <w:rPr>
+          <w:rFonts w:ascii="Calibri" w:hAnsi="Calibri" w:cs="Calibri"/>
           <w:b/>
-          <w:bCs/>
-          <w:color w:val="000000"/>
-          <w:sz w:val="20"/>
-          <w:szCs w:val="20"/>
-          <w:lang w:val="en-IE"/>
-        </w:rPr>
-        <w:t xml:space="preserve">install </w:t>
-      </w:r>
-      <w:r>
-        <w:rPr>
-          <w:rFonts w:cs="Arial" w:ascii="Arial" w:hAnsi="Arial"/>
-          <w:color w:val="000000"/>
-          <w:sz w:val="20"/>
-          <w:szCs w:val="20"/>
-          <w:lang w:val="en-IE"/>
-        </w:rPr>
-        <w:t xml:space="preserve">2 virtual machines. </w:t>
-      </w:r>
-    </w:p>
-    <w:p>
-      <w:pPr>
-        <w:pStyle w:val="Normal"/>
-        <w:spacing w:lineRule="auto" w:line="240" w:before="0" w:after="0"/>
-        <w:rPr>
-          <w:rFonts w:ascii="Arial" w:hAnsi="Arial" w:cs="Arial"/>
-          <w:color w:val="000000"/>
-          <w:sz w:val="20"/>
-          <w:szCs w:val="20"/>
-          <w:lang w:val="en-IE"/>
-        </w:rPr>
-      </w:pPr>
-      <w:r>
-        <w:rPr>
-          <w:rFonts w:cs="Arial" w:ascii="Arial" w:hAnsi="Arial"/>
-          <w:color w:val="000000"/>
-          <w:sz w:val="20"/>
-          <w:szCs w:val="20"/>
-          <w:lang w:val="en-IE"/>
-        </w:rPr>
-        <w:t xml:space="preserve">Use </w:t>
-      </w:r>
-      <w:r>
-        <w:rPr>
-          <w:rFonts w:cs="Arial" w:ascii="Arial" w:hAnsi="Arial"/>
+          <w:b/>
+          <w:bCs/>
+          <w:i/>
           <w:i/>
           <w:iCs/>
           <w:color w:val="000000"/>
-          <w:sz w:val="18"/>
-          <w:szCs w:val="18"/>
-          <w:lang w:val="en-IE"/>
-        </w:rPr>
-        <w:t xml:space="preserve">Server 2012 R2 </w:t>
-      </w:r>
-      <w:r>
-        <w:rPr>
-          <w:rFonts w:cs="Arial" w:ascii="Arial" w:hAnsi="Arial"/>
+          <w:lang w:val="en-IE"/>
+        </w:rPr>
+      </w:pPr>
+      <w:r>
+        <w:rPr>
+          <w:rFonts w:cs="Calibri"/>
+          <w:b/>
+          <w:bCs/>
           <w:i/>
           <w:iCs/>
           <w:color w:val="000000"/>
-          <w:sz w:val="20"/>
-          <w:szCs w:val="20"/>
-          <w:lang w:val="en-IE"/>
-        </w:rPr>
-        <w:t xml:space="preserve">(GUI). ) or Server 2008R2 (GUI) </w:t>
-      </w:r>
-      <w:r>
-        <w:rPr>
-          <w:rFonts w:cs="Arial" w:ascii="Arial" w:hAnsi="Arial"/>
-          <w:color w:val="000000"/>
-          <w:sz w:val="20"/>
-          <w:szCs w:val="20"/>
-          <w:lang w:val="en-IE"/>
-        </w:rPr>
-        <w:t xml:space="preserve">(Both Server OS not Client OS) </w:t>
-      </w:r>
-    </w:p>
-    <w:p>
-      <w:pPr>
-        <w:pStyle w:val="Normal"/>
-        <w:spacing w:lineRule="auto" w:line="240" w:before="0" w:after="0"/>
-        <w:rPr>
-          <w:rFonts w:ascii="Arial" w:hAnsi="Arial" w:cs="Arial"/>
-          <w:color w:val="000000"/>
-          <w:sz w:val="20"/>
-          <w:szCs w:val="20"/>
-          <w:lang w:val="en-IE"/>
-        </w:rPr>
-      </w:pPr>
-      <w:r>
-        <w:rPr>
-          <w:rFonts w:cs="Arial" w:ascii="Arial" w:hAnsi="Arial"/>
-          <w:color w:val="000000"/>
-          <w:sz w:val="20"/>
-          <w:szCs w:val="20"/>
-          <w:lang w:val="en-IE"/>
-        </w:rPr>
-      </w:r>
-    </w:p>
-    <w:p>
-      <w:pPr>
-        <w:pStyle w:val="Normal"/>
-        <w:spacing w:lineRule="auto" w:line="240" w:before="0" w:after="0"/>
-        <w:rPr/>
-      </w:pPr>
-      <w:r>
-        <w:rPr>
-          <w:rFonts w:cs="Arial" w:ascii="Arial" w:hAnsi="Arial"/>
-          <w:i/>
-          <w:iCs/>
-          <w:color w:val="000000"/>
-          <w:sz w:val="20"/>
-          <w:szCs w:val="20"/>
-          <w:lang w:val="en-IE"/>
-        </w:rPr>
-        <w:t xml:space="preserve">One VM will act as the Server and the other VM will act as the Client. [Client will also be Web Server] </w:t>
-      </w:r>
-    </w:p>
-    <w:p>
-      <w:pPr>
-        <w:pStyle w:val="Normal"/>
-        <w:spacing w:lineRule="auto" w:line="240" w:before="0" w:after="0"/>
-        <w:rPr>
-          <w:rFonts w:ascii="Arial" w:hAnsi="Arial" w:cs="Arial"/>
-          <w:bCs/>
-          <w:color w:val="000000"/>
-          <w:sz w:val="24"/>
-          <w:szCs w:val="23"/>
-          <w:lang w:val="en-IE"/>
-        </w:rPr>
-      </w:pPr>
-      <w:r>
-        <w:rPr>
-          <w:rFonts w:cs="Arial" w:ascii="Arial" w:hAnsi="Arial"/>
-          <w:bCs/>
-          <w:color w:val="000000"/>
-          <w:sz w:val="24"/>
-          <w:szCs w:val="23"/>
-          <w:lang w:val="en-IE"/>
-        </w:rPr>
-      </w:r>
-    </w:p>
-    <w:p>
-      <w:pPr>
-        <w:pStyle w:val="Normal"/>
-        <w:spacing w:lineRule="auto" w:line="240" w:before="0" w:after="0"/>
-        <w:rPr>
-          <w:rFonts w:ascii="Arial" w:hAnsi="Arial" w:cs="Arial"/>
-          <w:bCs/>
-          <w:color w:val="000000"/>
-          <w:sz w:val="24"/>
-          <w:szCs w:val="23"/>
-          <w:lang w:val="en-IE"/>
-        </w:rPr>
-      </w:pPr>
-      <w:r>
-        <w:rPr>
-          <w:rFonts w:cs="Arial" w:ascii="Arial" w:hAnsi="Arial"/>
-          <w:bCs/>
-          <w:color w:val="000000"/>
-          <w:sz w:val="24"/>
-          <w:szCs w:val="23"/>
-          <w:lang w:val="en-IE"/>
-        </w:rPr>
-      </w:r>
-      <w:bookmarkStart w:id="4" w:name="_Toc115686881"/>
-      <w:bookmarkStart w:id="5" w:name="_Toc115686881"/>
-      <w:bookmarkEnd w:id="5"/>
+          <w:lang w:val="en-IE"/>
+        </w:rPr>
+        <w:t>Why need Gerg a website?</w:t>
+      </w:r>
     </w:p>
     <w:p>
       <w:pPr>
@@ -6324,6 +6072,296 @@
           <w:color w:val="000000"/>
           <w:lang w:val="en-IE"/>
         </w:rPr>
+      </w:r>
+    </w:p>
+    <w:p>
+      <w:pPr>
+        <w:pStyle w:val="Normal"/>
+        <w:spacing w:lineRule="auto" w:line="240" w:before="0" w:after="0"/>
+        <w:rPr>
+          <w:rFonts w:ascii="Calibri" w:hAnsi="Calibri" w:cs="Calibri"/>
+          <w:color w:val="000000"/>
+          <w:lang w:val="en-IE"/>
+        </w:rPr>
+      </w:pPr>
+      <w:r>
+        <w:rPr>
+          <w:rFonts w:cs="Calibri"/>
+          <w:color w:val="000000"/>
+          <w:lang w:val="en-IE"/>
+        </w:rPr>
+        <w:t>Small medium or large size of the business has to have a website or mobile app because this is the key to making sales and contact with the customers. Consumer behavior changes over time to adapt to modern technology, and consumer behavior has changed to adapt to the digital age.</w:t>
+        <w:br/>
+        <w:t xml:space="preserve"> At the 21 century, the key is to get real-time and communication with the customer.  The 1930s, advertising in the Yellow Pages. It was a standard operating procedure for most businesses. </w:t>
+        <w:br/>
+        <w:t xml:space="preserve">Then came the world wide web ( WWW)  and a new disruption to the commercial status of the digital transformation. As more and more consumers realized they could find what they needed online faster and more effectively than a phone book, behavior moved away from using the printed directory. Nowadays at 2019, and the number of purchasers that go online to find a local business has jumped to 97 percent. If you want them to choose your company, you need to be found online—meaning you need a website. </w:t>
+      </w:r>
+    </w:p>
+    <w:p>
+      <w:pPr>
+        <w:pStyle w:val="Normal"/>
+        <w:spacing w:lineRule="auto" w:line="240" w:before="0" w:after="0"/>
+        <w:rPr>
+          <w:rFonts w:ascii="Calibri" w:hAnsi="Calibri" w:cs="Calibri"/>
+          <w:color w:val="000000"/>
+          <w:lang w:val="en-IE"/>
+        </w:rPr>
+      </w:pPr>
+      <w:r>
+        <w:rPr>
+          <w:rFonts w:cs="Calibri"/>
+          <w:color w:val="000000"/>
+          <w:lang w:val="en-IE"/>
+        </w:rPr>
+      </w:r>
+    </w:p>
+    <w:p>
+      <w:pPr>
+        <w:pStyle w:val="Normal"/>
+        <w:spacing w:lineRule="auto" w:line="240" w:before="0" w:after="0"/>
+        <w:rPr>
+          <w:rFonts w:ascii="Calibri" w:hAnsi="Calibri"/>
+          <w:color w:val="000000"/>
+        </w:rPr>
+      </w:pPr>
+      <w:r>
+        <w:rPr>
+          <w:rFonts w:cs="Calibri"/>
+          <w:color w:val="000000"/>
+          <w:lang w:val="en-IE"/>
+        </w:rPr>
+        <w:t>“</w:t>
+      </w:r>
+      <w:r>
+        <w:rPr>
+          <w:rFonts w:ascii="Open Sans;sans-serif" w:hAnsi="Open Sans;sans-serif"/>
+          <w:b w:val="false"/>
+          <w:i w:val="false"/>
+          <w:caps w:val="false"/>
+          <w:smallCaps w:val="false"/>
+          <w:color w:val="777777"/>
+          <w:spacing w:val="0"/>
+          <w:sz w:val="18"/>
+        </w:rPr>
+        <w:t>Websites work. No matter what your business or profession, a website can generate business, promote goodwill among customers and prospects, and deliver strong marketing messages - whether your business is small, large or in-between, well-established or brand-new.</w:t>
+      </w:r>
+    </w:p>
+    <w:p>
+      <w:pPr>
+        <w:pStyle w:val="TextBody"/>
+        <w:widowControl/>
+        <w:pBdr/>
+        <w:spacing w:lineRule="auto" w:line="360" w:before="150" w:after="150"/>
+        <w:ind w:left="300" w:right="300" w:hanging="0"/>
+        <w:jc w:val="left"/>
+        <w:rPr>
+          <w:rFonts w:ascii="Open Sans;sans-serif" w:hAnsi="Open Sans;sans-serif"/>
+          <w:b w:val="false"/>
+          <w:i w:val="false"/>
+          <w:caps w:val="false"/>
+          <w:smallCaps w:val="false"/>
+          <w:color w:val="777777"/>
+          <w:spacing w:val="0"/>
+          <w:sz w:val="18"/>
+        </w:rPr>
+      </w:pPr>
+      <w:r>
+        <w:rPr>
+          <w:rFonts w:ascii="Open Sans;sans-serif" w:hAnsi="Open Sans;sans-serif"/>
+          <w:b w:val="false"/>
+          <w:i w:val="false"/>
+          <w:caps w:val="false"/>
+          <w:smallCaps w:val="false"/>
+          <w:color w:val="777777"/>
+          <w:spacing w:val="0"/>
+          <w:sz w:val="18"/>
+        </w:rPr>
+        <w:t>People use the Web in greater and greater numbers, more and more every day. Even if you are a completely local small business, service, contractor or consultant, odds are people have used search engines to look for your web site - and if you don't have a web site... well, you get the picture.</w:t>
+      </w:r>
+    </w:p>
+    <w:p>
+      <w:pPr>
+        <w:pStyle w:val="Normal"/>
+        <w:spacing w:lineRule="auto" w:line="240" w:before="0" w:after="0"/>
+        <w:rPr/>
+      </w:pPr>
+      <w:r>
+        <w:rPr>
+          <w:rFonts w:cs="Calibri"/>
+          <w:color w:val="000000"/>
+          <w:lang w:val="en-IE"/>
+        </w:rPr>
+        <w:t>”</w:t>
+      </w:r>
+      <w:r>
+        <w:rPr>
+          <w:rFonts w:cs="Calibri"/>
+          <w:color w:val="000000"/>
+          <w:lang w:val="en-IE"/>
+        </w:rPr>
+        <w:tab/>
+      </w:r>
+      <w:hyperlink r:id="rId2">
+        <w:r>
+          <w:rPr>
+            <w:rStyle w:val="InternetLink"/>
+          </w:rPr>
+          <w:t>http://www.networksolutions.com/education/business-needs-website/</w:t>
+        </w:r>
+      </w:hyperlink>
+      <w:r>
+        <w:rPr/>
+        <w:t xml:space="preserve"> </w:t>
+      </w:r>
+    </w:p>
+    <w:p>
+      <w:pPr>
+        <w:pStyle w:val="Normal"/>
+        <w:spacing w:lineRule="auto" w:line="240" w:before="0" w:after="0"/>
+        <w:rPr/>
+      </w:pPr>
+      <w:r>
+        <w:rPr/>
+      </w:r>
+    </w:p>
+    <w:p>
+      <w:pPr>
+        <w:pStyle w:val="Normal"/>
+        <w:spacing w:lineRule="auto" w:line="240" w:before="0" w:after="0"/>
+        <w:rPr/>
+      </w:pPr>
+      <w:r>
+        <w:rPr/>
+        <w:t>The is a couple of the reason why small business needs a Website</w:t>
+      </w:r>
+    </w:p>
+    <w:p>
+      <w:pPr>
+        <w:pStyle w:val="Normal"/>
+        <w:numPr>
+          <w:ilvl w:val="0"/>
+          <w:numId w:val="11"/>
+        </w:numPr>
+        <w:spacing w:lineRule="auto" w:line="240" w:before="0" w:after="0"/>
+        <w:rPr/>
+      </w:pPr>
+      <w:r>
+        <w:rPr/>
+        <w:t>The customers expect it.</w:t>
+        <w:br/>
+        <w:tab/>
+        <w:t xml:space="preserve">The customer has to trust a business </w:t>
+      </w:r>
+    </w:p>
+    <w:p>
+      <w:pPr>
+        <w:pStyle w:val="Normal"/>
+        <w:numPr>
+          <w:ilvl w:val="0"/>
+          <w:numId w:val="11"/>
+        </w:numPr>
+        <w:spacing w:lineRule="auto" w:line="240" w:before="0" w:after="0"/>
+        <w:rPr/>
+      </w:pPr>
+      <w:r>
+        <w:rPr/>
+        <w:t>It provides social proof.</w:t>
+        <w:br/>
+        <w:tab/>
+        <w:t xml:space="preserve"> The potential customers are already looking for you online, including customer </w:t>
+        <w:tab/>
+        <w:t>recommendations on your site is a great way to impress potential clients.</w:t>
+      </w:r>
+    </w:p>
+    <w:p>
+      <w:pPr>
+        <w:pStyle w:val="Normal"/>
+        <w:numPr>
+          <w:ilvl w:val="0"/>
+          <w:numId w:val="11"/>
+        </w:numPr>
+        <w:spacing w:lineRule="auto" w:line="240" w:before="0" w:after="0"/>
+        <w:rPr/>
+      </w:pPr>
+      <w:r>
+        <w:rPr/>
+        <w:t>Influence the clients</w:t>
+      </w:r>
+    </w:p>
+    <w:p>
+      <w:pPr>
+        <w:pStyle w:val="Normal"/>
+        <w:numPr>
+          <w:ilvl w:val="0"/>
+          <w:numId w:val="0"/>
+        </w:numPr>
+        <w:spacing w:lineRule="auto" w:line="240" w:before="0" w:after="0"/>
+        <w:ind w:left="1080" w:hanging="0"/>
+        <w:rPr/>
+      </w:pPr>
+      <w:r>
+        <w:rPr/>
+        <w:t>You can control the communication channel</w:t>
+      </w:r>
+    </w:p>
+    <w:p>
+      <w:pPr>
+        <w:pStyle w:val="Normal"/>
+        <w:numPr>
+          <w:ilvl w:val="0"/>
+          <w:numId w:val="11"/>
+        </w:numPr>
+        <w:spacing w:lineRule="auto" w:line="240" w:before="0" w:after="0"/>
+        <w:rPr/>
+      </w:pPr>
+      <w:r>
+        <w:rPr/>
+        <w:t>You can control the communication channel</w:t>
+      </w:r>
+    </w:p>
+    <w:p>
+      <w:pPr>
+        <w:pStyle w:val="Normal"/>
+        <w:numPr>
+          <w:ilvl w:val="0"/>
+          <w:numId w:val="11"/>
+        </w:numPr>
+        <w:spacing w:lineRule="auto" w:line="240" w:before="0" w:after="0"/>
+        <w:rPr/>
+      </w:pPr>
+      <w:r>
+        <w:rPr/>
+        <w:t>The competitors all have company websites.</w:t>
+      </w:r>
+    </w:p>
+    <w:p>
+      <w:pPr>
+        <w:pStyle w:val="Normal"/>
+        <w:numPr>
+          <w:ilvl w:val="0"/>
+          <w:numId w:val="11"/>
+        </w:numPr>
+        <w:spacing w:lineRule="auto" w:line="240" w:before="0" w:after="0"/>
+        <w:rPr/>
+      </w:pPr>
+      <w:r>
+        <w:rPr/>
+        <w:t>You will be visible on the Google search results</w:t>
+      </w:r>
+    </w:p>
+    <w:p>
+      <w:pPr>
+        <w:pStyle w:val="Normal"/>
+        <w:numPr>
+          <w:ilvl w:val="0"/>
+          <w:numId w:val="11"/>
+        </w:numPr>
+        <w:spacing w:lineRule="auto" w:line="240" w:before="0" w:after="0"/>
+        <w:rPr/>
+      </w:pPr>
+      <w:r>
+        <w:rPr/>
+        <w:t xml:space="preserve">Display your products or outline your services in detail </w:t>
       </w:r>
     </w:p>
     <w:p>
@@ -6353,6 +6391,12 @@
         <w:spacing w:lineRule="auto" w:line="240" w:before="0" w:after="349"/>
         <w:rPr>
           <w:rFonts w:ascii="Calibri" w:hAnsi="Calibri" w:cs="Calibri"/>
+          <w:b/>
+          <w:b/>
+          <w:bCs/>
+          <w:i/>
+          <w:i/>
+          <w:iCs/>
           <w:color w:val="000000"/>
           <w:sz w:val="23"/>
           <w:szCs w:val="23"/>
@@ -6362,11 +6406,446 @@
       <w:r>
         <w:rPr>
           <w:rFonts w:cs="Calibri"/>
+          <w:b/>
+          <w:bCs/>
+          <w:i/>
+          <w:iCs/>
           <w:color w:val="000000"/>
           <w:sz w:val="23"/>
           <w:szCs w:val="23"/>
           <w:lang w:val="en-IE"/>
         </w:rPr>
+        <w:t>Web Developer:</w:t>
+      </w:r>
+    </w:p>
+    <w:p>
+      <w:pPr>
+        <w:pStyle w:val="Normal"/>
+        <w:spacing w:lineRule="auto" w:line="240" w:before="0" w:after="349"/>
+        <w:rPr>
+          <w:rFonts w:ascii="Calibri" w:hAnsi="Calibri" w:cs="Calibri"/>
+          <w:b w:val="false"/>
+          <w:b w:val="false"/>
+          <w:bCs w:val="false"/>
+          <w:i w:val="false"/>
+          <w:i w:val="false"/>
+          <w:iCs w:val="false"/>
+          <w:color w:val="000000"/>
+          <w:sz w:val="22"/>
+          <w:szCs w:val="22"/>
+          <w:lang w:val="en-IE"/>
+        </w:rPr>
+      </w:pPr>
+      <w:r>
+        <w:rPr>
+          <w:rFonts w:cs="Calibri"/>
+          <w:b w:val="false"/>
+          <w:bCs w:val="false"/>
+          <w:i w:val="false"/>
+          <w:iCs w:val="false"/>
+          <w:color w:val="000000"/>
+          <w:sz w:val="22"/>
+          <w:szCs w:val="22"/>
+          <w:lang w:val="en-IE"/>
+        </w:rPr>
+        <w:t>Web developers are at the forefront of the Internet age. The websites we browse, the gifts we order and the news we read online are all made possible by the web developers who design, build and implement Internet websites. Web developers are responsible for designing and develop a website and website application. The developer can use different languages (HTML, PHP, JavaScript, JQuery, etc), and can develop with different technology, and manager site functionality, implement application features and manage security.</w:t>
+      </w:r>
+    </w:p>
+    <w:p>
+      <w:pPr>
+        <w:pStyle w:val="Normal"/>
+        <w:spacing w:lineRule="auto" w:line="240" w:before="0" w:after="349"/>
+        <w:rPr>
+          <w:rFonts w:ascii="Calibri" w:hAnsi="Calibri" w:cs="Calibri"/>
+          <w:b w:val="false"/>
+          <w:b w:val="false"/>
+          <w:bCs w:val="false"/>
+          <w:i w:val="false"/>
+          <w:i w:val="false"/>
+          <w:iCs w:val="false"/>
+          <w:color w:val="000000"/>
+          <w:sz w:val="22"/>
+          <w:szCs w:val="22"/>
+          <w:lang w:val="en-IE"/>
+        </w:rPr>
+      </w:pPr>
+      <w:hyperlink r:id="rId4">
+        <w:r>
+          <w:drawing>
+            <wp:anchor behindDoc="0" distT="0" distB="0" distL="0" distR="0" simplePos="0" locked="0" layoutInCell="1" allowOverlap="1" relativeHeight="5">
+              <wp:simplePos x="0" y="0"/>
+              <wp:positionH relativeFrom="column">
+                <wp:align>center</wp:align>
+              </wp:positionH>
+              <wp:positionV relativeFrom="paragraph">
+                <wp:posOffset>635</wp:posOffset>
+              </wp:positionV>
+              <wp:extent cx="5731510" cy="3255645"/>
+              <wp:effectExtent l="0" t="0" r="0" b="0"/>
+              <wp:wrapTopAndBottom/>
+              <wp:docPr id="1" name="Image4" descr=""/>
+              <wp:cNvGraphicFramePr>
+                <a:graphicFrameLocks xmlns:a="http://schemas.openxmlformats.org/drawingml/2006/main" noChangeAspect="1"/>
+              </wp:cNvGraphicFramePr>
+              <a:graphic xmlns:a="http://schemas.openxmlformats.org/drawingml/2006/main">
+                <a:graphicData uri="http://schemas.openxmlformats.org/drawingml/2006/picture">
+                  <pic:pic xmlns:pic="http://schemas.openxmlformats.org/drawingml/2006/picture">
+                    <pic:nvPicPr>
+                      <pic:cNvPr id="1" name="Image4" descr=""/>
+                      <pic:cNvPicPr>
+                        <a:picLocks noChangeAspect="1" noChangeArrowheads="1"/>
+                      </pic:cNvPicPr>
+                    </pic:nvPicPr>
+                    <pic:blipFill>
+                      <a:blip r:embed="rId3"/>
+                      <a:stretch>
+                        <a:fillRect/>
+                      </a:stretch>
+                    </pic:blipFill>
+                    <pic:spPr bwMode="auto">
+                      <a:xfrm>
+                        <a:off x="0" y="0"/>
+                        <a:ext cx="5731510" cy="3255645"/>
+                      </a:xfrm>
+                      <a:prstGeom prst="rect">
+                        <a:avLst/>
+                      </a:prstGeom>
+                    </pic:spPr>
+                  </pic:pic>
+                </a:graphicData>
+              </a:graphic>
+            </wp:anchor>
+          </w:drawing>
+        </w:r>
+        <w:r>
+          <w:rPr>
+            <w:rStyle w:val="InternetLink"/>
+            <w:rFonts w:cs="Calibri"/>
+            <w:b w:val="false"/>
+            <w:bCs w:val="false"/>
+            <w:i w:val="false"/>
+            <w:iCs w:val="false"/>
+            <w:color w:val="000000"/>
+            <w:sz w:val="22"/>
+            <w:szCs w:val="22"/>
+            <w:lang w:val="en-IE"/>
+          </w:rPr>
+          <w:t>https://medium.com/level-up-web/developer-roadmaps-all-in-one-place-75c0402db0e0</w:t>
+        </w:r>
+      </w:hyperlink>
+      <w:r>
+        <w:rPr>
+          <w:rFonts w:cs="Calibri"/>
+          <w:b w:val="false"/>
+          <w:bCs w:val="false"/>
+          <w:i w:val="false"/>
+          <w:iCs w:val="false"/>
+          <w:color w:val="000000"/>
+          <w:sz w:val="22"/>
+          <w:szCs w:val="22"/>
+          <w:lang w:val="en-IE"/>
+        </w:rPr>
+        <w:t xml:space="preserve"> </w:t>
+      </w:r>
+    </w:p>
+    <w:p>
+      <w:pPr>
+        <w:pStyle w:val="Normal"/>
+        <w:spacing w:lineRule="auto" w:line="240" w:before="0" w:after="349"/>
+        <w:rPr>
+          <w:rFonts w:ascii="Calibri" w:hAnsi="Calibri" w:cs="Calibri"/>
+          <w:b w:val="false"/>
+          <w:b w:val="false"/>
+          <w:bCs w:val="false"/>
+          <w:i w:val="false"/>
+          <w:i w:val="false"/>
+          <w:iCs w:val="false"/>
+          <w:color w:val="000000"/>
+          <w:sz w:val="22"/>
+          <w:szCs w:val="22"/>
+          <w:lang w:val="en-IE"/>
+        </w:rPr>
+      </w:pPr>
+      <w:r>
+        <w:rPr>
+          <w:rFonts w:cs="Calibri"/>
+          <w:b w:val="false"/>
+          <w:bCs w:val="false"/>
+          <w:i w:val="false"/>
+          <w:iCs w:val="false"/>
+          <w:color w:val="000000"/>
+          <w:sz w:val="22"/>
+          <w:szCs w:val="22"/>
+          <w:lang w:val="en-IE"/>
+        </w:rPr>
+        <w:t xml:space="preserve">The </w:t>
+      </w:r>
+      <w:r>
+        <w:rPr>
+          <w:rFonts w:cs="Calibri"/>
+          <w:b w:val="false"/>
+          <w:bCs w:val="false"/>
+          <w:i w:val="false"/>
+          <w:iCs w:val="false"/>
+          <w:color w:val="000000"/>
+          <w:sz w:val="22"/>
+          <w:szCs w:val="22"/>
+          <w:lang w:val="en-IE"/>
+        </w:rPr>
+        <w:t>9 Web Technologies Every Web Developer Must Know in 2019</w:t>
+      </w:r>
+    </w:p>
+    <w:p>
+      <w:pPr>
+        <w:pStyle w:val="Normal"/>
+        <w:spacing w:lineRule="auto" w:line="240" w:before="0" w:after="349"/>
+        <w:rPr>
+          <w:rFonts w:ascii="Calibri" w:hAnsi="Calibri" w:cs="Calibri"/>
+          <w:b w:val="false"/>
+          <w:b w:val="false"/>
+          <w:bCs w:val="false"/>
+          <w:i w:val="false"/>
+          <w:i w:val="false"/>
+          <w:iCs w:val="false"/>
+          <w:color w:val="000000"/>
+          <w:sz w:val="22"/>
+          <w:szCs w:val="22"/>
+          <w:lang w:val="en-IE"/>
+        </w:rPr>
+      </w:pPr>
+      <w:r>
+        <w:rPr>
+          <w:rFonts w:cs="Calibri"/>
+          <w:b w:val="false"/>
+          <w:bCs w:val="false"/>
+          <w:i w:val="false"/>
+          <w:iCs w:val="false"/>
+          <w:color w:val="000000"/>
+          <w:sz w:val="22"/>
+          <w:szCs w:val="22"/>
+          <w:lang w:val="en-IE"/>
+        </w:rPr>
+        <w:t>1. Browsers</w:t>
+        <w:br/>
+        <w:t>2. HTML &amp; CSS</w:t>
+        <w:br/>
+        <w:t>3. Web Development Frameworks</w:t>
+        <w:br/>
+        <w:t>4. Programming Languages</w:t>
+        <w:br/>
+        <w:t>5. Protocols</w:t>
+        <w:br/>
+        <w:t>6. API</w:t>
+        <w:br/>
+        <w:t>7. Data formats</w:t>
+        <w:br/>
+        <w:t>8. Client (or Client-side)</w:t>
+        <w:br/>
+        <w:t>9. Server (or Server-side)</w:t>
+      </w:r>
+    </w:p>
+    <w:p>
+      <w:pPr>
+        <w:pStyle w:val="Normal"/>
+        <w:spacing w:lineRule="auto" w:line="240" w:before="0" w:after="349"/>
+        <w:rPr/>
+      </w:pPr>
+      <w:r>
+        <w:rPr>
+          <w:rFonts w:cs="Calibri"/>
+          <w:b w:val="false"/>
+          <w:bCs w:val="false"/>
+          <w:i w:val="false"/>
+          <w:iCs w:val="false"/>
+          <w:color w:val="000000"/>
+          <w:sz w:val="22"/>
+          <w:szCs w:val="22"/>
+          <w:lang w:val="en-IE"/>
+        </w:rPr>
+        <w:t xml:space="preserve">More information </w:t>
+      </w:r>
+      <w:hyperlink r:id="rId5">
+        <w:r>
+          <w:rPr>
+            <w:rStyle w:val="InternetLink"/>
+          </w:rPr>
+          <w:t>https://tms-outsource.com/blog/posts/web-technologies/</w:t>
+        </w:r>
+      </w:hyperlink>
+      <w:r>
+        <w:rPr/>
+        <w:t xml:space="preserve"> </w:t>
+      </w:r>
+    </w:p>
+    <w:p>
+      <w:pPr>
+        <w:pStyle w:val="Normal"/>
+        <w:spacing w:lineRule="auto" w:line="240" w:before="0" w:after="349"/>
+        <w:rPr>
+          <w:b/>
+          <w:b/>
+          <w:bCs/>
+          <w:i/>
+          <w:i/>
+          <w:iCs/>
+        </w:rPr>
+      </w:pPr>
+      <w:r>
+        <w:rPr>
+          <w:b/>
+          <w:bCs/>
+          <w:i/>
+          <w:iCs/>
+        </w:rPr>
+        <w:t xml:space="preserve"> </w:t>
+      </w:r>
+      <w:r>
+        <w:rPr>
+          <w:b/>
+          <w:bCs/>
+          <w:i/>
+          <w:iCs/>
+        </w:rPr>
+        <w:t>My origin project plan.</w:t>
+      </w:r>
+    </w:p>
+    <w:p>
+      <w:pPr>
+        <w:pStyle w:val="Normal"/>
+        <w:spacing w:lineRule="auto" w:line="240" w:before="0" w:after="349"/>
+        <w:rPr>
+          <w:b/>
+          <w:b/>
+          <w:bCs/>
+          <w:i/>
+          <w:i/>
+          <w:iCs/>
+        </w:rPr>
+      </w:pPr>
+      <w:r>
+        <w:rPr>
+          <w:b/>
+          <w:bCs/>
+          <w:i/>
+          <w:iCs/>
+        </w:rPr>
+        <w:drawing>
+          <wp:anchor behindDoc="0" distT="0" distB="0" distL="0" distR="0" simplePos="0" locked="0" layoutInCell="1" allowOverlap="1" relativeHeight="6">
+            <wp:simplePos x="0" y="0"/>
+            <wp:positionH relativeFrom="column">
+              <wp:align>center</wp:align>
+            </wp:positionH>
+            <wp:positionV relativeFrom="paragraph">
+              <wp:posOffset>635</wp:posOffset>
+            </wp:positionV>
+            <wp:extent cx="5731510" cy="2252980"/>
+            <wp:effectExtent l="0" t="0" r="0" b="0"/>
+            <wp:wrapSquare wrapText="largest"/>
+            <wp:docPr id="2" name="Image5" descr=""/>
+            <wp:cNvGraphicFramePr>
+              <a:graphicFrameLocks xmlns:a="http://schemas.openxmlformats.org/drawingml/2006/main" noChangeAspect="1"/>
+            </wp:cNvGraphicFramePr>
+            <a:graphic xmlns:a="http://schemas.openxmlformats.org/drawingml/2006/main">
+              <a:graphicData uri="http://schemas.openxmlformats.org/drawingml/2006/picture">
+                <pic:pic xmlns:pic="http://schemas.openxmlformats.org/drawingml/2006/picture">
+                  <pic:nvPicPr>
+                    <pic:cNvPr id="2" name="Image5" descr=""/>
+                    <pic:cNvPicPr>
+                      <a:picLocks noChangeAspect="1" noChangeArrowheads="1"/>
+                    </pic:cNvPicPr>
+                  </pic:nvPicPr>
+                  <pic:blipFill>
+                    <a:blip r:embed="rId6"/>
+                    <a:stretch>
+                      <a:fillRect/>
+                    </a:stretch>
+                  </pic:blipFill>
+                  <pic:spPr bwMode="auto">
+                    <a:xfrm>
+                      <a:off x="0" y="0"/>
+                      <a:ext cx="5731510" cy="2252980"/>
+                    </a:xfrm>
+                    <a:prstGeom prst="rect">
+                      <a:avLst/>
+                    </a:prstGeom>
+                  </pic:spPr>
+                </pic:pic>
+              </a:graphicData>
+            </a:graphic>
+          </wp:anchor>
+        </w:drawing>
+      </w:r>
+    </w:p>
+    <w:p>
+      <w:pPr>
+        <w:pStyle w:val="Normal"/>
+        <w:spacing w:lineRule="auto" w:line="240" w:before="0" w:after="349"/>
+        <w:rPr>
+          <w:b w:val="false"/>
+          <w:b w:val="false"/>
+          <w:bCs w:val="false"/>
+          <w:i w:val="false"/>
+          <w:i w:val="false"/>
+          <w:iCs w:val="false"/>
+        </w:rPr>
+      </w:pPr>
+      <w:r>
+        <w:rPr>
+          <w:b w:val="false"/>
+          <w:bCs w:val="false"/>
+          <w:i w:val="false"/>
+          <w:iCs w:val="false"/>
+        </w:rPr>
+        <w:t>I have chosen this project because I wanted to build an app (website) and I wanted to use the Google cloud platform. I think this is the future more and more project will move to the cloud. It is a game changer because It is more playable and advances.</w:t>
+        <w:br/>
+        <w:t>1. Less Costs</w:t>
+        <w:br/>
+        <w:t>The services are free from capital expenditure. There are no huge costs of hardware in cloud computing. You just have to pay as you operate it and enjoy the model based on your subscription plan.</w:t>
+        <w:br/>
+        <w:br/>
+        <w:t>2. 24 X 7 Availability</w:t>
+        <w:br/>
+        <w:t>Most of the cloud providers are truly reliable in offering their services, with most of them maintaining an uptime of 99.9%. The workers can get onto the applications needed basically from anywhere. Some of the applications even function off-line.</w:t>
+        <w:br/>
+        <w:br/>
+        <w:t>3. Flexibility in Capacity</w:t>
+        <w:br/>
+        <w:t>It offers flexible facility which could be turned off, up or down as per the circumstances of the user. For instance, a promotion of sales is very popular, capacity can be immediately and quickly added to it for the avoidance of losing sales and crashing servers. When those sales are done, the capacity can also be shrunk for the reduction of costs.</w:t>
+        <w:br/>
+        <w:br/>
+        <w:t>4. All over Functioning</w:t>
+        <w:br/>
+        <w:t>Cloud computing offers yet another advantage of working from anywhere across the globe, as long as you have an internet connection. Even while using the critical cloud services that offer mobile apps, there is no limitation of the device used.</w:t>
+        <w:br/>
+        <w:br/>
+        <w:t>5. Automated Updates on Software</w:t>
+        <w:br/>
+        <w:t>In cloud computing, the server suppliers regularly update your software including the updates on security, so that you do not need to agonize on wasting your crucial time on maintaining the system. You find extra time to focus on the important things like ‘How to grow your businesses.</w:t>
+        <w:br/>
+        <w:br/>
+        <w:t>6. Security</w:t>
+        <w:br/>
+        <w:t>Cloud computing offers great security when any sensitive data has been lost. As the data is stored in the system, it can be easily accessed even if something happens to your computer. You can even remotely wipe out data from the lost machines for avoiding it getting in the wrong hands.</w:t>
+        <w:br/>
+        <w:br/>
+        <w:t>7. Carbon Footprint</w:t>
+        <w:br/>
+        <w:t>Cloud computing is helping out organizations to reduce their carbon footprint. Organizations utilize only the amount of resources they need, which helps them to avoid any over-provisioning. Hence, no waste of resources and thus energy.</w:t>
+        <w:br/>
+        <w:br/>
+        <w:t>8. Enhanced Collaboration</w:t>
+        <w:br/>
+        <w:t>Cloud applications enhance collaboration by authorizing diverse groups of people virtually meet and exchange information with the help of shared storage. Such capability helps in improving the customer service and product development and also reducing the marketing time.</w:t>
+        <w:br/>
+        <w:br/>
+        <w:t>9. Control on the Documents</w:t>
+        <w:br/>
+        <w:t>Before cloud came into being, workers needed to send files in and out as the email attachments for being worked on by a single user at one time ultimately ending up with a mess of contrary titles, formats, and file content. Moving to cloud computing has facilitated central file storage.</w:t>
+        <w:br/>
+        <w:br/>
+        <w:t>10. Easily Manageable</w:t>
+        <w:br/>
+        <w:t>Cloud computing offers simplified and enhanced IT maintenance and management capacities by agreements backed by SLA, central resource administration and managed infrastructure. You get to enjoy a basic user interface without any requirement for installation. Plus you are assured guaranteed and timely management, maintenance, and delivery of the IT services.</w:t>
       </w:r>
     </w:p>
     <w:p>
@@ -8773,7 +9252,7 @@
           <w:i/>
           <w:i/>
           <w:iCs/>
-          <w:color w:val="auto"/>
+          <w:color w:val="00000A"/>
           <w:sz w:val="20"/>
           <w:szCs w:val="20"/>
         </w:rPr>
@@ -8783,7 +9262,7 @@
           <w:rFonts w:cs="Arial" w:ascii="Arial" w:hAnsi="Arial"/>
           <w:i/>
           <w:iCs/>
-          <w:color w:val="auto"/>
+          <w:color w:val="00000A"/>
           <w:sz w:val="20"/>
           <w:szCs w:val="20"/>
           <w:lang w:val="en-IE"/>
@@ -8800,7 +9279,7 @@
           <w:i/>
           <w:i/>
           <w:iCs/>
-          <w:color w:val="auto"/>
+          <w:color w:val="00000A"/>
           <w:sz w:val="20"/>
           <w:szCs w:val="20"/>
         </w:rPr>
@@ -8810,7 +9289,7 @@
           <w:rFonts w:cs="Arial" w:ascii="Arial" w:hAnsi="Arial"/>
           <w:i/>
           <w:iCs/>
-          <w:color w:val="auto"/>
+          <w:color w:val="00000A"/>
           <w:sz w:val="20"/>
           <w:szCs w:val="20"/>
           <w:lang w:val="en-IE"/>
@@ -8822,6 +9301,17 @@
       <w:pPr>
         <w:pStyle w:val="Normal"/>
         <w:spacing w:lineRule="auto" w:line="240" w:before="0" w:after="0"/>
+        <w:rPr>
+          <w:rFonts w:cs="Arial"/>
+          <w:b w:val="false"/>
+          <w:b w:val="false"/>
+          <w:caps w:val="false"/>
+          <w:smallCaps w:val="false"/>
+          <w:spacing w:val="0"/>
+          <w:lang w:val="en-IE"/>
+        </w:rPr>
+      </w:pPr>
+      <w:r>
         <w:rPr>
           <w:rFonts w:cs="Arial"/>
           <w:b w:val="false"/>
@@ -8830,16 +9320,6 @@
           <w:spacing w:val="0"/>
           <w:lang w:val="en-IE"/>
         </w:rPr>
-      </w:pPr>
-      <w:r>
-        <w:rPr>
-          <w:rFonts w:ascii="Arial" w:hAnsi="Arial"/>
-          <w:i/>
-          <w:iCs/>
-          <w:color w:val="auto"/>
-          <w:sz w:val="20"/>
-          <w:szCs w:val="20"/>
-        </w:rPr>
       </w:r>
     </w:p>
     <w:p>
@@ -8851,7 +9331,7 @@
           <w:i/>
           <w:i/>
           <w:iCs/>
-          <w:color w:val="auto"/>
+          <w:color w:val="00000A"/>
           <w:sz w:val="20"/>
           <w:szCs w:val="20"/>
         </w:rPr>
@@ -8864,7 +9344,7 @@
           <w:iCs/>
           <w:caps w:val="false"/>
           <w:smallCaps w:val="false"/>
-          <w:color w:val="auto"/>
+          <w:color w:val="00000A"/>
           <w:spacing w:val="0"/>
           <w:sz w:val="20"/>
           <w:szCs w:val="20"/>
@@ -8877,7 +9357,7 @@
           <w:rFonts w:cs="Arial" w:ascii="Arial" w:hAnsi="Arial"/>
           <w:i/>
           <w:iCs/>
-          <w:color w:val="auto"/>
+          <w:color w:val="00000A"/>
           <w:sz w:val="20"/>
           <w:szCs w:val="20"/>
           <w:lang w:val="en-IE"/>
@@ -8898,7 +9378,7 @@
           <w:i w:val="false"/>
           <w:caps w:val="false"/>
           <w:smallCaps w:val="false"/>
-          <w:color w:val="auto"/>
+          <w:color w:val="00000A"/>
           <w:spacing w:val="0"/>
           <w:sz w:val="20"/>
           <w:szCs w:val="20"/>
@@ -8915,7 +9395,7 @@
           <w:smallCaps w:val="false"/>
           <w:strike w:val="false"/>
           <w:dstrike w:val="false"/>
-          <w:color w:val="auto"/>
+          <w:color w:val="00000A"/>
           <w:spacing w:val="0"/>
           <w:sz w:val="20"/>
           <w:szCs w:val="20"/>
@@ -8933,7 +9413,7 @@
           <w:i w:val="false"/>
           <w:caps w:val="false"/>
           <w:smallCaps w:val="false"/>
-          <w:color w:val="auto"/>
+          <w:color w:val="00000A"/>
           <w:spacing w:val="0"/>
           <w:sz w:val="20"/>
           <w:szCs w:val="20"/>
@@ -8950,7 +9430,7 @@
           <w:smallCaps w:val="false"/>
           <w:strike w:val="false"/>
           <w:dstrike w:val="false"/>
-          <w:color w:val="auto"/>
+          <w:color w:val="00000A"/>
           <w:spacing w:val="0"/>
           <w:sz w:val="20"/>
           <w:szCs w:val="20"/>
@@ -8968,7 +9448,7 @@
           <w:i w:val="false"/>
           <w:caps w:val="false"/>
           <w:smallCaps w:val="false"/>
-          <w:color w:val="auto"/>
+          <w:color w:val="00000A"/>
           <w:spacing w:val="0"/>
           <w:sz w:val="20"/>
           <w:szCs w:val="20"/>
@@ -8985,7 +9465,7 @@
           <w:smallCaps w:val="false"/>
           <w:strike w:val="false"/>
           <w:dstrike w:val="false"/>
-          <w:color w:val="auto"/>
+          <w:color w:val="00000A"/>
           <w:spacing w:val="0"/>
           <w:sz w:val="20"/>
           <w:szCs w:val="20"/>
@@ -9003,7 +9483,7 @@
           <w:i w:val="false"/>
           <w:caps w:val="false"/>
           <w:smallCaps w:val="false"/>
-          <w:color w:val="auto"/>
+          <w:color w:val="00000A"/>
           <w:spacing w:val="0"/>
           <w:sz w:val="20"/>
           <w:szCs w:val="20"/>
@@ -9014,7 +9494,7 @@
       <w:r>
         <w:rPr>
           <w:rFonts w:cs="Arial" w:ascii="Arial" w:hAnsi="Arial"/>
-          <w:color w:val="auto"/>
+          <w:color w:val="00000A"/>
           <w:sz w:val="20"/>
           <w:szCs w:val="20"/>
           <w:lang w:val="en-IE"/>
@@ -9028,7 +9508,7 @@
           <w:i w:val="false"/>
           <w:caps w:val="false"/>
           <w:smallCaps w:val="false"/>
-          <w:color w:val="auto"/>
+          <w:color w:val="00000A"/>
           <w:spacing w:val="0"/>
           <w:sz w:val="20"/>
           <w:szCs w:val="20"/>
@@ -9045,7 +9525,7 @@
           <w:smallCaps w:val="false"/>
           <w:strike w:val="false"/>
           <w:dstrike w:val="false"/>
-          <w:color w:val="auto"/>
+          <w:color w:val="00000A"/>
           <w:spacing w:val="0"/>
           <w:sz w:val="20"/>
           <w:szCs w:val="20"/>
@@ -9063,7 +9543,7 @@
           <w:i w:val="false"/>
           <w:caps w:val="false"/>
           <w:smallCaps w:val="false"/>
-          <w:color w:val="auto"/>
+          <w:color w:val="00000A"/>
           <w:spacing w:val="0"/>
           <w:sz w:val="20"/>
           <w:szCs w:val="20"/>
@@ -9080,7 +9560,7 @@
           <w:smallCaps w:val="false"/>
           <w:strike w:val="false"/>
           <w:dstrike w:val="false"/>
-          <w:color w:val="auto"/>
+          <w:color w:val="00000A"/>
           <w:spacing w:val="0"/>
           <w:sz w:val="20"/>
           <w:szCs w:val="20"/>
@@ -9098,7 +9578,7 @@
           <w:i w:val="false"/>
           <w:caps w:val="false"/>
           <w:smallCaps w:val="false"/>
-          <w:color w:val="auto"/>
+          <w:color w:val="00000A"/>
           <w:spacing w:val="0"/>
           <w:sz w:val="20"/>
           <w:szCs w:val="20"/>
@@ -9115,7 +9595,7 @@
           <w:smallCaps w:val="false"/>
           <w:strike w:val="false"/>
           <w:dstrike w:val="false"/>
-          <w:color w:val="auto"/>
+          <w:color w:val="00000A"/>
           <w:spacing w:val="0"/>
           <w:sz w:val="20"/>
           <w:szCs w:val="20"/>
@@ -9133,7 +9613,7 @@
           <w:i w:val="false"/>
           <w:caps w:val="false"/>
           <w:smallCaps w:val="false"/>
-          <w:color w:val="auto"/>
+          <w:color w:val="00000A"/>
           <w:spacing w:val="0"/>
           <w:sz w:val="20"/>
           <w:szCs w:val="20"/>
@@ -9144,7 +9624,7 @@
       <w:r>
         <w:rPr>
           <w:rFonts w:cs="Arial" w:ascii="Arial" w:hAnsi="Arial"/>
-          <w:color w:val="auto"/>
+          <w:color w:val="00000A"/>
           <w:sz w:val="20"/>
           <w:szCs w:val="20"/>
           <w:lang w:val="en-IE"/>
@@ -9163,128 +9643,130 @@
       </w:pPr>
       <w:r>
         <w:rPr>
+          <w:rFonts w:cs="Arial"/>
+          <w:lang w:val="en-IE"/>
+        </w:rPr>
+      </w:r>
+    </w:p>
+    <w:p>
+      <w:pPr>
+        <w:pStyle w:val="Normal"/>
+        <w:spacing w:lineRule="auto" w:line="240" w:before="0" w:after="0"/>
+        <w:rPr>
           <w:rFonts w:ascii="Arial" w:hAnsi="Arial"/>
-          <w:color w:val="auto"/>
+          <w:color w:val="00000A"/>
           <w:sz w:val="20"/>
           <w:szCs w:val="20"/>
         </w:rPr>
-      </w:r>
-    </w:p>
-    <w:p>
-      <w:pPr>
-        <w:pStyle w:val="Normal"/>
-        <w:spacing w:lineRule="auto" w:line="240" w:before="0" w:after="0"/>
-        <w:rPr>
-          <w:rFonts w:ascii="Arial" w:hAnsi="Arial"/>
-          <w:color w:val="auto"/>
+      </w:pPr>
+      <w:r>
+        <w:rPr>
+          <w:rFonts w:cs="Arial" w:ascii="Arial" w:hAnsi="Arial"/>
+          <w:color w:val="00000A"/>
           <w:sz w:val="20"/>
           <w:szCs w:val="20"/>
-        </w:rPr>
-      </w:pPr>
-      <w:r>
-        <w:rPr>
-          <w:rFonts w:cs="Arial" w:ascii="Arial" w:hAnsi="Arial"/>
-          <w:color w:val="auto"/>
+          <w:lang w:val="en-IE"/>
+        </w:rPr>
+        <w:t>Why we should transform a business with Google Cloud.</w:t>
+      </w:r>
+    </w:p>
+    <w:p>
+      <w:pPr>
+        <w:pStyle w:val="TextBody"/>
+        <w:spacing w:lineRule="auto" w:line="240" w:before="0" w:after="0"/>
+        <w:rPr>
+          <w:rFonts w:ascii="Arial" w:hAnsi="Arial"/>
+          <w:b w:val="false"/>
+          <w:b w:val="false"/>
+          <w:i w:val="false"/>
+          <w:i w:val="false"/>
+          <w:caps w:val="false"/>
+          <w:smallCaps w:val="false"/>
+          <w:color w:val="00000A"/>
+          <w:spacing w:val="0"/>
           <w:sz w:val="20"/>
           <w:szCs w:val="20"/>
-          <w:lang w:val="en-IE"/>
-        </w:rPr>
-        <w:t>Why we should transform a business with Google Cloud.</w:t>
+        </w:rPr>
+      </w:pPr>
+      <w:r>
+        <w:rPr>
+          <w:rFonts w:cs="Arial" w:ascii="Arial" w:hAnsi="Arial"/>
+          <w:b w:val="false"/>
+          <w:i w:val="false"/>
+          <w:caps w:val="false"/>
+          <w:smallCaps w:val="false"/>
+          <w:color w:val="00000A"/>
+          <w:spacing w:val="0"/>
+          <w:sz w:val="20"/>
+          <w:szCs w:val="20"/>
+          <w:lang w:val="en-IE"/>
+        </w:rPr>
+        <w:t>Modernize workloads on Google’s global, secure, and reliable infrastructure.</w:t>
       </w:r>
     </w:p>
     <w:p>
       <w:pPr>
         <w:pStyle w:val="TextBody"/>
-        <w:spacing w:lineRule="auto" w:line="240" w:before="0" w:after="0"/>
+        <w:widowControl/>
+        <w:spacing w:lineRule="auto" w:line="240" w:before="120" w:after="120"/>
+        <w:ind w:left="0" w:right="0" w:hanging="0"/>
+        <w:rPr>
+          <w:rFonts w:ascii="Arial" w:hAnsi="Arial"/>
+          <w:b w:val="false"/>
+          <w:b w:val="false"/>
+          <w:i w:val="false"/>
+          <w:i w:val="false"/>
+          <w:caps w:val="false"/>
+          <w:smallCaps w:val="false"/>
+          <w:color w:val="00000A"/>
+          <w:spacing w:val="0"/>
+          <w:sz w:val="20"/>
+          <w:szCs w:val="20"/>
+        </w:rPr>
+      </w:pPr>
+      <w:r>
         <w:rPr>
           <w:rFonts w:ascii="Arial" w:hAnsi="Arial"/>
           <w:b w:val="false"/>
           <w:i w:val="false"/>
           <w:caps w:val="false"/>
           <w:smallCaps w:val="false"/>
-          <w:color w:val="auto"/>
+          <w:color w:val="00000A"/>
           <w:spacing w:val="0"/>
           <w:sz w:val="20"/>
           <w:szCs w:val="20"/>
         </w:rPr>
-      </w:pPr>
-      <w:r>
-        <w:rPr>
-          <w:rFonts w:cs="Arial" w:ascii="Arial" w:hAnsi="Arial"/>
+        <w:t>Develop and run applications using open source and other software without operations staff.</w:t>
+      </w:r>
+    </w:p>
+    <w:p>
+      <w:pPr>
+        <w:pStyle w:val="TextBody"/>
+        <w:widowControl/>
+        <w:spacing w:lineRule="auto" w:line="240" w:before="120" w:after="120"/>
+        <w:ind w:left="0" w:right="0" w:hanging="0"/>
+        <w:rPr>
+          <w:rFonts w:ascii="Arial" w:hAnsi="Arial"/>
           <w:b w:val="false"/>
+          <w:b w:val="false"/>
+          <w:i w:val="false"/>
           <w:i w:val="false"/>
           <w:caps w:val="false"/>
           <w:smallCaps w:val="false"/>
-          <w:color w:val="auto"/>
+          <w:color w:val="00000A"/>
           <w:spacing w:val="0"/>
           <w:sz w:val="20"/>
           <w:szCs w:val="20"/>
-          <w:lang w:val="en-IE"/>
-        </w:rPr>
-        <w:t>Modernize workloads on Google’s global, secure, and reliable infrastructure.</w:t>
-      </w:r>
-    </w:p>
-    <w:p>
-      <w:pPr>
-        <w:pStyle w:val="TextBody"/>
-        <w:widowControl/>
-        <w:pBdr/>
-        <w:spacing w:lineRule="auto" w:line="240" w:before="120" w:after="120"/>
-        <w:ind w:left="0" w:right="0" w:hanging="0"/>
+        </w:rPr>
+      </w:pPr>
+      <w:r>
         <w:rPr>
           <w:rFonts w:ascii="Arial" w:hAnsi="Arial"/>
           <w:b w:val="false"/>
           <w:i w:val="false"/>
           <w:caps w:val="false"/>
           <w:smallCaps w:val="false"/>
-          <w:color w:val="auto"/>
-          <w:spacing w:val="0"/>
-          <w:sz w:val="20"/>
-          <w:szCs w:val="20"/>
-        </w:rPr>
-      </w:pPr>
-      <w:r>
-        <w:rPr>
-          <w:rFonts w:ascii="Arial" w:hAnsi="Arial"/>
-          <w:b w:val="false"/>
-          <w:i w:val="false"/>
-          <w:caps w:val="false"/>
-          <w:smallCaps w:val="false"/>
-          <w:color w:val="auto"/>
-          <w:spacing w:val="0"/>
-          <w:sz w:val="20"/>
-          <w:szCs w:val="20"/>
-        </w:rPr>
-        <w:t>Develop and run applications using open source and other software without operations staff.</w:t>
-      </w:r>
-    </w:p>
-    <w:p>
-      <w:pPr>
-        <w:pStyle w:val="TextBody"/>
-        <w:widowControl/>
-        <w:pBdr/>
-        <w:spacing w:lineRule="auto" w:line="240" w:before="120" w:after="120"/>
-        <w:ind w:left="0" w:right="0" w:hanging="0"/>
-        <w:rPr>
-          <w:rFonts w:ascii="Arial" w:hAnsi="Arial"/>
-          <w:b w:val="false"/>
-          <w:i w:val="false"/>
-          <w:caps w:val="false"/>
-          <w:smallCaps w:val="false"/>
-          <w:color w:val="auto"/>
-          <w:spacing w:val="0"/>
-          <w:sz w:val="20"/>
-          <w:szCs w:val="20"/>
-        </w:rPr>
-      </w:pPr>
-      <w:r>
-        <w:rPr>
-          <w:rFonts w:ascii="Arial" w:hAnsi="Arial"/>
-          <w:b w:val="false"/>
-          <w:i w:val="false"/>
-          <w:caps w:val="false"/>
-          <w:smallCaps w:val="false"/>
-          <w:color w:val="auto"/>
+          <w:color w:val="00000A"/>
           <w:spacing w:val="0"/>
           <w:sz w:val="20"/>
           <w:szCs w:val="20"/>
@@ -9314,7 +9796,7 @@
           <w:smallCaps w:val="false"/>
           <w:strike w:val="false"/>
           <w:dstrike w:val="false"/>
-          <w:color w:val="auto"/>
+          <w:color w:val="00000A"/>
           <w:spacing w:val="0"/>
           <w:sz w:val="20"/>
           <w:szCs w:val="20"/>
@@ -9333,30 +9815,31 @@
           <w:ilvl w:val="0"/>
           <w:numId w:val="0"/>
         </w:numPr>
-        <w:pBdr/>
         <w:spacing w:lineRule="atLeast" w:line="420" w:before="0" w:after="240"/>
         <w:ind w:left="720" w:hanging="0"/>
         <w:jc w:val="left"/>
+        <w:rPr>
+          <w:rFonts w:ascii="Arial" w:hAnsi="Arial"/>
+          <w:b w:val="false"/>
+          <w:b w:val="false"/>
+          <w:i w:val="false"/>
+          <w:i w:val="false"/>
+          <w:caps w:val="false"/>
+          <w:smallCaps w:val="false"/>
+          <w:color w:val="00000A"/>
+          <w:spacing w:val="0"/>
+          <w:sz w:val="20"/>
+          <w:szCs w:val="20"/>
+        </w:rPr>
+      </w:pPr>
+      <w:r>
         <w:rPr>
           <w:rFonts w:ascii="Arial" w:hAnsi="Arial"/>
           <w:b w:val="false"/>
           <w:i w:val="false"/>
           <w:caps w:val="false"/>
           <w:smallCaps w:val="false"/>
-          <w:color w:val="auto"/>
-          <w:spacing w:val="0"/>
-          <w:sz w:val="20"/>
-          <w:szCs w:val="20"/>
-        </w:rPr>
-      </w:pPr>
-      <w:r>
-        <w:rPr>
-          <w:rFonts w:ascii="Arial" w:hAnsi="Arial"/>
-          <w:b w:val="false"/>
-          <w:i w:val="false"/>
-          <w:caps w:val="false"/>
-          <w:smallCaps w:val="false"/>
-          <w:color w:val="auto"/>
+          <w:color w:val="00000A"/>
           <w:spacing w:val="0"/>
           <w:sz w:val="20"/>
           <w:szCs w:val="20"/>
@@ -9386,7 +9869,7 @@
           <w:smallCaps w:val="false"/>
           <w:strike w:val="false"/>
           <w:dstrike w:val="false"/>
-          <w:color w:val="auto"/>
+          <w:color w:val="00000A"/>
           <w:spacing w:val="0"/>
           <w:sz w:val="20"/>
           <w:szCs w:val="20"/>
@@ -9405,30 +9888,31 @@
           <w:ilvl w:val="0"/>
           <w:numId w:val="0"/>
         </w:numPr>
-        <w:pBdr/>
         <w:spacing w:lineRule="atLeast" w:line="420" w:before="0" w:after="240"/>
         <w:ind w:left="720" w:hanging="0"/>
         <w:jc w:val="left"/>
+        <w:rPr>
+          <w:rFonts w:ascii="Arial" w:hAnsi="Arial"/>
+          <w:b w:val="false"/>
+          <w:b w:val="false"/>
+          <w:i w:val="false"/>
+          <w:i w:val="false"/>
+          <w:caps w:val="false"/>
+          <w:smallCaps w:val="false"/>
+          <w:color w:val="00000A"/>
+          <w:spacing w:val="0"/>
+          <w:sz w:val="20"/>
+          <w:szCs w:val="20"/>
+        </w:rPr>
+      </w:pPr>
+      <w:r>
         <w:rPr>
           <w:rFonts w:ascii="Arial" w:hAnsi="Arial"/>
           <w:b w:val="false"/>
           <w:i w:val="false"/>
           <w:caps w:val="false"/>
           <w:smallCaps w:val="false"/>
-          <w:color w:val="auto"/>
-          <w:spacing w:val="0"/>
-          <w:sz w:val="20"/>
-          <w:szCs w:val="20"/>
-        </w:rPr>
-      </w:pPr>
-      <w:r>
-        <w:rPr>
-          <w:rFonts w:ascii="Arial" w:hAnsi="Arial"/>
-          <w:b w:val="false"/>
-          <w:i w:val="false"/>
-          <w:caps w:val="false"/>
-          <w:smallCaps w:val="false"/>
-          <w:color w:val="auto"/>
+          <w:color w:val="00000A"/>
           <w:spacing w:val="0"/>
           <w:sz w:val="20"/>
           <w:szCs w:val="20"/>
@@ -9458,7 +9942,7 @@
           <w:smallCaps w:val="false"/>
           <w:strike w:val="false"/>
           <w:dstrike w:val="false"/>
-          <w:color w:val="auto"/>
+          <w:color w:val="00000A"/>
           <w:spacing w:val="0"/>
           <w:sz w:val="20"/>
           <w:szCs w:val="20"/>
@@ -9477,49 +9961,50 @@
           <w:ilvl w:val="0"/>
           <w:numId w:val="0"/>
         </w:numPr>
-        <w:pBdr/>
         <w:spacing w:lineRule="atLeast" w:line="420" w:before="0" w:after="240"/>
         <w:ind w:left="720" w:hanging="0"/>
         <w:jc w:val="left"/>
+        <w:rPr>
+          <w:rFonts w:ascii="Arial" w:hAnsi="Arial"/>
+          <w:b w:val="false"/>
+          <w:b w:val="false"/>
+          <w:i w:val="false"/>
+          <w:i w:val="false"/>
+          <w:caps w:val="false"/>
+          <w:smallCaps w:val="false"/>
+          <w:color w:val="00000A"/>
+          <w:spacing w:val="0"/>
+          <w:sz w:val="20"/>
+          <w:szCs w:val="20"/>
+        </w:rPr>
+      </w:pPr>
+      <w:r>
         <w:rPr>
           <w:rFonts w:ascii="Arial" w:hAnsi="Arial"/>
           <w:b w:val="false"/>
           <w:i w:val="false"/>
           <w:caps w:val="false"/>
           <w:smallCaps w:val="false"/>
-          <w:color w:val="auto"/>
+          <w:color w:val="00000A"/>
           <w:spacing w:val="0"/>
           <w:sz w:val="20"/>
           <w:szCs w:val="20"/>
         </w:rPr>
-      </w:pPr>
-      <w:r>
-        <w:rPr>
-          <w:rFonts w:ascii="Arial" w:hAnsi="Arial"/>
-          <w:b w:val="false"/>
-          <w:i w:val="false"/>
-          <w:caps w:val="false"/>
-          <w:smallCaps w:val="false"/>
-          <w:color w:val="auto"/>
-          <w:spacing w:val="0"/>
+        <w:t>Our easy-to-use artificial intelligence and machine learning capabilities are embedded in our core solutions, making them accessible and easily deployed.</w:t>
+      </w:r>
+    </w:p>
+    <w:p>
+      <w:pPr>
+        <w:pStyle w:val="Normal"/>
+        <w:spacing w:lineRule="auto" w:line="240" w:before="0" w:after="0"/>
+        <w:rPr/>
+      </w:pPr>
+      <w:r>
+        <w:rPr>
+          <w:rFonts w:cs="Arial" w:ascii="Arial" w:hAnsi="Arial"/>
+          <w:color w:val="00000A"/>
           <w:sz w:val="20"/>
           <w:szCs w:val="20"/>
-        </w:rPr>
-        <w:t>Our easy-to-use artificial intelligence and machine learning capabilities are embedded in our core solutions, making them accessible and easily deployed.</w:t>
-      </w:r>
-    </w:p>
-    <w:p>
-      <w:pPr>
-        <w:pStyle w:val="Normal"/>
-        <w:spacing w:lineRule="auto" w:line="240" w:before="0" w:after="0"/>
-        <w:rPr/>
-      </w:pPr>
-      <w:r>
-        <w:rPr>
-          <w:rFonts w:cs="Arial" w:ascii="Arial" w:hAnsi="Arial"/>
-          <w:color w:val="auto"/>
-          <w:sz w:val="20"/>
-          <w:szCs w:val="20"/>
           <w:lang w:val="en-IE"/>
         </w:rPr>
         <w:t xml:space="preserve">Step by step </w:t>
@@ -9542,20 +10027,23 @@
         </w:rPr>
       </w:pPr>
       <w:r>
-        <w:rPr/>
-      </w:r>
-    </w:p>
-    <w:p>
-      <w:pPr>
-        <w:pStyle w:val="Normal"/>
-        <w:spacing w:lineRule="auto" w:line="240" w:before="0" w:after="0"/>
-        <w:rPr/>
-      </w:pPr>
-      <w:r>
         <w:rPr>
           <w:rFonts w:cs="Arial"/>
           <w:lang w:val="en-IE"/>
         </w:rPr>
+      </w:r>
+    </w:p>
+    <w:p>
+      <w:pPr>
+        <w:pStyle w:val="Normal"/>
+        <w:spacing w:lineRule="auto" w:line="240" w:before="0" w:after="0"/>
+        <w:rPr/>
+      </w:pPr>
+      <w:r>
+        <w:rPr>
+          <w:rFonts w:cs="Arial"/>
+          <w:lang w:val="en-IE"/>
+        </w:rPr>
         <w:t>Step 1:</w:t>
       </w:r>
     </w:p>
@@ -9611,7 +10099,10 @@
         </w:rPr>
       </w:pPr>
       <w:r>
-        <w:rPr/>
+        <w:rPr>
+          <w:rFonts w:cs="Arial"/>
+          <w:lang w:val="en-IE"/>
+        </w:rPr>
         <w:drawing>
           <wp:anchor behindDoc="0" distT="0" distB="0" distL="0" distR="0" simplePos="0" locked="0" layoutInCell="1" allowOverlap="1" relativeHeight="2">
             <wp:simplePos x="0" y="0"/>
@@ -9624,7 +10115,7 @@
             <wp:extent cx="2457450" cy="2419350"/>
             <wp:effectExtent l="0" t="0" r="0" b="0"/>
             <wp:wrapTopAndBottom/>
-            <wp:docPr id="1" name="Image1" descr=""/>
+            <wp:docPr id="3" name="Image1" descr=""/>
             <wp:cNvGraphicFramePr>
               <a:graphicFrameLocks xmlns:a="http://schemas.openxmlformats.org/drawingml/2006/main" noChangeAspect="1"/>
             </wp:cNvGraphicFramePr>
@@ -9632,13 +10123,13 @@
               <a:graphicData uri="http://schemas.openxmlformats.org/drawingml/2006/picture">
                 <pic:pic xmlns:pic="http://schemas.openxmlformats.org/drawingml/2006/picture">
                   <pic:nvPicPr>
-                    <pic:cNvPr id="1" name="Image1" descr=""/>
+                    <pic:cNvPr id="3" name="Image1" descr=""/>
                     <pic:cNvPicPr>
                       <a:picLocks noChangeAspect="1" noChangeArrowheads="1"/>
                     </pic:cNvPicPr>
                   </pic:nvPicPr>
                   <pic:blipFill>
-                    <a:blip r:embed="rId2"/>
+                    <a:blip r:embed="rId7"/>
                     <a:stretch>
                       <a:fillRect/>
                     </a:stretch>
@@ -9669,20 +10160,23 @@
         </w:rPr>
       </w:pPr>
       <w:r>
-        <w:rPr/>
-      </w:r>
-    </w:p>
-    <w:p>
-      <w:pPr>
-        <w:pStyle w:val="Normal"/>
-        <w:spacing w:lineRule="auto" w:line="240" w:before="0" w:after="0"/>
-        <w:rPr/>
-      </w:pPr>
-      <w:r>
         <w:rPr>
           <w:rFonts w:cs="Arial"/>
           <w:lang w:val="en-IE"/>
         </w:rPr>
+      </w:r>
+    </w:p>
+    <w:p>
+      <w:pPr>
+        <w:pStyle w:val="Normal"/>
+        <w:spacing w:lineRule="auto" w:line="240" w:before="0" w:after="0"/>
+        <w:rPr/>
+      </w:pPr>
+      <w:r>
+        <w:rPr>
+          <w:rFonts w:cs="Arial"/>
+          <w:lang w:val="en-IE"/>
+        </w:rPr>
         <w:t>Step 3:</w:t>
       </w:r>
     </w:p>
@@ -9697,28 +10191,7 @@
           <w:rFonts w:cs="Arial"/>
           <w:lang w:val="en-IE"/>
         </w:rPr>
-        <w:t xml:space="preserve">I have to </w:t>
-      </w:r>
-      <w:r>
-        <w:rPr>
-          <w:rFonts w:cs="Arial"/>
-          <w:lang w:val="en-IE"/>
-        </w:rPr>
-        <w:t xml:space="preserve">give </w:t>
-      </w:r>
-      <w:r>
-        <w:rPr>
-          <w:rFonts w:cs="Arial"/>
-          <w:lang w:val="en-IE"/>
-        </w:rPr>
-        <w:t>my</w:t>
-      </w:r>
-      <w:r>
-        <w:rPr>
-          <w:rFonts w:cs="Arial"/>
-          <w:lang w:val="en-IE"/>
-        </w:rPr>
-        <w:t xml:space="preserve"> WordPress site a name and set up a (0.6GB) micro instance in the Europe West Zone .</w:t>
+        <w:t>I have to give my WordPress site a name and set up a (0.6GB) micro instance in the Europe West Zone .</w:t>
       </w:r>
     </w:p>
     <w:p>
@@ -9754,7 +10227,7 @@
             <wp:extent cx="5731510" cy="5122545"/>
             <wp:effectExtent l="0" t="0" r="0" b="0"/>
             <wp:wrapTopAndBottom/>
-            <wp:docPr id="2" name="Image2" descr=""/>
+            <wp:docPr id="4" name="Image2" descr=""/>
             <wp:cNvGraphicFramePr>
               <a:graphicFrameLocks xmlns:a="http://schemas.openxmlformats.org/drawingml/2006/main" noChangeAspect="1"/>
             </wp:cNvGraphicFramePr>
@@ -9762,13 +10235,13 @@
               <a:graphicData uri="http://schemas.openxmlformats.org/drawingml/2006/picture">
                 <pic:pic xmlns:pic="http://schemas.openxmlformats.org/drawingml/2006/picture">
                   <pic:nvPicPr>
-                    <pic:cNvPr id="2" name="Image2" descr=""/>
+                    <pic:cNvPr id="4" name="Image2" descr=""/>
                     <pic:cNvPicPr>
                       <a:picLocks noChangeAspect="1" noChangeArrowheads="1"/>
                     </pic:cNvPicPr>
                   </pic:nvPicPr>
                   <pic:blipFill>
-                    <a:blip r:embed="rId3"/>
+                    <a:blip r:embed="rId8"/>
                     <a:stretch>
                       <a:fillRect/>
                     </a:stretch>
@@ -9806,7 +10279,10 @@
         </w:rPr>
       </w:pPr>
       <w:r>
-        <w:rPr/>
+        <w:rPr>
+          <w:rFonts w:cs="Arial"/>
+          <w:lang w:val="en-IE"/>
+        </w:rPr>
       </w:r>
     </w:p>
     <w:p>
@@ -9815,7 +10291,7 @@
         <w:spacing w:lineRule="auto" w:line="240" w:before="0" w:after="0"/>
         <w:rPr>
           <w:rFonts w:ascii="Arial" w:hAnsi="Arial"/>
-          <w:color w:val="auto"/>
+          <w:color w:val="00000A"/>
           <w:sz w:val="20"/>
           <w:szCs w:val="20"/>
         </w:rPr>
@@ -9823,7 +10299,7 @@
       <w:r>
         <w:rPr>
           <w:rFonts w:cs="Arial" w:ascii="Arial" w:hAnsi="Arial"/>
-          <w:color w:val="auto"/>
+          <w:color w:val="00000A"/>
           <w:sz w:val="20"/>
           <w:szCs w:val="20"/>
           <w:lang w:val="en-IE"/>
@@ -9837,7 +10313,7 @@
         <w:spacing w:lineRule="auto" w:line="240" w:before="0" w:after="0"/>
         <w:rPr>
           <w:rFonts w:ascii="Arial" w:hAnsi="Arial"/>
-          <w:color w:val="auto"/>
+          <w:color w:val="00000A"/>
           <w:sz w:val="20"/>
           <w:szCs w:val="20"/>
         </w:rPr>
@@ -9845,7 +10321,7 @@
       <w:r>
         <w:rPr>
           <w:rFonts w:cs="Arial" w:ascii="Arial" w:hAnsi="Arial"/>
-          <w:color w:val="auto"/>
+          <w:color w:val="00000A"/>
           <w:sz w:val="20"/>
           <w:szCs w:val="20"/>
           <w:lang w:val="en-IE"/>
@@ -9864,10 +10340,8 @@
       </w:pPr>
       <w:r>
         <w:rPr>
-          <w:rFonts w:ascii="Arial" w:hAnsi="Arial"/>
-          <w:color w:val="auto"/>
-          <w:sz w:val="20"/>
-          <w:szCs w:val="20"/>
+          <w:rFonts w:cs="Arial"/>
+          <w:lang w:val="en-IE"/>
         </w:rPr>
         <w:drawing>
           <wp:anchor behindDoc="0" distT="0" distB="0" distL="0" distR="0" simplePos="0" locked="0" layoutInCell="1" allowOverlap="1" relativeHeight="4">
@@ -9881,7 +10355,7 @@
             <wp:extent cx="5731510" cy="2236470"/>
             <wp:effectExtent l="0" t="0" r="0" b="0"/>
             <wp:wrapTopAndBottom/>
-            <wp:docPr id="3" name="Image3" descr=""/>
+            <wp:docPr id="5" name="Image3" descr=""/>
             <wp:cNvGraphicFramePr>
               <a:graphicFrameLocks xmlns:a="http://schemas.openxmlformats.org/drawingml/2006/main" noChangeAspect="1"/>
             </wp:cNvGraphicFramePr>
@@ -9889,13 +10363,13 @@
               <a:graphicData uri="http://schemas.openxmlformats.org/drawingml/2006/picture">
                 <pic:pic xmlns:pic="http://schemas.openxmlformats.org/drawingml/2006/picture">
                   <pic:nvPicPr>
-                    <pic:cNvPr id="3" name="Image3" descr=""/>
+                    <pic:cNvPr id="5" name="Image3" descr=""/>
                     <pic:cNvPicPr>
                       <a:picLocks noChangeAspect="1" noChangeArrowheads="1"/>
                     </pic:cNvPicPr>
                   </pic:nvPicPr>
                   <pic:blipFill>
-                    <a:blip r:embed="rId4"/>
+                    <a:blip r:embed="rId9"/>
                     <a:stretch>
                       <a:fillRect/>
                     </a:stretch>
@@ -9922,7 +10396,7 @@
         <w:spacing w:lineRule="auto" w:line="240" w:before="0" w:after="0"/>
         <w:rPr>
           <w:rFonts w:ascii="Arial" w:hAnsi="Arial" w:cs="Calibri"/>
-          <w:color w:val="auto"/>
+          <w:color w:val="00000A"/>
           <w:sz w:val="20"/>
           <w:szCs w:val="20"/>
           <w:lang w:val="en-IE"/>
@@ -9931,7 +10405,7 @@
       <w:r>
         <w:rPr>
           <w:rFonts w:cs="Calibri" w:ascii="Arial" w:hAnsi="Arial"/>
-          <w:color w:val="auto"/>
+          <w:color w:val="00000A"/>
           <w:sz w:val="20"/>
           <w:szCs w:val="20"/>
           <w:lang w:val="en-IE"/>
@@ -13638,7 +14112,7 @@
       </w:r>
     </w:p>
     <w:sectPr>
-      <w:headerReference w:type="default" r:id="rId5"/>
+      <w:headerReference w:type="default" r:id="rId10"/>
       <w:type w:val="nextPage"/>
       <w:pgSz w:w="11906" w:h="16838"/>
       <w:pgMar w:left="1440" w:right="1440" w:header="708" w:top="1440" w:footer="0" w:bottom="1440" w:gutter="0"/>
@@ -14962,6 +15436,152 @@
       </w:rPr>
     </w:lvl>
   </w:abstractNum>
+  <w:abstractNum w:abstractNumId="11">
+    <w:lvl w:ilvl="0">
+      <w:start w:val="1"/>
+      <w:numFmt w:val="bullet"/>
+      <w:lvlText w:val=""/>
+      <w:lvlJc w:val="left"/>
+      <w:pPr>
+        <w:tabs>
+          <w:tab w:val="num" w:pos="720"/>
+        </w:tabs>
+        <w:ind w:left="720" w:hanging="360"/>
+      </w:pPr>
+      <w:rPr>
+        <w:rFonts w:ascii="Symbol" w:hAnsi="Symbol" w:cs="Symbol" w:hint="default"/>
+        <w:rFonts w:cs="OpenSymbol"/>
+      </w:rPr>
+    </w:lvl>
+    <w:lvl w:ilvl="1">
+      <w:start w:val="1"/>
+      <w:numFmt w:val="bullet"/>
+      <w:lvlText w:val="◦"/>
+      <w:lvlJc w:val="left"/>
+      <w:pPr>
+        <w:tabs>
+          <w:tab w:val="num" w:pos="1080"/>
+        </w:tabs>
+        <w:ind w:left="1080" w:hanging="360"/>
+      </w:pPr>
+      <w:rPr>
+        <w:rFonts w:ascii="OpenSymbol" w:hAnsi="OpenSymbol" w:cs="OpenSymbol" w:hint="default"/>
+        <w:rFonts w:cs="OpenSymbol"/>
+      </w:rPr>
+    </w:lvl>
+    <w:lvl w:ilvl="2">
+      <w:start w:val="1"/>
+      <w:numFmt w:val="bullet"/>
+      <w:lvlText w:val="▪"/>
+      <w:lvlJc w:val="left"/>
+      <w:pPr>
+        <w:tabs>
+          <w:tab w:val="num" w:pos="1440"/>
+        </w:tabs>
+        <w:ind w:left="1440" w:hanging="360"/>
+      </w:pPr>
+      <w:rPr>
+        <w:rFonts w:ascii="OpenSymbol" w:hAnsi="OpenSymbol" w:cs="OpenSymbol" w:hint="default"/>
+        <w:rFonts w:cs="OpenSymbol"/>
+      </w:rPr>
+    </w:lvl>
+    <w:lvl w:ilvl="3">
+      <w:start w:val="1"/>
+      <w:numFmt w:val="bullet"/>
+      <w:lvlText w:val=""/>
+      <w:lvlJc w:val="left"/>
+      <w:pPr>
+        <w:tabs>
+          <w:tab w:val="num" w:pos="1800"/>
+        </w:tabs>
+        <w:ind w:left="1800" w:hanging="360"/>
+      </w:pPr>
+      <w:rPr>
+        <w:rFonts w:ascii="Symbol" w:hAnsi="Symbol" w:cs="Symbol" w:hint="default"/>
+        <w:rFonts w:cs="OpenSymbol"/>
+      </w:rPr>
+    </w:lvl>
+    <w:lvl w:ilvl="4">
+      <w:start w:val="1"/>
+      <w:numFmt w:val="bullet"/>
+      <w:lvlText w:val="◦"/>
+      <w:lvlJc w:val="left"/>
+      <w:pPr>
+        <w:tabs>
+          <w:tab w:val="num" w:pos="2160"/>
+        </w:tabs>
+        <w:ind w:left="2160" w:hanging="360"/>
+      </w:pPr>
+      <w:rPr>
+        <w:rFonts w:ascii="OpenSymbol" w:hAnsi="OpenSymbol" w:cs="OpenSymbol" w:hint="default"/>
+        <w:rFonts w:cs="OpenSymbol"/>
+      </w:rPr>
+    </w:lvl>
+    <w:lvl w:ilvl="5">
+      <w:start w:val="1"/>
+      <w:numFmt w:val="bullet"/>
+      <w:lvlText w:val="▪"/>
+      <w:lvlJc w:val="left"/>
+      <w:pPr>
+        <w:tabs>
+          <w:tab w:val="num" w:pos="2520"/>
+        </w:tabs>
+        <w:ind w:left="2520" w:hanging="360"/>
+      </w:pPr>
+      <w:rPr>
+        <w:rFonts w:ascii="OpenSymbol" w:hAnsi="OpenSymbol" w:cs="OpenSymbol" w:hint="default"/>
+        <w:rFonts w:cs="OpenSymbol"/>
+      </w:rPr>
+    </w:lvl>
+    <w:lvl w:ilvl="6">
+      <w:start w:val="1"/>
+      <w:numFmt w:val="bullet"/>
+      <w:lvlText w:val=""/>
+      <w:lvlJc w:val="left"/>
+      <w:pPr>
+        <w:tabs>
+          <w:tab w:val="num" w:pos="2880"/>
+        </w:tabs>
+        <w:ind w:left="2880" w:hanging="360"/>
+      </w:pPr>
+      <w:rPr>
+        <w:rFonts w:ascii="Symbol" w:hAnsi="Symbol" w:cs="Symbol" w:hint="default"/>
+        <w:rFonts w:cs="OpenSymbol"/>
+      </w:rPr>
+    </w:lvl>
+    <w:lvl w:ilvl="7">
+      <w:start w:val="1"/>
+      <w:numFmt w:val="bullet"/>
+      <w:lvlText w:val="◦"/>
+      <w:lvlJc w:val="left"/>
+      <w:pPr>
+        <w:tabs>
+          <w:tab w:val="num" w:pos="3240"/>
+        </w:tabs>
+        <w:ind w:left="3240" w:hanging="360"/>
+      </w:pPr>
+      <w:rPr>
+        <w:rFonts w:ascii="OpenSymbol" w:hAnsi="OpenSymbol" w:cs="OpenSymbol" w:hint="default"/>
+        <w:rFonts w:cs="OpenSymbol"/>
+      </w:rPr>
+    </w:lvl>
+    <w:lvl w:ilvl="8">
+      <w:start w:val="1"/>
+      <w:numFmt w:val="bullet"/>
+      <w:lvlText w:val="▪"/>
+      <w:lvlJc w:val="left"/>
+      <w:pPr>
+        <w:tabs>
+          <w:tab w:val="num" w:pos="3600"/>
+        </w:tabs>
+        <w:ind w:left="3600" w:hanging="360"/>
+      </w:pPr>
+      <w:rPr>
+        <w:rFonts w:ascii="OpenSymbol" w:hAnsi="OpenSymbol" w:cs="OpenSymbol" w:hint="default"/>
+        <w:rFonts w:cs="OpenSymbol"/>
+      </w:rPr>
+    </w:lvl>
+  </w:abstractNum>
   <w:num w:numId="1">
     <w:abstractNumId w:val="1"/>
   </w:num>
@@ -14991,6 +15611,9 @@
   </w:num>
   <w:num w:numId="10">
     <w:abstractNumId w:val="10"/>
+  </w:num>
+  <w:num w:numId="11">
+    <w:abstractNumId w:val="11"/>
   </w:num>
 </w:numbering>
 </file>
@@ -17190,6 +17813,326 @@
       <w:rFonts w:cs="OpenSymbol"/>
     </w:rPr>
   </w:style>
+  <w:style w:type="character" w:styleId="ListLabel194">
+    <w:name w:val="ListLabel 194"/>
+    <w:qFormat/>
+    <w:rPr>
+      <w:rFonts w:cs="Symbol"/>
+      <w:b w:val="false"/>
+    </w:rPr>
+  </w:style>
+  <w:style w:type="character" w:styleId="ListLabel195">
+    <w:name w:val="ListLabel 195"/>
+    <w:qFormat/>
+    <w:rPr>
+      <w:rFonts w:cs="Courier New"/>
+    </w:rPr>
+  </w:style>
+  <w:style w:type="character" w:styleId="ListLabel196">
+    <w:name w:val="ListLabel 196"/>
+    <w:qFormat/>
+    <w:rPr>
+      <w:rFonts w:cs="Wingdings"/>
+    </w:rPr>
+  </w:style>
+  <w:style w:type="character" w:styleId="ListLabel197">
+    <w:name w:val="ListLabel 197"/>
+    <w:qFormat/>
+    <w:rPr>
+      <w:rFonts w:cs="Symbol"/>
+    </w:rPr>
+  </w:style>
+  <w:style w:type="character" w:styleId="ListLabel198">
+    <w:name w:val="ListLabel 198"/>
+    <w:qFormat/>
+    <w:rPr>
+      <w:rFonts w:cs="Courier New"/>
+    </w:rPr>
+  </w:style>
+  <w:style w:type="character" w:styleId="ListLabel199">
+    <w:name w:val="ListLabel 199"/>
+    <w:qFormat/>
+    <w:rPr>
+      <w:rFonts w:cs="Wingdings"/>
+    </w:rPr>
+  </w:style>
+  <w:style w:type="character" w:styleId="ListLabel200">
+    <w:name w:val="ListLabel 200"/>
+    <w:qFormat/>
+    <w:rPr>
+      <w:rFonts w:cs="Symbol"/>
+    </w:rPr>
+  </w:style>
+  <w:style w:type="character" w:styleId="ListLabel201">
+    <w:name w:val="ListLabel 201"/>
+    <w:qFormat/>
+    <w:rPr>
+      <w:rFonts w:cs="Courier New"/>
+    </w:rPr>
+  </w:style>
+  <w:style w:type="character" w:styleId="ListLabel202">
+    <w:name w:val="ListLabel 202"/>
+    <w:qFormat/>
+    <w:rPr>
+      <w:rFonts w:cs="Wingdings"/>
+    </w:rPr>
+  </w:style>
+  <w:style w:type="character" w:styleId="ListLabel203">
+    <w:name w:val="ListLabel 203"/>
+    <w:qFormat/>
+    <w:rPr>
+      <w:rFonts w:cs="OpenSymbol"/>
+      <w:b w:val="false"/>
+    </w:rPr>
+  </w:style>
+  <w:style w:type="character" w:styleId="ListLabel204">
+    <w:name w:val="ListLabel 204"/>
+    <w:qFormat/>
+    <w:rPr>
+      <w:rFonts w:cs="OpenSymbol"/>
+      <w:b w:val="false"/>
+    </w:rPr>
+  </w:style>
+  <w:style w:type="character" w:styleId="ListLabel205">
+    <w:name w:val="ListLabel 205"/>
+    <w:qFormat/>
+    <w:rPr>
+      <w:rFonts w:cs="OpenSymbol"/>
+    </w:rPr>
+  </w:style>
+  <w:style w:type="character" w:styleId="ListLabel206">
+    <w:name w:val="ListLabel 206"/>
+    <w:qFormat/>
+    <w:rPr>
+      <w:rFonts w:cs="OpenSymbol"/>
+    </w:rPr>
+  </w:style>
+  <w:style w:type="character" w:styleId="ListLabel207">
+    <w:name w:val="ListLabel 207"/>
+    <w:qFormat/>
+    <w:rPr>
+      <w:rFonts w:cs="OpenSymbol"/>
+    </w:rPr>
+  </w:style>
+  <w:style w:type="character" w:styleId="ListLabel208">
+    <w:name w:val="ListLabel 208"/>
+    <w:qFormat/>
+    <w:rPr>
+      <w:rFonts w:cs="OpenSymbol"/>
+    </w:rPr>
+  </w:style>
+  <w:style w:type="character" w:styleId="ListLabel209">
+    <w:name w:val="ListLabel 209"/>
+    <w:qFormat/>
+    <w:rPr>
+      <w:rFonts w:cs="OpenSymbol"/>
+    </w:rPr>
+  </w:style>
+  <w:style w:type="character" w:styleId="ListLabel210">
+    <w:name w:val="ListLabel 210"/>
+    <w:qFormat/>
+    <w:rPr>
+      <w:rFonts w:cs="OpenSymbol"/>
+    </w:rPr>
+  </w:style>
+  <w:style w:type="character" w:styleId="ListLabel211">
+    <w:name w:val="ListLabel 211"/>
+    <w:qFormat/>
+    <w:rPr>
+      <w:rFonts w:cs="OpenSymbol"/>
+    </w:rPr>
+  </w:style>
+  <w:style w:type="character" w:styleId="ListLabel212">
+    <w:name w:val="ListLabel 212"/>
+    <w:qFormat/>
+    <w:rPr>
+      <w:rFonts w:cs="OpenSymbol"/>
+      <w:b/>
+    </w:rPr>
+  </w:style>
+  <w:style w:type="character" w:styleId="ListLabel213">
+    <w:name w:val="ListLabel 213"/>
+    <w:qFormat/>
+    <w:rPr>
+      <w:rFonts w:cs="OpenSymbol"/>
+    </w:rPr>
+  </w:style>
+  <w:style w:type="character" w:styleId="ListLabel214">
+    <w:name w:val="ListLabel 214"/>
+    <w:qFormat/>
+    <w:rPr>
+      <w:rFonts w:cs="OpenSymbol"/>
+    </w:rPr>
+  </w:style>
+  <w:style w:type="character" w:styleId="ListLabel215">
+    <w:name w:val="ListLabel 215"/>
+    <w:qFormat/>
+    <w:rPr>
+      <w:rFonts w:cs="OpenSymbol"/>
+    </w:rPr>
+  </w:style>
+  <w:style w:type="character" w:styleId="ListLabel216">
+    <w:name w:val="ListLabel 216"/>
+    <w:qFormat/>
+    <w:rPr>
+      <w:rFonts w:cs="OpenSymbol"/>
+    </w:rPr>
+  </w:style>
+  <w:style w:type="character" w:styleId="ListLabel217">
+    <w:name w:val="ListLabel 217"/>
+    <w:qFormat/>
+    <w:rPr>
+      <w:rFonts w:cs="OpenSymbol"/>
+    </w:rPr>
+  </w:style>
+  <w:style w:type="character" w:styleId="ListLabel218">
+    <w:name w:val="ListLabel 218"/>
+    <w:qFormat/>
+    <w:rPr>
+      <w:rFonts w:cs="OpenSymbol"/>
+    </w:rPr>
+  </w:style>
+  <w:style w:type="character" w:styleId="ListLabel219">
+    <w:name w:val="ListLabel 219"/>
+    <w:qFormat/>
+    <w:rPr>
+      <w:rFonts w:cs="OpenSymbol"/>
+    </w:rPr>
+  </w:style>
+  <w:style w:type="character" w:styleId="ListLabel220">
+    <w:name w:val="ListLabel 220"/>
+    <w:qFormat/>
+    <w:rPr>
+      <w:rFonts w:cs="OpenSymbol"/>
+    </w:rPr>
+  </w:style>
+  <w:style w:type="character" w:styleId="ListLabel221">
+    <w:name w:val="ListLabel 221"/>
+    <w:qFormat/>
+    <w:rPr>
+      <w:rFonts w:cs="OpenSymbol"/>
+      <w:b/>
+    </w:rPr>
+  </w:style>
+  <w:style w:type="character" w:styleId="ListLabel222">
+    <w:name w:val="ListLabel 222"/>
+    <w:qFormat/>
+    <w:rPr>
+      <w:rFonts w:cs="OpenSymbol"/>
+    </w:rPr>
+  </w:style>
+  <w:style w:type="character" w:styleId="ListLabel223">
+    <w:name w:val="ListLabel 223"/>
+    <w:qFormat/>
+    <w:rPr>
+      <w:rFonts w:cs="OpenSymbol"/>
+    </w:rPr>
+  </w:style>
+  <w:style w:type="character" w:styleId="ListLabel224">
+    <w:name w:val="ListLabel 224"/>
+    <w:qFormat/>
+    <w:rPr>
+      <w:rFonts w:cs="OpenSymbol"/>
+    </w:rPr>
+  </w:style>
+  <w:style w:type="character" w:styleId="ListLabel225">
+    <w:name w:val="ListLabel 225"/>
+    <w:qFormat/>
+    <w:rPr>
+      <w:rFonts w:cs="OpenSymbol"/>
+    </w:rPr>
+  </w:style>
+  <w:style w:type="character" w:styleId="ListLabel226">
+    <w:name w:val="ListLabel 226"/>
+    <w:qFormat/>
+    <w:rPr>
+      <w:rFonts w:cs="OpenSymbol"/>
+    </w:rPr>
+  </w:style>
+  <w:style w:type="character" w:styleId="ListLabel227">
+    <w:name w:val="ListLabel 227"/>
+    <w:qFormat/>
+    <w:rPr>
+      <w:rFonts w:cs="OpenSymbol"/>
+    </w:rPr>
+  </w:style>
+  <w:style w:type="character" w:styleId="ListLabel228">
+    <w:name w:val="ListLabel 228"/>
+    <w:qFormat/>
+    <w:rPr>
+      <w:rFonts w:cs="OpenSymbol"/>
+    </w:rPr>
+  </w:style>
+  <w:style w:type="character" w:styleId="ListLabel229">
+    <w:name w:val="ListLabel 229"/>
+    <w:qFormat/>
+    <w:rPr>
+      <w:rFonts w:cs="OpenSymbol"/>
+    </w:rPr>
+  </w:style>
+  <w:style w:type="character" w:styleId="ListLabel230">
+    <w:name w:val="ListLabel 230"/>
+    <w:qFormat/>
+    <w:rPr>
+      <w:rFonts w:cs="OpenSymbol"/>
+    </w:rPr>
+  </w:style>
+  <w:style w:type="character" w:styleId="ListLabel231">
+    <w:name w:val="ListLabel 231"/>
+    <w:qFormat/>
+    <w:rPr>
+      <w:rFonts w:cs="OpenSymbol"/>
+    </w:rPr>
+  </w:style>
+  <w:style w:type="character" w:styleId="ListLabel232">
+    <w:name w:val="ListLabel 232"/>
+    <w:qFormat/>
+    <w:rPr>
+      <w:rFonts w:cs="OpenSymbol"/>
+    </w:rPr>
+  </w:style>
+  <w:style w:type="character" w:styleId="ListLabel233">
+    <w:name w:val="ListLabel 233"/>
+    <w:qFormat/>
+    <w:rPr>
+      <w:rFonts w:cs="OpenSymbol"/>
+    </w:rPr>
+  </w:style>
+  <w:style w:type="character" w:styleId="ListLabel234">
+    <w:name w:val="ListLabel 234"/>
+    <w:qFormat/>
+    <w:rPr>
+      <w:rFonts w:cs="OpenSymbol"/>
+    </w:rPr>
+  </w:style>
+  <w:style w:type="character" w:styleId="ListLabel235">
+    <w:name w:val="ListLabel 235"/>
+    <w:qFormat/>
+    <w:rPr>
+      <w:rFonts w:cs="OpenSymbol"/>
+    </w:rPr>
+  </w:style>
+  <w:style w:type="character" w:styleId="ListLabel236">
+    <w:name w:val="ListLabel 236"/>
+    <w:qFormat/>
+    <w:rPr>
+      <w:rFonts w:cs="OpenSymbol"/>
+    </w:rPr>
+  </w:style>
+  <w:style w:type="character" w:styleId="ListLabel237">
+    <w:name w:val="ListLabel 237"/>
+    <w:qFormat/>
+    <w:rPr>
+      <w:rFonts w:cs="OpenSymbol"/>
+    </w:rPr>
+  </w:style>
+  <w:style w:type="character" w:styleId="ListLabel238">
+    <w:name w:val="ListLabel 238"/>
+    <w:qFormat/>
+    <w:rPr>
+      <w:rFonts w:cs="OpenSymbol"/>
+    </w:rPr>
+  </w:style>
   <w:style w:type="paragraph" w:styleId="Heading">
     <w:name w:val="Heading"/>
     <w:basedOn w:val="Normal"/>

--- a/Project folder/Final-Project-SB18002-Balazs-Barcza.docx
+++ b/Project folder/Final-Project-SB18002-Balazs-Barcza.docx
@@ -17,8 +17,8 @@
         <w:tblLook w:firstRow="0" w:noVBand="0" w:lastRow="0" w:firstColumn="0" w:lastColumn="0" w:noHBand="0" w:val="0000"/>
       </w:tblPr>
       <w:tblGrid>
-        <w:gridCol w:w="5125"/>
-        <w:gridCol w:w="4577"/>
+        <w:gridCol w:w="5124"/>
+        <w:gridCol w:w="4578"/>
       </w:tblGrid>
       <w:tr>
         <w:trPr>
@@ -26,7 +26,7 @@
         </w:trPr>
         <w:tc>
           <w:tcPr>
-            <w:tcW w:w="5125" w:type="dxa"/>
+            <w:tcW w:w="5124" w:type="dxa"/>
             <w:tcBorders/>
             <w:shd w:fill="auto" w:val="clear"/>
           </w:tcPr>
@@ -154,7 +154,7 @@
         </w:tc>
         <w:tc>
           <w:tcPr>
-            <w:tcW w:w="4577" w:type="dxa"/>
+            <w:tcW w:w="4578" w:type="dxa"/>
             <w:tcBorders/>
             <w:shd w:fill="auto" w:val="clear"/>
           </w:tcPr>
@@ -809,8 +809,8 @@
         </w:tabs>
         <w:rPr/>
       </w:pPr>
-      <w:bookmarkStart w:id="0" w:name="_Ref515058986"/>
-      <w:bookmarkStart w:id="1" w:name="_Toc11568686"/>
+      <w:bookmarkStart w:id="0" w:name="_Toc11568686"/>
+      <w:bookmarkStart w:id="1" w:name="_Ref515058986"/>
       <w:r>
         <w:rPr/>
         <w:t>0 INDEX</w:t>
@@ -842,7 +842,7 @@
           <w:docPartGallery w:val="Table of Contents"/>
           <w:docPartUnique w:val="true"/>
         </w:docPartObj>
-        <w:id w:val="468932262"/>
+        <w:id w:val="1152197907"/>
       </w:sdtPr>
       <w:sdtContent>
         <w:p>
@@ -1037,16 +1037,7 @@
                 <w:bCs/>
                 <w:lang w:val="en-IE"/>
               </w:rPr>
-              <w:t xml:space="preserve">Part 1: </w:t>
-            </w:r>
-            <w:r>
-              <w:rPr>
-                <w:rStyle w:val="IndexLink"/>
-                <w:rFonts w:cs="Arial" w:ascii="Arial" w:hAnsi="Arial"/>
-                <w:bCs/>
-                <w:lang w:val="en-IE"/>
-              </w:rPr>
-              <w:t>Overview</w:t>
+              <w:t>Part 1: Overview</w:t>
             </w:r>
             <w:r>
               <w:rPr>
@@ -1118,16 +1109,7 @@
                 <w:bCs/>
                 <w:lang w:val="en-IE"/>
               </w:rPr>
-              <w:t xml:space="preserve">Part 2: </w:t>
-            </w:r>
-            <w:r>
-              <w:rPr>
-                <w:rStyle w:val="IndexLink"/>
-                <w:rFonts w:cs="Arial" w:ascii="Arial" w:hAnsi="Arial"/>
-                <w:bCs/>
-                <w:lang w:val="en-IE"/>
-              </w:rPr>
-              <w:t>P</w:t>
+              <w:t>Part 2: P</w:t>
             </w:r>
             <w:r>
               <w:rPr>
@@ -1309,7 +1291,7 @@
                 <w:szCs w:val="23"/>
                 <w:lang w:val="en-IE"/>
               </w:rPr>
-              <w:t>cloud database</w:t>
+              <w:t>cloud computing services</w:t>
             </w:r>
             <w:r>
               <w:rPr>
@@ -1381,7 +1363,16 @@
                 <w:bCs/>
                 <w:lang w:val="en-IE"/>
               </w:rPr>
-              <w:t>Part 2: android studio</w:t>
+              <w:t xml:space="preserve">Part 2: </w:t>
+            </w:r>
+            <w:r>
+              <w:rPr>
+                <w:rStyle w:val="IndexLink"/>
+                <w:rFonts w:cs="Arial" w:ascii="Arial" w:hAnsi="Arial"/>
+                <w:bCs/>
+                <w:lang w:val="en-IE"/>
+              </w:rPr>
+              <w:t>Google Cloud Platform</w:t>
             </w:r>
             <w:r>
               <w:rPr>
@@ -1452,7 +1443,16 @@
                 <w:bCs/>
                 <w:lang w:val="en-IE"/>
               </w:rPr>
-              <w:t>Part 3: bootstrap</w:t>
+              <w:t xml:space="preserve">Part 3: </w:t>
+            </w:r>
+            <w:r>
+              <w:rPr>
+                <w:rStyle w:val="IndexLink"/>
+                <w:rFonts w:cs="Arial" w:ascii="Arial" w:hAnsi="Arial"/>
+                <w:bCs/>
+                <w:lang w:val="en-IE"/>
+              </w:rPr>
+              <w:t>GCP SQL Database</w:t>
             </w:r>
             <w:r>
               <w:rPr>
@@ -3622,7 +3622,14 @@
         </w:rPr>
       </w:pPr>
       <w:r>
-        <w:rPr/>
+        <w:rPr>
+          <w:rFonts w:eastAsia="Times New Roman" w:cs="Calibri" w:cstheme="minorHAnsi"/>
+          <w:b w:val="false"/>
+          <w:bCs/>
+          <w:color w:val="000000"/>
+          <w:u w:val="none"/>
+          <w:lang w:eastAsia="en-GB"/>
+        </w:rPr>
       </w:r>
     </w:p>
     <w:p>
@@ -3643,17 +3650,7 @@
           <w:szCs w:val="23"/>
           <w:lang w:val="en-IE"/>
         </w:rPr>
-        <w:t xml:space="preserve">Part </w:t>
-      </w:r>
-      <w:r>
-        <w:rPr>
-          <w:rFonts w:cs="Arial" w:ascii="Arial" w:hAnsi="Arial"/>
-          <w:bCs/>
-          <w:sz w:val="24"/>
-          <w:szCs w:val="23"/>
-          <w:lang w:val="en-IE"/>
-        </w:rPr>
-        <w:t>1</w:t>
+        <w:t>Part 1</w:t>
       </w:r>
       <w:r>
         <w:rPr>
@@ -5961,29 +5958,7 @@
           <w:szCs w:val="23"/>
           <w:lang w:val="en-IE"/>
         </w:rPr>
-        <w:t xml:space="preserve">Part </w:t>
-      </w:r>
-      <w:r>
-        <w:rPr>
-          <w:rFonts w:cs="Arial" w:ascii="Arial" w:hAnsi="Arial"/>
-          <w:bCs/>
-          <w:color w:val="000000"/>
-          <w:sz w:val="24"/>
-          <w:szCs w:val="23"/>
-          <w:lang w:val="en-IE"/>
-        </w:rPr>
-        <w:t>2</w:t>
-      </w:r>
-      <w:r>
-        <w:rPr>
-          <w:rFonts w:cs="Arial" w:ascii="Arial" w:hAnsi="Arial"/>
-          <w:bCs/>
-          <w:color w:val="000000"/>
-          <w:sz w:val="24"/>
-          <w:szCs w:val="23"/>
-          <w:lang w:val="en-IE"/>
-        </w:rPr>
-        <w:t xml:space="preserve">: </w:t>
+        <w:t xml:space="preserve">Part 2: </w:t>
       </w:r>
       <w:bookmarkEnd w:id="4"/>
       <w:r>
@@ -6150,13 +6125,14 @@
       <w:pPr>
         <w:pStyle w:val="TextBody"/>
         <w:widowControl/>
-        <w:pBdr/>
         <w:spacing w:lineRule="auto" w:line="360" w:before="150" w:after="150"/>
         <w:ind w:left="300" w:right="300" w:hanging="0"/>
         <w:jc w:val="left"/>
         <w:rPr>
           <w:rFonts w:ascii="Open Sans;sans-serif" w:hAnsi="Open Sans;sans-serif"/>
           <w:b w:val="false"/>
+          <w:b w:val="false"/>
+          <w:i w:val="false"/>
           <w:i w:val="false"/>
           <w:caps w:val="false"/>
           <w:smallCaps w:val="false"/>
@@ -6530,7 +6506,22 @@
             <w:szCs w:val="22"/>
             <w:lang w:val="en-IE"/>
           </w:rPr>
-          <w:t>https://medium.com/level-up-web/developer-roadmaps-all-in-one-place-75c0402db0e0</w:t>
+          <w:t>h</w:t>
+        </w:r>
+        <w:r>
+          <w:rPr>
+            <w:rStyle w:val="InternetLink"/>
+            <w:rFonts w:cs="Calibri"/>
+            <w:b w:val="false"/>
+            <w:bCs w:val="false"/>
+            <w:i w:val="false"/>
+            <w:iCs w:val="false"/>
+            <w:color w:val="000000"/>
+            <w:sz w:val="22"/>
+            <w:szCs w:val="22"/>
+            <w:lang w:val="en-IE"/>
+          </w:rPr>
+          <w:t>ttps://medium.com/level-up-web/developer-roadmaps-all-in-one-place-75c0402db0e0</w:t>
         </w:r>
       </w:hyperlink>
       <w:r>
@@ -6578,21 +6569,7 @@
           <w:szCs w:val="22"/>
           <w:lang w:val="en-IE"/>
         </w:rPr>
-        <w:t xml:space="preserve">The </w:t>
-      </w:r>
-      <w:r>
-        <w:rPr>
-          <w:rFonts w:cs="Calibri"/>
-          <w:b w:val="false"/>
-          <w:bCs w:val="false"/>
-          <w:i w:val="false"/>
-          <w:iCs w:val="false"/>
-          <w:color w:val="000000"/>
-          <w:sz w:val="22"/>
-          <w:szCs w:val="22"/>
-          <w:lang w:val="en-IE"/>
-        </w:rPr>
-        <w:t>9 Web Technologies Every Web Developer Must Know in 2019</w:t>
+        <w:t>The 9 Web Technologies Every Web Developer Must Know in 2019</w:t>
       </w:r>
     </w:p>
     <w:p>
@@ -7036,7 +7013,57 @@
           <w:szCs w:val="23"/>
           <w:lang w:val="en-IE"/>
         </w:rPr>
-        <w:t>Cloud Database</w:t>
+        <w:t>Cl</w:t>
+      </w:r>
+      <w:r>
+        <w:rPr>
+          <w:rFonts w:cs="Arial" w:ascii="Arial" w:hAnsi="Arial"/>
+          <w:bCs/>
+          <w:sz w:val="24"/>
+          <w:szCs w:val="23"/>
+          <w:lang w:val="en-IE"/>
+        </w:rPr>
+        <w:t xml:space="preserve">oud </w:t>
+      </w:r>
+      <w:r>
+        <w:rPr>
+          <w:rFonts w:cs="Arial" w:ascii="Arial" w:hAnsi="Arial"/>
+          <w:bCs/>
+          <w:sz w:val="24"/>
+          <w:szCs w:val="23"/>
+          <w:lang w:val="en-IE"/>
+        </w:rPr>
+        <w:t>C</w:t>
+      </w:r>
+      <w:r>
+        <w:rPr>
+          <w:rFonts w:cs="Arial" w:ascii="Arial" w:hAnsi="Arial"/>
+          <w:bCs/>
+          <w:sz w:val="24"/>
+          <w:szCs w:val="23"/>
+          <w:lang w:val="en-IE"/>
+        </w:rPr>
+        <w:t xml:space="preserve">omputing </w:t>
+      </w:r>
+      <w:r>
+        <w:rPr>
+          <w:rFonts w:cs="Arial" w:ascii="Arial" w:hAnsi="Arial"/>
+          <w:bCs/>
+          <w:sz w:val="24"/>
+          <w:szCs w:val="23"/>
+          <w:lang w:val="en-IE"/>
+        </w:rPr>
+        <w:t>S</w:t>
+      </w:r>
+      <w:r>
+        <w:rPr>
+          <w:rFonts w:cs="Arial" w:ascii="Arial" w:hAnsi="Arial"/>
+          <w:bCs/>
+          <w:sz w:val="24"/>
+          <w:szCs w:val="23"/>
+          <w:lang w:val="en-IE"/>
+        </w:rPr>
+        <w:t>ervices</w:t>
       </w:r>
     </w:p>
     <w:p>
@@ -7045,42 +7072,3038 @@
         <w:spacing w:lineRule="auto" w:line="240" w:before="0" w:after="0"/>
         <w:rPr>
           <w:rFonts w:ascii="Arial" w:hAnsi="Arial" w:cs="Arial"/>
-          <w:color w:val="000000"/>
-          <w:sz w:val="23"/>
-          <w:szCs w:val="23"/>
-          <w:lang w:val="en-IE"/>
-        </w:rPr>
-      </w:pPr>
-      <w:r>
-        <w:rPr>
-          <w:rFonts w:cs="Arial" w:ascii="Arial" w:hAnsi="Arial"/>
-          <w:color w:val="000000"/>
-          <w:sz w:val="23"/>
-          <w:szCs w:val="23"/>
-          <w:lang w:val="en-IE"/>
-        </w:rPr>
-      </w:r>
-    </w:p>
-    <w:p>
-      <w:pPr>
-        <w:pStyle w:val="Normal"/>
-        <w:spacing w:lineRule="auto" w:line="240" w:before="0" w:after="0"/>
-        <w:rPr/>
-      </w:pPr>
-      <w:r>
-        <w:rPr>
-          <w:rFonts w:cs="Arial" w:ascii="Arial" w:hAnsi="Arial"/>
           <w:color w:val="000000"/>
           <w:sz w:val="20"/>
           <w:szCs w:val="20"/>
           <w:lang w:val="en-IE"/>
         </w:rPr>
-        <w:t xml:space="preserve">1. </w:t>
-      </w:r>
-      <w:r>
-        <w:rPr>
-          <w:rFonts w:cs="Arial" w:ascii="arial;sans-serif" w:hAnsi="arial;sans-serif"/>
-          <w:b w:val="false"/>
+      </w:pPr>
+      <w:r>
+        <w:rPr/>
+      </w:r>
+    </w:p>
+    <w:p>
+      <w:pPr>
+        <w:pStyle w:val="Normal"/>
+        <w:spacing w:lineRule="auto" w:line="240" w:before="0" w:after="0"/>
+        <w:rPr/>
+      </w:pPr>
+      <w:r>
+        <w:rPr>
+          <w:rFonts w:cs="Arial" w:ascii="Arial" w:hAnsi="Arial"/>
+          <w:color w:val="000000"/>
+          <w:sz w:val="20"/>
+          <w:szCs w:val="20"/>
+          <w:lang w:val="en-IE"/>
+        </w:rPr>
+        <w:t>What is the cloud computing?</w:t>
+      </w:r>
+    </w:p>
+    <w:p>
+      <w:pPr>
+        <w:pStyle w:val="Normal"/>
+        <w:numPr>
+          <w:ilvl w:val="0"/>
+          <w:numId w:val="0"/>
+        </w:numPr>
+        <w:spacing w:lineRule="auto" w:line="240" w:before="0" w:after="0"/>
+        <w:ind w:left="720" w:hanging="0"/>
+        <w:rPr>
+          <w:rFonts w:ascii="Arial" w:hAnsi="Arial" w:cs="Arial"/>
+          <w:color w:val="000000"/>
+          <w:sz w:val="20"/>
+          <w:szCs w:val="20"/>
+          <w:lang w:val="en-IE"/>
+        </w:rPr>
+      </w:pPr>
+      <w:r>
+        <w:rPr/>
+      </w:r>
+    </w:p>
+    <w:p>
+      <w:pPr>
+        <w:pStyle w:val="Normal"/>
+        <w:spacing w:lineRule="auto" w:line="240" w:before="0" w:after="0"/>
+        <w:rPr>
+          <w:rFonts w:ascii="Calibri" w:hAnsi="Calibri"/>
+          <w:sz w:val="23"/>
+          <w:szCs w:val="23"/>
+        </w:rPr>
+      </w:pPr>
+      <w:r>
+        <w:rPr>
+          <w:rFonts w:cs="Arial" w:ascii="Calibri" w:hAnsi="Calibri"/>
+          <w:color w:val="000000"/>
+          <w:sz w:val="23"/>
+          <w:szCs w:val="23"/>
+          <w:lang w:val="en-IE"/>
+        </w:rPr>
+        <w:t>Before we go deeper to cloud computing We have to define the cloud. This is the technology not older than 10 years and nowadays is happening the change. Why the people using the cloud that a logo, Because It is easy to draw it. But If we looking at the big picture we will see cloud computing is similar that the real cloud. In the cloud, We can find a lot of h2o and cloud computing we will find a lot of computers is connecting each other.</w:t>
+      </w:r>
+    </w:p>
+    <w:p>
+      <w:pPr>
+        <w:pStyle w:val="Normal"/>
+        <w:spacing w:lineRule="auto" w:line="240" w:before="0" w:after="0"/>
+        <w:rPr/>
+      </w:pPr>
+      <w:hyperlink r:id="rId8" w:tgtFrame="_blank">
+        <w:r>
+          <w:drawing>
+            <wp:anchor behindDoc="0" distT="0" distB="0" distL="0" distR="0" simplePos="0" locked="0" layoutInCell="1" allowOverlap="1" relativeHeight="7">
+              <wp:simplePos x="0" y="0"/>
+              <wp:positionH relativeFrom="column">
+                <wp:align>center</wp:align>
+              </wp:positionH>
+              <wp:positionV relativeFrom="paragraph">
+                <wp:posOffset>635</wp:posOffset>
+              </wp:positionV>
+              <wp:extent cx="3478530" cy="4173855"/>
+              <wp:effectExtent l="0" t="0" r="0" b="0"/>
+              <wp:wrapTopAndBottom/>
+              <wp:docPr id="3" name="Image6" descr=""/>
+              <wp:cNvGraphicFramePr>
+                <a:graphicFrameLocks xmlns:a="http://schemas.openxmlformats.org/drawingml/2006/main" noChangeAspect="1"/>
+              </wp:cNvGraphicFramePr>
+              <a:graphic xmlns:a="http://schemas.openxmlformats.org/drawingml/2006/main">
+                <a:graphicData uri="http://schemas.openxmlformats.org/drawingml/2006/picture">
+                  <pic:pic xmlns:pic="http://schemas.openxmlformats.org/drawingml/2006/picture">
+                    <pic:nvPicPr>
+                      <pic:cNvPr id="3" name="Image6" descr=""/>
+                      <pic:cNvPicPr>
+                        <a:picLocks noChangeAspect="1" noChangeArrowheads="1"/>
+                      </pic:cNvPicPr>
+                    </pic:nvPicPr>
+                    <pic:blipFill>
+                      <a:blip r:embed="rId7"/>
+                      <a:stretch>
+                        <a:fillRect/>
+                      </a:stretch>
+                    </pic:blipFill>
+                    <pic:spPr bwMode="auto">
+                      <a:xfrm>
+                        <a:off x="0" y="0"/>
+                        <a:ext cx="3478530" cy="4173855"/>
+                      </a:xfrm>
+                      <a:prstGeom prst="rect">
+                        <a:avLst/>
+                      </a:prstGeom>
+                    </pic:spPr>
+                  </pic:pic>
+                </a:graphicData>
+              </a:graphic>
+            </wp:anchor>
+          </w:drawing>
+        </w:r>
+        <w:r>
+          <w:rPr>
+            <w:rStyle w:val="InternetLink"/>
+            <w:rFonts w:cs="Arial" w:ascii="Arial" w:hAnsi="Arial"/>
+            <w:b w:val="false"/>
+            <w:i w:val="false"/>
+            <w:caps w:val="false"/>
+            <w:smallCaps w:val="false"/>
+            <w:color w:val="000000"/>
+            <w:spacing w:val="0"/>
+            <w:sz w:val="20"/>
+            <w:szCs w:val="20"/>
+            <w:u w:val="single"/>
+            <w:lang w:val="en-IE"/>
+          </w:rPr>
+          <w:t>The Map of the Internet — Cool Infographics</w:t>
+        </w:r>
+      </w:hyperlink>
+      <w:r>
+        <w:rPr>
+          <w:rFonts w:cs="Arial" w:ascii="Arial" w:hAnsi="Arial"/>
+          <w:color w:val="000000"/>
+          <w:sz w:val="20"/>
+          <w:szCs w:val="20"/>
+          <w:lang w:val="en-IE"/>
+        </w:rPr>
+        <w:t xml:space="preserve"> </w:t>
+      </w:r>
+    </w:p>
+    <w:p>
+      <w:pPr>
+        <w:pStyle w:val="Normal"/>
+        <w:spacing w:lineRule="auto" w:line="240" w:before="0" w:after="0"/>
+        <w:rPr/>
+      </w:pPr>
+      <w:hyperlink r:id="rId9">
+        <w:r>
+          <w:rPr>
+            <w:rStyle w:val="InternetLink"/>
+            <w:rFonts w:cs="Arial" w:ascii="Arial" w:hAnsi="Arial"/>
+            <w:color w:val="000000"/>
+            <w:sz w:val="20"/>
+            <w:szCs w:val="20"/>
+            <w:lang w:val="en-IE"/>
+          </w:rPr>
+          <w:t>https://coolinfographics.com/blog/2011/4/7/the-map-of-the-internet.html</w:t>
+        </w:r>
+      </w:hyperlink>
+      <w:r>
+        <w:rPr>
+          <w:rFonts w:cs="Arial" w:ascii="Arial" w:hAnsi="Arial"/>
+          <w:color w:val="000000"/>
+          <w:sz w:val="20"/>
+          <w:szCs w:val="20"/>
+          <w:lang w:val="en-IE"/>
+        </w:rPr>
+        <w:t xml:space="preserve"> </w:t>
+      </w:r>
+    </w:p>
+    <w:p>
+      <w:pPr>
+        <w:pStyle w:val="Normal"/>
+        <w:spacing w:lineRule="auto" w:line="240" w:before="0" w:after="0"/>
+        <w:rPr>
+          <w:rFonts w:ascii="Arial" w:hAnsi="Arial" w:cs="Arial"/>
+          <w:color w:val="000000"/>
+          <w:sz w:val="20"/>
+          <w:szCs w:val="20"/>
+          <w:lang w:val="en-IE"/>
+        </w:rPr>
+      </w:pPr>
+      <w:r>
+        <w:rPr/>
+      </w:r>
+    </w:p>
+    <w:p>
+      <w:pPr>
+        <w:pStyle w:val="Normal"/>
+        <w:spacing w:lineRule="auto" w:line="240" w:before="0" w:after="0"/>
+        <w:rPr>
+          <w:rStyle w:val="Emphasis"/>
+          <w:rFonts w:ascii="Arial" w:hAnsi="Arial" w:cs="Arial"/>
+          <w:b w:val="false"/>
+          <w:color w:val="000000"/>
+          <w:spacing w:val="0"/>
+          <w:sz w:val="20"/>
+          <w:szCs w:val="20"/>
+          <w:lang w:val="en-IE"/>
+        </w:rPr>
+      </w:pPr>
+      <w:r>
+        <w:rPr/>
+      </w:r>
+    </w:p>
+    <w:p>
+      <w:pPr>
+        <w:pStyle w:val="Normal"/>
+        <w:spacing w:lineRule="auto" w:line="240" w:before="0" w:after="0"/>
+        <w:rPr/>
+      </w:pPr>
+      <w:r>
+        <w:rPr>
+          <w:rStyle w:val="Emphasis"/>
+          <w:rFonts w:cs="Arial" w:ascii="Arial" w:hAnsi="Arial"/>
+          <w:b w:val="false"/>
+          <w:color w:val="000000"/>
+          <w:spacing w:val="0"/>
+          <w:sz w:val="20"/>
+          <w:szCs w:val="20"/>
+          <w:lang w:val="en-IE"/>
+        </w:rPr>
+        <w:t>“</w:t>
+      </w:r>
+      <w:r>
+        <w:rPr>
+          <w:rStyle w:val="Emphasis"/>
+          <w:rFonts w:cs="Arial" w:ascii="minion-pro" w:hAnsi="minion-pro"/>
+          <w:b w:val="false"/>
+          <w:color w:val="444444"/>
+          <w:spacing w:val="0"/>
+          <w:sz w:val="20"/>
+          <w:szCs w:val="20"/>
+          <w:lang w:val="en-IE"/>
+        </w:rPr>
+        <w:t>It’s a layout of all the networks that are interconnected to form the internet. Some are run by small and large ISPs, university networks, and customer networks - such as Facebook and Google. It’s visual representation of all those networks interconnecting with one another, forming the internet as we know it. Based on the size of the nodes and the thickness of the lines, it speaks to the size of those particular providers and the connections.”</w:t>
+      </w:r>
+    </w:p>
+    <w:p>
+      <w:pPr>
+        <w:pStyle w:val="Normal"/>
+        <w:spacing w:lineRule="auto" w:line="240" w:before="0" w:after="0"/>
+        <w:rPr/>
+      </w:pPr>
+      <w:r>
+        <w:rPr>
+          <w:rStyle w:val="Emphasis"/>
+          <w:rFonts w:cs="Arial" w:ascii="Arial" w:hAnsi="Arial"/>
+          <w:b/>
+          <w:i w:val="false"/>
+          <w:caps w:val="false"/>
+          <w:smallCaps w:val="false"/>
+          <w:strike w:val="false"/>
+          <w:dstrike w:val="false"/>
+          <w:color w:val="333333"/>
+          <w:spacing w:val="0"/>
+          <w:sz w:val="20"/>
+          <w:szCs w:val="20"/>
+          <w:u w:val="none"/>
+          <w:effect w:val="none"/>
+          <w:lang w:val="en-IE"/>
+        </w:rPr>
+        <w:t xml:space="preserve">Randy Krum </w:t>
+      </w:r>
+      <w:r>
+        <w:rPr>
+          <w:rStyle w:val="Emphasis"/>
+          <w:rFonts w:cs="Arial" w:ascii="Arial" w:hAnsi="Arial"/>
+          <w:b w:val="false"/>
+          <w:i w:val="false"/>
+          <w:caps w:val="false"/>
+          <w:smallCaps w:val="false"/>
+          <w:strike w:val="false"/>
+          <w:dstrike w:val="false"/>
+          <w:color w:val="444444"/>
+          <w:spacing w:val="0"/>
+          <w:sz w:val="20"/>
+          <w:szCs w:val="20"/>
+          <w:u w:val="none"/>
+          <w:effect w:val="none"/>
+          <w:lang w:val="en-IE"/>
+        </w:rPr>
+        <w:t>Designer | Author | Instructor</w:t>
+      </w:r>
+      <w:r>
+        <w:rPr>
+          <w:rStyle w:val="Emphasis"/>
+          <w:rFonts w:cs="Arial" w:ascii="Arial" w:hAnsi="Arial"/>
+          <w:b/>
+          <w:i w:val="false"/>
+          <w:caps w:val="false"/>
+          <w:smallCaps w:val="false"/>
+          <w:strike w:val="false"/>
+          <w:dstrike w:val="false"/>
+          <w:color w:val="333333"/>
+          <w:spacing w:val="0"/>
+          <w:sz w:val="20"/>
+          <w:szCs w:val="20"/>
+          <w:u w:val="none"/>
+          <w:effect w:val="none"/>
+          <w:lang w:val="en-IE"/>
+        </w:rPr>
+        <w:t xml:space="preserve"> </w:t>
+      </w:r>
+    </w:p>
+    <w:p>
+      <w:pPr>
+        <w:pStyle w:val="Normal"/>
+        <w:spacing w:lineRule="auto" w:line="240" w:before="0" w:after="0"/>
+        <w:rPr/>
+      </w:pPr>
+      <w:hyperlink r:id="rId10">
+        <w:r>
+          <w:rPr>
+            <w:rStyle w:val="Emphasis"/>
+            <w:rFonts w:cs="Arial" w:ascii="Arial" w:hAnsi="Arial"/>
+            <w:b/>
+            <w:i w:val="false"/>
+            <w:caps w:val="false"/>
+            <w:smallCaps w:val="false"/>
+            <w:strike w:val="false"/>
+            <w:dstrike w:val="false"/>
+            <w:color w:val="333333"/>
+            <w:spacing w:val="0"/>
+            <w:sz w:val="20"/>
+            <w:szCs w:val="20"/>
+            <w:u w:val="none"/>
+            <w:effect w:val="none"/>
+            <w:lang w:val="en-IE"/>
+          </w:rPr>
+          <w:t>https://coolinfographics.com/blog/2011/4/7/the-map-of-the-internet.html</w:t>
+        </w:r>
+      </w:hyperlink>
+      <w:r>
+        <w:rPr>
+          <w:rStyle w:val="Emphasis"/>
+          <w:rFonts w:cs="Arial" w:ascii="Arial" w:hAnsi="Arial"/>
+          <w:b/>
+          <w:i w:val="false"/>
+          <w:caps w:val="false"/>
+          <w:smallCaps w:val="false"/>
+          <w:strike w:val="false"/>
+          <w:dstrike w:val="false"/>
+          <w:color w:val="333333"/>
+          <w:spacing w:val="0"/>
+          <w:sz w:val="20"/>
+          <w:szCs w:val="20"/>
+          <w:u w:val="none"/>
+          <w:effect w:val="none"/>
+          <w:lang w:val="en-IE"/>
+        </w:rPr>
+        <w:t xml:space="preserve"> </w:t>
+      </w:r>
+    </w:p>
+    <w:p>
+      <w:pPr>
+        <w:pStyle w:val="Normal"/>
+        <w:spacing w:lineRule="auto" w:line="240" w:before="0" w:after="0"/>
+        <w:rPr>
+          <w:rStyle w:val="Emphasis"/>
+          <w:rFonts w:ascii="europa" w:hAnsi="europa" w:cs="Arial"/>
+          <w:b/>
+          <w:i w:val="false"/>
+          <w:i w:val="false"/>
+          <w:iCs w:val="false"/>
+          <w:caps w:val="false"/>
+          <w:smallCaps w:val="false"/>
+          <w:strike w:val="false"/>
+          <w:dstrike w:val="false"/>
+          <w:color w:val="333333"/>
+          <w:spacing w:val="0"/>
+          <w:sz w:val="29"/>
+          <w:szCs w:val="20"/>
+          <w:u w:val="none"/>
+          <w:effect w:val="none"/>
+          <w:lang w:val="en-IE"/>
+        </w:rPr>
+      </w:pPr>
+      <w:r>
+        <w:rPr/>
+      </w:r>
+    </w:p>
+    <w:p>
+      <w:pPr>
+        <w:pStyle w:val="Normal"/>
+        <w:spacing w:lineRule="auto" w:line="240" w:before="0" w:after="0"/>
+        <w:rPr/>
+      </w:pPr>
+      <w:r>
+        <w:rPr>
+          <w:rStyle w:val="Emphasis"/>
+          <w:rFonts w:cs="Arial" w:ascii="Calibri" w:hAnsi="Calibri"/>
+          <w:b w:val="false"/>
+          <w:bCs w:val="false"/>
+          <w:i w:val="false"/>
+          <w:iCs w:val="false"/>
+          <w:caps w:val="false"/>
+          <w:smallCaps w:val="false"/>
+          <w:strike w:val="false"/>
+          <w:dstrike w:val="false"/>
+          <w:color w:val="000000"/>
+          <w:spacing w:val="0"/>
+          <w:sz w:val="23"/>
+          <w:szCs w:val="23"/>
+          <w:u w:val="none"/>
+          <w:effect w:val="none"/>
+          <w:lang w:val="en-IE"/>
+        </w:rPr>
+        <w:t>Those small computers are working together that a big resource. Those computers are sharing the resource with each other.</w:t>
+        <w:br/>
+        <w:br/>
+        <w:t>Cloud computing is the on-demand availability of computer system resources, especially data storage and computing power, without direct active management by the user. The term is regularly used to describe datacenters available to many clients over the Internet. Big clouds, dominant today, often have roles spread over many locations from central servers. If the connection to the user is relatively close, it may be designated an edge server.</w:t>
+      </w:r>
+    </w:p>
+    <w:p>
+      <w:pPr>
+        <w:pStyle w:val="Normal"/>
+        <w:spacing w:lineRule="auto" w:line="240" w:before="0" w:after="0"/>
+        <w:rPr>
+          <w:rStyle w:val="Emphasis"/>
+          <w:rFonts w:ascii="Calibri" w:hAnsi="Calibri" w:cs="Arial"/>
+          <w:b w:val="false"/>
+          <w:b w:val="false"/>
+          <w:bCs w:val="false"/>
+          <w:i w:val="false"/>
+          <w:i w:val="false"/>
+          <w:iCs w:val="false"/>
+          <w:caps w:val="false"/>
+          <w:smallCaps w:val="false"/>
+          <w:strike w:val="false"/>
+          <w:dstrike w:val="false"/>
+          <w:color w:val="000000"/>
+          <w:spacing w:val="0"/>
+          <w:sz w:val="23"/>
+          <w:szCs w:val="23"/>
+          <w:u w:val="none"/>
+          <w:effect w:val="none"/>
+          <w:lang w:val="en-IE"/>
+        </w:rPr>
+      </w:pPr>
+      <w:r>
+        <w:rPr/>
+      </w:r>
+    </w:p>
+    <w:p>
+      <w:pPr>
+        <w:pStyle w:val="Normal"/>
+        <w:spacing w:lineRule="auto" w:line="240" w:before="0" w:after="0"/>
+        <w:rPr/>
+      </w:pPr>
+      <w:r>
+        <w:rPr>
+          <w:rStyle w:val="Emphasis"/>
+          <w:rFonts w:cs="Arial" w:ascii="Calibri" w:hAnsi="Calibri"/>
+          <w:b w:val="false"/>
+          <w:i w:val="false"/>
+          <w:iCs w:val="false"/>
+          <w:color w:val="000000"/>
+          <w:spacing w:val="0"/>
+          <w:sz w:val="23"/>
+          <w:szCs w:val="23"/>
+          <w:lang w:val="en-IE"/>
+        </w:rPr>
+        <w:t>Fundamentally, cloud computing is the delivery of computing services including servers, storage, databases, networking, software, analytics, and intelligence over the Internet (“the cloud”) to offer faster innovation, flexible resources, and economies of scale. You typically pay only for cloud services you use, helping you lower your operating costs, run your infrastructure more efficiently, and scale as your business needs change.</w:t>
+      </w:r>
+    </w:p>
+    <w:p>
+      <w:pPr>
+        <w:pStyle w:val="Normal"/>
+        <w:spacing w:lineRule="auto" w:line="240" w:before="0" w:after="0"/>
+        <w:rPr>
+          <w:rStyle w:val="Emphasis"/>
+          <w:rFonts w:ascii="Calibri" w:hAnsi="Calibri" w:cs="Arial"/>
+          <w:b w:val="false"/>
+          <w:color w:val="000000"/>
+          <w:spacing w:val="0"/>
+          <w:sz w:val="23"/>
+          <w:szCs w:val="23"/>
+          <w:lang w:val="en-IE"/>
+        </w:rPr>
+      </w:pPr>
+      <w:r>
+        <w:rPr/>
+      </w:r>
+    </w:p>
+    <w:p>
+      <w:pPr>
+        <w:pStyle w:val="Normal"/>
+        <w:spacing w:lineRule="auto" w:line="240" w:before="0" w:after="0"/>
+        <w:rPr/>
+      </w:pPr>
+      <w:r>
+        <w:rPr>
+          <w:rStyle w:val="Emphasis"/>
+          <w:rFonts w:cs="Arial" w:ascii="Calibri" w:hAnsi="Calibri"/>
+          <w:b/>
+          <w:bCs/>
+          <w:i w:val="false"/>
+          <w:iCs w:val="false"/>
+          <w:color w:val="000000"/>
+          <w:spacing w:val="0"/>
+          <w:sz w:val="23"/>
+          <w:szCs w:val="23"/>
+          <w:lang w:val="en-IE"/>
+        </w:rPr>
+        <w:t>Cloud computing services have several standard properties:</w:t>
+      </w:r>
+    </w:p>
+    <w:p>
+      <w:pPr>
+        <w:pStyle w:val="Normal"/>
+        <w:spacing w:lineRule="auto" w:line="240" w:before="0" w:after="0"/>
+        <w:rPr>
+          <w:rStyle w:val="Emphasis"/>
+          <w:rFonts w:ascii="Calibri" w:hAnsi="Calibri" w:cs="Arial"/>
+          <w:b w:val="false"/>
+          <w:i w:val="false"/>
+          <w:i w:val="false"/>
+          <w:iCs w:val="false"/>
+          <w:color w:val="000000"/>
+          <w:spacing w:val="0"/>
+          <w:sz w:val="23"/>
+          <w:szCs w:val="23"/>
+          <w:lang w:val="en-IE"/>
+        </w:rPr>
+      </w:pPr>
+      <w:r>
+        <w:rPr/>
+      </w:r>
+    </w:p>
+    <w:p>
+      <w:pPr>
+        <w:pStyle w:val="TextBody"/>
+        <w:numPr>
+          <w:ilvl w:val="0"/>
+          <w:numId w:val="13"/>
+        </w:numPr>
+        <w:spacing w:lineRule="auto" w:line="240" w:before="0" w:after="0"/>
+        <w:rPr/>
+      </w:pPr>
+      <w:r>
+        <w:rPr>
+          <w:rStyle w:val="Emphasis"/>
+          <w:rFonts w:cs="Arial" w:ascii="Calibri" w:hAnsi="Calibri"/>
+          <w:b w:val="false"/>
+          <w:bCs w:val="false"/>
+          <w:i w:val="false"/>
+          <w:iCs w:val="false"/>
+          <w:caps w:val="false"/>
+          <w:smallCaps w:val="false"/>
+          <w:strike w:val="false"/>
+          <w:dstrike w:val="false"/>
+          <w:color w:val="000000"/>
+          <w:spacing w:val="0"/>
+          <w:sz w:val="23"/>
+          <w:szCs w:val="23"/>
+          <w:highlight w:val="white"/>
+          <w:u w:val="single"/>
+          <w:effect w:val="none"/>
+          <w:lang w:val="en-IE"/>
+        </w:rPr>
+        <w:t>Virtualization</w:t>
+      </w:r>
+      <w:r>
+        <w:rPr>
+          <w:rStyle w:val="Emphasis"/>
+          <w:rFonts w:cs="Arial" w:ascii="Calibri" w:hAnsi="Calibri"/>
+          <w:b w:val="false"/>
+          <w:bCs w:val="false"/>
+          <w:i w:val="false"/>
+          <w:iCs w:val="false"/>
+          <w:caps w:val="false"/>
+          <w:smallCaps w:val="false"/>
+          <w:strike w:val="false"/>
+          <w:dstrike w:val="false"/>
+          <w:color w:val="000000"/>
+          <w:spacing w:val="0"/>
+          <w:sz w:val="23"/>
+          <w:szCs w:val="23"/>
+          <w:highlight w:val="white"/>
+          <w:u w:val="none"/>
+          <w:effect w:val="none"/>
+          <w:lang w:val="en-IE"/>
+        </w:rPr>
+        <w:t>- cloud computing utilizes server and storage virtualization extensively to allocate/reallocate resources rapidly</w:t>
+      </w:r>
+    </w:p>
+    <w:p>
+      <w:pPr>
+        <w:pStyle w:val="TextBody"/>
+        <w:widowControl/>
+        <w:numPr>
+          <w:ilvl w:val="0"/>
+          <w:numId w:val="13"/>
+        </w:numPr>
+        <w:pBdr/>
+        <w:spacing w:before="0" w:after="0"/>
+        <w:jc w:val="left"/>
+        <w:rPr>
+          <w:rFonts w:ascii="Calibri" w:hAnsi="Calibri"/>
+          <w:b w:val="false"/>
+          <w:b w:val="false"/>
+          <w:bCs w:val="false"/>
+          <w:i w:val="false"/>
+          <w:caps w:val="false"/>
+          <w:smallCaps w:val="false"/>
+          <w:color w:val="000000"/>
+          <w:spacing w:val="0"/>
+          <w:sz w:val="23"/>
+          <w:szCs w:val="23"/>
+        </w:rPr>
+      </w:pPr>
+      <w:r>
+        <w:rPr>
+          <w:rFonts w:ascii="Calibri" w:hAnsi="Calibri"/>
+          <w:b w:val="false"/>
+          <w:bCs w:val="false"/>
+          <w:i w:val="false"/>
+          <w:caps w:val="false"/>
+          <w:smallCaps w:val="false"/>
+          <w:color w:val="000000"/>
+          <w:spacing w:val="0"/>
+          <w:sz w:val="23"/>
+          <w:szCs w:val="23"/>
+          <w:u w:val="single"/>
+        </w:rPr>
+        <w:t>Multi-tenancy</w:t>
+      </w:r>
+      <w:r>
+        <w:rPr>
+          <w:rFonts w:ascii="Calibri" w:hAnsi="Calibri"/>
+          <w:b w:val="false"/>
+          <w:bCs w:val="false"/>
+          <w:i w:val="false"/>
+          <w:caps w:val="false"/>
+          <w:smallCaps w:val="false"/>
+          <w:color w:val="000000"/>
+          <w:spacing w:val="0"/>
+          <w:sz w:val="23"/>
+          <w:szCs w:val="23"/>
+        </w:rPr>
+        <w:t>-resources are pooled and shared among multiple users to gain economies of scale</w:t>
+      </w:r>
+    </w:p>
+    <w:p>
+      <w:pPr>
+        <w:pStyle w:val="TextBody"/>
+        <w:widowControl/>
+        <w:numPr>
+          <w:ilvl w:val="0"/>
+          <w:numId w:val="13"/>
+        </w:numPr>
+        <w:pBdr/>
+        <w:spacing w:before="0" w:after="0"/>
+        <w:jc w:val="left"/>
+        <w:rPr>
+          <w:rFonts w:ascii="Calibri" w:hAnsi="Calibri"/>
+          <w:b w:val="false"/>
+          <w:b w:val="false"/>
+          <w:bCs w:val="false"/>
+          <w:i w:val="false"/>
+          <w:caps w:val="false"/>
+          <w:smallCaps w:val="false"/>
+          <w:color w:val="000000"/>
+          <w:spacing w:val="0"/>
+          <w:sz w:val="23"/>
+          <w:szCs w:val="23"/>
+        </w:rPr>
+      </w:pPr>
+      <w:r>
+        <w:rPr>
+          <w:rFonts w:ascii="Calibri" w:hAnsi="Calibri"/>
+          <w:b w:val="false"/>
+          <w:bCs w:val="false"/>
+          <w:i w:val="false"/>
+          <w:caps w:val="false"/>
+          <w:smallCaps w:val="false"/>
+          <w:color w:val="000000"/>
+          <w:spacing w:val="0"/>
+          <w:sz w:val="23"/>
+          <w:szCs w:val="23"/>
+          <w:u w:val="single"/>
+        </w:rPr>
+        <w:t>Network-access</w:t>
+      </w:r>
+      <w:r>
+        <w:rPr>
+          <w:rFonts w:ascii="Calibri" w:hAnsi="Calibri"/>
+          <w:b w:val="false"/>
+          <w:bCs w:val="false"/>
+          <w:i w:val="false"/>
+          <w:caps w:val="false"/>
+          <w:smallCaps w:val="false"/>
+          <w:color w:val="000000"/>
+          <w:spacing w:val="0"/>
+          <w:sz w:val="23"/>
+          <w:szCs w:val="23"/>
+        </w:rPr>
+        <w:t>- resources are accessed via web-browser or thin client using a variety of networked devices (computer, tablet, smartphone)</w:t>
+      </w:r>
+    </w:p>
+    <w:p>
+      <w:pPr>
+        <w:pStyle w:val="TextBody"/>
+        <w:widowControl/>
+        <w:numPr>
+          <w:ilvl w:val="0"/>
+          <w:numId w:val="13"/>
+        </w:numPr>
+        <w:pBdr/>
+        <w:spacing w:before="0" w:after="0"/>
+        <w:jc w:val="left"/>
+        <w:rPr>
+          <w:rFonts w:ascii="Calibri" w:hAnsi="Calibri"/>
+          <w:b w:val="false"/>
+          <w:b w:val="false"/>
+          <w:bCs w:val="false"/>
+          <w:i w:val="false"/>
+          <w:caps w:val="false"/>
+          <w:smallCaps w:val="false"/>
+          <w:color w:val="000000"/>
+          <w:spacing w:val="0"/>
+          <w:sz w:val="23"/>
+          <w:szCs w:val="23"/>
+        </w:rPr>
+      </w:pPr>
+      <w:r>
+        <w:rPr>
+          <w:rFonts w:ascii="Calibri" w:hAnsi="Calibri"/>
+          <w:b w:val="false"/>
+          <w:bCs w:val="false"/>
+          <w:i w:val="false"/>
+          <w:caps w:val="false"/>
+          <w:smallCaps w:val="false"/>
+          <w:color w:val="000000"/>
+          <w:spacing w:val="0"/>
+          <w:sz w:val="23"/>
+          <w:szCs w:val="23"/>
+          <w:u w:val="single"/>
+        </w:rPr>
+        <w:t>On demand</w:t>
+      </w:r>
+      <w:r>
+        <w:rPr>
+          <w:rFonts w:ascii="Calibri" w:hAnsi="Calibri"/>
+          <w:b w:val="false"/>
+          <w:bCs w:val="false"/>
+          <w:i w:val="false"/>
+          <w:caps w:val="false"/>
+          <w:smallCaps w:val="false"/>
+          <w:color w:val="000000"/>
+          <w:spacing w:val="0"/>
+          <w:sz w:val="23"/>
+          <w:szCs w:val="23"/>
+        </w:rPr>
+        <w:t>- resources are self-provisioned from an online catalogue of pre-defined configurations</w:t>
+      </w:r>
+    </w:p>
+    <w:p>
+      <w:pPr>
+        <w:pStyle w:val="TextBody"/>
+        <w:widowControl/>
+        <w:numPr>
+          <w:ilvl w:val="0"/>
+          <w:numId w:val="13"/>
+        </w:numPr>
+        <w:pBdr/>
+        <w:spacing w:before="0" w:after="0"/>
+        <w:jc w:val="left"/>
+        <w:rPr>
+          <w:rFonts w:ascii="Calibri" w:hAnsi="Calibri"/>
+          <w:b w:val="false"/>
+          <w:b w:val="false"/>
+          <w:bCs w:val="false"/>
+          <w:i w:val="false"/>
+          <w:caps w:val="false"/>
+          <w:smallCaps w:val="false"/>
+          <w:color w:val="000000"/>
+          <w:spacing w:val="0"/>
+          <w:sz w:val="23"/>
+          <w:szCs w:val="23"/>
+        </w:rPr>
+      </w:pPr>
+      <w:r>
+        <w:rPr>
+          <w:rFonts w:ascii="Calibri" w:hAnsi="Calibri"/>
+          <w:b w:val="false"/>
+          <w:bCs w:val="false"/>
+          <w:i/>
+          <w:iCs/>
+          <w:caps w:val="false"/>
+          <w:smallCaps w:val="false"/>
+          <w:color w:val="000000"/>
+          <w:spacing w:val="0"/>
+          <w:sz w:val="23"/>
+          <w:szCs w:val="23"/>
+        </w:rPr>
+        <w:t>Elastic</w:t>
+      </w:r>
+      <w:r>
+        <w:rPr>
+          <w:rFonts w:ascii="Calibri" w:hAnsi="Calibri"/>
+          <w:b w:val="false"/>
+          <w:bCs w:val="false"/>
+          <w:i w:val="false"/>
+          <w:caps w:val="false"/>
+          <w:smallCaps w:val="false"/>
+          <w:color w:val="000000"/>
+          <w:spacing w:val="0"/>
+          <w:sz w:val="23"/>
+          <w:szCs w:val="23"/>
+        </w:rPr>
+        <w:t>-resources can scale up or down, automatically</w:t>
+      </w:r>
+    </w:p>
+    <w:p>
+      <w:pPr>
+        <w:pStyle w:val="TextBody"/>
+        <w:widowControl/>
+        <w:numPr>
+          <w:ilvl w:val="0"/>
+          <w:numId w:val="13"/>
+        </w:numPr>
+        <w:pBdr/>
+        <w:spacing w:before="0" w:after="0"/>
+        <w:jc w:val="left"/>
+        <w:rPr>
+          <w:rFonts w:ascii="Calibri" w:hAnsi="Calibri"/>
+          <w:b w:val="false"/>
+          <w:b w:val="false"/>
+          <w:bCs w:val="false"/>
+          <w:i w:val="false"/>
+          <w:caps w:val="false"/>
+          <w:smallCaps w:val="false"/>
+          <w:color w:val="000000"/>
+          <w:spacing w:val="0"/>
+          <w:sz w:val="23"/>
+          <w:szCs w:val="23"/>
+        </w:rPr>
+      </w:pPr>
+      <w:r>
+        <w:rPr>
+          <w:rFonts w:ascii="Calibri" w:hAnsi="Calibri"/>
+          <w:b w:val="false"/>
+          <w:bCs w:val="false"/>
+          <w:i w:val="false"/>
+          <w:caps w:val="false"/>
+          <w:smallCaps w:val="false"/>
+          <w:color w:val="000000"/>
+          <w:spacing w:val="0"/>
+          <w:sz w:val="23"/>
+          <w:szCs w:val="23"/>
+          <w:u w:val="single"/>
+        </w:rPr>
+        <w:t>Metering/chargeback</w:t>
+      </w:r>
+      <w:r>
+        <w:rPr>
+          <w:rFonts w:ascii="Calibri" w:hAnsi="Calibri"/>
+          <w:b w:val="false"/>
+          <w:bCs w:val="false"/>
+          <w:i w:val="false"/>
+          <w:caps w:val="false"/>
+          <w:smallCaps w:val="false"/>
+          <w:color w:val="000000"/>
+          <w:spacing w:val="0"/>
+          <w:sz w:val="23"/>
+          <w:szCs w:val="23"/>
+        </w:rPr>
+        <w:t>-resource usage is tracked and billed based on service arrangement</w:t>
+      </w:r>
+    </w:p>
+    <w:p>
+      <w:pPr>
+        <w:pStyle w:val="Normal"/>
+        <w:spacing w:lineRule="auto" w:line="240" w:before="0" w:after="0"/>
+        <w:rPr>
+          <w:rStyle w:val="Emphasis"/>
+          <w:rFonts w:ascii="sans-serif" w:hAnsi="sans-serif" w:cs="Arial"/>
+          <w:b/>
+          <w:i w:val="false"/>
+          <w:i w:val="false"/>
+          <w:iCs w:val="false"/>
+          <w:caps w:val="false"/>
+          <w:smallCaps w:val="false"/>
+          <w:strike w:val="false"/>
+          <w:dstrike w:val="false"/>
+          <w:color w:val="000000"/>
+          <w:spacing w:val="0"/>
+          <w:sz w:val="23"/>
+          <w:szCs w:val="23"/>
+          <w:highlight w:val="white"/>
+          <w:u w:val="none"/>
+          <w:effect w:val="none"/>
+          <w:lang w:val="en-IE"/>
+        </w:rPr>
+      </w:pPr>
+      <w:r>
+        <w:rPr/>
+      </w:r>
+    </w:p>
+    <w:p>
+      <w:pPr>
+        <w:pStyle w:val="Normal"/>
+        <w:spacing w:lineRule="auto" w:line="240" w:before="0" w:after="0"/>
+        <w:rPr/>
+      </w:pPr>
+      <w:r>
+        <w:rPr>
+          <w:rStyle w:val="Emphasis"/>
+          <w:rFonts w:cs="Arial" w:ascii="sans-serif" w:hAnsi="sans-serif"/>
+          <w:b/>
+          <w:i w:val="false"/>
+          <w:iCs w:val="false"/>
+          <w:caps w:val="false"/>
+          <w:smallCaps w:val="false"/>
+          <w:strike w:val="false"/>
+          <w:dstrike w:val="false"/>
+          <w:color w:val="000000"/>
+          <w:spacing w:val="0"/>
+          <w:sz w:val="23"/>
+          <w:szCs w:val="23"/>
+          <w:highlight w:val="white"/>
+          <w:u w:val="none"/>
+          <w:effect w:val="none"/>
+          <w:lang w:val="en-IE"/>
+        </w:rPr>
+        <w:t>C</w:t>
+      </w:r>
+      <w:r>
+        <w:rPr>
+          <w:rStyle w:val="Emphasis"/>
+          <w:rFonts w:cs="Arial" w:ascii="sans-serif" w:hAnsi="sans-serif"/>
+          <w:b/>
+          <w:i w:val="false"/>
+          <w:iCs w:val="false"/>
+          <w:caps w:val="false"/>
+          <w:smallCaps w:val="false"/>
+          <w:strike w:val="false"/>
+          <w:dstrike w:val="false"/>
+          <w:color w:val="000000"/>
+          <w:spacing w:val="0"/>
+          <w:sz w:val="23"/>
+          <w:szCs w:val="23"/>
+          <w:highlight w:val="white"/>
+          <w:u w:val="none"/>
+          <w:effect w:val="none"/>
+          <w:lang w:val="en-IE"/>
+        </w:rPr>
+        <w:t>loud computing services delivered internally or by third-party service:</w:t>
+      </w:r>
+    </w:p>
+    <w:p>
+      <w:pPr>
+        <w:pStyle w:val="Normal"/>
+        <w:spacing w:lineRule="auto" w:line="240" w:before="0" w:after="0"/>
+        <w:rPr>
+          <w:rStyle w:val="Emphasis"/>
+          <w:rFonts w:ascii="sans-serif" w:hAnsi="sans-serif" w:cs="Arial"/>
+          <w:b/>
+          <w:i w:val="false"/>
+          <w:i w:val="false"/>
+          <w:iCs w:val="false"/>
+          <w:caps w:val="false"/>
+          <w:smallCaps w:val="false"/>
+          <w:strike w:val="false"/>
+          <w:dstrike w:val="false"/>
+          <w:color w:val="000000"/>
+          <w:spacing w:val="0"/>
+          <w:sz w:val="23"/>
+          <w:szCs w:val="23"/>
+          <w:highlight w:val="white"/>
+          <w:u w:val="none"/>
+          <w:effect w:val="none"/>
+          <w:lang w:val="en-IE"/>
+        </w:rPr>
+      </w:pPr>
+      <w:r>
+        <w:rPr/>
+      </w:r>
+    </w:p>
+    <w:p>
+      <w:pPr>
+        <w:pStyle w:val="TextBody"/>
+        <w:numPr>
+          <w:ilvl w:val="0"/>
+          <w:numId w:val="14"/>
+        </w:numPr>
+        <w:spacing w:lineRule="auto" w:line="240" w:before="0" w:after="0"/>
+        <w:rPr/>
+      </w:pPr>
+      <w:r>
+        <w:rPr>
+          <w:rStyle w:val="Emphasis"/>
+          <w:rFonts w:cs="Arial" w:ascii="Calibri" w:hAnsi="Calibri"/>
+          <w:b w:val="false"/>
+          <w:bCs w:val="false"/>
+          <w:i w:val="false"/>
+          <w:iCs w:val="false"/>
+          <w:caps w:val="false"/>
+          <w:smallCaps w:val="false"/>
+          <w:strike w:val="false"/>
+          <w:dstrike w:val="false"/>
+          <w:color w:val="000000"/>
+          <w:spacing w:val="0"/>
+          <w:sz w:val="24"/>
+          <w:szCs w:val="23"/>
+          <w:highlight w:val="white"/>
+          <w:u w:val="single"/>
+          <w:effect w:val="none"/>
+          <w:lang w:val="en-IE"/>
+        </w:rPr>
+        <w:t>Software as a Service (SaaS)</w:t>
+      </w:r>
+      <w:r>
+        <w:rPr>
+          <w:rStyle w:val="Emphasis"/>
+          <w:rFonts w:cs="Arial" w:ascii="Calibri" w:hAnsi="Calibri"/>
+          <w:b w:val="false"/>
+          <w:bCs w:val="false"/>
+          <w:i w:val="false"/>
+          <w:iCs w:val="false"/>
+          <w:caps w:val="false"/>
+          <w:smallCaps w:val="false"/>
+          <w:strike w:val="false"/>
+          <w:dstrike w:val="false"/>
+          <w:color w:val="000000"/>
+          <w:spacing w:val="0"/>
+          <w:sz w:val="24"/>
+          <w:szCs w:val="23"/>
+          <w:highlight w:val="white"/>
+          <w:u w:val="none"/>
+          <w:effect w:val="none"/>
+          <w:lang w:val="en-IE"/>
+        </w:rPr>
+        <w:t> – software runs on computers owned and managed by the SaaS provider, versus installed and managed on user computers. The software is accessed over the public Internet and generally offered on a monthly or yearly subscription.</w:t>
+      </w:r>
+    </w:p>
+    <w:p>
+      <w:pPr>
+        <w:pStyle w:val="TextBody"/>
+        <w:widowControl/>
+        <w:numPr>
+          <w:ilvl w:val="0"/>
+          <w:numId w:val="14"/>
+        </w:numPr>
+        <w:pBdr/>
+        <w:spacing w:before="0" w:after="0"/>
+        <w:jc w:val="left"/>
+        <w:rPr>
+          <w:rFonts w:ascii="Calibri" w:hAnsi="Calibri"/>
+          <w:b w:val="false"/>
+          <w:b w:val="false"/>
+          <w:bCs w:val="false"/>
+          <w:i w:val="false"/>
+          <w:caps w:val="false"/>
+          <w:smallCaps w:val="false"/>
+          <w:color w:val="000000"/>
+          <w:spacing w:val="0"/>
+          <w:sz w:val="24"/>
+        </w:rPr>
+      </w:pPr>
+      <w:r>
+        <w:rPr>
+          <w:rFonts w:ascii="Calibri" w:hAnsi="Calibri"/>
+          <w:b w:val="false"/>
+          <w:bCs w:val="false"/>
+          <w:i w:val="false"/>
+          <w:caps w:val="false"/>
+          <w:smallCaps w:val="false"/>
+          <w:color w:val="000000"/>
+          <w:spacing w:val="0"/>
+          <w:sz w:val="24"/>
+          <w:u w:val="single"/>
+        </w:rPr>
+        <w:t>Infrastructure as a Service (IaaS)</w:t>
+      </w:r>
+      <w:r>
+        <w:rPr>
+          <w:rFonts w:ascii="Calibri" w:hAnsi="Calibri"/>
+          <w:b w:val="false"/>
+          <w:bCs w:val="false"/>
+          <w:i w:val="false"/>
+          <w:caps w:val="false"/>
+          <w:smallCaps w:val="false"/>
+          <w:color w:val="000000"/>
+          <w:spacing w:val="0"/>
+          <w:sz w:val="24"/>
+        </w:rPr>
+        <w:t>– compute, storage, networking, and other elements (security, tools) are provided by the IaaS provider via public Internet, VPN, or dedicated network connection. Users own and manage operating systems, applications, and information running on the infrastructure and pay by usage.</w:t>
+      </w:r>
+    </w:p>
+    <w:p>
+      <w:pPr>
+        <w:pStyle w:val="TextBody"/>
+        <w:widowControl/>
+        <w:numPr>
+          <w:ilvl w:val="0"/>
+          <w:numId w:val="14"/>
+        </w:numPr>
+        <w:pBdr/>
+        <w:spacing w:before="0" w:after="0"/>
+        <w:jc w:val="left"/>
+        <w:rPr>
+          <w:rFonts w:ascii="Calibri" w:hAnsi="Calibri"/>
+          <w:b w:val="false"/>
+          <w:b w:val="false"/>
+          <w:bCs w:val="false"/>
+          <w:i w:val="false"/>
+          <w:caps w:val="false"/>
+          <w:smallCaps w:val="false"/>
+          <w:color w:val="000000"/>
+          <w:spacing w:val="0"/>
+          <w:sz w:val="24"/>
+        </w:rPr>
+      </w:pPr>
+      <w:r>
+        <w:rPr>
+          <w:rFonts w:ascii="Calibri" w:hAnsi="Calibri"/>
+          <w:b w:val="false"/>
+          <w:bCs w:val="false"/>
+          <w:i w:val="false"/>
+          <w:caps w:val="false"/>
+          <w:smallCaps w:val="false"/>
+          <w:color w:val="000000"/>
+          <w:spacing w:val="0"/>
+          <w:sz w:val="24"/>
+          <w:u w:val="single"/>
+        </w:rPr>
+        <w:t>Platform as a Service (PaaS)</w:t>
+      </w:r>
+      <w:r>
+        <w:rPr>
+          <w:rFonts w:ascii="Calibri" w:hAnsi="Calibri"/>
+          <w:b w:val="false"/>
+          <w:bCs w:val="false"/>
+          <w:i w:val="false"/>
+          <w:caps w:val="false"/>
+          <w:smallCaps w:val="false"/>
+          <w:color w:val="000000"/>
+          <w:spacing w:val="0"/>
+          <w:sz w:val="24"/>
+        </w:rPr>
+        <w:t>– All software and hardware required to build and operate cloud-based applications are provided by the PaaS provider via public Internet, VPN, or dedicated network connection. Users pay by use of the platform and control how applications are utilized throughout their lifecycle.</w:t>
+      </w:r>
+    </w:p>
+    <w:p>
+      <w:pPr>
+        <w:pStyle w:val="TextBody"/>
+        <w:widowControl/>
+        <w:numPr>
+          <w:ilvl w:val="0"/>
+          <w:numId w:val="0"/>
+        </w:numPr>
+        <w:pBdr/>
+        <w:spacing w:before="0" w:after="0"/>
+        <w:ind w:left="720" w:hanging="0"/>
+        <w:jc w:val="left"/>
+        <w:rPr>
+          <w:rFonts w:ascii="Calibri" w:hAnsi="Calibri"/>
+          <w:b w:val="false"/>
+          <w:b w:val="false"/>
+          <w:bCs w:val="false"/>
+          <w:i w:val="false"/>
+          <w:caps w:val="false"/>
+          <w:smallCaps w:val="false"/>
+          <w:color w:val="000000"/>
+          <w:spacing w:val="0"/>
+          <w:sz w:val="22"/>
+          <w:szCs w:val="22"/>
+        </w:rPr>
+      </w:pPr>
+      <w:r>
+        <w:rPr>
+          <w:rFonts w:ascii="Calibri" w:hAnsi="Calibri"/>
+          <w:b w:val="false"/>
+          <w:bCs w:val="false"/>
+          <w:i w:val="false"/>
+          <w:caps w:val="false"/>
+          <w:smallCaps w:val="false"/>
+          <w:color w:val="000000"/>
+          <w:spacing w:val="0"/>
+          <w:sz w:val="22"/>
+          <w:szCs w:val="22"/>
+        </w:rPr>
+      </w:r>
+    </w:p>
+    <w:p>
+      <w:pPr>
+        <w:pStyle w:val="TextBody"/>
+        <w:widowControl/>
+        <w:pBdr/>
+        <w:spacing w:before="0" w:after="0"/>
+        <w:jc w:val="left"/>
+        <w:rPr>
+          <w:rFonts w:ascii="Calibri" w:hAnsi="Calibri"/>
+          <w:b w:val="false"/>
+          <w:b w:val="false"/>
+          <w:bCs w:val="false"/>
+          <w:i w:val="false"/>
+          <w:caps w:val="false"/>
+          <w:smallCaps w:val="false"/>
+          <w:color w:val="000000"/>
+          <w:spacing w:val="0"/>
+          <w:sz w:val="22"/>
+          <w:szCs w:val="22"/>
+        </w:rPr>
+      </w:pPr>
+      <w:r>
+        <w:rPr>
+          <w:rFonts w:ascii="Calibri" w:hAnsi="Calibri"/>
+          <w:b/>
+          <w:bCs w:val="false"/>
+          <w:i w:val="false"/>
+          <w:caps w:val="false"/>
+          <w:smallCaps w:val="false"/>
+          <w:color w:val="333333"/>
+          <w:spacing w:val="0"/>
+          <w:sz w:val="22"/>
+          <w:szCs w:val="22"/>
+        </w:rPr>
+        <w:t>Cloud services delivery models</w:t>
+      </w:r>
+    </w:p>
+    <w:p>
+      <w:pPr>
+        <w:pStyle w:val="TextBody"/>
+        <w:widowControl/>
+        <w:pBdr/>
+        <w:spacing w:before="0" w:after="0"/>
+        <w:jc w:val="left"/>
+        <w:rPr>
+          <w:rFonts w:ascii="Calibri" w:hAnsi="Calibri"/>
+          <w:b w:val="false"/>
+          <w:b w:val="false"/>
+          <w:bCs w:val="false"/>
+          <w:i w:val="false"/>
+          <w:caps w:val="false"/>
+          <w:smallCaps w:val="false"/>
+          <w:color w:val="000000"/>
+          <w:spacing w:val="0"/>
+          <w:sz w:val="24"/>
+        </w:rPr>
+      </w:pPr>
+      <w:r>
+        <w:rPr>
+          <w:rFonts w:ascii="Calibri" w:hAnsi="Calibri"/>
+          <w:b w:val="false"/>
+          <w:bCs w:val="false"/>
+          <w:i w:val="false"/>
+          <w:caps w:val="false"/>
+          <w:smallCaps w:val="false"/>
+          <w:color w:val="000000"/>
+          <w:spacing w:val="0"/>
+          <w:sz w:val="24"/>
+        </w:rPr>
+      </w:r>
+    </w:p>
+    <w:p>
+      <w:pPr>
+        <w:pStyle w:val="Normal"/>
+        <w:widowControl/>
+        <w:pBdr/>
+        <w:spacing w:before="0" w:after="0"/>
+        <w:jc w:val="left"/>
+        <w:rPr>
+          <w:rFonts w:ascii="Calibri" w:hAnsi="Calibri"/>
+          <w:b w:val="false"/>
+          <w:b w:val="false"/>
+          <w:bCs w:val="false"/>
+          <w:i w:val="false"/>
+          <w:caps w:val="false"/>
+          <w:smallCaps w:val="false"/>
+          <w:color w:val="000000"/>
+          <w:spacing w:val="0"/>
+          <w:sz w:val="24"/>
+        </w:rPr>
+      </w:pPr>
+      <w:hyperlink r:id="rId12">
+        <w:r>
+          <w:drawing>
+            <wp:anchor behindDoc="0" distT="0" distB="0" distL="0" distR="0" simplePos="0" locked="0" layoutInCell="1" allowOverlap="1" relativeHeight="9">
+              <wp:simplePos x="0" y="0"/>
+              <wp:positionH relativeFrom="column">
+                <wp:align>center</wp:align>
+              </wp:positionH>
+              <wp:positionV relativeFrom="paragraph">
+                <wp:posOffset>635</wp:posOffset>
+              </wp:positionV>
+              <wp:extent cx="5502910" cy="3503295"/>
+              <wp:effectExtent l="0" t="0" r="0" b="0"/>
+              <wp:wrapTopAndBottom/>
+              <wp:docPr id="4" name="Image8" descr=""/>
+              <wp:cNvGraphicFramePr>
+                <a:graphicFrameLocks xmlns:a="http://schemas.openxmlformats.org/drawingml/2006/main" noChangeAspect="1"/>
+              </wp:cNvGraphicFramePr>
+              <a:graphic xmlns:a="http://schemas.openxmlformats.org/drawingml/2006/main">
+                <a:graphicData uri="http://schemas.openxmlformats.org/drawingml/2006/picture">
+                  <pic:pic xmlns:pic="http://schemas.openxmlformats.org/drawingml/2006/picture">
+                    <pic:nvPicPr>
+                      <pic:cNvPr id="4" name="Image8" descr=""/>
+                      <pic:cNvPicPr>
+                        <a:picLocks noChangeAspect="1" noChangeArrowheads="1"/>
+                      </pic:cNvPicPr>
+                    </pic:nvPicPr>
+                    <pic:blipFill>
+                      <a:blip r:embed="rId11"/>
+                      <a:stretch>
+                        <a:fillRect/>
+                      </a:stretch>
+                    </pic:blipFill>
+                    <pic:spPr bwMode="auto">
+                      <a:xfrm>
+                        <a:off x="0" y="0"/>
+                        <a:ext cx="5502910" cy="3503295"/>
+                      </a:xfrm>
+                      <a:prstGeom prst="rect">
+                        <a:avLst/>
+                      </a:prstGeom>
+                    </pic:spPr>
+                  </pic:pic>
+                </a:graphicData>
+              </a:graphic>
+            </wp:anchor>
+          </w:drawing>
+        </w:r>
+        <w:r>
+          <w:rPr>
+            <w:rStyle w:val="InternetLink"/>
+            <w:rFonts w:ascii="Calibri" w:hAnsi="Calibri"/>
+            <w:b w:val="false"/>
+            <w:bCs w:val="false"/>
+            <w:i w:val="false"/>
+            <w:caps w:val="false"/>
+            <w:smallCaps w:val="false"/>
+            <w:color w:val="000000"/>
+            <w:spacing w:val="0"/>
+            <w:sz w:val="24"/>
+          </w:rPr>
+          <w:t>https://imelgrat.me/cloud/cloud-services-models-help-business/</w:t>
+        </w:r>
+      </w:hyperlink>
+      <w:r>
+        <w:rPr>
+          <w:rFonts w:ascii="Calibri" w:hAnsi="Calibri"/>
+          <w:b w:val="false"/>
+          <w:bCs w:val="false"/>
+          <w:i w:val="false"/>
+          <w:caps w:val="false"/>
+          <w:smallCaps w:val="false"/>
+          <w:color w:val="000000"/>
+          <w:spacing w:val="0"/>
+          <w:sz w:val="24"/>
+        </w:rPr>
+        <w:t xml:space="preserve"> </w:t>
+      </w:r>
+    </w:p>
+    <w:p>
+      <w:pPr>
+        <w:pStyle w:val="TextBody"/>
+        <w:widowControl/>
+        <w:pBdr/>
+        <w:spacing w:before="0" w:after="0"/>
+        <w:jc w:val="left"/>
+        <w:rPr>
+          <w:rFonts w:ascii="Calibri" w:hAnsi="Calibri"/>
+          <w:b w:val="false"/>
+          <w:b w:val="false"/>
+          <w:bCs w:val="false"/>
+          <w:i w:val="false"/>
+          <w:caps w:val="false"/>
+          <w:smallCaps w:val="false"/>
+          <w:color w:val="000000"/>
+          <w:spacing w:val="0"/>
+          <w:sz w:val="24"/>
+        </w:rPr>
+      </w:pPr>
+      <w:r>
+        <w:rPr>
+          <w:rFonts w:ascii="Calibri" w:hAnsi="Calibri"/>
+          <w:b w:val="false"/>
+          <w:bCs w:val="false"/>
+          <w:i w:val="false"/>
+          <w:caps w:val="false"/>
+          <w:smallCaps w:val="false"/>
+          <w:color w:val="000000"/>
+          <w:spacing w:val="0"/>
+          <w:sz w:val="24"/>
+        </w:rPr>
+      </w:r>
+    </w:p>
+    <w:p>
+      <w:pPr>
+        <w:pStyle w:val="Normal"/>
+        <w:spacing w:lineRule="auto" w:line="240" w:before="0" w:after="0"/>
+        <w:rPr>
+          <w:rStyle w:val="Emphasis"/>
+          <w:rFonts w:ascii="sans-serif" w:hAnsi="sans-serif" w:cs="Arial"/>
+          <w:b w:val="false"/>
+          <w:b w:val="false"/>
+          <w:bCs w:val="false"/>
+          <w:i w:val="false"/>
+          <w:i w:val="false"/>
+          <w:iCs w:val="false"/>
+          <w:caps w:val="false"/>
+          <w:smallCaps w:val="false"/>
+          <w:strike w:val="false"/>
+          <w:dstrike w:val="false"/>
+          <w:color w:val="000000"/>
+          <w:spacing w:val="0"/>
+          <w:sz w:val="23"/>
+          <w:szCs w:val="23"/>
+          <w:highlight w:val="white"/>
+          <w:u w:val="none"/>
+          <w:effect w:val="none"/>
+          <w:lang w:val="en-IE"/>
+        </w:rPr>
+      </w:pPr>
+      <w:r>
+        <w:rPr/>
+      </w:r>
+    </w:p>
+    <w:p>
+      <w:pPr>
+        <w:pStyle w:val="Normal"/>
+        <w:spacing w:lineRule="auto" w:line="240" w:before="0" w:after="0"/>
+        <w:rPr/>
+      </w:pPr>
+      <w:r>
+        <w:rPr>
+          <w:rStyle w:val="Emphasis"/>
+          <w:rFonts w:cs="Arial" w:ascii="sans-serif" w:hAnsi="sans-serif"/>
+          <w:b/>
+          <w:i w:val="false"/>
+          <w:iCs w:val="false"/>
+          <w:caps w:val="false"/>
+          <w:smallCaps w:val="false"/>
+          <w:strike w:val="false"/>
+          <w:dstrike w:val="false"/>
+          <w:color w:val="000000"/>
+          <w:spacing w:val="0"/>
+          <w:sz w:val="23"/>
+          <w:szCs w:val="23"/>
+          <w:highlight w:val="white"/>
+          <w:u w:val="none"/>
+          <w:effect w:val="none"/>
+          <w:lang w:val="en-IE"/>
+        </w:rPr>
+        <w:t>Models of cloud computing:</w:t>
+      </w:r>
+    </w:p>
+    <w:p>
+      <w:pPr>
+        <w:pStyle w:val="Normal"/>
+        <w:spacing w:lineRule="auto" w:line="240" w:before="0" w:after="0"/>
+        <w:rPr/>
+      </w:pPr>
+      <w:r>
+        <w:rPr>
+          <w:rStyle w:val="Emphasis"/>
+          <w:rFonts w:cs="Arial" w:ascii="Calibri" w:hAnsi="Calibri"/>
+          <w:b w:val="false"/>
+          <w:bCs w:val="false"/>
+          <w:i w:val="false"/>
+          <w:iCs w:val="false"/>
+          <w:caps w:val="false"/>
+          <w:smallCaps w:val="false"/>
+          <w:strike w:val="false"/>
+          <w:dstrike w:val="false"/>
+          <w:color w:val="000000"/>
+          <w:spacing w:val="0"/>
+          <w:sz w:val="23"/>
+          <w:szCs w:val="23"/>
+          <w:highlight w:val="white"/>
+          <w:u w:val="none"/>
+          <w:effect w:val="none"/>
+          <w:lang w:val="en-IE"/>
+        </w:rPr>
+        <w:t>Not all clouds are the same, different users, different type of cloud computing system right for them. Different models, types, and services offer the right solution.  There are three different ways to deploy cloud services: on a public cloud, private cloud, or hybrid cloud.</w:t>
+      </w:r>
+    </w:p>
+    <w:p>
+      <w:pPr>
+        <w:pStyle w:val="Normal"/>
+        <w:spacing w:lineRule="auto" w:line="240" w:before="0" w:after="0"/>
+        <w:rPr/>
+      </w:pPr>
+      <w:hyperlink r:id="rId14">
+        <w:r>
+          <w:drawing>
+            <wp:anchor behindDoc="0" distT="0" distB="0" distL="0" distR="0" simplePos="0" locked="0" layoutInCell="1" allowOverlap="1" relativeHeight="10">
+              <wp:simplePos x="0" y="0"/>
+              <wp:positionH relativeFrom="column">
+                <wp:align>center</wp:align>
+              </wp:positionH>
+              <wp:positionV relativeFrom="paragraph">
+                <wp:posOffset>635</wp:posOffset>
+              </wp:positionV>
+              <wp:extent cx="3219450" cy="2146300"/>
+              <wp:effectExtent l="0" t="0" r="0" b="0"/>
+              <wp:wrapTopAndBottom/>
+              <wp:docPr id="5" name="Image9" descr=""/>
+              <wp:cNvGraphicFramePr>
+                <a:graphicFrameLocks xmlns:a="http://schemas.openxmlformats.org/drawingml/2006/main" noChangeAspect="1"/>
+              </wp:cNvGraphicFramePr>
+              <a:graphic xmlns:a="http://schemas.openxmlformats.org/drawingml/2006/main">
+                <a:graphicData uri="http://schemas.openxmlformats.org/drawingml/2006/picture">
+                  <pic:pic xmlns:pic="http://schemas.openxmlformats.org/drawingml/2006/picture">
+                    <pic:nvPicPr>
+                      <pic:cNvPr id="5" name="Image9" descr=""/>
+                      <pic:cNvPicPr>
+                        <a:picLocks noChangeAspect="1" noChangeArrowheads="1"/>
+                      </pic:cNvPicPr>
+                    </pic:nvPicPr>
+                    <pic:blipFill>
+                      <a:blip r:embed="rId13"/>
+                      <a:stretch>
+                        <a:fillRect/>
+                      </a:stretch>
+                    </pic:blipFill>
+                    <pic:spPr bwMode="auto">
+                      <a:xfrm>
+                        <a:off x="0" y="0"/>
+                        <a:ext cx="3219450" cy="2146300"/>
+                      </a:xfrm>
+                      <a:prstGeom prst="rect">
+                        <a:avLst/>
+                      </a:prstGeom>
+                    </pic:spPr>
+                  </pic:pic>
+                </a:graphicData>
+              </a:graphic>
+            </wp:anchor>
+          </w:drawing>
+        </w:r>
+        <w:r>
+          <w:rPr>
+            <w:rStyle w:val="Emphasis"/>
+            <w:rFonts w:cs="Arial" w:ascii="Calibri" w:hAnsi="Calibri"/>
+            <w:b/>
+            <w:bCs/>
+            <w:i w:val="false"/>
+            <w:iCs w:val="false"/>
+            <w:caps w:val="false"/>
+            <w:smallCaps w:val="false"/>
+            <w:color w:val="0066B3"/>
+            <w:spacing w:val="0"/>
+            <w:sz w:val="22"/>
+            <w:szCs w:val="22"/>
+            <w:lang w:val="en-IE"/>
+          </w:rPr>
+          <w:t>https://www.allcovered.com/the-learning-center/cloud-revolution-or-evolution-582</w:t>
+        </w:r>
+      </w:hyperlink>
+      <w:r>
+        <w:rPr>
+          <w:rStyle w:val="Emphasis"/>
+          <w:rFonts w:cs="Arial" w:ascii="sans-serif" w:hAnsi="sans-serif"/>
+          <w:b/>
+          <w:i w:val="false"/>
+          <w:iCs w:val="false"/>
+          <w:caps w:val="false"/>
+          <w:smallCaps w:val="false"/>
+          <w:color w:val="0066B3"/>
+          <w:spacing w:val="0"/>
+          <w:sz w:val="23"/>
+          <w:szCs w:val="23"/>
+          <w:lang w:val="en-IE"/>
+        </w:rPr>
+        <w:t xml:space="preserve"> </w:t>
+      </w:r>
+    </w:p>
+    <w:p>
+      <w:pPr>
+        <w:pStyle w:val="Normal"/>
+        <w:spacing w:lineRule="auto" w:line="240" w:before="0" w:after="0"/>
+        <w:rPr/>
+      </w:pPr>
+      <w:r>
+        <w:rPr/>
+      </w:r>
+    </w:p>
+    <w:p>
+      <w:pPr>
+        <w:pStyle w:val="Normal"/>
+        <w:numPr>
+          <w:ilvl w:val="0"/>
+          <w:numId w:val="15"/>
+        </w:numPr>
+        <w:spacing w:lineRule="auto" w:line="240" w:before="0" w:after="0"/>
+        <w:rPr/>
+      </w:pPr>
+      <w:bookmarkStart w:id="10" w:name="Compute"/>
+      <w:bookmarkEnd w:id="10"/>
+      <w:r>
+        <w:rPr>
+          <w:rStyle w:val="Emphasis"/>
+          <w:rFonts w:cs="Arial" w:ascii="Calibri" w:hAnsi="Calibri"/>
+          <w:b w:val="false"/>
+          <w:bCs w:val="false"/>
+          <w:i w:val="false"/>
+          <w:iCs w:val="false"/>
+          <w:caps w:val="false"/>
+          <w:smallCaps w:val="false"/>
+          <w:color w:val="000000"/>
+          <w:spacing w:val="0"/>
+          <w:sz w:val="23"/>
+          <w:szCs w:val="23"/>
+          <w:lang w:val="en-IE"/>
+        </w:rPr>
+        <w:t>Public cloud</w:t>
+        <w:br/>
+        <w:t>Public clouds are owned and operated by a third-party cloud service providers, Public cloud provides computing resources, like servers and storage, over the Internet. The cloud provider owned and managed all hardware, software and other infrastructure.</w:t>
+      </w:r>
+    </w:p>
+    <w:p>
+      <w:pPr>
+        <w:pStyle w:val="Normal"/>
+        <w:numPr>
+          <w:ilvl w:val="0"/>
+          <w:numId w:val="15"/>
+        </w:numPr>
+        <w:spacing w:lineRule="auto" w:line="240" w:before="0" w:after="0"/>
+        <w:rPr/>
+      </w:pPr>
+      <w:r>
+        <w:rPr>
+          <w:rStyle w:val="Emphasis"/>
+          <w:rFonts w:cs="Arial" w:ascii="Calibri" w:hAnsi="Calibri"/>
+          <w:b w:val="false"/>
+          <w:bCs w:val="false"/>
+          <w:i w:val="false"/>
+          <w:iCs w:val="false"/>
+          <w:color w:val="000000"/>
+          <w:spacing w:val="0"/>
+          <w:sz w:val="23"/>
+          <w:szCs w:val="23"/>
+          <w:lang w:val="en-IE"/>
+        </w:rPr>
+        <w:t>Private cloud</w:t>
+        <w:br/>
+        <w:t>A private cloud belongs to cloud computing resources used exclusively by a single business or organization. It can be located on the company`s data center, or companies can pay third-party service providers to host private cloud.</w:t>
+      </w:r>
+    </w:p>
+    <w:p>
+      <w:pPr>
+        <w:pStyle w:val="Normal"/>
+        <w:numPr>
+          <w:ilvl w:val="0"/>
+          <w:numId w:val="15"/>
+        </w:numPr>
+        <w:spacing w:lineRule="auto" w:line="240" w:before="0" w:after="0"/>
+        <w:rPr/>
+      </w:pPr>
+      <w:r>
+        <w:rPr>
+          <w:rStyle w:val="Emphasis"/>
+          <w:rFonts w:cs="Arial" w:ascii="Calibri" w:hAnsi="Calibri"/>
+          <w:b w:val="false"/>
+          <w:bCs w:val="false"/>
+          <w:i w:val="false"/>
+          <w:iCs w:val="false"/>
+          <w:color w:val="000000"/>
+          <w:spacing w:val="0"/>
+          <w:sz w:val="23"/>
+          <w:szCs w:val="23"/>
+          <w:lang w:val="en-IE"/>
+        </w:rPr>
+        <w:t>Hybrid cloud</w:t>
+        <w:br/>
+        <w:t>Hybrid clouds join public and private clouds. The technology permits applications and data to be shared between them. The data and applications can transfer between private and public clouds, a hybrid cloud gives to the business adaptability, more deployment options, and helps optimize your current infrastructure, security, and compliance.</w:t>
+      </w:r>
+    </w:p>
+    <w:p>
+      <w:pPr>
+        <w:pStyle w:val="Normal"/>
+        <w:spacing w:lineRule="auto" w:line="240" w:before="0" w:after="0"/>
+        <w:rPr>
+          <w:rFonts w:ascii="Calibri" w:hAnsi="Calibri"/>
+          <w:b w:val="false"/>
+          <w:b w:val="false"/>
+          <w:bCs w:val="false"/>
+          <w:color w:val="000000"/>
+          <w:sz w:val="23"/>
+          <w:szCs w:val="23"/>
+        </w:rPr>
+      </w:pPr>
+      <w:r>
+        <w:rPr>
+          <w:rFonts w:ascii="Calibri" w:hAnsi="Calibri"/>
+          <w:b w:val="false"/>
+          <w:bCs w:val="false"/>
+          <w:color w:val="000000"/>
+          <w:sz w:val="23"/>
+          <w:szCs w:val="23"/>
+        </w:rPr>
+      </w:r>
+    </w:p>
+    <w:p>
+      <w:pPr>
+        <w:pStyle w:val="TextBody"/>
+        <w:spacing w:lineRule="auto" w:line="240" w:before="0" w:after="0"/>
+        <w:rPr>
+          <w:rFonts w:ascii="Calibri" w:hAnsi="Calibri"/>
+          <w:b/>
+          <w:b/>
+          <w:bCs/>
+          <w:i w:val="false"/>
+          <w:caps w:val="false"/>
+          <w:smallCaps w:val="false"/>
+          <w:color w:val="000000"/>
+          <w:spacing w:val="0"/>
+          <w:sz w:val="23"/>
+          <w:szCs w:val="23"/>
+        </w:rPr>
+      </w:pPr>
+      <w:r>
+        <w:rPr>
+          <w:rFonts w:ascii="Calibri" w:hAnsi="Calibri"/>
+          <w:b/>
+          <w:bCs/>
+          <w:i w:val="false"/>
+          <w:caps w:val="false"/>
+          <w:smallCaps w:val="false"/>
+          <w:color w:val="000000"/>
+          <w:spacing w:val="0"/>
+          <w:sz w:val="23"/>
+          <w:szCs w:val="23"/>
+        </w:rPr>
+        <w:t>Cloud computing services offer numerous benefits:</w:t>
+      </w:r>
+    </w:p>
+    <w:p>
+      <w:pPr>
+        <w:pStyle w:val="TextBody"/>
+        <w:spacing w:lineRule="auto" w:line="240" w:before="0" w:after="0"/>
+        <w:rPr>
+          <w:rFonts w:ascii="Calibri" w:hAnsi="Calibri"/>
+          <w:b/>
+          <w:b/>
+          <w:bCs/>
+          <w:i w:val="false"/>
+          <w:caps w:val="false"/>
+          <w:smallCaps w:val="false"/>
+          <w:color w:val="000000"/>
+          <w:spacing w:val="0"/>
+          <w:sz w:val="23"/>
+          <w:szCs w:val="23"/>
+        </w:rPr>
+      </w:pPr>
+      <w:r>
+        <w:rPr>
+          <w:rFonts w:ascii="Calibri" w:hAnsi="Calibri"/>
+          <w:b/>
+          <w:bCs/>
+          <w:i w:val="false"/>
+          <w:caps w:val="false"/>
+          <w:smallCaps w:val="false"/>
+          <w:color w:val="000000"/>
+          <w:spacing w:val="0"/>
+          <w:sz w:val="23"/>
+          <w:szCs w:val="23"/>
+        </w:rPr>
+      </w:r>
+    </w:p>
+    <w:p>
+      <w:pPr>
+        <w:pStyle w:val="TextBody"/>
+        <w:widowControl/>
+        <w:numPr>
+          <w:ilvl w:val="0"/>
+          <w:numId w:val="16"/>
+        </w:numPr>
+        <w:pBdr/>
+        <w:spacing w:before="0" w:after="0"/>
+        <w:jc w:val="left"/>
+        <w:rPr>
+          <w:rFonts w:ascii="Calibri" w:hAnsi="Calibri"/>
+          <w:b w:val="false"/>
+          <w:i w:val="false"/>
+          <w:caps w:val="false"/>
+          <w:smallCaps w:val="false"/>
+          <w:color w:val="000000"/>
+          <w:spacing w:val="0"/>
+          <w:sz w:val="23"/>
+          <w:szCs w:val="23"/>
+        </w:rPr>
+      </w:pPr>
+      <w:r>
+        <w:rPr>
+          <w:rFonts w:ascii="Calibri" w:hAnsi="Calibri"/>
+          <w:b w:val="false"/>
+          <w:i w:val="false"/>
+          <w:caps w:val="false"/>
+          <w:smallCaps w:val="false"/>
+          <w:color w:val="000000"/>
+          <w:spacing w:val="0"/>
+          <w:sz w:val="23"/>
+          <w:szCs w:val="23"/>
+        </w:rPr>
+        <w:t>Faster implementation and time to value</w:t>
+      </w:r>
+    </w:p>
+    <w:p>
+      <w:pPr>
+        <w:pStyle w:val="TextBody"/>
+        <w:widowControl/>
+        <w:numPr>
+          <w:ilvl w:val="0"/>
+          <w:numId w:val="16"/>
+        </w:numPr>
+        <w:pBdr/>
+        <w:spacing w:before="0" w:after="0"/>
+        <w:jc w:val="left"/>
+        <w:rPr>
+          <w:rFonts w:ascii="Calibri" w:hAnsi="Calibri"/>
+          <w:b w:val="false"/>
+          <w:i w:val="false"/>
+          <w:caps w:val="false"/>
+          <w:smallCaps w:val="false"/>
+          <w:color w:val="000000"/>
+          <w:spacing w:val="0"/>
+          <w:sz w:val="23"/>
+          <w:szCs w:val="23"/>
+        </w:rPr>
+      </w:pPr>
+      <w:r>
+        <w:rPr>
+          <w:rFonts w:ascii="Calibri" w:hAnsi="Calibri"/>
+          <w:b w:val="false"/>
+          <w:i w:val="false"/>
+          <w:caps w:val="false"/>
+          <w:smallCaps w:val="false"/>
+          <w:color w:val="000000"/>
+          <w:spacing w:val="0"/>
+          <w:sz w:val="23"/>
+          <w:szCs w:val="23"/>
+        </w:rPr>
+        <w:t>Anywhere access to applications and content</w:t>
+      </w:r>
+    </w:p>
+    <w:p>
+      <w:pPr>
+        <w:pStyle w:val="TextBody"/>
+        <w:widowControl/>
+        <w:numPr>
+          <w:ilvl w:val="0"/>
+          <w:numId w:val="16"/>
+        </w:numPr>
+        <w:pBdr/>
+        <w:spacing w:before="0" w:after="0"/>
+        <w:jc w:val="left"/>
+        <w:rPr>
+          <w:rFonts w:ascii="Calibri" w:hAnsi="Calibri"/>
+          <w:b w:val="false"/>
+          <w:i w:val="false"/>
+          <w:caps w:val="false"/>
+          <w:smallCaps w:val="false"/>
+          <w:color w:val="000000"/>
+          <w:spacing w:val="0"/>
+          <w:sz w:val="23"/>
+          <w:szCs w:val="23"/>
+        </w:rPr>
+      </w:pPr>
+      <w:r>
+        <w:rPr>
+          <w:rFonts w:ascii="Calibri" w:hAnsi="Calibri"/>
+          <w:b w:val="false"/>
+          <w:i w:val="false"/>
+          <w:caps w:val="false"/>
+          <w:smallCaps w:val="false"/>
+          <w:color w:val="000000"/>
+          <w:spacing w:val="0"/>
+          <w:sz w:val="23"/>
+          <w:szCs w:val="23"/>
+        </w:rPr>
+        <w:t>Rapid scalability to meet demand</w:t>
+      </w:r>
+    </w:p>
+    <w:p>
+      <w:pPr>
+        <w:pStyle w:val="TextBody"/>
+        <w:widowControl/>
+        <w:numPr>
+          <w:ilvl w:val="0"/>
+          <w:numId w:val="16"/>
+        </w:numPr>
+        <w:pBdr/>
+        <w:spacing w:before="0" w:after="0"/>
+        <w:jc w:val="left"/>
+        <w:rPr>
+          <w:rFonts w:ascii="Calibri" w:hAnsi="Calibri"/>
+          <w:b w:val="false"/>
+          <w:i w:val="false"/>
+          <w:caps w:val="false"/>
+          <w:smallCaps w:val="false"/>
+          <w:color w:val="000000"/>
+          <w:spacing w:val="0"/>
+          <w:sz w:val="23"/>
+          <w:szCs w:val="23"/>
+        </w:rPr>
+      </w:pPr>
+      <w:r>
+        <w:rPr>
+          <w:rFonts w:ascii="Calibri" w:hAnsi="Calibri"/>
+          <w:b w:val="false"/>
+          <w:i w:val="false"/>
+          <w:caps w:val="false"/>
+          <w:smallCaps w:val="false"/>
+          <w:color w:val="000000"/>
+          <w:spacing w:val="0"/>
+          <w:sz w:val="23"/>
+          <w:szCs w:val="23"/>
+        </w:rPr>
+        <w:t>Higher utilization of infrastructure investments</w:t>
+      </w:r>
+    </w:p>
+    <w:p>
+      <w:pPr>
+        <w:pStyle w:val="TextBody"/>
+        <w:widowControl/>
+        <w:numPr>
+          <w:ilvl w:val="0"/>
+          <w:numId w:val="16"/>
+        </w:numPr>
+        <w:pBdr/>
+        <w:spacing w:before="0" w:after="0"/>
+        <w:jc w:val="left"/>
+        <w:rPr>
+          <w:rFonts w:ascii="Calibri" w:hAnsi="Calibri"/>
+          <w:b w:val="false"/>
+          <w:i w:val="false"/>
+          <w:caps w:val="false"/>
+          <w:smallCaps w:val="false"/>
+          <w:color w:val="000000"/>
+          <w:spacing w:val="0"/>
+          <w:sz w:val="23"/>
+          <w:szCs w:val="23"/>
+        </w:rPr>
+      </w:pPr>
+      <w:r>
+        <w:rPr>
+          <w:rFonts w:ascii="Calibri" w:hAnsi="Calibri"/>
+          <w:b w:val="false"/>
+          <w:i w:val="false"/>
+          <w:caps w:val="false"/>
+          <w:smallCaps w:val="false"/>
+          <w:color w:val="000000"/>
+          <w:spacing w:val="0"/>
+          <w:sz w:val="23"/>
+          <w:szCs w:val="23"/>
+        </w:rPr>
+        <w:t>Lower infrastructure, energy, and facility costs</w:t>
+      </w:r>
+    </w:p>
+    <w:p>
+      <w:pPr>
+        <w:pStyle w:val="TextBody"/>
+        <w:widowControl/>
+        <w:numPr>
+          <w:ilvl w:val="0"/>
+          <w:numId w:val="16"/>
+        </w:numPr>
+        <w:pBdr/>
+        <w:spacing w:before="0" w:after="0"/>
+        <w:jc w:val="left"/>
+        <w:rPr>
+          <w:rFonts w:ascii="Calibri" w:hAnsi="Calibri"/>
+          <w:b w:val="false"/>
+          <w:i w:val="false"/>
+          <w:caps w:val="false"/>
+          <w:smallCaps w:val="false"/>
+          <w:color w:val="000000"/>
+          <w:spacing w:val="0"/>
+          <w:sz w:val="23"/>
+          <w:szCs w:val="23"/>
+        </w:rPr>
+      </w:pPr>
+      <w:r>
+        <w:rPr>
+          <w:rFonts w:ascii="Calibri" w:hAnsi="Calibri"/>
+          <w:b w:val="false"/>
+          <w:i w:val="false"/>
+          <w:caps w:val="false"/>
+          <w:smallCaps w:val="false"/>
+          <w:color w:val="000000"/>
+          <w:spacing w:val="0"/>
+          <w:sz w:val="23"/>
+          <w:szCs w:val="23"/>
+        </w:rPr>
+        <w:t>Greater IT staff productivity and across organization</w:t>
+      </w:r>
+    </w:p>
+    <w:p>
+      <w:pPr>
+        <w:pStyle w:val="TextBody"/>
+        <w:widowControl/>
+        <w:numPr>
+          <w:ilvl w:val="0"/>
+          <w:numId w:val="16"/>
+        </w:numPr>
+        <w:pBdr/>
+        <w:spacing w:before="0" w:after="0"/>
+        <w:jc w:val="left"/>
+        <w:rPr>
+          <w:rFonts w:ascii="Calibri" w:hAnsi="Calibri"/>
+          <w:b w:val="false"/>
+          <w:color w:val="000000"/>
+          <w:sz w:val="23"/>
+          <w:szCs w:val="23"/>
+        </w:rPr>
+      </w:pPr>
+      <w:r>
+        <w:rPr>
+          <w:rFonts w:ascii="Calibri" w:hAnsi="Calibri"/>
+          <w:b w:val="false"/>
+          <w:i w:val="false"/>
+          <w:caps w:val="false"/>
+          <w:smallCaps w:val="false"/>
+          <w:color w:val="000000"/>
+          <w:spacing w:val="0"/>
+          <w:sz w:val="23"/>
+          <w:szCs w:val="23"/>
+        </w:rPr>
+        <w:t>Enhanced security and protection of information assets</w:t>
+      </w:r>
+    </w:p>
+    <w:p>
+      <w:pPr>
+        <w:pStyle w:val="TextBody"/>
+        <w:widowControl/>
+        <w:pBdr/>
+        <w:spacing w:before="0" w:after="0"/>
+        <w:jc w:val="left"/>
+        <w:rPr>
+          <w:i w:val="false"/>
+          <w:caps w:val="false"/>
+          <w:smallCaps w:val="false"/>
+          <w:spacing w:val="0"/>
+        </w:rPr>
+      </w:pPr>
+      <w:r>
+        <w:rPr>
+          <w:rFonts w:ascii="Calibri" w:hAnsi="Calibri"/>
+          <w:b w:val="false"/>
+          <w:color w:val="000000"/>
+          <w:sz w:val="23"/>
+          <w:szCs w:val="23"/>
+        </w:rPr>
+      </w:r>
+    </w:p>
+    <w:p>
+      <w:pPr>
+        <w:pStyle w:val="TextBody"/>
+        <w:widowControl/>
+        <w:pBdr/>
+        <w:spacing w:before="0" w:after="0"/>
+        <w:jc w:val="left"/>
+        <w:rPr>
+          <w:rFonts w:ascii="Calibri" w:hAnsi="Calibri"/>
+          <w:b/>
+          <w:b/>
+          <w:bCs/>
+          <w:color w:val="000000"/>
+          <w:sz w:val="23"/>
+          <w:szCs w:val="23"/>
+        </w:rPr>
+      </w:pPr>
+      <w:r>
+        <w:rPr>
+          <w:rFonts w:ascii="Calibri" w:hAnsi="Calibri"/>
+          <w:b/>
+          <w:bCs/>
+          <w:i w:val="false"/>
+          <w:caps w:val="false"/>
+          <w:smallCaps w:val="false"/>
+          <w:color w:val="000000"/>
+          <w:spacing w:val="0"/>
+          <w:sz w:val="23"/>
+          <w:szCs w:val="23"/>
+        </w:rPr>
+        <w:t>Cloud computing in the business view:</w:t>
+      </w:r>
+    </w:p>
+    <w:p>
+      <w:pPr>
+        <w:pStyle w:val="TextBody"/>
+        <w:widowControl/>
+        <w:numPr>
+          <w:ilvl w:val="0"/>
+          <w:numId w:val="16"/>
+        </w:numPr>
+        <w:pBdr/>
+        <w:spacing w:before="0" w:after="0"/>
+        <w:jc w:val="left"/>
+        <w:rPr>
+          <w:rFonts w:ascii="Calibri" w:hAnsi="Calibri"/>
+          <w:b w:val="false"/>
+          <w:color w:val="000000"/>
+          <w:sz w:val="23"/>
+          <w:szCs w:val="23"/>
+        </w:rPr>
+      </w:pPr>
+      <w:r>
+        <w:rPr>
+          <w:rFonts w:ascii="Calibri" w:hAnsi="Calibri"/>
+          <w:b w:val="false"/>
+          <w:i w:val="false"/>
+          <w:caps w:val="false"/>
+          <w:smallCaps w:val="false"/>
+          <w:color w:val="000000"/>
+          <w:spacing w:val="0"/>
+          <w:sz w:val="23"/>
+          <w:szCs w:val="23"/>
+        </w:rPr>
+        <w:t>Cost</w:t>
+        <w:br/>
+        <w:t>If you use Cloud computing You do not need to buying hardware and software and setting up and running on-site datacenters—the racks of servers, the round-the-clock electricity for power and cooling.</w:t>
+      </w:r>
+    </w:p>
+    <w:p>
+      <w:pPr>
+        <w:pStyle w:val="TextBody"/>
+        <w:widowControl/>
+        <w:numPr>
+          <w:ilvl w:val="0"/>
+          <w:numId w:val="16"/>
+        </w:numPr>
+        <w:pBdr/>
+        <w:spacing w:before="0" w:after="0"/>
+        <w:jc w:val="left"/>
+        <w:rPr>
+          <w:rFonts w:ascii="Calibri" w:hAnsi="Calibri"/>
+          <w:b w:val="false"/>
+          <w:color w:val="000000"/>
+          <w:sz w:val="23"/>
+          <w:szCs w:val="23"/>
+        </w:rPr>
+      </w:pPr>
+      <w:r>
+        <w:rPr>
+          <w:rFonts w:ascii="Calibri" w:hAnsi="Calibri"/>
+          <w:b w:val="false"/>
+          <w:i w:val="false"/>
+          <w:caps w:val="false"/>
+          <w:smallCaps w:val="false"/>
+          <w:color w:val="000000"/>
+          <w:spacing w:val="0"/>
+          <w:sz w:val="23"/>
+          <w:szCs w:val="23"/>
+        </w:rPr>
+        <w:t>Productivity</w:t>
+        <w:br/>
+        <w:t>Datacenters typically require a lot of “racking and stacking”—hardware setup, software patching, and other time-consuming IT management chores. Cloud computing eliminates the need for many of these jobs, so IT teams can spend time on achieving more important business goals.</w:t>
+      </w:r>
+    </w:p>
+    <w:p>
+      <w:pPr>
+        <w:pStyle w:val="TextBody"/>
+        <w:widowControl/>
+        <w:numPr>
+          <w:ilvl w:val="0"/>
+          <w:numId w:val="16"/>
+        </w:numPr>
+        <w:pBdr/>
+        <w:spacing w:before="0" w:after="0"/>
+        <w:jc w:val="left"/>
+        <w:rPr>
+          <w:rFonts w:ascii="Calibri" w:hAnsi="Calibri"/>
+          <w:b w:val="false"/>
+          <w:color w:val="000000"/>
+          <w:sz w:val="23"/>
+          <w:szCs w:val="23"/>
+        </w:rPr>
+      </w:pPr>
+      <w:r>
+        <w:rPr>
+          <w:rFonts w:ascii="Calibri" w:hAnsi="Calibri"/>
+          <w:b w:val="false"/>
+          <w:color w:val="000000"/>
+          <w:sz w:val="23"/>
+          <w:szCs w:val="23"/>
+        </w:rPr>
+        <w:t>Security</w:t>
+        <w:br/>
+        <w:t>The cloud providers offer methods, technologies, and controls and security on your products. It is helping protect your data, apps, and infrastructure.</w:t>
+      </w:r>
+    </w:p>
+    <w:p>
+      <w:pPr>
+        <w:pStyle w:val="TextBody"/>
+        <w:widowControl/>
+        <w:numPr>
+          <w:ilvl w:val="0"/>
+          <w:numId w:val="16"/>
+        </w:numPr>
+        <w:pBdr/>
+        <w:spacing w:before="0" w:after="0"/>
+        <w:jc w:val="left"/>
+        <w:rPr>
+          <w:rFonts w:ascii="Calibri" w:hAnsi="Calibri"/>
+          <w:b w:val="false"/>
+          <w:color w:val="000000"/>
+          <w:sz w:val="23"/>
+          <w:szCs w:val="23"/>
+        </w:rPr>
+      </w:pPr>
+      <w:r>
+        <w:rPr>
+          <w:rFonts w:ascii="Calibri" w:hAnsi="Calibri"/>
+          <w:b w:val="false"/>
+          <w:color w:val="000000"/>
+          <w:sz w:val="23"/>
+          <w:szCs w:val="23"/>
+        </w:rPr>
+        <w:t>Performance</w:t>
+        <w:br/>
+        <w:t>The most significant cloud computing services run on a worldwide network of secure datacenters, which are usually improved to the latest generation of fast and efficient computing hardware. This offers several benefits over an individual corporate datacenter, including reduced network latency for applications and greater economies of scale.</w:t>
+      </w:r>
+    </w:p>
+    <w:p>
+      <w:pPr>
+        <w:pStyle w:val="TextBody"/>
+        <w:widowControl/>
+        <w:numPr>
+          <w:ilvl w:val="0"/>
+          <w:numId w:val="16"/>
+        </w:numPr>
+        <w:pBdr/>
+        <w:spacing w:before="0" w:after="0"/>
+        <w:jc w:val="left"/>
+        <w:rPr>
+          <w:rFonts w:ascii="Calibri" w:hAnsi="Calibri"/>
+          <w:b w:val="false"/>
+          <w:color w:val="000000"/>
+          <w:sz w:val="23"/>
+          <w:szCs w:val="23"/>
+        </w:rPr>
+      </w:pPr>
+      <w:r>
+        <w:rPr>
+          <w:rFonts w:ascii="Calibri" w:hAnsi="Calibri"/>
+          <w:b w:val="false"/>
+          <w:color w:val="000000"/>
+          <w:sz w:val="23"/>
+          <w:szCs w:val="23"/>
+        </w:rPr>
+        <w:t>Global scale</w:t>
+        <w:br/>
+        <w:t xml:space="preserve">The cloud computing service can be scale, So the users can choose the right size of IT resources. Can make computer power </w:t>
+      </w:r>
+      <w:r>
+        <w:rPr>
+          <w:rFonts w:ascii="Calibri" w:hAnsi="Calibri"/>
+          <w:b w:val="false"/>
+          <w:color w:val="000000"/>
+          <w:sz w:val="23"/>
+          <w:szCs w:val="23"/>
+        </w:rPr>
+        <w:t>stronger</w:t>
+      </w:r>
+      <w:r>
+        <w:rPr>
+          <w:rFonts w:ascii="Calibri" w:hAnsi="Calibri"/>
+          <w:b w:val="false"/>
+          <w:color w:val="000000"/>
+          <w:sz w:val="23"/>
+          <w:szCs w:val="23"/>
+        </w:rPr>
+        <w:t>, storage size, change location.</w:t>
+      </w:r>
+    </w:p>
+    <w:p>
+      <w:pPr>
+        <w:pStyle w:val="TextBody"/>
+        <w:widowControl/>
+        <w:numPr>
+          <w:ilvl w:val="0"/>
+          <w:numId w:val="16"/>
+        </w:numPr>
+        <w:pBdr/>
+        <w:spacing w:before="0" w:after="0"/>
+        <w:jc w:val="left"/>
+        <w:rPr>
+          <w:rFonts w:ascii="Calibri" w:hAnsi="Calibri"/>
+          <w:b w:val="false"/>
+          <w:color w:val="000000"/>
+          <w:sz w:val="23"/>
+          <w:szCs w:val="23"/>
+        </w:rPr>
+      </w:pPr>
+      <w:r>
+        <w:rPr>
+          <w:rFonts w:ascii="Calibri" w:hAnsi="Calibri"/>
+          <w:b w:val="false"/>
+          <w:color w:val="000000"/>
+          <w:sz w:val="23"/>
+          <w:szCs w:val="23"/>
+        </w:rPr>
+        <w:t>Speed</w:t>
+        <w:br/>
+        <w:t>The system more flexibility, few minutes and the user can create service.</w:t>
+      </w:r>
+    </w:p>
+    <w:p>
+      <w:pPr>
+        <w:pStyle w:val="TextBody"/>
+        <w:widowControl/>
+        <w:numPr>
+          <w:ilvl w:val="0"/>
+          <w:numId w:val="16"/>
+        </w:numPr>
+        <w:pBdr/>
+        <w:spacing w:before="0" w:after="0"/>
+        <w:jc w:val="left"/>
+        <w:rPr>
+          <w:rFonts w:ascii="Calibri" w:hAnsi="Calibri"/>
+          <w:b w:val="false"/>
+          <w:color w:val="000000"/>
+          <w:sz w:val="23"/>
+          <w:szCs w:val="23"/>
+        </w:rPr>
+      </w:pPr>
+      <w:r>
+        <w:rPr>
+          <w:rFonts w:ascii="Calibri" w:hAnsi="Calibri"/>
+          <w:b w:val="false"/>
+          <w:color w:val="000000"/>
+          <w:sz w:val="23"/>
+          <w:szCs w:val="23"/>
+        </w:rPr>
+        <w:t>Reliability</w:t>
+        <w:br/>
+        <w:t>Cloud computing makes data backup, recovery, faster and save because data can be copied at multiple locations.</w:t>
+      </w:r>
+    </w:p>
+    <w:p>
+      <w:pPr>
+        <w:pStyle w:val="Normal"/>
+        <w:widowControl/>
+        <w:pBdr/>
+        <w:spacing w:before="0" w:after="0"/>
+        <w:jc w:val="left"/>
+        <w:rPr>
+          <w:rFonts w:ascii="Calibri" w:hAnsi="Calibri"/>
+          <w:b w:val="false"/>
+          <w:color w:val="000000"/>
+          <w:sz w:val="23"/>
+          <w:szCs w:val="23"/>
+        </w:rPr>
+      </w:pPr>
+      <w:hyperlink r:id="rId16">
+        <w:r>
+          <w:drawing>
+            <wp:anchor behindDoc="0" distT="0" distB="0" distL="0" distR="0" simplePos="0" locked="0" layoutInCell="1" allowOverlap="1" relativeHeight="8">
+              <wp:simplePos x="0" y="0"/>
+              <wp:positionH relativeFrom="column">
+                <wp:align>center</wp:align>
+              </wp:positionH>
+              <wp:positionV relativeFrom="paragraph">
+                <wp:posOffset>635</wp:posOffset>
+              </wp:positionV>
+              <wp:extent cx="5502910" cy="4685665"/>
+              <wp:effectExtent l="0" t="0" r="0" b="0"/>
+              <wp:wrapTopAndBottom/>
+              <wp:docPr id="6" name="Image7" descr=""/>
+              <wp:cNvGraphicFramePr>
+                <a:graphicFrameLocks xmlns:a="http://schemas.openxmlformats.org/drawingml/2006/main" noChangeAspect="1"/>
+              </wp:cNvGraphicFramePr>
+              <a:graphic xmlns:a="http://schemas.openxmlformats.org/drawingml/2006/main">
+                <a:graphicData uri="http://schemas.openxmlformats.org/drawingml/2006/picture">
+                  <pic:pic xmlns:pic="http://schemas.openxmlformats.org/drawingml/2006/picture">
+                    <pic:nvPicPr>
+                      <pic:cNvPr id="6" name="Image7" descr=""/>
+                      <pic:cNvPicPr>
+                        <a:picLocks noChangeAspect="1" noChangeArrowheads="1"/>
+                      </pic:cNvPicPr>
+                    </pic:nvPicPr>
+                    <pic:blipFill>
+                      <a:blip r:embed="rId15"/>
+                      <a:stretch>
+                        <a:fillRect/>
+                      </a:stretch>
+                    </pic:blipFill>
+                    <pic:spPr bwMode="auto">
+                      <a:xfrm>
+                        <a:off x="0" y="0"/>
+                        <a:ext cx="5502910" cy="4685665"/>
+                      </a:xfrm>
+                      <a:prstGeom prst="rect">
+                        <a:avLst/>
+                      </a:prstGeom>
+                    </pic:spPr>
+                  </pic:pic>
+                </a:graphicData>
+              </a:graphic>
+            </wp:anchor>
+          </w:drawing>
+        </w:r>
+        <w:r>
+          <w:rPr>
+            <w:rStyle w:val="InternetLink"/>
+            <w:rFonts w:ascii="Calibri" w:hAnsi="Calibri"/>
+            <w:b w:val="false"/>
+            <w:color w:val="000000"/>
+            <w:sz w:val="23"/>
+            <w:szCs w:val="23"/>
+          </w:rPr>
+          <w:t>http://www.visiontechme.com/cloud-computing.php</w:t>
+        </w:r>
+      </w:hyperlink>
+      <w:r>
+        <w:rPr>
+          <w:rFonts w:ascii="Calibri" w:hAnsi="Calibri"/>
+          <w:b w:val="false"/>
+          <w:color w:val="000000"/>
+          <w:sz w:val="23"/>
+          <w:szCs w:val="23"/>
+        </w:rPr>
+        <w:t xml:space="preserve"> </w:t>
+      </w:r>
+    </w:p>
+    <w:p>
+      <w:pPr>
+        <w:pStyle w:val="TextBody"/>
+        <w:widowControl/>
+        <w:numPr>
+          <w:ilvl w:val="0"/>
+          <w:numId w:val="0"/>
+        </w:numPr>
+        <w:pBdr/>
+        <w:spacing w:before="0" w:after="0"/>
+        <w:ind w:left="720" w:hanging="0"/>
+        <w:jc w:val="left"/>
+        <w:rPr>
+          <w:rFonts w:ascii="Calibri" w:hAnsi="Calibri"/>
+          <w:b w:val="false"/>
+          <w:color w:val="000000"/>
+          <w:sz w:val="23"/>
+          <w:szCs w:val="23"/>
+        </w:rPr>
+      </w:pPr>
+      <w:r>
+        <w:rPr>
+          <w:rFonts w:ascii="Calibri" w:hAnsi="Calibri"/>
+          <w:b w:val="false"/>
+          <w:color w:val="000000"/>
+          <w:sz w:val="23"/>
+          <w:szCs w:val="23"/>
+        </w:rPr>
+      </w:r>
+    </w:p>
+    <w:p>
+      <w:pPr>
+        <w:pStyle w:val="TextBody"/>
+        <w:widowControl/>
+        <w:pBdr/>
+        <w:spacing w:before="0" w:after="0"/>
+        <w:jc w:val="left"/>
+        <w:rPr>
+          <w:rFonts w:ascii="Calibri" w:hAnsi="Calibri"/>
+          <w:b w:val="false"/>
+          <w:color w:val="000000"/>
+          <w:sz w:val="23"/>
+          <w:szCs w:val="23"/>
+        </w:rPr>
+      </w:pPr>
+      <w:r>
+        <w:rPr>
+          <w:rFonts w:ascii="Calibri" w:hAnsi="Calibri"/>
+          <w:b w:val="false"/>
+          <w:color w:val="000000"/>
+          <w:sz w:val="23"/>
+          <w:szCs w:val="23"/>
+        </w:rPr>
+        <w:t xml:space="preserve">You can use an online service to send an email, edit documents, watch movies or TV, listen to music, play games, or store pictures and other files, it’s likely that cloud computing is making it all possible. </w:t>
+      </w:r>
+    </w:p>
+    <w:p>
+      <w:pPr>
+        <w:pStyle w:val="TextBody"/>
+        <w:widowControl/>
+        <w:pBdr/>
+        <w:spacing w:before="0" w:after="0"/>
+        <w:jc w:val="left"/>
+        <w:rPr>
+          <w:rFonts w:ascii="Calibri" w:hAnsi="Calibri"/>
+          <w:b w:val="false"/>
+          <w:color w:val="000000"/>
+          <w:sz w:val="23"/>
+          <w:szCs w:val="23"/>
+        </w:rPr>
+      </w:pPr>
+      <w:r>
+        <w:rPr>
+          <w:rFonts w:ascii="Calibri" w:hAnsi="Calibri"/>
+          <w:b w:val="false"/>
+          <w:color w:val="000000"/>
+          <w:sz w:val="23"/>
+          <w:szCs w:val="23"/>
+        </w:rPr>
+      </w:r>
+    </w:p>
+    <w:p>
+      <w:pPr>
+        <w:pStyle w:val="TextBody"/>
+        <w:widowControl/>
+        <w:pBdr/>
+        <w:spacing w:before="0" w:after="0"/>
+        <w:jc w:val="left"/>
+        <w:rPr>
+          <w:rFonts w:ascii="Calibri" w:hAnsi="Calibri"/>
+          <w:b w:val="false"/>
+          <w:color w:val="000000"/>
+          <w:sz w:val="23"/>
+          <w:szCs w:val="23"/>
+        </w:rPr>
+      </w:pPr>
+      <w:r>
+        <w:rPr>
+          <w:rFonts w:ascii="Calibri" w:hAnsi="Calibri"/>
+          <w:b w:val="false"/>
+          <w:color w:val="000000"/>
+          <w:sz w:val="23"/>
+          <w:szCs w:val="23"/>
+        </w:rPr>
+      </w:r>
+    </w:p>
+    <w:p>
+      <w:pPr>
+        <w:pStyle w:val="Normal"/>
+        <w:widowControl/>
+        <w:pBdr/>
+        <w:spacing w:before="0" w:after="0"/>
+        <w:jc w:val="left"/>
+        <w:rPr>
+          <w:rFonts w:ascii="Calibri" w:hAnsi="Calibri"/>
+          <w:b w:val="false"/>
+          <w:color w:val="000000"/>
+          <w:sz w:val="23"/>
+          <w:szCs w:val="23"/>
+        </w:rPr>
+      </w:pPr>
+      <w:hyperlink r:id="rId18">
+        <w:r>
+          <w:drawing>
+            <wp:anchor behindDoc="0" distT="0" distB="0" distL="0" distR="0" simplePos="0" locked="0" layoutInCell="1" allowOverlap="1" relativeHeight="11">
+              <wp:simplePos x="0" y="0"/>
+              <wp:positionH relativeFrom="column">
+                <wp:align>center</wp:align>
+              </wp:positionH>
+              <wp:positionV relativeFrom="paragraph">
+                <wp:posOffset>635</wp:posOffset>
+              </wp:positionV>
+              <wp:extent cx="4143375" cy="3451225"/>
+              <wp:effectExtent l="0" t="0" r="0" b="0"/>
+              <wp:wrapTopAndBottom/>
+              <wp:docPr id="7" name="Image10" descr=""/>
+              <wp:cNvGraphicFramePr>
+                <a:graphicFrameLocks xmlns:a="http://schemas.openxmlformats.org/drawingml/2006/main" noChangeAspect="1"/>
+              </wp:cNvGraphicFramePr>
+              <a:graphic xmlns:a="http://schemas.openxmlformats.org/drawingml/2006/main">
+                <a:graphicData uri="http://schemas.openxmlformats.org/drawingml/2006/picture">
+                  <pic:pic xmlns:pic="http://schemas.openxmlformats.org/drawingml/2006/picture">
+                    <pic:nvPicPr>
+                      <pic:cNvPr id="7" name="Image10" descr=""/>
+                      <pic:cNvPicPr>
+                        <a:picLocks noChangeAspect="1" noChangeArrowheads="1"/>
+                      </pic:cNvPicPr>
+                    </pic:nvPicPr>
+                    <pic:blipFill>
+                      <a:blip r:embed="rId17"/>
+                      <a:stretch>
+                        <a:fillRect/>
+                      </a:stretch>
+                    </pic:blipFill>
+                    <pic:spPr bwMode="auto">
+                      <a:xfrm>
+                        <a:off x="0" y="0"/>
+                        <a:ext cx="4143375" cy="3451225"/>
+                      </a:xfrm>
+                      <a:prstGeom prst="rect">
+                        <a:avLst/>
+                      </a:prstGeom>
+                    </pic:spPr>
+                  </pic:pic>
+                </a:graphicData>
+              </a:graphic>
+            </wp:anchor>
+          </w:drawing>
+        </w:r>
+        <w:r>
+          <w:rPr>
+            <w:rStyle w:val="InternetLink"/>
+            <w:rFonts w:ascii="Calibri" w:hAnsi="Calibri"/>
+            <w:b w:val="false"/>
+            <w:bCs w:val="false"/>
+            <w:i/>
+            <w:iCs/>
+            <w:color w:val="000000"/>
+            <w:sz w:val="23"/>
+            <w:szCs w:val="23"/>
+            <w:u w:val="single"/>
+          </w:rPr>
+          <w:t>https://www.visual-paradigm.com/guide/cloud-services-architecture/what-is-aws-architecture/</w:t>
+        </w:r>
+      </w:hyperlink>
+      <w:r>
+        <w:rPr>
+          <w:rFonts w:ascii="Calibri" w:hAnsi="Calibri"/>
+          <w:b w:val="false"/>
+          <w:bCs w:val="false"/>
+          <w:i/>
+          <w:iCs/>
+          <w:color w:val="000000"/>
+          <w:sz w:val="23"/>
+          <w:szCs w:val="23"/>
+          <w:u w:val="single"/>
+        </w:rPr>
+        <w:t xml:space="preserve"> </w:t>
+      </w:r>
+    </w:p>
+    <w:p>
+      <w:pPr>
+        <w:pStyle w:val="TextBody"/>
+        <w:widowControl/>
+        <w:pBdr/>
+        <w:spacing w:before="0" w:after="0"/>
+        <w:jc w:val="left"/>
+        <w:rPr>
+          <w:b w:val="false"/>
+          <w:bCs w:val="false"/>
+          <w:i/>
+          <w:i/>
+          <w:iCs/>
+          <w:u w:val="single"/>
+        </w:rPr>
+      </w:pPr>
+      <w:r>
+        <w:rPr>
+          <w:rFonts w:ascii="Calibri" w:hAnsi="Calibri"/>
+          <w:b w:val="false"/>
+          <w:color w:val="000000"/>
+          <w:sz w:val="23"/>
+          <w:szCs w:val="23"/>
+        </w:rPr>
+      </w:r>
+    </w:p>
+    <w:p>
+      <w:pPr>
+        <w:pStyle w:val="TextBody"/>
+        <w:widowControl/>
+        <w:pBdr/>
+        <w:spacing w:before="0" w:after="0"/>
+        <w:jc w:val="left"/>
+        <w:rPr>
+          <w:b w:val="false"/>
+          <w:bCs w:val="false"/>
+          <w:i/>
+          <w:i/>
+          <w:iCs/>
+          <w:u w:val="single"/>
+        </w:rPr>
+      </w:pPr>
+      <w:r>
+        <w:rPr>
+          <w:rFonts w:ascii="Calibri" w:hAnsi="Calibri"/>
+          <w:b w:val="false"/>
+          <w:color w:val="000000"/>
+          <w:sz w:val="23"/>
+          <w:szCs w:val="23"/>
+        </w:rPr>
+      </w:r>
+    </w:p>
+    <w:p>
+      <w:pPr>
+        <w:pStyle w:val="TextBody"/>
+        <w:widowControl/>
+        <w:pBdr/>
+        <w:spacing w:before="0" w:after="0"/>
+        <w:jc w:val="left"/>
+        <w:rPr>
+          <w:rFonts w:ascii="Calibri" w:hAnsi="Calibri"/>
+          <w:color w:val="000000"/>
+        </w:rPr>
+      </w:pPr>
+      <w:r>
+        <w:rPr>
+          <w:rFonts w:ascii="Calibri" w:hAnsi="Calibri"/>
+          <w:b w:val="false"/>
+          <w:bCs w:val="false"/>
+          <w:i/>
+          <w:iCs/>
+          <w:color w:val="000000"/>
+          <w:sz w:val="23"/>
+          <w:szCs w:val="23"/>
+          <w:u w:val="single"/>
+        </w:rPr>
+        <w:t>Create new apps and services</w:t>
+      </w:r>
+      <w:r>
+        <w:rPr>
+          <w:rFonts w:ascii="Calibri" w:hAnsi="Calibri"/>
+          <w:b w:val="false"/>
+          <w:color w:val="000000"/>
+          <w:sz w:val="23"/>
+          <w:szCs w:val="23"/>
+        </w:rPr>
+        <w:br/>
+        <w:t>Quickly build, deploy, and scale applications—web, mobile, and API—on any platform. Access the resources you need to help meet performance, security, and compliance requirements.</w:t>
+        <w:br/>
+        <w:br/>
+      </w:r>
+      <w:r>
+        <w:rPr>
+          <w:rFonts w:ascii="Calibri" w:hAnsi="Calibri"/>
+          <w:b w:val="false"/>
+          <w:i/>
+          <w:iCs/>
+          <w:color w:val="000000"/>
+          <w:sz w:val="23"/>
+          <w:szCs w:val="23"/>
+          <w:u w:val="single"/>
+        </w:rPr>
+        <w:t>Test and build applications</w:t>
+      </w:r>
+      <w:r>
+        <w:rPr>
+          <w:rFonts w:ascii="Calibri" w:hAnsi="Calibri"/>
+          <w:b w:val="false"/>
+          <w:color w:val="000000"/>
+          <w:sz w:val="23"/>
+          <w:szCs w:val="23"/>
+        </w:rPr>
+        <w:br/>
+        <w:t>Reduce application development cost and time by using cloud infrastructures that can easily be scaled up or down.</w:t>
+        <w:br/>
+        <w:br/>
+      </w:r>
+      <w:r>
+        <w:rPr>
+          <w:rFonts w:ascii="Calibri" w:hAnsi="Calibri"/>
+          <w:b w:val="false"/>
+          <w:i/>
+          <w:iCs/>
+          <w:color w:val="000000"/>
+          <w:sz w:val="23"/>
+          <w:szCs w:val="23"/>
+          <w:u w:val="single"/>
+        </w:rPr>
+        <w:t>Store, back up, and recover data</w:t>
+      </w:r>
+      <w:r>
+        <w:rPr>
+          <w:rFonts w:ascii="Calibri" w:hAnsi="Calibri"/>
+          <w:b w:val="false"/>
+          <w:color w:val="000000"/>
+          <w:sz w:val="23"/>
+          <w:szCs w:val="23"/>
+        </w:rPr>
+        <w:br/>
+        <w:t>Protect your data more cost-efficiently—and at massive scale—by transferring your data over the Internet to an offsite cloud storage system that’s accessible from any location and any device.</w:t>
+        <w:br/>
+        <w:br/>
+      </w:r>
+      <w:r>
+        <w:rPr>
+          <w:rFonts w:ascii="Calibri" w:hAnsi="Calibri"/>
+          <w:b w:val="false"/>
+          <w:i/>
+          <w:iCs/>
+          <w:color w:val="000000"/>
+          <w:sz w:val="23"/>
+          <w:szCs w:val="23"/>
+          <w:u w:val="single"/>
+        </w:rPr>
+        <w:t>Analyze data</w:t>
+      </w:r>
+      <w:r>
+        <w:rPr>
+          <w:rFonts w:ascii="Calibri" w:hAnsi="Calibri"/>
+          <w:b w:val="false"/>
+          <w:color w:val="000000"/>
+          <w:sz w:val="23"/>
+          <w:szCs w:val="23"/>
+        </w:rPr>
+        <w:br/>
+        <w:t>Unify your data across teams, divisions, and locations in the cloud. Then use cloud services, such as machine learning and artificial intelligence, to uncover insights for more informed decisions.</w:t>
+        <w:br/>
+        <w:br/>
+      </w:r>
+      <w:r>
+        <w:rPr>
+          <w:rFonts w:ascii="Calibri" w:hAnsi="Calibri"/>
+          <w:b w:val="false"/>
+          <w:i/>
+          <w:iCs/>
+          <w:color w:val="000000"/>
+          <w:sz w:val="23"/>
+          <w:szCs w:val="23"/>
+          <w:u w:val="single"/>
+        </w:rPr>
+        <w:t>Stream audio and video</w:t>
+      </w:r>
+      <w:r>
+        <w:rPr>
+          <w:rFonts w:ascii="Calibri" w:hAnsi="Calibri"/>
+          <w:b w:val="false"/>
+          <w:color w:val="000000"/>
+          <w:sz w:val="23"/>
+          <w:szCs w:val="23"/>
+        </w:rPr>
+        <w:br/>
+        <w:t>Connect with your audience anywhere, anytime, on any device with high-definition video and audio with global distribution.</w:t>
+        <w:br/>
+        <w:br/>
+      </w:r>
+      <w:r>
+        <w:rPr>
+          <w:rFonts w:ascii="Calibri" w:hAnsi="Calibri"/>
+          <w:b w:val="false"/>
+          <w:i/>
+          <w:iCs/>
+          <w:color w:val="000000"/>
+          <w:sz w:val="23"/>
+          <w:szCs w:val="23"/>
+          <w:u w:val="single"/>
+        </w:rPr>
+        <w:t>Embed intelligence</w:t>
+      </w:r>
+      <w:r>
+        <w:rPr>
+          <w:rFonts w:ascii="Calibri" w:hAnsi="Calibri"/>
+          <w:b w:val="false"/>
+          <w:color w:val="000000"/>
+          <w:sz w:val="23"/>
+          <w:szCs w:val="23"/>
+        </w:rPr>
+        <w:br/>
+        <w:t>Use intelligent models to help engage customers and provide valuable insights from the data captured.</w:t>
+        <w:br/>
+        <w:br/>
+      </w:r>
+      <w:r>
+        <w:rPr>
+          <w:rFonts w:ascii="Calibri" w:hAnsi="Calibri"/>
+          <w:b w:val="false"/>
+          <w:i/>
+          <w:iCs/>
+          <w:color w:val="000000"/>
+          <w:sz w:val="23"/>
+          <w:szCs w:val="23"/>
+          <w:u w:val="single"/>
+        </w:rPr>
+        <w:t>Deliver software on demand</w:t>
+      </w:r>
+      <w:r>
+        <w:rPr>
+          <w:rFonts w:ascii="Calibri" w:hAnsi="Calibri"/>
+          <w:b w:val="false"/>
+          <w:color w:val="000000"/>
+          <w:sz w:val="23"/>
+          <w:szCs w:val="23"/>
+        </w:rPr>
+        <w:br/>
+        <w:t>Also known as software as a service (SaaS), on-demand software lets you offer the latest software versions and updates around to customers—anytime they need, anywhere they are.</w:t>
+      </w:r>
+    </w:p>
+    <w:p>
+      <w:pPr>
+        <w:pStyle w:val="Heading2"/>
+        <w:numPr>
+          <w:ilvl w:val="1"/>
+          <w:numId w:val="2"/>
+        </w:numPr>
+        <w:rPr/>
+      </w:pPr>
+      <w:bookmarkStart w:id="11" w:name="_Toc11568692"/>
+      <w:r>
+        <w:rPr>
+          <w:rFonts w:cs="Arial" w:ascii="Arial" w:hAnsi="Arial"/>
+          <w:bCs/>
+          <w:sz w:val="24"/>
+          <w:szCs w:val="23"/>
+          <w:lang w:val="en-IE"/>
+        </w:rPr>
+        <w:t xml:space="preserve">Part 2: </w:t>
+      </w:r>
+      <w:bookmarkEnd w:id="11"/>
+      <w:r>
+        <w:rPr>
+          <w:rFonts w:cs="Arial" w:ascii="Arial" w:hAnsi="Arial"/>
+          <w:bCs/>
+          <w:sz w:val="24"/>
+          <w:szCs w:val="23"/>
+          <w:lang w:val="en-IE"/>
+        </w:rPr>
+        <w:t>Google Cloud Platform</w:t>
+      </w:r>
+    </w:p>
+    <w:p>
+      <w:pPr>
+        <w:pStyle w:val="Normal"/>
+        <w:spacing w:lineRule="auto" w:line="240" w:before="0" w:after="0"/>
+        <w:rPr>
+          <w:rFonts w:ascii="Arial" w:hAnsi="Arial" w:cs="Arial"/>
+          <w:color w:val="000000"/>
+          <w:sz w:val="20"/>
+          <w:szCs w:val="20"/>
+          <w:lang w:val="en-IE"/>
+        </w:rPr>
+      </w:pPr>
+      <w:r>
+        <w:rPr/>
+      </w:r>
+    </w:p>
+    <w:p>
+      <w:pPr>
+        <w:pStyle w:val="Normal"/>
+        <w:numPr>
+          <w:ilvl w:val="0"/>
+          <w:numId w:val="0"/>
+        </w:numPr>
+        <w:spacing w:lineRule="auto" w:line="240" w:before="0" w:after="0"/>
+        <w:ind w:left="432" w:hanging="0"/>
+        <w:rPr/>
+      </w:pPr>
+      <w:r>
+        <w:rPr>
+          <w:rFonts w:cs="Arial" w:ascii="Calibri" w:hAnsi="Calibri"/>
+          <w:b/>
+          <w:bCs/>
+          <w:color w:val="000000"/>
+          <w:sz w:val="24"/>
+          <w:szCs w:val="24"/>
+          <w:lang w:val="en-IE"/>
+        </w:rPr>
+        <w:t>1.</w:t>
+      </w:r>
+      <w:r>
+        <w:rPr>
+          <w:rStyle w:val="StrongEmphasis"/>
+          <w:rFonts w:cs="Arial" w:ascii="Calibri" w:hAnsi="Calibri"/>
+          <w:b/>
+          <w:bCs/>
+          <w:i w:val="false"/>
+          <w:caps w:val="false"/>
+          <w:smallCaps w:val="false"/>
+          <w:color w:val="000000"/>
+          <w:spacing w:val="0"/>
+          <w:sz w:val="24"/>
+          <w:szCs w:val="24"/>
+          <w:lang w:val="en-IE"/>
+        </w:rPr>
+        <w:t>Cloud Service Providers</w:t>
+      </w:r>
+    </w:p>
+    <w:p>
+      <w:pPr>
+        <w:pStyle w:val="Normal"/>
+        <w:numPr>
+          <w:ilvl w:val="0"/>
+          <w:numId w:val="0"/>
+        </w:numPr>
+        <w:spacing w:lineRule="auto" w:line="240" w:before="0" w:after="0"/>
+        <w:ind w:left="432" w:hanging="0"/>
+        <w:rPr>
+          <w:rStyle w:val="StrongEmphasis"/>
+          <w:rFonts w:ascii="Calibri" w:hAnsi="Calibri" w:cs="Arial"/>
+          <w:b/>
+          <w:b/>
+          <w:bCs/>
+          <w:i w:val="false"/>
+          <w:caps w:val="false"/>
+          <w:smallCaps w:val="false"/>
+          <w:color w:val="000000"/>
+          <w:spacing w:val="0"/>
+          <w:sz w:val="24"/>
+          <w:szCs w:val="24"/>
+          <w:lang w:val="en-IE"/>
+        </w:rPr>
+      </w:pPr>
+      <w:r>
+        <w:rPr/>
+      </w:r>
+    </w:p>
+    <w:p>
+      <w:pPr>
+        <w:pStyle w:val="Normal"/>
+        <w:spacing w:lineRule="auto" w:line="240" w:before="0" w:after="0"/>
+        <w:rPr/>
+      </w:pPr>
+      <w:r>
+        <w:rPr>
+          <w:rFonts w:cs="Arial" w:ascii="Arial" w:hAnsi="Arial"/>
+          <w:color w:val="000000"/>
+          <w:sz w:val="20"/>
+          <w:szCs w:val="20"/>
+          <w:lang w:val="en-IE"/>
+        </w:rPr>
+        <w:t>Cloud Computing Services are Information Technology (IT) as a service over the Internet. Cloud computing is a term which is used for storing and accessing data over the internet. It doesn't store any data on the hard disk of your PC. Cloud computing helps you to access your data from a remote server.</w:t>
+        <w:br/>
+        <w:br/>
+        <w:t>Cloud computing services range from full applications and development platforms to servers, storage, and virtual desktops. There's are various types of cloud computing services are available in the market.</w:t>
+      </w:r>
+    </w:p>
+    <w:p>
+      <w:pPr>
+        <w:pStyle w:val="Normal"/>
+        <w:numPr>
+          <w:ilvl w:val="0"/>
+          <w:numId w:val="0"/>
+        </w:numPr>
+        <w:spacing w:lineRule="auto" w:line="240" w:before="0" w:after="0"/>
+        <w:ind w:left="432" w:hanging="0"/>
+        <w:rPr>
+          <w:rFonts w:ascii="arial;sans-serif" w:hAnsi="arial;sans-serif" w:cs="Arial"/>
+          <w:b w:val="false"/>
+          <w:b w:val="false"/>
+          <w:i w:val="false"/>
           <w:i w:val="false"/>
           <w:iCs/>
           <w:caps w:val="false"/>
@@ -7091,99 +10114,22 @@
           <w:szCs w:val="20"/>
           <w:lang w:val="en-IE"/>
         </w:rPr>
-        <w:t>A cloud database is a database that typically runs on a cloud computing platform, and access to the database is provided as-a-service. Database services take care of scalability and high availability of the database. Database services make the underlying software-stack transparent to the user.</w:t>
-      </w:r>
-    </w:p>
-    <w:p>
-      <w:pPr>
-        <w:pStyle w:val="Normal"/>
-        <w:spacing w:lineRule="auto" w:line="240" w:before="0" w:after="0"/>
-        <w:rPr>
-          <w:rFonts w:ascii="Calibri" w:hAnsi="Calibri" w:cs="Calibri"/>
-          <w:color w:val="000000"/>
-          <w:lang w:val="en-IE"/>
-        </w:rPr>
-      </w:pPr>
-      <w:r>
-        <w:rPr>
-          <w:rFonts w:cs="Calibri"/>
-          <w:color w:val="000000"/>
-          <w:lang w:val="en-IE"/>
-        </w:rPr>
-      </w:r>
-    </w:p>
-    <w:p>
-      <w:pPr>
-        <w:pStyle w:val="Normal"/>
-        <w:spacing w:lineRule="auto" w:line="240" w:before="0" w:after="0"/>
-        <w:rPr>
-          <w:rFonts w:ascii="Calibri" w:hAnsi="Calibri" w:cs="Calibri"/>
-          <w:color w:val="000000"/>
-          <w:lang w:val="en-IE"/>
-        </w:rPr>
-      </w:pPr>
-      <w:r>
-        <w:rPr>
-          <w:rFonts w:cs="Calibri"/>
-          <w:color w:val="000000"/>
-          <w:lang w:val="en-IE"/>
-        </w:rPr>
-      </w:r>
-    </w:p>
-    <w:p>
-      <w:pPr>
-        <w:pStyle w:val="Heading2"/>
-        <w:numPr>
-          <w:ilvl w:val="1"/>
-          <w:numId w:val="2"/>
-        </w:numPr>
-        <w:rPr/>
-      </w:pPr>
-      <w:bookmarkStart w:id="10" w:name="_Toc11568692"/>
-      <w:r>
-        <w:rPr>
-          <w:rFonts w:cs="Arial" w:ascii="Arial" w:hAnsi="Arial"/>
-          <w:bCs/>
-          <w:sz w:val="24"/>
-          <w:szCs w:val="23"/>
-          <w:lang w:val="en-IE"/>
-        </w:rPr>
-        <w:t xml:space="preserve">Part 2: </w:t>
-      </w:r>
-      <w:bookmarkEnd w:id="10"/>
-      <w:r>
-        <w:rPr>
-          <w:rFonts w:cs="Arial" w:ascii="Arial" w:hAnsi="Arial"/>
-          <w:bCs/>
-          <w:sz w:val="24"/>
-          <w:szCs w:val="23"/>
-          <w:lang w:val="en-IE"/>
-        </w:rPr>
-        <w:t xml:space="preserve">Android Studio </w:t>
-      </w:r>
-    </w:p>
-    <w:p>
-      <w:pPr>
-        <w:pStyle w:val="Normal"/>
-        <w:spacing w:lineRule="auto" w:line="240" w:before="0" w:after="0"/>
-        <w:rPr/>
-      </w:pPr>
-      <w:r>
-        <w:rPr>
-          <w:rFonts w:cs="Arial" w:ascii="Arial" w:hAnsi="Arial"/>
-          <w:color w:val="000000"/>
-          <w:sz w:val="20"/>
-          <w:szCs w:val="20"/>
-          <w:lang w:val="en-IE"/>
-        </w:rPr>
-        <w:t xml:space="preserve">11. </w:t>
-      </w:r>
-      <w:r>
-        <w:rPr>
-          <w:rFonts w:cs="Calibri" w:ascii="arial;sans-serif" w:hAnsi="arial;sans-serif"/>
-          <w:b w:val="false"/>
-          <w:bCs/>
+      </w:pPr>
+      <w:r>
+        <w:rPr/>
+      </w:r>
+    </w:p>
+    <w:p>
+      <w:pPr>
+        <w:pStyle w:val="Normal"/>
+        <w:spacing w:lineRule="auto" w:line="240" w:before="0" w:after="0"/>
+        <w:rPr>
+          <w:rFonts w:ascii="arial;sans-serif" w:hAnsi="arial;sans-serif" w:cs="Arial"/>
+          <w:b w:val="false"/>
+          <w:b w:val="false"/>
           <w:i w:val="false"/>
+          <w:i w:val="false"/>
+          <w:iCs/>
           <w:caps w:val="false"/>
           <w:smallCaps w:val="false"/>
           <w:color w:val="222222"/>
@@ -7192,19 +10138,725 @@
           <w:szCs w:val="20"/>
           <w:lang w:val="en-IE"/>
         </w:rPr>
-        <w:t>Android Studio is the official integrated development environment for Google's Android operating system, built on JetBrains' IntelliJ IDEA software and designed specifically for Android development. It is available for download on Windows, macOS and Linux based operating systems.</w:t>
-      </w:r>
+      </w:pPr>
+      <w:r>
+        <w:rPr/>
+      </w:r>
+    </w:p>
+    <w:p>
+      <w:pPr>
+        <w:pStyle w:val="Normal"/>
+        <w:spacing w:lineRule="auto" w:line="240" w:before="0" w:after="0"/>
+        <w:rPr>
+          <w:rFonts w:ascii="arial;sans-serif" w:hAnsi="arial;sans-serif" w:cs="Arial"/>
+          <w:b w:val="false"/>
+          <w:b w:val="false"/>
+          <w:i w:val="false"/>
+          <w:i w:val="false"/>
+          <w:iCs/>
+          <w:caps w:val="false"/>
+          <w:smallCaps w:val="false"/>
+          <w:color w:val="222222"/>
+          <w:spacing w:val="0"/>
+          <w:sz w:val="24"/>
+          <w:szCs w:val="20"/>
+          <w:lang w:val="en-IE"/>
+        </w:rPr>
+      </w:pPr>
+      <w:r>
+        <w:rPr/>
+        <w:drawing>
+          <wp:anchor behindDoc="0" distT="0" distB="0" distL="0" distR="0" simplePos="0" locked="0" layoutInCell="1" allowOverlap="1" relativeHeight="12">
+            <wp:simplePos x="0" y="0"/>
+            <wp:positionH relativeFrom="column">
+              <wp:align>center</wp:align>
+            </wp:positionH>
+            <wp:positionV relativeFrom="paragraph">
+              <wp:posOffset>635</wp:posOffset>
+            </wp:positionV>
+            <wp:extent cx="5731510" cy="2953385"/>
+            <wp:effectExtent l="0" t="0" r="0" b="0"/>
+            <wp:wrapTopAndBottom/>
+            <wp:docPr id="8" name="Image11" descr=""/>
+            <wp:cNvGraphicFramePr>
+              <a:graphicFrameLocks xmlns:a="http://schemas.openxmlformats.org/drawingml/2006/main" noChangeAspect="1"/>
+            </wp:cNvGraphicFramePr>
+            <a:graphic xmlns:a="http://schemas.openxmlformats.org/drawingml/2006/main">
+              <a:graphicData uri="http://schemas.openxmlformats.org/drawingml/2006/picture">
+                <pic:pic xmlns:pic="http://schemas.openxmlformats.org/drawingml/2006/picture">
+                  <pic:nvPicPr>
+                    <pic:cNvPr id="8" name="Image11" descr=""/>
+                    <pic:cNvPicPr>
+                      <a:picLocks noChangeAspect="1" noChangeArrowheads="1"/>
+                    </pic:cNvPicPr>
+                  </pic:nvPicPr>
+                  <pic:blipFill>
+                    <a:blip r:embed="rId19"/>
+                    <a:stretch>
+                      <a:fillRect/>
+                    </a:stretch>
+                  </pic:blipFill>
+                  <pic:spPr bwMode="auto">
+                    <a:xfrm>
+                      <a:off x="0" y="0"/>
+                      <a:ext cx="5731510" cy="2953385"/>
+                    </a:xfrm>
+                    <a:prstGeom prst="rect">
+                      <a:avLst/>
+                    </a:prstGeom>
+                  </pic:spPr>
+                </pic:pic>
+              </a:graphicData>
+            </a:graphic>
+          </wp:anchor>
+        </w:drawing>
+      </w:r>
+    </w:p>
+    <w:p>
+      <w:pPr>
+        <w:pStyle w:val="Normal"/>
+        <w:spacing w:lineRule="auto" w:line="240" w:before="0" w:after="0"/>
+        <w:rPr>
+          <w:rFonts w:ascii="Calibri" w:hAnsi="Calibri" w:cs="Calibri"/>
+          <w:color w:val="000000"/>
+          <w:lang w:val="en-IE"/>
+        </w:rPr>
+      </w:pPr>
+      <w:hyperlink r:id="rId20">
+        <w:r>
+          <w:rPr>
+            <w:rStyle w:val="InternetLink"/>
+            <w:rFonts w:cs="Calibri"/>
+            <w:color w:val="000000"/>
+            <w:lang w:val="en-IE"/>
+          </w:rPr>
+          <w:t>https://www.edureka.co/blog/what-is-azure/</w:t>
+        </w:r>
+      </w:hyperlink>
+      <w:r>
+        <w:rPr>
+          <w:rFonts w:cs="Calibri"/>
+          <w:color w:val="000000"/>
+          <w:lang w:val="en-IE"/>
+        </w:rPr>
+        <w:t xml:space="preserve"> </w:t>
+      </w:r>
+    </w:p>
+    <w:p>
+      <w:pPr>
+        <w:pStyle w:val="Normal"/>
+        <w:spacing w:lineRule="auto" w:line="240" w:before="0" w:after="0"/>
+        <w:rPr>
+          <w:rFonts w:ascii="Calibri" w:hAnsi="Calibri" w:cs="Calibri"/>
+          <w:color w:val="000000"/>
+          <w:lang w:val="en-IE"/>
+        </w:rPr>
+      </w:pPr>
+      <w:r>
+        <w:rPr>
+          <w:rFonts w:cs="Calibri"/>
+          <w:color w:val="000000"/>
+          <w:lang w:val="en-IE"/>
+        </w:rPr>
+      </w:r>
+    </w:p>
+    <w:p>
+      <w:pPr>
+        <w:pStyle w:val="Normal"/>
+        <w:spacing w:lineRule="auto" w:line="240" w:before="0" w:after="0"/>
+        <w:rPr>
+          <w:rFonts w:ascii="Calibri" w:hAnsi="Calibri" w:cs="Calibri"/>
+          <w:color w:val="000000"/>
+          <w:lang w:val="en-IE"/>
+        </w:rPr>
+      </w:pPr>
+      <w:r>
+        <w:rPr>
+          <w:rFonts w:cs="Calibri"/>
+          <w:color w:val="000000"/>
+          <w:lang w:val="en-IE"/>
+        </w:rPr>
+        <w:t>Market share 2018</w:t>
+      </w:r>
+    </w:p>
+    <w:p>
+      <w:pPr>
+        <w:pStyle w:val="Normal"/>
+        <w:spacing w:lineRule="auto" w:line="240" w:before="0" w:after="0"/>
+        <w:rPr>
+          <w:rFonts w:ascii="Calibri" w:hAnsi="Calibri" w:cs="Calibri"/>
+          <w:color w:val="000000"/>
+          <w:lang w:val="en-IE"/>
+        </w:rPr>
+      </w:pPr>
+      <w:r>
+        <w:rPr>
+          <w:rFonts w:cs="Calibri"/>
+          <w:color w:val="000000"/>
+          <w:lang w:val="en-IE"/>
+        </w:rPr>
+        <w:drawing>
+          <wp:anchor behindDoc="0" distT="0" distB="0" distL="0" distR="0" simplePos="0" locked="0" layoutInCell="1" allowOverlap="1" relativeHeight="13">
+            <wp:simplePos x="0" y="0"/>
+            <wp:positionH relativeFrom="column">
+              <wp:align>center</wp:align>
+            </wp:positionH>
+            <wp:positionV relativeFrom="paragraph">
+              <wp:posOffset>635</wp:posOffset>
+            </wp:positionV>
+            <wp:extent cx="5731510" cy="2909570"/>
+            <wp:effectExtent l="0" t="0" r="0" b="0"/>
+            <wp:wrapTopAndBottom/>
+            <wp:docPr id="9" name="Image12" descr=""/>
+            <wp:cNvGraphicFramePr>
+              <a:graphicFrameLocks xmlns:a="http://schemas.openxmlformats.org/drawingml/2006/main" noChangeAspect="1"/>
+            </wp:cNvGraphicFramePr>
+            <a:graphic xmlns:a="http://schemas.openxmlformats.org/drawingml/2006/main">
+              <a:graphicData uri="http://schemas.openxmlformats.org/drawingml/2006/picture">
+                <pic:pic xmlns:pic="http://schemas.openxmlformats.org/drawingml/2006/picture">
+                  <pic:nvPicPr>
+                    <pic:cNvPr id="9" name="Image12" descr=""/>
+                    <pic:cNvPicPr>
+                      <a:picLocks noChangeAspect="1" noChangeArrowheads="1"/>
+                    </pic:cNvPicPr>
+                  </pic:nvPicPr>
+                  <pic:blipFill>
+                    <a:blip r:embed="rId21"/>
+                    <a:stretch>
+                      <a:fillRect/>
+                    </a:stretch>
+                  </pic:blipFill>
+                  <pic:spPr bwMode="auto">
+                    <a:xfrm>
+                      <a:off x="0" y="0"/>
+                      <a:ext cx="5731510" cy="2909570"/>
+                    </a:xfrm>
+                    <a:prstGeom prst="rect">
+                      <a:avLst/>
+                    </a:prstGeom>
+                  </pic:spPr>
+                </pic:pic>
+              </a:graphicData>
+            </a:graphic>
+          </wp:anchor>
+        </w:drawing>
+      </w:r>
+    </w:p>
+    <w:p>
+      <w:pPr>
+        <w:pStyle w:val="Normal"/>
+        <w:spacing w:lineRule="auto" w:line="240" w:before="0" w:after="0"/>
+        <w:rPr>
+          <w:rFonts w:ascii="Calibri" w:hAnsi="Calibri" w:cs="Calibri"/>
+          <w:color w:val="000000"/>
+          <w:lang w:val="en-IE"/>
+        </w:rPr>
+      </w:pPr>
+      <w:hyperlink r:id="rId22">
+        <w:r>
+          <w:rPr>
+            <w:rStyle w:val="InternetLink"/>
+            <w:rFonts w:cs="Calibri"/>
+            <w:color w:val="000000"/>
+            <w:lang w:val="en-IE"/>
+          </w:rPr>
+          <w:t>https://www.zdnet.com/article/top-cloud-providers-2018-how-aws-microsoft-google-ibm-oracle-alibaba-stack-up/</w:t>
+        </w:r>
+      </w:hyperlink>
+      <w:r>
+        <w:rPr>
+          <w:rFonts w:cs="Calibri"/>
+          <w:color w:val="000000"/>
+          <w:lang w:val="en-IE"/>
+        </w:rPr>
+        <w:t xml:space="preserve"> </w:t>
+      </w:r>
+    </w:p>
+    <w:p>
+      <w:pPr>
+        <w:pStyle w:val="Normal"/>
+        <w:spacing w:lineRule="auto" w:line="240" w:before="0" w:after="0"/>
+        <w:rPr>
+          <w:rFonts w:ascii="Calibri" w:hAnsi="Calibri" w:cs="Calibri"/>
+          <w:b/>
+          <w:b/>
+          <w:bCs/>
+          <w:color w:val="000000"/>
+          <w:lang w:val="en-IE"/>
+        </w:rPr>
+      </w:pPr>
       <w:r>
         <w:rPr>
           <w:rFonts w:cs="Calibri"/>
           <w:b/>
           <w:bCs/>
           <w:color w:val="000000"/>
+          <w:lang w:val="en-IE"/>
+        </w:rPr>
+      </w:r>
+    </w:p>
+    <w:p>
+      <w:pPr>
+        <w:pStyle w:val="Normal"/>
+        <w:numPr>
+          <w:ilvl w:val="0"/>
+          <w:numId w:val="0"/>
+        </w:numPr>
+        <w:spacing w:lineRule="auto" w:line="240" w:before="0" w:after="0"/>
+        <w:ind w:left="432" w:hanging="0"/>
+        <w:rPr>
+          <w:b/>
+          <w:b/>
+          <w:bCs/>
+        </w:rPr>
+      </w:pPr>
+      <w:r>
+        <w:rPr>
+          <w:rFonts w:cs="Arial" w:ascii="Arial" w:hAnsi="Arial"/>
+          <w:b/>
+          <w:bCs/>
+          <w:color w:val="000000"/>
           <w:sz w:val="20"/>
           <w:szCs w:val="20"/>
           <w:lang w:val="en-IE"/>
         </w:rPr>
+        <w:t xml:space="preserve">2. </w:t>
+      </w:r>
+      <w:r>
+        <w:rPr>
+          <w:rFonts w:cs="Arial" w:ascii="Arial" w:hAnsi="Arial"/>
+          <w:b/>
+          <w:bCs/>
+          <w:color w:val="000000"/>
+          <w:sz w:val="20"/>
+          <w:szCs w:val="20"/>
+          <w:lang w:val="en-IE"/>
+        </w:rPr>
+        <w:t xml:space="preserve">What is the GCP </w:t>
+      </w:r>
+      <w:r>
+        <w:rPr>
+          <w:rFonts w:cs="Arial" w:ascii="Arial" w:hAnsi="Arial"/>
+          <w:b/>
+          <w:bCs/>
+          <w:color w:val="000000"/>
+          <w:sz w:val="20"/>
+          <w:szCs w:val="20"/>
+          <w:lang w:val="en-IE"/>
+        </w:rPr>
+        <w:t>and Why should We choose it.</w:t>
+      </w:r>
+    </w:p>
+    <w:p>
+      <w:pPr>
+        <w:pStyle w:val="Normal"/>
+        <w:spacing w:lineRule="auto" w:line="240" w:before="0" w:after="0"/>
+        <w:rPr>
+          <w:rFonts w:ascii="Arial" w:hAnsi="Arial" w:cs="Arial"/>
+          <w:color w:val="000000"/>
+          <w:sz w:val="20"/>
+          <w:szCs w:val="20"/>
+          <w:lang w:val="en-IE"/>
+        </w:rPr>
+      </w:pPr>
+      <w:r>
+        <w:rPr/>
+      </w:r>
+    </w:p>
+    <w:p>
+      <w:pPr>
+        <w:pStyle w:val="Normal"/>
+        <w:spacing w:lineRule="auto" w:line="240" w:before="0" w:after="0"/>
+        <w:rPr/>
+      </w:pPr>
+      <w:r>
+        <w:rPr>
+          <w:rFonts w:cs="Arial" w:ascii="Arial" w:hAnsi="Arial"/>
+          <w:color w:val="000000"/>
+          <w:sz w:val="20"/>
+          <w:szCs w:val="20"/>
+          <w:lang w:val="en-IE"/>
+        </w:rPr>
+        <w:t>GCP short name of the Google Cloud Platform.</w:t>
+      </w:r>
+    </w:p>
+    <w:p>
+      <w:pPr>
+        <w:pStyle w:val="Normal"/>
+        <w:spacing w:lineRule="auto" w:line="240" w:before="0" w:after="0"/>
+        <w:rPr/>
+      </w:pPr>
+      <w:r>
+        <w:rPr>
+          <w:rFonts w:cs="Arial" w:ascii="Arial" w:hAnsi="Arial"/>
+          <w:color w:val="000000"/>
+          <w:sz w:val="20"/>
+          <w:szCs w:val="20"/>
+          <w:lang w:val="en-IE"/>
+        </w:rPr>
+        <w:t>Google Cloud Platform provides infrastructure as a service, platform as a service, and serverless computing environments. Google, is a cloud computing service provider that runs on the same infrastructure that Google uses internally for its end-user products, such as Google Search and YouTube, Gsuit.</w:t>
+      </w:r>
+    </w:p>
+    <w:p>
+      <w:pPr>
+        <w:pStyle w:val="Normal"/>
+        <w:spacing w:lineRule="auto" w:line="240" w:before="0" w:after="0"/>
+        <w:rPr/>
+      </w:pPr>
+      <w:r>
+        <w:rPr>
+          <w:rFonts w:cs="Arial" w:ascii="Arial" w:hAnsi="Arial"/>
+          <w:color w:val="000000"/>
+          <w:sz w:val="20"/>
+          <w:szCs w:val="20"/>
+          <w:lang w:val="en-IE"/>
+        </w:rPr>
+        <w:t>This is developing dynamically and improving and the 3rd bigger provider.</w:t>
+        <w:br/>
+        <w:t>Google offers free 300 dollars free credit, to the user. The clients can use this credit to test the system before a charge.</w:t>
+      </w:r>
+    </w:p>
+    <w:p>
+      <w:pPr>
+        <w:pStyle w:val="Normal"/>
+        <w:spacing w:lineRule="auto" w:line="240" w:before="0" w:after="0"/>
+        <w:rPr/>
+      </w:pPr>
+      <w:r>
+        <w:rPr>
+          <w:rFonts w:cs="Arial" w:ascii="Arial" w:hAnsi="Arial"/>
+          <w:color w:val="000000"/>
+          <w:sz w:val="20"/>
+          <w:szCs w:val="20"/>
+          <w:lang w:val="en-IE"/>
+        </w:rPr>
+        <w:t>Google has been in the cloud computing race for much less time than the incumbent leader AWS. Amazon Web Services rakes in about $6 billion per quarter — still way ahead of Google Cloud, but from market trends, Google Cloud seems to be the fastest growing cloud platform today.</w:t>
+      </w:r>
+    </w:p>
+    <w:p>
+      <w:pPr>
+        <w:pStyle w:val="Normal"/>
+        <w:spacing w:lineRule="auto" w:line="240" w:before="0" w:after="0"/>
+        <w:rPr/>
+      </w:pPr>
+      <w:r>
+        <w:rPr>
+          <w:rFonts w:cs="Arial" w:ascii="Arial" w:hAnsi="Arial"/>
+          <w:color w:val="000000"/>
+          <w:sz w:val="20"/>
+          <w:szCs w:val="20"/>
+          <w:lang w:val="en-IE"/>
+        </w:rPr>
+        <w:t>Google Cloud is differentiated and place GCP ahead of the other service providers in the industry.</w:t>
+      </w:r>
+    </w:p>
+    <w:p>
+      <w:pPr>
+        <w:pStyle w:val="Normal"/>
+        <w:spacing w:lineRule="auto" w:line="240" w:before="0" w:after="0"/>
+        <w:rPr>
+          <w:rFonts w:ascii="Arial" w:hAnsi="Arial" w:cs="Arial"/>
+          <w:b w:val="false"/>
+          <w:b w:val="false"/>
+          <w:bCs w:val="false"/>
+          <w:i w:val="false"/>
+          <w:caps w:val="false"/>
+          <w:smallCaps w:val="false"/>
+          <w:color w:val="000000"/>
+          <w:spacing w:val="0"/>
+          <w:sz w:val="20"/>
+          <w:szCs w:val="20"/>
+          <w:lang w:val="en-IE"/>
+        </w:rPr>
+      </w:pPr>
+      <w:r>
+        <w:rPr/>
+      </w:r>
+    </w:p>
+    <w:p>
+      <w:pPr>
+        <w:pStyle w:val="Normal"/>
+        <w:numPr>
+          <w:ilvl w:val="0"/>
+          <w:numId w:val="17"/>
+        </w:numPr>
+        <w:spacing w:lineRule="auto" w:line="240" w:before="0" w:after="0"/>
+        <w:rPr/>
+      </w:pPr>
+      <w:r>
+        <w:rPr>
+          <w:rFonts w:cs="Arial" w:ascii="Calibri" w:hAnsi="Calibri"/>
+          <w:b w:val="false"/>
+          <w:bCs w:val="false"/>
+          <w:i w:val="false"/>
+          <w:caps w:val="false"/>
+          <w:smallCaps w:val="false"/>
+          <w:color w:val="000000"/>
+          <w:spacing w:val="0"/>
+          <w:sz w:val="20"/>
+          <w:szCs w:val="20"/>
+          <w:lang w:val="en-IE"/>
+        </w:rPr>
+        <w:t>Billing per second</w:t>
+        <w:br/>
+        <w:tab/>
+        <w:t>Google Cloud charges customers for usage of its compute engine instances in one-second i</w:t>
+        <w:tab/>
+        <w:t>ncrements having a one-minute minimum.</w:t>
+      </w:r>
+    </w:p>
+    <w:p>
+      <w:pPr>
+        <w:pStyle w:val="Normal"/>
+        <w:numPr>
+          <w:ilvl w:val="0"/>
+          <w:numId w:val="17"/>
+        </w:numPr>
+        <w:spacing w:lineRule="auto" w:line="240" w:before="0" w:after="0"/>
+        <w:rPr/>
+      </w:pPr>
+      <w:r>
+        <w:rPr>
+          <w:rFonts w:cs="Arial" w:ascii="Calibri" w:hAnsi="Calibri"/>
+          <w:b w:val="false"/>
+          <w:bCs w:val="false"/>
+          <w:i w:val="false"/>
+          <w:caps w:val="false"/>
+          <w:smallCaps w:val="false"/>
+          <w:color w:val="000000"/>
+          <w:spacing w:val="0"/>
+          <w:sz w:val="20"/>
+          <w:szCs w:val="20"/>
+          <w:lang w:val="en-IE"/>
+        </w:rPr>
+        <w:t>Big Data</w:t>
+        <w:br/>
+        <w:tab/>
+        <w:t xml:space="preserve">GCP has next-gen frameworks for data warehousing, advanced machine learning, and visual </w:t>
+        <w:tab/>
+        <w:t xml:space="preserve">analytics give it an edge in data processing and analytics. </w:t>
+      </w:r>
+    </w:p>
+    <w:p>
+      <w:pPr>
+        <w:pStyle w:val="Normal"/>
+        <w:numPr>
+          <w:ilvl w:val="0"/>
+          <w:numId w:val="17"/>
+        </w:numPr>
+        <w:spacing w:lineRule="auto" w:line="240" w:before="0" w:after="0"/>
+        <w:rPr/>
+      </w:pPr>
+      <w:r>
+        <w:rPr>
+          <w:rFonts w:cs="Arial" w:ascii="Calibri" w:hAnsi="Calibri"/>
+          <w:b w:val="false"/>
+          <w:bCs w:val="false"/>
+          <w:i w:val="false"/>
+          <w:caps w:val="false"/>
+          <w:smallCaps w:val="false"/>
+          <w:color w:val="000000"/>
+          <w:spacing w:val="0"/>
+          <w:sz w:val="20"/>
+          <w:szCs w:val="20"/>
+          <w:lang w:val="en-IE"/>
+        </w:rPr>
+        <w:t>User-friendly interface</w:t>
+        <w:br/>
         <w:t xml:space="preserve"> </w:t>
+        <w:tab/>
+        <w:t>It’s CloudShell, great tutorials, clear communication, and well-integrated services.</w:t>
+      </w:r>
+    </w:p>
+    <w:p>
+      <w:pPr>
+        <w:pStyle w:val="Normal"/>
+        <w:numPr>
+          <w:ilvl w:val="0"/>
+          <w:numId w:val="17"/>
+        </w:numPr>
+        <w:spacing w:lineRule="auto" w:line="240" w:before="0" w:after="0"/>
+        <w:rPr/>
+      </w:pPr>
+      <w:r>
+        <w:rPr>
+          <w:rFonts w:cs="Arial" w:ascii="Calibri" w:hAnsi="Calibri"/>
+          <w:b w:val="false"/>
+          <w:bCs w:val="false"/>
+          <w:i w:val="false"/>
+          <w:caps w:val="false"/>
+          <w:smallCaps w:val="false"/>
+          <w:color w:val="000000"/>
+          <w:spacing w:val="0"/>
+          <w:sz w:val="20"/>
+          <w:szCs w:val="20"/>
+          <w:lang w:val="en-IE"/>
+        </w:rPr>
+        <w:t>Kubernetes leadership</w:t>
+        <w:br/>
+        <w:tab/>
+        <w:t>It is the creator of Kubernetes, the container management platform.</w:t>
+      </w:r>
+    </w:p>
+    <w:p>
+      <w:pPr>
+        <w:pStyle w:val="Normal"/>
+        <w:spacing w:lineRule="auto" w:line="240" w:before="0" w:after="0"/>
+        <w:rPr>
+          <w:rFonts w:ascii="Arial" w:hAnsi="Arial" w:cs="Arial"/>
+          <w:b/>
+          <w:i w:val="false"/>
+          <w:caps w:val="false"/>
+          <w:smallCaps w:val="false"/>
+          <w:color w:val="000000"/>
+          <w:spacing w:val="0"/>
+          <w:sz w:val="20"/>
+          <w:szCs w:val="20"/>
+          <w:lang w:val="en-IE"/>
+        </w:rPr>
+      </w:pPr>
+      <w:r>
+        <w:rPr/>
+      </w:r>
+    </w:p>
+    <w:p>
+      <w:pPr>
+        <w:pStyle w:val="Normal"/>
+        <w:rPr/>
+      </w:pPr>
+      <w:hyperlink r:id="rId24">
+        <w:r>
+          <w:drawing>
+            <wp:anchor behindDoc="0" distT="0" distB="0" distL="0" distR="0" simplePos="0" locked="0" layoutInCell="1" allowOverlap="1" relativeHeight="14">
+              <wp:simplePos x="0" y="0"/>
+              <wp:positionH relativeFrom="column">
+                <wp:align>center</wp:align>
+              </wp:positionH>
+              <wp:positionV relativeFrom="paragraph">
+                <wp:posOffset>635</wp:posOffset>
+              </wp:positionV>
+              <wp:extent cx="5731510" cy="2662555"/>
+              <wp:effectExtent l="0" t="0" r="0" b="0"/>
+              <wp:wrapTopAndBottom/>
+              <wp:docPr id="10" name="Image13" descr=""/>
+              <wp:cNvGraphicFramePr>
+                <a:graphicFrameLocks xmlns:a="http://schemas.openxmlformats.org/drawingml/2006/main" noChangeAspect="1"/>
+              </wp:cNvGraphicFramePr>
+              <a:graphic xmlns:a="http://schemas.openxmlformats.org/drawingml/2006/main">
+                <a:graphicData uri="http://schemas.openxmlformats.org/drawingml/2006/picture">
+                  <pic:pic xmlns:pic="http://schemas.openxmlformats.org/drawingml/2006/picture">
+                    <pic:nvPicPr>
+                      <pic:cNvPr id="10" name="Image13" descr=""/>
+                      <pic:cNvPicPr>
+                        <a:picLocks noChangeAspect="1" noChangeArrowheads="1"/>
+                      </pic:cNvPicPr>
+                    </pic:nvPicPr>
+                    <pic:blipFill>
+                      <a:blip r:embed="rId23"/>
+                      <a:stretch>
+                        <a:fillRect/>
+                      </a:stretch>
+                    </pic:blipFill>
+                    <pic:spPr bwMode="auto">
+                      <a:xfrm>
+                        <a:off x="0" y="0"/>
+                        <a:ext cx="5731510" cy="2662555"/>
+                      </a:xfrm>
+                      <a:prstGeom prst="rect">
+                        <a:avLst/>
+                      </a:prstGeom>
+                    </pic:spPr>
+                  </pic:pic>
+                </a:graphicData>
+              </a:graphic>
+            </wp:anchor>
+          </w:drawing>
+        </w:r>
+        <w:r>
+          <w:rPr>
+            <w:rStyle w:val="InternetLink"/>
+          </w:rPr>
+          <w:t>https://medium.com/google-cloud/deploying-websockets-cluster-to-gcp-with-lets-encrypt-certificates-5ebb7fc1e245</w:t>
+        </w:r>
+      </w:hyperlink>
+      <w:r>
+        <w:rPr/>
+        <w:t xml:space="preserve"> </w:t>
+      </w:r>
+    </w:p>
+    <w:p>
+      <w:pPr>
+        <w:pStyle w:val="TextBody"/>
+        <w:rPr>
+          <w:rFonts w:ascii="Arial" w:hAnsi="Arial" w:cs="Arial"/>
+          <w:color w:val="000000"/>
+          <w:sz w:val="20"/>
+          <w:szCs w:val="20"/>
+          <w:lang w:val="en-IE"/>
+        </w:rPr>
+      </w:pPr>
+      <w:r>
+        <w:rPr/>
+        <w:br/>
+      </w:r>
+    </w:p>
+    <w:p>
+      <w:pPr>
+        <w:pStyle w:val="Normal"/>
+        <w:numPr>
+          <w:ilvl w:val="0"/>
+          <w:numId w:val="0"/>
+        </w:numPr>
+        <w:spacing w:lineRule="auto" w:line="240" w:before="0" w:after="0"/>
+        <w:ind w:left="432" w:hanging="0"/>
+        <w:rPr/>
+      </w:pPr>
+      <w:r>
+        <w:rPr>
+          <w:rFonts w:cs="Arial" w:ascii="Arial" w:hAnsi="Arial"/>
+          <w:color w:val="000000"/>
+          <w:sz w:val="20"/>
+          <w:szCs w:val="20"/>
+          <w:lang w:val="en-IE"/>
+        </w:rPr>
+        <w:t>3.</w:t>
+      </w:r>
+    </w:p>
+    <w:p>
+      <w:pPr>
+        <w:pStyle w:val="Normal"/>
+        <w:numPr>
+          <w:ilvl w:val="0"/>
+          <w:numId w:val="0"/>
+        </w:numPr>
+        <w:spacing w:lineRule="auto" w:line="240" w:before="0" w:after="0"/>
+        <w:ind w:left="432" w:hanging="0"/>
+        <w:rPr>
+          <w:rFonts w:ascii="Arial" w:hAnsi="Arial" w:cs="Arial"/>
+          <w:color w:val="000000"/>
+          <w:sz w:val="20"/>
+          <w:szCs w:val="20"/>
+          <w:lang w:val="en-IE"/>
+        </w:rPr>
+      </w:pPr>
+      <w:r>
+        <w:rPr/>
+      </w:r>
+    </w:p>
+    <w:p>
+      <w:pPr>
+        <w:pStyle w:val="Normal"/>
+        <w:spacing w:lineRule="auto" w:line="240" w:before="0" w:after="0"/>
+        <w:rPr>
+          <w:rFonts w:ascii="Arial" w:hAnsi="Arial" w:cs="Arial"/>
+          <w:color w:val="000000"/>
+          <w:sz w:val="20"/>
+          <w:szCs w:val="20"/>
+          <w:lang w:val="en-IE"/>
+        </w:rPr>
+      </w:pPr>
+      <w:r>
+        <w:rPr/>
       </w:r>
     </w:p>
     <w:p>
@@ -7219,28 +10871,29 @@
       </w:pPr>
       <w:r>
         <w:rPr>
-          <w:rFonts w:cs="Calibri"/>
-          <w:color w:val="000000"/>
-          <w:lang w:val="en-IE"/>
-        </w:rPr>
-      </w:r>
-    </w:p>
-    <w:p>
-      <w:pPr>
-        <w:pStyle w:val="Normal"/>
-        <w:spacing w:lineRule="auto" w:line="240" w:before="0" w:after="0"/>
-        <w:rPr>
-          <w:rFonts w:ascii="Calibri" w:hAnsi="Calibri" w:cs="Calibri"/>
-          <w:color w:val="000000"/>
-          <w:lang w:val="en-IE"/>
-        </w:rPr>
-      </w:pPr>
-      <w:r>
-        <w:rPr>
-          <w:rFonts w:cs="Calibri"/>
-          <w:color w:val="000000"/>
-          <w:lang w:val="en-IE"/>
-        </w:rPr>
+          <w:rFonts w:cs="Arial" w:ascii="Arial" w:hAnsi="Arial"/>
+          <w:color w:val="000000"/>
+          <w:sz w:val="20"/>
+          <w:szCs w:val="20"/>
+          <w:lang w:val="en-IE"/>
+        </w:rPr>
+        <w:t xml:space="preserve"> </w:t>
+      </w:r>
+      <w:r>
+        <w:rPr>
+          <w:rFonts w:cs="Arial" w:ascii="arial;sans-serif" w:hAnsi="arial;sans-serif"/>
+          <w:b w:val="false"/>
+          <w:i w:val="false"/>
+          <w:iCs/>
+          <w:caps w:val="false"/>
+          <w:smallCaps w:val="false"/>
+          <w:color w:val="222222"/>
+          <w:spacing w:val="0"/>
+          <w:sz w:val="24"/>
+          <w:szCs w:val="20"/>
+          <w:lang w:val="en-IE"/>
+        </w:rPr>
+        <w:t>A cloud database is a database that typically runs on a cloud computing platform, and access to the database is provided as-a-service. Database services take care of scalability and high availability of the database. Database services make the underlying software-stack transparent to the user.</w:t>
       </w:r>
     </w:p>
     <w:p>
@@ -7279,7 +10932,7 @@
         </w:numPr>
         <w:rPr/>
       </w:pPr>
-      <w:bookmarkStart w:id="11" w:name="_Toc11568693"/>
+      <w:bookmarkStart w:id="12" w:name="_Toc11568693"/>
       <w:r>
         <w:rPr>
           <w:rFonts w:cs="Arial" w:ascii="Arial" w:hAnsi="Arial"/>
@@ -7290,7 +10943,7 @@
         </w:rPr>
         <w:t xml:space="preserve">Part 3: </w:t>
       </w:r>
-      <w:bookmarkEnd w:id="11"/>
+      <w:bookmarkEnd w:id="12"/>
       <w:r>
         <w:rPr>
           <w:rFonts w:cs="Arial" w:ascii="Arial" w:hAnsi="Arial"/>
@@ -7299,7 +10952,7 @@
           <w:szCs w:val="23"/>
           <w:lang w:val="en-IE"/>
         </w:rPr>
-        <w:t xml:space="preserve">Bootstrap </w:t>
+        <w:t>GCP SQL Database</w:t>
       </w:r>
     </w:p>
     <w:p>
@@ -7485,12 +11138,12 @@
         </w:numPr>
         <w:rPr/>
       </w:pPr>
-      <w:bookmarkStart w:id="12" w:name="_Toc11568694"/>
+      <w:bookmarkStart w:id="13" w:name="_Toc11568694"/>
       <w:r>
         <w:rPr/>
         <w:t>System Analysis and Design:</w:t>
       </w:r>
-      <w:bookmarkEnd w:id="12"/>
+      <w:bookmarkEnd w:id="13"/>
     </w:p>
     <w:p>
       <w:pPr>
@@ -8107,7 +11760,7 @@
         </w:numPr>
         <w:rPr/>
       </w:pPr>
-      <w:bookmarkStart w:id="13" w:name="_Toc11568695"/>
+      <w:bookmarkStart w:id="14" w:name="_Toc11568695"/>
       <w:r>
         <w:rPr>
           <w:rFonts w:cs="Arial" w:ascii="Arial" w:hAnsi="Arial"/>
@@ -8118,7 +11771,7 @@
         </w:rPr>
         <w:t xml:space="preserve">Part 1: </w:t>
       </w:r>
-      <w:bookmarkEnd w:id="13"/>
+      <w:bookmarkEnd w:id="14"/>
       <w:r>
         <w:rPr>
           <w:rFonts w:cs="Arial" w:ascii="Arial" w:hAnsi="Arial"/>
@@ -8346,7 +11999,7 @@
         </w:numPr>
         <w:rPr/>
       </w:pPr>
-      <w:bookmarkStart w:id="14" w:name="_Toc11568696"/>
+      <w:bookmarkStart w:id="15" w:name="_Toc11568696"/>
       <w:r>
         <w:rPr>
           <w:rFonts w:cs="Arial" w:ascii="Arial" w:hAnsi="Arial"/>
@@ -8357,7 +12010,7 @@
         </w:rPr>
         <w:t xml:space="preserve">Part 2: </w:t>
       </w:r>
-      <w:bookmarkEnd w:id="14"/>
+      <w:bookmarkEnd w:id="15"/>
       <w:r>
         <w:rPr>
           <w:rFonts w:cs="Arial" w:ascii="Arial" w:hAnsi="Arial"/>
@@ -8539,7 +12192,7 @@
         </w:numPr>
         <w:rPr/>
       </w:pPr>
-      <w:bookmarkStart w:id="15" w:name="_Toc11568697"/>
+      <w:bookmarkStart w:id="16" w:name="_Toc11568697"/>
       <w:r>
         <w:rPr>
           <w:rFonts w:cs="Arial" w:ascii="Arial" w:hAnsi="Arial"/>
@@ -8550,7 +12203,7 @@
         </w:rPr>
         <w:t xml:space="preserve">Part 3: </w:t>
       </w:r>
-      <w:bookmarkEnd w:id="15"/>
+      <w:bookmarkEnd w:id="16"/>
       <w:r>
         <w:rPr>
           <w:rFonts w:cs="Arial" w:ascii="Arial" w:hAnsi="Arial"/>
@@ -8805,12 +12458,12 @@
         </w:numPr>
         <w:rPr/>
       </w:pPr>
-      <w:bookmarkStart w:id="16" w:name="_Toc11568698"/>
+      <w:bookmarkStart w:id="17" w:name="_Toc11568698"/>
       <w:r>
         <w:rPr/>
         <w:t>Implementation of the system:</w:t>
       </w:r>
-      <w:bookmarkEnd w:id="16"/>
+      <w:bookmarkEnd w:id="17"/>
     </w:p>
     <w:p>
       <w:pPr>
@@ -9198,7 +12851,7 @@
         </w:numPr>
         <w:rPr/>
       </w:pPr>
-      <w:bookmarkStart w:id="17" w:name="_Toc11568699"/>
+      <w:bookmarkStart w:id="18" w:name="_Toc11568699"/>
       <w:r>
         <w:rPr>
           <w:rFonts w:cs="Arial" w:ascii="Arial" w:hAnsi="Arial"/>
@@ -9209,7 +12862,7 @@
         </w:rPr>
         <w:t xml:space="preserve">Part 1: </w:t>
       </w:r>
-      <w:bookmarkEnd w:id="17"/>
+      <w:bookmarkEnd w:id="18"/>
       <w:r>
         <w:rPr>
           <w:rFonts w:cs="Arial" w:ascii="Arial" w:hAnsi="Arial"/>
@@ -9785,8 +13438,8 @@
         <w:jc w:val="left"/>
         <w:rPr/>
       </w:pPr>
-      <w:bookmarkStart w:id="18" w:name="reduce-risk-with-world-class-security"/>
-      <w:bookmarkEnd w:id="18"/>
+      <w:bookmarkStart w:id="19" w:name="reduce-risk-with-world-class-security"/>
+      <w:bookmarkEnd w:id="19"/>
       <w:r>
         <w:rPr>
           <w:rFonts w:cs="Arial" w:ascii="Arial" w:hAnsi="Arial"/>
@@ -9858,8 +13511,8 @@
         <w:jc w:val="left"/>
         <w:rPr/>
       </w:pPr>
-      <w:bookmarkStart w:id="19" w:name="flexible-hybrid-and-multi-cloud-options"/>
-      <w:bookmarkEnd w:id="19"/>
+      <w:bookmarkStart w:id="20" w:name="flexible-hybrid-and-multi-cloud-options"/>
+      <w:bookmarkEnd w:id="20"/>
       <w:r>
         <w:rPr>
           <w:rFonts w:cs="Arial" w:ascii="Arial" w:hAnsi="Arial"/>
@@ -9931,8 +13584,8 @@
         <w:jc w:val="left"/>
         <w:rPr/>
       </w:pPr>
-      <w:bookmarkStart w:id="20" w:name="power-innovations-with-ai-and-ml"/>
-      <w:bookmarkEnd w:id="20"/>
+      <w:bookmarkStart w:id="21" w:name="power-innovations-with-ai-and-ml"/>
+      <w:bookmarkEnd w:id="21"/>
       <w:r>
         <w:rPr>
           <w:rFonts w:cs="Arial" w:ascii="Arial" w:hAnsi="Arial"/>
@@ -10115,7 +13768,7 @@
             <wp:extent cx="2457450" cy="2419350"/>
             <wp:effectExtent l="0" t="0" r="0" b="0"/>
             <wp:wrapTopAndBottom/>
-            <wp:docPr id="3" name="Image1" descr=""/>
+            <wp:docPr id="11" name="Image1" descr=""/>
             <wp:cNvGraphicFramePr>
               <a:graphicFrameLocks xmlns:a="http://schemas.openxmlformats.org/drawingml/2006/main" noChangeAspect="1"/>
             </wp:cNvGraphicFramePr>
@@ -10123,13 +13776,13 @@
               <a:graphicData uri="http://schemas.openxmlformats.org/drawingml/2006/picture">
                 <pic:pic xmlns:pic="http://schemas.openxmlformats.org/drawingml/2006/picture">
                   <pic:nvPicPr>
-                    <pic:cNvPr id="3" name="Image1" descr=""/>
+                    <pic:cNvPr id="11" name="Image1" descr=""/>
                     <pic:cNvPicPr>
                       <a:picLocks noChangeAspect="1" noChangeArrowheads="1"/>
                     </pic:cNvPicPr>
                   </pic:nvPicPr>
                   <pic:blipFill>
-                    <a:blip r:embed="rId7"/>
+                    <a:blip r:embed="rId25"/>
                     <a:stretch>
                       <a:fillRect/>
                     </a:stretch>
@@ -10227,7 +13880,7 @@
             <wp:extent cx="5731510" cy="5122545"/>
             <wp:effectExtent l="0" t="0" r="0" b="0"/>
             <wp:wrapTopAndBottom/>
-            <wp:docPr id="4" name="Image2" descr=""/>
+            <wp:docPr id="12" name="Image2" descr=""/>
             <wp:cNvGraphicFramePr>
               <a:graphicFrameLocks xmlns:a="http://schemas.openxmlformats.org/drawingml/2006/main" noChangeAspect="1"/>
             </wp:cNvGraphicFramePr>
@@ -10235,13 +13888,13 @@
               <a:graphicData uri="http://schemas.openxmlformats.org/drawingml/2006/picture">
                 <pic:pic xmlns:pic="http://schemas.openxmlformats.org/drawingml/2006/picture">
                   <pic:nvPicPr>
-                    <pic:cNvPr id="4" name="Image2" descr=""/>
+                    <pic:cNvPr id="12" name="Image2" descr=""/>
                     <pic:cNvPicPr>
                       <a:picLocks noChangeAspect="1" noChangeArrowheads="1"/>
                     </pic:cNvPicPr>
                   </pic:nvPicPr>
                   <pic:blipFill>
-                    <a:blip r:embed="rId8"/>
+                    <a:blip r:embed="rId26"/>
                     <a:stretch>
                       <a:fillRect/>
                     </a:stretch>
@@ -10355,7 +14008,7 @@
             <wp:extent cx="5731510" cy="2236470"/>
             <wp:effectExtent l="0" t="0" r="0" b="0"/>
             <wp:wrapTopAndBottom/>
-            <wp:docPr id="5" name="Image3" descr=""/>
+            <wp:docPr id="13" name="Image3" descr=""/>
             <wp:cNvGraphicFramePr>
               <a:graphicFrameLocks xmlns:a="http://schemas.openxmlformats.org/drawingml/2006/main" noChangeAspect="1"/>
             </wp:cNvGraphicFramePr>
@@ -10363,13 +14016,13 @@
               <a:graphicData uri="http://schemas.openxmlformats.org/drawingml/2006/picture">
                 <pic:pic xmlns:pic="http://schemas.openxmlformats.org/drawingml/2006/picture">
                   <pic:nvPicPr>
-                    <pic:cNvPr id="5" name="Image3" descr=""/>
+                    <pic:cNvPr id="13" name="Image3" descr=""/>
                     <pic:cNvPicPr>
                       <a:picLocks noChangeAspect="1" noChangeArrowheads="1"/>
                     </pic:cNvPicPr>
                   </pic:nvPicPr>
                   <pic:blipFill>
-                    <a:blip r:embed="rId9"/>
+                    <a:blip r:embed="rId27"/>
                     <a:stretch>
                       <a:fillRect/>
                     </a:stretch>
@@ -10440,7 +14093,7 @@
         </w:numPr>
         <w:rPr/>
       </w:pPr>
-      <w:bookmarkStart w:id="21" w:name="_Toc11568700"/>
+      <w:bookmarkStart w:id="22" w:name="_Toc11568700"/>
       <w:r>
         <w:rPr>
           <w:rFonts w:cs="Arial" w:ascii="Arial" w:hAnsi="Arial"/>
@@ -10451,7 +14104,7 @@
         </w:rPr>
         <w:t xml:space="preserve">Part 2: </w:t>
       </w:r>
-      <w:bookmarkEnd w:id="21"/>
+      <w:bookmarkEnd w:id="22"/>
       <w:r>
         <w:rPr>
           <w:rFonts w:cs="Arial" w:ascii="Arial" w:hAnsi="Arial"/>
@@ -10564,7 +14217,7 @@
         </w:numPr>
         <w:rPr/>
       </w:pPr>
-      <w:bookmarkStart w:id="22" w:name="_Toc11568701"/>
+      <w:bookmarkStart w:id="23" w:name="_Toc11568701"/>
       <w:r>
         <w:rPr>
           <w:rFonts w:cs="Arial" w:ascii="Arial" w:hAnsi="Arial"/>
@@ -10575,7 +14228,7 @@
         </w:rPr>
         <w:t xml:space="preserve">Part 3: </w:t>
       </w:r>
-      <w:bookmarkEnd w:id="22"/>
+      <w:bookmarkEnd w:id="23"/>
       <w:r>
         <w:rPr>
           <w:rFonts w:cs="Arial" w:ascii="Arial" w:hAnsi="Arial"/>
@@ -10679,12 +14332,12 @@
         </w:numPr>
         <w:rPr/>
       </w:pPr>
-      <w:bookmarkStart w:id="23" w:name="_Toc11568702"/>
+      <w:bookmarkStart w:id="24" w:name="_Toc11568702"/>
       <w:r>
         <w:rPr/>
         <w:t>Testing and Evaluation:</w:t>
       </w:r>
-      <w:bookmarkEnd w:id="23"/>
+      <w:bookmarkEnd w:id="24"/>
     </w:p>
     <w:p>
       <w:pPr>
@@ -11407,7 +15060,7 @@
         </w:numPr>
         <w:rPr/>
       </w:pPr>
-      <w:bookmarkStart w:id="24" w:name="_Toc11568703"/>
+      <w:bookmarkStart w:id="25" w:name="_Toc11568703"/>
       <w:r>
         <w:rPr>
           <w:rFonts w:cs="Arial" w:ascii="Arial" w:hAnsi="Arial"/>
@@ -11418,7 +15071,7 @@
         </w:rPr>
         <w:t xml:space="preserve">Part 1: </w:t>
       </w:r>
-      <w:bookmarkEnd w:id="24"/>
+      <w:bookmarkEnd w:id="25"/>
       <w:r>
         <w:rPr>
           <w:rFonts w:cs="Arial" w:ascii="Arial" w:hAnsi="Arial"/>
@@ -11716,7 +15369,7 @@
         </w:numPr>
         <w:rPr/>
       </w:pPr>
-      <w:bookmarkStart w:id="25" w:name="_Toc11568704"/>
+      <w:bookmarkStart w:id="26" w:name="_Toc11568704"/>
       <w:r>
         <w:rPr>
           <w:rFonts w:cs="Arial" w:ascii="Arial" w:hAnsi="Arial"/>
@@ -11727,7 +15380,7 @@
         </w:rPr>
         <w:t xml:space="preserve">Part 2: </w:t>
       </w:r>
-      <w:bookmarkEnd w:id="25"/>
+      <w:bookmarkEnd w:id="26"/>
       <w:r>
         <w:rPr>
           <w:rFonts w:cs="Arial" w:ascii="Arial" w:hAnsi="Arial"/>
@@ -12061,7 +15714,7 @@
         </w:numPr>
         <w:rPr/>
       </w:pPr>
-      <w:bookmarkStart w:id="26" w:name="_Toc11568705"/>
+      <w:bookmarkStart w:id="27" w:name="_Toc11568705"/>
       <w:r>
         <w:rPr>
           <w:rFonts w:cs="Arial" w:ascii="Arial" w:hAnsi="Arial"/>
@@ -12072,7 +15725,7 @@
         </w:rPr>
         <w:t xml:space="preserve">Part 3: </w:t>
       </w:r>
-      <w:bookmarkEnd w:id="26"/>
+      <w:bookmarkEnd w:id="27"/>
       <w:r>
         <w:rPr>
           <w:rFonts w:cs="Arial" w:ascii="Arial" w:hAnsi="Arial"/>
@@ -12176,12 +15829,12 @@
         </w:numPr>
         <w:rPr/>
       </w:pPr>
-      <w:bookmarkStart w:id="27" w:name="_Toc11568706"/>
+      <w:bookmarkStart w:id="28" w:name="_Toc11568706"/>
       <w:r>
         <w:rPr/>
         <w:t>Conclusions:</w:t>
       </w:r>
-      <w:bookmarkEnd w:id="27"/>
+      <w:bookmarkEnd w:id="28"/>
     </w:p>
     <w:p>
       <w:pPr>
@@ -12400,7 +16053,7 @@
         </w:numPr>
         <w:rPr/>
       </w:pPr>
-      <w:bookmarkStart w:id="28" w:name="_Toc11568707"/>
+      <w:bookmarkStart w:id="29" w:name="_Toc11568707"/>
       <w:r>
         <w:rPr>
           <w:rFonts w:cs="Arial" w:ascii="Arial" w:hAnsi="Arial"/>
@@ -12411,7 +16064,7 @@
         </w:rPr>
         <w:t>Part 1:</w:t>
       </w:r>
-      <w:bookmarkEnd w:id="28"/>
+      <w:bookmarkEnd w:id="29"/>
       <w:r>
         <w:rPr>
           <w:rFonts w:cs="Arial" w:ascii="Arial" w:hAnsi="Arial"/>
@@ -12639,7 +16292,7 @@
         </w:numPr>
         <w:rPr/>
       </w:pPr>
-      <w:bookmarkStart w:id="29" w:name="_Toc11568708"/>
+      <w:bookmarkStart w:id="30" w:name="_Toc11568708"/>
       <w:r>
         <w:rPr>
           <w:rFonts w:cs="Arial" w:ascii="Arial" w:hAnsi="Arial"/>
@@ -12650,7 +16303,7 @@
         </w:rPr>
         <w:t xml:space="preserve">Part 2: </w:t>
       </w:r>
-      <w:bookmarkEnd w:id="29"/>
+      <w:bookmarkEnd w:id="30"/>
       <w:r>
         <w:rPr>
           <w:rFonts w:cs="Arial" w:ascii="Arial" w:hAnsi="Arial"/>
@@ -13032,12 +16685,12 @@
         </w:numPr>
         <w:rPr/>
       </w:pPr>
-      <w:bookmarkStart w:id="30" w:name="_Toc11568710"/>
+      <w:bookmarkStart w:id="31" w:name="_Toc11568710"/>
       <w:r>
         <w:rPr/>
         <w:t>Code Listings:</w:t>
       </w:r>
-      <w:bookmarkEnd w:id="30"/>
+      <w:bookmarkEnd w:id="31"/>
     </w:p>
     <w:p>
       <w:pPr>
@@ -13174,7 +16827,7 @@
         </w:numPr>
         <w:rPr/>
       </w:pPr>
-      <w:bookmarkStart w:id="31" w:name="_Toc11568711"/>
+      <w:bookmarkStart w:id="32" w:name="_Toc11568711"/>
       <w:r>
         <w:rPr>
           <w:rFonts w:cs="Arial" w:ascii="Arial" w:hAnsi="Arial"/>
@@ -13185,7 +16838,7 @@
         </w:rPr>
         <w:t xml:space="preserve">Part 1: </w:t>
       </w:r>
-      <w:bookmarkEnd w:id="31"/>
+      <w:bookmarkEnd w:id="32"/>
       <w:r>
         <w:rPr>
           <w:rFonts w:cs="Arial" w:ascii="Arial" w:hAnsi="Arial"/>
@@ -13268,7 +16921,7 @@
         </w:numPr>
         <w:rPr/>
       </w:pPr>
-      <w:bookmarkStart w:id="32" w:name="_Toc11568712"/>
+      <w:bookmarkStart w:id="33" w:name="_Toc11568712"/>
       <w:r>
         <w:rPr>
           <w:rFonts w:cs="Arial" w:ascii="Arial" w:hAnsi="Arial"/>
@@ -13279,7 +16932,7 @@
         </w:rPr>
         <w:t xml:space="preserve">Part 2: </w:t>
       </w:r>
-      <w:bookmarkEnd w:id="32"/>
+      <w:bookmarkEnd w:id="33"/>
       <w:r>
         <w:rPr>
           <w:rFonts w:cs="Arial" w:ascii="Arial" w:hAnsi="Arial"/>
@@ -13424,7 +17077,7 @@
         </w:numPr>
         <w:rPr/>
       </w:pPr>
-      <w:bookmarkStart w:id="33" w:name="_Toc11568713"/>
+      <w:bookmarkStart w:id="34" w:name="_Toc11568713"/>
       <w:r>
         <w:rPr>
           <w:rFonts w:cs="Arial" w:ascii="Arial" w:hAnsi="Arial"/>
@@ -13435,7 +17088,7 @@
         </w:rPr>
         <w:t xml:space="preserve">Part 3: </w:t>
       </w:r>
-      <w:bookmarkEnd w:id="33"/>
+      <w:bookmarkEnd w:id="34"/>
       <w:r>
         <w:rPr>
           <w:rFonts w:cs="Arial" w:ascii="Arial" w:hAnsi="Arial"/>
@@ -13522,12 +17175,12 @@
         </w:numPr>
         <w:rPr/>
       </w:pPr>
-      <w:bookmarkStart w:id="34" w:name="_Toc11568714"/>
+      <w:bookmarkStart w:id="35" w:name="_Toc11568714"/>
       <w:r>
         <w:rPr/>
         <w:t>Appendix B: (other technical or data appendices as required):</w:t>
       </w:r>
-      <w:bookmarkEnd w:id="34"/>
+      <w:bookmarkEnd w:id="35"/>
     </w:p>
     <w:p>
       <w:pPr>
@@ -13667,7 +17320,7 @@
         </w:numPr>
         <w:rPr/>
       </w:pPr>
-      <w:bookmarkStart w:id="35" w:name="_Toc11568715"/>
+      <w:bookmarkStart w:id="36" w:name="_Toc11568715"/>
       <w:r>
         <w:rPr>
           <w:rFonts w:cs="Arial" w:ascii="Arial" w:hAnsi="Arial"/>
@@ -13678,7 +17331,7 @@
         </w:rPr>
         <w:t xml:space="preserve">Part 1: </w:t>
       </w:r>
-      <w:bookmarkEnd w:id="35"/>
+      <w:bookmarkEnd w:id="36"/>
       <w:r>
         <w:rPr>
           <w:rFonts w:cs="Arial" w:ascii="Arial" w:hAnsi="Arial"/>
@@ -13774,7 +17427,7 @@
         </w:numPr>
         <w:rPr/>
       </w:pPr>
-      <w:bookmarkStart w:id="36" w:name="_Toc11568716"/>
+      <w:bookmarkStart w:id="37" w:name="_Toc11568716"/>
       <w:r>
         <w:rPr>
           <w:rFonts w:cs="Arial" w:ascii="Arial" w:hAnsi="Arial"/>
@@ -13785,7 +17438,7 @@
         </w:rPr>
         <w:t xml:space="preserve">Part 2: </w:t>
       </w:r>
-      <w:bookmarkEnd w:id="36"/>
+      <w:bookmarkEnd w:id="37"/>
       <w:r>
         <w:rPr>
           <w:rFonts w:cs="Arial" w:ascii="Arial" w:hAnsi="Arial"/>
@@ -13938,12 +17591,12 @@
         </w:numPr>
         <w:rPr/>
       </w:pPr>
-      <w:bookmarkStart w:id="37" w:name="_Toc11568718"/>
+      <w:bookmarkStart w:id="38" w:name="_Toc11568718"/>
       <w:r>
         <w:rPr/>
         <w:t>List of References:</w:t>
       </w:r>
-      <w:bookmarkEnd w:id="37"/>
+      <w:bookmarkEnd w:id="38"/>
     </w:p>
     <w:p>
       <w:pPr>
@@ -14112,7 +17765,7 @@
       </w:r>
     </w:p>
     <w:sectPr>
-      <w:headerReference w:type="default" r:id="rId10"/>
+      <w:headerReference w:type="default" r:id="rId28"/>
       <w:type w:val="nextPage"/>
       <w:pgSz w:w="11906" w:h="16838"/>
       <w:pgMar w:left="1440" w:right="1440" w:header="708" w:top="1440" w:footer="0" w:bottom="1440" w:gutter="0"/>
@@ -14131,6 +17784,7 @@
   <w:p>
     <w:pPr>
       <w:pStyle w:val="Normal"/>
+      <w:spacing w:before="0" w:after="160"/>
       <w:jc w:val="left"/>
       <w:rPr/>
     </w:pPr>
@@ -14155,15 +17809,6 @@
       <w:t>| SB18002 Balazs Barcza</w:t>
     </w:r>
   </w:p>
-  <w:p>
-    <w:pPr>
-      <w:pStyle w:val="Header"/>
-      <w:rPr/>
-    </w:pPr>
-    <w:r>
-      <w:rPr/>
-    </w:r>
-  </w:p>
 </w:hdr>
 </file>
 
@@ -15437,6 +19082,855 @@
     </w:lvl>
   </w:abstractNum>
   <w:abstractNum w:abstractNumId="11">
+    <w:lvl w:ilvl="0">
+      <w:start w:val="1"/>
+      <w:numFmt w:val="bullet"/>
+      <w:lvlText w:val=""/>
+      <w:lvlJc w:val="left"/>
+      <w:pPr>
+        <w:tabs>
+          <w:tab w:val="num" w:pos="720"/>
+        </w:tabs>
+        <w:ind w:left="720" w:hanging="360"/>
+      </w:pPr>
+      <w:rPr>
+        <w:rFonts w:ascii="Symbol" w:hAnsi="Symbol" w:cs="Symbol" w:hint="default"/>
+        <w:rFonts w:cs="OpenSymbol"/>
+      </w:rPr>
+    </w:lvl>
+    <w:lvl w:ilvl="1">
+      <w:start w:val="1"/>
+      <w:numFmt w:val="bullet"/>
+      <w:lvlText w:val="◦"/>
+      <w:lvlJc w:val="left"/>
+      <w:pPr>
+        <w:tabs>
+          <w:tab w:val="num" w:pos="1080"/>
+        </w:tabs>
+        <w:ind w:left="1080" w:hanging="360"/>
+      </w:pPr>
+      <w:rPr>
+        <w:rFonts w:ascii="OpenSymbol" w:hAnsi="OpenSymbol" w:cs="OpenSymbol" w:hint="default"/>
+        <w:rFonts w:cs="OpenSymbol"/>
+      </w:rPr>
+    </w:lvl>
+    <w:lvl w:ilvl="2">
+      <w:start w:val="1"/>
+      <w:numFmt w:val="bullet"/>
+      <w:lvlText w:val="▪"/>
+      <w:lvlJc w:val="left"/>
+      <w:pPr>
+        <w:tabs>
+          <w:tab w:val="num" w:pos="1440"/>
+        </w:tabs>
+        <w:ind w:left="1440" w:hanging="360"/>
+      </w:pPr>
+      <w:rPr>
+        <w:rFonts w:ascii="OpenSymbol" w:hAnsi="OpenSymbol" w:cs="OpenSymbol" w:hint="default"/>
+        <w:rFonts w:cs="OpenSymbol"/>
+      </w:rPr>
+    </w:lvl>
+    <w:lvl w:ilvl="3">
+      <w:start w:val="1"/>
+      <w:numFmt w:val="bullet"/>
+      <w:lvlText w:val=""/>
+      <w:lvlJc w:val="left"/>
+      <w:pPr>
+        <w:tabs>
+          <w:tab w:val="num" w:pos="1800"/>
+        </w:tabs>
+        <w:ind w:left="1800" w:hanging="360"/>
+      </w:pPr>
+      <w:rPr>
+        <w:rFonts w:ascii="Symbol" w:hAnsi="Symbol" w:cs="Symbol" w:hint="default"/>
+        <w:rFonts w:cs="OpenSymbol"/>
+      </w:rPr>
+    </w:lvl>
+    <w:lvl w:ilvl="4">
+      <w:start w:val="1"/>
+      <w:numFmt w:val="bullet"/>
+      <w:lvlText w:val="◦"/>
+      <w:lvlJc w:val="left"/>
+      <w:pPr>
+        <w:tabs>
+          <w:tab w:val="num" w:pos="2160"/>
+        </w:tabs>
+        <w:ind w:left="2160" w:hanging="360"/>
+      </w:pPr>
+      <w:rPr>
+        <w:rFonts w:ascii="OpenSymbol" w:hAnsi="OpenSymbol" w:cs="OpenSymbol" w:hint="default"/>
+        <w:rFonts w:cs="OpenSymbol"/>
+      </w:rPr>
+    </w:lvl>
+    <w:lvl w:ilvl="5">
+      <w:start w:val="1"/>
+      <w:numFmt w:val="bullet"/>
+      <w:lvlText w:val="▪"/>
+      <w:lvlJc w:val="left"/>
+      <w:pPr>
+        <w:tabs>
+          <w:tab w:val="num" w:pos="2520"/>
+        </w:tabs>
+        <w:ind w:left="2520" w:hanging="360"/>
+      </w:pPr>
+      <w:rPr>
+        <w:rFonts w:ascii="OpenSymbol" w:hAnsi="OpenSymbol" w:cs="OpenSymbol" w:hint="default"/>
+        <w:rFonts w:cs="OpenSymbol"/>
+      </w:rPr>
+    </w:lvl>
+    <w:lvl w:ilvl="6">
+      <w:start w:val="1"/>
+      <w:numFmt w:val="bullet"/>
+      <w:lvlText w:val=""/>
+      <w:lvlJc w:val="left"/>
+      <w:pPr>
+        <w:tabs>
+          <w:tab w:val="num" w:pos="2880"/>
+        </w:tabs>
+        <w:ind w:left="2880" w:hanging="360"/>
+      </w:pPr>
+      <w:rPr>
+        <w:rFonts w:ascii="Symbol" w:hAnsi="Symbol" w:cs="Symbol" w:hint="default"/>
+        <w:rFonts w:cs="OpenSymbol"/>
+      </w:rPr>
+    </w:lvl>
+    <w:lvl w:ilvl="7">
+      <w:start w:val="1"/>
+      <w:numFmt w:val="bullet"/>
+      <w:lvlText w:val="◦"/>
+      <w:lvlJc w:val="left"/>
+      <w:pPr>
+        <w:tabs>
+          <w:tab w:val="num" w:pos="3240"/>
+        </w:tabs>
+        <w:ind w:left="3240" w:hanging="360"/>
+      </w:pPr>
+      <w:rPr>
+        <w:rFonts w:ascii="OpenSymbol" w:hAnsi="OpenSymbol" w:cs="OpenSymbol" w:hint="default"/>
+        <w:rFonts w:cs="OpenSymbol"/>
+      </w:rPr>
+    </w:lvl>
+    <w:lvl w:ilvl="8">
+      <w:start w:val="1"/>
+      <w:numFmt w:val="bullet"/>
+      <w:lvlText w:val="▪"/>
+      <w:lvlJc w:val="left"/>
+      <w:pPr>
+        <w:tabs>
+          <w:tab w:val="num" w:pos="3600"/>
+        </w:tabs>
+        <w:ind w:left="3600" w:hanging="360"/>
+      </w:pPr>
+      <w:rPr>
+        <w:rFonts w:ascii="OpenSymbol" w:hAnsi="OpenSymbol" w:cs="OpenSymbol" w:hint="default"/>
+        <w:rFonts w:cs="OpenSymbol"/>
+      </w:rPr>
+    </w:lvl>
+  </w:abstractNum>
+  <w:abstractNum w:abstractNumId="12">
+    <w:lvl w:ilvl="0">
+      <w:start w:val="1"/>
+      <w:numFmt w:val="decimal"/>
+      <w:lvlText w:val="%1."/>
+      <w:lvlJc w:val="left"/>
+      <w:pPr>
+        <w:tabs>
+          <w:tab w:val="num" w:pos="720"/>
+        </w:tabs>
+        <w:ind w:left="720" w:hanging="360"/>
+      </w:pPr>
+      <w:rPr/>
+    </w:lvl>
+    <w:lvl w:ilvl="1">
+      <w:start w:val="1"/>
+      <w:numFmt w:val="decimal"/>
+      <w:lvlText w:val="%2."/>
+      <w:lvlJc w:val="left"/>
+      <w:pPr>
+        <w:tabs>
+          <w:tab w:val="num" w:pos="1080"/>
+        </w:tabs>
+        <w:ind w:left="1080" w:hanging="360"/>
+      </w:pPr>
+      <w:rPr/>
+    </w:lvl>
+    <w:lvl w:ilvl="2">
+      <w:start w:val="1"/>
+      <w:numFmt w:val="decimal"/>
+      <w:lvlText w:val="%3."/>
+      <w:lvlJc w:val="left"/>
+      <w:pPr>
+        <w:tabs>
+          <w:tab w:val="num" w:pos="1440"/>
+        </w:tabs>
+        <w:ind w:left="1440" w:hanging="360"/>
+      </w:pPr>
+      <w:rPr/>
+    </w:lvl>
+    <w:lvl w:ilvl="3">
+      <w:start w:val="1"/>
+      <w:numFmt w:val="decimal"/>
+      <w:lvlText w:val="%4."/>
+      <w:lvlJc w:val="left"/>
+      <w:pPr>
+        <w:tabs>
+          <w:tab w:val="num" w:pos="1800"/>
+        </w:tabs>
+        <w:ind w:left="1800" w:hanging="360"/>
+      </w:pPr>
+      <w:rPr/>
+    </w:lvl>
+    <w:lvl w:ilvl="4">
+      <w:start w:val="1"/>
+      <w:numFmt w:val="decimal"/>
+      <w:lvlText w:val="%5."/>
+      <w:lvlJc w:val="left"/>
+      <w:pPr>
+        <w:tabs>
+          <w:tab w:val="num" w:pos="2160"/>
+        </w:tabs>
+        <w:ind w:left="2160" w:hanging="360"/>
+      </w:pPr>
+      <w:rPr/>
+    </w:lvl>
+    <w:lvl w:ilvl="5">
+      <w:start w:val="1"/>
+      <w:numFmt w:val="decimal"/>
+      <w:lvlText w:val="%6."/>
+      <w:lvlJc w:val="left"/>
+      <w:pPr>
+        <w:tabs>
+          <w:tab w:val="num" w:pos="2520"/>
+        </w:tabs>
+        <w:ind w:left="2520" w:hanging="360"/>
+      </w:pPr>
+      <w:rPr/>
+    </w:lvl>
+    <w:lvl w:ilvl="6">
+      <w:start w:val="1"/>
+      <w:numFmt w:val="decimal"/>
+      <w:lvlText w:val="%7."/>
+      <w:lvlJc w:val="left"/>
+      <w:pPr>
+        <w:tabs>
+          <w:tab w:val="num" w:pos="2880"/>
+        </w:tabs>
+        <w:ind w:left="2880" w:hanging="360"/>
+      </w:pPr>
+      <w:rPr/>
+    </w:lvl>
+    <w:lvl w:ilvl="7">
+      <w:start w:val="1"/>
+      <w:numFmt w:val="decimal"/>
+      <w:lvlText w:val="%8."/>
+      <w:lvlJc w:val="left"/>
+      <w:pPr>
+        <w:tabs>
+          <w:tab w:val="num" w:pos="3240"/>
+        </w:tabs>
+        <w:ind w:left="3240" w:hanging="360"/>
+      </w:pPr>
+      <w:rPr/>
+    </w:lvl>
+    <w:lvl w:ilvl="8">
+      <w:start w:val="1"/>
+      <w:numFmt w:val="decimal"/>
+      <w:lvlText w:val="%9."/>
+      <w:lvlJc w:val="left"/>
+      <w:pPr>
+        <w:tabs>
+          <w:tab w:val="num" w:pos="3600"/>
+        </w:tabs>
+        <w:ind w:left="3600" w:hanging="360"/>
+      </w:pPr>
+      <w:rPr/>
+    </w:lvl>
+  </w:abstractNum>
+  <w:abstractNum w:abstractNumId="13">
+    <w:lvl w:ilvl="0">
+      <w:start w:val="1"/>
+      <w:numFmt w:val="bullet"/>
+      <w:lvlText w:val=""/>
+      <w:lvlJc w:val="left"/>
+      <w:pPr>
+        <w:tabs>
+          <w:tab w:val="num" w:pos="720"/>
+        </w:tabs>
+        <w:ind w:left="720" w:hanging="360"/>
+      </w:pPr>
+      <w:rPr>
+        <w:rFonts w:ascii="Symbol" w:hAnsi="Symbol" w:cs="Symbol" w:hint="default"/>
+        <w:rFonts w:cs="OpenSymbol"/>
+      </w:rPr>
+    </w:lvl>
+    <w:lvl w:ilvl="1">
+      <w:start w:val="1"/>
+      <w:numFmt w:val="bullet"/>
+      <w:lvlText w:val="◦"/>
+      <w:lvlJc w:val="left"/>
+      <w:pPr>
+        <w:tabs>
+          <w:tab w:val="num" w:pos="1080"/>
+        </w:tabs>
+        <w:ind w:left="1080" w:hanging="360"/>
+      </w:pPr>
+      <w:rPr>
+        <w:rFonts w:ascii="OpenSymbol" w:hAnsi="OpenSymbol" w:cs="OpenSymbol" w:hint="default"/>
+        <w:rFonts w:cs="OpenSymbol"/>
+      </w:rPr>
+    </w:lvl>
+    <w:lvl w:ilvl="2">
+      <w:start w:val="1"/>
+      <w:numFmt w:val="bullet"/>
+      <w:lvlText w:val="▪"/>
+      <w:lvlJc w:val="left"/>
+      <w:pPr>
+        <w:tabs>
+          <w:tab w:val="num" w:pos="1440"/>
+        </w:tabs>
+        <w:ind w:left="1440" w:hanging="360"/>
+      </w:pPr>
+      <w:rPr>
+        <w:rFonts w:ascii="OpenSymbol" w:hAnsi="OpenSymbol" w:cs="OpenSymbol" w:hint="default"/>
+        <w:rFonts w:cs="OpenSymbol"/>
+      </w:rPr>
+    </w:lvl>
+    <w:lvl w:ilvl="3">
+      <w:start w:val="1"/>
+      <w:numFmt w:val="bullet"/>
+      <w:lvlText w:val=""/>
+      <w:lvlJc w:val="left"/>
+      <w:pPr>
+        <w:tabs>
+          <w:tab w:val="num" w:pos="1800"/>
+        </w:tabs>
+        <w:ind w:left="1800" w:hanging="360"/>
+      </w:pPr>
+      <w:rPr>
+        <w:rFonts w:ascii="Symbol" w:hAnsi="Symbol" w:cs="Symbol" w:hint="default"/>
+        <w:rFonts w:cs="OpenSymbol"/>
+      </w:rPr>
+    </w:lvl>
+    <w:lvl w:ilvl="4">
+      <w:start w:val="1"/>
+      <w:numFmt w:val="bullet"/>
+      <w:lvlText w:val="◦"/>
+      <w:lvlJc w:val="left"/>
+      <w:pPr>
+        <w:tabs>
+          <w:tab w:val="num" w:pos="2160"/>
+        </w:tabs>
+        <w:ind w:left="2160" w:hanging="360"/>
+      </w:pPr>
+      <w:rPr>
+        <w:rFonts w:ascii="OpenSymbol" w:hAnsi="OpenSymbol" w:cs="OpenSymbol" w:hint="default"/>
+        <w:rFonts w:cs="OpenSymbol"/>
+      </w:rPr>
+    </w:lvl>
+    <w:lvl w:ilvl="5">
+      <w:start w:val="1"/>
+      <w:numFmt w:val="bullet"/>
+      <w:lvlText w:val="▪"/>
+      <w:lvlJc w:val="left"/>
+      <w:pPr>
+        <w:tabs>
+          <w:tab w:val="num" w:pos="2520"/>
+        </w:tabs>
+        <w:ind w:left="2520" w:hanging="360"/>
+      </w:pPr>
+      <w:rPr>
+        <w:rFonts w:ascii="OpenSymbol" w:hAnsi="OpenSymbol" w:cs="OpenSymbol" w:hint="default"/>
+        <w:rFonts w:cs="OpenSymbol"/>
+      </w:rPr>
+    </w:lvl>
+    <w:lvl w:ilvl="6">
+      <w:start w:val="1"/>
+      <w:numFmt w:val="bullet"/>
+      <w:lvlText w:val=""/>
+      <w:lvlJc w:val="left"/>
+      <w:pPr>
+        <w:tabs>
+          <w:tab w:val="num" w:pos="2880"/>
+        </w:tabs>
+        <w:ind w:left="2880" w:hanging="360"/>
+      </w:pPr>
+      <w:rPr>
+        <w:rFonts w:ascii="Symbol" w:hAnsi="Symbol" w:cs="Symbol" w:hint="default"/>
+        <w:rFonts w:cs="OpenSymbol"/>
+      </w:rPr>
+    </w:lvl>
+    <w:lvl w:ilvl="7">
+      <w:start w:val="1"/>
+      <w:numFmt w:val="bullet"/>
+      <w:lvlText w:val="◦"/>
+      <w:lvlJc w:val="left"/>
+      <w:pPr>
+        <w:tabs>
+          <w:tab w:val="num" w:pos="3240"/>
+        </w:tabs>
+        <w:ind w:left="3240" w:hanging="360"/>
+      </w:pPr>
+      <w:rPr>
+        <w:rFonts w:ascii="OpenSymbol" w:hAnsi="OpenSymbol" w:cs="OpenSymbol" w:hint="default"/>
+        <w:rFonts w:cs="OpenSymbol"/>
+      </w:rPr>
+    </w:lvl>
+    <w:lvl w:ilvl="8">
+      <w:start w:val="1"/>
+      <w:numFmt w:val="bullet"/>
+      <w:lvlText w:val="▪"/>
+      <w:lvlJc w:val="left"/>
+      <w:pPr>
+        <w:tabs>
+          <w:tab w:val="num" w:pos="3600"/>
+        </w:tabs>
+        <w:ind w:left="3600" w:hanging="360"/>
+      </w:pPr>
+      <w:rPr>
+        <w:rFonts w:ascii="OpenSymbol" w:hAnsi="OpenSymbol" w:cs="OpenSymbol" w:hint="default"/>
+        <w:rFonts w:cs="OpenSymbol"/>
+      </w:rPr>
+    </w:lvl>
+  </w:abstractNum>
+  <w:abstractNum w:abstractNumId="14">
+    <w:lvl w:ilvl="0">
+      <w:start w:val="1"/>
+      <w:numFmt w:val="bullet"/>
+      <w:lvlText w:val=""/>
+      <w:lvlJc w:val="left"/>
+      <w:pPr>
+        <w:tabs>
+          <w:tab w:val="num" w:pos="720"/>
+        </w:tabs>
+        <w:ind w:left="720" w:hanging="360"/>
+      </w:pPr>
+      <w:rPr>
+        <w:rFonts w:ascii="Symbol" w:hAnsi="Symbol" w:cs="Symbol" w:hint="default"/>
+        <w:rFonts w:cs="OpenSymbol"/>
+      </w:rPr>
+    </w:lvl>
+    <w:lvl w:ilvl="1">
+      <w:start w:val="1"/>
+      <w:numFmt w:val="bullet"/>
+      <w:lvlText w:val="◦"/>
+      <w:lvlJc w:val="left"/>
+      <w:pPr>
+        <w:tabs>
+          <w:tab w:val="num" w:pos="1080"/>
+        </w:tabs>
+        <w:ind w:left="1080" w:hanging="360"/>
+      </w:pPr>
+      <w:rPr>
+        <w:rFonts w:ascii="OpenSymbol" w:hAnsi="OpenSymbol" w:cs="OpenSymbol" w:hint="default"/>
+        <w:rFonts w:cs="OpenSymbol"/>
+      </w:rPr>
+    </w:lvl>
+    <w:lvl w:ilvl="2">
+      <w:start w:val="1"/>
+      <w:numFmt w:val="bullet"/>
+      <w:lvlText w:val="▪"/>
+      <w:lvlJc w:val="left"/>
+      <w:pPr>
+        <w:tabs>
+          <w:tab w:val="num" w:pos="1440"/>
+        </w:tabs>
+        <w:ind w:left="1440" w:hanging="360"/>
+      </w:pPr>
+      <w:rPr>
+        <w:rFonts w:ascii="OpenSymbol" w:hAnsi="OpenSymbol" w:cs="OpenSymbol" w:hint="default"/>
+        <w:rFonts w:cs="OpenSymbol"/>
+      </w:rPr>
+    </w:lvl>
+    <w:lvl w:ilvl="3">
+      <w:start w:val="1"/>
+      <w:numFmt w:val="bullet"/>
+      <w:lvlText w:val=""/>
+      <w:lvlJc w:val="left"/>
+      <w:pPr>
+        <w:tabs>
+          <w:tab w:val="num" w:pos="1800"/>
+        </w:tabs>
+        <w:ind w:left="1800" w:hanging="360"/>
+      </w:pPr>
+      <w:rPr>
+        <w:rFonts w:ascii="Symbol" w:hAnsi="Symbol" w:cs="Symbol" w:hint="default"/>
+        <w:rFonts w:cs="OpenSymbol"/>
+      </w:rPr>
+    </w:lvl>
+    <w:lvl w:ilvl="4">
+      <w:start w:val="1"/>
+      <w:numFmt w:val="bullet"/>
+      <w:lvlText w:val="◦"/>
+      <w:lvlJc w:val="left"/>
+      <w:pPr>
+        <w:tabs>
+          <w:tab w:val="num" w:pos="2160"/>
+        </w:tabs>
+        <w:ind w:left="2160" w:hanging="360"/>
+      </w:pPr>
+      <w:rPr>
+        <w:rFonts w:ascii="OpenSymbol" w:hAnsi="OpenSymbol" w:cs="OpenSymbol" w:hint="default"/>
+        <w:rFonts w:cs="OpenSymbol"/>
+      </w:rPr>
+    </w:lvl>
+    <w:lvl w:ilvl="5">
+      <w:start w:val="1"/>
+      <w:numFmt w:val="bullet"/>
+      <w:lvlText w:val="▪"/>
+      <w:lvlJc w:val="left"/>
+      <w:pPr>
+        <w:tabs>
+          <w:tab w:val="num" w:pos="2520"/>
+        </w:tabs>
+        <w:ind w:left="2520" w:hanging="360"/>
+      </w:pPr>
+      <w:rPr>
+        <w:rFonts w:ascii="OpenSymbol" w:hAnsi="OpenSymbol" w:cs="OpenSymbol" w:hint="default"/>
+        <w:rFonts w:cs="OpenSymbol"/>
+      </w:rPr>
+    </w:lvl>
+    <w:lvl w:ilvl="6">
+      <w:start w:val="1"/>
+      <w:numFmt w:val="bullet"/>
+      <w:lvlText w:val=""/>
+      <w:lvlJc w:val="left"/>
+      <w:pPr>
+        <w:tabs>
+          <w:tab w:val="num" w:pos="2880"/>
+        </w:tabs>
+        <w:ind w:left="2880" w:hanging="360"/>
+      </w:pPr>
+      <w:rPr>
+        <w:rFonts w:ascii="Symbol" w:hAnsi="Symbol" w:cs="Symbol" w:hint="default"/>
+        <w:rFonts w:cs="OpenSymbol"/>
+      </w:rPr>
+    </w:lvl>
+    <w:lvl w:ilvl="7">
+      <w:start w:val="1"/>
+      <w:numFmt w:val="bullet"/>
+      <w:lvlText w:val="◦"/>
+      <w:lvlJc w:val="left"/>
+      <w:pPr>
+        <w:tabs>
+          <w:tab w:val="num" w:pos="3240"/>
+        </w:tabs>
+        <w:ind w:left="3240" w:hanging="360"/>
+      </w:pPr>
+      <w:rPr>
+        <w:rFonts w:ascii="OpenSymbol" w:hAnsi="OpenSymbol" w:cs="OpenSymbol" w:hint="default"/>
+        <w:rFonts w:cs="OpenSymbol"/>
+      </w:rPr>
+    </w:lvl>
+    <w:lvl w:ilvl="8">
+      <w:start w:val="1"/>
+      <w:numFmt w:val="bullet"/>
+      <w:lvlText w:val="▪"/>
+      <w:lvlJc w:val="left"/>
+      <w:pPr>
+        <w:tabs>
+          <w:tab w:val="num" w:pos="3600"/>
+        </w:tabs>
+        <w:ind w:left="3600" w:hanging="360"/>
+      </w:pPr>
+      <w:rPr>
+        <w:rFonts w:ascii="OpenSymbol" w:hAnsi="OpenSymbol" w:cs="OpenSymbol" w:hint="default"/>
+        <w:rFonts w:cs="OpenSymbol"/>
+      </w:rPr>
+    </w:lvl>
+  </w:abstractNum>
+  <w:abstractNum w:abstractNumId="15">
+    <w:lvl w:ilvl="0">
+      <w:start w:val="1"/>
+      <w:numFmt w:val="bullet"/>
+      <w:lvlText w:val=""/>
+      <w:lvlJc w:val="left"/>
+      <w:pPr>
+        <w:tabs>
+          <w:tab w:val="num" w:pos="720"/>
+        </w:tabs>
+        <w:ind w:left="720" w:hanging="360"/>
+      </w:pPr>
+      <w:rPr>
+        <w:rFonts w:ascii="Symbol" w:hAnsi="Symbol" w:cs="Symbol" w:hint="default"/>
+        <w:rFonts w:cs="OpenSymbol"/>
+      </w:rPr>
+    </w:lvl>
+    <w:lvl w:ilvl="1">
+      <w:start w:val="1"/>
+      <w:numFmt w:val="bullet"/>
+      <w:lvlText w:val="◦"/>
+      <w:lvlJc w:val="left"/>
+      <w:pPr>
+        <w:tabs>
+          <w:tab w:val="num" w:pos="1080"/>
+        </w:tabs>
+        <w:ind w:left="1080" w:hanging="360"/>
+      </w:pPr>
+      <w:rPr>
+        <w:rFonts w:ascii="OpenSymbol" w:hAnsi="OpenSymbol" w:cs="OpenSymbol" w:hint="default"/>
+        <w:rFonts w:cs="OpenSymbol"/>
+      </w:rPr>
+    </w:lvl>
+    <w:lvl w:ilvl="2">
+      <w:start w:val="1"/>
+      <w:numFmt w:val="bullet"/>
+      <w:lvlText w:val="▪"/>
+      <w:lvlJc w:val="left"/>
+      <w:pPr>
+        <w:tabs>
+          <w:tab w:val="num" w:pos="1440"/>
+        </w:tabs>
+        <w:ind w:left="1440" w:hanging="360"/>
+      </w:pPr>
+      <w:rPr>
+        <w:rFonts w:ascii="OpenSymbol" w:hAnsi="OpenSymbol" w:cs="OpenSymbol" w:hint="default"/>
+        <w:rFonts w:cs="OpenSymbol"/>
+      </w:rPr>
+    </w:lvl>
+    <w:lvl w:ilvl="3">
+      <w:start w:val="1"/>
+      <w:numFmt w:val="bullet"/>
+      <w:lvlText w:val=""/>
+      <w:lvlJc w:val="left"/>
+      <w:pPr>
+        <w:tabs>
+          <w:tab w:val="num" w:pos="1800"/>
+        </w:tabs>
+        <w:ind w:left="1800" w:hanging="360"/>
+      </w:pPr>
+      <w:rPr>
+        <w:rFonts w:ascii="Symbol" w:hAnsi="Symbol" w:cs="Symbol" w:hint="default"/>
+        <w:rFonts w:cs="OpenSymbol"/>
+      </w:rPr>
+    </w:lvl>
+    <w:lvl w:ilvl="4">
+      <w:start w:val="1"/>
+      <w:numFmt w:val="bullet"/>
+      <w:lvlText w:val="◦"/>
+      <w:lvlJc w:val="left"/>
+      <w:pPr>
+        <w:tabs>
+          <w:tab w:val="num" w:pos="2160"/>
+        </w:tabs>
+        <w:ind w:left="2160" w:hanging="360"/>
+      </w:pPr>
+      <w:rPr>
+        <w:rFonts w:ascii="OpenSymbol" w:hAnsi="OpenSymbol" w:cs="OpenSymbol" w:hint="default"/>
+        <w:rFonts w:cs="OpenSymbol"/>
+      </w:rPr>
+    </w:lvl>
+    <w:lvl w:ilvl="5">
+      <w:start w:val="1"/>
+      <w:numFmt w:val="bullet"/>
+      <w:lvlText w:val="▪"/>
+      <w:lvlJc w:val="left"/>
+      <w:pPr>
+        <w:tabs>
+          <w:tab w:val="num" w:pos="2520"/>
+        </w:tabs>
+        <w:ind w:left="2520" w:hanging="360"/>
+      </w:pPr>
+      <w:rPr>
+        <w:rFonts w:ascii="OpenSymbol" w:hAnsi="OpenSymbol" w:cs="OpenSymbol" w:hint="default"/>
+        <w:rFonts w:cs="OpenSymbol"/>
+      </w:rPr>
+    </w:lvl>
+    <w:lvl w:ilvl="6">
+      <w:start w:val="1"/>
+      <w:numFmt w:val="bullet"/>
+      <w:lvlText w:val=""/>
+      <w:lvlJc w:val="left"/>
+      <w:pPr>
+        <w:tabs>
+          <w:tab w:val="num" w:pos="2880"/>
+        </w:tabs>
+        <w:ind w:left="2880" w:hanging="360"/>
+      </w:pPr>
+      <w:rPr>
+        <w:rFonts w:ascii="Symbol" w:hAnsi="Symbol" w:cs="Symbol" w:hint="default"/>
+        <w:rFonts w:cs="OpenSymbol"/>
+      </w:rPr>
+    </w:lvl>
+    <w:lvl w:ilvl="7">
+      <w:start w:val="1"/>
+      <w:numFmt w:val="bullet"/>
+      <w:lvlText w:val="◦"/>
+      <w:lvlJc w:val="left"/>
+      <w:pPr>
+        <w:tabs>
+          <w:tab w:val="num" w:pos="3240"/>
+        </w:tabs>
+        <w:ind w:left="3240" w:hanging="360"/>
+      </w:pPr>
+      <w:rPr>
+        <w:rFonts w:ascii="OpenSymbol" w:hAnsi="OpenSymbol" w:cs="OpenSymbol" w:hint="default"/>
+        <w:rFonts w:cs="OpenSymbol"/>
+      </w:rPr>
+    </w:lvl>
+    <w:lvl w:ilvl="8">
+      <w:start w:val="1"/>
+      <w:numFmt w:val="bullet"/>
+      <w:lvlText w:val="▪"/>
+      <w:lvlJc w:val="left"/>
+      <w:pPr>
+        <w:tabs>
+          <w:tab w:val="num" w:pos="3600"/>
+        </w:tabs>
+        <w:ind w:left="3600" w:hanging="360"/>
+      </w:pPr>
+      <w:rPr>
+        <w:rFonts w:ascii="OpenSymbol" w:hAnsi="OpenSymbol" w:cs="OpenSymbol" w:hint="default"/>
+        <w:rFonts w:cs="OpenSymbol"/>
+      </w:rPr>
+    </w:lvl>
+  </w:abstractNum>
+  <w:abstractNum w:abstractNumId="16">
+    <w:lvl w:ilvl="0">
+      <w:start w:val="1"/>
+      <w:numFmt w:val="bullet"/>
+      <w:lvlText w:val=""/>
+      <w:lvlJc w:val="left"/>
+      <w:pPr>
+        <w:tabs>
+          <w:tab w:val="num" w:pos="720"/>
+        </w:tabs>
+        <w:ind w:left="720" w:hanging="360"/>
+      </w:pPr>
+      <w:rPr>
+        <w:rFonts w:ascii="Symbol" w:hAnsi="Symbol" w:cs="Symbol" w:hint="default"/>
+        <w:rFonts w:cs="OpenSymbol"/>
+      </w:rPr>
+    </w:lvl>
+    <w:lvl w:ilvl="1">
+      <w:start w:val="1"/>
+      <w:numFmt w:val="bullet"/>
+      <w:lvlText w:val="◦"/>
+      <w:lvlJc w:val="left"/>
+      <w:pPr>
+        <w:tabs>
+          <w:tab w:val="num" w:pos="1080"/>
+        </w:tabs>
+        <w:ind w:left="1080" w:hanging="360"/>
+      </w:pPr>
+      <w:rPr>
+        <w:rFonts w:ascii="OpenSymbol" w:hAnsi="OpenSymbol" w:cs="OpenSymbol" w:hint="default"/>
+        <w:rFonts w:cs="OpenSymbol"/>
+      </w:rPr>
+    </w:lvl>
+    <w:lvl w:ilvl="2">
+      <w:start w:val="1"/>
+      <w:numFmt w:val="bullet"/>
+      <w:lvlText w:val="▪"/>
+      <w:lvlJc w:val="left"/>
+      <w:pPr>
+        <w:tabs>
+          <w:tab w:val="num" w:pos="1440"/>
+        </w:tabs>
+        <w:ind w:left="1440" w:hanging="360"/>
+      </w:pPr>
+      <w:rPr>
+        <w:rFonts w:ascii="OpenSymbol" w:hAnsi="OpenSymbol" w:cs="OpenSymbol" w:hint="default"/>
+        <w:rFonts w:cs="OpenSymbol"/>
+      </w:rPr>
+    </w:lvl>
+    <w:lvl w:ilvl="3">
+      <w:start w:val="1"/>
+      <w:numFmt w:val="bullet"/>
+      <w:lvlText w:val=""/>
+      <w:lvlJc w:val="left"/>
+      <w:pPr>
+        <w:tabs>
+          <w:tab w:val="num" w:pos="1800"/>
+        </w:tabs>
+        <w:ind w:left="1800" w:hanging="360"/>
+      </w:pPr>
+      <w:rPr>
+        <w:rFonts w:ascii="Symbol" w:hAnsi="Symbol" w:cs="Symbol" w:hint="default"/>
+        <w:rFonts w:cs="OpenSymbol"/>
+      </w:rPr>
+    </w:lvl>
+    <w:lvl w:ilvl="4">
+      <w:start w:val="1"/>
+      <w:numFmt w:val="bullet"/>
+      <w:lvlText w:val="◦"/>
+      <w:lvlJc w:val="left"/>
+      <w:pPr>
+        <w:tabs>
+          <w:tab w:val="num" w:pos="2160"/>
+        </w:tabs>
+        <w:ind w:left="2160" w:hanging="360"/>
+      </w:pPr>
+      <w:rPr>
+        <w:rFonts w:ascii="OpenSymbol" w:hAnsi="OpenSymbol" w:cs="OpenSymbol" w:hint="default"/>
+        <w:rFonts w:cs="OpenSymbol"/>
+      </w:rPr>
+    </w:lvl>
+    <w:lvl w:ilvl="5">
+      <w:start w:val="1"/>
+      <w:numFmt w:val="bullet"/>
+      <w:lvlText w:val="▪"/>
+      <w:lvlJc w:val="left"/>
+      <w:pPr>
+        <w:tabs>
+          <w:tab w:val="num" w:pos="2520"/>
+        </w:tabs>
+        <w:ind w:left="2520" w:hanging="360"/>
+      </w:pPr>
+      <w:rPr>
+        <w:rFonts w:ascii="OpenSymbol" w:hAnsi="OpenSymbol" w:cs="OpenSymbol" w:hint="default"/>
+        <w:rFonts w:cs="OpenSymbol"/>
+      </w:rPr>
+    </w:lvl>
+    <w:lvl w:ilvl="6">
+      <w:start w:val="1"/>
+      <w:numFmt w:val="bullet"/>
+      <w:lvlText w:val=""/>
+      <w:lvlJc w:val="left"/>
+      <w:pPr>
+        <w:tabs>
+          <w:tab w:val="num" w:pos="2880"/>
+        </w:tabs>
+        <w:ind w:left="2880" w:hanging="360"/>
+      </w:pPr>
+      <w:rPr>
+        <w:rFonts w:ascii="Symbol" w:hAnsi="Symbol" w:cs="Symbol" w:hint="default"/>
+        <w:rFonts w:cs="OpenSymbol"/>
+      </w:rPr>
+    </w:lvl>
+    <w:lvl w:ilvl="7">
+      <w:start w:val="1"/>
+      <w:numFmt w:val="bullet"/>
+      <w:lvlText w:val="◦"/>
+      <w:lvlJc w:val="left"/>
+      <w:pPr>
+        <w:tabs>
+          <w:tab w:val="num" w:pos="3240"/>
+        </w:tabs>
+        <w:ind w:left="3240" w:hanging="360"/>
+      </w:pPr>
+      <w:rPr>
+        <w:rFonts w:ascii="OpenSymbol" w:hAnsi="OpenSymbol" w:cs="OpenSymbol" w:hint="default"/>
+        <w:rFonts w:cs="OpenSymbol"/>
+      </w:rPr>
+    </w:lvl>
+    <w:lvl w:ilvl="8">
+      <w:start w:val="1"/>
+      <w:numFmt w:val="bullet"/>
+      <w:lvlText w:val="▪"/>
+      <w:lvlJc w:val="left"/>
+      <w:pPr>
+        <w:tabs>
+          <w:tab w:val="num" w:pos="3600"/>
+        </w:tabs>
+        <w:ind w:left="3600" w:hanging="360"/>
+      </w:pPr>
+      <w:rPr>
+        <w:rFonts w:ascii="OpenSymbol" w:hAnsi="OpenSymbol" w:cs="OpenSymbol" w:hint="default"/>
+        <w:rFonts w:cs="OpenSymbol"/>
+      </w:rPr>
+    </w:lvl>
+  </w:abstractNum>
+  <w:abstractNum w:abstractNumId="17">
     <w:lvl w:ilvl="0">
       <w:start w:val="1"/>
       <w:numFmt w:val="bullet"/>
@@ -15614,6 +20108,24 @@
   </w:num>
   <w:num w:numId="11">
     <w:abstractNumId w:val="11"/>
+  </w:num>
+  <w:num w:numId="12">
+    <w:abstractNumId w:val="12"/>
+  </w:num>
+  <w:num w:numId="13">
+    <w:abstractNumId w:val="13"/>
+  </w:num>
+  <w:num w:numId="14">
+    <w:abstractNumId w:val="14"/>
+  </w:num>
+  <w:num w:numId="15">
+    <w:abstractNumId w:val="15"/>
+  </w:num>
+  <w:num w:numId="16">
+    <w:abstractNumId w:val="16"/>
+  </w:num>
+  <w:num w:numId="17">
+    <w:abstractNumId w:val="17"/>
   </w:num>
 </w:numbering>
 </file>
@@ -18133,6 +22645,425 @@
       <w:rFonts w:cs="OpenSymbol"/>
     </w:rPr>
   </w:style>
+  <w:style w:type="character" w:styleId="ListLabel239">
+    <w:name w:val="ListLabel 239"/>
+    <w:qFormat/>
+    <w:rPr>
+      <w:rFonts w:cs="Symbol"/>
+      <w:b w:val="false"/>
+    </w:rPr>
+  </w:style>
+  <w:style w:type="character" w:styleId="ListLabel240">
+    <w:name w:val="ListLabel 240"/>
+    <w:qFormat/>
+    <w:rPr>
+      <w:rFonts w:cs="Courier New"/>
+    </w:rPr>
+  </w:style>
+  <w:style w:type="character" w:styleId="ListLabel241">
+    <w:name w:val="ListLabel 241"/>
+    <w:qFormat/>
+    <w:rPr>
+      <w:rFonts w:cs="Wingdings"/>
+    </w:rPr>
+  </w:style>
+  <w:style w:type="character" w:styleId="ListLabel242">
+    <w:name w:val="ListLabel 242"/>
+    <w:qFormat/>
+    <w:rPr>
+      <w:rFonts w:cs="Symbol"/>
+    </w:rPr>
+  </w:style>
+  <w:style w:type="character" w:styleId="ListLabel243">
+    <w:name w:val="ListLabel 243"/>
+    <w:qFormat/>
+    <w:rPr>
+      <w:rFonts w:cs="Courier New"/>
+    </w:rPr>
+  </w:style>
+  <w:style w:type="character" w:styleId="ListLabel244">
+    <w:name w:val="ListLabel 244"/>
+    <w:qFormat/>
+    <w:rPr>
+      <w:rFonts w:cs="Wingdings"/>
+    </w:rPr>
+  </w:style>
+  <w:style w:type="character" w:styleId="ListLabel245">
+    <w:name w:val="ListLabel 245"/>
+    <w:qFormat/>
+    <w:rPr>
+      <w:rFonts w:cs="Symbol"/>
+    </w:rPr>
+  </w:style>
+  <w:style w:type="character" w:styleId="ListLabel246">
+    <w:name w:val="ListLabel 246"/>
+    <w:qFormat/>
+    <w:rPr>
+      <w:rFonts w:cs="Courier New"/>
+    </w:rPr>
+  </w:style>
+  <w:style w:type="character" w:styleId="ListLabel247">
+    <w:name w:val="ListLabel 247"/>
+    <w:qFormat/>
+    <w:rPr>
+      <w:rFonts w:cs="Wingdings"/>
+    </w:rPr>
+  </w:style>
+  <w:style w:type="character" w:styleId="ListLabel248">
+    <w:name w:val="ListLabel 248"/>
+    <w:qFormat/>
+    <w:rPr>
+      <w:rFonts w:cs="OpenSymbol"/>
+      <w:b w:val="false"/>
+    </w:rPr>
+  </w:style>
+  <w:style w:type="character" w:styleId="ListLabel249">
+    <w:name w:val="ListLabel 249"/>
+    <w:qFormat/>
+    <w:rPr>
+      <w:rFonts w:cs="OpenSymbol"/>
+      <w:b w:val="false"/>
+    </w:rPr>
+  </w:style>
+  <w:style w:type="character" w:styleId="ListLabel250">
+    <w:name w:val="ListLabel 250"/>
+    <w:qFormat/>
+    <w:rPr>
+      <w:rFonts w:cs="OpenSymbol"/>
+    </w:rPr>
+  </w:style>
+  <w:style w:type="character" w:styleId="ListLabel251">
+    <w:name w:val="ListLabel 251"/>
+    <w:qFormat/>
+    <w:rPr>
+      <w:rFonts w:cs="OpenSymbol"/>
+    </w:rPr>
+  </w:style>
+  <w:style w:type="character" w:styleId="ListLabel252">
+    <w:name w:val="ListLabel 252"/>
+    <w:qFormat/>
+    <w:rPr>
+      <w:rFonts w:cs="OpenSymbol"/>
+    </w:rPr>
+  </w:style>
+  <w:style w:type="character" w:styleId="ListLabel253">
+    <w:name w:val="ListLabel 253"/>
+    <w:qFormat/>
+    <w:rPr>
+      <w:rFonts w:cs="OpenSymbol"/>
+    </w:rPr>
+  </w:style>
+  <w:style w:type="character" w:styleId="ListLabel254">
+    <w:name w:val="ListLabel 254"/>
+    <w:qFormat/>
+    <w:rPr>
+      <w:rFonts w:cs="OpenSymbol"/>
+    </w:rPr>
+  </w:style>
+  <w:style w:type="character" w:styleId="ListLabel255">
+    <w:name w:val="ListLabel 255"/>
+    <w:qFormat/>
+    <w:rPr>
+      <w:rFonts w:cs="OpenSymbol"/>
+    </w:rPr>
+  </w:style>
+  <w:style w:type="character" w:styleId="ListLabel256">
+    <w:name w:val="ListLabel 256"/>
+    <w:qFormat/>
+    <w:rPr>
+      <w:rFonts w:cs="OpenSymbol"/>
+    </w:rPr>
+  </w:style>
+  <w:style w:type="character" w:styleId="ListLabel257">
+    <w:name w:val="ListLabel 257"/>
+    <w:qFormat/>
+    <w:rPr>
+      <w:rFonts w:cs="OpenSymbol"/>
+      <w:b/>
+    </w:rPr>
+  </w:style>
+  <w:style w:type="character" w:styleId="ListLabel258">
+    <w:name w:val="ListLabel 258"/>
+    <w:qFormat/>
+    <w:rPr>
+      <w:rFonts w:cs="OpenSymbol"/>
+    </w:rPr>
+  </w:style>
+  <w:style w:type="character" w:styleId="ListLabel259">
+    <w:name w:val="ListLabel 259"/>
+    <w:qFormat/>
+    <w:rPr>
+      <w:rFonts w:cs="OpenSymbol"/>
+    </w:rPr>
+  </w:style>
+  <w:style w:type="character" w:styleId="ListLabel260">
+    <w:name w:val="ListLabel 260"/>
+    <w:qFormat/>
+    <w:rPr>
+      <w:rFonts w:cs="OpenSymbol"/>
+    </w:rPr>
+  </w:style>
+  <w:style w:type="character" w:styleId="ListLabel261">
+    <w:name w:val="ListLabel 261"/>
+    <w:qFormat/>
+    <w:rPr>
+      <w:rFonts w:cs="OpenSymbol"/>
+    </w:rPr>
+  </w:style>
+  <w:style w:type="character" w:styleId="ListLabel262">
+    <w:name w:val="ListLabel 262"/>
+    <w:qFormat/>
+    <w:rPr>
+      <w:rFonts w:cs="OpenSymbol"/>
+    </w:rPr>
+  </w:style>
+  <w:style w:type="character" w:styleId="ListLabel263">
+    <w:name w:val="ListLabel 263"/>
+    <w:qFormat/>
+    <w:rPr>
+      <w:rFonts w:cs="OpenSymbol"/>
+    </w:rPr>
+  </w:style>
+  <w:style w:type="character" w:styleId="ListLabel264">
+    <w:name w:val="ListLabel 264"/>
+    <w:qFormat/>
+    <w:rPr>
+      <w:rFonts w:cs="OpenSymbol"/>
+    </w:rPr>
+  </w:style>
+  <w:style w:type="character" w:styleId="ListLabel265">
+    <w:name w:val="ListLabel 265"/>
+    <w:qFormat/>
+    <w:rPr>
+      <w:rFonts w:cs="OpenSymbol"/>
+    </w:rPr>
+  </w:style>
+  <w:style w:type="character" w:styleId="ListLabel266">
+    <w:name w:val="ListLabel 266"/>
+    <w:qFormat/>
+    <w:rPr>
+      <w:rFonts w:cs="OpenSymbol"/>
+      <w:b/>
+    </w:rPr>
+  </w:style>
+  <w:style w:type="character" w:styleId="ListLabel267">
+    <w:name w:val="ListLabel 267"/>
+    <w:qFormat/>
+    <w:rPr>
+      <w:rFonts w:cs="OpenSymbol"/>
+    </w:rPr>
+  </w:style>
+  <w:style w:type="character" w:styleId="ListLabel268">
+    <w:name w:val="ListLabel 268"/>
+    <w:qFormat/>
+    <w:rPr>
+      <w:rFonts w:cs="OpenSymbol"/>
+    </w:rPr>
+  </w:style>
+  <w:style w:type="character" w:styleId="ListLabel269">
+    <w:name w:val="ListLabel 269"/>
+    <w:qFormat/>
+    <w:rPr>
+      <w:rFonts w:cs="OpenSymbol"/>
+    </w:rPr>
+  </w:style>
+  <w:style w:type="character" w:styleId="ListLabel270">
+    <w:name w:val="ListLabel 270"/>
+    <w:qFormat/>
+    <w:rPr>
+      <w:rFonts w:cs="OpenSymbol"/>
+    </w:rPr>
+  </w:style>
+  <w:style w:type="character" w:styleId="ListLabel271">
+    <w:name w:val="ListLabel 271"/>
+    <w:qFormat/>
+    <w:rPr>
+      <w:rFonts w:cs="OpenSymbol"/>
+    </w:rPr>
+  </w:style>
+  <w:style w:type="character" w:styleId="ListLabel272">
+    <w:name w:val="ListLabel 272"/>
+    <w:qFormat/>
+    <w:rPr>
+      <w:rFonts w:cs="OpenSymbol"/>
+    </w:rPr>
+  </w:style>
+  <w:style w:type="character" w:styleId="ListLabel273">
+    <w:name w:val="ListLabel 273"/>
+    <w:qFormat/>
+    <w:rPr>
+      <w:rFonts w:cs="OpenSymbol"/>
+    </w:rPr>
+  </w:style>
+  <w:style w:type="character" w:styleId="ListLabel274">
+    <w:name w:val="ListLabel 274"/>
+    <w:qFormat/>
+    <w:rPr>
+      <w:rFonts w:cs="OpenSymbol"/>
+    </w:rPr>
+  </w:style>
+  <w:style w:type="character" w:styleId="ListLabel275">
+    <w:name w:val="ListLabel 275"/>
+    <w:qFormat/>
+    <w:rPr>
+      <w:rFonts w:cs="OpenSymbol"/>
+    </w:rPr>
+  </w:style>
+  <w:style w:type="character" w:styleId="ListLabel276">
+    <w:name w:val="ListLabel 276"/>
+    <w:qFormat/>
+    <w:rPr>
+      <w:rFonts w:cs="OpenSymbol"/>
+    </w:rPr>
+  </w:style>
+  <w:style w:type="character" w:styleId="ListLabel277">
+    <w:name w:val="ListLabel 277"/>
+    <w:qFormat/>
+    <w:rPr>
+      <w:rFonts w:cs="OpenSymbol"/>
+    </w:rPr>
+  </w:style>
+  <w:style w:type="character" w:styleId="ListLabel278">
+    <w:name w:val="ListLabel 278"/>
+    <w:qFormat/>
+    <w:rPr>
+      <w:rFonts w:cs="OpenSymbol"/>
+    </w:rPr>
+  </w:style>
+  <w:style w:type="character" w:styleId="ListLabel279">
+    <w:name w:val="ListLabel 279"/>
+    <w:qFormat/>
+    <w:rPr>
+      <w:rFonts w:cs="OpenSymbol"/>
+    </w:rPr>
+  </w:style>
+  <w:style w:type="character" w:styleId="ListLabel280">
+    <w:name w:val="ListLabel 280"/>
+    <w:qFormat/>
+    <w:rPr>
+      <w:rFonts w:cs="OpenSymbol"/>
+    </w:rPr>
+  </w:style>
+  <w:style w:type="character" w:styleId="ListLabel281">
+    <w:name w:val="ListLabel 281"/>
+    <w:qFormat/>
+    <w:rPr>
+      <w:rFonts w:cs="OpenSymbol"/>
+    </w:rPr>
+  </w:style>
+  <w:style w:type="character" w:styleId="ListLabel282">
+    <w:name w:val="ListLabel 282"/>
+    <w:qFormat/>
+    <w:rPr>
+      <w:rFonts w:cs="OpenSymbol"/>
+    </w:rPr>
+  </w:style>
+  <w:style w:type="character" w:styleId="ListLabel283">
+    <w:name w:val="ListLabel 283"/>
+    <w:qFormat/>
+    <w:rPr>
+      <w:rFonts w:cs="OpenSymbol"/>
+    </w:rPr>
+  </w:style>
+  <w:style w:type="character" w:styleId="ListLabel284">
+    <w:name w:val="ListLabel 284"/>
+    <w:qFormat/>
+    <w:rPr>
+      <w:rFonts w:cs="OpenSymbol"/>
+    </w:rPr>
+  </w:style>
+  <w:style w:type="character" w:styleId="ListLabel285">
+    <w:name w:val="ListLabel 285"/>
+    <w:qFormat/>
+    <w:rPr>
+      <w:rFonts w:cs="OpenSymbol"/>
+    </w:rPr>
+  </w:style>
+  <w:style w:type="character" w:styleId="ListLabel286">
+    <w:name w:val="ListLabel 286"/>
+    <w:qFormat/>
+    <w:rPr>
+      <w:rFonts w:cs="OpenSymbol"/>
+    </w:rPr>
+  </w:style>
+  <w:style w:type="character" w:styleId="ListLabel287">
+    <w:name w:val="ListLabel 287"/>
+    <w:qFormat/>
+    <w:rPr>
+      <w:rFonts w:cs="OpenSymbol"/>
+    </w:rPr>
+  </w:style>
+  <w:style w:type="character" w:styleId="ListLabel288">
+    <w:name w:val="ListLabel 288"/>
+    <w:qFormat/>
+    <w:rPr>
+      <w:rFonts w:cs="OpenSymbol"/>
+    </w:rPr>
+  </w:style>
+  <w:style w:type="character" w:styleId="ListLabel289">
+    <w:name w:val="ListLabel 289"/>
+    <w:qFormat/>
+    <w:rPr>
+      <w:rFonts w:cs="OpenSymbol"/>
+    </w:rPr>
+  </w:style>
+  <w:style w:type="character" w:styleId="ListLabel290">
+    <w:name w:val="ListLabel 290"/>
+    <w:qFormat/>
+    <w:rPr>
+      <w:rFonts w:cs="OpenSymbol"/>
+    </w:rPr>
+  </w:style>
+  <w:style w:type="character" w:styleId="ListLabel291">
+    <w:name w:val="ListLabel 291"/>
+    <w:qFormat/>
+    <w:rPr>
+      <w:rFonts w:cs="OpenSymbol"/>
+    </w:rPr>
+  </w:style>
+  <w:style w:type="character" w:styleId="ListLabel292">
+    <w:name w:val="ListLabel 292"/>
+    <w:qFormat/>
+    <w:rPr>
+      <w:rFonts w:cs="OpenSymbol"/>
+    </w:rPr>
+  </w:style>
+  <w:style w:type="character" w:styleId="ListLabel293">
+    <w:name w:val="ListLabel 293"/>
+    <w:qFormat/>
+    <w:rPr/>
+  </w:style>
+  <w:style w:type="character" w:styleId="ListLabel294">
+    <w:name w:val="ListLabel 294"/>
+    <w:qFormat/>
+    <w:rPr>
+      <w:rFonts w:cs="Calibri"/>
+      <w:b w:val="false"/>
+      <w:bCs w:val="false"/>
+      <w:i w:val="false"/>
+      <w:iCs w:val="false"/>
+      <w:color w:val="000000"/>
+      <w:sz w:val="22"/>
+      <w:szCs w:val="22"/>
+      <w:lang w:val="en-IE"/>
+    </w:rPr>
+  </w:style>
+  <w:style w:type="character" w:styleId="Emphasis">
+    <w:name w:val="Emphasis"/>
+    <w:qFormat/>
+    <w:rPr>
+      <w:i/>
+      <w:iCs/>
+    </w:rPr>
+  </w:style>
+  <w:style w:type="character" w:styleId="StrongEmphasis">
+    <w:name w:val="Strong Emphasis"/>
+    <w:qFormat/>
+    <w:rPr>
+      <w:b/>
+      <w:bCs/>
+    </w:rPr>
+  </w:style>
   <w:style w:type="paragraph" w:styleId="Heading">
     <w:name w:val="Heading"/>
     <w:basedOn w:val="Normal"/>

--- a/Project folder/Final-Project-SB18002-Balazs-Barcza.docx
+++ b/Project folder/Final-Project-SB18002-Balazs-Barcza.docx
@@ -842,7 +842,7 @@
           <w:docPartGallery w:val="Table of Contents"/>
           <w:docPartUnique w:val="true"/>
         </w:docPartObj>
-        <w:id w:val="1152197907"/>
+        <w:id w:val="84621365"/>
       </w:sdtPr>
       <w:sdtContent>
         <w:p>
@@ -10787,14 +10787,15 @@
     <w:p>
       <w:pPr>
         <w:pStyle w:val="TextBody"/>
-        <w:rPr>
-          <w:rFonts w:ascii="Arial" w:hAnsi="Arial" w:cs="Arial"/>
-          <w:color w:val="000000"/>
-          <w:sz w:val="20"/>
-          <w:szCs w:val="20"/>
-          <w:lang w:val="en-IE"/>
-        </w:rPr>
-      </w:pPr>
+        <w:rPr/>
+      </w:pPr>
+      <w:r>
+        <w:rPr>
+          <w:sz w:val="24"/>
+          <w:szCs w:val="24"/>
+        </w:rPr>
+        <w:t>Few companies that are using Google Cloud Platform (Compute Engine or App Engine) include Spotify, HSBC, Home Depot, Snapchat, HTC, Best Buy, Philips, Coca Cola, Domino’s, Feedly, ShareThis, Sony Music, Ubisoft, and Apple.</w:t>
+      </w:r>
       <w:r>
         <w:rPr/>
         <w:br/>
@@ -10809,17 +10810,249 @@
         </w:numPr>
         <w:spacing w:lineRule="auto" w:line="240" w:before="0" w:after="0"/>
         <w:ind w:left="432" w:hanging="0"/>
-        <w:rPr/>
+        <w:rPr>
+          <w:b/>
+          <w:b/>
+          <w:bCs/>
+        </w:rPr>
       </w:pPr>
       <w:r>
         <w:rPr>
           <w:rFonts w:cs="Arial" w:ascii="Arial" w:hAnsi="Arial"/>
+          <w:b/>
+          <w:bCs/>
           <w:color w:val="000000"/>
           <w:sz w:val="20"/>
           <w:szCs w:val="20"/>
           <w:lang w:val="en-IE"/>
         </w:rPr>
-        <w:t>3.</w:t>
+        <w:t xml:space="preserve">3. </w:t>
+      </w:r>
+      <w:r>
+        <w:rPr>
+          <w:rFonts w:cs="Arial" w:ascii="Arial" w:hAnsi="Arial"/>
+          <w:b/>
+          <w:bCs/>
+          <w:color w:val="000000"/>
+          <w:sz w:val="20"/>
+          <w:szCs w:val="20"/>
+          <w:lang w:val="en-IE"/>
+        </w:rPr>
+        <w:t>Google Cloud Platform Products</w:t>
+      </w:r>
+    </w:p>
+    <w:p>
+      <w:pPr>
+        <w:pStyle w:val="Normal"/>
+        <w:spacing w:lineRule="auto" w:line="240" w:before="0" w:after="0"/>
+        <w:rPr>
+          <w:rFonts w:ascii="Arial" w:hAnsi="Arial" w:cs="Arial"/>
+          <w:color w:val="000000"/>
+          <w:sz w:val="20"/>
+          <w:szCs w:val="20"/>
+          <w:lang w:val="en-IE"/>
+        </w:rPr>
+      </w:pPr>
+      <w:r>
+        <w:rPr>
+          <w:b/>
+          <w:bCs/>
+        </w:rPr>
+      </w:r>
+    </w:p>
+    <w:p>
+      <w:pPr>
+        <w:pStyle w:val="Normal"/>
+        <w:spacing w:lineRule="auto" w:line="240" w:before="0" w:after="0"/>
+        <w:rPr>
+          <w:rFonts w:ascii="Arial" w:hAnsi="Arial" w:cs="Arial"/>
+          <w:color w:val="000000"/>
+          <w:sz w:val="20"/>
+          <w:szCs w:val="20"/>
+          <w:lang w:val="en-IE"/>
+        </w:rPr>
+      </w:pPr>
+      <w:r>
+        <w:rPr>
+          <w:b/>
+          <w:bCs/>
+        </w:rPr>
+      </w:r>
+    </w:p>
+    <w:p>
+      <w:pPr>
+        <w:pStyle w:val="Normal"/>
+        <w:spacing w:lineRule="auto" w:line="240" w:before="0" w:after="0"/>
+        <w:rPr>
+          <w:b/>
+          <w:b/>
+          <w:bCs/>
+        </w:rPr>
+      </w:pPr>
+      <w:hyperlink r:id="rId26">
+        <w:r>
+          <w:drawing>
+            <wp:anchor behindDoc="0" distT="0" distB="0" distL="0" distR="0" simplePos="0" locked="0" layoutInCell="1" allowOverlap="1" relativeHeight="15">
+              <wp:simplePos x="0" y="0"/>
+              <wp:positionH relativeFrom="column">
+                <wp:align>center</wp:align>
+              </wp:positionH>
+              <wp:positionV relativeFrom="paragraph">
+                <wp:posOffset>635</wp:posOffset>
+              </wp:positionV>
+              <wp:extent cx="5731510" cy="3224530"/>
+              <wp:effectExtent l="0" t="0" r="0" b="0"/>
+              <wp:wrapTopAndBottom/>
+              <wp:docPr id="11" name="Image14" descr=""/>
+              <wp:cNvGraphicFramePr>
+                <a:graphicFrameLocks xmlns:a="http://schemas.openxmlformats.org/drawingml/2006/main" noChangeAspect="1"/>
+              </wp:cNvGraphicFramePr>
+              <a:graphic xmlns:a="http://schemas.openxmlformats.org/drawingml/2006/main">
+                <a:graphicData uri="http://schemas.openxmlformats.org/drawingml/2006/picture">
+                  <pic:pic xmlns:pic="http://schemas.openxmlformats.org/drawingml/2006/picture">
+                    <pic:nvPicPr>
+                      <pic:cNvPr id="11" name="Image14" descr=""/>
+                      <pic:cNvPicPr>
+                        <a:picLocks noChangeAspect="1" noChangeArrowheads="1"/>
+                      </pic:cNvPicPr>
+                    </pic:nvPicPr>
+                    <pic:blipFill>
+                      <a:blip r:embed="rId25"/>
+                      <a:stretch>
+                        <a:fillRect/>
+                      </a:stretch>
+                    </pic:blipFill>
+                    <pic:spPr bwMode="auto">
+                      <a:xfrm>
+                        <a:off x="0" y="0"/>
+                        <a:ext cx="5731510" cy="3224530"/>
+                      </a:xfrm>
+                      <a:prstGeom prst="rect">
+                        <a:avLst/>
+                      </a:prstGeom>
+                    </pic:spPr>
+                  </pic:pic>
+                </a:graphicData>
+              </a:graphic>
+            </wp:anchor>
+          </w:drawing>
+        </w:r>
+        <w:r>
+          <w:rPr>
+            <w:rStyle w:val="InternetLink"/>
+            <w:rFonts w:cs="Arial" w:ascii="Calibri" w:hAnsi="Calibri"/>
+            <w:b w:val="false"/>
+            <w:bCs w:val="false"/>
+            <w:color w:val="000000"/>
+            <w:sz w:val="24"/>
+            <w:szCs w:val="24"/>
+            <w:lang w:val="en-IE"/>
+          </w:rPr>
+          <w:t>https://www.slideshare.net/Hadoop_Summit/running-apache-hadoop-on-the-google-cloud-platform</w:t>
+        </w:r>
+      </w:hyperlink>
+      <w:r>
+        <w:rPr>
+          <w:rFonts w:cs="Arial" w:ascii="Calibri" w:hAnsi="Calibri"/>
+          <w:b w:val="false"/>
+          <w:bCs w:val="false"/>
+          <w:color w:val="000000"/>
+          <w:sz w:val="24"/>
+          <w:szCs w:val="24"/>
+          <w:lang w:val="en-IE"/>
+        </w:rPr>
+        <w:t xml:space="preserve"> </w:t>
+      </w:r>
+    </w:p>
+    <w:p>
+      <w:pPr>
+        <w:pStyle w:val="Normal"/>
+        <w:spacing w:lineRule="auto" w:line="240" w:before="0" w:after="0"/>
+        <w:rPr>
+          <w:rFonts w:ascii="Calibri" w:hAnsi="Calibri" w:cs="Arial"/>
+          <w:b w:val="false"/>
+          <w:b w:val="false"/>
+          <w:bCs w:val="false"/>
+          <w:color w:val="000000"/>
+          <w:sz w:val="24"/>
+          <w:szCs w:val="24"/>
+          <w:lang w:val="en-IE"/>
+        </w:rPr>
+      </w:pPr>
+      <w:r>
+        <w:rPr>
+          <w:b/>
+          <w:bCs/>
+        </w:rPr>
+      </w:r>
+    </w:p>
+    <w:p>
+      <w:pPr>
+        <w:pStyle w:val="Normal"/>
+        <w:spacing w:lineRule="auto" w:line="240" w:before="0" w:after="0"/>
+        <w:rPr>
+          <w:rFonts w:ascii="Calibri" w:hAnsi="Calibri" w:cs="Arial"/>
+          <w:b w:val="false"/>
+          <w:b w:val="false"/>
+          <w:bCs w:val="false"/>
+          <w:color w:val="000000"/>
+          <w:sz w:val="24"/>
+          <w:szCs w:val="24"/>
+          <w:lang w:val="en-IE"/>
+        </w:rPr>
+      </w:pPr>
+      <w:r>
+        <w:rPr>
+          <w:b/>
+          <w:bCs/>
+        </w:rPr>
+      </w:r>
+    </w:p>
+    <w:p>
+      <w:pPr>
+        <w:pStyle w:val="Normal"/>
+        <w:spacing w:lineRule="auto" w:line="240" w:before="0" w:after="0"/>
+        <w:rPr>
+          <w:rFonts w:ascii="Calibri" w:hAnsi="Calibri" w:cs="Arial"/>
+          <w:b w:val="false"/>
+          <w:b w:val="false"/>
+          <w:bCs w:val="false"/>
+          <w:color w:val="000000"/>
+          <w:sz w:val="24"/>
+          <w:szCs w:val="24"/>
+          <w:lang w:val="en-IE"/>
+        </w:rPr>
+      </w:pPr>
+      <w:r>
+        <w:rPr>
+          <w:b/>
+          <w:bCs/>
+        </w:rPr>
+      </w:r>
+    </w:p>
+    <w:p>
+      <w:pPr>
+        <w:pStyle w:val="Normal"/>
+        <w:spacing w:lineRule="auto" w:line="240" w:before="0" w:after="0"/>
+        <w:rPr>
+          <w:b/>
+          <w:b/>
+          <w:bCs/>
+        </w:rPr>
+      </w:pPr>
+      <w:r>
+        <w:rPr>
+          <w:rFonts w:cs="Arial" w:ascii="Calibri" w:hAnsi="Calibri"/>
+          <w:b w:val="false"/>
+          <w:bCs w:val="false"/>
+          <w:color w:val="000000"/>
+          <w:sz w:val="24"/>
+          <w:szCs w:val="24"/>
+          <w:lang w:val="en-IE"/>
+        </w:rPr>
+        <w:t>Google Cloud Platform products span the following categories:</w:t>
+        <w:br/>
+        <w:br/>
       </w:r>
     </w:p>
     <w:p>
@@ -10827,20 +11060,352 @@
         <w:pStyle w:val="Normal"/>
         <w:numPr>
           <w:ilvl w:val="0"/>
-          <w:numId w:val="0"/>
+          <w:numId w:val="18"/>
         </w:numPr>
         <w:spacing w:lineRule="auto" w:line="240" w:before="0" w:after="0"/>
-        <w:ind w:left="432" w:hanging="0"/>
-        <w:rPr>
-          <w:rFonts w:ascii="Arial" w:hAnsi="Arial" w:cs="Arial"/>
-          <w:color w:val="000000"/>
-          <w:sz w:val="20"/>
-          <w:szCs w:val="20"/>
-          <w:lang w:val="en-IE"/>
-        </w:rPr>
-      </w:pPr>
-      <w:r>
-        <w:rPr/>
+        <w:rPr>
+          <w:b w:val="false"/>
+          <w:b w:val="false"/>
+          <w:bCs w:val="false"/>
+        </w:rPr>
+      </w:pPr>
+      <w:r>
+        <w:rPr>
+          <w:rFonts w:cs="Arial" w:ascii="Calibri" w:hAnsi="Calibri"/>
+          <w:b w:val="false"/>
+          <w:bCs w:val="false"/>
+          <w:color w:val="000000"/>
+          <w:sz w:val="24"/>
+          <w:szCs w:val="24"/>
+          <w:lang w:val="en-IE"/>
+        </w:rPr>
+        <w:t>API management: API Analytics, API Monetization, Cloud Endpoints, Developer Portal, Cloud Healthcare API</w:t>
+      </w:r>
+    </w:p>
+    <w:p>
+      <w:pPr>
+        <w:pStyle w:val="Normal"/>
+        <w:numPr>
+          <w:ilvl w:val="0"/>
+          <w:numId w:val="18"/>
+        </w:numPr>
+        <w:spacing w:lineRule="auto" w:line="240" w:before="0" w:after="0"/>
+        <w:rPr>
+          <w:b/>
+          <w:b/>
+          <w:bCs/>
+        </w:rPr>
+      </w:pPr>
+      <w:r>
+        <w:rPr>
+          <w:rFonts w:cs="Arial" w:ascii="Calibri" w:hAnsi="Calibri"/>
+          <w:b w:val="false"/>
+          <w:bCs w:val="false"/>
+          <w:color w:val="000000"/>
+          <w:sz w:val="24"/>
+          <w:szCs w:val="24"/>
+          <w:lang w:val="en-IE"/>
+        </w:rPr>
+        <w:t>Artificial intelligence &amp; machine learning: AI Hub (beta), Cloud AutoML (beta), Cloud TPU, Cloud Machine Learning Engine, Diagflow Enterprise Edition, Cloud Natural Language, Cloud Speech-to-Text, Cloud Text-to-Speech, Cloud Translation, Cloud Vision, Cloud Video Intelligence, Cloud Inference API (alpha), and more</w:t>
+      </w:r>
+    </w:p>
+    <w:p>
+      <w:pPr>
+        <w:pStyle w:val="Normal"/>
+        <w:numPr>
+          <w:ilvl w:val="0"/>
+          <w:numId w:val="18"/>
+        </w:numPr>
+        <w:spacing w:lineRule="auto" w:line="240" w:before="0" w:after="0"/>
+        <w:rPr>
+          <w:b w:val="false"/>
+          <w:b w:val="false"/>
+          <w:bCs w:val="false"/>
+        </w:rPr>
+      </w:pPr>
+      <w:r>
+        <w:rPr>
+          <w:rFonts w:cs="Arial" w:ascii="Calibri" w:hAnsi="Calibri"/>
+          <w:b w:val="false"/>
+          <w:bCs w:val="false"/>
+          <w:color w:val="000000"/>
+          <w:sz w:val="24"/>
+          <w:szCs w:val="24"/>
+          <w:lang w:val="en-IE"/>
+        </w:rPr>
+        <w:t>Compute: Compute Engine, Shielded VMs, Container security, App Engine, Cloud Functions, GPU, and more</w:t>
+      </w:r>
+    </w:p>
+    <w:p>
+      <w:pPr>
+        <w:pStyle w:val="Normal"/>
+        <w:numPr>
+          <w:ilvl w:val="0"/>
+          <w:numId w:val="18"/>
+        </w:numPr>
+        <w:spacing w:lineRule="auto" w:line="240" w:before="0" w:after="0"/>
+        <w:rPr>
+          <w:b w:val="false"/>
+          <w:b w:val="false"/>
+          <w:bCs w:val="false"/>
+        </w:rPr>
+      </w:pPr>
+      <w:r>
+        <w:rPr>
+          <w:rFonts w:cs="Arial" w:ascii="Calibri" w:hAnsi="Calibri"/>
+          <w:b w:val="false"/>
+          <w:bCs w:val="false"/>
+          <w:color w:val="000000"/>
+          <w:sz w:val="24"/>
+          <w:szCs w:val="24"/>
+          <w:lang w:val="en-IE"/>
+        </w:rPr>
+        <w:t>Data analytics: BigQuery, Cloud Dataflow, Cloud Dataproc, Cloud Datalab, Cloud Dataprep, Cloud Composer, and more</w:t>
+      </w:r>
+    </w:p>
+    <w:p>
+      <w:pPr>
+        <w:pStyle w:val="Normal"/>
+        <w:numPr>
+          <w:ilvl w:val="0"/>
+          <w:numId w:val="18"/>
+        </w:numPr>
+        <w:spacing w:lineRule="auto" w:line="240" w:before="0" w:after="0"/>
+        <w:rPr>
+          <w:b w:val="false"/>
+          <w:b w:val="false"/>
+          <w:bCs w:val="false"/>
+        </w:rPr>
+      </w:pPr>
+      <w:r>
+        <w:rPr>
+          <w:rFonts w:cs="Arial" w:ascii="Calibri" w:hAnsi="Calibri"/>
+          <w:b w:val="false"/>
+          <w:bCs w:val="false"/>
+          <w:color w:val="000000"/>
+          <w:sz w:val="24"/>
+          <w:szCs w:val="24"/>
+          <w:lang w:val="en-IE"/>
+        </w:rPr>
+        <w:t>Databases: Cloud SQL, Cloud Bigtable, Cloud Spanner, Cloud Datastore, Cloud Memorystore</w:t>
+      </w:r>
+    </w:p>
+    <w:p>
+      <w:pPr>
+        <w:pStyle w:val="Normal"/>
+        <w:numPr>
+          <w:ilvl w:val="0"/>
+          <w:numId w:val="18"/>
+        </w:numPr>
+        <w:spacing w:lineRule="auto" w:line="240" w:before="0" w:after="0"/>
+        <w:rPr>
+          <w:b w:val="false"/>
+          <w:b w:val="false"/>
+          <w:bCs w:val="false"/>
+        </w:rPr>
+      </w:pPr>
+      <w:r>
+        <w:rPr>
+          <w:rFonts w:cs="Arial" w:ascii="Calibri" w:hAnsi="Calibri"/>
+          <w:b w:val="false"/>
+          <w:bCs w:val="false"/>
+          <w:color w:val="000000"/>
+          <w:sz w:val="24"/>
+          <w:szCs w:val="24"/>
+          <w:lang w:val="en-IE"/>
+        </w:rPr>
+        <w:t>Developer tools: Cloud SDK, Container Registry, Cloud Build, Cloud Source Repositories, Cloud Tasks, and more, as well as Cloud Tools for IntelliJ, PowerShell, Visual Studio, and Eclipse</w:t>
+      </w:r>
+    </w:p>
+    <w:p>
+      <w:pPr>
+        <w:pStyle w:val="Normal"/>
+        <w:numPr>
+          <w:ilvl w:val="0"/>
+          <w:numId w:val="18"/>
+        </w:numPr>
+        <w:spacing w:lineRule="auto" w:line="240" w:before="0" w:after="0"/>
+        <w:rPr>
+          <w:b w:val="false"/>
+          <w:b w:val="false"/>
+          <w:bCs w:val="false"/>
+        </w:rPr>
+      </w:pPr>
+      <w:r>
+        <w:rPr>
+          <w:rFonts w:cs="Arial" w:ascii="Calibri" w:hAnsi="Calibri"/>
+          <w:b w:val="false"/>
+          <w:bCs w:val="false"/>
+          <w:color w:val="000000"/>
+          <w:sz w:val="24"/>
+          <w:szCs w:val="24"/>
+          <w:lang w:val="en-IE"/>
+        </w:rPr>
+        <w:t>Internet of Things (IoT): Cloud IoT Core, Edge TPU (beta)</w:t>
+        <w:br/>
+        <w:t>Hybrid and multi-cloud: Google Kubernetes Engine, GKE On-Prem, Istio on GKE (beta), Anthos Config Management, Serverless, Stackdriver, and more</w:t>
+      </w:r>
+    </w:p>
+    <w:p>
+      <w:pPr>
+        <w:pStyle w:val="Normal"/>
+        <w:numPr>
+          <w:ilvl w:val="0"/>
+          <w:numId w:val="18"/>
+        </w:numPr>
+        <w:spacing w:lineRule="auto" w:line="240" w:before="0" w:after="0"/>
+        <w:rPr>
+          <w:b w:val="false"/>
+          <w:b w:val="false"/>
+          <w:bCs w:val="false"/>
+        </w:rPr>
+      </w:pPr>
+      <w:r>
+        <w:rPr>
+          <w:rFonts w:cs="Arial" w:ascii="Calibri" w:hAnsi="Calibri"/>
+          <w:b w:val="false"/>
+          <w:bCs w:val="false"/>
+          <w:color w:val="000000"/>
+          <w:sz w:val="24"/>
+          <w:szCs w:val="24"/>
+          <w:lang w:val="en-IE"/>
+        </w:rPr>
+        <w:t>Management Tools: Stackdriver, Monitoring, Trace, Logging, Debugger, Cloud Console, and more</w:t>
+      </w:r>
+    </w:p>
+    <w:p>
+      <w:pPr>
+        <w:pStyle w:val="Normal"/>
+        <w:numPr>
+          <w:ilvl w:val="0"/>
+          <w:numId w:val="18"/>
+        </w:numPr>
+        <w:spacing w:lineRule="auto" w:line="240" w:before="0" w:after="0"/>
+        <w:rPr>
+          <w:b w:val="false"/>
+          <w:b w:val="false"/>
+          <w:bCs w:val="false"/>
+        </w:rPr>
+      </w:pPr>
+      <w:r>
+        <w:rPr>
+          <w:rFonts w:cs="Arial" w:ascii="Calibri" w:hAnsi="Calibri"/>
+          <w:b w:val="false"/>
+          <w:bCs w:val="false"/>
+          <w:color w:val="000000"/>
+          <w:sz w:val="24"/>
+          <w:szCs w:val="24"/>
+          <w:lang w:val="en-IE"/>
+        </w:rPr>
+        <w:t>Media: Anvato, Zync Render</w:t>
+      </w:r>
+    </w:p>
+    <w:p>
+      <w:pPr>
+        <w:pStyle w:val="Normal"/>
+        <w:numPr>
+          <w:ilvl w:val="0"/>
+          <w:numId w:val="18"/>
+        </w:numPr>
+        <w:spacing w:lineRule="auto" w:line="240" w:before="0" w:after="0"/>
+        <w:rPr>
+          <w:b w:val="false"/>
+          <w:b w:val="false"/>
+          <w:bCs w:val="false"/>
+        </w:rPr>
+      </w:pPr>
+      <w:r>
+        <w:rPr>
+          <w:rFonts w:cs="Arial" w:ascii="Calibri" w:hAnsi="Calibri"/>
+          <w:b w:val="false"/>
+          <w:bCs w:val="false"/>
+          <w:color w:val="000000"/>
+          <w:sz w:val="24"/>
+          <w:szCs w:val="24"/>
+          <w:lang w:val="en-IE"/>
+        </w:rPr>
+        <w:t>Migration: Cloud Data Transfer, Transfer Appliance, BigQuery Data Transfer Service, Velostrata, VM Migration, and more</w:t>
+      </w:r>
+    </w:p>
+    <w:p>
+      <w:pPr>
+        <w:pStyle w:val="Normal"/>
+        <w:numPr>
+          <w:ilvl w:val="0"/>
+          <w:numId w:val="18"/>
+        </w:numPr>
+        <w:spacing w:lineRule="auto" w:line="240" w:before="0" w:after="0"/>
+        <w:rPr>
+          <w:b w:val="false"/>
+          <w:b w:val="false"/>
+          <w:bCs w:val="false"/>
+        </w:rPr>
+      </w:pPr>
+      <w:r>
+        <w:rPr>
+          <w:rFonts w:cs="Arial" w:ascii="Calibri" w:hAnsi="Calibri"/>
+          <w:b w:val="false"/>
+          <w:bCs w:val="false"/>
+          <w:color w:val="000000"/>
+          <w:sz w:val="24"/>
+          <w:szCs w:val="24"/>
+          <w:lang w:val="en-IE"/>
+        </w:rPr>
+        <w:t>Networking: Virtual Private Cloud (VPC), Cloud Load Balancing, Cloud Armor, Cloud CDN, Cloud NAT, Cloud Interconnect, Cloud VPN, Cloud DNS, Network Service Tiers, Network Telemetry</w:t>
+      </w:r>
+    </w:p>
+    <w:p>
+      <w:pPr>
+        <w:pStyle w:val="Normal"/>
+        <w:numPr>
+          <w:ilvl w:val="0"/>
+          <w:numId w:val="18"/>
+        </w:numPr>
+        <w:spacing w:lineRule="auto" w:line="240" w:before="0" w:after="0"/>
+        <w:rPr>
+          <w:b w:val="false"/>
+          <w:b w:val="false"/>
+          <w:bCs w:val="false"/>
+        </w:rPr>
+      </w:pPr>
+      <w:r>
+        <w:rPr>
+          <w:rFonts w:cs="Arial" w:ascii="Calibri" w:hAnsi="Calibri"/>
+          <w:b w:val="false"/>
+          <w:bCs w:val="false"/>
+          <w:color w:val="000000"/>
+          <w:sz w:val="24"/>
+          <w:szCs w:val="24"/>
+          <w:lang w:val="en-IE"/>
+        </w:rPr>
+        <w:t>Security: Access Transparency, Cloud Identity, Cloud Data Loss Prevention, Cloud Key Management Service, Cloud Security Scanner, and more</w:t>
+      </w:r>
+    </w:p>
+    <w:p>
+      <w:pPr>
+        <w:pStyle w:val="Normal"/>
+        <w:numPr>
+          <w:ilvl w:val="0"/>
+          <w:numId w:val="18"/>
+        </w:numPr>
+        <w:spacing w:lineRule="auto" w:line="240" w:before="0" w:after="0"/>
+        <w:rPr>
+          <w:b w:val="false"/>
+          <w:b w:val="false"/>
+          <w:bCs w:val="false"/>
+        </w:rPr>
+      </w:pPr>
+      <w:r>
+        <w:rPr>
+          <w:rFonts w:cs="Arial" w:ascii="Calibri" w:hAnsi="Calibri"/>
+          <w:b w:val="false"/>
+          <w:bCs w:val="false"/>
+          <w:color w:val="000000"/>
+          <w:sz w:val="24"/>
+          <w:szCs w:val="24"/>
+          <w:lang w:val="en-IE"/>
+        </w:rPr>
+        <w:t>Storage: Cloud Storage, Persistent Disk, Cloud Filestore, and more</w:t>
       </w:r>
     </w:p>
     <w:p>
@@ -10958,55 +11523,58 @@
     <w:p>
       <w:pPr>
         <w:pStyle w:val="Normal"/>
-        <w:spacing w:lineRule="auto" w:line="240" w:before="0" w:after="349"/>
-        <w:rPr>
-          <w:rFonts w:ascii="Calibri" w:hAnsi="Calibri" w:cs="Calibri"/>
+        <w:rPr>
+          <w:rFonts w:ascii="Arial" w:hAnsi="Arial" w:cs="Arial"/>
+          <w:bCs/>
+          <w:sz w:val="24"/>
+          <w:szCs w:val="23"/>
+          <w:lang w:val="en-IE"/>
+        </w:rPr>
+      </w:pPr>
+      <w:r>
+        <w:rPr/>
+      </w:r>
+    </w:p>
+    <w:p>
+      <w:pPr>
+        <w:pStyle w:val="Normal"/>
+        <w:rPr/>
+      </w:pPr>
+      <w:r>
+        <w:rPr>
+          <w:rFonts w:cs="Calibri" w:ascii="Arial" w:hAnsi="Arial"/>
+          <w:bCs/>
           <w:color w:val="000000"/>
           <w:sz w:val="23"/>
           <w:szCs w:val="23"/>
           <w:lang w:val="en-IE"/>
         </w:rPr>
-      </w:pPr>
-      <w:r>
-        <w:rPr>
-          <w:rFonts w:cs="Calibri"/>
+        <w:t>Google Cloud database services are fully managed, scalable database services to support all your applications. G</w:t>
+      </w:r>
+      <w:r>
+        <w:rPr>
+          <w:rFonts w:cs="Calibri" w:ascii="Arial" w:hAnsi="Arial"/>
+          <w:bCs/>
           <w:color w:val="000000"/>
           <w:sz w:val="23"/>
           <w:szCs w:val="23"/>
           <w:lang w:val="en-IE"/>
         </w:rPr>
-      </w:r>
-    </w:p>
-    <w:p>
-      <w:pPr>
-        <w:pStyle w:val="Normal"/>
-        <w:spacing w:lineRule="auto" w:line="240" w:before="0" w:after="349"/>
-        <w:rPr/>
-      </w:pPr>
-      <w:r>
-        <w:rPr>
-          <w:rFonts w:cs="Calibri"/>
+        <w:t>CP</w:t>
+      </w:r>
+      <w:r>
+        <w:rPr>
+          <w:rFonts w:cs="Calibri" w:ascii="Arial" w:hAnsi="Arial"/>
+          <w:bCs/>
           <w:color w:val="000000"/>
           <w:sz w:val="23"/>
           <w:szCs w:val="23"/>
           <w:lang w:val="en-IE"/>
         </w:rPr>
-        <w:t xml:space="preserve">17. </w:t>
-      </w:r>
-      <w:r>
-        <w:rPr>
-          <w:rFonts w:cs="Calibri"/>
-          <w:b w:val="false"/>
-          <w:i w:val="false"/>
-          <w:caps w:val="false"/>
-          <w:smallCaps w:val="false"/>
-          <w:color w:val="000000"/>
-          <w:spacing w:val="0"/>
-          <w:sz w:val="23"/>
-          <w:szCs w:val="23"/>
-          <w:lang w:val="en-IE"/>
-        </w:rPr>
-        <w:t>Build responsive, mobile-first projects on the web with the world’s most popular front-end component library.</w:t>
+        <w:t xml:space="preserve"> is rounding out its stable of managed database services as it on boards more large enterprises.</w:t>
+        <w:br/>
+        <w:br/>
+        <w:t>Managed database services are increasingly popular as enterprises aim to abstract the underlying infrastructure and connect with databases via application programming interfaces.</w:t>
       </w:r>
     </w:p>
     <w:p>
@@ -11029,16 +11597,452 @@
         </w:rPr>
       </w:pPr>
       <w:r>
-        <w:rPr>
-          <w:rFonts w:ascii="apple-system;BlinkMacSystemFont;Segoe UI;Roboto;Helvetica Neue;Arial;Noto Sans;sans-serif;Apple Color Emoji;Segoe UI Emoji;Segoe UI Symbol;Noto Color Emoji" w:hAnsi="apple-system;BlinkMacSystemFont;Segoe UI;Roboto;Helvetica Neue;Arial;Noto Sans;sans-serif;Apple Color Emoji;Segoe UI Emoji;Segoe UI Symbol;Noto Color Emoji"/>
-          <w:b w:val="false"/>
+        <w:rPr/>
+      </w:r>
+    </w:p>
+    <w:p>
+      <w:pPr>
+        <w:pStyle w:val="Normal"/>
+        <w:spacing w:lineRule="auto" w:line="240" w:before="0" w:after="349"/>
+        <w:rPr>
+          <w:rFonts w:ascii="Calibri" w:hAnsi="Calibri" w:cs="Calibri"/>
+          <w:color w:val="000000"/>
+          <w:sz w:val="23"/>
+          <w:szCs w:val="23"/>
+          <w:lang w:val="en-IE"/>
+        </w:rPr>
+      </w:pPr>
+      <w:hyperlink r:id="rId28">
+        <w:r>
+          <w:drawing>
+            <wp:anchor behindDoc="0" distT="0" distB="0" distL="0" distR="0" simplePos="0" locked="0" layoutInCell="1" allowOverlap="1" relativeHeight="16">
+              <wp:simplePos x="0" y="0"/>
+              <wp:positionH relativeFrom="column">
+                <wp:align>center</wp:align>
+              </wp:positionH>
+              <wp:positionV relativeFrom="paragraph">
+                <wp:posOffset>635</wp:posOffset>
+              </wp:positionV>
+              <wp:extent cx="5731510" cy="2478405"/>
+              <wp:effectExtent l="0" t="0" r="0" b="0"/>
+              <wp:wrapSquare wrapText="largest"/>
+              <wp:docPr id="12" name="Image15" descr=""/>
+              <wp:cNvGraphicFramePr>
+                <a:graphicFrameLocks xmlns:a="http://schemas.openxmlformats.org/drawingml/2006/main" noChangeAspect="1"/>
+              </wp:cNvGraphicFramePr>
+              <a:graphic xmlns:a="http://schemas.openxmlformats.org/drawingml/2006/main">
+                <a:graphicData uri="http://schemas.openxmlformats.org/drawingml/2006/picture">
+                  <pic:pic xmlns:pic="http://schemas.openxmlformats.org/drawingml/2006/picture">
+                    <pic:nvPicPr>
+                      <pic:cNvPr id="12" name="Image15" descr=""/>
+                      <pic:cNvPicPr>
+                        <a:picLocks noChangeAspect="1" noChangeArrowheads="1"/>
+                      </pic:cNvPicPr>
+                    </pic:nvPicPr>
+                    <pic:blipFill>
+                      <a:blip r:embed="rId27"/>
+                      <a:stretch>
+                        <a:fillRect/>
+                      </a:stretch>
+                    </pic:blipFill>
+                    <pic:spPr bwMode="auto">
+                      <a:xfrm>
+                        <a:off x="0" y="0"/>
+                        <a:ext cx="5731510" cy="2478405"/>
+                      </a:xfrm>
+                      <a:prstGeom prst="rect">
+                        <a:avLst/>
+                      </a:prstGeom>
+                    </pic:spPr>
+                  </pic:pic>
+                </a:graphicData>
+              </a:graphic>
+            </wp:anchor>
+          </w:drawing>
+        </w:r>
+        <w:r>
+          <w:rPr>
+            <w:rStyle w:val="InternetLink"/>
+            <w:rFonts w:cs="Calibri"/>
+            <w:color w:val="000000"/>
+            <w:sz w:val="23"/>
+            <w:szCs w:val="23"/>
+            <w:lang w:val="en-IE"/>
+          </w:rPr>
+          <w:t>http://www.knowstuff.org/2018/04/google-cloud-platform-adds-more-managed-database-services/</w:t>
+        </w:r>
+      </w:hyperlink>
+      <w:r>
+        <w:rPr>
+          <w:rFonts w:cs="Calibri"/>
+          <w:color w:val="000000"/>
+          <w:sz w:val="23"/>
+          <w:szCs w:val="23"/>
+          <w:lang w:val="en-IE"/>
+        </w:rPr>
+        <w:t xml:space="preserve"> </w:t>
+      </w:r>
+    </w:p>
+    <w:p>
+      <w:pPr>
+        <w:pStyle w:val="Normal"/>
+        <w:spacing w:lineRule="auto" w:line="240" w:before="0" w:after="349"/>
+        <w:rPr>
+          <w:rFonts w:ascii="Calibri" w:hAnsi="Calibri" w:cs="Calibri"/>
+          <w:color w:val="000000"/>
+          <w:sz w:val="23"/>
+          <w:szCs w:val="23"/>
+          <w:lang w:val="en-IE"/>
+        </w:rPr>
+      </w:pPr>
+      <w:r>
+        <w:rPr>
+          <w:rFonts w:cs="Calibri" w:ascii="Calibri" w:hAnsi="Calibri"/>
+          <w:b/>
           <w:i w:val="false"/>
           <w:caps w:val="false"/>
           <w:smallCaps w:val="false"/>
-          <w:color w:val="212529"/>
+          <w:color w:val="202124"/>
           <w:spacing w:val="0"/>
-        </w:rPr>
-        <w:t>Bootstrap is an open source toolkit for developing with HTML, CSS, and JS. Quickly prototype your ideas or build your entire app with our Sass variables and mixins, responsive grid system, extensive prebuilt components, and powerful plugins built on jQuery.</w:t>
+          <w:sz w:val="24"/>
+          <w:szCs w:val="24"/>
+          <w:lang w:val="en-IE"/>
+        </w:rPr>
+        <w:t>Cloud SQL</w:t>
+      </w:r>
+    </w:p>
+    <w:p>
+      <w:pPr>
+        <w:pStyle w:val="Normal"/>
+        <w:spacing w:lineRule="auto" w:line="240" w:before="0" w:after="349"/>
+        <w:rPr>
+          <w:rFonts w:ascii="Calibri" w:hAnsi="Calibri" w:cs="Calibri"/>
+          <w:color w:val="000000"/>
+          <w:sz w:val="24"/>
+          <w:szCs w:val="24"/>
+          <w:lang w:val="en-IE"/>
+        </w:rPr>
+      </w:pPr>
+      <w:r>
+        <w:rPr>
+          <w:rFonts w:cs="Calibri"/>
+          <w:color w:val="000000"/>
+          <w:sz w:val="23"/>
+          <w:szCs w:val="23"/>
+          <w:lang w:val="en-IE"/>
+        </w:rPr>
+        <w:t>Google Cloud Database Services comes as part of Google's cloud platform services, and is the last of the big name cloud providers we'll mention here. There are a lot of options for users to choose from, not relational vs non-relational ones. The Cloud SQL option provides managed support for PostgreSQL &amp; MySQL, while the BigTable option provides a petabyte-scale, fully managed NoSQL database service for large analytical and operational workloads.</w:t>
+      </w:r>
+    </w:p>
+    <w:p>
+      <w:pPr>
+        <w:pStyle w:val="Normal"/>
+        <w:spacing w:lineRule="auto" w:line="240" w:before="0" w:after="349"/>
+        <w:rPr>
+          <w:rFonts w:ascii="Calibri" w:hAnsi="Calibri" w:cs="Calibri"/>
+          <w:color w:val="000000"/>
+          <w:sz w:val="23"/>
+          <w:szCs w:val="23"/>
+          <w:lang w:val="en-IE"/>
+        </w:rPr>
+      </w:pPr>
+      <w:hyperlink r:id="rId30">
+        <w:r>
+          <w:drawing>
+            <wp:anchor behindDoc="0" distT="0" distB="0" distL="0" distR="0" simplePos="0" locked="0" layoutInCell="1" allowOverlap="1" relativeHeight="17">
+              <wp:simplePos x="0" y="0"/>
+              <wp:positionH relativeFrom="column">
+                <wp:align>center</wp:align>
+              </wp:positionH>
+              <wp:positionV relativeFrom="paragraph">
+                <wp:posOffset>635</wp:posOffset>
+              </wp:positionV>
+              <wp:extent cx="4662805" cy="3233420"/>
+              <wp:effectExtent l="0" t="0" r="0" b="0"/>
+              <wp:wrapTopAndBottom/>
+              <wp:docPr id="13" name="Image16" descr=""/>
+              <wp:cNvGraphicFramePr>
+                <a:graphicFrameLocks xmlns:a="http://schemas.openxmlformats.org/drawingml/2006/main" noChangeAspect="1"/>
+              </wp:cNvGraphicFramePr>
+              <a:graphic xmlns:a="http://schemas.openxmlformats.org/drawingml/2006/main">
+                <a:graphicData uri="http://schemas.openxmlformats.org/drawingml/2006/picture">
+                  <pic:pic xmlns:pic="http://schemas.openxmlformats.org/drawingml/2006/picture">
+                    <pic:nvPicPr>
+                      <pic:cNvPr id="13" name="Image16" descr=""/>
+                      <pic:cNvPicPr>
+                        <a:picLocks noChangeAspect="1" noChangeArrowheads="1"/>
+                      </pic:cNvPicPr>
+                    </pic:nvPicPr>
+                    <pic:blipFill>
+                      <a:blip r:embed="rId29"/>
+                      <a:stretch>
+                        <a:fillRect/>
+                      </a:stretch>
+                    </pic:blipFill>
+                    <pic:spPr bwMode="auto">
+                      <a:xfrm>
+                        <a:off x="0" y="0"/>
+                        <a:ext cx="4662805" cy="3233420"/>
+                      </a:xfrm>
+                      <a:prstGeom prst="rect">
+                        <a:avLst/>
+                      </a:prstGeom>
+                    </pic:spPr>
+                  </pic:pic>
+                </a:graphicData>
+              </a:graphic>
+            </wp:anchor>
+          </w:drawing>
+        </w:r>
+        <w:r>
+          <w:rPr>
+            <w:rStyle w:val="InternetLink"/>
+            <w:rFonts w:cs="Calibri"/>
+            <w:color w:val="000000"/>
+            <w:sz w:val="23"/>
+            <w:szCs w:val="23"/>
+            <w:lang w:val="en-IE"/>
+          </w:rPr>
+          <w:t>https://cloud.google.com/sql/</w:t>
+        </w:r>
+      </w:hyperlink>
+      <w:r>
+        <w:rPr>
+          <w:rFonts w:cs="Calibri"/>
+          <w:color w:val="000000"/>
+          <w:sz w:val="23"/>
+          <w:szCs w:val="23"/>
+          <w:lang w:val="en-IE"/>
+        </w:rPr>
+        <w:t xml:space="preserve"> </w:t>
+      </w:r>
+    </w:p>
+    <w:p>
+      <w:pPr>
+        <w:pStyle w:val="Normal"/>
+        <w:spacing w:lineRule="auto" w:line="240" w:before="0" w:after="349"/>
+        <w:rPr>
+          <w:rFonts w:ascii="Calibri" w:hAnsi="Calibri" w:cs="Calibri"/>
+          <w:b w:val="false"/>
+          <w:b w:val="false"/>
+          <w:bCs w:val="false"/>
+          <w:color w:val="000000"/>
+          <w:sz w:val="24"/>
+          <w:szCs w:val="24"/>
+          <w:lang w:val="en-IE"/>
+        </w:rPr>
+      </w:pPr>
+      <w:r>
+        <w:rPr>
+          <w:rFonts w:cs="Calibri" w:ascii="Calibri" w:hAnsi="Calibri"/>
+          <w:b w:val="false"/>
+          <w:bCs w:val="false"/>
+          <w:i w:val="false"/>
+          <w:caps w:val="false"/>
+          <w:smallCaps w:val="false"/>
+          <w:color w:val="000000"/>
+          <w:spacing w:val="0"/>
+          <w:sz w:val="24"/>
+          <w:szCs w:val="24"/>
+          <w:lang w:val="en-IE"/>
+        </w:rPr>
+        <w:t>Google control your database, so you can concentrate on your applications. Cloud SQL is ideal for WordPress sites, e-commerce applications, CRM tools, and any other application that is compatible with MySQL, PostgreSQL, or SQL Server.</w:t>
+      </w:r>
+    </w:p>
+    <w:p>
+      <w:pPr>
+        <w:pStyle w:val="Normal"/>
+        <w:spacing w:lineRule="auto" w:line="240" w:before="0" w:after="349"/>
+        <w:rPr>
+          <w:rFonts w:ascii="Calibri" w:hAnsi="Calibri" w:cs="Calibri"/>
+          <w:b w:val="false"/>
+          <w:b w:val="false"/>
+          <w:bCs w:val="false"/>
+          <w:color w:val="000000"/>
+          <w:sz w:val="24"/>
+          <w:szCs w:val="24"/>
+          <w:lang w:val="en-IE"/>
+        </w:rPr>
+      </w:pPr>
+      <w:r>
+        <w:rPr>
+          <w:rFonts w:cs="Calibri" w:ascii="Calibri" w:hAnsi="Calibri"/>
+          <w:b w:val="false"/>
+          <w:bCs w:val="false"/>
+          <w:i w:val="false"/>
+          <w:caps w:val="false"/>
+          <w:smallCaps w:val="false"/>
+          <w:color w:val="000000"/>
+          <w:spacing w:val="0"/>
+          <w:sz w:val="24"/>
+          <w:szCs w:val="24"/>
+          <w:lang w:val="en-IE"/>
+        </w:rPr>
+        <w:t>Cloud SQL is simple to use. It does not need any software installation. It automates all your backups, replication, patches, and updates.</w:t>
+      </w:r>
+    </w:p>
+    <w:p>
+      <w:pPr>
+        <w:pStyle w:val="Normal"/>
+        <w:spacing w:lineRule="auto" w:line="240" w:before="0" w:after="349"/>
+        <w:rPr>
+          <w:rFonts w:ascii="Calibri" w:hAnsi="Calibri" w:cs="Calibri"/>
+          <w:b w:val="false"/>
+          <w:b w:val="false"/>
+          <w:bCs w:val="false"/>
+          <w:color w:val="000000"/>
+          <w:sz w:val="24"/>
+          <w:szCs w:val="24"/>
+          <w:lang w:val="en-IE"/>
+        </w:rPr>
+      </w:pPr>
+      <w:r>
+        <w:rPr>
+          <w:rFonts w:cs="Calibri" w:ascii="Calibri" w:hAnsi="Calibri"/>
+          <w:b w:val="false"/>
+          <w:bCs w:val="false"/>
+          <w:i w:val="false"/>
+          <w:caps w:val="false"/>
+          <w:smallCaps w:val="false"/>
+          <w:color w:val="000000"/>
+          <w:spacing w:val="0"/>
+          <w:sz w:val="24"/>
+          <w:szCs w:val="24"/>
+          <w:lang w:val="en-IE"/>
+        </w:rPr>
+        <w:t>Cloud SQL delivers high performance and scalability with up to 10 TB of storage capacity.</w:t>
+      </w:r>
+    </w:p>
+    <w:p>
+      <w:pPr>
+        <w:pStyle w:val="Normal"/>
+        <w:spacing w:lineRule="auto" w:line="240" w:before="0" w:after="349"/>
+        <w:rPr>
+          <w:rFonts w:ascii="Calibri" w:hAnsi="Calibri" w:cs="Calibri"/>
+          <w:b w:val="false"/>
+          <w:b w:val="false"/>
+          <w:bCs w:val="false"/>
+          <w:color w:val="000000"/>
+          <w:sz w:val="24"/>
+          <w:szCs w:val="24"/>
+          <w:lang w:val="en-IE"/>
+        </w:rPr>
+      </w:pPr>
+      <w:r>
+        <w:rPr>
+          <w:rFonts w:cs="Calibri" w:ascii="Calibri" w:hAnsi="Calibri"/>
+          <w:b w:val="false"/>
+          <w:bCs w:val="false"/>
+          <w:i w:val="false"/>
+          <w:caps w:val="false"/>
+          <w:smallCaps w:val="false"/>
+          <w:color w:val="000000"/>
+          <w:spacing w:val="0"/>
+          <w:sz w:val="24"/>
+          <w:szCs w:val="24"/>
+          <w:lang w:val="en-IE"/>
+        </w:rPr>
+        <w:t>Simply configure replication and backups to protect your data. The database is highly available, and automatically encrypted.</w:t>
+      </w:r>
+    </w:p>
+    <w:p>
+      <w:pPr>
+        <w:pStyle w:val="Normal"/>
+        <w:spacing w:lineRule="auto" w:line="240" w:before="0" w:after="349"/>
+        <w:rPr>
+          <w:rFonts w:ascii="Calibri" w:hAnsi="Calibri" w:cs="Calibri"/>
+          <w:b w:val="false"/>
+          <w:b w:val="false"/>
+          <w:bCs w:val="false"/>
+          <w:color w:val="000000"/>
+          <w:sz w:val="24"/>
+          <w:szCs w:val="24"/>
+          <w:lang w:val="en-IE"/>
+        </w:rPr>
+      </w:pPr>
+      <w:r>
+        <w:rPr>
+          <w:rFonts w:cs="Calibri" w:ascii="Calibri" w:hAnsi="Calibri"/>
+          <w:b w:val="false"/>
+          <w:bCs w:val="false"/>
+          <w:i w:val="false"/>
+          <w:caps w:val="false"/>
+          <w:smallCaps w:val="false"/>
+          <w:color w:val="000000"/>
+          <w:spacing w:val="0"/>
+          <w:sz w:val="24"/>
+          <w:szCs w:val="24"/>
+          <w:lang w:val="en-IE"/>
+        </w:rPr>
+        <w:t>Step by step setting up cloud SQL:</w:t>
+      </w:r>
+    </w:p>
+    <w:p>
+      <w:pPr>
+        <w:pStyle w:val="Normal"/>
+        <w:spacing w:lineRule="auto" w:line="240" w:before="0" w:after="349"/>
+        <w:rPr>
+          <w:i w:val="false"/>
+          <w:caps w:val="false"/>
+          <w:smallCaps w:val="false"/>
+          <w:spacing w:val="0"/>
+        </w:rPr>
+      </w:pPr>
+      <w:r>
+        <w:rPr>
+          <w:rFonts w:cs="Calibri" w:ascii="Calibri" w:hAnsi="Calibri"/>
+          <w:b w:val="false"/>
+          <w:bCs w:val="false"/>
+          <w:color w:val="000000"/>
+          <w:sz w:val="24"/>
+          <w:szCs w:val="24"/>
+          <w:lang w:val="en-IE"/>
+        </w:rPr>
+      </w:r>
+    </w:p>
+    <w:p>
+      <w:pPr>
+        <w:pStyle w:val="Normal"/>
+        <w:spacing w:lineRule="auto" w:line="240" w:before="0" w:after="349"/>
+        <w:rPr>
+          <w:b/>
+          <w:i w:val="false"/>
+          <w:caps w:val="false"/>
+          <w:smallCaps w:val="false"/>
+          <w:color w:val="202124"/>
+          <w:spacing w:val="0"/>
+        </w:rPr>
+      </w:pPr>
+      <w:r>
+        <w:rPr>
+          <w:rFonts w:cs="Calibri" w:ascii="Calibri" w:hAnsi="Calibri"/>
+          <w:color w:val="000000"/>
+          <w:sz w:val="24"/>
+          <w:szCs w:val="24"/>
+          <w:lang w:val="en-IE"/>
+        </w:rPr>
+      </w:r>
+    </w:p>
+    <w:p>
+      <w:pPr>
+        <w:pStyle w:val="Normal"/>
+        <w:spacing w:lineRule="auto" w:line="240" w:before="0" w:after="349"/>
+        <w:rPr>
+          <w:rFonts w:ascii="Calibri" w:hAnsi="Calibri" w:cs="Calibri"/>
+          <w:color w:val="000000"/>
+          <w:sz w:val="23"/>
+          <w:szCs w:val="23"/>
+          <w:lang w:val="en-IE"/>
+        </w:rPr>
+      </w:pPr>
+      <w:r>
+        <w:rPr>
+          <w:rFonts w:cs="Calibri"/>
+          <w:color w:val="000000"/>
+          <w:sz w:val="23"/>
+          <w:szCs w:val="23"/>
+          <w:lang w:val="en-IE"/>
+        </w:rPr>
       </w:r>
     </w:p>
     <w:p>
@@ -13768,7 +14772,7 @@
             <wp:extent cx="2457450" cy="2419350"/>
             <wp:effectExtent l="0" t="0" r="0" b="0"/>
             <wp:wrapTopAndBottom/>
-            <wp:docPr id="11" name="Image1" descr=""/>
+            <wp:docPr id="14" name="Image1" descr=""/>
             <wp:cNvGraphicFramePr>
               <a:graphicFrameLocks xmlns:a="http://schemas.openxmlformats.org/drawingml/2006/main" noChangeAspect="1"/>
             </wp:cNvGraphicFramePr>
@@ -13776,13 +14780,13 @@
               <a:graphicData uri="http://schemas.openxmlformats.org/drawingml/2006/picture">
                 <pic:pic xmlns:pic="http://schemas.openxmlformats.org/drawingml/2006/picture">
                   <pic:nvPicPr>
-                    <pic:cNvPr id="11" name="Image1" descr=""/>
+                    <pic:cNvPr id="14" name="Image1" descr=""/>
                     <pic:cNvPicPr>
                       <a:picLocks noChangeAspect="1" noChangeArrowheads="1"/>
                     </pic:cNvPicPr>
                   </pic:nvPicPr>
                   <pic:blipFill>
-                    <a:blip r:embed="rId25"/>
+                    <a:blip r:embed="rId31"/>
                     <a:stretch>
                       <a:fillRect/>
                     </a:stretch>
@@ -13880,7 +14884,7 @@
             <wp:extent cx="5731510" cy="5122545"/>
             <wp:effectExtent l="0" t="0" r="0" b="0"/>
             <wp:wrapTopAndBottom/>
-            <wp:docPr id="12" name="Image2" descr=""/>
+            <wp:docPr id="15" name="Image2" descr=""/>
             <wp:cNvGraphicFramePr>
               <a:graphicFrameLocks xmlns:a="http://schemas.openxmlformats.org/drawingml/2006/main" noChangeAspect="1"/>
             </wp:cNvGraphicFramePr>
@@ -13888,13 +14892,13 @@
               <a:graphicData uri="http://schemas.openxmlformats.org/drawingml/2006/picture">
                 <pic:pic xmlns:pic="http://schemas.openxmlformats.org/drawingml/2006/picture">
                   <pic:nvPicPr>
-                    <pic:cNvPr id="12" name="Image2" descr=""/>
+                    <pic:cNvPr id="15" name="Image2" descr=""/>
                     <pic:cNvPicPr>
                       <a:picLocks noChangeAspect="1" noChangeArrowheads="1"/>
                     </pic:cNvPicPr>
                   </pic:nvPicPr>
                   <pic:blipFill>
-                    <a:blip r:embed="rId26"/>
+                    <a:blip r:embed="rId32"/>
                     <a:stretch>
                       <a:fillRect/>
                     </a:stretch>
@@ -14008,7 +15012,7 @@
             <wp:extent cx="5731510" cy="2236470"/>
             <wp:effectExtent l="0" t="0" r="0" b="0"/>
             <wp:wrapTopAndBottom/>
-            <wp:docPr id="13" name="Image3" descr=""/>
+            <wp:docPr id="16" name="Image3" descr=""/>
             <wp:cNvGraphicFramePr>
               <a:graphicFrameLocks xmlns:a="http://schemas.openxmlformats.org/drawingml/2006/main" noChangeAspect="1"/>
             </wp:cNvGraphicFramePr>
@@ -14016,13 +15020,13 @@
               <a:graphicData uri="http://schemas.openxmlformats.org/drawingml/2006/picture">
                 <pic:pic xmlns:pic="http://schemas.openxmlformats.org/drawingml/2006/picture">
                   <pic:nvPicPr>
-                    <pic:cNvPr id="13" name="Image3" descr=""/>
+                    <pic:cNvPr id="16" name="Image3" descr=""/>
                     <pic:cNvPicPr>
                       <a:picLocks noChangeAspect="1" noChangeArrowheads="1"/>
                     </pic:cNvPicPr>
                   </pic:nvPicPr>
                   <pic:blipFill>
-                    <a:blip r:embed="rId27"/>
+                    <a:blip r:embed="rId33"/>
                     <a:stretch>
                       <a:fillRect/>
                     </a:stretch>
@@ -17765,7 +18769,7 @@
       </w:r>
     </w:p>
     <w:sectPr>
-      <w:headerReference w:type="default" r:id="rId28"/>
+      <w:headerReference w:type="default" r:id="rId34"/>
       <w:type w:val="nextPage"/>
       <w:pgSz w:w="11906" w:h="16838"/>
       <w:pgMar w:left="1440" w:right="1440" w:header="708" w:top="1440" w:footer="0" w:bottom="1440" w:gutter="0"/>
@@ -19931,6 +20935,152 @@
     </w:lvl>
   </w:abstractNum>
   <w:abstractNum w:abstractNumId="17">
+    <w:lvl w:ilvl="0">
+      <w:start w:val="1"/>
+      <w:numFmt w:val="bullet"/>
+      <w:lvlText w:val=""/>
+      <w:lvlJc w:val="left"/>
+      <w:pPr>
+        <w:tabs>
+          <w:tab w:val="num" w:pos="720"/>
+        </w:tabs>
+        <w:ind w:left="720" w:hanging="360"/>
+      </w:pPr>
+      <w:rPr>
+        <w:rFonts w:ascii="Symbol" w:hAnsi="Symbol" w:cs="Symbol" w:hint="default"/>
+        <w:rFonts w:cs="OpenSymbol"/>
+      </w:rPr>
+    </w:lvl>
+    <w:lvl w:ilvl="1">
+      <w:start w:val="1"/>
+      <w:numFmt w:val="bullet"/>
+      <w:lvlText w:val="◦"/>
+      <w:lvlJc w:val="left"/>
+      <w:pPr>
+        <w:tabs>
+          <w:tab w:val="num" w:pos="1080"/>
+        </w:tabs>
+        <w:ind w:left="1080" w:hanging="360"/>
+      </w:pPr>
+      <w:rPr>
+        <w:rFonts w:ascii="OpenSymbol" w:hAnsi="OpenSymbol" w:cs="OpenSymbol" w:hint="default"/>
+        <w:rFonts w:cs="OpenSymbol"/>
+      </w:rPr>
+    </w:lvl>
+    <w:lvl w:ilvl="2">
+      <w:start w:val="1"/>
+      <w:numFmt w:val="bullet"/>
+      <w:lvlText w:val="▪"/>
+      <w:lvlJc w:val="left"/>
+      <w:pPr>
+        <w:tabs>
+          <w:tab w:val="num" w:pos="1440"/>
+        </w:tabs>
+        <w:ind w:left="1440" w:hanging="360"/>
+      </w:pPr>
+      <w:rPr>
+        <w:rFonts w:ascii="OpenSymbol" w:hAnsi="OpenSymbol" w:cs="OpenSymbol" w:hint="default"/>
+        <w:rFonts w:cs="OpenSymbol"/>
+      </w:rPr>
+    </w:lvl>
+    <w:lvl w:ilvl="3">
+      <w:start w:val="1"/>
+      <w:numFmt w:val="bullet"/>
+      <w:lvlText w:val=""/>
+      <w:lvlJc w:val="left"/>
+      <w:pPr>
+        <w:tabs>
+          <w:tab w:val="num" w:pos="1800"/>
+        </w:tabs>
+        <w:ind w:left="1800" w:hanging="360"/>
+      </w:pPr>
+      <w:rPr>
+        <w:rFonts w:ascii="Symbol" w:hAnsi="Symbol" w:cs="Symbol" w:hint="default"/>
+        <w:rFonts w:cs="OpenSymbol"/>
+      </w:rPr>
+    </w:lvl>
+    <w:lvl w:ilvl="4">
+      <w:start w:val="1"/>
+      <w:numFmt w:val="bullet"/>
+      <w:lvlText w:val="◦"/>
+      <w:lvlJc w:val="left"/>
+      <w:pPr>
+        <w:tabs>
+          <w:tab w:val="num" w:pos="2160"/>
+        </w:tabs>
+        <w:ind w:left="2160" w:hanging="360"/>
+      </w:pPr>
+      <w:rPr>
+        <w:rFonts w:ascii="OpenSymbol" w:hAnsi="OpenSymbol" w:cs="OpenSymbol" w:hint="default"/>
+        <w:rFonts w:cs="OpenSymbol"/>
+      </w:rPr>
+    </w:lvl>
+    <w:lvl w:ilvl="5">
+      <w:start w:val="1"/>
+      <w:numFmt w:val="bullet"/>
+      <w:lvlText w:val="▪"/>
+      <w:lvlJc w:val="left"/>
+      <w:pPr>
+        <w:tabs>
+          <w:tab w:val="num" w:pos="2520"/>
+        </w:tabs>
+        <w:ind w:left="2520" w:hanging="360"/>
+      </w:pPr>
+      <w:rPr>
+        <w:rFonts w:ascii="OpenSymbol" w:hAnsi="OpenSymbol" w:cs="OpenSymbol" w:hint="default"/>
+        <w:rFonts w:cs="OpenSymbol"/>
+      </w:rPr>
+    </w:lvl>
+    <w:lvl w:ilvl="6">
+      <w:start w:val="1"/>
+      <w:numFmt w:val="bullet"/>
+      <w:lvlText w:val=""/>
+      <w:lvlJc w:val="left"/>
+      <w:pPr>
+        <w:tabs>
+          <w:tab w:val="num" w:pos="2880"/>
+        </w:tabs>
+        <w:ind w:left="2880" w:hanging="360"/>
+      </w:pPr>
+      <w:rPr>
+        <w:rFonts w:ascii="Symbol" w:hAnsi="Symbol" w:cs="Symbol" w:hint="default"/>
+        <w:rFonts w:cs="OpenSymbol"/>
+      </w:rPr>
+    </w:lvl>
+    <w:lvl w:ilvl="7">
+      <w:start w:val="1"/>
+      <w:numFmt w:val="bullet"/>
+      <w:lvlText w:val="◦"/>
+      <w:lvlJc w:val="left"/>
+      <w:pPr>
+        <w:tabs>
+          <w:tab w:val="num" w:pos="3240"/>
+        </w:tabs>
+        <w:ind w:left="3240" w:hanging="360"/>
+      </w:pPr>
+      <w:rPr>
+        <w:rFonts w:ascii="OpenSymbol" w:hAnsi="OpenSymbol" w:cs="OpenSymbol" w:hint="default"/>
+        <w:rFonts w:cs="OpenSymbol"/>
+      </w:rPr>
+    </w:lvl>
+    <w:lvl w:ilvl="8">
+      <w:start w:val="1"/>
+      <w:numFmt w:val="bullet"/>
+      <w:lvlText w:val="▪"/>
+      <w:lvlJc w:val="left"/>
+      <w:pPr>
+        <w:tabs>
+          <w:tab w:val="num" w:pos="3600"/>
+        </w:tabs>
+        <w:ind w:left="3600" w:hanging="360"/>
+      </w:pPr>
+      <w:rPr>
+        <w:rFonts w:ascii="OpenSymbol" w:hAnsi="OpenSymbol" w:cs="OpenSymbol" w:hint="default"/>
+        <w:rFonts w:cs="OpenSymbol"/>
+      </w:rPr>
+    </w:lvl>
+  </w:abstractNum>
+  <w:abstractNum w:abstractNumId="18">
     <w:lvl w:ilvl="0">
       <w:start w:val="1"/>
       <w:numFmt w:val="bullet"/>
@@ -20126,6 +21276,9 @@
   </w:num>
   <w:num w:numId="17">
     <w:abstractNumId w:val="17"/>
+  </w:num>
+  <w:num w:numId="18">
+    <w:abstractNumId w:val="18"/>
   </w:num>
 </w:numbering>
 </file>

--- a/Project folder/Final-Project-SB18002-Balazs-Barcza.docx
+++ b/Project folder/Final-Project-SB18002-Balazs-Barcza.docx
@@ -17,8 +17,8 @@
         <w:tblLook w:firstRow="0" w:noVBand="0" w:lastRow="0" w:firstColumn="0" w:lastColumn="0" w:noHBand="0" w:val="0000"/>
       </w:tblPr>
       <w:tblGrid>
-        <w:gridCol w:w="5124"/>
-        <w:gridCol w:w="4578"/>
+        <w:gridCol w:w="5122"/>
+        <w:gridCol w:w="4580"/>
       </w:tblGrid>
       <w:tr>
         <w:trPr>
@@ -26,7 +26,7 @@
         </w:trPr>
         <w:tc>
           <w:tcPr>
-            <w:tcW w:w="5124" w:type="dxa"/>
+            <w:tcW w:w="5122" w:type="dxa"/>
             <w:tcBorders/>
             <w:shd w:fill="auto" w:val="clear"/>
           </w:tcPr>
@@ -36,6 +36,673 @@
               <w:spacing w:before="5280" w:after="120"/>
               <w:rPr/>
             </w:pPr>
+            <w:r>
+              <mc:AlternateContent>
+                <mc:Choice Requires="wps">
+                  <w:drawing>
+                    <wp:anchor behindDoc="0" distT="0" distB="0" distL="0" distR="0" simplePos="0" locked="0" layoutInCell="1" allowOverlap="1" relativeHeight="23">
+                      <wp:simplePos x="0" y="0"/>
+                      <wp:positionH relativeFrom="column">
+                        <wp:posOffset>0</wp:posOffset>
+                      </wp:positionH>
+                      <wp:positionV relativeFrom="paragraph">
+                        <wp:posOffset>635</wp:posOffset>
+                      </wp:positionV>
+                      <wp:extent cx="648335" cy="305435"/>
+                      <wp:effectExtent l="0" t="0" r="0" b="0"/>
+                      <wp:wrapNone/>
+                      <wp:docPr id="1" name="Frame2"/>
+                      <a:graphic xmlns:a="http://schemas.openxmlformats.org/drawingml/2006/main">
+                        <a:graphicData uri="http://schemas.microsoft.com/office/word/2010/wordprocessingShape">
+                          <wps:wsp>
+                            <wps:cNvSpPr/>
+                            <wps:spPr>
+                              <a:xfrm>
+                                <a:off x="0" y="0"/>
+                                <a:ext cx="647640" cy="304920"/>
+                              </a:xfrm>
+                              <a:prstGeom prst="rect">
+                                <a:avLst/>
+                              </a:prstGeom>
+                              <a:solidFill>
+                                <a:srgbClr val="3b78e7"/>
+                              </a:solidFill>
+                              <a:ln>
+                                <a:noFill/>
+                              </a:ln>
+                            </wps:spPr>
+                            <wps:style>
+                              <a:lnRef idx="0"/>
+                              <a:fillRef idx="0"/>
+                              <a:effectRef idx="0"/>
+                              <a:fontRef idx="minor"/>
+                            </wps:style>
+                            <wps:txbx>
+                              <w:txbxContent>
+                                <w:p>
+                                  <w:pPr>
+                                    <w:pStyle w:val="TextBody"/>
+                                    <w:spacing w:lineRule="auto" w:line="276" w:before="0" w:after="140"/>
+                                    <w:rPr>
+                                      <w:color w:val="auto"/>
+                                    </w:rPr>
+                                  </w:pPr>
+                                  <w:r>
+                                    <w:rPr>
+                                      <w:color w:val="auto"/>
+                                    </w:rPr>
+                                  </w:r>
+                                </w:p>
+                              </w:txbxContent>
+                            </wps:txbx>
+                            <wps:bodyPr lIns="0" rIns="0" tIns="0" bIns="0">
+                              <a:noAutofit/>
+                            </wps:bodyPr>
+                          </wps:wsp>
+                        </a:graphicData>
+                      </a:graphic>
+                    </wp:anchor>
+                  </w:drawing>
+                </mc:Choice>
+                <mc:Fallback>
+                  <w:pict>
+                    <v:rect id="shape_0" ID="Frame2" fillcolor="#3b78e7" stroked="f" style="position:absolute;margin-left:0pt;margin-top:0.05pt;width:50.95pt;height:23.95pt">
+                      <w10:wrap type="none"/>
+                      <v:fill o:detectmouseclick="t" type="solid" color2="#c48718"/>
+                      <v:stroke color="#3465a4" joinstyle="round" endcap="flat"/>
+                      <v:textbox>
+                        <w:txbxContent>
+                          <w:p>
+                            <w:pPr>
+                              <w:pStyle w:val="TextBody"/>
+                              <w:spacing w:lineRule="auto" w:line="276" w:before="0" w:after="140"/>
+                              <w:rPr>
+                                <w:color w:val="auto"/>
+                              </w:rPr>
+                            </w:pPr>
+                            <w:r>
+                              <w:rPr>
+                                <w:color w:val="auto"/>
+                              </w:rPr>
+                            </w:r>
+                          </w:p>
+                        </w:txbxContent>
+                      </v:textbox>
+                    </v:rect>
+                  </w:pict>
+                </mc:Fallback>
+              </mc:AlternateContent>
+              <mc:AlternateContent>
+                <mc:Choice Requires="wps">
+                  <w:drawing>
+                    <wp:anchor behindDoc="0" distT="0" distB="0" distL="0" distR="0" simplePos="0" locked="0" layoutInCell="1" allowOverlap="1" relativeHeight="24">
+                      <wp:simplePos x="0" y="0"/>
+                      <wp:positionH relativeFrom="column">
+                        <wp:posOffset>0</wp:posOffset>
+                      </wp:positionH>
+                      <wp:positionV relativeFrom="paragraph">
+                        <wp:posOffset>635</wp:posOffset>
+                      </wp:positionV>
+                      <wp:extent cx="848360" cy="305435"/>
+                      <wp:effectExtent l="0" t="0" r="0" b="0"/>
+                      <wp:wrapNone/>
+                      <wp:docPr id="3" name="Frame3"/>
+                      <a:graphic xmlns:a="http://schemas.openxmlformats.org/drawingml/2006/main">
+                        <a:graphicData uri="http://schemas.microsoft.com/office/word/2010/wordprocessingShape">
+                          <wps:wsp>
+                            <wps:cNvSpPr/>
+                            <wps:spPr>
+                              <a:xfrm>
+                                <a:off x="0" y="0"/>
+                                <a:ext cx="847800" cy="304920"/>
+                              </a:xfrm>
+                              <a:prstGeom prst="rect">
+                                <a:avLst/>
+                              </a:prstGeom>
+                              <a:solidFill>
+                                <a:srgbClr val="3b78e7"/>
+                              </a:solidFill>
+                              <a:ln>
+                                <a:noFill/>
+                              </a:ln>
+                            </wps:spPr>
+                            <wps:style>
+                              <a:lnRef idx="0"/>
+                              <a:fillRef idx="0"/>
+                              <a:effectRef idx="0"/>
+                              <a:fontRef idx="minor"/>
+                            </wps:style>
+                            <wps:txbx>
+                              <w:txbxContent>
+                                <w:p>
+                                  <w:pPr>
+                                    <w:pStyle w:val="TextBody"/>
+                                    <w:spacing w:lineRule="auto" w:line="276" w:before="0" w:after="140"/>
+                                    <w:rPr>
+                                      <w:color w:val="auto"/>
+                                    </w:rPr>
+                                  </w:pPr>
+                                  <w:r>
+                                    <w:rPr>
+                                      <w:color w:val="auto"/>
+                                    </w:rPr>
+                                  </w:r>
+                                </w:p>
+                              </w:txbxContent>
+                            </wps:txbx>
+                            <wps:bodyPr lIns="0" rIns="0" tIns="0" bIns="0">
+                              <a:noAutofit/>
+                            </wps:bodyPr>
+                          </wps:wsp>
+                        </a:graphicData>
+                      </a:graphic>
+                    </wp:anchor>
+                  </w:drawing>
+                </mc:Choice>
+                <mc:Fallback>
+                  <w:pict>
+                    <v:rect id="shape_0" ID="Frame3" fillcolor="#3b78e7" stroked="f" style="position:absolute;margin-left:0pt;margin-top:0.05pt;width:66.7pt;height:23.95pt">
+                      <w10:wrap type="none"/>
+                      <v:fill o:detectmouseclick="t" type="solid" color2="#c48718"/>
+                      <v:stroke color="#3465a4" joinstyle="round" endcap="flat"/>
+                      <v:textbox>
+                        <w:txbxContent>
+                          <w:p>
+                            <w:pPr>
+                              <w:pStyle w:val="TextBody"/>
+                              <w:spacing w:lineRule="auto" w:line="276" w:before="0" w:after="140"/>
+                              <w:rPr>
+                                <w:color w:val="auto"/>
+                              </w:rPr>
+                            </w:pPr>
+                            <w:r>
+                              <w:rPr>
+                                <w:color w:val="auto"/>
+                              </w:rPr>
+                            </w:r>
+                          </w:p>
+                        </w:txbxContent>
+                      </v:textbox>
+                    </v:rect>
+                  </w:pict>
+                </mc:Fallback>
+              </mc:AlternateContent>
+              <mc:AlternateContent>
+                <mc:Choice Requires="wps">
+                  <w:drawing>
+                    <wp:anchor behindDoc="0" distT="0" distB="0" distL="0" distR="0" simplePos="0" locked="0" layoutInCell="1" allowOverlap="1" relativeHeight="25">
+                      <wp:simplePos x="0" y="0"/>
+                      <wp:positionH relativeFrom="column">
+                        <wp:posOffset>0</wp:posOffset>
+                      </wp:positionH>
+                      <wp:positionV relativeFrom="paragraph">
+                        <wp:posOffset>635</wp:posOffset>
+                      </wp:positionV>
+                      <wp:extent cx="848360" cy="305435"/>
+                      <wp:effectExtent l="0" t="0" r="0" b="0"/>
+                      <wp:wrapNone/>
+                      <wp:docPr id="5" name="Frame4"/>
+                      <a:graphic xmlns:a="http://schemas.openxmlformats.org/drawingml/2006/main">
+                        <a:graphicData uri="http://schemas.microsoft.com/office/word/2010/wordprocessingShape">
+                          <wps:wsp>
+                            <wps:cNvSpPr/>
+                            <wps:spPr>
+                              <a:xfrm>
+                                <a:off x="0" y="0"/>
+                                <a:ext cx="847800" cy="304920"/>
+                              </a:xfrm>
+                              <a:prstGeom prst="rect">
+                                <a:avLst/>
+                              </a:prstGeom>
+                              <a:solidFill>
+                                <a:srgbClr val="3b78e7"/>
+                              </a:solidFill>
+                              <a:ln>
+                                <a:noFill/>
+                              </a:ln>
+                            </wps:spPr>
+                            <wps:style>
+                              <a:lnRef idx="0"/>
+                              <a:fillRef idx="0"/>
+                              <a:effectRef idx="0"/>
+                              <a:fontRef idx="minor"/>
+                            </wps:style>
+                            <wps:txbx>
+                              <w:txbxContent>
+                                <w:p>
+                                  <w:pPr>
+                                    <w:pStyle w:val="TextBody"/>
+                                    <w:spacing w:lineRule="auto" w:line="276" w:before="0" w:after="140"/>
+                                    <w:rPr>
+                                      <w:color w:val="auto"/>
+                                    </w:rPr>
+                                  </w:pPr>
+                                  <w:r>
+                                    <w:rPr>
+                                      <w:color w:val="auto"/>
+                                    </w:rPr>
+                                  </w:r>
+                                </w:p>
+                              </w:txbxContent>
+                            </wps:txbx>
+                            <wps:bodyPr lIns="0" rIns="0" tIns="0" bIns="0">
+                              <a:noAutofit/>
+                            </wps:bodyPr>
+                          </wps:wsp>
+                        </a:graphicData>
+                      </a:graphic>
+                    </wp:anchor>
+                  </w:drawing>
+                </mc:Choice>
+                <mc:Fallback>
+                  <w:pict>
+                    <v:rect id="shape_0" ID="Frame4" fillcolor="#3b78e7" stroked="f" style="position:absolute;margin-left:0pt;margin-top:0.05pt;width:66.7pt;height:23.95pt">
+                      <w10:wrap type="none"/>
+                      <v:fill o:detectmouseclick="t" type="solid" color2="#c48718"/>
+                      <v:stroke color="#3465a4" joinstyle="round" endcap="flat"/>
+                      <v:textbox>
+                        <w:txbxContent>
+                          <w:p>
+                            <w:pPr>
+                              <w:pStyle w:val="TextBody"/>
+                              <w:spacing w:lineRule="auto" w:line="276" w:before="0" w:after="140"/>
+                              <w:rPr>
+                                <w:color w:val="auto"/>
+                              </w:rPr>
+                            </w:pPr>
+                            <w:r>
+                              <w:rPr>
+                                <w:color w:val="auto"/>
+                              </w:rPr>
+                            </w:r>
+                          </w:p>
+                        </w:txbxContent>
+                      </v:textbox>
+                    </v:rect>
+                  </w:pict>
+                </mc:Fallback>
+              </mc:AlternateContent>
+              <mc:AlternateContent>
+                <mc:Choice Requires="wps">
+                  <w:drawing>
+                    <wp:anchor behindDoc="0" distT="0" distB="0" distL="0" distR="0" simplePos="0" locked="0" layoutInCell="1" allowOverlap="1" relativeHeight="26">
+                      <wp:simplePos x="0" y="0"/>
+                      <wp:positionH relativeFrom="column">
+                        <wp:posOffset>0</wp:posOffset>
+                      </wp:positionH>
+                      <wp:positionV relativeFrom="paragraph">
+                        <wp:posOffset>635</wp:posOffset>
+                      </wp:positionV>
+                      <wp:extent cx="915035" cy="305435"/>
+                      <wp:effectExtent l="0" t="0" r="0" b="0"/>
+                      <wp:wrapNone/>
+                      <wp:docPr id="7" name="Frame5"/>
+                      <a:graphic xmlns:a="http://schemas.openxmlformats.org/drawingml/2006/main">
+                        <a:graphicData uri="http://schemas.microsoft.com/office/word/2010/wordprocessingShape">
+                          <wps:wsp>
+                            <wps:cNvSpPr/>
+                            <wps:spPr>
+                              <a:xfrm>
+                                <a:off x="0" y="0"/>
+                                <a:ext cx="914400" cy="304920"/>
+                              </a:xfrm>
+                              <a:prstGeom prst="rect">
+                                <a:avLst/>
+                              </a:prstGeom>
+                              <a:solidFill>
+                                <a:srgbClr val="3b78e7"/>
+                              </a:solidFill>
+                              <a:ln>
+                                <a:noFill/>
+                              </a:ln>
+                            </wps:spPr>
+                            <wps:style>
+                              <a:lnRef idx="0"/>
+                              <a:fillRef idx="0"/>
+                              <a:effectRef idx="0"/>
+                              <a:fontRef idx="minor"/>
+                            </wps:style>
+                            <wps:txbx>
+                              <w:txbxContent>
+                                <w:p>
+                                  <w:pPr>
+                                    <w:pStyle w:val="TextBody"/>
+                                    <w:spacing w:lineRule="auto" w:line="276" w:before="0" w:after="140"/>
+                                    <w:rPr>
+                                      <w:color w:val="auto"/>
+                                    </w:rPr>
+                                  </w:pPr>
+                                  <w:r>
+                                    <w:rPr>
+                                      <w:color w:val="auto"/>
+                                    </w:rPr>
+                                  </w:r>
+                                </w:p>
+                              </w:txbxContent>
+                            </wps:txbx>
+                            <wps:bodyPr lIns="0" rIns="0" tIns="0" bIns="0">
+                              <a:noAutofit/>
+                            </wps:bodyPr>
+                          </wps:wsp>
+                        </a:graphicData>
+                      </a:graphic>
+                    </wp:anchor>
+                  </w:drawing>
+                </mc:Choice>
+                <mc:Fallback>
+                  <w:pict>
+                    <v:rect id="shape_0" ID="Frame5" fillcolor="#3b78e7" stroked="f" style="position:absolute;margin-left:0pt;margin-top:0.05pt;width:71.95pt;height:23.95pt">
+                      <w10:wrap type="none"/>
+                      <v:fill o:detectmouseclick="t" type="solid" color2="#c48718"/>
+                      <v:stroke color="#3465a4" joinstyle="round" endcap="flat"/>
+                      <v:textbox>
+                        <w:txbxContent>
+                          <w:p>
+                            <w:pPr>
+                              <w:pStyle w:val="TextBody"/>
+                              <w:spacing w:lineRule="auto" w:line="276" w:before="0" w:after="140"/>
+                              <w:rPr>
+                                <w:color w:val="auto"/>
+                              </w:rPr>
+                            </w:pPr>
+                            <w:r>
+                              <w:rPr>
+                                <w:color w:val="auto"/>
+                              </w:rPr>
+                            </w:r>
+                          </w:p>
+                        </w:txbxContent>
+                      </v:textbox>
+                    </v:rect>
+                  </w:pict>
+                </mc:Fallback>
+              </mc:AlternateContent>
+              <mc:AlternateContent>
+                <mc:Choice Requires="wps">
+                  <w:drawing>
+                    <wp:anchor behindDoc="0" distT="0" distB="0" distL="0" distR="0" simplePos="0" locked="0" layoutInCell="1" allowOverlap="1" relativeHeight="27">
+                      <wp:simplePos x="0" y="0"/>
+                      <wp:positionH relativeFrom="column">
+                        <wp:posOffset>0</wp:posOffset>
+                      </wp:positionH>
+                      <wp:positionV relativeFrom="paragraph">
+                        <wp:posOffset>635</wp:posOffset>
+                      </wp:positionV>
+                      <wp:extent cx="705485" cy="305435"/>
+                      <wp:effectExtent l="0" t="0" r="0" b="0"/>
+                      <wp:wrapNone/>
+                      <wp:docPr id="9" name="Frame6"/>
+                      <a:graphic xmlns:a="http://schemas.openxmlformats.org/drawingml/2006/main">
+                        <a:graphicData uri="http://schemas.microsoft.com/office/word/2010/wordprocessingShape">
+                          <wps:wsp>
+                            <wps:cNvSpPr/>
+                            <wps:spPr>
+                              <a:xfrm>
+                                <a:off x="0" y="0"/>
+                                <a:ext cx="704880" cy="304920"/>
+                              </a:xfrm>
+                              <a:prstGeom prst="rect">
+                                <a:avLst/>
+                              </a:prstGeom>
+                              <a:solidFill>
+                                <a:srgbClr val="3b78e7"/>
+                              </a:solidFill>
+                              <a:ln>
+                                <a:noFill/>
+                              </a:ln>
+                            </wps:spPr>
+                            <wps:style>
+                              <a:lnRef idx="0"/>
+                              <a:fillRef idx="0"/>
+                              <a:effectRef idx="0"/>
+                              <a:fontRef idx="minor"/>
+                            </wps:style>
+                            <wps:txbx>
+                              <w:txbxContent>
+                                <w:p>
+                                  <w:pPr>
+                                    <w:pStyle w:val="TextBody"/>
+                                    <w:spacing w:lineRule="auto" w:line="276" w:before="0" w:after="140"/>
+                                    <w:rPr>
+                                      <w:color w:val="auto"/>
+                                    </w:rPr>
+                                  </w:pPr>
+                                  <w:r>
+                                    <w:rPr>
+                                      <w:color w:val="auto"/>
+                                    </w:rPr>
+                                  </w:r>
+                                </w:p>
+                              </w:txbxContent>
+                            </wps:txbx>
+                            <wps:bodyPr lIns="0" rIns="0" tIns="0" bIns="0">
+                              <a:noAutofit/>
+                            </wps:bodyPr>
+                          </wps:wsp>
+                        </a:graphicData>
+                      </a:graphic>
+                    </wp:anchor>
+                  </w:drawing>
+                </mc:Choice>
+                <mc:Fallback>
+                  <w:pict>
+                    <v:rect id="shape_0" ID="Frame6" fillcolor="#3b78e7" stroked="f" style="position:absolute;margin-left:0pt;margin-top:0.05pt;width:55.45pt;height:23.95pt">
+                      <w10:wrap type="none"/>
+                      <v:fill o:detectmouseclick="t" type="solid" color2="#c48718"/>
+                      <v:stroke color="#3465a4" joinstyle="round" endcap="flat"/>
+                      <v:textbox>
+                        <w:txbxContent>
+                          <w:p>
+                            <w:pPr>
+                              <w:pStyle w:val="TextBody"/>
+                              <w:spacing w:lineRule="auto" w:line="276" w:before="0" w:after="140"/>
+                              <w:rPr>
+                                <w:color w:val="auto"/>
+                              </w:rPr>
+                            </w:pPr>
+                            <w:r>
+                              <w:rPr>
+                                <w:color w:val="auto"/>
+                              </w:rPr>
+                            </w:r>
+                          </w:p>
+                        </w:txbxContent>
+                      </v:textbox>
+                    </v:rect>
+                  </w:pict>
+                </mc:Fallback>
+              </mc:AlternateContent>
+              <mc:AlternateContent>
+                <mc:Choice Requires="wps">
+                  <w:drawing>
+                    <wp:anchor behindDoc="0" distT="0" distB="0" distL="0" distR="0" simplePos="0" locked="0" layoutInCell="1" allowOverlap="1" relativeHeight="28">
+                      <wp:simplePos x="0" y="0"/>
+                      <wp:positionH relativeFrom="column">
+                        <wp:posOffset>0</wp:posOffset>
+                      </wp:positionH>
+                      <wp:positionV relativeFrom="paragraph">
+                        <wp:posOffset>635</wp:posOffset>
+                      </wp:positionV>
+                      <wp:extent cx="819785" cy="305435"/>
+                      <wp:effectExtent l="0" t="0" r="0" b="0"/>
+                      <wp:wrapNone/>
+                      <wp:docPr id="11" name="Frame7"/>
+                      <a:graphic xmlns:a="http://schemas.openxmlformats.org/drawingml/2006/main">
+                        <a:graphicData uri="http://schemas.microsoft.com/office/word/2010/wordprocessingShape">
+                          <wps:wsp>
+                            <wps:cNvSpPr/>
+                            <wps:spPr>
+                              <a:xfrm>
+                                <a:off x="0" y="0"/>
+                                <a:ext cx="819000" cy="304920"/>
+                              </a:xfrm>
+                              <a:prstGeom prst="rect">
+                                <a:avLst/>
+                              </a:prstGeom>
+                              <a:solidFill>
+                                <a:srgbClr val="3b78e7"/>
+                              </a:solidFill>
+                              <a:ln>
+                                <a:noFill/>
+                              </a:ln>
+                            </wps:spPr>
+                            <wps:style>
+                              <a:lnRef idx="0"/>
+                              <a:fillRef idx="0"/>
+                              <a:effectRef idx="0"/>
+                              <a:fontRef idx="minor"/>
+                            </wps:style>
+                            <wps:txbx>
+                              <w:txbxContent>
+                                <w:p>
+                                  <w:pPr>
+                                    <w:pStyle w:val="TextBody"/>
+                                    <w:spacing w:lineRule="auto" w:line="276" w:before="0" w:after="140"/>
+                                    <w:rPr>
+                                      <w:color w:val="auto"/>
+                                    </w:rPr>
+                                  </w:pPr>
+                                  <w:r>
+                                    <w:rPr>
+                                      <w:color w:val="auto"/>
+                                    </w:rPr>
+                                  </w:r>
+                                </w:p>
+                              </w:txbxContent>
+                            </wps:txbx>
+                            <wps:bodyPr lIns="0" rIns="0" tIns="0" bIns="0">
+                              <a:noAutofit/>
+                            </wps:bodyPr>
+                          </wps:wsp>
+                        </a:graphicData>
+                      </a:graphic>
+                    </wp:anchor>
+                  </w:drawing>
+                </mc:Choice>
+                <mc:Fallback>
+                  <w:pict>
+                    <v:rect id="shape_0" ID="Frame7" fillcolor="#3b78e7" stroked="f" style="position:absolute;margin-left:0pt;margin-top:0.05pt;width:64.45pt;height:23.95pt">
+                      <w10:wrap type="none"/>
+                      <v:fill o:detectmouseclick="t" type="solid" color2="#c48718"/>
+                      <v:stroke color="#3465a4" joinstyle="round" endcap="flat"/>
+                      <v:textbox>
+                        <w:txbxContent>
+                          <w:p>
+                            <w:pPr>
+                              <w:pStyle w:val="TextBody"/>
+                              <w:spacing w:lineRule="auto" w:line="276" w:before="0" w:after="140"/>
+                              <w:rPr>
+                                <w:color w:val="auto"/>
+                              </w:rPr>
+                            </w:pPr>
+                            <w:r>
+                              <w:rPr>
+                                <w:color w:val="auto"/>
+                              </w:rPr>
+                            </w:r>
+                          </w:p>
+                        </w:txbxContent>
+                      </v:textbox>
+                    </v:rect>
+                  </w:pict>
+                </mc:Fallback>
+              </mc:AlternateContent>
+              <mc:AlternateContent>
+                <mc:Choice Requires="wps">
+                  <w:drawing>
+                    <wp:anchor behindDoc="0" distT="0" distB="0" distL="0" distR="0" simplePos="0" locked="0" layoutInCell="1" allowOverlap="1" relativeHeight="29">
+                      <wp:simplePos x="0" y="0"/>
+                      <wp:positionH relativeFrom="column">
+                        <wp:posOffset>0</wp:posOffset>
+                      </wp:positionH>
+                      <wp:positionV relativeFrom="paragraph">
+                        <wp:posOffset>635</wp:posOffset>
+                      </wp:positionV>
+                      <wp:extent cx="772160" cy="305435"/>
+                      <wp:effectExtent l="0" t="0" r="0" b="0"/>
+                      <wp:wrapNone/>
+                      <wp:docPr id="13" name="Frame8"/>
+                      <a:graphic xmlns:a="http://schemas.openxmlformats.org/drawingml/2006/main">
+                        <a:graphicData uri="http://schemas.microsoft.com/office/word/2010/wordprocessingShape">
+                          <wps:wsp>
+                            <wps:cNvSpPr/>
+                            <wps:spPr>
+                              <a:xfrm>
+                                <a:off x="0" y="0"/>
+                                <a:ext cx="771480" cy="304920"/>
+                              </a:xfrm>
+                              <a:prstGeom prst="rect">
+                                <a:avLst/>
+                              </a:prstGeom>
+                              <a:solidFill>
+                                <a:srgbClr val="3b78e7"/>
+                              </a:solidFill>
+                              <a:ln>
+                                <a:noFill/>
+                              </a:ln>
+                            </wps:spPr>
+                            <wps:style>
+                              <a:lnRef idx="0"/>
+                              <a:fillRef idx="0"/>
+                              <a:effectRef idx="0"/>
+                              <a:fontRef idx="minor"/>
+                            </wps:style>
+                            <wps:txbx>
+                              <w:txbxContent>
+                                <w:p>
+                                  <w:pPr>
+                                    <w:pStyle w:val="TextBody"/>
+                                    <w:spacing w:lineRule="auto" w:line="276" w:before="0" w:after="140"/>
+                                    <w:rPr>
+                                      <w:color w:val="auto"/>
+                                    </w:rPr>
+                                  </w:pPr>
+                                  <w:r>
+                                    <w:rPr>
+                                      <w:color w:val="auto"/>
+                                    </w:rPr>
+                                  </w:r>
+                                </w:p>
+                              </w:txbxContent>
+                            </wps:txbx>
+                            <wps:bodyPr lIns="0" rIns="0" tIns="0" bIns="0">
+                              <a:noAutofit/>
+                            </wps:bodyPr>
+                          </wps:wsp>
+                        </a:graphicData>
+                      </a:graphic>
+                    </wp:anchor>
+                  </w:drawing>
+                </mc:Choice>
+                <mc:Fallback>
+                  <w:pict>
+                    <v:rect id="shape_0" ID="Frame8" fillcolor="#3b78e7" stroked="f" style="position:absolute;margin-left:0pt;margin-top:0.05pt;width:60.7pt;height:23.95pt">
+                      <w10:wrap type="none"/>
+                      <v:fill o:detectmouseclick="t" type="solid" color2="#c48718"/>
+                      <v:stroke color="#3465a4" joinstyle="round" endcap="flat"/>
+                      <v:textbox>
+                        <w:txbxContent>
+                          <w:p>
+                            <w:pPr>
+                              <w:pStyle w:val="TextBody"/>
+                              <w:spacing w:lineRule="auto" w:line="276" w:before="0" w:after="140"/>
+                              <w:rPr>
+                                <w:color w:val="auto"/>
+                              </w:rPr>
+                            </w:pPr>
+                            <w:r>
+                              <w:rPr>
+                                <w:color w:val="auto"/>
+                              </w:rPr>
+                            </w:r>
+                          </w:p>
+                        </w:txbxContent>
+                      </v:textbox>
+                    </v:rect>
+                  </w:pict>
+                </mc:Fallback>
+              </mc:AlternateContent>
+            </w:r>
             <w:r>
               <w:rPr>
                 <w:rFonts w:cs="Calibri" w:cstheme="minorHAnsi"/>
@@ -154,7 +821,7 @@
         </w:tc>
         <w:tc>
           <w:tcPr>
-            <w:tcW w:w="4578" w:type="dxa"/>
+            <w:tcW w:w="4580" w:type="dxa"/>
             <w:tcBorders/>
             <w:shd w:fill="auto" w:val="clear"/>
           </w:tcPr>
@@ -842,7 +1509,7 @@
           <w:docPartGallery w:val="Table of Contents"/>
           <w:docPartUnique w:val="true"/>
         </w:docPartObj>
-        <w:id w:val="84621365"/>
+        <w:id w:val="630335572"/>
       </w:sdtPr>
       <w:sdtContent>
         <w:p>
@@ -1363,16 +2030,7 @@
                 <w:bCs/>
                 <w:lang w:val="en-IE"/>
               </w:rPr>
-              <w:t xml:space="preserve">Part 2: </w:t>
-            </w:r>
-            <w:r>
-              <w:rPr>
-                <w:rStyle w:val="IndexLink"/>
-                <w:rFonts w:cs="Arial" w:ascii="Arial" w:hAnsi="Arial"/>
-                <w:bCs/>
-                <w:lang w:val="en-IE"/>
-              </w:rPr>
-              <w:t>Google Cloud Platform</w:t>
+              <w:t>Part 2: Google Cloud Platform</w:t>
             </w:r>
             <w:r>
               <w:rPr>
@@ -1443,16 +2101,7 @@
                 <w:bCs/>
                 <w:lang w:val="en-IE"/>
               </w:rPr>
-              <w:t xml:space="preserve">Part 3: </w:t>
-            </w:r>
-            <w:r>
-              <w:rPr>
-                <w:rStyle w:val="IndexLink"/>
-                <w:rFonts w:cs="Arial" w:ascii="Arial" w:hAnsi="Arial"/>
-                <w:bCs/>
-                <w:lang w:val="en-IE"/>
-              </w:rPr>
-              <w:t>GCP SQL Database</w:t>
+              <w:t>Part 3: GCP SQL Database</w:t>
             </w:r>
             <w:r>
               <w:rPr>
@@ -6398,19 +7047,7 @@
       <w:pPr>
         <w:pStyle w:val="Normal"/>
         <w:spacing w:lineRule="auto" w:line="240" w:before="0" w:after="349"/>
-        <w:rPr>
-          <w:rFonts w:ascii="Calibri" w:hAnsi="Calibri" w:cs="Calibri"/>
-          <w:b w:val="false"/>
-          <w:b w:val="false"/>
-          <w:bCs w:val="false"/>
-          <w:i w:val="false"/>
-          <w:i w:val="false"/>
-          <w:iCs w:val="false"/>
-          <w:color w:val="000000"/>
-          <w:sz w:val="22"/>
-          <w:szCs w:val="22"/>
-          <w:lang w:val="en-IE"/>
-        </w:rPr>
+        <w:rPr/>
       </w:pPr>
       <w:r>
         <w:rPr>
@@ -6424,7 +7061,7 @@
           <w:szCs w:val="22"/>
           <w:lang w:val="en-IE"/>
         </w:rPr>
-        <w:t>Web developers are at the forefront of the Internet age. The websites we browse, the gifts we order and the news we read online are all made possible by the web developers who design, build and implement Internet websites. Web developers are responsible for designing and develop a website and website application. The developer can use different languages (HTML, PHP, JavaScript, JQuery, etc), and can develop with different technology, and manager site functionality, implement application features and manage security.</w:t>
+        <w:t>A Web developer is a programmer whose development of applications to the World Wide Web ( WWW ). Web developers design website and website application.  Web developers are responsible for designing and develop a website and website application. The developer can use many languages (HTML, PHP, JavaScript, JQuery, etc), and can develop with different technology. He or she has to manage the site, implement application features and manage security.</w:t>
       </w:r>
     </w:p>
     <w:p>
@@ -6459,7 +7096,7 @@
               <wp:extent cx="5731510" cy="3255645"/>
               <wp:effectExtent l="0" t="0" r="0" b="0"/>
               <wp:wrapTopAndBottom/>
-              <wp:docPr id="1" name="Image4" descr=""/>
+              <wp:docPr id="15" name="Image4" descr=""/>
               <wp:cNvGraphicFramePr>
                 <a:graphicFrameLocks xmlns:a="http://schemas.openxmlformats.org/drawingml/2006/main" noChangeAspect="1"/>
               </wp:cNvGraphicFramePr>
@@ -6467,7 +7104,7 @@
                 <a:graphicData uri="http://schemas.openxmlformats.org/drawingml/2006/picture">
                   <pic:pic xmlns:pic="http://schemas.openxmlformats.org/drawingml/2006/picture">
                     <pic:nvPicPr>
-                      <pic:cNvPr id="1" name="Image4" descr=""/>
+                      <pic:cNvPr id="15" name="Image4" descr=""/>
                       <pic:cNvPicPr>
                         <a:picLocks noChangeAspect="1" noChangeArrowheads="1"/>
                       </pic:cNvPicPr>
@@ -6718,7 +7355,7 @@
             <wp:extent cx="5731510" cy="2252980"/>
             <wp:effectExtent l="0" t="0" r="0" b="0"/>
             <wp:wrapSquare wrapText="largest"/>
-            <wp:docPr id="2" name="Image5" descr=""/>
+            <wp:docPr id="16" name="Image5" descr=""/>
             <wp:cNvGraphicFramePr>
               <a:graphicFrameLocks xmlns:a="http://schemas.openxmlformats.org/drawingml/2006/main" noChangeAspect="1"/>
             </wp:cNvGraphicFramePr>
@@ -6726,7 +7363,7 @@
               <a:graphicData uri="http://schemas.openxmlformats.org/drawingml/2006/picture">
                 <pic:pic xmlns:pic="http://schemas.openxmlformats.org/drawingml/2006/picture">
                   <pic:nvPicPr>
-                    <pic:cNvPr id="2" name="Image5" descr=""/>
+                    <pic:cNvPr id="16" name="Image5" descr=""/>
                     <pic:cNvPicPr>
                       <a:picLocks noChangeAspect="1" noChangeArrowheads="1"/>
                     </pic:cNvPicPr>
@@ -6757,14 +7394,7 @@
       <w:pPr>
         <w:pStyle w:val="Normal"/>
         <w:spacing w:lineRule="auto" w:line="240" w:before="0" w:after="349"/>
-        <w:rPr>
-          <w:b w:val="false"/>
-          <w:b w:val="false"/>
-          <w:bCs w:val="false"/>
-          <w:i w:val="false"/>
-          <w:i w:val="false"/>
-          <w:iCs w:val="false"/>
-        </w:rPr>
+        <w:rPr/>
       </w:pPr>
       <w:r>
         <w:rPr>
@@ -6827,6 +7457,41 @@
     </w:p>
     <w:p>
       <w:pPr>
+        <w:pStyle w:val="Normal"/>
+        <w:spacing w:lineRule="auto" w:line="240" w:before="0" w:after="349"/>
+        <w:rPr>
+          <w:b w:val="false"/>
+          <w:b w:val="false"/>
+          <w:bCs w:val="false"/>
+          <w:i w:val="false"/>
+          <w:i w:val="false"/>
+          <w:iCs w:val="false"/>
+        </w:rPr>
+      </w:pPr>
+      <w:hyperlink r:id="rId7">
+        <w:r>
+          <w:rPr>
+            <w:rStyle w:val="InternetLink"/>
+            <w:b w:val="false"/>
+            <w:bCs w:val="false"/>
+            <w:i w:val="false"/>
+            <w:iCs w:val="false"/>
+          </w:rPr>
+          <w:t>https://www.idexcel.com/blog/top-10-advantages-of-cloud-computing/</w:t>
+        </w:r>
+      </w:hyperlink>
+      <w:r>
+        <w:rPr>
+          <w:b w:val="false"/>
+          <w:bCs w:val="false"/>
+          <w:i w:val="false"/>
+          <w:iCs w:val="false"/>
+        </w:rPr>
+        <w:t xml:space="preserve"> </w:t>
+      </w:r>
+    </w:p>
+    <w:p>
+      <w:pPr>
         <w:pStyle w:val="Heading1"/>
         <w:numPr>
           <w:ilvl w:val="0"/>
@@ -7013,57 +7678,7 @@
           <w:szCs w:val="23"/>
           <w:lang w:val="en-IE"/>
         </w:rPr>
-        <w:t>Cl</w:t>
-      </w:r>
-      <w:r>
-        <w:rPr>
-          <w:rFonts w:cs="Arial" w:ascii="Arial" w:hAnsi="Arial"/>
-          <w:bCs/>
-          <w:sz w:val="24"/>
-          <w:szCs w:val="23"/>
-          <w:lang w:val="en-IE"/>
-        </w:rPr>
-        <w:t xml:space="preserve">oud </w:t>
-      </w:r>
-      <w:r>
-        <w:rPr>
-          <w:rFonts w:cs="Arial" w:ascii="Arial" w:hAnsi="Arial"/>
-          <w:bCs/>
-          <w:sz w:val="24"/>
-          <w:szCs w:val="23"/>
-          <w:lang w:val="en-IE"/>
-        </w:rPr>
-        <w:t>C</w:t>
-      </w:r>
-      <w:r>
-        <w:rPr>
-          <w:rFonts w:cs="Arial" w:ascii="Arial" w:hAnsi="Arial"/>
-          <w:bCs/>
-          <w:sz w:val="24"/>
-          <w:szCs w:val="23"/>
-          <w:lang w:val="en-IE"/>
-        </w:rPr>
-        <w:t xml:space="preserve">omputing </w:t>
-      </w:r>
-      <w:r>
-        <w:rPr>
-          <w:rFonts w:cs="Arial" w:ascii="Arial" w:hAnsi="Arial"/>
-          <w:bCs/>
-          <w:sz w:val="24"/>
-          <w:szCs w:val="23"/>
-          <w:lang w:val="en-IE"/>
-        </w:rPr>
-        <w:t>S</w:t>
-      </w:r>
-      <w:r>
-        <w:rPr>
-          <w:rFonts w:cs="Arial" w:ascii="Arial" w:hAnsi="Arial"/>
-          <w:bCs/>
-          <w:sz w:val="24"/>
-          <w:szCs w:val="23"/>
-          <w:lang w:val="en-IE"/>
-        </w:rPr>
-        <w:t>ervices</w:t>
+        <w:t>Cloud Computing Services</w:t>
       </w:r>
     </w:p>
     <w:p>
@@ -7079,7 +7694,13 @@
         </w:rPr>
       </w:pPr>
       <w:r>
-        <w:rPr/>
+        <w:rPr>
+          <w:rFonts w:cs="Arial" w:ascii="Arial" w:hAnsi="Arial"/>
+          <w:color w:val="000000"/>
+          <w:sz w:val="20"/>
+          <w:szCs w:val="20"/>
+          <w:lang w:val="en-IE"/>
+        </w:rPr>
       </w:r>
     </w:p>
     <w:p>
@@ -7117,7 +7738,13 @@
         </w:rPr>
       </w:pPr>
       <w:r>
-        <w:rPr/>
+        <w:rPr>
+          <w:rFonts w:cs="Arial" w:ascii="Arial" w:hAnsi="Arial"/>
+          <w:color w:val="000000"/>
+          <w:sz w:val="20"/>
+          <w:szCs w:val="20"/>
+          <w:lang w:val="en-IE"/>
+        </w:rPr>
       </w:r>
     </w:p>
     <w:p>
@@ -7132,7 +7759,7 @@
       </w:pPr>
       <w:r>
         <w:rPr>
-          <w:rFonts w:cs="Arial" w:ascii="Calibri" w:hAnsi="Calibri"/>
+          <w:rFonts w:cs="Arial"/>
           <w:color w:val="000000"/>
           <w:sz w:val="23"/>
           <w:szCs w:val="23"/>
@@ -7147,7 +7774,7 @@
         <w:spacing w:lineRule="auto" w:line="240" w:before="0" w:after="0"/>
         <w:rPr/>
       </w:pPr>
-      <w:hyperlink r:id="rId8" w:tgtFrame="_blank">
+      <w:hyperlink r:id="rId9" w:tgtFrame="_blank">
         <w:r>
           <w:drawing>
             <wp:anchor behindDoc="0" distT="0" distB="0" distL="0" distR="0" simplePos="0" locked="0" layoutInCell="1" allowOverlap="1" relativeHeight="7">
@@ -7161,7 +7788,7 @@
               <wp:extent cx="3478530" cy="4173855"/>
               <wp:effectExtent l="0" t="0" r="0" b="0"/>
               <wp:wrapTopAndBottom/>
-              <wp:docPr id="3" name="Image6" descr=""/>
+              <wp:docPr id="17" name="Image6" descr=""/>
               <wp:cNvGraphicFramePr>
                 <a:graphicFrameLocks xmlns:a="http://schemas.openxmlformats.org/drawingml/2006/main" noChangeAspect="1"/>
               </wp:cNvGraphicFramePr>
@@ -7169,13 +7796,13 @@
                 <a:graphicData uri="http://schemas.openxmlformats.org/drawingml/2006/picture">
                   <pic:pic xmlns:pic="http://schemas.openxmlformats.org/drawingml/2006/picture">
                     <pic:nvPicPr>
-                      <pic:cNvPr id="3" name="Image6" descr=""/>
+                      <pic:cNvPr id="17" name="Image6" descr=""/>
                       <pic:cNvPicPr>
                         <a:picLocks noChangeAspect="1" noChangeArrowheads="1"/>
                       </pic:cNvPicPr>
                     </pic:nvPicPr>
                     <pic:blipFill>
-                      <a:blip r:embed="rId7"/>
+                      <a:blip r:embed="rId8"/>
                       <a:stretch>
                         <a:fillRect/>
                       </a:stretch>
@@ -7210,7 +7837,24 @@
             <w:u w:val="single"/>
             <w:lang w:val="en-IE"/>
           </w:rPr>
-          <w:t>The Map of the Internet — Cool Infographics</w:t>
+          <w:t>T</w:t>
+        </w:r>
+        <w:r>
+          <w:rPr>
+            <w:rStyle w:val="InternetLink"/>
+            <w:rFonts w:cs="Arial" w:ascii="Arial" w:hAnsi="Arial"/>
+            <w:b w:val="false"/>
+            <w:i w:val="false"/>
+            <w:caps w:val="false"/>
+            <w:smallCaps w:val="false"/>
+            <w:color w:val="000000"/>
+            <w:spacing w:val="0"/>
+            <w:sz w:val="20"/>
+            <w:szCs w:val="20"/>
+            <w:u w:val="single"/>
+            <w:lang w:val="en-IE"/>
+          </w:rPr>
+          <w:t>he Map of the Internet — Cool Infographics</w:t>
         </w:r>
       </w:hyperlink>
       <w:r>
@@ -7230,7 +7874,7 @@
         <w:spacing w:lineRule="auto" w:line="240" w:before="0" w:after="0"/>
         <w:rPr/>
       </w:pPr>
-      <w:hyperlink r:id="rId9">
+      <w:hyperlink r:id="rId10">
         <w:r>
           <w:rPr>
             <w:rStyle w:val="InternetLink"/>
@@ -7267,7 +7911,13 @@
         </w:rPr>
       </w:pPr>
       <w:r>
-        <w:rPr/>
+        <w:rPr>
+          <w:rFonts w:cs="Arial" w:ascii="Arial" w:hAnsi="Arial"/>
+          <w:color w:val="000000"/>
+          <w:sz w:val="20"/>
+          <w:szCs w:val="20"/>
+          <w:lang w:val="en-IE"/>
+        </w:rPr>
       </w:r>
     </w:p>
     <w:p>
@@ -7277,6 +7927,7 @@
         <w:rPr>
           <w:rStyle w:val="Emphasis"/>
           <w:rFonts w:ascii="Arial" w:hAnsi="Arial" w:cs="Arial"/>
+          <w:b w:val="false"/>
           <w:b w:val="false"/>
           <w:color w:val="000000"/>
           <w:spacing w:val="0"/>
@@ -7286,7 +7937,15 @@
         </w:rPr>
       </w:pPr>
       <w:r>
-        <w:rPr/>
+        <w:rPr>
+          <w:rFonts w:cs="Arial" w:ascii="Arial" w:hAnsi="Arial"/>
+          <w:b w:val="false"/>
+          <w:color w:val="000000"/>
+          <w:spacing w:val="0"/>
+          <w:sz w:val="20"/>
+          <w:szCs w:val="20"/>
+          <w:lang w:val="en-IE"/>
+        </w:rPr>
       </w:r>
     </w:p>
     <w:p>
@@ -7395,7 +8054,7 @@
         <w:spacing w:lineRule="auto" w:line="240" w:before="0" w:after="0"/>
         <w:rPr/>
       </w:pPr>
-      <w:hyperlink r:id="rId10">
+      <w:hyperlink r:id="rId11">
         <w:r>
           <w:rPr>
             <w:rStyle w:val="Emphasis"/>
@@ -7446,6 +8105,7 @@
           <w:rStyle w:val="Emphasis"/>
           <w:rFonts w:ascii="europa" w:hAnsi="europa" w:cs="Arial"/>
           <w:b/>
+          <w:b/>
           <w:i w:val="false"/>
           <w:i w:val="false"/>
           <w:iCs w:val="false"/>
@@ -7463,19 +8123,35 @@
         </w:rPr>
       </w:pPr>
       <w:r>
+        <w:rPr>
+          <w:rFonts w:cs="Arial" w:ascii="europa" w:hAnsi="europa"/>
+          <w:b/>
+          <w:i w:val="false"/>
+          <w:iCs w:val="false"/>
+          <w:caps w:val="false"/>
+          <w:smallCaps w:val="false"/>
+          <w:strike w:val="false"/>
+          <w:dstrike w:val="false"/>
+          <w:color w:val="333333"/>
+          <w:spacing w:val="0"/>
+          <w:sz w:val="29"/>
+          <w:szCs w:val="20"/>
+          <w:u w:val="none"/>
+          <w:effect w:val="none"/>
+          <w:lang w:val="en-IE"/>
+        </w:rPr>
+      </w:r>
+    </w:p>
+    <w:p>
+      <w:pPr>
+        <w:pStyle w:val="Normal"/>
+        <w:spacing w:lineRule="auto" w:line="240" w:before="0" w:after="0"/>
         <w:rPr/>
-      </w:r>
-    </w:p>
-    <w:p>
-      <w:pPr>
-        <w:pStyle w:val="Normal"/>
-        <w:spacing w:lineRule="auto" w:line="240" w:before="0" w:after="0"/>
-        <w:rPr/>
       </w:pPr>
       <w:r>
         <w:rPr>
           <w:rStyle w:val="Emphasis"/>
-          <w:rFonts w:cs="Arial" w:ascii="Calibri" w:hAnsi="Calibri"/>
+          <w:rFonts w:cs="Arial"/>
           <w:b w:val="false"/>
           <w:bCs w:val="false"/>
           <w:i w:val="false"/>
@@ -7525,109 +8201,8 @@
         </w:rPr>
       </w:pPr>
       <w:r>
-        <w:rPr/>
-      </w:r>
-    </w:p>
-    <w:p>
-      <w:pPr>
-        <w:pStyle w:val="Normal"/>
-        <w:spacing w:lineRule="auto" w:line="240" w:before="0" w:after="0"/>
-        <w:rPr/>
-      </w:pPr>
-      <w:r>
-        <w:rPr>
-          <w:rStyle w:val="Emphasis"/>
-          <w:rFonts w:cs="Arial" w:ascii="Calibri" w:hAnsi="Calibri"/>
-          <w:b w:val="false"/>
-          <w:i w:val="false"/>
-          <w:iCs w:val="false"/>
-          <w:color w:val="000000"/>
-          <w:spacing w:val="0"/>
-          <w:sz w:val="23"/>
-          <w:szCs w:val="23"/>
-          <w:lang w:val="en-IE"/>
-        </w:rPr>
-        <w:t>Fundamentally, cloud computing is the delivery of computing services including servers, storage, databases, networking, software, analytics, and intelligence over the Internet (“the cloud”) to offer faster innovation, flexible resources, and economies of scale. You typically pay only for cloud services you use, helping you lower your operating costs, run your infrastructure more efficiently, and scale as your business needs change.</w:t>
-      </w:r>
-    </w:p>
-    <w:p>
-      <w:pPr>
-        <w:pStyle w:val="Normal"/>
-        <w:spacing w:lineRule="auto" w:line="240" w:before="0" w:after="0"/>
-        <w:rPr>
-          <w:rStyle w:val="Emphasis"/>
-          <w:rFonts w:ascii="Calibri" w:hAnsi="Calibri" w:cs="Arial"/>
-          <w:b w:val="false"/>
-          <w:color w:val="000000"/>
-          <w:spacing w:val="0"/>
-          <w:sz w:val="23"/>
-          <w:szCs w:val="23"/>
-          <w:lang w:val="en-IE"/>
-        </w:rPr>
-      </w:pPr>
-      <w:r>
-        <w:rPr/>
-      </w:r>
-    </w:p>
-    <w:p>
-      <w:pPr>
-        <w:pStyle w:val="Normal"/>
-        <w:spacing w:lineRule="auto" w:line="240" w:before="0" w:after="0"/>
-        <w:rPr/>
-      </w:pPr>
-      <w:r>
-        <w:rPr>
-          <w:rStyle w:val="Emphasis"/>
-          <w:rFonts w:cs="Arial" w:ascii="Calibri" w:hAnsi="Calibri"/>
-          <w:b/>
-          <w:bCs/>
-          <w:i w:val="false"/>
-          <w:iCs w:val="false"/>
-          <w:color w:val="000000"/>
-          <w:spacing w:val="0"/>
-          <w:sz w:val="23"/>
-          <w:szCs w:val="23"/>
-          <w:lang w:val="en-IE"/>
-        </w:rPr>
-        <w:t>Cloud computing services have several standard properties:</w:t>
-      </w:r>
-    </w:p>
-    <w:p>
-      <w:pPr>
-        <w:pStyle w:val="Normal"/>
-        <w:spacing w:lineRule="auto" w:line="240" w:before="0" w:after="0"/>
-        <w:rPr>
-          <w:rStyle w:val="Emphasis"/>
-          <w:rFonts w:ascii="Calibri" w:hAnsi="Calibri" w:cs="Arial"/>
-          <w:b w:val="false"/>
-          <w:i w:val="false"/>
-          <w:i w:val="false"/>
-          <w:iCs w:val="false"/>
-          <w:color w:val="000000"/>
-          <w:spacing w:val="0"/>
-          <w:sz w:val="23"/>
-          <w:szCs w:val="23"/>
-          <w:lang w:val="en-IE"/>
-        </w:rPr>
-      </w:pPr>
-      <w:r>
-        <w:rPr/>
-      </w:r>
-    </w:p>
-    <w:p>
-      <w:pPr>
-        <w:pStyle w:val="TextBody"/>
-        <w:numPr>
-          <w:ilvl w:val="0"/>
-          <w:numId w:val="13"/>
-        </w:numPr>
-        <w:spacing w:lineRule="auto" w:line="240" w:before="0" w:after="0"/>
-        <w:rPr/>
-      </w:pPr>
-      <w:r>
-        <w:rPr>
-          <w:rStyle w:val="Emphasis"/>
-          <w:rFonts w:cs="Arial" w:ascii="Calibri" w:hAnsi="Calibri"/>
+        <w:rPr>
+          <w:rFonts w:cs="Arial"/>
           <w:b w:val="false"/>
           <w:bCs w:val="false"/>
           <w:i w:val="false"/>
@@ -7640,17 +8215,132 @@
           <w:spacing w:val="0"/>
           <w:sz w:val="23"/>
           <w:szCs w:val="23"/>
-          <w:highlight w:val="white"/>
-          <w:u w:val="single"/>
+          <w:u w:val="none"/>
           <w:effect w:val="none"/>
           <w:lang w:val="en-IE"/>
         </w:rPr>
-        <w:t>Virtualization</w:t>
-      </w:r>
+      </w:r>
+    </w:p>
+    <w:p>
+      <w:pPr>
+        <w:pStyle w:val="Normal"/>
+        <w:spacing w:lineRule="auto" w:line="240" w:before="0" w:after="0"/>
+        <w:rPr/>
+      </w:pPr>
       <w:r>
         <w:rPr>
           <w:rStyle w:val="Emphasis"/>
-          <w:rFonts w:cs="Arial" w:ascii="Calibri" w:hAnsi="Calibri"/>
+          <w:rFonts w:cs="Arial"/>
+          <w:b w:val="false"/>
+          <w:i w:val="false"/>
+          <w:iCs w:val="false"/>
+          <w:color w:val="000000"/>
+          <w:spacing w:val="0"/>
+          <w:sz w:val="23"/>
+          <w:szCs w:val="23"/>
+          <w:lang w:val="en-IE"/>
+        </w:rPr>
+        <w:t>Fundamentally, cloud computing is the delivery of computing services including servers, storage, databases, networking, software, analytics, and intelligence over the Internet (“the cloud”) to offer faster innovation, flexible resources, and economies of scale. You typically pay only for cloud services you use, helping you lower your operating costs, run your infrastructure more efficiently, and scale as your business needs change.</w:t>
+      </w:r>
+    </w:p>
+    <w:p>
+      <w:pPr>
+        <w:pStyle w:val="Normal"/>
+        <w:spacing w:lineRule="auto" w:line="240" w:before="0" w:after="0"/>
+        <w:rPr>
+          <w:rStyle w:val="Emphasis"/>
+          <w:rFonts w:ascii="Calibri" w:hAnsi="Calibri" w:cs="Arial"/>
+          <w:b w:val="false"/>
+          <w:b w:val="false"/>
+          <w:color w:val="000000"/>
+          <w:spacing w:val="0"/>
+          <w:sz w:val="23"/>
+          <w:szCs w:val="23"/>
+          <w:lang w:val="en-IE"/>
+        </w:rPr>
+      </w:pPr>
+      <w:r>
+        <w:rPr>
+          <w:rFonts w:cs="Arial"/>
+          <w:b w:val="false"/>
+          <w:color w:val="000000"/>
+          <w:spacing w:val="0"/>
+          <w:sz w:val="23"/>
+          <w:szCs w:val="23"/>
+          <w:lang w:val="en-IE"/>
+        </w:rPr>
+      </w:r>
+    </w:p>
+    <w:p>
+      <w:pPr>
+        <w:pStyle w:val="Normal"/>
+        <w:spacing w:lineRule="auto" w:line="240" w:before="0" w:after="0"/>
+        <w:rPr/>
+      </w:pPr>
+      <w:r>
+        <w:rPr>
+          <w:rStyle w:val="Emphasis"/>
+          <w:rFonts w:cs="Arial"/>
+          <w:b/>
+          <w:bCs/>
+          <w:i w:val="false"/>
+          <w:iCs w:val="false"/>
+          <w:color w:val="000000"/>
+          <w:spacing w:val="0"/>
+          <w:sz w:val="23"/>
+          <w:szCs w:val="23"/>
+          <w:lang w:val="en-IE"/>
+        </w:rPr>
+        <w:t>Cloud computing services have several standard properties:</w:t>
+      </w:r>
+    </w:p>
+    <w:p>
+      <w:pPr>
+        <w:pStyle w:val="Normal"/>
+        <w:spacing w:lineRule="auto" w:line="240" w:before="0" w:after="0"/>
+        <w:rPr>
+          <w:rStyle w:val="Emphasis"/>
+          <w:rFonts w:ascii="Calibri" w:hAnsi="Calibri" w:cs="Arial"/>
+          <w:b w:val="false"/>
+          <w:b w:val="false"/>
+          <w:i w:val="false"/>
+          <w:i w:val="false"/>
+          <w:iCs w:val="false"/>
+          <w:color w:val="000000"/>
+          <w:spacing w:val="0"/>
+          <w:sz w:val="23"/>
+          <w:szCs w:val="23"/>
+          <w:lang w:val="en-IE"/>
+        </w:rPr>
+      </w:pPr>
+      <w:r>
+        <w:rPr>
+          <w:rFonts w:cs="Arial"/>
+          <w:b w:val="false"/>
+          <w:i w:val="false"/>
+          <w:iCs w:val="false"/>
+          <w:color w:val="000000"/>
+          <w:spacing w:val="0"/>
+          <w:sz w:val="23"/>
+          <w:szCs w:val="23"/>
+          <w:lang w:val="en-IE"/>
+        </w:rPr>
+      </w:r>
+    </w:p>
+    <w:p>
+      <w:pPr>
+        <w:pStyle w:val="TextBody"/>
+        <w:numPr>
+          <w:ilvl w:val="0"/>
+          <w:numId w:val="12"/>
+        </w:numPr>
+        <w:spacing w:lineRule="auto" w:line="240" w:before="0" w:after="0"/>
+        <w:rPr/>
+      </w:pPr>
+      <w:r>
+        <w:rPr>
+          <w:rStyle w:val="Emphasis"/>
+          <w:rFonts w:cs="Arial"/>
           <w:b w:val="false"/>
           <w:bCs w:val="false"/>
           <w:i w:val="false"/>
@@ -7664,6 +8354,29 @@
           <w:sz w:val="23"/>
           <w:szCs w:val="23"/>
           <w:highlight w:val="white"/>
+          <w:u w:val="single"/>
+          <w:effect w:val="none"/>
+          <w:lang w:val="en-IE"/>
+        </w:rPr>
+        <w:t>Virtualization</w:t>
+      </w:r>
+      <w:r>
+        <w:rPr>
+          <w:rStyle w:val="Emphasis"/>
+          <w:rFonts w:cs="Arial"/>
+          <w:b w:val="false"/>
+          <w:bCs w:val="false"/>
+          <w:i w:val="false"/>
+          <w:iCs w:val="false"/>
+          <w:caps w:val="false"/>
+          <w:smallCaps w:val="false"/>
+          <w:strike w:val="false"/>
+          <w:dstrike w:val="false"/>
+          <w:color w:val="000000"/>
+          <w:spacing w:val="0"/>
+          <w:sz w:val="23"/>
+          <w:szCs w:val="23"/>
+          <w:highlight w:val="white"/>
           <w:u w:val="none"/>
           <w:effect w:val="none"/>
           <w:lang w:val="en-IE"/>
@@ -7677,14 +8390,27 @@
         <w:widowControl/>
         <w:numPr>
           <w:ilvl w:val="0"/>
-          <w:numId w:val="13"/>
+          <w:numId w:val="12"/>
         </w:numPr>
-        <w:pBdr/>
         <w:spacing w:before="0" w:after="0"/>
         <w:jc w:val="left"/>
         <w:rPr>
           <w:rFonts w:ascii="Calibri" w:hAnsi="Calibri"/>
           <w:b w:val="false"/>
+          <w:b w:val="false"/>
+          <w:bCs w:val="false"/>
+          <w:i w:val="false"/>
+          <w:i w:val="false"/>
+          <w:caps w:val="false"/>
+          <w:smallCaps w:val="false"/>
+          <w:color w:val="000000"/>
+          <w:spacing w:val="0"/>
+          <w:sz w:val="23"/>
+          <w:szCs w:val="23"/>
+        </w:rPr>
+      </w:pPr>
+      <w:r>
+        <w:rPr>
           <w:b w:val="false"/>
           <w:bCs w:val="false"/>
           <w:i w:val="false"/>
@@ -7694,11 +8420,12 @@
           <w:spacing w:val="0"/>
           <w:sz w:val="23"/>
           <w:szCs w:val="23"/>
-        </w:rPr>
-      </w:pPr>
-      <w:r>
-        <w:rPr>
-          <w:rFonts w:ascii="Calibri" w:hAnsi="Calibri"/>
+          <w:u w:val="single"/>
+        </w:rPr>
+        <w:t>Multi-tenancy</w:t>
+      </w:r>
+      <w:r>
+        <w:rPr>
           <w:b w:val="false"/>
           <w:bCs w:val="false"/>
           <w:i w:val="false"/>
@@ -7708,13 +8435,37 @@
           <w:spacing w:val="0"/>
           <w:sz w:val="23"/>
           <w:szCs w:val="23"/>
-          <w:u w:val="single"/>
-        </w:rPr>
-        <w:t>Multi-tenancy</w:t>
-      </w:r>
-      <w:r>
+        </w:rPr>
+        <w:t>-resources are pooled and shared among multiple users to gain economies of scale</w:t>
+      </w:r>
+    </w:p>
+    <w:p>
+      <w:pPr>
+        <w:pStyle w:val="TextBody"/>
+        <w:widowControl/>
+        <w:numPr>
+          <w:ilvl w:val="0"/>
+          <w:numId w:val="12"/>
+        </w:numPr>
+        <w:spacing w:before="0" w:after="0"/>
+        <w:jc w:val="left"/>
         <w:rPr>
           <w:rFonts w:ascii="Calibri" w:hAnsi="Calibri"/>
+          <w:b w:val="false"/>
+          <w:b w:val="false"/>
+          <w:bCs w:val="false"/>
+          <w:i w:val="false"/>
+          <w:i w:val="false"/>
+          <w:caps w:val="false"/>
+          <w:smallCaps w:val="false"/>
+          <w:color w:val="000000"/>
+          <w:spacing w:val="0"/>
+          <w:sz w:val="23"/>
+          <w:szCs w:val="23"/>
+        </w:rPr>
+      </w:pPr>
+      <w:r>
+        <w:rPr>
           <w:b w:val="false"/>
           <w:bCs w:val="false"/>
           <w:i w:val="false"/>
@@ -7724,8 +8475,23 @@
           <w:spacing w:val="0"/>
           <w:sz w:val="23"/>
           <w:szCs w:val="23"/>
-        </w:rPr>
-        <w:t>-resources are pooled and shared among multiple users to gain economies of scale</w:t>
+          <w:u w:val="single"/>
+        </w:rPr>
+        <w:t>Network-access</w:t>
+      </w:r>
+      <w:r>
+        <w:rPr>
+          <w:b w:val="false"/>
+          <w:bCs w:val="false"/>
+          <w:i w:val="false"/>
+          <w:caps w:val="false"/>
+          <w:smallCaps w:val="false"/>
+          <w:color w:val="000000"/>
+          <w:spacing w:val="0"/>
+          <w:sz w:val="23"/>
+          <w:szCs w:val="23"/>
+        </w:rPr>
+        <w:t>- resources are accessed via web-browser or thin client using a variety of networked devices (computer, tablet, smartphone)</w:t>
       </w:r>
     </w:p>
     <w:p>
@@ -7734,14 +8500,27 @@
         <w:widowControl/>
         <w:numPr>
           <w:ilvl w:val="0"/>
-          <w:numId w:val="13"/>
+          <w:numId w:val="12"/>
         </w:numPr>
-        <w:pBdr/>
         <w:spacing w:before="0" w:after="0"/>
         <w:jc w:val="left"/>
         <w:rPr>
           <w:rFonts w:ascii="Calibri" w:hAnsi="Calibri"/>
           <w:b w:val="false"/>
+          <w:b w:val="false"/>
+          <w:bCs w:val="false"/>
+          <w:i w:val="false"/>
+          <w:i w:val="false"/>
+          <w:caps w:val="false"/>
+          <w:smallCaps w:val="false"/>
+          <w:color w:val="000000"/>
+          <w:spacing w:val="0"/>
+          <w:sz w:val="23"/>
+          <w:szCs w:val="23"/>
+        </w:rPr>
+      </w:pPr>
+      <w:r>
+        <w:rPr>
           <w:b w:val="false"/>
           <w:bCs w:val="false"/>
           <w:i w:val="false"/>
@@ -7751,11 +8530,12 @@
           <w:spacing w:val="0"/>
           <w:sz w:val="23"/>
           <w:szCs w:val="23"/>
-        </w:rPr>
-      </w:pPr>
-      <w:r>
-        <w:rPr>
-          <w:rFonts w:ascii="Calibri" w:hAnsi="Calibri"/>
+          <w:u w:val="single"/>
+        </w:rPr>
+        <w:t>On demand</w:t>
+      </w:r>
+      <w:r>
+        <w:rPr>
           <w:b w:val="false"/>
           <w:bCs w:val="false"/>
           <w:i w:val="false"/>
@@ -7765,24 +8545,8 @@
           <w:spacing w:val="0"/>
           <w:sz w:val="23"/>
           <w:szCs w:val="23"/>
-          <w:u w:val="single"/>
-        </w:rPr>
-        <w:t>Network-access</w:t>
-      </w:r>
-      <w:r>
-        <w:rPr>
-          <w:rFonts w:ascii="Calibri" w:hAnsi="Calibri"/>
-          <w:b w:val="false"/>
-          <w:bCs w:val="false"/>
-          <w:i w:val="false"/>
-          <w:caps w:val="false"/>
-          <w:smallCaps w:val="false"/>
-          <w:color w:val="000000"/>
-          <w:spacing w:val="0"/>
-          <w:sz w:val="23"/>
-          <w:szCs w:val="23"/>
-        </w:rPr>
-        <w:t>- resources are accessed via web-browser or thin client using a variety of networked devices (computer, tablet, smartphone)</w:t>
+        </w:rPr>
+        <w:t>- resources are self-provisioned from an online catalogue of pre-defined configurations</w:t>
       </w:r>
     </w:p>
     <w:p>
@@ -7791,9 +8555,8 @@
         <w:widowControl/>
         <w:numPr>
           <w:ilvl w:val="0"/>
-          <w:numId w:val="13"/>
+          <w:numId w:val="12"/>
         </w:numPr>
-        <w:pBdr/>
         <w:spacing w:before="0" w:after="0"/>
         <w:jc w:val="left"/>
         <w:rPr>
@@ -7801,6 +8564,7 @@
           <w:b w:val="false"/>
           <w:b w:val="false"/>
           <w:bCs w:val="false"/>
+          <w:i w:val="false"/>
           <w:i w:val="false"/>
           <w:caps w:val="false"/>
           <w:smallCaps w:val="false"/>
@@ -7812,64 +8576,6 @@
       </w:pPr>
       <w:r>
         <w:rPr>
-          <w:rFonts w:ascii="Calibri" w:hAnsi="Calibri"/>
-          <w:b w:val="false"/>
-          <w:bCs w:val="false"/>
-          <w:i w:val="false"/>
-          <w:caps w:val="false"/>
-          <w:smallCaps w:val="false"/>
-          <w:color w:val="000000"/>
-          <w:spacing w:val="0"/>
-          <w:sz w:val="23"/>
-          <w:szCs w:val="23"/>
-          <w:u w:val="single"/>
-        </w:rPr>
-        <w:t>On demand</w:t>
-      </w:r>
-      <w:r>
-        <w:rPr>
-          <w:rFonts w:ascii="Calibri" w:hAnsi="Calibri"/>
-          <w:b w:val="false"/>
-          <w:bCs w:val="false"/>
-          <w:i w:val="false"/>
-          <w:caps w:val="false"/>
-          <w:smallCaps w:val="false"/>
-          <w:color w:val="000000"/>
-          <w:spacing w:val="0"/>
-          <w:sz w:val="23"/>
-          <w:szCs w:val="23"/>
-        </w:rPr>
-        <w:t>- resources are self-provisioned from an online catalogue of pre-defined configurations</w:t>
-      </w:r>
-    </w:p>
-    <w:p>
-      <w:pPr>
-        <w:pStyle w:val="TextBody"/>
-        <w:widowControl/>
-        <w:numPr>
-          <w:ilvl w:val="0"/>
-          <w:numId w:val="13"/>
-        </w:numPr>
-        <w:pBdr/>
-        <w:spacing w:before="0" w:after="0"/>
-        <w:jc w:val="left"/>
-        <w:rPr>
-          <w:rFonts w:ascii="Calibri" w:hAnsi="Calibri"/>
-          <w:b w:val="false"/>
-          <w:b w:val="false"/>
-          <w:bCs w:val="false"/>
-          <w:i w:val="false"/>
-          <w:caps w:val="false"/>
-          <w:smallCaps w:val="false"/>
-          <w:color w:val="000000"/>
-          <w:spacing w:val="0"/>
-          <w:sz w:val="23"/>
-          <w:szCs w:val="23"/>
-        </w:rPr>
-      </w:pPr>
-      <w:r>
-        <w:rPr>
-          <w:rFonts w:ascii="Calibri" w:hAnsi="Calibri"/>
           <w:b w:val="false"/>
           <w:bCs w:val="false"/>
           <w:i/>
@@ -7885,7 +8591,6 @@
       </w:r>
       <w:r>
         <w:rPr>
-          <w:rFonts w:ascii="Calibri" w:hAnsi="Calibri"/>
           <w:b w:val="false"/>
           <w:bCs w:val="false"/>
           <w:i w:val="false"/>
@@ -7905,14 +8610,27 @@
         <w:widowControl/>
         <w:numPr>
           <w:ilvl w:val="0"/>
-          <w:numId w:val="13"/>
+          <w:numId w:val="12"/>
         </w:numPr>
-        <w:pBdr/>
         <w:spacing w:before="0" w:after="0"/>
         <w:jc w:val="left"/>
         <w:rPr>
           <w:rFonts w:ascii="Calibri" w:hAnsi="Calibri"/>
           <w:b w:val="false"/>
+          <w:b w:val="false"/>
+          <w:bCs w:val="false"/>
+          <w:i w:val="false"/>
+          <w:i w:val="false"/>
+          <w:caps w:val="false"/>
+          <w:smallCaps w:val="false"/>
+          <w:color w:val="000000"/>
+          <w:spacing w:val="0"/>
+          <w:sz w:val="23"/>
+          <w:szCs w:val="23"/>
+        </w:rPr>
+      </w:pPr>
+      <w:r>
+        <w:rPr>
           <w:b w:val="false"/>
           <w:bCs w:val="false"/>
           <w:i w:val="false"/>
@@ -7922,11 +8640,12 @@
           <w:spacing w:val="0"/>
           <w:sz w:val="23"/>
           <w:szCs w:val="23"/>
-        </w:rPr>
-      </w:pPr>
-      <w:r>
-        <w:rPr>
-          <w:rFonts w:ascii="Calibri" w:hAnsi="Calibri"/>
+          <w:u w:val="single"/>
+        </w:rPr>
+        <w:t>Metering/chargeback</w:t>
+      </w:r>
+      <w:r>
+        <w:rPr>
           <w:b w:val="false"/>
           <w:bCs w:val="false"/>
           <w:i w:val="false"/>
@@ -7936,22 +8655,6 @@
           <w:spacing w:val="0"/>
           <w:sz w:val="23"/>
           <w:szCs w:val="23"/>
-          <w:u w:val="single"/>
-        </w:rPr>
-        <w:t>Metering/chargeback</w:t>
-      </w:r>
-      <w:r>
-        <w:rPr>
-          <w:rFonts w:ascii="Calibri" w:hAnsi="Calibri"/>
-          <w:b w:val="false"/>
-          <w:bCs w:val="false"/>
-          <w:i w:val="false"/>
-          <w:caps w:val="false"/>
-          <w:smallCaps w:val="false"/>
-          <w:color w:val="000000"/>
-          <w:spacing w:val="0"/>
-          <w:sz w:val="23"/>
-          <w:szCs w:val="23"/>
         </w:rPr>
         <w:t>-resource usage is tracked and billed based on service arrangement</w:t>
       </w:r>
@@ -7963,6 +8666,7 @@
         <w:rPr>
           <w:rStyle w:val="Emphasis"/>
           <w:rFonts w:ascii="sans-serif" w:hAnsi="sans-serif" w:cs="Arial"/>
+          <w:b/>
           <w:b/>
           <w:i w:val="false"/>
           <w:i w:val="false"/>
@@ -7982,7 +8686,24 @@
         </w:rPr>
       </w:pPr>
       <w:r>
-        <w:rPr/>
+        <w:rPr>
+          <w:rFonts w:cs="Arial" w:ascii="sans-serif" w:hAnsi="sans-serif"/>
+          <w:b/>
+          <w:i w:val="false"/>
+          <w:iCs w:val="false"/>
+          <w:caps w:val="false"/>
+          <w:smallCaps w:val="false"/>
+          <w:strike w:val="false"/>
+          <w:dstrike w:val="false"/>
+          <w:color w:val="000000"/>
+          <w:spacing w:val="0"/>
+          <w:sz w:val="23"/>
+          <w:szCs w:val="23"/>
+          <w:highlight w:val="white"/>
+          <w:u w:val="none"/>
+          <w:effect w:val="none"/>
+          <w:lang w:val="en-IE"/>
+        </w:rPr>
       </w:r>
     </w:p>
     <w:p>
@@ -8011,11 +8732,37 @@
           <w:effect w:val="none"/>
           <w:lang w:val="en-IE"/>
         </w:rPr>
-        <w:t>C</w:t>
-      </w:r>
-      <w:r>
+        <w:t>Cloud computing services delivered internally or by third-party service:</w:t>
+      </w:r>
+    </w:p>
+    <w:p>
+      <w:pPr>
+        <w:pStyle w:val="Normal"/>
+        <w:spacing w:lineRule="auto" w:line="240" w:before="0" w:after="0"/>
         <w:rPr>
           <w:rStyle w:val="Emphasis"/>
+          <w:rFonts w:ascii="sans-serif" w:hAnsi="sans-serif" w:cs="Arial"/>
+          <w:b/>
+          <w:b/>
+          <w:i w:val="false"/>
+          <w:i w:val="false"/>
+          <w:iCs w:val="false"/>
+          <w:caps w:val="false"/>
+          <w:smallCaps w:val="false"/>
+          <w:strike w:val="false"/>
+          <w:dstrike w:val="false"/>
+          <w:color w:val="000000"/>
+          <w:spacing w:val="0"/>
+          <w:sz w:val="23"/>
+          <w:szCs w:val="23"/>
+          <w:highlight w:val="white"/>
+          <w:u w:val="none"/>
+          <w:effect w:val="none"/>
+          <w:lang w:val="en-IE"/>
+        </w:rPr>
+      </w:pPr>
+      <w:r>
+        <w:rPr>
           <w:rFonts w:cs="Arial" w:ascii="sans-serif" w:hAnsi="sans-serif"/>
           <w:b/>
           <w:i w:val="false"/>
@@ -8033,36 +8780,6 @@
           <w:effect w:val="none"/>
           <w:lang w:val="en-IE"/>
         </w:rPr>
-        <w:t>loud computing services delivered internally or by third-party service:</w:t>
-      </w:r>
-    </w:p>
-    <w:p>
-      <w:pPr>
-        <w:pStyle w:val="Normal"/>
-        <w:spacing w:lineRule="auto" w:line="240" w:before="0" w:after="0"/>
-        <w:rPr>
-          <w:rStyle w:val="Emphasis"/>
-          <w:rFonts w:ascii="sans-serif" w:hAnsi="sans-serif" w:cs="Arial"/>
-          <w:b/>
-          <w:i w:val="false"/>
-          <w:i w:val="false"/>
-          <w:iCs w:val="false"/>
-          <w:caps w:val="false"/>
-          <w:smallCaps w:val="false"/>
-          <w:strike w:val="false"/>
-          <w:dstrike w:val="false"/>
-          <w:color w:val="000000"/>
-          <w:spacing w:val="0"/>
-          <w:sz w:val="23"/>
-          <w:szCs w:val="23"/>
-          <w:highlight w:val="white"/>
-          <w:u w:val="none"/>
-          <w:effect w:val="none"/>
-          <w:lang w:val="en-IE"/>
-        </w:rPr>
-      </w:pPr>
-      <w:r>
-        <w:rPr/>
       </w:r>
     </w:p>
     <w:p>
@@ -8070,7 +8787,7 @@
         <w:pStyle w:val="TextBody"/>
         <w:numPr>
           <w:ilvl w:val="0"/>
-          <w:numId w:val="14"/>
+          <w:numId w:val="13"/>
         </w:numPr>
         <w:spacing w:lineRule="auto" w:line="240" w:before="0" w:after="0"/>
         <w:rPr/>
@@ -8078,7 +8795,7 @@
       <w:r>
         <w:rPr>
           <w:rStyle w:val="Emphasis"/>
-          <w:rFonts w:cs="Arial" w:ascii="Calibri" w:hAnsi="Calibri"/>
+          <w:rFonts w:cs="Arial"/>
           <w:b w:val="false"/>
           <w:bCs w:val="false"/>
           <w:i w:val="false"/>
@@ -8101,7 +8818,7 @@
       <w:r>
         <w:rPr>
           <w:rStyle w:val="Emphasis"/>
-          <w:rFonts w:cs="Arial" w:ascii="Calibri" w:hAnsi="Calibri"/>
+          <w:rFonts w:cs="Arial"/>
           <w:b w:val="false"/>
           <w:bCs w:val="false"/>
           <w:i w:val="false"/>
@@ -8128,14 +8845,26 @@
         <w:widowControl/>
         <w:numPr>
           <w:ilvl w:val="0"/>
-          <w:numId w:val="14"/>
+          <w:numId w:val="13"/>
         </w:numPr>
-        <w:pBdr/>
         <w:spacing w:before="0" w:after="0"/>
         <w:jc w:val="left"/>
         <w:rPr>
           <w:rFonts w:ascii="Calibri" w:hAnsi="Calibri"/>
           <w:b w:val="false"/>
+          <w:b w:val="false"/>
+          <w:bCs w:val="false"/>
+          <w:i w:val="false"/>
+          <w:i w:val="false"/>
+          <w:caps w:val="false"/>
+          <w:smallCaps w:val="false"/>
+          <w:color w:val="000000"/>
+          <w:spacing w:val="0"/>
+          <w:sz w:val="24"/>
+        </w:rPr>
+      </w:pPr>
+      <w:r>
+        <w:rPr>
           <w:b w:val="false"/>
           <w:bCs w:val="false"/>
           <w:i w:val="false"/>
@@ -8144,11 +8873,12 @@
           <w:color w:val="000000"/>
           <w:spacing w:val="0"/>
           <w:sz w:val="24"/>
-        </w:rPr>
-      </w:pPr>
-      <w:r>
-        <w:rPr>
-          <w:rFonts w:ascii="Calibri" w:hAnsi="Calibri"/>
+          <w:u w:val="single"/>
+        </w:rPr>
+        <w:t>Infrastructure as a Service (IaaS)</w:t>
+      </w:r>
+      <w:r>
+        <w:rPr>
           <w:b w:val="false"/>
           <w:bCs w:val="false"/>
           <w:i w:val="false"/>
@@ -8157,13 +8887,36 @@
           <w:color w:val="000000"/>
           <w:spacing w:val="0"/>
           <w:sz w:val="24"/>
-          <w:u w:val="single"/>
-        </w:rPr>
-        <w:t>Infrastructure as a Service (IaaS)</w:t>
-      </w:r>
-      <w:r>
+        </w:rPr>
+        <w:t>– compute, storage, networking, and other elements (security, tools) are provided by the IaaS provider via public Internet, VPN, or dedicated network connection. Users own and manage operating systems, applications, and information running on the infrastructure and pay by usage.</w:t>
+      </w:r>
+    </w:p>
+    <w:p>
+      <w:pPr>
+        <w:pStyle w:val="TextBody"/>
+        <w:widowControl/>
+        <w:numPr>
+          <w:ilvl w:val="0"/>
+          <w:numId w:val="13"/>
+        </w:numPr>
+        <w:spacing w:before="0" w:after="0"/>
+        <w:jc w:val="left"/>
         <w:rPr>
           <w:rFonts w:ascii="Calibri" w:hAnsi="Calibri"/>
+          <w:b w:val="false"/>
+          <w:b w:val="false"/>
+          <w:bCs w:val="false"/>
+          <w:i w:val="false"/>
+          <w:i w:val="false"/>
+          <w:caps w:val="false"/>
+          <w:smallCaps w:val="false"/>
+          <w:color w:val="000000"/>
+          <w:spacing w:val="0"/>
+          <w:sz w:val="24"/>
+        </w:rPr>
+      </w:pPr>
+      <w:r>
+        <w:rPr>
           <w:b w:val="false"/>
           <w:bCs w:val="false"/>
           <w:i w:val="false"/>
@@ -8172,52 +8925,12 @@
           <w:color w:val="000000"/>
           <w:spacing w:val="0"/>
           <w:sz w:val="24"/>
-        </w:rPr>
-        <w:t>– compute, storage, networking, and other elements (security, tools) are provided by the IaaS provider via public Internet, VPN, or dedicated network connection. Users own and manage operating systems, applications, and information running on the infrastructure and pay by usage.</w:t>
-      </w:r>
-    </w:p>
-    <w:p>
-      <w:pPr>
-        <w:pStyle w:val="TextBody"/>
-        <w:widowControl/>
-        <w:numPr>
-          <w:ilvl w:val="0"/>
-          <w:numId w:val="14"/>
-        </w:numPr>
-        <w:pBdr/>
-        <w:spacing w:before="0" w:after="0"/>
-        <w:jc w:val="left"/>
-        <w:rPr>
-          <w:rFonts w:ascii="Calibri" w:hAnsi="Calibri"/>
-          <w:b w:val="false"/>
-          <w:b w:val="false"/>
-          <w:bCs w:val="false"/>
-          <w:i w:val="false"/>
-          <w:caps w:val="false"/>
-          <w:smallCaps w:val="false"/>
-          <w:color w:val="000000"/>
-          <w:spacing w:val="0"/>
-          <w:sz w:val="24"/>
-        </w:rPr>
-      </w:pPr>
-      <w:r>
-        <w:rPr>
-          <w:rFonts w:ascii="Calibri" w:hAnsi="Calibri"/>
-          <w:b w:val="false"/>
-          <w:bCs w:val="false"/>
-          <w:i w:val="false"/>
-          <w:caps w:val="false"/>
-          <w:smallCaps w:val="false"/>
-          <w:color w:val="000000"/>
-          <w:spacing w:val="0"/>
-          <w:sz w:val="24"/>
           <w:u w:val="single"/>
         </w:rPr>
         <w:t>Platform as a Service (PaaS)</w:t>
       </w:r>
       <w:r>
         <w:rPr>
-          <w:rFonts w:ascii="Calibri" w:hAnsi="Calibri"/>
           <w:b w:val="false"/>
           <w:bCs w:val="false"/>
           <w:i w:val="false"/>
@@ -8238,13 +8951,26 @@
           <w:ilvl w:val="0"/>
           <w:numId w:val="0"/>
         </w:numPr>
-        <w:pBdr/>
         <w:spacing w:before="0" w:after="0"/>
         <w:ind w:left="720" w:hanging="0"/>
         <w:jc w:val="left"/>
         <w:rPr>
           <w:rFonts w:ascii="Calibri" w:hAnsi="Calibri"/>
           <w:b w:val="false"/>
+          <w:b w:val="false"/>
+          <w:bCs w:val="false"/>
+          <w:i w:val="false"/>
+          <w:i w:val="false"/>
+          <w:caps w:val="false"/>
+          <w:smallCaps w:val="false"/>
+          <w:color w:val="000000"/>
+          <w:spacing w:val="0"/>
+          <w:sz w:val="22"/>
+          <w:szCs w:val="22"/>
+        </w:rPr>
+      </w:pPr>
+      <w:r>
+        <w:rPr>
           <w:b w:val="false"/>
           <w:bCs w:val="false"/>
           <w:i w:val="false"/>
@@ -8255,12 +8981,20 @@
           <w:sz w:val="22"/>
           <w:szCs w:val="22"/>
         </w:rPr>
-      </w:pPr>
-      <w:r>
+      </w:r>
+    </w:p>
+    <w:p>
+      <w:pPr>
+        <w:pStyle w:val="TextBody"/>
+        <w:widowControl/>
+        <w:spacing w:before="0" w:after="0"/>
+        <w:jc w:val="left"/>
         <w:rPr>
           <w:rFonts w:ascii="Calibri" w:hAnsi="Calibri"/>
           <w:b w:val="false"/>
+          <w:b w:val="false"/>
           <w:bCs w:val="false"/>
+          <w:i w:val="false"/>
           <w:i w:val="false"/>
           <w:caps w:val="false"/>
           <w:smallCaps w:val="false"/>
@@ -8269,32 +9003,9 @@
           <w:sz w:val="22"/>
           <w:szCs w:val="22"/>
         </w:rPr>
-      </w:r>
-    </w:p>
-    <w:p>
-      <w:pPr>
-        <w:pStyle w:val="TextBody"/>
-        <w:widowControl/>
-        <w:pBdr/>
-        <w:spacing w:before="0" w:after="0"/>
-        <w:jc w:val="left"/>
-        <w:rPr>
-          <w:rFonts w:ascii="Calibri" w:hAnsi="Calibri"/>
-          <w:b w:val="false"/>
-          <w:b w:val="false"/>
-          <w:bCs w:val="false"/>
-          <w:i w:val="false"/>
-          <w:caps w:val="false"/>
-          <w:smallCaps w:val="false"/>
-          <w:color w:val="000000"/>
-          <w:spacing w:val="0"/>
-          <w:sz w:val="22"/>
-          <w:szCs w:val="22"/>
-        </w:rPr>
-      </w:pPr>
-      <w:r>
-        <w:rPr>
-          <w:rFonts w:ascii="Calibri" w:hAnsi="Calibri"/>
+      </w:pPr>
+      <w:r>
+        <w:rPr>
           <w:b/>
           <w:bCs w:val="false"/>
           <w:i w:val="false"/>
@@ -8312,12 +9023,24 @@
       <w:pPr>
         <w:pStyle w:val="TextBody"/>
         <w:widowControl/>
-        <w:pBdr/>
         <w:spacing w:before="0" w:after="0"/>
         <w:jc w:val="left"/>
         <w:rPr>
           <w:rFonts w:ascii="Calibri" w:hAnsi="Calibri"/>
           <w:b w:val="false"/>
+          <w:b w:val="false"/>
+          <w:bCs w:val="false"/>
+          <w:i w:val="false"/>
+          <w:i w:val="false"/>
+          <w:caps w:val="false"/>
+          <w:smallCaps w:val="false"/>
+          <w:color w:val="000000"/>
+          <w:spacing w:val="0"/>
+          <w:sz w:val="24"/>
+        </w:rPr>
+      </w:pPr>
+      <w:r>
+        <w:rPr>
           <w:b w:val="false"/>
           <w:bCs w:val="false"/>
           <w:i w:val="false"/>
@@ -8327,12 +9050,20 @@
           <w:spacing w:val="0"/>
           <w:sz w:val="24"/>
         </w:rPr>
-      </w:pPr>
-      <w:r>
+      </w:r>
+    </w:p>
+    <w:p>
+      <w:pPr>
+        <w:pStyle w:val="Normal"/>
+        <w:widowControl/>
+        <w:spacing w:before="0" w:after="0"/>
+        <w:jc w:val="left"/>
         <w:rPr>
           <w:rFonts w:ascii="Calibri" w:hAnsi="Calibri"/>
           <w:b w:val="false"/>
+          <w:b w:val="false"/>
           <w:bCs w:val="false"/>
+          <w:i w:val="false"/>
           <w:i w:val="false"/>
           <w:caps w:val="false"/>
           <w:smallCaps w:val="false"/>
@@ -8340,29 +9071,8 @@
           <w:spacing w:val="0"/>
           <w:sz w:val="24"/>
         </w:rPr>
-      </w:r>
-    </w:p>
-    <w:p>
-      <w:pPr>
-        <w:pStyle w:val="Normal"/>
-        <w:widowControl/>
-        <w:pBdr/>
-        <w:spacing w:before="0" w:after="0"/>
-        <w:jc w:val="left"/>
-        <w:rPr>
-          <w:rFonts w:ascii="Calibri" w:hAnsi="Calibri"/>
-          <w:b w:val="false"/>
-          <w:b w:val="false"/>
-          <w:bCs w:val="false"/>
-          <w:i w:val="false"/>
-          <w:caps w:val="false"/>
-          <w:smallCaps w:val="false"/>
-          <w:color w:val="000000"/>
-          <w:spacing w:val="0"/>
-          <w:sz w:val="24"/>
-        </w:rPr>
-      </w:pPr>
-      <w:hyperlink r:id="rId12">
+      </w:pPr>
+      <w:hyperlink r:id="rId13">
         <w:r>
           <w:drawing>
             <wp:anchor behindDoc="0" distT="0" distB="0" distL="0" distR="0" simplePos="0" locked="0" layoutInCell="1" allowOverlap="1" relativeHeight="9">
@@ -8376,7 +9086,7 @@
               <wp:extent cx="5502910" cy="3503295"/>
               <wp:effectExtent l="0" t="0" r="0" b="0"/>
               <wp:wrapTopAndBottom/>
-              <wp:docPr id="4" name="Image8" descr=""/>
+              <wp:docPr id="18" name="Image8" descr=""/>
               <wp:cNvGraphicFramePr>
                 <a:graphicFrameLocks xmlns:a="http://schemas.openxmlformats.org/drawingml/2006/main" noChangeAspect="1"/>
               </wp:cNvGraphicFramePr>
@@ -8384,13 +9094,13 @@
                 <a:graphicData uri="http://schemas.openxmlformats.org/drawingml/2006/picture">
                   <pic:pic xmlns:pic="http://schemas.openxmlformats.org/drawingml/2006/picture">
                     <pic:nvPicPr>
-                      <pic:cNvPr id="4" name="Image8" descr=""/>
+                      <pic:cNvPr id="18" name="Image8" descr=""/>
                       <pic:cNvPicPr>
                         <a:picLocks noChangeAspect="1" noChangeArrowheads="1"/>
                       </pic:cNvPicPr>
                     </pic:nvPicPr>
                     <pic:blipFill>
-                      <a:blip r:embed="rId11"/>
+                      <a:blip r:embed="rId12"/>
                       <a:stretch>
                         <a:fillRect/>
                       </a:stretch>
@@ -8413,7 +9123,6 @@
         <w:r>
           <w:rPr>
             <w:rStyle w:val="InternetLink"/>
-            <w:rFonts w:ascii="Calibri" w:hAnsi="Calibri"/>
             <w:b w:val="false"/>
             <w:bCs w:val="false"/>
             <w:i w:val="false"/>
@@ -8423,12 +9132,25 @@
             <w:spacing w:val="0"/>
             <w:sz w:val="24"/>
           </w:rPr>
-          <w:t>https://imelgrat.me/cloud/cloud-services-models-help-business/</w:t>
+          <w:t>h</w:t>
+        </w:r>
+        <w:r>
+          <w:rPr>
+            <w:rStyle w:val="InternetLink"/>
+            <w:b w:val="false"/>
+            <w:bCs w:val="false"/>
+            <w:i w:val="false"/>
+            <w:caps w:val="false"/>
+            <w:smallCaps w:val="false"/>
+            <w:color w:val="000000"/>
+            <w:spacing w:val="0"/>
+            <w:sz w:val="24"/>
+          </w:rPr>
+          <w:t>ttps://imelgrat.me/cloud/cloud-services-models-help-business/</w:t>
         </w:r>
       </w:hyperlink>
       <w:r>
         <w:rPr>
-          <w:rFonts w:ascii="Calibri" w:hAnsi="Calibri"/>
           <w:b w:val="false"/>
           <w:bCs w:val="false"/>
           <w:i w:val="false"/>
@@ -8445,7 +9167,6 @@
       <w:pPr>
         <w:pStyle w:val="TextBody"/>
         <w:widowControl/>
-        <w:pBdr/>
         <w:spacing w:before="0" w:after="0"/>
         <w:jc w:val="left"/>
         <w:rPr>
@@ -8453,6 +9174,7 @@
           <w:b w:val="false"/>
           <w:b w:val="false"/>
           <w:bCs w:val="false"/>
+          <w:i w:val="false"/>
           <w:i w:val="false"/>
           <w:caps w:val="false"/>
           <w:smallCaps w:val="false"/>
@@ -8463,7 +9185,6 @@
       </w:pPr>
       <w:r>
         <w:rPr>
-          <w:rFonts w:ascii="Calibri" w:hAnsi="Calibri"/>
           <w:b w:val="false"/>
           <w:bCs w:val="false"/>
           <w:i w:val="false"/>
@@ -8503,7 +9224,25 @@
         </w:rPr>
       </w:pPr>
       <w:r>
-        <w:rPr/>
+        <w:rPr>
+          <w:rFonts w:cs="Arial" w:ascii="sans-serif" w:hAnsi="sans-serif"/>
+          <w:b w:val="false"/>
+          <w:bCs w:val="false"/>
+          <w:i w:val="false"/>
+          <w:iCs w:val="false"/>
+          <w:caps w:val="false"/>
+          <w:smallCaps w:val="false"/>
+          <w:strike w:val="false"/>
+          <w:dstrike w:val="false"/>
+          <w:color w:val="000000"/>
+          <w:spacing w:val="0"/>
+          <w:sz w:val="23"/>
+          <w:szCs w:val="23"/>
+          <w:highlight w:val="white"/>
+          <w:u w:val="none"/>
+          <w:effect w:val="none"/>
+          <w:lang w:val="en-IE"/>
+        </w:rPr>
       </w:r>
     </w:p>
     <w:p>
@@ -8544,7 +9283,7 @@
       <w:r>
         <w:rPr>
           <w:rStyle w:val="Emphasis"/>
-          <w:rFonts w:cs="Arial" w:ascii="Calibri" w:hAnsi="Calibri"/>
+          <w:rFonts w:cs="Arial"/>
           <w:b w:val="false"/>
           <w:bCs w:val="false"/>
           <w:i w:val="false"/>
@@ -8571,7 +9310,7 @@
         <w:spacing w:lineRule="auto" w:line="240" w:before="0" w:after="0"/>
         <w:rPr/>
       </w:pPr>
-      <w:hyperlink r:id="rId14">
+      <w:hyperlink r:id="rId15">
         <w:r>
           <w:drawing>
             <wp:anchor behindDoc="0" distT="0" distB="0" distL="0" distR="0" simplePos="0" locked="0" layoutInCell="1" allowOverlap="1" relativeHeight="10">
@@ -8585,7 +9324,7 @@
               <wp:extent cx="3219450" cy="2146300"/>
               <wp:effectExtent l="0" t="0" r="0" b="0"/>
               <wp:wrapTopAndBottom/>
-              <wp:docPr id="5" name="Image9" descr=""/>
+              <wp:docPr id="19" name="Image9" descr=""/>
               <wp:cNvGraphicFramePr>
                 <a:graphicFrameLocks xmlns:a="http://schemas.openxmlformats.org/drawingml/2006/main" noChangeAspect="1"/>
               </wp:cNvGraphicFramePr>
@@ -8593,13 +9332,13 @@
                 <a:graphicData uri="http://schemas.openxmlformats.org/drawingml/2006/picture">
                   <pic:pic xmlns:pic="http://schemas.openxmlformats.org/drawingml/2006/picture">
                     <pic:nvPicPr>
-                      <pic:cNvPr id="5" name="Image9" descr=""/>
+                      <pic:cNvPr id="19" name="Image9" descr=""/>
                       <pic:cNvPicPr>
                         <a:picLocks noChangeAspect="1" noChangeArrowheads="1"/>
                       </pic:cNvPicPr>
                     </pic:nvPicPr>
                     <pic:blipFill>
-                      <a:blip r:embed="rId13"/>
+                      <a:blip r:embed="rId14"/>
                       <a:stretch>
                         <a:fillRect/>
                       </a:stretch>
@@ -8622,7 +9361,7 @@
         <w:r>
           <w:rPr>
             <w:rStyle w:val="Emphasis"/>
-            <w:rFonts w:cs="Arial" w:ascii="Calibri" w:hAnsi="Calibri"/>
+            <w:rFonts w:cs="Arial"/>
             <w:b/>
             <w:bCs/>
             <w:i w:val="false"/>
@@ -8635,7 +9374,25 @@
             <w:szCs w:val="22"/>
             <w:lang w:val="en-IE"/>
           </w:rPr>
-          <w:t>https://www.allcovered.com/the-learning-center/cloud-revolution-or-evolution-582</w:t>
+          <w:t>h</w:t>
+        </w:r>
+        <w:r>
+          <w:rPr>
+            <w:rStyle w:val="Emphasis"/>
+            <w:rFonts w:cs="Arial"/>
+            <w:b/>
+            <w:bCs/>
+            <w:i w:val="false"/>
+            <w:iCs w:val="false"/>
+            <w:caps w:val="false"/>
+            <w:smallCaps w:val="false"/>
+            <w:color w:val="0066B3"/>
+            <w:spacing w:val="0"/>
+            <w:sz w:val="22"/>
+            <w:szCs w:val="22"/>
+            <w:lang w:val="en-IE"/>
+          </w:rPr>
+          <w:t>ttps://www.allcovered.com/the-learning-center/cloud-revolution-or-evolution-582</w:t>
         </w:r>
       </w:hyperlink>
       <w:r>
@@ -8671,7 +9428,7 @@
         <w:pStyle w:val="Normal"/>
         <w:numPr>
           <w:ilvl w:val="0"/>
-          <w:numId w:val="15"/>
+          <w:numId w:val="14"/>
         </w:numPr>
         <w:spacing w:lineRule="auto" w:line="240" w:before="0" w:after="0"/>
         <w:rPr/>
@@ -8681,7 +9438,7 @@
       <w:r>
         <w:rPr>
           <w:rStyle w:val="Emphasis"/>
-          <w:rFonts w:cs="Arial" w:ascii="Calibri" w:hAnsi="Calibri"/>
+          <w:rFonts w:cs="Arial"/>
           <w:b w:val="false"/>
           <w:bCs w:val="false"/>
           <w:i w:val="false"/>
@@ -8704,7 +9461,7 @@
         <w:pStyle w:val="Normal"/>
         <w:numPr>
           <w:ilvl w:val="0"/>
-          <w:numId w:val="15"/>
+          <w:numId w:val="14"/>
         </w:numPr>
         <w:spacing w:lineRule="auto" w:line="240" w:before="0" w:after="0"/>
         <w:rPr/>
@@ -8712,7 +9469,7 @@
       <w:r>
         <w:rPr>
           <w:rStyle w:val="Emphasis"/>
-          <w:rFonts w:cs="Arial" w:ascii="Calibri" w:hAnsi="Calibri"/>
+          <w:rFonts w:cs="Arial"/>
           <w:b w:val="false"/>
           <w:bCs w:val="false"/>
           <w:i w:val="false"/>
@@ -8733,7 +9490,7 @@
         <w:pStyle w:val="Normal"/>
         <w:numPr>
           <w:ilvl w:val="0"/>
-          <w:numId w:val="15"/>
+          <w:numId w:val="14"/>
         </w:numPr>
         <w:spacing w:lineRule="auto" w:line="240" w:before="0" w:after="0"/>
         <w:rPr/>
@@ -8741,7 +9498,7 @@
       <w:r>
         <w:rPr>
           <w:rStyle w:val="Emphasis"/>
-          <w:rFonts w:cs="Arial" w:ascii="Calibri" w:hAnsi="Calibri"/>
+          <w:rFonts w:cs="Arial"/>
           <w:b w:val="false"/>
           <w:bCs w:val="false"/>
           <w:i w:val="false"/>
@@ -8773,7 +9530,6 @@
       </w:pPr>
       <w:r>
         <w:rPr>
-          <w:rFonts w:ascii="Calibri" w:hAnsi="Calibri"/>
           <w:b w:val="false"/>
           <w:bCs w:val="false"/>
           <w:color w:val="000000"/>
@@ -8792,6 +9548,7 @@
           <w:b/>
           <w:bCs/>
           <w:i w:val="false"/>
+          <w:i w:val="false"/>
           <w:caps w:val="false"/>
           <w:smallCaps w:val="false"/>
           <w:color w:val="000000"/>
@@ -8802,7 +9559,6 @@
       </w:pPr>
       <w:r>
         <w:rPr>
-          <w:rFonts w:ascii="Calibri" w:hAnsi="Calibri"/>
           <w:b/>
           <w:bCs/>
           <w:i w:val="false"/>
@@ -8826,6 +9582,7 @@
           <w:b/>
           <w:bCs/>
           <w:i w:val="false"/>
+          <w:i w:val="false"/>
           <w:caps w:val="false"/>
           <w:smallCaps w:val="false"/>
           <w:color w:val="000000"/>
@@ -8836,7 +9593,6 @@
       </w:pPr>
       <w:r>
         <w:rPr>
-          <w:rFonts w:ascii="Calibri" w:hAnsi="Calibri"/>
           <w:b/>
           <w:bCs/>
           <w:i w:val="false"/>
@@ -8855,14 +9611,15 @@
         <w:widowControl/>
         <w:numPr>
           <w:ilvl w:val="0"/>
-          <w:numId w:val="16"/>
+          <w:numId w:val="15"/>
         </w:numPr>
-        <w:pBdr/>
         <w:spacing w:before="0" w:after="0"/>
         <w:jc w:val="left"/>
         <w:rPr>
           <w:rFonts w:ascii="Calibri" w:hAnsi="Calibri"/>
           <w:b w:val="false"/>
+          <w:b w:val="false"/>
+          <w:i w:val="false"/>
           <w:i w:val="false"/>
           <w:caps w:val="false"/>
           <w:smallCaps w:val="false"/>
@@ -8874,7 +9631,6 @@
       </w:pPr>
       <w:r>
         <w:rPr>
-          <w:rFonts w:ascii="Calibri" w:hAnsi="Calibri"/>
           <w:b w:val="false"/>
           <w:i w:val="false"/>
           <w:caps w:val="false"/>
@@ -8893,14 +9649,15 @@
         <w:widowControl/>
         <w:numPr>
           <w:ilvl w:val="0"/>
-          <w:numId w:val="16"/>
+          <w:numId w:val="15"/>
         </w:numPr>
-        <w:pBdr/>
         <w:spacing w:before="0" w:after="0"/>
         <w:jc w:val="left"/>
         <w:rPr>
           <w:rFonts w:ascii="Calibri" w:hAnsi="Calibri"/>
           <w:b w:val="false"/>
+          <w:b w:val="false"/>
+          <w:i w:val="false"/>
           <w:i w:val="false"/>
           <w:caps w:val="false"/>
           <w:smallCaps w:val="false"/>
@@ -8912,7 +9669,6 @@
       </w:pPr>
       <w:r>
         <w:rPr>
-          <w:rFonts w:ascii="Calibri" w:hAnsi="Calibri"/>
           <w:b w:val="false"/>
           <w:i w:val="false"/>
           <w:caps w:val="false"/>
@@ -8931,14 +9687,15 @@
         <w:widowControl/>
         <w:numPr>
           <w:ilvl w:val="0"/>
-          <w:numId w:val="16"/>
+          <w:numId w:val="15"/>
         </w:numPr>
-        <w:pBdr/>
         <w:spacing w:before="0" w:after="0"/>
         <w:jc w:val="left"/>
         <w:rPr>
           <w:rFonts w:ascii="Calibri" w:hAnsi="Calibri"/>
           <w:b w:val="false"/>
+          <w:b w:val="false"/>
+          <w:i w:val="false"/>
           <w:i w:val="false"/>
           <w:caps w:val="false"/>
           <w:smallCaps w:val="false"/>
@@ -8950,7 +9707,6 @@
       </w:pPr>
       <w:r>
         <w:rPr>
-          <w:rFonts w:ascii="Calibri" w:hAnsi="Calibri"/>
           <w:b w:val="false"/>
           <w:i w:val="false"/>
           <w:caps w:val="false"/>
@@ -8969,14 +9725,15 @@
         <w:widowControl/>
         <w:numPr>
           <w:ilvl w:val="0"/>
-          <w:numId w:val="16"/>
+          <w:numId w:val="15"/>
         </w:numPr>
-        <w:pBdr/>
         <w:spacing w:before="0" w:after="0"/>
         <w:jc w:val="left"/>
         <w:rPr>
           <w:rFonts w:ascii="Calibri" w:hAnsi="Calibri"/>
           <w:b w:val="false"/>
+          <w:b w:val="false"/>
+          <w:i w:val="false"/>
           <w:i w:val="false"/>
           <w:caps w:val="false"/>
           <w:smallCaps w:val="false"/>
@@ -8988,7 +9745,6 @@
       </w:pPr>
       <w:r>
         <w:rPr>
-          <w:rFonts w:ascii="Calibri" w:hAnsi="Calibri"/>
           <w:b w:val="false"/>
           <w:i w:val="false"/>
           <w:caps w:val="false"/>
@@ -9007,14 +9763,15 @@
         <w:widowControl/>
         <w:numPr>
           <w:ilvl w:val="0"/>
-          <w:numId w:val="16"/>
+          <w:numId w:val="15"/>
         </w:numPr>
-        <w:pBdr/>
         <w:spacing w:before="0" w:after="0"/>
         <w:jc w:val="left"/>
         <w:rPr>
           <w:rFonts w:ascii="Calibri" w:hAnsi="Calibri"/>
           <w:b w:val="false"/>
+          <w:b w:val="false"/>
+          <w:i w:val="false"/>
           <w:i w:val="false"/>
           <w:caps w:val="false"/>
           <w:smallCaps w:val="false"/>
@@ -9026,7 +9783,6 @@
       </w:pPr>
       <w:r>
         <w:rPr>
-          <w:rFonts w:ascii="Calibri" w:hAnsi="Calibri"/>
           <w:b w:val="false"/>
           <w:i w:val="false"/>
           <w:caps w:val="false"/>
@@ -9045,14 +9801,15 @@
         <w:widowControl/>
         <w:numPr>
           <w:ilvl w:val="0"/>
-          <w:numId w:val="16"/>
+          <w:numId w:val="15"/>
         </w:numPr>
-        <w:pBdr/>
         <w:spacing w:before="0" w:after="0"/>
         <w:jc w:val="left"/>
         <w:rPr>
           <w:rFonts w:ascii="Calibri" w:hAnsi="Calibri"/>
           <w:b w:val="false"/>
+          <w:b w:val="false"/>
+          <w:i w:val="false"/>
           <w:i w:val="false"/>
           <w:caps w:val="false"/>
           <w:smallCaps w:val="false"/>
@@ -9064,7 +9821,6 @@
       </w:pPr>
       <w:r>
         <w:rPr>
-          <w:rFonts w:ascii="Calibri" w:hAnsi="Calibri"/>
           <w:b w:val="false"/>
           <w:i w:val="false"/>
           <w:caps w:val="false"/>
@@ -9083,14 +9839,14 @@
         <w:widowControl/>
         <w:numPr>
           <w:ilvl w:val="0"/>
-          <w:numId w:val="16"/>
+          <w:numId w:val="15"/>
         </w:numPr>
-        <w:pBdr/>
         <w:spacing w:before="0" w:after="0"/>
         <w:jc w:val="left"/>
         <w:rPr>
           <w:rFonts w:ascii="Calibri" w:hAnsi="Calibri"/>
           <w:b w:val="false"/>
+          <w:b w:val="false"/>
           <w:color w:val="000000"/>
           <w:sz w:val="23"/>
           <w:szCs w:val="23"/>
@@ -9098,7 +9854,6 @@
       </w:pPr>
       <w:r>
         <w:rPr>
-          <w:rFonts w:ascii="Calibri" w:hAnsi="Calibri"/>
           <w:b w:val="false"/>
           <w:i w:val="false"/>
           <w:caps w:val="false"/>
@@ -9115,10 +9870,10 @@
       <w:pPr>
         <w:pStyle w:val="TextBody"/>
         <w:widowControl/>
-        <w:pBdr/>
         <w:spacing w:before="0" w:after="0"/>
         <w:jc w:val="left"/>
         <w:rPr>
+          <w:i w:val="false"/>
           <w:i w:val="false"/>
           <w:caps w:val="false"/>
           <w:smallCaps w:val="false"/>
@@ -9127,11 +9882,10 @@
       </w:pPr>
       <w:r>
         <w:rPr>
-          <w:rFonts w:ascii="Calibri" w:hAnsi="Calibri"/>
-          <w:b w:val="false"/>
-          <w:color w:val="000000"/>
-          <w:sz w:val="23"/>
-          <w:szCs w:val="23"/>
+          <w:i w:val="false"/>
+          <w:caps w:val="false"/>
+          <w:smallCaps w:val="false"/>
+          <w:spacing w:val="0"/>
         </w:rPr>
       </w:r>
     </w:p>
@@ -9139,7 +9893,6 @@
       <w:pPr>
         <w:pStyle w:val="TextBody"/>
         <w:widowControl/>
-        <w:pBdr/>
         <w:spacing w:before="0" w:after="0"/>
         <w:jc w:val="left"/>
         <w:rPr>
@@ -9154,7 +9907,6 @@
       </w:pPr>
       <w:r>
         <w:rPr>
-          <w:rFonts w:ascii="Calibri" w:hAnsi="Calibri"/>
           <w:b/>
           <w:bCs/>
           <w:i w:val="false"/>
@@ -9174,14 +9926,14 @@
         <w:widowControl/>
         <w:numPr>
           <w:ilvl w:val="0"/>
-          <w:numId w:val="16"/>
+          <w:numId w:val="15"/>
         </w:numPr>
-        <w:pBdr/>
         <w:spacing w:before="0" w:after="0"/>
         <w:jc w:val="left"/>
         <w:rPr>
           <w:rFonts w:ascii="Calibri" w:hAnsi="Calibri"/>
           <w:b w:val="false"/>
+          <w:b w:val="false"/>
           <w:color w:val="000000"/>
           <w:sz w:val="23"/>
           <w:szCs w:val="23"/>
@@ -9189,7 +9941,6 @@
       </w:pPr>
       <w:r>
         <w:rPr>
-          <w:rFonts w:ascii="Calibri" w:hAnsi="Calibri"/>
           <w:b w:val="false"/>
           <w:i w:val="false"/>
           <w:caps w:val="false"/>
@@ -9210,14 +9961,14 @@
         <w:widowControl/>
         <w:numPr>
           <w:ilvl w:val="0"/>
-          <w:numId w:val="16"/>
+          <w:numId w:val="15"/>
         </w:numPr>
-        <w:pBdr/>
         <w:spacing w:before="0" w:after="0"/>
         <w:jc w:val="left"/>
         <w:rPr>
           <w:rFonts w:ascii="Calibri" w:hAnsi="Calibri"/>
           <w:b w:val="false"/>
+          <w:b w:val="false"/>
           <w:color w:val="000000"/>
           <w:sz w:val="23"/>
           <w:szCs w:val="23"/>
@@ -9225,7 +9976,6 @@
       </w:pPr>
       <w:r>
         <w:rPr>
-          <w:rFonts w:ascii="Calibri" w:hAnsi="Calibri"/>
           <w:b w:val="false"/>
           <w:i w:val="false"/>
           <w:caps w:val="false"/>
@@ -9246,14 +9996,14 @@
         <w:widowControl/>
         <w:numPr>
           <w:ilvl w:val="0"/>
-          <w:numId w:val="16"/>
+          <w:numId w:val="15"/>
         </w:numPr>
-        <w:pBdr/>
         <w:spacing w:before="0" w:after="0"/>
         <w:jc w:val="left"/>
         <w:rPr>
           <w:rFonts w:ascii="Calibri" w:hAnsi="Calibri"/>
           <w:b w:val="false"/>
+          <w:b w:val="false"/>
           <w:color w:val="000000"/>
           <w:sz w:val="23"/>
           <w:szCs w:val="23"/>
@@ -9261,7 +10011,6 @@
       </w:pPr>
       <w:r>
         <w:rPr>
-          <w:rFonts w:ascii="Calibri" w:hAnsi="Calibri"/>
           <w:b w:val="false"/>
           <w:color w:val="000000"/>
           <w:sz w:val="23"/>
@@ -9278,14 +10027,14 @@
         <w:widowControl/>
         <w:numPr>
           <w:ilvl w:val="0"/>
-          <w:numId w:val="16"/>
+          <w:numId w:val="15"/>
         </w:numPr>
-        <w:pBdr/>
         <w:spacing w:before="0" w:after="0"/>
         <w:jc w:val="left"/>
         <w:rPr>
           <w:rFonts w:ascii="Calibri" w:hAnsi="Calibri"/>
           <w:b w:val="false"/>
+          <w:b w:val="false"/>
           <w:color w:val="000000"/>
           <w:sz w:val="23"/>
           <w:szCs w:val="23"/>
@@ -9293,7 +10042,6 @@
       </w:pPr>
       <w:r>
         <w:rPr>
-          <w:rFonts w:ascii="Calibri" w:hAnsi="Calibri"/>
           <w:b w:val="false"/>
           <w:color w:val="000000"/>
           <w:sz w:val="23"/>
@@ -9310,14 +10058,14 @@
         <w:widowControl/>
         <w:numPr>
           <w:ilvl w:val="0"/>
-          <w:numId w:val="16"/>
+          <w:numId w:val="15"/>
         </w:numPr>
-        <w:pBdr/>
         <w:spacing w:before="0" w:after="0"/>
         <w:jc w:val="left"/>
         <w:rPr>
           <w:rFonts w:ascii="Calibri" w:hAnsi="Calibri"/>
           <w:b w:val="false"/>
+          <w:b w:val="false"/>
           <w:color w:val="000000"/>
           <w:sz w:val="23"/>
           <w:szCs w:val="23"/>
@@ -9325,7 +10073,6 @@
       </w:pPr>
       <w:r>
         <w:rPr>
-          <w:rFonts w:ascii="Calibri" w:hAnsi="Calibri"/>
           <w:b w:val="false"/>
           <w:color w:val="000000"/>
           <w:sz w:val="23"/>
@@ -9333,27 +10080,7 @@
         </w:rPr>
         <w:t>Global scale</w:t>
         <w:br/>
-        <w:t xml:space="preserve">The cloud computing service can be scale, So the users can choose the right size of IT resources. Can make computer power </w:t>
-      </w:r>
-      <w:r>
-        <w:rPr>
-          <w:rFonts w:ascii="Calibri" w:hAnsi="Calibri"/>
-          <w:b w:val="false"/>
-          <w:color w:val="000000"/>
-          <w:sz w:val="23"/>
-          <w:szCs w:val="23"/>
-        </w:rPr>
-        <w:t>stronger</w:t>
-      </w:r>
-      <w:r>
-        <w:rPr>
-          <w:rFonts w:ascii="Calibri" w:hAnsi="Calibri"/>
-          <w:b w:val="false"/>
-          <w:color w:val="000000"/>
-          <w:sz w:val="23"/>
-          <w:szCs w:val="23"/>
-        </w:rPr>
-        <w:t>, storage size, change location.</w:t>
+        <w:t>The cloud computing service can be scale, So the users can choose the right size of IT resources. Can make computer power stronger, storage size, change location.</w:t>
       </w:r>
     </w:p>
     <w:p>
@@ -9362,14 +10089,14 @@
         <w:widowControl/>
         <w:numPr>
           <w:ilvl w:val="0"/>
-          <w:numId w:val="16"/>
+          <w:numId w:val="15"/>
         </w:numPr>
-        <w:pBdr/>
         <w:spacing w:before="0" w:after="0"/>
         <w:jc w:val="left"/>
         <w:rPr>
           <w:rFonts w:ascii="Calibri" w:hAnsi="Calibri"/>
           <w:b w:val="false"/>
+          <w:b w:val="false"/>
           <w:color w:val="000000"/>
           <w:sz w:val="23"/>
           <w:szCs w:val="23"/>
@@ -9377,7 +10104,6 @@
       </w:pPr>
       <w:r>
         <w:rPr>
-          <w:rFonts w:ascii="Calibri" w:hAnsi="Calibri"/>
           <w:b w:val="false"/>
           <w:color w:val="000000"/>
           <w:sz w:val="23"/>
@@ -9394,14 +10120,14 @@
         <w:widowControl/>
         <w:numPr>
           <w:ilvl w:val="0"/>
-          <w:numId w:val="16"/>
+          <w:numId w:val="15"/>
         </w:numPr>
-        <w:pBdr/>
         <w:spacing w:before="0" w:after="0"/>
         <w:jc w:val="left"/>
         <w:rPr>
           <w:rFonts w:ascii="Calibri" w:hAnsi="Calibri"/>
           <w:b w:val="false"/>
+          <w:b w:val="false"/>
           <w:color w:val="000000"/>
           <w:sz w:val="23"/>
           <w:szCs w:val="23"/>
@@ -9409,7 +10135,6 @@
       </w:pPr>
       <w:r>
         <w:rPr>
-          <w:rFonts w:ascii="Calibri" w:hAnsi="Calibri"/>
           <w:b w:val="false"/>
           <w:color w:val="000000"/>
           <w:sz w:val="23"/>
@@ -9424,18 +10149,18 @@
       <w:pPr>
         <w:pStyle w:val="Normal"/>
         <w:widowControl/>
-        <w:pBdr/>
         <w:spacing w:before="0" w:after="0"/>
         <w:jc w:val="left"/>
         <w:rPr>
           <w:rFonts w:ascii="Calibri" w:hAnsi="Calibri"/>
           <w:b w:val="false"/>
+          <w:b w:val="false"/>
           <w:color w:val="000000"/>
           <w:sz w:val="23"/>
           <w:szCs w:val="23"/>
         </w:rPr>
       </w:pPr>
-      <w:hyperlink r:id="rId16">
+      <w:hyperlink r:id="rId17">
         <w:r>
           <w:drawing>
             <wp:anchor behindDoc="0" distT="0" distB="0" distL="0" distR="0" simplePos="0" locked="0" layoutInCell="1" allowOverlap="1" relativeHeight="8">
@@ -9449,7 +10174,7 @@
               <wp:extent cx="5502910" cy="4685665"/>
               <wp:effectExtent l="0" t="0" r="0" b="0"/>
               <wp:wrapTopAndBottom/>
-              <wp:docPr id="6" name="Image7" descr=""/>
+              <wp:docPr id="20" name="Image7" descr=""/>
               <wp:cNvGraphicFramePr>
                 <a:graphicFrameLocks xmlns:a="http://schemas.openxmlformats.org/drawingml/2006/main" noChangeAspect="1"/>
               </wp:cNvGraphicFramePr>
@@ -9457,13 +10182,13 @@
                 <a:graphicData uri="http://schemas.openxmlformats.org/drawingml/2006/picture">
                   <pic:pic xmlns:pic="http://schemas.openxmlformats.org/drawingml/2006/picture">
                     <pic:nvPicPr>
-                      <pic:cNvPr id="6" name="Image7" descr=""/>
+                      <pic:cNvPr id="20" name="Image7" descr=""/>
                       <pic:cNvPicPr>
                         <a:picLocks noChangeAspect="1" noChangeArrowheads="1"/>
                       </pic:cNvPicPr>
                     </pic:nvPicPr>
                     <pic:blipFill>
-                      <a:blip r:embed="rId15"/>
+                      <a:blip r:embed="rId16"/>
                       <a:stretch>
                         <a:fillRect/>
                       </a:stretch>
@@ -9486,18 +10211,26 @@
         <w:r>
           <w:rPr>
             <w:rStyle w:val="InternetLink"/>
-            <w:rFonts w:ascii="Calibri" w:hAnsi="Calibri"/>
             <w:b w:val="false"/>
             <w:color w:val="000000"/>
             <w:sz w:val="23"/>
             <w:szCs w:val="23"/>
           </w:rPr>
-          <w:t>http://www.visiontechme.com/cloud-computing.php</w:t>
+          <w:t>h</w:t>
+        </w:r>
+        <w:r>
+          <w:rPr>
+            <w:rStyle w:val="InternetLink"/>
+            <w:b w:val="false"/>
+            <w:color w:val="000000"/>
+            <w:sz w:val="23"/>
+            <w:szCs w:val="23"/>
+          </w:rPr>
+          <w:t>ttp://www.visiontechme.com/cloud-computing.php</w:t>
         </w:r>
       </w:hyperlink>
       <w:r>
         <w:rPr>
-          <w:rFonts w:ascii="Calibri" w:hAnsi="Calibri"/>
           <w:b w:val="false"/>
           <w:color w:val="000000"/>
           <w:sz w:val="23"/>
@@ -9514,13 +10247,13 @@
           <w:ilvl w:val="0"/>
           <w:numId w:val="0"/>
         </w:numPr>
-        <w:pBdr/>
         <w:spacing w:before="0" w:after="0"/>
         <w:ind w:left="720" w:hanging="0"/>
         <w:jc w:val="left"/>
         <w:rPr>
           <w:rFonts w:ascii="Calibri" w:hAnsi="Calibri"/>
           <w:b w:val="false"/>
+          <w:b w:val="false"/>
           <w:color w:val="000000"/>
           <w:sz w:val="23"/>
           <w:szCs w:val="23"/>
@@ -9528,7 +10261,6 @@
       </w:pPr>
       <w:r>
         <w:rPr>
-          <w:rFonts w:ascii="Calibri" w:hAnsi="Calibri"/>
           <w:b w:val="false"/>
           <w:color w:val="000000"/>
           <w:sz w:val="23"/>
@@ -9540,12 +10272,12 @@
       <w:pPr>
         <w:pStyle w:val="TextBody"/>
         <w:widowControl/>
-        <w:pBdr/>
         <w:spacing w:before="0" w:after="0"/>
         <w:jc w:val="left"/>
         <w:rPr>
           <w:rFonts w:ascii="Calibri" w:hAnsi="Calibri"/>
           <w:b w:val="false"/>
+          <w:b w:val="false"/>
           <w:color w:val="000000"/>
           <w:sz w:val="23"/>
           <w:szCs w:val="23"/>
@@ -9553,7 +10285,6 @@
       </w:pPr>
       <w:r>
         <w:rPr>
-          <w:rFonts w:ascii="Calibri" w:hAnsi="Calibri"/>
           <w:b w:val="false"/>
           <w:color w:val="000000"/>
           <w:sz w:val="23"/>
@@ -9566,12 +10297,12 @@
       <w:pPr>
         <w:pStyle w:val="TextBody"/>
         <w:widowControl/>
-        <w:pBdr/>
         <w:spacing w:before="0" w:after="0"/>
         <w:jc w:val="left"/>
         <w:rPr>
           <w:rFonts w:ascii="Calibri" w:hAnsi="Calibri"/>
           <w:b w:val="false"/>
+          <w:b w:val="false"/>
           <w:color w:val="000000"/>
           <w:sz w:val="23"/>
           <w:szCs w:val="23"/>
@@ -9579,7 +10310,6 @@
       </w:pPr>
       <w:r>
         <w:rPr>
-          <w:rFonts w:ascii="Calibri" w:hAnsi="Calibri"/>
           <w:b w:val="false"/>
           <w:color w:val="000000"/>
           <w:sz w:val="23"/>
@@ -9591,12 +10321,12 @@
       <w:pPr>
         <w:pStyle w:val="TextBody"/>
         <w:widowControl/>
-        <w:pBdr/>
         <w:spacing w:before="0" w:after="0"/>
         <w:jc w:val="left"/>
         <w:rPr>
           <w:rFonts w:ascii="Calibri" w:hAnsi="Calibri"/>
           <w:b w:val="false"/>
+          <w:b w:val="false"/>
           <w:color w:val="000000"/>
           <w:sz w:val="23"/>
           <w:szCs w:val="23"/>
@@ -9604,7 +10334,6 @@
       </w:pPr>
       <w:r>
         <w:rPr>
-          <w:rFonts w:ascii="Calibri" w:hAnsi="Calibri"/>
           <w:b w:val="false"/>
           <w:color w:val="000000"/>
           <w:sz w:val="23"/>
@@ -9616,18 +10345,18 @@
       <w:pPr>
         <w:pStyle w:val="Normal"/>
         <w:widowControl/>
-        <w:pBdr/>
         <w:spacing w:before="0" w:after="0"/>
         <w:jc w:val="left"/>
         <w:rPr>
           <w:rFonts w:ascii="Calibri" w:hAnsi="Calibri"/>
           <w:b w:val="false"/>
+          <w:b w:val="false"/>
           <w:color w:val="000000"/>
           <w:sz w:val="23"/>
           <w:szCs w:val="23"/>
         </w:rPr>
       </w:pPr>
-      <w:hyperlink r:id="rId18">
+      <w:hyperlink r:id="rId19">
         <w:r>
           <w:drawing>
             <wp:anchor behindDoc="0" distT="0" distB="0" distL="0" distR="0" simplePos="0" locked="0" layoutInCell="1" allowOverlap="1" relativeHeight="11">
@@ -9641,7 +10370,7 @@
               <wp:extent cx="4143375" cy="3451225"/>
               <wp:effectExtent l="0" t="0" r="0" b="0"/>
               <wp:wrapTopAndBottom/>
-              <wp:docPr id="7" name="Image10" descr=""/>
+              <wp:docPr id="21" name="Image10" descr=""/>
               <wp:cNvGraphicFramePr>
                 <a:graphicFrameLocks xmlns:a="http://schemas.openxmlformats.org/drawingml/2006/main" noChangeAspect="1"/>
               </wp:cNvGraphicFramePr>
@@ -9649,13 +10378,13 @@
                 <a:graphicData uri="http://schemas.openxmlformats.org/drawingml/2006/picture">
                   <pic:pic xmlns:pic="http://schemas.openxmlformats.org/drawingml/2006/picture">
                     <pic:nvPicPr>
-                      <pic:cNvPr id="7" name="Image10" descr=""/>
+                      <pic:cNvPr id="21" name="Image10" descr=""/>
                       <pic:cNvPicPr>
                         <a:picLocks noChangeAspect="1" noChangeArrowheads="1"/>
                       </pic:cNvPicPr>
                     </pic:nvPicPr>
                     <pic:blipFill>
-                      <a:blip r:embed="rId17"/>
+                      <a:blip r:embed="rId18"/>
                       <a:stretch>
                         <a:fillRect/>
                       </a:stretch>
@@ -9678,7 +10407,6 @@
         <w:r>
           <w:rPr>
             <w:rStyle w:val="InternetLink"/>
-            <w:rFonts w:ascii="Calibri" w:hAnsi="Calibri"/>
             <w:b w:val="false"/>
             <w:bCs w:val="false"/>
             <w:i/>
@@ -9688,12 +10416,25 @@
             <w:szCs w:val="23"/>
             <w:u w:val="single"/>
           </w:rPr>
-          <w:t>https://www.visual-paradigm.com/guide/cloud-services-architecture/what-is-aws-architecture/</w:t>
+          <w:t>h</w:t>
+        </w:r>
+        <w:r>
+          <w:rPr>
+            <w:rStyle w:val="InternetLink"/>
+            <w:b w:val="false"/>
+            <w:bCs w:val="false"/>
+            <w:i/>
+            <w:iCs/>
+            <w:color w:val="000000"/>
+            <w:sz w:val="23"/>
+            <w:szCs w:val="23"/>
+            <w:u w:val="single"/>
+          </w:rPr>
+          <w:t>ttps://www.visual-paradigm.com/guide/cloud-services-architecture/what-is-aws-architecture/</w:t>
         </w:r>
       </w:hyperlink>
       <w:r>
         <w:rPr>
-          <w:rFonts w:ascii="Calibri" w:hAnsi="Calibri"/>
           <w:b w:val="false"/>
           <w:bCs w:val="false"/>
           <w:i/>
@@ -9710,10 +10451,10 @@
       <w:pPr>
         <w:pStyle w:val="TextBody"/>
         <w:widowControl/>
-        <w:pBdr/>
         <w:spacing w:before="0" w:after="0"/>
         <w:jc w:val="left"/>
         <w:rPr>
+          <w:b w:val="false"/>
           <w:b w:val="false"/>
           <w:bCs w:val="false"/>
           <w:i/>
@@ -9724,11 +10465,11 @@
       </w:pPr>
       <w:r>
         <w:rPr>
-          <w:rFonts w:ascii="Calibri" w:hAnsi="Calibri"/>
-          <w:b w:val="false"/>
-          <w:color w:val="000000"/>
-          <w:sz w:val="23"/>
-          <w:szCs w:val="23"/>
+          <w:b w:val="false"/>
+          <w:bCs w:val="false"/>
+          <w:i/>
+          <w:iCs/>
+          <w:u w:val="single"/>
         </w:rPr>
       </w:r>
     </w:p>
@@ -9736,10 +10477,10 @@
       <w:pPr>
         <w:pStyle w:val="TextBody"/>
         <w:widowControl/>
-        <w:pBdr/>
         <w:spacing w:before="0" w:after="0"/>
         <w:jc w:val="left"/>
         <w:rPr>
+          <w:b w:val="false"/>
           <w:b w:val="false"/>
           <w:bCs w:val="false"/>
           <w:i/>
@@ -9750,33 +10491,31 @@
       </w:pPr>
       <w:r>
         <w:rPr>
-          <w:rFonts w:ascii="Calibri" w:hAnsi="Calibri"/>
-          <w:b w:val="false"/>
-          <w:color w:val="000000"/>
-          <w:sz w:val="23"/>
-          <w:szCs w:val="23"/>
-        </w:rPr>
-      </w:r>
-    </w:p>
-    <w:p>
-      <w:pPr>
-        <w:pStyle w:val="TextBody"/>
-        <w:widowControl/>
-        <w:pBdr/>
-        <w:spacing w:before="0" w:after="0"/>
-        <w:jc w:val="left"/>
-        <w:rPr>
-          <w:rFonts w:ascii="Calibri" w:hAnsi="Calibri"/>
-          <w:color w:val="000000"/>
-        </w:rPr>
-      </w:pPr>
-      <w:r>
-        <w:rPr>
-          <w:rFonts w:ascii="Calibri" w:hAnsi="Calibri"/>
           <w:b w:val="false"/>
           <w:bCs w:val="false"/>
           <w:i/>
           <w:iCs/>
+          <w:u w:val="single"/>
+        </w:rPr>
+      </w:r>
+    </w:p>
+    <w:p>
+      <w:pPr>
+        <w:pStyle w:val="TextBody"/>
+        <w:widowControl/>
+        <w:spacing w:before="0" w:after="0"/>
+        <w:jc w:val="left"/>
+        <w:rPr>
+          <w:rFonts w:ascii="Calibri" w:hAnsi="Calibri"/>
+          <w:color w:val="000000"/>
+        </w:rPr>
+      </w:pPr>
+      <w:r>
+        <w:rPr>
+          <w:b w:val="false"/>
+          <w:bCs w:val="false"/>
+          <w:i/>
+          <w:iCs/>
           <w:color w:val="000000"/>
           <w:sz w:val="23"/>
           <w:szCs w:val="23"/>
@@ -9786,7 +10525,6 @@
       </w:r>
       <w:r>
         <w:rPr>
-          <w:rFonts w:ascii="Calibri" w:hAnsi="Calibri"/>
           <w:b w:val="false"/>
           <w:color w:val="000000"/>
           <w:sz w:val="23"/>
@@ -9799,7 +10537,6 @@
       </w:r>
       <w:r>
         <w:rPr>
-          <w:rFonts w:ascii="Calibri" w:hAnsi="Calibri"/>
           <w:b w:val="false"/>
           <w:i/>
           <w:iCs/>
@@ -9812,7 +10549,6 @@
       </w:r>
       <w:r>
         <w:rPr>
-          <w:rFonts w:ascii="Calibri" w:hAnsi="Calibri"/>
           <w:b w:val="false"/>
           <w:color w:val="000000"/>
           <w:sz w:val="23"/>
@@ -9825,7 +10561,6 @@
       </w:r>
       <w:r>
         <w:rPr>
-          <w:rFonts w:ascii="Calibri" w:hAnsi="Calibri"/>
           <w:b w:val="false"/>
           <w:i/>
           <w:iCs/>
@@ -9838,7 +10573,6 @@
       </w:r>
       <w:r>
         <w:rPr>
-          <w:rFonts w:ascii="Calibri" w:hAnsi="Calibri"/>
           <w:b w:val="false"/>
           <w:color w:val="000000"/>
           <w:sz w:val="23"/>
@@ -9851,7 +10585,6 @@
       </w:r>
       <w:r>
         <w:rPr>
-          <w:rFonts w:ascii="Calibri" w:hAnsi="Calibri"/>
           <w:b w:val="false"/>
           <w:i/>
           <w:iCs/>
@@ -9864,7 +10597,6 @@
       </w:r>
       <w:r>
         <w:rPr>
-          <w:rFonts w:ascii="Calibri" w:hAnsi="Calibri"/>
           <w:b w:val="false"/>
           <w:color w:val="000000"/>
           <w:sz w:val="23"/>
@@ -9877,7 +10609,6 @@
       </w:r>
       <w:r>
         <w:rPr>
-          <w:rFonts w:ascii="Calibri" w:hAnsi="Calibri"/>
           <w:b w:val="false"/>
           <w:i/>
           <w:iCs/>
@@ -9890,7 +10621,6 @@
       </w:r>
       <w:r>
         <w:rPr>
-          <w:rFonts w:ascii="Calibri" w:hAnsi="Calibri"/>
           <w:b w:val="false"/>
           <w:color w:val="000000"/>
           <w:sz w:val="23"/>
@@ -9903,7 +10633,6 @@
       </w:r>
       <w:r>
         <w:rPr>
-          <w:rFonts w:ascii="Calibri" w:hAnsi="Calibri"/>
           <w:b w:val="false"/>
           <w:i/>
           <w:iCs/>
@@ -9916,7 +10645,6 @@
       </w:r>
       <w:r>
         <w:rPr>
-          <w:rFonts w:ascii="Calibri" w:hAnsi="Calibri"/>
           <w:b w:val="false"/>
           <w:color w:val="000000"/>
           <w:sz w:val="23"/>
@@ -9929,7 +10657,6 @@
       </w:r>
       <w:r>
         <w:rPr>
-          <w:rFonts w:ascii="Calibri" w:hAnsi="Calibri"/>
           <w:b w:val="false"/>
           <w:i/>
           <w:iCs/>
@@ -9942,7 +10669,6 @@
       </w:r>
       <w:r>
         <w:rPr>
-          <w:rFonts w:ascii="Calibri" w:hAnsi="Calibri"/>
           <w:b w:val="false"/>
           <w:color w:val="000000"/>
           <w:sz w:val="23"/>
@@ -9997,7 +10723,13 @@
         </w:rPr>
       </w:pPr>
       <w:r>
-        <w:rPr/>
+        <w:rPr>
+          <w:rFonts w:cs="Arial" w:ascii="Arial" w:hAnsi="Arial"/>
+          <w:color w:val="000000"/>
+          <w:sz w:val="20"/>
+          <w:szCs w:val="20"/>
+          <w:lang w:val="en-IE"/>
+        </w:rPr>
       </w:r>
     </w:p>
     <w:p>
@@ -10013,7 +10745,7 @@
       </w:pPr>
       <w:r>
         <w:rPr>
-          <w:rFonts w:cs="Arial" w:ascii="Calibri" w:hAnsi="Calibri"/>
+          <w:rFonts w:cs="Arial"/>
           <w:b/>
           <w:bCs/>
           <w:color w:val="000000"/>
@@ -10026,7 +10758,7 @@
       <w:r>
         <w:rPr>
           <w:rStyle w:val="StrongEmphasis"/>
-          <w:rFonts w:cs="Arial" w:ascii="Calibri" w:hAnsi="Calibri"/>
+          <w:rFonts w:cs="Arial"/>
           <w:b/>
           <w:bCs/>
           <w:i w:val="false"/>
@@ -10057,6 +10789,7 @@
           <w:b/>
           <w:bCs/>
           <w:i w:val="false"/>
+          <w:i w:val="false"/>
           <w:caps w:val="false"/>
           <w:smallCaps w:val="false"/>
           <w:color w:val="000000"/>
@@ -10067,7 +10800,19 @@
         </w:rPr>
       </w:pPr>
       <w:r>
-        <w:rPr/>
+        <w:rPr>
+          <w:rFonts w:cs="Arial"/>
+          <w:b/>
+          <w:bCs/>
+          <w:i w:val="false"/>
+          <w:caps w:val="false"/>
+          <w:smallCaps w:val="false"/>
+          <w:color w:val="000000"/>
+          <w:spacing w:val="0"/>
+          <w:sz w:val="24"/>
+          <w:szCs w:val="24"/>
+          <w:lang w:val="en-IE"/>
+        </w:rPr>
       </w:r>
     </w:p>
     <w:p>
@@ -10116,7 +10861,19 @@
         </w:rPr>
       </w:pPr>
       <w:r>
-        <w:rPr/>
+        <w:rPr>
+          <w:rFonts w:cs="Arial" w:ascii="arial;sans-serif" w:hAnsi="arial;sans-serif"/>
+          <w:b w:val="false"/>
+          <w:i w:val="false"/>
+          <w:iCs/>
+          <w:caps w:val="false"/>
+          <w:smallCaps w:val="false"/>
+          <w:color w:val="222222"/>
+          <w:spacing w:val="0"/>
+          <w:sz w:val="24"/>
+          <w:szCs w:val="20"/>
+          <w:lang w:val="en-IE"/>
+        </w:rPr>
       </w:r>
     </w:p>
     <w:p>
@@ -10140,7 +10897,19 @@
         </w:rPr>
       </w:pPr>
       <w:r>
-        <w:rPr/>
+        <w:rPr>
+          <w:rFonts w:cs="Arial" w:ascii="arial;sans-serif" w:hAnsi="arial;sans-serif"/>
+          <w:b w:val="false"/>
+          <w:i w:val="false"/>
+          <w:iCs/>
+          <w:caps w:val="false"/>
+          <w:smallCaps w:val="false"/>
+          <w:color w:val="222222"/>
+          <w:spacing w:val="0"/>
+          <w:sz w:val="24"/>
+          <w:szCs w:val="20"/>
+          <w:lang w:val="en-IE"/>
+        </w:rPr>
       </w:r>
     </w:p>
     <w:p>
@@ -10164,7 +10933,19 @@
         </w:rPr>
       </w:pPr>
       <w:r>
-        <w:rPr/>
+        <w:rPr>
+          <w:rFonts w:cs="Arial" w:ascii="arial;sans-serif" w:hAnsi="arial;sans-serif"/>
+          <w:b w:val="false"/>
+          <w:i w:val="false"/>
+          <w:iCs/>
+          <w:caps w:val="false"/>
+          <w:smallCaps w:val="false"/>
+          <w:color w:val="222222"/>
+          <w:spacing w:val="0"/>
+          <w:sz w:val="24"/>
+          <w:szCs w:val="20"/>
+          <w:lang w:val="en-IE"/>
+        </w:rPr>
         <w:drawing>
           <wp:anchor behindDoc="0" distT="0" distB="0" distL="0" distR="0" simplePos="0" locked="0" layoutInCell="1" allowOverlap="1" relativeHeight="12">
             <wp:simplePos x="0" y="0"/>
@@ -10177,7 +10958,7 @@
             <wp:extent cx="5731510" cy="2953385"/>
             <wp:effectExtent l="0" t="0" r="0" b="0"/>
             <wp:wrapTopAndBottom/>
-            <wp:docPr id="8" name="Image11" descr=""/>
+            <wp:docPr id="22" name="Image11" descr=""/>
             <wp:cNvGraphicFramePr>
               <a:graphicFrameLocks xmlns:a="http://schemas.openxmlformats.org/drawingml/2006/main" noChangeAspect="1"/>
             </wp:cNvGraphicFramePr>
@@ -10185,13 +10966,13 @@
               <a:graphicData uri="http://schemas.openxmlformats.org/drawingml/2006/picture">
                 <pic:pic xmlns:pic="http://schemas.openxmlformats.org/drawingml/2006/picture">
                   <pic:nvPicPr>
-                    <pic:cNvPr id="8" name="Image11" descr=""/>
+                    <pic:cNvPr id="22" name="Image11" descr=""/>
                     <pic:cNvPicPr>
                       <a:picLocks noChangeAspect="1" noChangeArrowheads="1"/>
                     </pic:cNvPicPr>
                   </pic:nvPicPr>
                   <pic:blipFill>
-                    <a:blip r:embed="rId19"/>
+                    <a:blip r:embed="rId20"/>
                     <a:stretch>
                       <a:fillRect/>
                     </a:stretch>
@@ -10222,7 +11003,7 @@
           <w:lang w:val="en-IE"/>
         </w:rPr>
       </w:pPr>
-      <w:hyperlink r:id="rId20">
+      <w:hyperlink r:id="rId21">
         <w:r>
           <w:rPr>
             <w:rStyle w:val="InternetLink"/>
@@ -10307,7 +11088,7 @@
             <wp:extent cx="5731510" cy="2909570"/>
             <wp:effectExtent l="0" t="0" r="0" b="0"/>
             <wp:wrapTopAndBottom/>
-            <wp:docPr id="9" name="Image12" descr=""/>
+            <wp:docPr id="23" name="Image12" descr=""/>
             <wp:cNvGraphicFramePr>
               <a:graphicFrameLocks xmlns:a="http://schemas.openxmlformats.org/drawingml/2006/main" noChangeAspect="1"/>
             </wp:cNvGraphicFramePr>
@@ -10315,13 +11096,13 @@
               <a:graphicData uri="http://schemas.openxmlformats.org/drawingml/2006/picture">
                 <pic:pic xmlns:pic="http://schemas.openxmlformats.org/drawingml/2006/picture">
                   <pic:nvPicPr>
-                    <pic:cNvPr id="9" name="Image12" descr=""/>
+                    <pic:cNvPr id="23" name="Image12" descr=""/>
                     <pic:cNvPicPr>
                       <a:picLocks noChangeAspect="1" noChangeArrowheads="1"/>
                     </pic:cNvPicPr>
                   </pic:nvPicPr>
                   <pic:blipFill>
-                    <a:blip r:embed="rId21"/>
+                    <a:blip r:embed="rId22"/>
                     <a:stretch>
                       <a:fillRect/>
                     </a:stretch>
@@ -10352,7 +11133,7 @@
           <w:lang w:val="en-IE"/>
         </w:rPr>
       </w:pPr>
-      <w:hyperlink r:id="rId22">
+      <w:hyperlink r:id="rId23">
         <w:r>
           <w:rPr>
             <w:rStyle w:val="InternetLink"/>
@@ -10420,47 +11201,29 @@
           <w:szCs w:val="20"/>
           <w:lang w:val="en-IE"/>
         </w:rPr>
-        <w:t xml:space="preserve">2. </w:t>
-      </w:r>
-      <w:r>
-        <w:rPr>
-          <w:rFonts w:cs="Arial" w:ascii="Arial" w:hAnsi="Arial"/>
-          <w:b/>
-          <w:bCs/>
+        <w:t>2. What is the GCP and Why should We choose it.</w:t>
+      </w:r>
+    </w:p>
+    <w:p>
+      <w:pPr>
+        <w:pStyle w:val="Normal"/>
+        <w:spacing w:lineRule="auto" w:line="240" w:before="0" w:after="0"/>
+        <w:rPr>
+          <w:rFonts w:ascii="Arial" w:hAnsi="Arial" w:cs="Arial"/>
           <w:color w:val="000000"/>
           <w:sz w:val="20"/>
           <w:szCs w:val="20"/>
           <w:lang w:val="en-IE"/>
         </w:rPr>
-        <w:t xml:space="preserve">What is the GCP </w:t>
-      </w:r>
+      </w:pPr>
       <w:r>
         <w:rPr>
           <w:rFonts w:cs="Arial" w:ascii="Arial" w:hAnsi="Arial"/>
-          <w:b/>
-          <w:bCs/>
           <w:color w:val="000000"/>
           <w:sz w:val="20"/>
           <w:szCs w:val="20"/>
           <w:lang w:val="en-IE"/>
         </w:rPr>
-        <w:t>and Why should We choose it.</w:t>
-      </w:r>
-    </w:p>
-    <w:p>
-      <w:pPr>
-        <w:pStyle w:val="Normal"/>
-        <w:spacing w:lineRule="auto" w:line="240" w:before="0" w:after="0"/>
-        <w:rPr>
-          <w:rFonts w:ascii="Arial" w:hAnsi="Arial" w:cs="Arial"/>
-          <w:color w:val="000000"/>
-          <w:sz w:val="20"/>
-          <w:szCs w:val="20"/>
-          <w:lang w:val="en-IE"/>
-        </w:rPr>
-      </w:pPr>
-      <w:r>
-        <w:rPr/>
       </w:r>
     </w:p>
     <w:p>
@@ -10557,6 +11320,22 @@
         <w:rPr>
           <w:rFonts w:ascii="Arial" w:hAnsi="Arial" w:cs="Arial"/>
           <w:b w:val="false"/>
+          <w:b w:val="false"/>
+          <w:bCs w:val="false"/>
+          <w:i w:val="false"/>
+          <w:i w:val="false"/>
+          <w:caps w:val="false"/>
+          <w:smallCaps w:val="false"/>
+          <w:color w:val="000000"/>
+          <w:spacing w:val="0"/>
+          <w:sz w:val="20"/>
+          <w:szCs w:val="20"/>
+          <w:lang w:val="en-IE"/>
+        </w:rPr>
+      </w:pPr>
+      <w:r>
+        <w:rPr>
+          <w:rFonts w:cs="Arial" w:ascii="Arial" w:hAnsi="Arial"/>
           <w:b w:val="false"/>
           <w:bCs w:val="false"/>
           <w:i w:val="false"/>
@@ -10568,9 +11347,6 @@
           <w:szCs w:val="20"/>
           <w:lang w:val="en-IE"/>
         </w:rPr>
-      </w:pPr>
-      <w:r>
-        <w:rPr/>
       </w:r>
     </w:p>
     <w:p>
@@ -10578,14 +11354,14 @@
         <w:pStyle w:val="Normal"/>
         <w:numPr>
           <w:ilvl w:val="0"/>
-          <w:numId w:val="17"/>
+          <w:numId w:val="16"/>
         </w:numPr>
         <w:spacing w:lineRule="auto" w:line="240" w:before="0" w:after="0"/>
         <w:rPr/>
       </w:pPr>
       <w:r>
         <w:rPr>
-          <w:rFonts w:cs="Arial" w:ascii="Calibri" w:hAnsi="Calibri"/>
+          <w:rFonts w:cs="Arial"/>
           <w:b w:val="false"/>
           <w:bCs w:val="false"/>
           <w:i w:val="false"/>
@@ -10610,14 +11386,14 @@
         <w:pStyle w:val="Normal"/>
         <w:numPr>
           <w:ilvl w:val="0"/>
-          <w:numId w:val="17"/>
+          <w:numId w:val="16"/>
         </w:numPr>
         <w:spacing w:lineRule="auto" w:line="240" w:before="0" w:after="0"/>
         <w:rPr/>
       </w:pPr>
       <w:r>
         <w:rPr>
-          <w:rFonts w:cs="Arial" w:ascii="Calibri" w:hAnsi="Calibri"/>
+          <w:rFonts w:cs="Arial"/>
           <w:b w:val="false"/>
           <w:bCs w:val="false"/>
           <w:i w:val="false"/>
@@ -10642,14 +11418,14 @@
         <w:pStyle w:val="Normal"/>
         <w:numPr>
           <w:ilvl w:val="0"/>
-          <w:numId w:val="17"/>
+          <w:numId w:val="16"/>
         </w:numPr>
         <w:spacing w:lineRule="auto" w:line="240" w:before="0" w:after="0"/>
         <w:rPr/>
       </w:pPr>
       <w:r>
         <w:rPr>
-          <w:rFonts w:cs="Arial" w:ascii="Calibri" w:hAnsi="Calibri"/>
+          <w:rFonts w:cs="Arial"/>
           <w:b w:val="false"/>
           <w:bCs w:val="false"/>
           <w:i w:val="false"/>
@@ -10673,14 +11449,14 @@
         <w:pStyle w:val="Normal"/>
         <w:numPr>
           <w:ilvl w:val="0"/>
-          <w:numId w:val="17"/>
+          <w:numId w:val="16"/>
         </w:numPr>
         <w:spacing w:lineRule="auto" w:line="240" w:before="0" w:after="0"/>
         <w:rPr/>
       </w:pPr>
       <w:r>
         <w:rPr>
-          <w:rFonts w:cs="Arial" w:ascii="Calibri" w:hAnsi="Calibri"/>
+          <w:rFonts w:cs="Arial"/>
           <w:b w:val="false"/>
           <w:bCs w:val="false"/>
           <w:i w:val="false"/>
@@ -10705,6 +11481,8 @@
         <w:rPr>
           <w:rFonts w:ascii="Arial" w:hAnsi="Arial" w:cs="Arial"/>
           <w:b/>
+          <w:b/>
+          <w:i w:val="false"/>
           <w:i w:val="false"/>
           <w:caps w:val="false"/>
           <w:smallCaps w:val="false"/>
@@ -10716,15 +11494,26 @@
         </w:rPr>
       </w:pPr>
       <w:r>
+        <w:rPr>
+          <w:rFonts w:cs="Arial" w:ascii="Arial" w:hAnsi="Arial"/>
+          <w:b/>
+          <w:i w:val="false"/>
+          <w:caps w:val="false"/>
+          <w:smallCaps w:val="false"/>
+          <w:color w:val="000000"/>
+          <w:spacing w:val="0"/>
+          <w:sz w:val="20"/>
+          <w:szCs w:val="20"/>
+          <w:lang w:val="en-IE"/>
+        </w:rPr>
+      </w:r>
+    </w:p>
+    <w:p>
+      <w:pPr>
+        <w:pStyle w:val="Normal"/>
         <w:rPr/>
-      </w:r>
-    </w:p>
-    <w:p>
-      <w:pPr>
-        <w:pStyle w:val="Normal"/>
-        <w:rPr/>
-      </w:pPr>
-      <w:hyperlink r:id="rId24">
+      </w:pPr>
+      <w:hyperlink r:id="rId25">
         <w:r>
           <w:drawing>
             <wp:anchor behindDoc="0" distT="0" distB="0" distL="0" distR="0" simplePos="0" locked="0" layoutInCell="1" allowOverlap="1" relativeHeight="14">
@@ -10738,7 +11527,7 @@
               <wp:extent cx="5731510" cy="2662555"/>
               <wp:effectExtent l="0" t="0" r="0" b="0"/>
               <wp:wrapTopAndBottom/>
-              <wp:docPr id="10" name="Image13" descr=""/>
+              <wp:docPr id="24" name="Image13" descr=""/>
               <wp:cNvGraphicFramePr>
                 <a:graphicFrameLocks xmlns:a="http://schemas.openxmlformats.org/drawingml/2006/main" noChangeAspect="1"/>
               </wp:cNvGraphicFramePr>
@@ -10746,13 +11535,13 @@
                 <a:graphicData uri="http://schemas.openxmlformats.org/drawingml/2006/picture">
                   <pic:pic xmlns:pic="http://schemas.openxmlformats.org/drawingml/2006/picture">
                     <pic:nvPicPr>
-                      <pic:cNvPr id="10" name="Image13" descr=""/>
+                      <pic:cNvPr id="24" name="Image13" descr=""/>
                       <pic:cNvPicPr>
                         <a:picLocks noChangeAspect="1" noChangeArrowheads="1"/>
                       </pic:cNvPicPr>
                     </pic:nvPicPr>
                     <pic:blipFill>
-                      <a:blip r:embed="rId23"/>
+                      <a:blip r:embed="rId24"/>
                       <a:stretch>
                         <a:fillRect/>
                       </a:stretch>
@@ -10776,7 +11565,13 @@
           <w:rPr>
             <w:rStyle w:val="InternetLink"/>
           </w:rPr>
-          <w:t>https://medium.com/google-cloud/deploying-websockets-cluster-to-gcp-with-lets-encrypt-certificates-5ebb7fc1e245</w:t>
+          <w:t>h</w:t>
+        </w:r>
+        <w:r>
+          <w:rPr>
+            <w:rStyle w:val="InternetLink"/>
+          </w:rPr>
+          <w:t>ttps://medium.com/google-cloud/deploying-websockets-cluster-to-gcp-with-lets-encrypt-certificates-5ebb7fc1e245</w:t>
         </w:r>
       </w:hyperlink>
       <w:r>
@@ -10826,38 +11621,29 @@
           <w:szCs w:val="20"/>
           <w:lang w:val="en-IE"/>
         </w:rPr>
-        <w:t xml:space="preserve">3. </w:t>
-      </w:r>
-      <w:r>
-        <w:rPr>
-          <w:rFonts w:cs="Arial" w:ascii="Arial" w:hAnsi="Arial"/>
-          <w:b/>
-          <w:bCs/>
+        <w:t>3. Google Cloud Platform Products</w:t>
+      </w:r>
+    </w:p>
+    <w:p>
+      <w:pPr>
+        <w:pStyle w:val="Normal"/>
+        <w:spacing w:lineRule="auto" w:line="240" w:before="0" w:after="0"/>
+        <w:rPr>
+          <w:rFonts w:ascii="Arial" w:hAnsi="Arial" w:cs="Arial"/>
           <w:color w:val="000000"/>
           <w:sz w:val="20"/>
           <w:szCs w:val="20"/>
           <w:lang w:val="en-IE"/>
         </w:rPr>
-        <w:t>Google Cloud Platform Products</w:t>
-      </w:r>
-    </w:p>
-    <w:p>
-      <w:pPr>
-        <w:pStyle w:val="Normal"/>
-        <w:spacing w:lineRule="auto" w:line="240" w:before="0" w:after="0"/>
-        <w:rPr>
-          <w:rFonts w:ascii="Arial" w:hAnsi="Arial" w:cs="Arial"/>
+      </w:pPr>
+      <w:r>
+        <w:rPr>
+          <w:rFonts w:cs="Arial" w:ascii="Arial" w:hAnsi="Arial"/>
           <w:color w:val="000000"/>
           <w:sz w:val="20"/>
           <w:szCs w:val="20"/>
           <w:lang w:val="en-IE"/>
         </w:rPr>
-      </w:pPr>
-      <w:r>
-        <w:rPr>
-          <w:b/>
-          <w:bCs/>
-        </w:rPr>
       </w:r>
     </w:p>
     <w:p>
@@ -10874,8 +11660,11 @@
       </w:pPr>
       <w:r>
         <w:rPr>
-          <w:b/>
-          <w:bCs/>
+          <w:rFonts w:cs="Arial" w:ascii="Arial" w:hAnsi="Arial"/>
+          <w:color w:val="000000"/>
+          <w:sz w:val="20"/>
+          <w:szCs w:val="20"/>
+          <w:lang w:val="en-IE"/>
         </w:rPr>
       </w:r>
     </w:p>
@@ -10889,7 +11678,7 @@
           <w:bCs/>
         </w:rPr>
       </w:pPr>
-      <w:hyperlink r:id="rId26">
+      <w:hyperlink r:id="rId27">
         <w:r>
           <w:drawing>
             <wp:anchor behindDoc="0" distT="0" distB="0" distL="0" distR="0" simplePos="0" locked="0" layoutInCell="1" allowOverlap="1" relativeHeight="15">
@@ -10903,7 +11692,7 @@
               <wp:extent cx="5731510" cy="3224530"/>
               <wp:effectExtent l="0" t="0" r="0" b="0"/>
               <wp:wrapTopAndBottom/>
-              <wp:docPr id="11" name="Image14" descr=""/>
+              <wp:docPr id="25" name="Image14" descr=""/>
               <wp:cNvGraphicFramePr>
                 <a:graphicFrameLocks xmlns:a="http://schemas.openxmlformats.org/drawingml/2006/main" noChangeAspect="1"/>
               </wp:cNvGraphicFramePr>
@@ -10911,13 +11700,13 @@
                 <a:graphicData uri="http://schemas.openxmlformats.org/drawingml/2006/picture">
                   <pic:pic xmlns:pic="http://schemas.openxmlformats.org/drawingml/2006/picture">
                     <pic:nvPicPr>
-                      <pic:cNvPr id="11" name="Image14" descr=""/>
+                      <pic:cNvPr id="25" name="Image14" descr=""/>
                       <pic:cNvPicPr>
                         <a:picLocks noChangeAspect="1" noChangeArrowheads="1"/>
                       </pic:cNvPicPr>
                     </pic:nvPicPr>
                     <pic:blipFill>
-                      <a:blip r:embed="rId25"/>
+                      <a:blip r:embed="rId26"/>
                       <a:stretch>
                         <a:fillRect/>
                       </a:stretch>
@@ -10940,23 +11729,36 @@
         <w:r>
           <w:rPr>
             <w:rStyle w:val="InternetLink"/>
-            <w:rFonts w:cs="Arial" w:ascii="Calibri" w:hAnsi="Calibri"/>
+            <w:rFonts w:cs="Arial"/>
             <w:b w:val="false"/>
             <w:bCs w:val="false"/>
-            <w:color w:val="000000"/>
+            <w:color w:val="0066B3"/>
             <w:sz w:val="24"/>
             <w:szCs w:val="24"/>
             <w:lang w:val="en-IE"/>
           </w:rPr>
-          <w:t>https://www.slideshare.net/Hadoop_Summit/running-apache-hadoop-on-the-google-cloud-platform</w:t>
+          <w:t>h</w:t>
+        </w:r>
+        <w:r>
+          <w:rPr>
+            <w:rStyle w:val="InternetLink"/>
+            <w:rFonts w:cs="Arial"/>
+            <w:b w:val="false"/>
+            <w:bCs w:val="false"/>
+            <w:color w:val="0066B3"/>
+            <w:sz w:val="24"/>
+            <w:szCs w:val="24"/>
+            <w:lang w:val="en-IE"/>
+          </w:rPr>
+          <w:t>ttps://www.slideshare.net/Hadoop_Summit/running-apache-hadoop-on-the-google-cloud-platform</w:t>
         </w:r>
       </w:hyperlink>
       <w:r>
         <w:rPr>
-          <w:rFonts w:cs="Arial" w:ascii="Calibri" w:hAnsi="Calibri"/>
+          <w:rFonts w:cs="Arial"/>
           <w:b w:val="false"/>
           <w:bCs w:val="false"/>
-          <w:color w:val="000000"/>
+          <w:color w:val="0066B3"/>
           <w:sz w:val="24"/>
           <w:szCs w:val="24"/>
           <w:lang w:val="en-IE"/>
@@ -10981,18 +11783,7 @@
       </w:pPr>
       <w:r>
         <w:rPr>
-          <w:b/>
-          <w:bCs/>
-        </w:rPr>
-      </w:r>
-    </w:p>
-    <w:p>
-      <w:pPr>
-        <w:pStyle w:val="Normal"/>
-        <w:spacing w:lineRule="auto" w:line="240" w:before="0" w:after="0"/>
-        <w:rPr>
-          <w:rFonts w:ascii="Calibri" w:hAnsi="Calibri" w:cs="Arial"/>
-          <w:b w:val="false"/>
+          <w:rFonts w:cs="Arial"/>
           <w:b w:val="false"/>
           <w:bCs w:val="false"/>
           <w:color w:val="000000"/>
@@ -11000,12 +11791,6 @@
           <w:szCs w:val="24"/>
           <w:lang w:val="en-IE"/>
         </w:rPr>
-      </w:pPr>
-      <w:r>
-        <w:rPr>
-          <w:b/>
-          <w:bCs/>
-        </w:rPr>
       </w:r>
     </w:p>
     <w:p>
@@ -11025,8 +11810,40 @@
       </w:pPr>
       <w:r>
         <w:rPr>
-          <w:b/>
-          <w:bCs/>
+          <w:rFonts w:cs="Arial"/>
+          <w:b w:val="false"/>
+          <w:bCs w:val="false"/>
+          <w:color w:val="000000"/>
+          <w:sz w:val="24"/>
+          <w:szCs w:val="24"/>
+          <w:lang w:val="en-IE"/>
+        </w:rPr>
+      </w:r>
+    </w:p>
+    <w:p>
+      <w:pPr>
+        <w:pStyle w:val="Normal"/>
+        <w:spacing w:lineRule="auto" w:line="240" w:before="0" w:after="0"/>
+        <w:rPr>
+          <w:rFonts w:ascii="Calibri" w:hAnsi="Calibri" w:cs="Arial"/>
+          <w:b w:val="false"/>
+          <w:b w:val="false"/>
+          <w:bCs w:val="false"/>
+          <w:color w:val="000000"/>
+          <w:sz w:val="24"/>
+          <w:szCs w:val="24"/>
+          <w:lang w:val="en-IE"/>
+        </w:rPr>
+      </w:pPr>
+      <w:r>
+        <w:rPr>
+          <w:rFonts w:cs="Arial"/>
+          <w:b w:val="false"/>
+          <w:bCs w:val="false"/>
+          <w:color w:val="000000"/>
+          <w:sz w:val="24"/>
+          <w:szCs w:val="24"/>
+          <w:lang w:val="en-IE"/>
         </w:rPr>
       </w:r>
     </w:p>
@@ -11042,7 +11859,7 @@
       </w:pPr>
       <w:r>
         <w:rPr>
-          <w:rFonts w:cs="Arial" w:ascii="Calibri" w:hAnsi="Calibri"/>
+          <w:rFonts w:cs="Arial"/>
           <w:b w:val="false"/>
           <w:bCs w:val="false"/>
           <w:color w:val="000000"/>
@@ -11060,7 +11877,7 @@
         <w:pStyle w:val="Normal"/>
         <w:numPr>
           <w:ilvl w:val="0"/>
-          <w:numId w:val="18"/>
+          <w:numId w:val="17"/>
         </w:numPr>
         <w:spacing w:lineRule="auto" w:line="240" w:before="0" w:after="0"/>
         <w:rPr>
@@ -11071,7 +11888,7 @@
       </w:pPr>
       <w:r>
         <w:rPr>
-          <w:rFonts w:cs="Arial" w:ascii="Calibri" w:hAnsi="Calibri"/>
+          <w:rFonts w:cs="Arial"/>
           <w:b w:val="false"/>
           <w:bCs w:val="false"/>
           <w:color w:val="000000"/>
@@ -11087,7 +11904,7 @@
         <w:pStyle w:val="Normal"/>
         <w:numPr>
           <w:ilvl w:val="0"/>
-          <w:numId w:val="18"/>
+          <w:numId w:val="17"/>
         </w:numPr>
         <w:spacing w:lineRule="auto" w:line="240" w:before="0" w:after="0"/>
         <w:rPr>
@@ -11098,7 +11915,7 @@
       </w:pPr>
       <w:r>
         <w:rPr>
-          <w:rFonts w:cs="Arial" w:ascii="Calibri" w:hAnsi="Calibri"/>
+          <w:rFonts w:cs="Arial"/>
           <w:b w:val="false"/>
           <w:bCs w:val="false"/>
           <w:color w:val="000000"/>
@@ -11114,7 +11931,7 @@
         <w:pStyle w:val="Normal"/>
         <w:numPr>
           <w:ilvl w:val="0"/>
-          <w:numId w:val="18"/>
+          <w:numId w:val="17"/>
         </w:numPr>
         <w:spacing w:lineRule="auto" w:line="240" w:before="0" w:after="0"/>
         <w:rPr>
@@ -11125,7 +11942,7 @@
       </w:pPr>
       <w:r>
         <w:rPr>
-          <w:rFonts w:cs="Arial" w:ascii="Calibri" w:hAnsi="Calibri"/>
+          <w:rFonts w:cs="Arial"/>
           <w:b w:val="false"/>
           <w:bCs w:val="false"/>
           <w:color w:val="000000"/>
@@ -11141,7 +11958,7 @@
         <w:pStyle w:val="Normal"/>
         <w:numPr>
           <w:ilvl w:val="0"/>
-          <w:numId w:val="18"/>
+          <w:numId w:val="17"/>
         </w:numPr>
         <w:spacing w:lineRule="auto" w:line="240" w:before="0" w:after="0"/>
         <w:rPr>
@@ -11152,7 +11969,7 @@
       </w:pPr>
       <w:r>
         <w:rPr>
-          <w:rFonts w:cs="Arial" w:ascii="Calibri" w:hAnsi="Calibri"/>
+          <w:rFonts w:cs="Arial"/>
           <w:b w:val="false"/>
           <w:bCs w:val="false"/>
           <w:color w:val="000000"/>
@@ -11168,7 +11985,7 @@
         <w:pStyle w:val="Normal"/>
         <w:numPr>
           <w:ilvl w:val="0"/>
-          <w:numId w:val="18"/>
+          <w:numId w:val="17"/>
         </w:numPr>
         <w:spacing w:lineRule="auto" w:line="240" w:before="0" w:after="0"/>
         <w:rPr>
@@ -11179,7 +11996,7 @@
       </w:pPr>
       <w:r>
         <w:rPr>
-          <w:rFonts w:cs="Arial" w:ascii="Calibri" w:hAnsi="Calibri"/>
+          <w:rFonts w:cs="Arial"/>
           <w:b w:val="false"/>
           <w:bCs w:val="false"/>
           <w:color w:val="000000"/>
@@ -11195,7 +12012,7 @@
         <w:pStyle w:val="Normal"/>
         <w:numPr>
           <w:ilvl w:val="0"/>
-          <w:numId w:val="18"/>
+          <w:numId w:val="17"/>
         </w:numPr>
         <w:spacing w:lineRule="auto" w:line="240" w:before="0" w:after="0"/>
         <w:rPr>
@@ -11206,7 +12023,7 @@
       </w:pPr>
       <w:r>
         <w:rPr>
-          <w:rFonts w:cs="Arial" w:ascii="Calibri" w:hAnsi="Calibri"/>
+          <w:rFonts w:cs="Arial"/>
           <w:b w:val="false"/>
           <w:bCs w:val="false"/>
           <w:color w:val="000000"/>
@@ -11222,7 +12039,7 @@
         <w:pStyle w:val="Normal"/>
         <w:numPr>
           <w:ilvl w:val="0"/>
-          <w:numId w:val="18"/>
+          <w:numId w:val="17"/>
         </w:numPr>
         <w:spacing w:lineRule="auto" w:line="240" w:before="0" w:after="0"/>
         <w:rPr>
@@ -11233,7 +12050,7 @@
       </w:pPr>
       <w:r>
         <w:rPr>
-          <w:rFonts w:cs="Arial" w:ascii="Calibri" w:hAnsi="Calibri"/>
+          <w:rFonts w:cs="Arial"/>
           <w:b w:val="false"/>
           <w:bCs w:val="false"/>
           <w:color w:val="000000"/>
@@ -11251,7 +12068,7 @@
         <w:pStyle w:val="Normal"/>
         <w:numPr>
           <w:ilvl w:val="0"/>
-          <w:numId w:val="18"/>
+          <w:numId w:val="17"/>
         </w:numPr>
         <w:spacing w:lineRule="auto" w:line="240" w:before="0" w:after="0"/>
         <w:rPr>
@@ -11262,7 +12079,7 @@
       </w:pPr>
       <w:r>
         <w:rPr>
-          <w:rFonts w:cs="Arial" w:ascii="Calibri" w:hAnsi="Calibri"/>
+          <w:rFonts w:cs="Arial"/>
           <w:b w:val="false"/>
           <w:bCs w:val="false"/>
           <w:color w:val="000000"/>
@@ -11278,7 +12095,7 @@
         <w:pStyle w:val="Normal"/>
         <w:numPr>
           <w:ilvl w:val="0"/>
-          <w:numId w:val="18"/>
+          <w:numId w:val="17"/>
         </w:numPr>
         <w:spacing w:lineRule="auto" w:line="240" w:before="0" w:after="0"/>
         <w:rPr>
@@ -11289,7 +12106,7 @@
       </w:pPr>
       <w:r>
         <w:rPr>
-          <w:rFonts w:cs="Arial" w:ascii="Calibri" w:hAnsi="Calibri"/>
+          <w:rFonts w:cs="Arial"/>
           <w:b w:val="false"/>
           <w:bCs w:val="false"/>
           <w:color w:val="000000"/>
@@ -11305,7 +12122,7 @@
         <w:pStyle w:val="Normal"/>
         <w:numPr>
           <w:ilvl w:val="0"/>
-          <w:numId w:val="18"/>
+          <w:numId w:val="17"/>
         </w:numPr>
         <w:spacing w:lineRule="auto" w:line="240" w:before="0" w:after="0"/>
         <w:rPr>
@@ -11316,7 +12133,7 @@
       </w:pPr>
       <w:r>
         <w:rPr>
-          <w:rFonts w:cs="Arial" w:ascii="Calibri" w:hAnsi="Calibri"/>
+          <w:rFonts w:cs="Arial"/>
           <w:b w:val="false"/>
           <w:bCs w:val="false"/>
           <w:color w:val="000000"/>
@@ -11332,7 +12149,7 @@
         <w:pStyle w:val="Normal"/>
         <w:numPr>
           <w:ilvl w:val="0"/>
-          <w:numId w:val="18"/>
+          <w:numId w:val="17"/>
         </w:numPr>
         <w:spacing w:lineRule="auto" w:line="240" w:before="0" w:after="0"/>
         <w:rPr>
@@ -11343,7 +12160,7 @@
       </w:pPr>
       <w:r>
         <w:rPr>
-          <w:rFonts w:cs="Arial" w:ascii="Calibri" w:hAnsi="Calibri"/>
+          <w:rFonts w:cs="Arial"/>
           <w:b w:val="false"/>
           <w:bCs w:val="false"/>
           <w:color w:val="000000"/>
@@ -11359,7 +12176,7 @@
         <w:pStyle w:val="Normal"/>
         <w:numPr>
           <w:ilvl w:val="0"/>
-          <w:numId w:val="18"/>
+          <w:numId w:val="17"/>
         </w:numPr>
         <w:spacing w:lineRule="auto" w:line="240" w:before="0" w:after="0"/>
         <w:rPr>
@@ -11370,7 +12187,7 @@
       </w:pPr>
       <w:r>
         <w:rPr>
-          <w:rFonts w:cs="Arial" w:ascii="Calibri" w:hAnsi="Calibri"/>
+          <w:rFonts w:cs="Arial"/>
           <w:b w:val="false"/>
           <w:bCs w:val="false"/>
           <w:color w:val="000000"/>
@@ -11386,7 +12203,7 @@
         <w:pStyle w:val="Normal"/>
         <w:numPr>
           <w:ilvl w:val="0"/>
-          <w:numId w:val="18"/>
+          <w:numId w:val="17"/>
         </w:numPr>
         <w:spacing w:lineRule="auto" w:line="240" w:before="0" w:after="0"/>
         <w:rPr>
@@ -11397,7 +12214,7 @@
       </w:pPr>
       <w:r>
         <w:rPr>
-          <w:rFonts w:cs="Arial" w:ascii="Calibri" w:hAnsi="Calibri"/>
+          <w:rFonts w:cs="Arial"/>
           <w:b w:val="false"/>
           <w:bCs w:val="false"/>
           <w:color w:val="000000"/>
@@ -11421,7 +12238,13 @@
         </w:rPr>
       </w:pPr>
       <w:r>
-        <w:rPr/>
+        <w:rPr>
+          <w:rFonts w:cs="Arial" w:ascii="Arial" w:hAnsi="Arial"/>
+          <w:color w:val="000000"/>
+          <w:sz w:val="20"/>
+          <w:szCs w:val="20"/>
+          <w:lang w:val="en-IE"/>
+        </w:rPr>
       </w:r>
     </w:p>
     <w:p>
@@ -11532,7 +12355,13 @@
         </w:rPr>
       </w:pPr>
       <w:r>
-        <w:rPr/>
+        <w:rPr>
+          <w:rFonts w:cs="Arial" w:ascii="Arial" w:hAnsi="Arial"/>
+          <w:bCs/>
+          <w:sz w:val="24"/>
+          <w:szCs w:val="23"/>
+          <w:lang w:val="en-IE"/>
+        </w:rPr>
       </w:r>
     </w:p>
     <w:p>
@@ -11549,29 +12378,7 @@
           <w:szCs w:val="23"/>
           <w:lang w:val="en-IE"/>
         </w:rPr>
-        <w:t>Google Cloud database services are fully managed, scalable database services to support all your applications. G</w:t>
-      </w:r>
-      <w:r>
-        <w:rPr>
-          <w:rFonts w:cs="Calibri" w:ascii="Arial" w:hAnsi="Arial"/>
-          <w:bCs/>
-          <w:color w:val="000000"/>
-          <w:sz w:val="23"/>
-          <w:szCs w:val="23"/>
-          <w:lang w:val="en-IE"/>
-        </w:rPr>
-        <w:t>CP</w:t>
-      </w:r>
-      <w:r>
-        <w:rPr>
-          <w:rFonts w:cs="Calibri" w:ascii="Arial" w:hAnsi="Arial"/>
-          <w:bCs/>
-          <w:color w:val="000000"/>
-          <w:sz w:val="23"/>
-          <w:szCs w:val="23"/>
-          <w:lang w:val="en-IE"/>
-        </w:rPr>
-        <w:t xml:space="preserve"> is rounding out its stable of managed database services as it on boards more large enterprises.</w:t>
+        <w:t>Google Cloud database services are fully managed, scalable database services to support all your applications. GCP is rounding out its stable of managed database services as it on boards more large enterprises.</w:t>
         <w:br/>
         <w:br/>
         <w:t>Managed database services are increasingly popular as enterprises aim to abstract the underlying infrastructure and connect with databases via application programming interfaces.</w:t>
@@ -11597,7 +12404,15 @@
         </w:rPr>
       </w:pPr>
       <w:r>
-        <w:rPr/>
+        <w:rPr>
+          <w:rFonts w:ascii="apple-system;BlinkMacSystemFont;Segoe UI;Roboto;Helvetica Neue;Arial;Noto Sans;sans-serif;Apple Color Emoji;Segoe UI Emoji;Segoe UI Symbol;Noto Color Emoji" w:hAnsi="apple-system;BlinkMacSystemFont;Segoe UI;Roboto;Helvetica Neue;Arial;Noto Sans;sans-serif;Apple Color Emoji;Segoe UI Emoji;Segoe UI Symbol;Noto Color Emoji"/>
+          <w:b w:val="false"/>
+          <w:i w:val="false"/>
+          <w:caps w:val="false"/>
+          <w:smallCaps w:val="false"/>
+          <w:color w:val="212529"/>
+          <w:spacing w:val="0"/>
+        </w:rPr>
       </w:r>
     </w:p>
     <w:p>
@@ -11612,7 +12427,7 @@
           <w:lang w:val="en-IE"/>
         </w:rPr>
       </w:pPr>
-      <w:hyperlink r:id="rId28">
+      <w:hyperlink r:id="rId29">
         <w:r>
           <w:drawing>
             <wp:anchor behindDoc="0" distT="0" distB="0" distL="0" distR="0" simplePos="0" locked="0" layoutInCell="1" allowOverlap="1" relativeHeight="16">
@@ -11626,7 +12441,7 @@
               <wp:extent cx="5731510" cy="2478405"/>
               <wp:effectExtent l="0" t="0" r="0" b="0"/>
               <wp:wrapSquare wrapText="largest"/>
-              <wp:docPr id="12" name="Image15" descr=""/>
+              <wp:docPr id="26" name="Image15" descr=""/>
               <wp:cNvGraphicFramePr>
                 <a:graphicFrameLocks xmlns:a="http://schemas.openxmlformats.org/drawingml/2006/main" noChangeAspect="1"/>
               </wp:cNvGraphicFramePr>
@@ -11634,13 +12449,13 @@
                 <a:graphicData uri="http://schemas.openxmlformats.org/drawingml/2006/picture">
                   <pic:pic xmlns:pic="http://schemas.openxmlformats.org/drawingml/2006/picture">
                     <pic:nvPicPr>
-                      <pic:cNvPr id="12" name="Image15" descr=""/>
+                      <pic:cNvPr id="26" name="Image15" descr=""/>
                       <pic:cNvPicPr>
                         <a:picLocks noChangeAspect="1" noChangeArrowheads="1"/>
                       </pic:cNvPicPr>
                     </pic:nvPicPr>
                     <pic:blipFill>
-                      <a:blip r:embed="rId27"/>
+                      <a:blip r:embed="rId28"/>
                       <a:stretch>
                         <a:fillRect/>
                       </a:stretch>
@@ -11664,18 +12479,29 @@
           <w:rPr>
             <w:rStyle w:val="InternetLink"/>
             <w:rFonts w:cs="Calibri"/>
-            <w:color w:val="000000"/>
+            <w:color w:val="0066B3"/>
             <w:sz w:val="23"/>
             <w:szCs w:val="23"/>
             <w:lang w:val="en-IE"/>
           </w:rPr>
-          <w:t>http://www.knowstuff.org/2018/04/google-cloud-platform-adds-more-managed-database-services/</w:t>
+          <w:t>h</w:t>
+        </w:r>
+        <w:r>
+          <w:rPr>
+            <w:rStyle w:val="InternetLink"/>
+            <w:rFonts w:cs="Calibri"/>
+            <w:color w:val="0066B3"/>
+            <w:sz w:val="23"/>
+            <w:szCs w:val="23"/>
+            <w:lang w:val="en-IE"/>
+          </w:rPr>
+          <w:t>ttp://www.knowstuff.org/2018/04/google-cloud-platform-adds-more-managed-database-services/</w:t>
         </w:r>
       </w:hyperlink>
       <w:r>
         <w:rPr>
           <w:rFonts w:cs="Calibri"/>
-          <w:color w:val="000000"/>
+          <w:color w:val="0066B3"/>
           <w:sz w:val="23"/>
           <w:szCs w:val="23"/>
           <w:lang w:val="en-IE"/>
@@ -11697,7 +12523,7 @@
       </w:pPr>
       <w:r>
         <w:rPr>
-          <w:rFonts w:cs="Calibri" w:ascii="Calibri" w:hAnsi="Calibri"/>
+          <w:rFonts w:cs="Calibri"/>
           <w:b/>
           <w:i w:val="false"/>
           <w:caps w:val="false"/>
@@ -11746,7 +12572,7 @@
           <w:lang w:val="en-IE"/>
         </w:rPr>
       </w:pPr>
-      <w:hyperlink r:id="rId30">
+      <w:hyperlink r:id="rId31">
         <w:r>
           <w:drawing>
             <wp:anchor behindDoc="0" distT="0" distB="0" distL="0" distR="0" simplePos="0" locked="0" layoutInCell="1" allowOverlap="1" relativeHeight="17">
@@ -11760,7 +12586,7 @@
               <wp:extent cx="4662805" cy="3233420"/>
               <wp:effectExtent l="0" t="0" r="0" b="0"/>
               <wp:wrapTopAndBottom/>
-              <wp:docPr id="13" name="Image16" descr=""/>
+              <wp:docPr id="27" name="Image16" descr=""/>
               <wp:cNvGraphicFramePr>
                 <a:graphicFrameLocks xmlns:a="http://schemas.openxmlformats.org/drawingml/2006/main" noChangeAspect="1"/>
               </wp:cNvGraphicFramePr>
@@ -11768,13 +12594,13 @@
                 <a:graphicData uri="http://schemas.openxmlformats.org/drawingml/2006/picture">
                   <pic:pic xmlns:pic="http://schemas.openxmlformats.org/drawingml/2006/picture">
                     <pic:nvPicPr>
-                      <pic:cNvPr id="13" name="Image16" descr=""/>
+                      <pic:cNvPr id="27" name="Image16" descr=""/>
                       <pic:cNvPicPr>
                         <a:picLocks noChangeAspect="1" noChangeArrowheads="1"/>
                       </pic:cNvPicPr>
                     </pic:nvPicPr>
                     <pic:blipFill>
-                      <a:blip r:embed="rId29"/>
+                      <a:blip r:embed="rId30"/>
                       <a:stretch>
                         <a:fillRect/>
                       </a:stretch>
@@ -11798,12 +12624,23 @@
           <w:rPr>
             <w:rStyle w:val="InternetLink"/>
             <w:rFonts w:cs="Calibri"/>
-            <w:color w:val="000000"/>
+            <w:color w:val="0066B3"/>
             <w:sz w:val="23"/>
             <w:szCs w:val="23"/>
             <w:lang w:val="en-IE"/>
           </w:rPr>
-          <w:t>https://cloud.google.com/sql/</w:t>
+          <w:t>h</w:t>
+        </w:r>
+        <w:r>
+          <w:rPr>
+            <w:rStyle w:val="InternetLink"/>
+            <w:rFonts w:cs="Calibri"/>
+            <w:color w:val="0066B3"/>
+            <w:sz w:val="23"/>
+            <w:szCs w:val="23"/>
+            <w:lang w:val="en-IE"/>
+          </w:rPr>
+          <w:t>ttps://cloud.google.com/sql/</w:t>
         </w:r>
       </w:hyperlink>
       <w:r>
@@ -11834,7 +12671,7 @@
       </w:pPr>
       <w:r>
         <w:rPr>
-          <w:rFonts w:cs="Calibri" w:ascii="Calibri" w:hAnsi="Calibri"/>
+          <w:rFonts w:cs="Calibri"/>
           <w:b w:val="false"/>
           <w:bCs w:val="false"/>
           <w:i w:val="false"/>
@@ -11866,7 +12703,7 @@
       </w:pPr>
       <w:r>
         <w:rPr>
-          <w:rFonts w:cs="Calibri" w:ascii="Calibri" w:hAnsi="Calibri"/>
+          <w:rFonts w:cs="Calibri"/>
           <w:b w:val="false"/>
           <w:bCs w:val="false"/>
           <w:i w:val="false"/>
@@ -11898,7 +12735,7 @@
       </w:pPr>
       <w:r>
         <w:rPr>
-          <w:rFonts w:cs="Calibri" w:ascii="Calibri" w:hAnsi="Calibri"/>
+          <w:rFonts w:cs="Calibri"/>
           <w:b w:val="false"/>
           <w:bCs w:val="false"/>
           <w:i w:val="false"/>
@@ -11930,7 +12767,7 @@
       </w:pPr>
       <w:r>
         <w:rPr>
-          <w:rFonts w:cs="Calibri" w:ascii="Calibri" w:hAnsi="Calibri"/>
+          <w:rFonts w:cs="Calibri"/>
           <w:b w:val="false"/>
           <w:bCs w:val="false"/>
           <w:i w:val="false"/>
@@ -11950,19 +12787,50 @@
         <w:pStyle w:val="Normal"/>
         <w:spacing w:lineRule="auto" w:line="240" w:before="0" w:after="349"/>
         <w:rPr>
-          <w:rFonts w:ascii="Calibri" w:hAnsi="Calibri" w:cs="Calibri"/>
-          <w:b w:val="false"/>
-          <w:b w:val="false"/>
-          <w:bCs w:val="false"/>
-          <w:color w:val="000000"/>
+          <w:b/>
+          <w:b/>
+          <w:bCs/>
+        </w:rPr>
+      </w:pPr>
+      <w:r>
+        <w:rPr>
+          <w:rFonts w:cs="Calibri"/>
+          <w:b/>
+          <w:bCs/>
+          <w:i w:val="false"/>
+          <w:caps w:val="false"/>
+          <w:smallCaps w:val="false"/>
+          <w:color w:val="000000"/>
+          <w:spacing w:val="0"/>
           <w:sz w:val="24"/>
           <w:szCs w:val="24"/>
           <w:lang w:val="en-IE"/>
         </w:rPr>
-      </w:pPr>
-      <w:r>
-        <w:rPr>
-          <w:rFonts w:cs="Calibri" w:ascii="Calibri" w:hAnsi="Calibri"/>
+        <w:t>Step by step setting up cloud SQL:</w:t>
+      </w:r>
+    </w:p>
+    <w:p>
+      <w:pPr>
+        <w:pStyle w:val="Normal"/>
+        <w:numPr>
+          <w:ilvl w:val="0"/>
+          <w:numId w:val="18"/>
+        </w:numPr>
+        <w:spacing w:lineRule="auto" w:line="240" w:before="0" w:after="349"/>
+        <w:rPr>
+          <w:b/>
+          <w:b/>
+          <w:bCs/>
+          <w:i w:val="false"/>
+          <w:i w:val="false"/>
+          <w:caps w:val="false"/>
+          <w:smallCaps w:val="false"/>
+          <w:spacing w:val="0"/>
+        </w:rPr>
+      </w:pPr>
+      <w:r>
+        <w:rPr>
+          <w:rFonts w:cs="Calibri"/>
           <w:b w:val="false"/>
           <w:bCs w:val="false"/>
           <w:i w:val="false"/>
@@ -11974,7 +12842,7 @@
           <w:szCs w:val="24"/>
           <w:lang w:val="en-IE"/>
         </w:rPr>
-        <w:t>Step by step setting up cloud SQL:</w:t>
+        <w:t xml:space="preserve">Create SQL instance with Google Cloud </w:t>
       </w:r>
     </w:p>
     <w:p>
@@ -11982,30 +12850,10 @@
         <w:pStyle w:val="Normal"/>
         <w:spacing w:lineRule="auto" w:line="240" w:before="0" w:after="349"/>
         <w:rPr>
+          <w:b w:val="false"/>
+          <w:b w:val="false"/>
+          <w:bCs w:val="false"/>
           <w:i w:val="false"/>
-          <w:caps w:val="false"/>
-          <w:smallCaps w:val="false"/>
-          <w:spacing w:val="0"/>
-        </w:rPr>
-      </w:pPr>
-      <w:r>
-        <w:rPr>
-          <w:rFonts w:cs="Calibri" w:ascii="Calibri" w:hAnsi="Calibri"/>
-          <w:b w:val="false"/>
-          <w:bCs w:val="false"/>
-          <w:color w:val="000000"/>
-          <w:sz w:val="24"/>
-          <w:szCs w:val="24"/>
-          <w:lang w:val="en-IE"/>
-        </w:rPr>
-      </w:r>
-    </w:p>
-    <w:p>
-      <w:pPr>
-        <w:pStyle w:val="Normal"/>
-        <w:spacing w:lineRule="auto" w:line="240" w:before="0" w:after="349"/>
-        <w:rPr>
-          <w:b/>
           <w:i w:val="false"/>
           <w:caps w:val="false"/>
           <w:smallCaps w:val="false"/>
@@ -12014,13 +12862,1002 @@
         </w:rPr>
       </w:pPr>
       <w:r>
-        <w:rPr>
-          <w:rFonts w:cs="Calibri" w:ascii="Calibri" w:hAnsi="Calibri"/>
-          <w:color w:val="000000"/>
+        <w:drawing>
+          <wp:anchor behindDoc="0" distT="0" distB="0" distL="0" distR="0" simplePos="0" locked="0" layoutInCell="1" allowOverlap="1" relativeHeight="18">
+            <wp:simplePos x="0" y="0"/>
+            <wp:positionH relativeFrom="column">
+              <wp:posOffset>14605</wp:posOffset>
+            </wp:positionH>
+            <wp:positionV relativeFrom="paragraph">
+              <wp:posOffset>-191135</wp:posOffset>
+            </wp:positionV>
+            <wp:extent cx="6015355" cy="3383280"/>
+            <wp:effectExtent l="0" t="0" r="0" b="0"/>
+            <wp:wrapTopAndBottom/>
+            <wp:docPr id="28" name="Image17" descr=""/>
+            <wp:cNvGraphicFramePr>
+              <a:graphicFrameLocks xmlns:a="http://schemas.openxmlformats.org/drawingml/2006/main" noChangeAspect="1"/>
+            </wp:cNvGraphicFramePr>
+            <a:graphic xmlns:a="http://schemas.openxmlformats.org/drawingml/2006/main">
+              <a:graphicData uri="http://schemas.openxmlformats.org/drawingml/2006/picture">
+                <pic:pic xmlns:pic="http://schemas.openxmlformats.org/drawingml/2006/picture">
+                  <pic:nvPicPr>
+                    <pic:cNvPr id="28" name="Image17" descr=""/>
+                    <pic:cNvPicPr>
+                      <a:picLocks noChangeAspect="1" noChangeArrowheads="1"/>
+                    </pic:cNvPicPr>
+                  </pic:nvPicPr>
+                  <pic:blipFill>
+                    <a:blip r:embed="rId32"/>
+                    <a:stretch>
+                      <a:fillRect/>
+                    </a:stretch>
+                  </pic:blipFill>
+                  <pic:spPr bwMode="auto">
+                    <a:xfrm>
+                      <a:off x="0" y="0"/>
+                      <a:ext cx="6015355" cy="3383280"/>
+                    </a:xfrm>
+                    <a:prstGeom prst="rect">
+                      <a:avLst/>
+                    </a:prstGeom>
+                  </pic:spPr>
+                </pic:pic>
+              </a:graphicData>
+            </a:graphic>
+          </wp:anchor>
+        </w:drawing>
+      </w:r>
+      <w:r>
+        <w:rPr>
+          <w:b w:val="false"/>
+          <w:bCs w:val="false"/>
+          <w:i w:val="false"/>
+          <w:caps w:val="false"/>
+          <w:smallCaps w:val="false"/>
+          <w:color w:val="202124"/>
+          <w:spacing w:val="0"/>
+        </w:rPr>
+        <w:t>G</w:t>
+      </w:r>
+      <w:r>
+        <w:rPr>
+          <w:b w:val="false"/>
+          <w:bCs w:val="false"/>
+          <w:i w:val="false"/>
+          <w:caps w:val="false"/>
+          <w:smallCaps w:val="false"/>
+          <w:color w:val="202124"/>
+          <w:spacing w:val="0"/>
+        </w:rPr>
+        <w:t>oogle Cloud  navigation bar SQL icon</w:t>
+      </w:r>
+    </w:p>
+    <w:p>
+      <w:pPr>
+        <w:pStyle w:val="Normal"/>
+        <w:spacing w:lineRule="auto" w:line="240" w:before="0" w:after="349"/>
+        <w:rPr>
+          <w:b w:val="false"/>
+          <w:b w:val="false"/>
+          <w:bCs w:val="false"/>
+          <w:i w:val="false"/>
+          <w:i w:val="false"/>
+          <w:caps w:val="false"/>
+          <w:smallCaps w:val="false"/>
+          <w:color w:val="202124"/>
+          <w:spacing w:val="0"/>
+        </w:rPr>
+      </w:pPr>
+      <w:r>
+        <w:rPr>
+          <w:b w:val="false"/>
+          <w:bCs w:val="false"/>
+          <w:i w:val="false"/>
+          <w:caps w:val="false"/>
+          <w:smallCaps w:val="false"/>
+          <w:color w:val="202124"/>
+          <w:spacing w:val="0"/>
+        </w:rPr>
+        <w:t xml:space="preserve">The google give to use to choose different applications, We can create virtual machines or storage etc. This interface is easy to use and clear design. I like because I get lager working place and If I want to use other service I can find the navigation bar always. The platform easy to set up and personal. </w:t>
+      </w:r>
+    </w:p>
+    <w:p>
+      <w:pPr>
+        <w:pStyle w:val="Normal"/>
+        <w:spacing w:lineRule="auto" w:line="240" w:before="0" w:after="349"/>
+        <w:rPr>
+          <w:rFonts w:ascii="Calibri" w:hAnsi="Calibri" w:cs="Calibri"/>
+          <w:color w:val="000000"/>
+          <w:sz w:val="23"/>
+          <w:szCs w:val="23"/>
+          <w:lang w:val="en-IE"/>
+        </w:rPr>
+      </w:pPr>
+      <w:r>
+        <w:drawing>
+          <wp:anchor behindDoc="0" distT="0" distB="0" distL="0" distR="0" simplePos="0" locked="0" layoutInCell="1" allowOverlap="1" relativeHeight="19">
+            <wp:simplePos x="0" y="0"/>
+            <wp:positionH relativeFrom="column">
+              <wp:align>center</wp:align>
+            </wp:positionH>
+            <wp:positionV relativeFrom="paragraph">
+              <wp:posOffset>635</wp:posOffset>
+            </wp:positionV>
+            <wp:extent cx="3175000" cy="1967230"/>
+            <wp:effectExtent l="0" t="0" r="0" b="0"/>
+            <wp:wrapTopAndBottom/>
+            <wp:docPr id="29" name="Image18" descr=""/>
+            <wp:cNvGraphicFramePr>
+              <a:graphicFrameLocks xmlns:a="http://schemas.openxmlformats.org/drawingml/2006/main" noChangeAspect="1"/>
+            </wp:cNvGraphicFramePr>
+            <a:graphic xmlns:a="http://schemas.openxmlformats.org/drawingml/2006/main">
+              <a:graphicData uri="http://schemas.openxmlformats.org/drawingml/2006/picture">
+                <pic:pic xmlns:pic="http://schemas.openxmlformats.org/drawingml/2006/picture">
+                  <pic:nvPicPr>
+                    <pic:cNvPr id="29" name="Image18" descr=""/>
+                    <pic:cNvPicPr>
+                      <a:picLocks noChangeAspect="1" noChangeArrowheads="1"/>
+                    </pic:cNvPicPr>
+                  </pic:nvPicPr>
+                  <pic:blipFill>
+                    <a:blip r:embed="rId33"/>
+                    <a:stretch>
+                      <a:fillRect/>
+                    </a:stretch>
+                  </pic:blipFill>
+                  <pic:spPr bwMode="auto">
+                    <a:xfrm>
+                      <a:off x="0" y="0"/>
+                      <a:ext cx="3175000" cy="1967230"/>
+                    </a:xfrm>
+                    <a:prstGeom prst="rect">
+                      <a:avLst/>
+                    </a:prstGeom>
+                  </pic:spPr>
+                </pic:pic>
+              </a:graphicData>
+            </a:graphic>
+          </wp:anchor>
+        </w:drawing>
+      </w:r>
+      <w:r>
+        <w:rPr>
+          <w:rFonts w:cs="Calibri"/>
+          <w:color w:val="000000"/>
+          <w:sz w:val="23"/>
+          <w:szCs w:val="23"/>
+          <w:lang w:val="en-IE"/>
+        </w:rPr>
+        <w:t>W</w:t>
+      </w:r>
+      <w:r>
+        <w:rPr>
+          <w:rFonts w:cs="Calibri"/>
+          <w:color w:val="000000"/>
+          <w:sz w:val="23"/>
+          <w:szCs w:val="23"/>
+          <w:lang w:val="en-IE"/>
+        </w:rPr>
+        <w:t>e can create MySQL instance or PostgreSQL instance. In my project I will use MySQL because I have experience and I have created my database with MySQL workbench.</w:t>
+      </w:r>
+    </w:p>
+    <w:p>
+      <w:pPr>
+        <w:pStyle w:val="Normal"/>
+        <w:spacing w:lineRule="auto" w:line="240" w:before="0" w:after="349"/>
+        <w:rPr>
+          <w:rFonts w:ascii="Calibri" w:hAnsi="Calibri" w:cs="Calibri"/>
+          <w:color w:val="000000"/>
+          <w:sz w:val="23"/>
+          <w:szCs w:val="23"/>
+          <w:lang w:val="en-IE"/>
+        </w:rPr>
+      </w:pPr>
+      <w:r>
+        <w:drawing>
+          <wp:anchor behindDoc="0" distT="0" distB="0" distL="0" distR="0" simplePos="0" locked="0" layoutInCell="1" allowOverlap="1" relativeHeight="20">
+            <wp:simplePos x="0" y="0"/>
+            <wp:positionH relativeFrom="column">
+              <wp:align>left</wp:align>
+            </wp:positionH>
+            <wp:positionV relativeFrom="paragraph">
+              <wp:posOffset>635</wp:posOffset>
+            </wp:positionV>
+            <wp:extent cx="3303270" cy="5928995"/>
+            <wp:effectExtent l="0" t="0" r="0" b="0"/>
+            <wp:wrapSquare wrapText="bothSides"/>
+            <wp:docPr id="30" name="Image19" descr=""/>
+            <wp:cNvGraphicFramePr>
+              <a:graphicFrameLocks xmlns:a="http://schemas.openxmlformats.org/drawingml/2006/main" noChangeAspect="1"/>
+            </wp:cNvGraphicFramePr>
+            <a:graphic xmlns:a="http://schemas.openxmlformats.org/drawingml/2006/main">
+              <a:graphicData uri="http://schemas.openxmlformats.org/drawingml/2006/picture">
+                <pic:pic xmlns:pic="http://schemas.openxmlformats.org/drawingml/2006/picture">
+                  <pic:nvPicPr>
+                    <pic:cNvPr id="30" name="Image19" descr=""/>
+                    <pic:cNvPicPr>
+                      <a:picLocks noChangeAspect="1" noChangeArrowheads="1"/>
+                    </pic:cNvPicPr>
+                  </pic:nvPicPr>
+                  <pic:blipFill>
+                    <a:blip r:embed="rId34"/>
+                    <a:stretch>
+                      <a:fillRect/>
+                    </a:stretch>
+                  </pic:blipFill>
+                  <pic:spPr bwMode="auto">
+                    <a:xfrm>
+                      <a:off x="0" y="0"/>
+                      <a:ext cx="3303270" cy="5928995"/>
+                    </a:xfrm>
+                    <a:prstGeom prst="rect">
+                      <a:avLst/>
+                    </a:prstGeom>
+                  </pic:spPr>
+                </pic:pic>
+              </a:graphicData>
+            </a:graphic>
+          </wp:anchor>
+        </w:drawing>
+      </w:r>
+      <w:r>
+        <w:rPr>
+          <w:rFonts w:cs="Calibri"/>
+          <w:color w:val="000000"/>
+          <w:sz w:val="23"/>
+          <w:szCs w:val="23"/>
+          <w:lang w:val="en-IE"/>
+        </w:rPr>
+        <w:t>W</w:t>
+      </w:r>
+      <w:r>
+        <w:rPr>
+          <w:rFonts w:cs="Calibri"/>
+          <w:color w:val="000000"/>
+          <w:sz w:val="23"/>
+          <w:szCs w:val="23"/>
+          <w:lang w:val="en-IE"/>
+        </w:rPr>
+        <w:t>e can setup basic parameters with this panel. We can give name of the instance. We can setup password, and the location of the SQL database. We should choose the location but We should leave out the zone any and the Google Cloud will choose the best fit to the project. We can setup the connections (private and public IP).</w:t>
+      </w:r>
+    </w:p>
+    <w:p>
+      <w:pPr>
+        <w:pStyle w:val="Normal"/>
+        <w:spacing w:lineRule="auto" w:line="240" w:before="0" w:after="349"/>
+        <w:rPr>
+          <w:rFonts w:ascii="Calibri" w:hAnsi="Calibri" w:cs="Calibri"/>
+          <w:color w:val="000000"/>
+          <w:sz w:val="23"/>
+          <w:szCs w:val="23"/>
+          <w:lang w:val="en-IE"/>
+        </w:rPr>
+      </w:pPr>
+      <w:r>
+        <w:rPr>
+          <w:rFonts w:cs="Calibri"/>
+          <w:color w:val="000000"/>
+          <w:sz w:val="23"/>
+          <w:szCs w:val="23"/>
+          <w:lang w:val="en-IE"/>
+        </w:rPr>
+        <w:t>We can create size of the storage and configurations of the machine. (bigger size better but price is higher) The storage automaticity increase.</w:t>
+      </w:r>
+    </w:p>
+    <w:p>
+      <w:pPr>
+        <w:pStyle w:val="Normal"/>
+        <w:spacing w:lineRule="auto" w:line="240" w:before="0" w:after="349"/>
+        <w:rPr>
+          <w:rFonts w:ascii="Calibri" w:hAnsi="Calibri" w:cs="Calibri"/>
+          <w:color w:val="000000"/>
+          <w:sz w:val="23"/>
+          <w:szCs w:val="23"/>
+          <w:lang w:val="en-IE"/>
+        </w:rPr>
+      </w:pPr>
+      <w:r>
+        <w:rPr>
+          <w:rFonts w:cs="Calibri"/>
+          <w:color w:val="000000"/>
+          <w:sz w:val="23"/>
+          <w:szCs w:val="23"/>
+          <w:lang w:val="en-IE"/>
+        </w:rPr>
+        <w:t xml:space="preserve">Other impotent We can set up when will want to make backup and Failover replica. </w:t>
+      </w:r>
+    </w:p>
+    <w:p>
+      <w:pPr>
+        <w:pStyle w:val="Normal"/>
+        <w:spacing w:lineRule="auto" w:line="240" w:before="0" w:after="349"/>
+        <w:rPr>
+          <w:rFonts w:ascii="inherit" w:hAnsi="inherit" w:cs="Calibri"/>
+          <w:color w:val="000000"/>
+          <w:sz w:val="17"/>
+          <w:szCs w:val="23"/>
+          <w:lang w:val="en-IE"/>
+        </w:rPr>
+      </w:pPr>
+      <w:bookmarkStart w:id="13" w:name="%253A2o"/>
+      <w:bookmarkEnd w:id="13"/>
+      <w:r>
+        <w:rPr>
+          <w:rFonts w:cs="Calibri" w:ascii="inherit" w:hAnsi="inherit"/>
+          <w:color w:val="000000"/>
+          <w:sz w:val="17"/>
+          <w:szCs w:val="23"/>
+          <w:lang w:val="en-IE"/>
+        </w:rPr>
+        <w:t>High availability</w:t>
+      </w:r>
+    </w:p>
+    <w:p>
+      <w:pPr>
+        <w:pStyle w:val="Normal"/>
+        <w:spacing w:lineRule="atLeast" w:line="240" w:before="0" w:after="0"/>
+        <w:ind w:left="0" w:right="0" w:hanging="0"/>
+        <w:rPr/>
+      </w:pPr>
+      <w:r>
+        <mc:AlternateContent>
+          <mc:Choice Requires="wps">
+            <w:drawing>
+              <wp:anchor behindDoc="0" distT="0" distB="0" distL="0" distR="47625" simplePos="0" locked="0" layoutInCell="1" allowOverlap="1" relativeHeight="21">
+                <wp:simplePos x="0" y="0"/>
+                <wp:positionH relativeFrom="column">
+                  <wp:align>left</wp:align>
+                </wp:positionH>
+                <wp:positionV relativeFrom="line">
+                  <wp:posOffset>635</wp:posOffset>
+                </wp:positionV>
+                <wp:extent cx="133985" cy="171450"/>
+                <wp:effectExtent l="0" t="0" r="0" b="0"/>
+                <wp:wrapSquare wrapText="largest"/>
+                <wp:docPr id="31" name="Frame1"/>
+                <a:graphic xmlns:a="http://schemas.openxmlformats.org/drawingml/2006/main">
+                  <a:graphicData uri="http://schemas.microsoft.com/office/word/2010/wordprocessingShape">
+                    <wps:wsp>
+                      <wps:cNvSpPr/>
+                      <wps:spPr>
+                        <a:xfrm>
+                          <a:off x="0" y="0"/>
+                          <a:ext cx="133200" cy="170640"/>
+                        </a:xfrm>
+                        <a:prstGeom prst="rect">
+                          <a:avLst/>
+                        </a:prstGeom>
+                        <a:noFill/>
+                        <a:ln>
+                          <a:noFill/>
+                        </a:ln>
+                      </wps:spPr>
+                      <wps:style>
+                        <a:lnRef idx="0"/>
+                        <a:fillRef idx="0"/>
+                        <a:effectRef idx="0"/>
+                        <a:fontRef idx="minor"/>
+                      </wps:style>
+                      <wps:txbx>
+                        <w:txbxContent>
+                          <w:p>
+                            <w:pPr>
+                              <w:pStyle w:val="TextBody"/>
+                              <w:spacing w:lineRule="auto" w:line="276" w:before="0" w:after="140"/>
+                              <w:rPr>
+                                <w:color w:val="auto"/>
+                              </w:rPr>
+                            </w:pPr>
+                            <w:r>
+                              <w:rPr>
+                                <w:color w:val="auto"/>
+                              </w:rPr>
+                            </w:r>
+                          </w:p>
+                        </w:txbxContent>
+                      </wps:txbx>
+                      <wps:bodyPr lIns="0" rIns="0" tIns="0" bIns="0">
+                        <a:noAutofit/>
+                      </wps:bodyPr>
+                    </wps:wsp>
+                  </a:graphicData>
+                </a:graphic>
+              </wp:anchor>
+            </w:drawing>
+          </mc:Choice>
+          <mc:Fallback>
+            <w:pict>
+              <v:rect id="shape_0" ID="Frame1" stroked="f" style="position:absolute;margin-left:0pt;margin-top:0.05pt;width:10.45pt;height:13.4pt;mso-position-horizontal:left">
+                <w10:wrap type="none"/>
+                <v:fill o:detectmouseclick="t" on="false"/>
+                <v:stroke color="#3465a4" joinstyle="round" endcap="flat"/>
+                <v:textbox>
+                  <w:txbxContent>
+                    <w:p>
+                      <w:pPr>
+                        <w:pStyle w:val="TextBody"/>
+                        <w:spacing w:lineRule="auto" w:line="276" w:before="0" w:after="140"/>
+                        <w:rPr>
+                          <w:color w:val="auto"/>
+                        </w:rPr>
+                      </w:pPr>
+                      <w:r>
+                        <w:rPr>
+                          <w:color w:val="auto"/>
+                        </w:rPr>
+                      </w:r>
+                    </w:p>
+                  </w:txbxContent>
+                </v:textbox>
+              </v:rect>
+            </w:pict>
+          </mc:Fallback>
+        </mc:AlternateContent>
+      </w:r>
+      <w:r>
+        <w:rPr>
+          <w:rFonts w:ascii="inherit" w:hAnsi="inherit"/>
+          <w:b w:val="false"/>
+          <w:sz w:val="18"/>
+          <w:highlight w:val="white"/>
+        </w:rPr>
+        <w:t>Recommended for all production instances to improve fault tolerance. Failover replica is hosted in a different zone from the master and is billed as a separate instance. </w:t>
+      </w:r>
+      <w:hyperlink r:id="rId35" w:tgtFrame="_blank">
+        <w:r>
+          <w:rPr>
+            <w:rStyle w:val="InternetLink"/>
+            <w:rFonts w:ascii="inherit" w:hAnsi="inherit"/>
+            <w:b w:val="false"/>
+            <w:strike w:val="false"/>
+            <w:dstrike w:val="false"/>
+            <w:color w:val="3367D6"/>
+            <w:sz w:val="18"/>
+            <w:highlight w:val="white"/>
+            <w:u w:val="none"/>
+            <w:effect w:val="none"/>
+          </w:rPr>
+          <w:t>Learn more</w:t>
+        </w:r>
+      </w:hyperlink>
+    </w:p>
+    <w:p>
+      <w:pPr>
+        <w:pStyle w:val="Normal"/>
+        <w:ind w:left="0" w:right="0" w:hanging="0"/>
+        <w:rPr>
+          <w:rFonts w:ascii="inherit" w:hAnsi="inherit"/>
+          <w:sz w:val="18"/>
+        </w:rPr>
+      </w:pPr>
+      <w:r>
+        <w:rPr>
+          <w:rFonts w:ascii="inherit" w:hAnsi="inherit"/>
+          <w:sz w:val="18"/>
+        </w:rPr>
+        <w:t>Create failover replica</w:t>
+      </w:r>
+    </w:p>
+    <w:p>
+      <w:pPr>
+        <w:pStyle w:val="TextBody"/>
+        <w:widowControl/>
+        <w:spacing w:lineRule="atLeast" w:line="240" w:before="0" w:after="120"/>
+        <w:ind w:left="300" w:right="0" w:hanging="0"/>
+        <w:rPr>
+          <w:rFonts w:ascii="inherit" w:hAnsi="inherit"/>
+          <w:b w:val="false"/>
+          <w:b w:val="false"/>
+          <w:i w:val="false"/>
+          <w:i w:val="false"/>
+          <w:caps w:val="false"/>
+          <w:smallCaps w:val="false"/>
+          <w:spacing w:val="0"/>
+          <w:sz w:val="17"/>
+        </w:rPr>
+      </w:pPr>
+      <w:r>
+        <w:rPr>
+          <w:rFonts w:ascii="inherit" w:hAnsi="inherit"/>
+          <w:b w:val="false"/>
+          <w:i w:val="false"/>
+          <w:caps w:val="false"/>
+          <w:smallCaps w:val="false"/>
+          <w:spacing w:val="0"/>
+          <w:sz w:val="17"/>
+        </w:rPr>
+        <w:t>Enter an ID for your failover replica. ID is permanent. Use lowercase letters, numbers and hyphens. Start with a letter.</w:t>
+      </w:r>
+    </w:p>
+    <w:p>
+      <w:pPr>
+        <w:pStyle w:val="TextBody"/>
+        <w:ind w:left="300" w:right="0" w:hanging="0"/>
+        <w:rPr/>
+      </w:pPr>
+      <w:r>
+        <w:rPr/>
+        <w:br/>
+      </w:r>
+      <w:r>
+        <w:rPr>
+          <w:rFonts w:cs="Calibri"/>
+          <w:color w:val="000000"/>
+          <w:sz w:val="23"/>
+          <w:szCs w:val="23"/>
+          <w:lang w:val="en-IE"/>
+        </w:rPr>
+        <w:t xml:space="preserve">   </w:t>
+      </w:r>
+    </w:p>
+    <w:p>
+      <w:pPr>
+        <w:pStyle w:val="Normal"/>
+        <w:spacing w:lineRule="auto" w:line="240" w:before="0" w:after="349"/>
+        <w:rPr>
+          <w:rFonts w:ascii="Calibri" w:hAnsi="Calibri" w:cs="Calibri"/>
+          <w:color w:val="000000"/>
+          <w:sz w:val="23"/>
+          <w:szCs w:val="23"/>
+          <w:lang w:val="en-IE"/>
+        </w:rPr>
+      </w:pPr>
+      <w:r>
+        <w:rPr>
+          <w:rFonts w:cs="Calibri"/>
+          <w:color w:val="000000"/>
+          <w:sz w:val="23"/>
+          <w:szCs w:val="23"/>
+          <w:lang w:val="en-IE"/>
+        </w:rPr>
+      </w:r>
+    </w:p>
+    <w:p>
+      <w:pPr>
+        <w:pStyle w:val="Normal"/>
+        <w:spacing w:lineRule="auto" w:line="240" w:before="0" w:after="349"/>
+        <w:rPr>
+          <w:rFonts w:ascii="Calibri" w:hAnsi="Calibri"/>
+          <w:sz w:val="23"/>
+        </w:rPr>
+      </w:pPr>
+      <w:r>
+        <w:drawing>
+          <wp:anchor behindDoc="0" distT="0" distB="0" distL="0" distR="0" simplePos="0" locked="0" layoutInCell="1" allowOverlap="1" relativeHeight="22">
+            <wp:simplePos x="0" y="0"/>
+            <wp:positionH relativeFrom="column">
+              <wp:align>center</wp:align>
+            </wp:positionH>
+            <wp:positionV relativeFrom="paragraph">
+              <wp:posOffset>635</wp:posOffset>
+            </wp:positionV>
+            <wp:extent cx="5731510" cy="2916555"/>
+            <wp:effectExtent l="0" t="0" r="0" b="0"/>
+            <wp:wrapTopAndBottom/>
+            <wp:docPr id="33" name="Image20" descr=""/>
+            <wp:cNvGraphicFramePr>
+              <a:graphicFrameLocks xmlns:a="http://schemas.openxmlformats.org/drawingml/2006/main" noChangeAspect="1"/>
+            </wp:cNvGraphicFramePr>
+            <a:graphic xmlns:a="http://schemas.openxmlformats.org/drawingml/2006/main">
+              <a:graphicData uri="http://schemas.openxmlformats.org/drawingml/2006/picture">
+                <pic:pic xmlns:pic="http://schemas.openxmlformats.org/drawingml/2006/picture">
+                  <pic:nvPicPr>
+                    <pic:cNvPr id="33" name="Image20" descr=""/>
+                    <pic:cNvPicPr>
+                      <a:picLocks noChangeAspect="1" noChangeArrowheads="1"/>
+                    </pic:cNvPicPr>
+                  </pic:nvPicPr>
+                  <pic:blipFill>
+                    <a:blip r:embed="rId36"/>
+                    <a:stretch>
+                      <a:fillRect/>
+                    </a:stretch>
+                  </pic:blipFill>
+                  <pic:spPr bwMode="auto">
+                    <a:xfrm>
+                      <a:off x="0" y="0"/>
+                      <a:ext cx="5731510" cy="2916555"/>
+                    </a:xfrm>
+                    <a:prstGeom prst="rect">
+                      <a:avLst/>
+                    </a:prstGeom>
+                  </pic:spPr>
+                </pic:pic>
+              </a:graphicData>
+            </a:graphic>
+          </wp:anchor>
+        </w:drawing>
+      </w:r>
+      <w:r>
+        <w:rPr>
+          <w:rFonts w:cs="Calibri"/>
+          <w:color w:val="000000"/>
+          <w:sz w:val="23"/>
+          <w:szCs w:val="23"/>
+          <w:lang w:val="en-IE"/>
+        </w:rPr>
+        <w:t>T</w:t>
+      </w:r>
+      <w:r>
+        <w:rPr>
+          <w:rFonts w:cs="Calibri"/>
+          <w:color w:val="000000"/>
+          <w:sz w:val="23"/>
+          <w:szCs w:val="23"/>
+          <w:lang w:val="en-IE"/>
+        </w:rPr>
+        <w:t>his page gives information about the instance details</w:t>
+      </w:r>
+      <w:r>
+        <w:rPr>
+          <w:rFonts w:cs="Calibri" w:ascii="inherit" w:hAnsi="inherit"/>
+          <w:b w:val="false"/>
+          <w:i w:val="false"/>
+          <w:caps w:val="false"/>
+          <w:smallCaps w:val="false"/>
+          <w:color w:val="000000"/>
+          <w:spacing w:val="0"/>
+          <w:sz w:val="27"/>
+          <w:szCs w:val="23"/>
+          <w:lang w:val="en-IE"/>
+        </w:rPr>
+        <w:t>.</w:t>
+      </w:r>
+      <w:r>
+        <w:rPr>
+          <w:rFonts w:cs="Calibri"/>
+          <w:b w:val="false"/>
+          <w:i w:val="false"/>
+          <w:caps w:val="false"/>
+          <w:smallCaps w:val="false"/>
+          <w:color w:val="000000"/>
+          <w:spacing w:val="0"/>
           <w:sz w:val="24"/>
           <w:szCs w:val="24"/>
           <w:lang w:val="en-IE"/>
         </w:rPr>
+        <w:t xml:space="preserve"> We can start or stop the instance. We can connecting to the Google shell. There is many ways to connect to the instance. Within GCP, for example, We could use App Engine, Computer Engine or Container Engine. We can connect anywhere by authorizing IP addresses or using Cloud SQL proxy.  Google shell provides command line access from the browser.</w:t>
+      </w:r>
+    </w:p>
+    <w:p>
+      <w:pPr>
+        <w:pStyle w:val="Normal"/>
+        <w:spacing w:before="0" w:after="0"/>
+        <w:ind w:right="0" w:hanging="0"/>
+        <w:rPr/>
+      </w:pPr>
+      <w:r>
+        <w:drawing>
+          <wp:anchor behindDoc="0" distT="0" distB="0" distL="0" distR="0" simplePos="0" locked="0" layoutInCell="1" allowOverlap="1" relativeHeight="30">
+            <wp:simplePos x="0" y="0"/>
+            <wp:positionH relativeFrom="column">
+              <wp:align>center</wp:align>
+            </wp:positionH>
+            <wp:positionV relativeFrom="paragraph">
+              <wp:posOffset>635</wp:posOffset>
+            </wp:positionV>
+            <wp:extent cx="5731510" cy="1016000"/>
+            <wp:effectExtent l="0" t="0" r="0" b="0"/>
+            <wp:wrapTopAndBottom/>
+            <wp:docPr id="34" name="Image21" descr=""/>
+            <wp:cNvGraphicFramePr>
+              <a:graphicFrameLocks xmlns:a="http://schemas.openxmlformats.org/drawingml/2006/main" noChangeAspect="1"/>
+            </wp:cNvGraphicFramePr>
+            <a:graphic xmlns:a="http://schemas.openxmlformats.org/drawingml/2006/main">
+              <a:graphicData uri="http://schemas.openxmlformats.org/drawingml/2006/picture">
+                <pic:pic xmlns:pic="http://schemas.openxmlformats.org/drawingml/2006/picture">
+                  <pic:nvPicPr>
+                    <pic:cNvPr id="34" name="Image21" descr=""/>
+                    <pic:cNvPicPr>
+                      <a:picLocks noChangeAspect="1" noChangeArrowheads="1"/>
+                    </pic:cNvPicPr>
+                  </pic:nvPicPr>
+                  <pic:blipFill>
+                    <a:blip r:embed="rId37"/>
+                    <a:stretch>
+                      <a:fillRect/>
+                    </a:stretch>
+                  </pic:blipFill>
+                  <pic:spPr bwMode="auto">
+                    <a:xfrm>
+                      <a:off x="0" y="0"/>
+                      <a:ext cx="5731510" cy="1016000"/>
+                    </a:xfrm>
+                    <a:prstGeom prst="rect">
+                      <a:avLst/>
+                    </a:prstGeom>
+                  </pic:spPr>
+                </pic:pic>
+              </a:graphicData>
+            </a:graphic>
+          </wp:anchor>
+        </w:drawing>
+      </w:r>
+      <w:r>
+        <w:rPr>
+          <w:rFonts w:cs="Calibri"/>
+          <w:b w:val="false"/>
+          <w:i w:val="false"/>
+          <w:caps w:val="false"/>
+          <w:smallCaps w:val="false"/>
+          <w:color w:val="000000"/>
+          <w:spacing w:val="0"/>
+          <w:sz w:val="24"/>
+          <w:szCs w:val="24"/>
+          <w:lang w:val="en-IE"/>
+        </w:rPr>
+        <w:t xml:space="preserve"> </w:t>
+      </w:r>
+      <w:r>
+        <w:rPr>
+          <w:rFonts w:cs="Calibri"/>
+          <w:b w:val="false"/>
+          <w:i w:val="false"/>
+          <w:caps w:val="false"/>
+          <w:smallCaps w:val="false"/>
+          <w:color w:val="000000"/>
+          <w:spacing w:val="0"/>
+          <w:sz w:val="24"/>
+          <w:szCs w:val="24"/>
+          <w:lang w:val="en-IE"/>
+        </w:rPr>
+        <w:t>This is the command shell.</w:t>
+      </w:r>
+    </w:p>
+    <w:p>
+      <w:pPr>
+        <w:pStyle w:val="Normal"/>
+        <w:spacing w:before="0" w:after="0"/>
+        <w:ind w:right="0" w:hanging="0"/>
+        <w:rPr/>
+      </w:pPr>
+      <w:r>
+        <w:rPr>
+          <w:rFonts w:cs="Calibri"/>
+          <w:b w:val="false"/>
+          <w:i w:val="false"/>
+          <w:caps w:val="false"/>
+          <w:smallCaps w:val="false"/>
+          <w:color w:val="000000"/>
+          <w:spacing w:val="0"/>
+          <w:sz w:val="24"/>
+          <w:szCs w:val="24"/>
+          <w:lang w:val="en-IE"/>
+        </w:rPr>
+        <w:t>“</w:t>
+      </w:r>
+    </w:p>
+    <w:p>
+      <w:pPr>
+        <w:pStyle w:val="Normal"/>
+        <w:spacing w:before="0" w:after="0"/>
+        <w:ind w:right="0" w:hanging="0"/>
+        <w:rPr/>
+      </w:pPr>
+      <w:r>
+        <w:rPr>
+          <w:rFonts w:cs="Calibri"/>
+          <w:b w:val="false"/>
+          <w:i w:val="false"/>
+          <w:caps w:val="false"/>
+          <w:smallCaps w:val="false"/>
+          <w:color w:val="000000"/>
+          <w:spacing w:val="0"/>
+          <w:sz w:val="24"/>
+          <w:szCs w:val="24"/>
+          <w:lang w:val="en-IE"/>
+        </w:rPr>
+        <w:t xml:space="preserve">Welcome to Cloud Shell! Type "help" to get started.Your Cloud Platform project in this session is set to </w:t>
+      </w:r>
+      <w:r>
+        <w:rPr>
+          <w:rFonts w:cs="Calibri"/>
+          <w:b/>
+          <w:i w:val="false"/>
+          <w:caps w:val="false"/>
+          <w:smallCaps w:val="false"/>
+          <w:color w:val="FCE94F"/>
+          <w:spacing w:val="0"/>
+          <w:sz w:val="24"/>
+          <w:szCs w:val="24"/>
+          <w:lang w:val="en-IE"/>
+        </w:rPr>
+        <w:t>gers-garage-245311</w:t>
+      </w:r>
+      <w:r>
+        <w:rPr>
+          <w:rFonts w:cs="Calibri"/>
+          <w:b w:val="false"/>
+          <w:i w:val="false"/>
+          <w:caps w:val="false"/>
+          <w:smallCaps w:val="false"/>
+          <w:color w:val="000000"/>
+          <w:spacing w:val="0"/>
+          <w:sz w:val="24"/>
+          <w:szCs w:val="24"/>
+          <w:lang w:val="en-IE"/>
+        </w:rPr>
+        <w:t>.barczabalazs@cloudshell:</w:t>
+      </w:r>
+      <w:r>
+        <w:rPr>
+          <w:rFonts w:cs="Calibri"/>
+          <w:b/>
+          <w:i w:val="false"/>
+          <w:caps w:val="false"/>
+          <w:smallCaps w:val="false"/>
+          <w:color w:val="729FCF"/>
+          <w:spacing w:val="0"/>
+          <w:sz w:val="24"/>
+          <w:szCs w:val="24"/>
+          <w:lang w:val="en-IE"/>
+        </w:rPr>
+        <w:t xml:space="preserve">~ </w:t>
+      </w:r>
+      <w:r>
+        <w:rPr>
+          <w:rFonts w:cs="Calibri"/>
+          <w:b/>
+          <w:i w:val="false"/>
+          <w:caps w:val="false"/>
+          <w:smallCaps w:val="false"/>
+          <w:color w:val="FCE94F"/>
+          <w:spacing w:val="0"/>
+          <w:sz w:val="24"/>
+          <w:szCs w:val="24"/>
+          <w:lang w:val="en-IE"/>
+        </w:rPr>
+        <w:t>(gers-garage-245311)</w:t>
+      </w:r>
+      <w:r>
+        <w:rPr>
+          <w:rFonts w:cs="Calibri"/>
+          <w:b w:val="false"/>
+          <w:i w:val="false"/>
+          <w:caps w:val="false"/>
+          <w:smallCaps w:val="false"/>
+          <w:color w:val="000000"/>
+          <w:spacing w:val="0"/>
+          <w:sz w:val="24"/>
+          <w:szCs w:val="24"/>
+          <w:lang w:val="en-IE"/>
+        </w:rPr>
+        <w:t xml:space="preserve">$ gcloud sql connect ger-garage2 --user=root --quiet^C </w:t>
+      </w:r>
+      <w:r>
+        <w:rPr/>
+        <w:br/>
+        <w:t>“</w:t>
+      </w:r>
+    </w:p>
+    <w:p>
+      <w:pPr>
+        <w:pStyle w:val="Normal"/>
+        <w:spacing w:before="0" w:after="0"/>
+        <w:ind w:right="0" w:hanging="0"/>
+        <w:rPr>
+          <w:color w:val="CE181E"/>
+        </w:rPr>
+      </w:pPr>
+      <w:r>
+        <w:rPr>
+          <w:rFonts w:ascii="courier new;monospace" w:hAnsi="courier new;monospace"/>
+          <w:b w:val="false"/>
+          <w:i w:val="false"/>
+          <w:caps w:val="false"/>
+          <w:smallCaps w:val="false"/>
+          <w:color w:val="CE181E"/>
+          <w:spacing w:val="0"/>
+          <w:sz w:val="20"/>
+        </w:rPr>
+        <w:t>gcloud</w:t>
+      </w:r>
+      <w:r>
+        <w:rPr>
+          <w:caps w:val="false"/>
+          <w:smallCaps w:val="false"/>
+          <w:color w:val="CE181E"/>
+          <w:spacing w:val="0"/>
+        </w:rPr>
+        <w:t xml:space="preserve"> </w:t>
+      </w:r>
+      <w:r>
+        <w:rPr>
+          <w:rFonts w:ascii="courier new;monospace" w:hAnsi="courier new;monospace"/>
+          <w:b w:val="false"/>
+          <w:i w:val="false"/>
+          <w:caps w:val="false"/>
+          <w:smallCaps w:val="false"/>
+          <w:color w:val="CE181E"/>
+          <w:spacing w:val="0"/>
+          <w:sz w:val="20"/>
+        </w:rPr>
+        <w:t>sql connect ger-garage2 --user=root --quiet</w:t>
+      </w:r>
+      <w:r>
+        <w:rPr>
+          <w:color w:val="CE181E"/>
+        </w:rPr>
+        <w:t xml:space="preserve"> </w:t>
+      </w:r>
+    </w:p>
+    <w:p>
+      <w:pPr>
+        <w:pStyle w:val="Normal"/>
+        <w:spacing w:before="0" w:after="0"/>
+        <w:ind w:right="0" w:hanging="0"/>
+        <w:rPr>
+          <w:color w:val="CE181E"/>
+        </w:rPr>
+      </w:pPr>
+      <w:r>
+        <w:rPr>
+          <w:color w:val="CE181E"/>
+        </w:rPr>
+      </w:r>
+    </w:p>
+    <w:p>
+      <w:pPr>
+        <w:pStyle w:val="Normal"/>
+        <w:spacing w:before="0" w:after="0"/>
+        <w:ind w:right="0" w:hanging="0"/>
+        <w:rPr>
+          <w:color w:val="CE181E"/>
+        </w:rPr>
+      </w:pPr>
+      <w:r>
+        <w:drawing>
+          <wp:anchor behindDoc="0" distT="0" distB="0" distL="0" distR="0" simplePos="0" locked="0" layoutInCell="1" allowOverlap="1" relativeHeight="31">
+            <wp:simplePos x="0" y="0"/>
+            <wp:positionH relativeFrom="column">
+              <wp:align>center</wp:align>
+            </wp:positionH>
+            <wp:positionV relativeFrom="paragraph">
+              <wp:posOffset>635</wp:posOffset>
+            </wp:positionV>
+            <wp:extent cx="5731510" cy="541020"/>
+            <wp:effectExtent l="0" t="0" r="0" b="0"/>
+            <wp:wrapTopAndBottom/>
+            <wp:docPr id="35" name="Image22" descr=""/>
+            <wp:cNvGraphicFramePr>
+              <a:graphicFrameLocks xmlns:a="http://schemas.openxmlformats.org/drawingml/2006/main" noChangeAspect="1"/>
+            </wp:cNvGraphicFramePr>
+            <a:graphic xmlns:a="http://schemas.openxmlformats.org/drawingml/2006/main">
+              <a:graphicData uri="http://schemas.openxmlformats.org/drawingml/2006/picture">
+                <pic:pic xmlns:pic="http://schemas.openxmlformats.org/drawingml/2006/picture">
+                  <pic:nvPicPr>
+                    <pic:cNvPr id="35" name="Image22" descr=""/>
+                    <pic:cNvPicPr>
+                      <a:picLocks noChangeAspect="1" noChangeArrowheads="1"/>
+                    </pic:cNvPicPr>
+                  </pic:nvPicPr>
+                  <pic:blipFill>
+                    <a:blip r:embed="rId38"/>
+                    <a:stretch>
+                      <a:fillRect/>
+                    </a:stretch>
+                  </pic:blipFill>
+                  <pic:spPr bwMode="auto">
+                    <a:xfrm>
+                      <a:off x="0" y="0"/>
+                      <a:ext cx="5731510" cy="541020"/>
+                    </a:xfrm>
+                    <a:prstGeom prst="rect">
+                      <a:avLst/>
+                    </a:prstGeom>
+                  </pic:spPr>
+                </pic:pic>
+              </a:graphicData>
+            </a:graphic>
+          </wp:anchor>
+        </w:drawing>
+      </w:r>
+      <w:r>
+        <w:rPr>
+          <w:color w:val="CE181E"/>
+        </w:rPr>
+        <w:t xml:space="preserve"> </w:t>
       </w:r>
     </w:p>
     <w:p>
@@ -12043,6 +13880,7 @@
           <w:szCs w:val="23"/>
           <w:lang w:val="en-IE"/>
         </w:rPr>
+        <w:t>create tabel in GCP shell.</w:t>
       </w:r>
     </w:p>
     <w:p>
@@ -12065,6 +13903,51 @@
           <w:szCs w:val="23"/>
           <w:lang w:val="en-IE"/>
         </w:rPr>
+        <w:drawing>
+          <wp:anchor behindDoc="0" distT="0" distB="0" distL="0" distR="0" simplePos="0" locked="0" layoutInCell="1" allowOverlap="1" relativeHeight="32">
+            <wp:simplePos x="0" y="0"/>
+            <wp:positionH relativeFrom="column">
+              <wp:align>center</wp:align>
+            </wp:positionH>
+            <wp:positionV relativeFrom="paragraph">
+              <wp:posOffset>635</wp:posOffset>
+            </wp:positionV>
+            <wp:extent cx="5731510" cy="459740"/>
+            <wp:effectExtent l="0" t="0" r="0" b="0"/>
+            <wp:wrapTopAndBottom/>
+            <wp:docPr id="36" name="Image23" descr=""/>
+            <wp:cNvGraphicFramePr>
+              <a:graphicFrameLocks xmlns:a="http://schemas.openxmlformats.org/drawingml/2006/main" noChangeAspect="1"/>
+            </wp:cNvGraphicFramePr>
+            <a:graphic xmlns:a="http://schemas.openxmlformats.org/drawingml/2006/main">
+              <a:graphicData uri="http://schemas.openxmlformats.org/drawingml/2006/picture">
+                <pic:pic xmlns:pic="http://schemas.openxmlformats.org/drawingml/2006/picture">
+                  <pic:nvPicPr>
+                    <pic:cNvPr id="36" name="Image23" descr=""/>
+                    <pic:cNvPicPr>
+                      <a:picLocks noChangeAspect="1" noChangeArrowheads="1"/>
+                    </pic:cNvPicPr>
+                  </pic:nvPicPr>
+                  <pic:blipFill>
+                    <a:blip r:embed="rId39"/>
+                    <a:stretch>
+                      <a:fillRect/>
+                    </a:stretch>
+                  </pic:blipFill>
+                  <pic:spPr bwMode="auto">
+                    <a:xfrm>
+                      <a:off x="0" y="0"/>
+                      <a:ext cx="5731510" cy="459740"/>
+                    </a:xfrm>
+                    <a:prstGeom prst="rect">
+                      <a:avLst/>
+                    </a:prstGeom>
+                  </pic:spPr>
+                </pic:pic>
+              </a:graphicData>
+            </a:graphic>
+          </wp:anchor>
+        </w:drawing>
       </w:r>
     </w:p>
     <w:p>
@@ -12087,6 +13970,7 @@
           <w:szCs w:val="23"/>
           <w:lang w:val="en-IE"/>
         </w:rPr>
+        <w:t>Insert data in to the Database</w:t>
       </w:r>
     </w:p>
     <w:p>
@@ -12109,6 +13993,74 @@
           <w:szCs w:val="23"/>
           <w:lang w:val="en-IE"/>
         </w:rPr>
+        <w:drawing>
+          <wp:anchor behindDoc="0" distT="0" distB="0" distL="0" distR="0" simplePos="0" locked="0" layoutInCell="1" allowOverlap="1" relativeHeight="33">
+            <wp:simplePos x="0" y="0"/>
+            <wp:positionH relativeFrom="column">
+              <wp:align>center</wp:align>
+            </wp:positionH>
+            <wp:positionV relativeFrom="paragraph">
+              <wp:posOffset>635</wp:posOffset>
+            </wp:positionV>
+            <wp:extent cx="5731510" cy="886460"/>
+            <wp:effectExtent l="0" t="0" r="0" b="0"/>
+            <wp:wrapSquare wrapText="largest"/>
+            <wp:docPr id="37" name="Image24" descr=""/>
+            <wp:cNvGraphicFramePr>
+              <a:graphicFrameLocks xmlns:a="http://schemas.openxmlformats.org/drawingml/2006/main" noChangeAspect="1"/>
+            </wp:cNvGraphicFramePr>
+            <a:graphic xmlns:a="http://schemas.openxmlformats.org/drawingml/2006/main">
+              <a:graphicData uri="http://schemas.openxmlformats.org/drawingml/2006/picture">
+                <pic:pic xmlns:pic="http://schemas.openxmlformats.org/drawingml/2006/picture">
+                  <pic:nvPicPr>
+                    <pic:cNvPr id="37" name="Image24" descr=""/>
+                    <pic:cNvPicPr>
+                      <a:picLocks noChangeAspect="1" noChangeArrowheads="1"/>
+                    </pic:cNvPicPr>
+                  </pic:nvPicPr>
+                  <pic:blipFill>
+                    <a:blip r:embed="rId40"/>
+                    <a:stretch>
+                      <a:fillRect/>
+                    </a:stretch>
+                  </pic:blipFill>
+                  <pic:spPr bwMode="auto">
+                    <a:xfrm>
+                      <a:off x="0" y="0"/>
+                      <a:ext cx="5731510" cy="886460"/>
+                    </a:xfrm>
+                    <a:prstGeom prst="rect">
+                      <a:avLst/>
+                    </a:prstGeom>
+                  </pic:spPr>
+                </pic:pic>
+              </a:graphicData>
+            </a:graphic>
+          </wp:anchor>
+        </w:drawing>
+      </w:r>
+    </w:p>
+    <w:p>
+      <w:pPr>
+        <w:pStyle w:val="Normal"/>
+        <w:spacing w:lineRule="auto" w:line="240" w:before="0" w:after="349"/>
+        <w:rPr>
+          <w:rFonts w:ascii="Calibri" w:hAnsi="Calibri" w:cs="Calibri"/>
+          <w:color w:val="000000"/>
+          <w:sz w:val="23"/>
+          <w:szCs w:val="23"/>
+          <w:lang w:val="en-IE"/>
+        </w:rPr>
+      </w:pPr>
+      <w:r>
+        <w:rPr>
+          <w:rFonts w:cs="Calibri"/>
+          <w:color w:val="000000"/>
+          <w:sz w:val="23"/>
+          <w:szCs w:val="23"/>
+          <w:lang w:val="en-IE"/>
+        </w:rPr>
+        <w:t>select * from customers;</w:t>
       </w:r>
     </w:p>
     <w:p>
@@ -12142,12 +14094,12 @@
         </w:numPr>
         <w:rPr/>
       </w:pPr>
-      <w:bookmarkStart w:id="13" w:name="_Toc11568694"/>
+      <w:bookmarkStart w:id="14" w:name="_Toc11568694"/>
       <w:r>
         <w:rPr/>
         <w:t>System Analysis and Design:</w:t>
       </w:r>
-      <w:bookmarkEnd w:id="13"/>
+      <w:bookmarkEnd w:id="14"/>
     </w:p>
     <w:p>
       <w:pPr>
@@ -12764,7 +14716,7 @@
         </w:numPr>
         <w:rPr/>
       </w:pPr>
-      <w:bookmarkStart w:id="14" w:name="_Toc11568695"/>
+      <w:bookmarkStart w:id="15" w:name="_Toc11568695"/>
       <w:r>
         <w:rPr>
           <w:rFonts w:cs="Arial" w:ascii="Arial" w:hAnsi="Arial"/>
@@ -12775,7 +14727,7 @@
         </w:rPr>
         <w:t xml:space="preserve">Part 1: </w:t>
       </w:r>
-      <w:bookmarkEnd w:id="14"/>
+      <w:bookmarkEnd w:id="15"/>
       <w:r>
         <w:rPr>
           <w:rFonts w:cs="Arial" w:ascii="Arial" w:hAnsi="Arial"/>
@@ -13003,7 +14955,7 @@
         </w:numPr>
         <w:rPr/>
       </w:pPr>
-      <w:bookmarkStart w:id="15" w:name="_Toc11568696"/>
+      <w:bookmarkStart w:id="16" w:name="_Toc11568696"/>
       <w:r>
         <w:rPr>
           <w:rFonts w:cs="Arial" w:ascii="Arial" w:hAnsi="Arial"/>
@@ -13014,7 +14966,7 @@
         </w:rPr>
         <w:t xml:space="preserve">Part 2: </w:t>
       </w:r>
-      <w:bookmarkEnd w:id="15"/>
+      <w:bookmarkEnd w:id="16"/>
       <w:r>
         <w:rPr>
           <w:rFonts w:cs="Arial" w:ascii="Arial" w:hAnsi="Arial"/>
@@ -13196,7 +15148,7 @@
         </w:numPr>
         <w:rPr/>
       </w:pPr>
-      <w:bookmarkStart w:id="16" w:name="_Toc11568697"/>
+      <w:bookmarkStart w:id="17" w:name="_Toc11568697"/>
       <w:r>
         <w:rPr>
           <w:rFonts w:cs="Arial" w:ascii="Arial" w:hAnsi="Arial"/>
@@ -13207,7 +15159,7 @@
         </w:rPr>
         <w:t xml:space="preserve">Part 3: </w:t>
       </w:r>
-      <w:bookmarkEnd w:id="16"/>
+      <w:bookmarkEnd w:id="17"/>
       <w:r>
         <w:rPr>
           <w:rFonts w:cs="Arial" w:ascii="Arial" w:hAnsi="Arial"/>
@@ -13462,12 +15414,12 @@
         </w:numPr>
         <w:rPr/>
       </w:pPr>
-      <w:bookmarkStart w:id="17" w:name="_Toc11568698"/>
+      <w:bookmarkStart w:id="18" w:name="_Toc11568698"/>
       <w:r>
         <w:rPr/>
         <w:t>Implementation of the system:</w:t>
       </w:r>
-      <w:bookmarkEnd w:id="17"/>
+      <w:bookmarkEnd w:id="18"/>
     </w:p>
     <w:p>
       <w:pPr>
@@ -13855,7 +15807,7 @@
         </w:numPr>
         <w:rPr/>
       </w:pPr>
-      <w:bookmarkStart w:id="18" w:name="_Toc11568699"/>
+      <w:bookmarkStart w:id="19" w:name="_Toc11568699"/>
       <w:r>
         <w:rPr>
           <w:rFonts w:cs="Arial" w:ascii="Arial" w:hAnsi="Arial"/>
@@ -13866,7 +15818,7 @@
         </w:rPr>
         <w:t xml:space="preserve">Part 1: </w:t>
       </w:r>
-      <w:bookmarkEnd w:id="18"/>
+      <w:bookmarkEnd w:id="19"/>
       <w:r>
         <w:rPr>
           <w:rFonts w:cs="Arial" w:ascii="Arial" w:hAnsi="Arial"/>
@@ -14442,8 +16394,8 @@
         <w:jc w:val="left"/>
         <w:rPr/>
       </w:pPr>
-      <w:bookmarkStart w:id="19" w:name="reduce-risk-with-world-class-security"/>
-      <w:bookmarkEnd w:id="19"/>
+      <w:bookmarkStart w:id="20" w:name="reduce-risk-with-world-class-security"/>
+      <w:bookmarkEnd w:id="20"/>
       <w:r>
         <w:rPr>
           <w:rFonts w:cs="Arial" w:ascii="Arial" w:hAnsi="Arial"/>
@@ -14515,8 +16467,8 @@
         <w:jc w:val="left"/>
         <w:rPr/>
       </w:pPr>
-      <w:bookmarkStart w:id="20" w:name="flexible-hybrid-and-multi-cloud-options"/>
-      <w:bookmarkEnd w:id="20"/>
+      <w:bookmarkStart w:id="21" w:name="flexible-hybrid-and-multi-cloud-options"/>
+      <w:bookmarkEnd w:id="21"/>
       <w:r>
         <w:rPr>
           <w:rFonts w:cs="Arial" w:ascii="Arial" w:hAnsi="Arial"/>
@@ -14588,8 +16540,8 @@
         <w:jc w:val="left"/>
         <w:rPr/>
       </w:pPr>
-      <w:bookmarkStart w:id="21" w:name="power-innovations-with-ai-and-ml"/>
-      <w:bookmarkEnd w:id="21"/>
+      <w:bookmarkStart w:id="22" w:name="power-innovations-with-ai-and-ml"/>
+      <w:bookmarkEnd w:id="22"/>
       <w:r>
         <w:rPr>
           <w:rFonts w:cs="Arial" w:ascii="Arial" w:hAnsi="Arial"/>
@@ -14772,7 +16724,7 @@
             <wp:extent cx="2457450" cy="2419350"/>
             <wp:effectExtent l="0" t="0" r="0" b="0"/>
             <wp:wrapTopAndBottom/>
-            <wp:docPr id="14" name="Image1" descr=""/>
+            <wp:docPr id="38" name="Image1" descr=""/>
             <wp:cNvGraphicFramePr>
               <a:graphicFrameLocks xmlns:a="http://schemas.openxmlformats.org/drawingml/2006/main" noChangeAspect="1"/>
             </wp:cNvGraphicFramePr>
@@ -14780,13 +16732,13 @@
               <a:graphicData uri="http://schemas.openxmlformats.org/drawingml/2006/picture">
                 <pic:pic xmlns:pic="http://schemas.openxmlformats.org/drawingml/2006/picture">
                   <pic:nvPicPr>
-                    <pic:cNvPr id="14" name="Image1" descr=""/>
+                    <pic:cNvPr id="38" name="Image1" descr=""/>
                     <pic:cNvPicPr>
                       <a:picLocks noChangeAspect="1" noChangeArrowheads="1"/>
                     </pic:cNvPicPr>
                   </pic:nvPicPr>
                   <pic:blipFill>
-                    <a:blip r:embed="rId31"/>
+                    <a:blip r:embed="rId41"/>
                     <a:stretch>
                       <a:fillRect/>
                     </a:stretch>
@@ -14884,7 +16836,7 @@
             <wp:extent cx="5731510" cy="5122545"/>
             <wp:effectExtent l="0" t="0" r="0" b="0"/>
             <wp:wrapTopAndBottom/>
-            <wp:docPr id="15" name="Image2" descr=""/>
+            <wp:docPr id="39" name="Image2" descr=""/>
             <wp:cNvGraphicFramePr>
               <a:graphicFrameLocks xmlns:a="http://schemas.openxmlformats.org/drawingml/2006/main" noChangeAspect="1"/>
             </wp:cNvGraphicFramePr>
@@ -14892,13 +16844,13 @@
               <a:graphicData uri="http://schemas.openxmlformats.org/drawingml/2006/picture">
                 <pic:pic xmlns:pic="http://schemas.openxmlformats.org/drawingml/2006/picture">
                   <pic:nvPicPr>
-                    <pic:cNvPr id="15" name="Image2" descr=""/>
+                    <pic:cNvPr id="39" name="Image2" descr=""/>
                     <pic:cNvPicPr>
                       <a:picLocks noChangeAspect="1" noChangeArrowheads="1"/>
                     </pic:cNvPicPr>
                   </pic:nvPicPr>
                   <pic:blipFill>
-                    <a:blip r:embed="rId32"/>
+                    <a:blip r:embed="rId42"/>
                     <a:stretch>
                       <a:fillRect/>
                     </a:stretch>
@@ -15012,7 +16964,7 @@
             <wp:extent cx="5731510" cy="2236470"/>
             <wp:effectExtent l="0" t="0" r="0" b="0"/>
             <wp:wrapTopAndBottom/>
-            <wp:docPr id="16" name="Image3" descr=""/>
+            <wp:docPr id="40" name="Image3" descr=""/>
             <wp:cNvGraphicFramePr>
               <a:graphicFrameLocks xmlns:a="http://schemas.openxmlformats.org/drawingml/2006/main" noChangeAspect="1"/>
             </wp:cNvGraphicFramePr>
@@ -15020,13 +16972,13 @@
               <a:graphicData uri="http://schemas.openxmlformats.org/drawingml/2006/picture">
                 <pic:pic xmlns:pic="http://schemas.openxmlformats.org/drawingml/2006/picture">
                   <pic:nvPicPr>
-                    <pic:cNvPr id="16" name="Image3" descr=""/>
+                    <pic:cNvPr id="40" name="Image3" descr=""/>
                     <pic:cNvPicPr>
                       <a:picLocks noChangeAspect="1" noChangeArrowheads="1"/>
                     </pic:cNvPicPr>
                   </pic:nvPicPr>
                   <pic:blipFill>
-                    <a:blip r:embed="rId33"/>
+                    <a:blip r:embed="rId43"/>
                     <a:stretch>
                       <a:fillRect/>
                     </a:stretch>
@@ -15097,7 +17049,7 @@
         </w:numPr>
         <w:rPr/>
       </w:pPr>
-      <w:bookmarkStart w:id="22" w:name="_Toc11568700"/>
+      <w:bookmarkStart w:id="23" w:name="_Toc11568700"/>
       <w:r>
         <w:rPr>
           <w:rFonts w:cs="Arial" w:ascii="Arial" w:hAnsi="Arial"/>
@@ -15108,7 +17060,7 @@
         </w:rPr>
         <w:t xml:space="preserve">Part 2: </w:t>
       </w:r>
-      <w:bookmarkEnd w:id="22"/>
+      <w:bookmarkEnd w:id="23"/>
       <w:r>
         <w:rPr>
           <w:rFonts w:cs="Arial" w:ascii="Arial" w:hAnsi="Arial"/>
@@ -15221,7 +17173,7 @@
         </w:numPr>
         <w:rPr/>
       </w:pPr>
-      <w:bookmarkStart w:id="23" w:name="_Toc11568701"/>
+      <w:bookmarkStart w:id="24" w:name="_Toc11568701"/>
       <w:r>
         <w:rPr>
           <w:rFonts w:cs="Arial" w:ascii="Arial" w:hAnsi="Arial"/>
@@ -15232,7 +17184,7 @@
         </w:rPr>
         <w:t xml:space="preserve">Part 3: </w:t>
       </w:r>
-      <w:bookmarkEnd w:id="23"/>
+      <w:bookmarkEnd w:id="24"/>
       <w:r>
         <w:rPr>
           <w:rFonts w:cs="Arial" w:ascii="Arial" w:hAnsi="Arial"/>
@@ -15336,12 +17288,12 @@
         </w:numPr>
         <w:rPr/>
       </w:pPr>
-      <w:bookmarkStart w:id="24" w:name="_Toc11568702"/>
+      <w:bookmarkStart w:id="25" w:name="_Toc11568702"/>
       <w:r>
         <w:rPr/>
         <w:t>Testing and Evaluation:</w:t>
       </w:r>
-      <w:bookmarkEnd w:id="24"/>
+      <w:bookmarkEnd w:id="25"/>
     </w:p>
     <w:p>
       <w:pPr>
@@ -16064,7 +18016,7 @@
         </w:numPr>
         <w:rPr/>
       </w:pPr>
-      <w:bookmarkStart w:id="25" w:name="_Toc11568703"/>
+      <w:bookmarkStart w:id="26" w:name="_Toc11568703"/>
       <w:r>
         <w:rPr>
           <w:rFonts w:cs="Arial" w:ascii="Arial" w:hAnsi="Arial"/>
@@ -16075,7 +18027,7 @@
         </w:rPr>
         <w:t xml:space="preserve">Part 1: </w:t>
       </w:r>
-      <w:bookmarkEnd w:id="25"/>
+      <w:bookmarkEnd w:id="26"/>
       <w:r>
         <w:rPr>
           <w:rFonts w:cs="Arial" w:ascii="Arial" w:hAnsi="Arial"/>
@@ -16373,7 +18325,7 @@
         </w:numPr>
         <w:rPr/>
       </w:pPr>
-      <w:bookmarkStart w:id="26" w:name="_Toc11568704"/>
+      <w:bookmarkStart w:id="27" w:name="_Toc11568704"/>
       <w:r>
         <w:rPr>
           <w:rFonts w:cs="Arial" w:ascii="Arial" w:hAnsi="Arial"/>
@@ -16384,7 +18336,7 @@
         </w:rPr>
         <w:t xml:space="preserve">Part 2: </w:t>
       </w:r>
-      <w:bookmarkEnd w:id="26"/>
+      <w:bookmarkEnd w:id="27"/>
       <w:r>
         <w:rPr>
           <w:rFonts w:cs="Arial" w:ascii="Arial" w:hAnsi="Arial"/>
@@ -16718,7 +18670,7 @@
         </w:numPr>
         <w:rPr/>
       </w:pPr>
-      <w:bookmarkStart w:id="27" w:name="_Toc11568705"/>
+      <w:bookmarkStart w:id="28" w:name="_Toc11568705"/>
       <w:r>
         <w:rPr>
           <w:rFonts w:cs="Arial" w:ascii="Arial" w:hAnsi="Arial"/>
@@ -16729,7 +18681,7 @@
         </w:rPr>
         <w:t xml:space="preserve">Part 3: </w:t>
       </w:r>
-      <w:bookmarkEnd w:id="27"/>
+      <w:bookmarkEnd w:id="28"/>
       <w:r>
         <w:rPr>
           <w:rFonts w:cs="Arial" w:ascii="Arial" w:hAnsi="Arial"/>
@@ -16833,12 +18785,12 @@
         </w:numPr>
         <w:rPr/>
       </w:pPr>
-      <w:bookmarkStart w:id="28" w:name="_Toc11568706"/>
+      <w:bookmarkStart w:id="29" w:name="_Toc11568706"/>
       <w:r>
         <w:rPr/>
         <w:t>Conclusions:</w:t>
       </w:r>
-      <w:bookmarkEnd w:id="28"/>
+      <w:bookmarkEnd w:id="29"/>
     </w:p>
     <w:p>
       <w:pPr>
@@ -17057,7 +19009,7 @@
         </w:numPr>
         <w:rPr/>
       </w:pPr>
-      <w:bookmarkStart w:id="29" w:name="_Toc11568707"/>
+      <w:bookmarkStart w:id="30" w:name="_Toc11568707"/>
       <w:r>
         <w:rPr>
           <w:rFonts w:cs="Arial" w:ascii="Arial" w:hAnsi="Arial"/>
@@ -17068,7 +19020,7 @@
         </w:rPr>
         <w:t>Part 1:</w:t>
       </w:r>
-      <w:bookmarkEnd w:id="29"/>
+      <w:bookmarkEnd w:id="30"/>
       <w:r>
         <w:rPr>
           <w:rFonts w:cs="Arial" w:ascii="Arial" w:hAnsi="Arial"/>
@@ -17296,7 +19248,7 @@
         </w:numPr>
         <w:rPr/>
       </w:pPr>
-      <w:bookmarkStart w:id="30" w:name="_Toc11568708"/>
+      <w:bookmarkStart w:id="31" w:name="_Toc11568708"/>
       <w:r>
         <w:rPr>
           <w:rFonts w:cs="Arial" w:ascii="Arial" w:hAnsi="Arial"/>
@@ -17307,7 +19259,7 @@
         </w:rPr>
         <w:t xml:space="preserve">Part 2: </w:t>
       </w:r>
-      <w:bookmarkEnd w:id="30"/>
+      <w:bookmarkEnd w:id="31"/>
       <w:r>
         <w:rPr>
           <w:rFonts w:cs="Arial" w:ascii="Arial" w:hAnsi="Arial"/>
@@ -17689,12 +19641,12 @@
         </w:numPr>
         <w:rPr/>
       </w:pPr>
-      <w:bookmarkStart w:id="31" w:name="_Toc11568710"/>
+      <w:bookmarkStart w:id="32" w:name="_Toc11568710"/>
       <w:r>
         <w:rPr/>
         <w:t>Code Listings:</w:t>
       </w:r>
-      <w:bookmarkEnd w:id="31"/>
+      <w:bookmarkEnd w:id="32"/>
     </w:p>
     <w:p>
       <w:pPr>
@@ -17831,7 +19783,7 @@
         </w:numPr>
         <w:rPr/>
       </w:pPr>
-      <w:bookmarkStart w:id="32" w:name="_Toc11568711"/>
+      <w:bookmarkStart w:id="33" w:name="_Toc11568711"/>
       <w:r>
         <w:rPr>
           <w:rFonts w:cs="Arial" w:ascii="Arial" w:hAnsi="Arial"/>
@@ -17842,7 +19794,7 @@
         </w:rPr>
         <w:t xml:space="preserve">Part 1: </w:t>
       </w:r>
-      <w:bookmarkEnd w:id="32"/>
+      <w:bookmarkEnd w:id="33"/>
       <w:r>
         <w:rPr>
           <w:rFonts w:cs="Arial" w:ascii="Arial" w:hAnsi="Arial"/>
@@ -17925,7 +19877,7 @@
         </w:numPr>
         <w:rPr/>
       </w:pPr>
-      <w:bookmarkStart w:id="33" w:name="_Toc11568712"/>
+      <w:bookmarkStart w:id="34" w:name="_Toc11568712"/>
       <w:r>
         <w:rPr>
           <w:rFonts w:cs="Arial" w:ascii="Arial" w:hAnsi="Arial"/>
@@ -17936,7 +19888,7 @@
         </w:rPr>
         <w:t xml:space="preserve">Part 2: </w:t>
       </w:r>
-      <w:bookmarkEnd w:id="33"/>
+      <w:bookmarkEnd w:id="34"/>
       <w:r>
         <w:rPr>
           <w:rFonts w:cs="Arial" w:ascii="Arial" w:hAnsi="Arial"/>
@@ -18081,7 +20033,7 @@
         </w:numPr>
         <w:rPr/>
       </w:pPr>
-      <w:bookmarkStart w:id="34" w:name="_Toc11568713"/>
+      <w:bookmarkStart w:id="35" w:name="_Toc11568713"/>
       <w:r>
         <w:rPr>
           <w:rFonts w:cs="Arial" w:ascii="Arial" w:hAnsi="Arial"/>
@@ -18092,7 +20044,7 @@
         </w:rPr>
         <w:t xml:space="preserve">Part 3: </w:t>
       </w:r>
-      <w:bookmarkEnd w:id="34"/>
+      <w:bookmarkEnd w:id="35"/>
       <w:r>
         <w:rPr>
           <w:rFonts w:cs="Arial" w:ascii="Arial" w:hAnsi="Arial"/>
@@ -18179,12 +20131,12 @@
         </w:numPr>
         <w:rPr/>
       </w:pPr>
-      <w:bookmarkStart w:id="35" w:name="_Toc11568714"/>
+      <w:bookmarkStart w:id="36" w:name="_Toc11568714"/>
       <w:r>
         <w:rPr/>
         <w:t>Appendix B: (other technical or data appendices as required):</w:t>
       </w:r>
-      <w:bookmarkEnd w:id="35"/>
+      <w:bookmarkEnd w:id="36"/>
     </w:p>
     <w:p>
       <w:pPr>
@@ -18324,7 +20276,7 @@
         </w:numPr>
         <w:rPr/>
       </w:pPr>
-      <w:bookmarkStart w:id="36" w:name="_Toc11568715"/>
+      <w:bookmarkStart w:id="37" w:name="_Toc11568715"/>
       <w:r>
         <w:rPr>
           <w:rFonts w:cs="Arial" w:ascii="Arial" w:hAnsi="Arial"/>
@@ -18335,7 +20287,7 @@
         </w:rPr>
         <w:t xml:space="preserve">Part 1: </w:t>
       </w:r>
-      <w:bookmarkEnd w:id="36"/>
+      <w:bookmarkEnd w:id="37"/>
       <w:r>
         <w:rPr>
           <w:rFonts w:cs="Arial" w:ascii="Arial" w:hAnsi="Arial"/>
@@ -18431,7 +20383,7 @@
         </w:numPr>
         <w:rPr/>
       </w:pPr>
-      <w:bookmarkStart w:id="37" w:name="_Toc11568716"/>
+      <w:bookmarkStart w:id="38" w:name="_Toc11568716"/>
       <w:r>
         <w:rPr>
           <w:rFonts w:cs="Arial" w:ascii="Arial" w:hAnsi="Arial"/>
@@ -18442,7 +20394,7 @@
         </w:rPr>
         <w:t xml:space="preserve">Part 2: </w:t>
       </w:r>
-      <w:bookmarkEnd w:id="37"/>
+      <w:bookmarkEnd w:id="38"/>
       <w:r>
         <w:rPr>
           <w:rFonts w:cs="Arial" w:ascii="Arial" w:hAnsi="Arial"/>
@@ -18595,12 +20547,12 @@
         </w:numPr>
         <w:rPr/>
       </w:pPr>
-      <w:bookmarkStart w:id="38" w:name="_Toc11568718"/>
+      <w:bookmarkStart w:id="39" w:name="_Toc11568718"/>
       <w:r>
         <w:rPr/>
         <w:t>List of References:</w:t>
       </w:r>
-      <w:bookmarkEnd w:id="38"/>
+      <w:bookmarkEnd w:id="39"/>
     </w:p>
     <w:p>
       <w:pPr>
@@ -18769,7 +20721,7 @@
       </w:r>
     </w:p>
     <w:sectPr>
-      <w:headerReference w:type="default" r:id="rId34"/>
+      <w:headerReference w:type="default" r:id="rId44"/>
       <w:type w:val="nextPage"/>
       <w:pgSz w:w="11906" w:h="16838"/>
       <w:pgMar w:left="1440" w:right="1440" w:header="708" w:top="1440" w:footer="0" w:bottom="1440" w:gutter="0"/>
@@ -20234,8 +22186,8 @@
   <w:abstractNum w:abstractNumId="12">
     <w:lvl w:ilvl="0">
       <w:start w:val="1"/>
-      <w:numFmt w:val="decimal"/>
-      <w:lvlText w:val="%1."/>
+      <w:numFmt w:val="bullet"/>
+      <w:lvlText w:val=""/>
       <w:lvlJc w:val="left"/>
       <w:pPr>
         <w:tabs>
@@ -20243,12 +22195,17 @@
         </w:tabs>
         <w:ind w:left="720" w:hanging="360"/>
       </w:pPr>
-      <w:rPr/>
+      <w:rPr>
+        <w:rFonts w:ascii="Symbol" w:hAnsi="Symbol" w:cs="Symbol" w:hint="default"/>
+        <w:sz w:val="23"/>
+        <w:b w:val="false"/>
+        <w:rFonts w:cs="OpenSymbol"/>
+      </w:rPr>
     </w:lvl>
     <w:lvl w:ilvl="1">
       <w:start w:val="1"/>
-      <w:numFmt w:val="decimal"/>
-      <w:lvlText w:val="%2."/>
+      <w:numFmt w:val="bullet"/>
+      <w:lvlText w:val="◦"/>
       <w:lvlJc w:val="left"/>
       <w:pPr>
         <w:tabs>
@@ -20256,12 +22213,15 @@
         </w:tabs>
         <w:ind w:left="1080" w:hanging="360"/>
       </w:pPr>
-      <w:rPr/>
+      <w:rPr>
+        <w:rFonts w:ascii="OpenSymbol" w:hAnsi="OpenSymbol" w:cs="OpenSymbol" w:hint="default"/>
+        <w:rFonts w:cs="OpenSymbol"/>
+      </w:rPr>
     </w:lvl>
     <w:lvl w:ilvl="2">
       <w:start w:val="1"/>
-      <w:numFmt w:val="decimal"/>
-      <w:lvlText w:val="%3."/>
+      <w:numFmt w:val="bullet"/>
+      <w:lvlText w:val="▪"/>
       <w:lvlJc w:val="left"/>
       <w:pPr>
         <w:tabs>
@@ -20269,12 +22229,15 @@
         </w:tabs>
         <w:ind w:left="1440" w:hanging="360"/>
       </w:pPr>
-      <w:rPr/>
+      <w:rPr>
+        <w:rFonts w:ascii="OpenSymbol" w:hAnsi="OpenSymbol" w:cs="OpenSymbol" w:hint="default"/>
+        <w:rFonts w:cs="OpenSymbol"/>
+      </w:rPr>
     </w:lvl>
     <w:lvl w:ilvl="3">
       <w:start w:val="1"/>
-      <w:numFmt w:val="decimal"/>
-      <w:lvlText w:val="%4."/>
+      <w:numFmt w:val="bullet"/>
+      <w:lvlText w:val=""/>
       <w:lvlJc w:val="left"/>
       <w:pPr>
         <w:tabs>
@@ -20282,12 +22245,15 @@
         </w:tabs>
         <w:ind w:left="1800" w:hanging="360"/>
       </w:pPr>
-      <w:rPr/>
+      <w:rPr>
+        <w:rFonts w:ascii="Symbol" w:hAnsi="Symbol" w:cs="Symbol" w:hint="default"/>
+        <w:rFonts w:cs="OpenSymbol"/>
+      </w:rPr>
     </w:lvl>
     <w:lvl w:ilvl="4">
       <w:start w:val="1"/>
-      <w:numFmt w:val="decimal"/>
-      <w:lvlText w:val="%5."/>
+      <w:numFmt w:val="bullet"/>
+      <w:lvlText w:val="◦"/>
       <w:lvlJc w:val="left"/>
       <w:pPr>
         <w:tabs>
@@ -20295,12 +22261,15 @@
         </w:tabs>
         <w:ind w:left="2160" w:hanging="360"/>
       </w:pPr>
-      <w:rPr/>
+      <w:rPr>
+        <w:rFonts w:ascii="OpenSymbol" w:hAnsi="OpenSymbol" w:cs="OpenSymbol" w:hint="default"/>
+        <w:rFonts w:cs="OpenSymbol"/>
+      </w:rPr>
     </w:lvl>
     <w:lvl w:ilvl="5">
       <w:start w:val="1"/>
-      <w:numFmt w:val="decimal"/>
-      <w:lvlText w:val="%6."/>
+      <w:numFmt w:val="bullet"/>
+      <w:lvlText w:val="▪"/>
       <w:lvlJc w:val="left"/>
       <w:pPr>
         <w:tabs>
@@ -20308,12 +22277,15 @@
         </w:tabs>
         <w:ind w:left="2520" w:hanging="360"/>
       </w:pPr>
-      <w:rPr/>
+      <w:rPr>
+        <w:rFonts w:ascii="OpenSymbol" w:hAnsi="OpenSymbol" w:cs="OpenSymbol" w:hint="default"/>
+        <w:rFonts w:cs="OpenSymbol"/>
+      </w:rPr>
     </w:lvl>
     <w:lvl w:ilvl="6">
       <w:start w:val="1"/>
-      <w:numFmt w:val="decimal"/>
-      <w:lvlText w:val="%7."/>
+      <w:numFmt w:val="bullet"/>
+      <w:lvlText w:val=""/>
       <w:lvlJc w:val="left"/>
       <w:pPr>
         <w:tabs>
@@ -20321,12 +22293,15 @@
         </w:tabs>
         <w:ind w:left="2880" w:hanging="360"/>
       </w:pPr>
-      <w:rPr/>
+      <w:rPr>
+        <w:rFonts w:ascii="Symbol" w:hAnsi="Symbol" w:cs="Symbol" w:hint="default"/>
+        <w:rFonts w:cs="OpenSymbol"/>
+      </w:rPr>
     </w:lvl>
     <w:lvl w:ilvl="7">
       <w:start w:val="1"/>
-      <w:numFmt w:val="decimal"/>
-      <w:lvlText w:val="%8."/>
+      <w:numFmt w:val="bullet"/>
+      <w:lvlText w:val="◦"/>
       <w:lvlJc w:val="left"/>
       <w:pPr>
         <w:tabs>
@@ -20334,12 +22309,15 @@
         </w:tabs>
         <w:ind w:left="3240" w:hanging="360"/>
       </w:pPr>
-      <w:rPr/>
+      <w:rPr>
+        <w:rFonts w:ascii="OpenSymbol" w:hAnsi="OpenSymbol" w:cs="OpenSymbol" w:hint="default"/>
+        <w:rFonts w:cs="OpenSymbol"/>
+      </w:rPr>
     </w:lvl>
     <w:lvl w:ilvl="8">
       <w:start w:val="1"/>
-      <w:numFmt w:val="decimal"/>
-      <w:lvlText w:val="%9."/>
+      <w:numFmt w:val="bullet"/>
+      <w:lvlText w:val="▪"/>
       <w:lvlJc w:val="left"/>
       <w:pPr>
         <w:tabs>
@@ -20347,7 +22325,10 @@
         </w:tabs>
         <w:ind w:left="3600" w:hanging="360"/>
       </w:pPr>
-      <w:rPr/>
+      <w:rPr>
+        <w:rFonts w:ascii="OpenSymbol" w:hAnsi="OpenSymbol" w:cs="OpenSymbol" w:hint="default"/>
+        <w:rFonts w:cs="OpenSymbol"/>
+      </w:rPr>
     </w:lvl>
   </w:abstractNum>
   <w:abstractNum w:abstractNumId="13">
@@ -20364,6 +22345,8 @@
       </w:pPr>
       <w:rPr>
         <w:rFonts w:ascii="Symbol" w:hAnsi="Symbol" w:cs="Symbol" w:hint="default"/>
+        <w:sz w:val="24"/>
+        <w:b w:val="false"/>
         <w:rFonts w:cs="OpenSymbol"/>
       </w:rPr>
     </w:lvl>
@@ -20656,6 +22639,8 @@
       </w:pPr>
       <w:rPr>
         <w:rFonts w:ascii="Symbol" w:hAnsi="Symbol" w:cs="Symbol" w:hint="default"/>
+        <w:sz w:val="23"/>
+        <w:b w:val="false"/>
         <w:rFonts w:cs="OpenSymbol"/>
       </w:rPr>
     </w:lvl>
@@ -20948,6 +22933,7 @@
       </w:pPr>
       <w:rPr>
         <w:rFonts w:ascii="Symbol" w:hAnsi="Symbol" w:cs="Symbol" w:hint="default"/>
+        <w:b w:val="false"/>
         <w:rFonts w:cs="OpenSymbol"/>
       </w:rPr>
     </w:lvl>
@@ -21083,8 +23069,8 @@
   <w:abstractNum w:abstractNumId="18">
     <w:lvl w:ilvl="0">
       <w:start w:val="1"/>
-      <w:numFmt w:val="bullet"/>
-      <w:lvlText w:val=""/>
+      <w:numFmt w:val="decimal"/>
+      <w:lvlText w:val="%1."/>
       <w:lvlJc w:val="left"/>
       <w:pPr>
         <w:tabs>
@@ -21092,15 +23078,11 @@
         </w:tabs>
         <w:ind w:left="720" w:hanging="360"/>
       </w:pPr>
-      <w:rPr>
-        <w:rFonts w:ascii="Symbol" w:hAnsi="Symbol" w:cs="Symbol" w:hint="default"/>
-        <w:rFonts w:cs="OpenSymbol"/>
-      </w:rPr>
     </w:lvl>
     <w:lvl w:ilvl="1">
       <w:start w:val="1"/>
-      <w:numFmt w:val="bullet"/>
-      <w:lvlText w:val="◦"/>
+      <w:numFmt w:val="decimal"/>
+      <w:lvlText w:val="%2."/>
       <w:lvlJc w:val="left"/>
       <w:pPr>
         <w:tabs>
@@ -21108,15 +23090,11 @@
         </w:tabs>
         <w:ind w:left="1080" w:hanging="360"/>
       </w:pPr>
-      <w:rPr>
-        <w:rFonts w:ascii="OpenSymbol" w:hAnsi="OpenSymbol" w:cs="OpenSymbol" w:hint="default"/>
-        <w:rFonts w:cs="OpenSymbol"/>
-      </w:rPr>
     </w:lvl>
     <w:lvl w:ilvl="2">
       <w:start w:val="1"/>
-      <w:numFmt w:val="bullet"/>
-      <w:lvlText w:val="▪"/>
+      <w:numFmt w:val="decimal"/>
+      <w:lvlText w:val="%3."/>
       <w:lvlJc w:val="left"/>
       <w:pPr>
         <w:tabs>
@@ -21124,15 +23102,11 @@
         </w:tabs>
         <w:ind w:left="1440" w:hanging="360"/>
       </w:pPr>
-      <w:rPr>
-        <w:rFonts w:ascii="OpenSymbol" w:hAnsi="OpenSymbol" w:cs="OpenSymbol" w:hint="default"/>
-        <w:rFonts w:cs="OpenSymbol"/>
-      </w:rPr>
     </w:lvl>
     <w:lvl w:ilvl="3">
       <w:start w:val="1"/>
-      <w:numFmt w:val="bullet"/>
-      <w:lvlText w:val=""/>
+      <w:numFmt w:val="decimal"/>
+      <w:lvlText w:val="%4."/>
       <w:lvlJc w:val="left"/>
       <w:pPr>
         <w:tabs>
@@ -21140,15 +23114,11 @@
         </w:tabs>
         <w:ind w:left="1800" w:hanging="360"/>
       </w:pPr>
-      <w:rPr>
-        <w:rFonts w:ascii="Symbol" w:hAnsi="Symbol" w:cs="Symbol" w:hint="default"/>
-        <w:rFonts w:cs="OpenSymbol"/>
-      </w:rPr>
     </w:lvl>
     <w:lvl w:ilvl="4">
       <w:start w:val="1"/>
-      <w:numFmt w:val="bullet"/>
-      <w:lvlText w:val="◦"/>
+      <w:numFmt w:val="decimal"/>
+      <w:lvlText w:val="%5."/>
       <w:lvlJc w:val="left"/>
       <w:pPr>
         <w:tabs>
@@ -21156,15 +23126,11 @@
         </w:tabs>
         <w:ind w:left="2160" w:hanging="360"/>
       </w:pPr>
-      <w:rPr>
-        <w:rFonts w:ascii="OpenSymbol" w:hAnsi="OpenSymbol" w:cs="OpenSymbol" w:hint="default"/>
-        <w:rFonts w:cs="OpenSymbol"/>
-      </w:rPr>
     </w:lvl>
     <w:lvl w:ilvl="5">
       <w:start w:val="1"/>
-      <w:numFmt w:val="bullet"/>
-      <w:lvlText w:val="▪"/>
+      <w:numFmt w:val="decimal"/>
+      <w:lvlText w:val="%6."/>
       <w:lvlJc w:val="left"/>
       <w:pPr>
         <w:tabs>
@@ -21172,15 +23138,11 @@
         </w:tabs>
         <w:ind w:left="2520" w:hanging="360"/>
       </w:pPr>
-      <w:rPr>
-        <w:rFonts w:ascii="OpenSymbol" w:hAnsi="OpenSymbol" w:cs="OpenSymbol" w:hint="default"/>
-        <w:rFonts w:cs="OpenSymbol"/>
-      </w:rPr>
     </w:lvl>
     <w:lvl w:ilvl="6">
       <w:start w:val="1"/>
-      <w:numFmt w:val="bullet"/>
-      <w:lvlText w:val=""/>
+      <w:numFmt w:val="decimal"/>
+      <w:lvlText w:val="%7."/>
       <w:lvlJc w:val="left"/>
       <w:pPr>
         <w:tabs>
@@ -21188,15 +23150,11 @@
         </w:tabs>
         <w:ind w:left="2880" w:hanging="360"/>
       </w:pPr>
-      <w:rPr>
-        <w:rFonts w:ascii="Symbol" w:hAnsi="Symbol" w:cs="Symbol" w:hint="default"/>
-        <w:rFonts w:cs="OpenSymbol"/>
-      </w:rPr>
     </w:lvl>
     <w:lvl w:ilvl="7">
       <w:start w:val="1"/>
-      <w:numFmt w:val="bullet"/>
-      <w:lvlText w:val="◦"/>
+      <w:numFmt w:val="decimal"/>
+      <w:lvlText w:val="%8."/>
       <w:lvlJc w:val="left"/>
       <w:pPr>
         <w:tabs>
@@ -21204,15 +23162,11 @@
         </w:tabs>
         <w:ind w:left="3240" w:hanging="360"/>
       </w:pPr>
-      <w:rPr>
-        <w:rFonts w:ascii="OpenSymbol" w:hAnsi="OpenSymbol" w:cs="OpenSymbol" w:hint="default"/>
-        <w:rFonts w:cs="OpenSymbol"/>
-      </w:rPr>
     </w:lvl>
     <w:lvl w:ilvl="8">
       <w:start w:val="1"/>
-      <w:numFmt w:val="bullet"/>
-      <w:lvlText w:val="▪"/>
+      <w:numFmt w:val="decimal"/>
+      <w:lvlText w:val="%9."/>
       <w:lvlJc w:val="left"/>
       <w:pPr>
         <w:tabs>
@@ -21220,10 +23174,6 @@
         </w:tabs>
         <w:ind w:left="3600" w:hanging="360"/>
       </w:pPr>
-      <w:rPr>
-        <w:rFonts w:ascii="OpenSymbol" w:hAnsi="OpenSymbol" w:cs="OpenSymbol" w:hint="default"/>
-        <w:rFonts w:cs="OpenSymbol"/>
-      </w:rPr>
     </w:lvl>
   </w:abstractNum>
   <w:num w:numId="1">
@@ -24217,6 +26167,1874 @@
       <w:bCs/>
     </w:rPr>
   </w:style>
+  <w:style w:type="character" w:styleId="ListLabel295">
+    <w:name w:val="ListLabel 295"/>
+    <w:qFormat/>
+    <w:rPr>
+      <w:rFonts w:cs="Symbol"/>
+      <w:b w:val="false"/>
+    </w:rPr>
+  </w:style>
+  <w:style w:type="character" w:styleId="ListLabel296">
+    <w:name w:val="ListLabel 296"/>
+    <w:qFormat/>
+    <w:rPr>
+      <w:rFonts w:cs="Courier New"/>
+    </w:rPr>
+  </w:style>
+  <w:style w:type="character" w:styleId="ListLabel297">
+    <w:name w:val="ListLabel 297"/>
+    <w:qFormat/>
+    <w:rPr>
+      <w:rFonts w:cs="Wingdings"/>
+    </w:rPr>
+  </w:style>
+  <w:style w:type="character" w:styleId="ListLabel298">
+    <w:name w:val="ListLabel 298"/>
+    <w:qFormat/>
+    <w:rPr>
+      <w:rFonts w:cs="Symbol"/>
+    </w:rPr>
+  </w:style>
+  <w:style w:type="character" w:styleId="ListLabel299">
+    <w:name w:val="ListLabel 299"/>
+    <w:qFormat/>
+    <w:rPr>
+      <w:rFonts w:cs="Courier New"/>
+    </w:rPr>
+  </w:style>
+  <w:style w:type="character" w:styleId="ListLabel300">
+    <w:name w:val="ListLabel 300"/>
+    <w:qFormat/>
+    <w:rPr>
+      <w:rFonts w:cs="Wingdings"/>
+    </w:rPr>
+  </w:style>
+  <w:style w:type="character" w:styleId="ListLabel301">
+    <w:name w:val="ListLabel 301"/>
+    <w:qFormat/>
+    <w:rPr>
+      <w:rFonts w:cs="Symbol"/>
+    </w:rPr>
+  </w:style>
+  <w:style w:type="character" w:styleId="ListLabel302">
+    <w:name w:val="ListLabel 302"/>
+    <w:qFormat/>
+    <w:rPr>
+      <w:rFonts w:cs="Courier New"/>
+    </w:rPr>
+  </w:style>
+  <w:style w:type="character" w:styleId="ListLabel303">
+    <w:name w:val="ListLabel 303"/>
+    <w:qFormat/>
+    <w:rPr>
+      <w:rFonts w:cs="Wingdings"/>
+    </w:rPr>
+  </w:style>
+  <w:style w:type="character" w:styleId="ListLabel304">
+    <w:name w:val="ListLabel 304"/>
+    <w:qFormat/>
+    <w:rPr>
+      <w:rFonts w:cs="OpenSymbol"/>
+      <w:b w:val="false"/>
+    </w:rPr>
+  </w:style>
+  <w:style w:type="character" w:styleId="ListLabel305">
+    <w:name w:val="ListLabel 305"/>
+    <w:qFormat/>
+    <w:rPr>
+      <w:rFonts w:cs="OpenSymbol"/>
+      <w:b w:val="false"/>
+    </w:rPr>
+  </w:style>
+  <w:style w:type="character" w:styleId="ListLabel306">
+    <w:name w:val="ListLabel 306"/>
+    <w:qFormat/>
+    <w:rPr>
+      <w:rFonts w:cs="OpenSymbol"/>
+    </w:rPr>
+  </w:style>
+  <w:style w:type="character" w:styleId="ListLabel307">
+    <w:name w:val="ListLabel 307"/>
+    <w:qFormat/>
+    <w:rPr>
+      <w:rFonts w:cs="OpenSymbol"/>
+    </w:rPr>
+  </w:style>
+  <w:style w:type="character" w:styleId="ListLabel308">
+    <w:name w:val="ListLabel 308"/>
+    <w:qFormat/>
+    <w:rPr>
+      <w:rFonts w:cs="OpenSymbol"/>
+    </w:rPr>
+  </w:style>
+  <w:style w:type="character" w:styleId="ListLabel309">
+    <w:name w:val="ListLabel 309"/>
+    <w:qFormat/>
+    <w:rPr>
+      <w:rFonts w:cs="OpenSymbol"/>
+    </w:rPr>
+  </w:style>
+  <w:style w:type="character" w:styleId="ListLabel310">
+    <w:name w:val="ListLabel 310"/>
+    <w:qFormat/>
+    <w:rPr>
+      <w:rFonts w:cs="OpenSymbol"/>
+    </w:rPr>
+  </w:style>
+  <w:style w:type="character" w:styleId="ListLabel311">
+    <w:name w:val="ListLabel 311"/>
+    <w:qFormat/>
+    <w:rPr>
+      <w:rFonts w:cs="OpenSymbol"/>
+    </w:rPr>
+  </w:style>
+  <w:style w:type="character" w:styleId="ListLabel312">
+    <w:name w:val="ListLabel 312"/>
+    <w:qFormat/>
+    <w:rPr>
+      <w:rFonts w:cs="OpenSymbol"/>
+    </w:rPr>
+  </w:style>
+  <w:style w:type="character" w:styleId="ListLabel313">
+    <w:name w:val="ListLabel 313"/>
+    <w:qFormat/>
+    <w:rPr>
+      <w:rFonts w:cs="OpenSymbol"/>
+      <w:b/>
+    </w:rPr>
+  </w:style>
+  <w:style w:type="character" w:styleId="ListLabel314">
+    <w:name w:val="ListLabel 314"/>
+    <w:qFormat/>
+    <w:rPr>
+      <w:rFonts w:cs="OpenSymbol"/>
+    </w:rPr>
+  </w:style>
+  <w:style w:type="character" w:styleId="ListLabel315">
+    <w:name w:val="ListLabel 315"/>
+    <w:qFormat/>
+    <w:rPr>
+      <w:rFonts w:cs="OpenSymbol"/>
+    </w:rPr>
+  </w:style>
+  <w:style w:type="character" w:styleId="ListLabel316">
+    <w:name w:val="ListLabel 316"/>
+    <w:qFormat/>
+    <w:rPr>
+      <w:rFonts w:cs="OpenSymbol"/>
+    </w:rPr>
+  </w:style>
+  <w:style w:type="character" w:styleId="ListLabel317">
+    <w:name w:val="ListLabel 317"/>
+    <w:qFormat/>
+    <w:rPr>
+      <w:rFonts w:cs="OpenSymbol"/>
+    </w:rPr>
+  </w:style>
+  <w:style w:type="character" w:styleId="ListLabel318">
+    <w:name w:val="ListLabel 318"/>
+    <w:qFormat/>
+    <w:rPr>
+      <w:rFonts w:cs="OpenSymbol"/>
+    </w:rPr>
+  </w:style>
+  <w:style w:type="character" w:styleId="ListLabel319">
+    <w:name w:val="ListLabel 319"/>
+    <w:qFormat/>
+    <w:rPr>
+      <w:rFonts w:cs="OpenSymbol"/>
+    </w:rPr>
+  </w:style>
+  <w:style w:type="character" w:styleId="ListLabel320">
+    <w:name w:val="ListLabel 320"/>
+    <w:qFormat/>
+    <w:rPr>
+      <w:rFonts w:cs="OpenSymbol"/>
+    </w:rPr>
+  </w:style>
+  <w:style w:type="character" w:styleId="ListLabel321">
+    <w:name w:val="ListLabel 321"/>
+    <w:qFormat/>
+    <w:rPr>
+      <w:rFonts w:cs="OpenSymbol"/>
+    </w:rPr>
+  </w:style>
+  <w:style w:type="character" w:styleId="ListLabel322">
+    <w:name w:val="ListLabel 322"/>
+    <w:qFormat/>
+    <w:rPr>
+      <w:rFonts w:cs="OpenSymbol"/>
+      <w:b/>
+    </w:rPr>
+  </w:style>
+  <w:style w:type="character" w:styleId="ListLabel323">
+    <w:name w:val="ListLabel 323"/>
+    <w:qFormat/>
+    <w:rPr>
+      <w:rFonts w:cs="OpenSymbol"/>
+    </w:rPr>
+  </w:style>
+  <w:style w:type="character" w:styleId="ListLabel324">
+    <w:name w:val="ListLabel 324"/>
+    <w:qFormat/>
+    <w:rPr>
+      <w:rFonts w:cs="OpenSymbol"/>
+    </w:rPr>
+  </w:style>
+  <w:style w:type="character" w:styleId="ListLabel325">
+    <w:name w:val="ListLabel 325"/>
+    <w:qFormat/>
+    <w:rPr>
+      <w:rFonts w:cs="OpenSymbol"/>
+    </w:rPr>
+  </w:style>
+  <w:style w:type="character" w:styleId="ListLabel326">
+    <w:name w:val="ListLabel 326"/>
+    <w:qFormat/>
+    <w:rPr>
+      <w:rFonts w:cs="OpenSymbol"/>
+    </w:rPr>
+  </w:style>
+  <w:style w:type="character" w:styleId="ListLabel327">
+    <w:name w:val="ListLabel 327"/>
+    <w:qFormat/>
+    <w:rPr>
+      <w:rFonts w:cs="OpenSymbol"/>
+    </w:rPr>
+  </w:style>
+  <w:style w:type="character" w:styleId="ListLabel328">
+    <w:name w:val="ListLabel 328"/>
+    <w:qFormat/>
+    <w:rPr>
+      <w:rFonts w:cs="OpenSymbol"/>
+    </w:rPr>
+  </w:style>
+  <w:style w:type="character" w:styleId="ListLabel329">
+    <w:name w:val="ListLabel 329"/>
+    <w:qFormat/>
+    <w:rPr>
+      <w:rFonts w:cs="OpenSymbol"/>
+    </w:rPr>
+  </w:style>
+  <w:style w:type="character" w:styleId="ListLabel330">
+    <w:name w:val="ListLabel 330"/>
+    <w:qFormat/>
+    <w:rPr>
+      <w:rFonts w:cs="OpenSymbol"/>
+    </w:rPr>
+  </w:style>
+  <w:style w:type="character" w:styleId="ListLabel331">
+    <w:name w:val="ListLabel 331"/>
+    <w:qFormat/>
+    <w:rPr>
+      <w:rFonts w:cs="OpenSymbol"/>
+    </w:rPr>
+  </w:style>
+  <w:style w:type="character" w:styleId="ListLabel332">
+    <w:name w:val="ListLabel 332"/>
+    <w:qFormat/>
+    <w:rPr>
+      <w:rFonts w:cs="OpenSymbol"/>
+    </w:rPr>
+  </w:style>
+  <w:style w:type="character" w:styleId="ListLabel333">
+    <w:name w:val="ListLabel 333"/>
+    <w:qFormat/>
+    <w:rPr>
+      <w:rFonts w:cs="OpenSymbol"/>
+    </w:rPr>
+  </w:style>
+  <w:style w:type="character" w:styleId="ListLabel334">
+    <w:name w:val="ListLabel 334"/>
+    <w:qFormat/>
+    <w:rPr>
+      <w:rFonts w:cs="OpenSymbol"/>
+    </w:rPr>
+  </w:style>
+  <w:style w:type="character" w:styleId="ListLabel335">
+    <w:name w:val="ListLabel 335"/>
+    <w:qFormat/>
+    <w:rPr>
+      <w:rFonts w:cs="OpenSymbol"/>
+    </w:rPr>
+  </w:style>
+  <w:style w:type="character" w:styleId="ListLabel336">
+    <w:name w:val="ListLabel 336"/>
+    <w:qFormat/>
+    <w:rPr>
+      <w:rFonts w:cs="OpenSymbol"/>
+    </w:rPr>
+  </w:style>
+  <w:style w:type="character" w:styleId="ListLabel337">
+    <w:name w:val="ListLabel 337"/>
+    <w:qFormat/>
+    <w:rPr>
+      <w:rFonts w:cs="OpenSymbol"/>
+    </w:rPr>
+  </w:style>
+  <w:style w:type="character" w:styleId="ListLabel338">
+    <w:name w:val="ListLabel 338"/>
+    <w:qFormat/>
+    <w:rPr>
+      <w:rFonts w:cs="OpenSymbol"/>
+    </w:rPr>
+  </w:style>
+  <w:style w:type="character" w:styleId="ListLabel339">
+    <w:name w:val="ListLabel 339"/>
+    <w:qFormat/>
+    <w:rPr>
+      <w:rFonts w:cs="OpenSymbol"/>
+    </w:rPr>
+  </w:style>
+  <w:style w:type="character" w:styleId="ListLabel340">
+    <w:name w:val="ListLabel 340"/>
+    <w:qFormat/>
+    <w:rPr>
+      <w:rFonts w:cs="OpenSymbol"/>
+    </w:rPr>
+  </w:style>
+  <w:style w:type="character" w:styleId="ListLabel341">
+    <w:name w:val="ListLabel 341"/>
+    <w:qFormat/>
+    <w:rPr>
+      <w:rFonts w:cs="OpenSymbol"/>
+    </w:rPr>
+  </w:style>
+  <w:style w:type="character" w:styleId="ListLabel342">
+    <w:name w:val="ListLabel 342"/>
+    <w:qFormat/>
+    <w:rPr>
+      <w:rFonts w:cs="OpenSymbol"/>
+    </w:rPr>
+  </w:style>
+  <w:style w:type="character" w:styleId="ListLabel343">
+    <w:name w:val="ListLabel 343"/>
+    <w:qFormat/>
+    <w:rPr>
+      <w:rFonts w:cs="OpenSymbol"/>
+    </w:rPr>
+  </w:style>
+  <w:style w:type="character" w:styleId="ListLabel344">
+    <w:name w:val="ListLabel 344"/>
+    <w:qFormat/>
+    <w:rPr>
+      <w:rFonts w:cs="OpenSymbol"/>
+    </w:rPr>
+  </w:style>
+  <w:style w:type="character" w:styleId="ListLabel345">
+    <w:name w:val="ListLabel 345"/>
+    <w:qFormat/>
+    <w:rPr>
+      <w:rFonts w:cs="OpenSymbol"/>
+    </w:rPr>
+  </w:style>
+  <w:style w:type="character" w:styleId="ListLabel346">
+    <w:name w:val="ListLabel 346"/>
+    <w:qFormat/>
+    <w:rPr>
+      <w:rFonts w:cs="OpenSymbol"/>
+    </w:rPr>
+  </w:style>
+  <w:style w:type="character" w:styleId="ListLabel347">
+    <w:name w:val="ListLabel 347"/>
+    <w:qFormat/>
+    <w:rPr>
+      <w:rFonts w:cs="OpenSymbol"/>
+    </w:rPr>
+  </w:style>
+  <w:style w:type="character" w:styleId="ListLabel348">
+    <w:name w:val="ListLabel 348"/>
+    <w:qFormat/>
+    <w:rPr>
+      <w:rFonts w:cs="OpenSymbol"/>
+    </w:rPr>
+  </w:style>
+  <w:style w:type="character" w:styleId="ListLabel349">
+    <w:name w:val="ListLabel 349"/>
+    <w:qFormat/>
+    <w:rPr>
+      <w:rFonts w:ascii="Calibri" w:hAnsi="Calibri" w:cs="OpenSymbol"/>
+      <w:b w:val="false"/>
+      <w:sz w:val="23"/>
+    </w:rPr>
+  </w:style>
+  <w:style w:type="character" w:styleId="ListLabel350">
+    <w:name w:val="ListLabel 350"/>
+    <w:qFormat/>
+    <w:rPr>
+      <w:rFonts w:cs="OpenSymbol"/>
+    </w:rPr>
+  </w:style>
+  <w:style w:type="character" w:styleId="ListLabel351">
+    <w:name w:val="ListLabel 351"/>
+    <w:qFormat/>
+    <w:rPr>
+      <w:rFonts w:cs="OpenSymbol"/>
+    </w:rPr>
+  </w:style>
+  <w:style w:type="character" w:styleId="ListLabel352">
+    <w:name w:val="ListLabel 352"/>
+    <w:qFormat/>
+    <w:rPr>
+      <w:rFonts w:cs="OpenSymbol"/>
+    </w:rPr>
+  </w:style>
+  <w:style w:type="character" w:styleId="ListLabel353">
+    <w:name w:val="ListLabel 353"/>
+    <w:qFormat/>
+    <w:rPr>
+      <w:rFonts w:cs="OpenSymbol"/>
+    </w:rPr>
+  </w:style>
+  <w:style w:type="character" w:styleId="ListLabel354">
+    <w:name w:val="ListLabel 354"/>
+    <w:qFormat/>
+    <w:rPr>
+      <w:rFonts w:cs="OpenSymbol"/>
+    </w:rPr>
+  </w:style>
+  <w:style w:type="character" w:styleId="ListLabel355">
+    <w:name w:val="ListLabel 355"/>
+    <w:qFormat/>
+    <w:rPr>
+      <w:rFonts w:cs="OpenSymbol"/>
+    </w:rPr>
+  </w:style>
+  <w:style w:type="character" w:styleId="ListLabel356">
+    <w:name w:val="ListLabel 356"/>
+    <w:qFormat/>
+    <w:rPr>
+      <w:rFonts w:cs="OpenSymbol"/>
+    </w:rPr>
+  </w:style>
+  <w:style w:type="character" w:styleId="ListLabel357">
+    <w:name w:val="ListLabel 357"/>
+    <w:qFormat/>
+    <w:rPr>
+      <w:rFonts w:cs="OpenSymbol"/>
+    </w:rPr>
+  </w:style>
+  <w:style w:type="character" w:styleId="ListLabel358">
+    <w:name w:val="ListLabel 358"/>
+    <w:qFormat/>
+    <w:rPr>
+      <w:rFonts w:ascii="Calibri" w:hAnsi="Calibri" w:cs="OpenSymbol"/>
+      <w:b w:val="false"/>
+      <w:sz w:val="24"/>
+    </w:rPr>
+  </w:style>
+  <w:style w:type="character" w:styleId="ListLabel359">
+    <w:name w:val="ListLabel 359"/>
+    <w:qFormat/>
+    <w:rPr>
+      <w:rFonts w:cs="OpenSymbol"/>
+    </w:rPr>
+  </w:style>
+  <w:style w:type="character" w:styleId="ListLabel360">
+    <w:name w:val="ListLabel 360"/>
+    <w:qFormat/>
+    <w:rPr>
+      <w:rFonts w:cs="OpenSymbol"/>
+    </w:rPr>
+  </w:style>
+  <w:style w:type="character" w:styleId="ListLabel361">
+    <w:name w:val="ListLabel 361"/>
+    <w:qFormat/>
+    <w:rPr>
+      <w:rFonts w:cs="OpenSymbol"/>
+    </w:rPr>
+  </w:style>
+  <w:style w:type="character" w:styleId="ListLabel362">
+    <w:name w:val="ListLabel 362"/>
+    <w:qFormat/>
+    <w:rPr>
+      <w:rFonts w:cs="OpenSymbol"/>
+    </w:rPr>
+  </w:style>
+  <w:style w:type="character" w:styleId="ListLabel363">
+    <w:name w:val="ListLabel 363"/>
+    <w:qFormat/>
+    <w:rPr>
+      <w:rFonts w:cs="OpenSymbol"/>
+    </w:rPr>
+  </w:style>
+  <w:style w:type="character" w:styleId="ListLabel364">
+    <w:name w:val="ListLabel 364"/>
+    <w:qFormat/>
+    <w:rPr>
+      <w:rFonts w:cs="OpenSymbol"/>
+    </w:rPr>
+  </w:style>
+  <w:style w:type="character" w:styleId="ListLabel365">
+    <w:name w:val="ListLabel 365"/>
+    <w:qFormat/>
+    <w:rPr>
+      <w:rFonts w:cs="OpenSymbol"/>
+    </w:rPr>
+  </w:style>
+  <w:style w:type="character" w:styleId="ListLabel366">
+    <w:name w:val="ListLabel 366"/>
+    <w:qFormat/>
+    <w:rPr>
+      <w:rFonts w:cs="OpenSymbol"/>
+    </w:rPr>
+  </w:style>
+  <w:style w:type="character" w:styleId="ListLabel367">
+    <w:name w:val="ListLabel 367"/>
+    <w:qFormat/>
+    <w:rPr>
+      <w:rFonts w:cs="OpenSymbol"/>
+    </w:rPr>
+  </w:style>
+  <w:style w:type="character" w:styleId="ListLabel368">
+    <w:name w:val="ListLabel 368"/>
+    <w:qFormat/>
+    <w:rPr>
+      <w:rFonts w:cs="OpenSymbol"/>
+    </w:rPr>
+  </w:style>
+  <w:style w:type="character" w:styleId="ListLabel369">
+    <w:name w:val="ListLabel 369"/>
+    <w:qFormat/>
+    <w:rPr>
+      <w:rFonts w:cs="OpenSymbol"/>
+    </w:rPr>
+  </w:style>
+  <w:style w:type="character" w:styleId="ListLabel370">
+    <w:name w:val="ListLabel 370"/>
+    <w:qFormat/>
+    <w:rPr>
+      <w:rFonts w:cs="OpenSymbol"/>
+    </w:rPr>
+  </w:style>
+  <w:style w:type="character" w:styleId="ListLabel371">
+    <w:name w:val="ListLabel 371"/>
+    <w:qFormat/>
+    <w:rPr>
+      <w:rFonts w:cs="OpenSymbol"/>
+    </w:rPr>
+  </w:style>
+  <w:style w:type="character" w:styleId="ListLabel372">
+    <w:name w:val="ListLabel 372"/>
+    <w:qFormat/>
+    <w:rPr>
+      <w:rFonts w:cs="OpenSymbol"/>
+    </w:rPr>
+  </w:style>
+  <w:style w:type="character" w:styleId="ListLabel373">
+    <w:name w:val="ListLabel 373"/>
+    <w:qFormat/>
+    <w:rPr>
+      <w:rFonts w:cs="OpenSymbol"/>
+    </w:rPr>
+  </w:style>
+  <w:style w:type="character" w:styleId="ListLabel374">
+    <w:name w:val="ListLabel 374"/>
+    <w:qFormat/>
+    <w:rPr>
+      <w:rFonts w:cs="OpenSymbol"/>
+    </w:rPr>
+  </w:style>
+  <w:style w:type="character" w:styleId="ListLabel375">
+    <w:name w:val="ListLabel 375"/>
+    <w:qFormat/>
+    <w:rPr>
+      <w:rFonts w:cs="OpenSymbol"/>
+    </w:rPr>
+  </w:style>
+  <w:style w:type="character" w:styleId="ListLabel376">
+    <w:name w:val="ListLabel 376"/>
+    <w:qFormat/>
+    <w:rPr>
+      <w:rFonts w:ascii="Calibri" w:hAnsi="Calibri" w:cs="OpenSymbol"/>
+      <w:b w:val="false"/>
+      <w:sz w:val="23"/>
+    </w:rPr>
+  </w:style>
+  <w:style w:type="character" w:styleId="ListLabel377">
+    <w:name w:val="ListLabel 377"/>
+    <w:qFormat/>
+    <w:rPr>
+      <w:rFonts w:cs="OpenSymbol"/>
+    </w:rPr>
+  </w:style>
+  <w:style w:type="character" w:styleId="ListLabel378">
+    <w:name w:val="ListLabel 378"/>
+    <w:qFormat/>
+    <w:rPr>
+      <w:rFonts w:cs="OpenSymbol"/>
+    </w:rPr>
+  </w:style>
+  <w:style w:type="character" w:styleId="ListLabel379">
+    <w:name w:val="ListLabel 379"/>
+    <w:qFormat/>
+    <w:rPr>
+      <w:rFonts w:cs="OpenSymbol"/>
+    </w:rPr>
+  </w:style>
+  <w:style w:type="character" w:styleId="ListLabel380">
+    <w:name w:val="ListLabel 380"/>
+    <w:qFormat/>
+    <w:rPr>
+      <w:rFonts w:cs="OpenSymbol"/>
+    </w:rPr>
+  </w:style>
+  <w:style w:type="character" w:styleId="ListLabel381">
+    <w:name w:val="ListLabel 381"/>
+    <w:qFormat/>
+    <w:rPr>
+      <w:rFonts w:cs="OpenSymbol"/>
+    </w:rPr>
+  </w:style>
+  <w:style w:type="character" w:styleId="ListLabel382">
+    <w:name w:val="ListLabel 382"/>
+    <w:qFormat/>
+    <w:rPr>
+      <w:rFonts w:cs="OpenSymbol"/>
+    </w:rPr>
+  </w:style>
+  <w:style w:type="character" w:styleId="ListLabel383">
+    <w:name w:val="ListLabel 383"/>
+    <w:qFormat/>
+    <w:rPr>
+      <w:rFonts w:cs="OpenSymbol"/>
+    </w:rPr>
+  </w:style>
+  <w:style w:type="character" w:styleId="ListLabel384">
+    <w:name w:val="ListLabel 384"/>
+    <w:qFormat/>
+    <w:rPr>
+      <w:rFonts w:cs="OpenSymbol"/>
+    </w:rPr>
+  </w:style>
+  <w:style w:type="character" w:styleId="ListLabel385">
+    <w:name w:val="ListLabel 385"/>
+    <w:qFormat/>
+    <w:rPr>
+      <w:rFonts w:cs="OpenSymbol"/>
+    </w:rPr>
+  </w:style>
+  <w:style w:type="character" w:styleId="ListLabel386">
+    <w:name w:val="ListLabel 386"/>
+    <w:qFormat/>
+    <w:rPr>
+      <w:rFonts w:cs="OpenSymbol"/>
+    </w:rPr>
+  </w:style>
+  <w:style w:type="character" w:styleId="ListLabel387">
+    <w:name w:val="ListLabel 387"/>
+    <w:qFormat/>
+    <w:rPr>
+      <w:rFonts w:cs="OpenSymbol"/>
+    </w:rPr>
+  </w:style>
+  <w:style w:type="character" w:styleId="ListLabel388">
+    <w:name w:val="ListLabel 388"/>
+    <w:qFormat/>
+    <w:rPr>
+      <w:rFonts w:cs="OpenSymbol"/>
+    </w:rPr>
+  </w:style>
+  <w:style w:type="character" w:styleId="ListLabel389">
+    <w:name w:val="ListLabel 389"/>
+    <w:qFormat/>
+    <w:rPr>
+      <w:rFonts w:cs="OpenSymbol"/>
+    </w:rPr>
+  </w:style>
+  <w:style w:type="character" w:styleId="ListLabel390">
+    <w:name w:val="ListLabel 390"/>
+    <w:qFormat/>
+    <w:rPr>
+      <w:rFonts w:cs="OpenSymbol"/>
+    </w:rPr>
+  </w:style>
+  <w:style w:type="character" w:styleId="ListLabel391">
+    <w:name w:val="ListLabel 391"/>
+    <w:qFormat/>
+    <w:rPr>
+      <w:rFonts w:cs="OpenSymbol"/>
+    </w:rPr>
+  </w:style>
+  <w:style w:type="character" w:styleId="ListLabel392">
+    <w:name w:val="ListLabel 392"/>
+    <w:qFormat/>
+    <w:rPr>
+      <w:rFonts w:cs="OpenSymbol"/>
+    </w:rPr>
+  </w:style>
+  <w:style w:type="character" w:styleId="ListLabel393">
+    <w:name w:val="ListLabel 393"/>
+    <w:qFormat/>
+    <w:rPr>
+      <w:rFonts w:cs="OpenSymbol"/>
+    </w:rPr>
+  </w:style>
+  <w:style w:type="character" w:styleId="ListLabel394">
+    <w:name w:val="ListLabel 394"/>
+    <w:qFormat/>
+    <w:rPr>
+      <w:rFonts w:cs="OpenSymbol"/>
+      <w:b w:val="false"/>
+    </w:rPr>
+  </w:style>
+  <w:style w:type="character" w:styleId="ListLabel395">
+    <w:name w:val="ListLabel 395"/>
+    <w:qFormat/>
+    <w:rPr>
+      <w:rFonts w:cs="OpenSymbol"/>
+    </w:rPr>
+  </w:style>
+  <w:style w:type="character" w:styleId="ListLabel396">
+    <w:name w:val="ListLabel 396"/>
+    <w:qFormat/>
+    <w:rPr>
+      <w:rFonts w:cs="OpenSymbol"/>
+    </w:rPr>
+  </w:style>
+  <w:style w:type="character" w:styleId="ListLabel397">
+    <w:name w:val="ListLabel 397"/>
+    <w:qFormat/>
+    <w:rPr>
+      <w:rFonts w:cs="OpenSymbol"/>
+    </w:rPr>
+  </w:style>
+  <w:style w:type="character" w:styleId="ListLabel398">
+    <w:name w:val="ListLabel 398"/>
+    <w:qFormat/>
+    <w:rPr>
+      <w:rFonts w:cs="OpenSymbol"/>
+    </w:rPr>
+  </w:style>
+  <w:style w:type="character" w:styleId="ListLabel399">
+    <w:name w:val="ListLabel 399"/>
+    <w:qFormat/>
+    <w:rPr>
+      <w:rFonts w:cs="OpenSymbol"/>
+    </w:rPr>
+  </w:style>
+  <w:style w:type="character" w:styleId="ListLabel400">
+    <w:name w:val="ListLabel 400"/>
+    <w:qFormat/>
+    <w:rPr>
+      <w:rFonts w:cs="OpenSymbol"/>
+    </w:rPr>
+  </w:style>
+  <w:style w:type="character" w:styleId="ListLabel401">
+    <w:name w:val="ListLabel 401"/>
+    <w:qFormat/>
+    <w:rPr>
+      <w:rFonts w:cs="OpenSymbol"/>
+    </w:rPr>
+  </w:style>
+  <w:style w:type="character" w:styleId="ListLabel402">
+    <w:name w:val="ListLabel 402"/>
+    <w:qFormat/>
+    <w:rPr>
+      <w:rFonts w:cs="OpenSymbol"/>
+    </w:rPr>
+  </w:style>
+  <w:style w:type="character" w:styleId="ListLabel403">
+    <w:name w:val="ListLabel 403"/>
+    <w:qFormat/>
+    <w:rPr/>
+  </w:style>
+  <w:style w:type="character" w:styleId="ListLabel404">
+    <w:name w:val="ListLabel 404"/>
+    <w:qFormat/>
+    <w:rPr>
+      <w:rFonts w:cs="Calibri"/>
+      <w:b w:val="false"/>
+      <w:bCs w:val="false"/>
+      <w:i w:val="false"/>
+      <w:iCs w:val="false"/>
+      <w:color w:val="000000"/>
+      <w:sz w:val="22"/>
+      <w:szCs w:val="22"/>
+      <w:lang w:val="en-IE"/>
+    </w:rPr>
+  </w:style>
+  <w:style w:type="character" w:styleId="ListLabel405">
+    <w:name w:val="ListLabel 405"/>
+    <w:qFormat/>
+    <w:rPr>
+      <w:rFonts w:ascii="Arial" w:hAnsi="Arial" w:cs="Arial"/>
+      <w:b w:val="false"/>
+      <w:i w:val="false"/>
+      <w:caps w:val="false"/>
+      <w:smallCaps w:val="false"/>
+      <w:color w:val="000000"/>
+      <w:spacing w:val="0"/>
+      <w:sz w:val="20"/>
+      <w:szCs w:val="20"/>
+      <w:u w:val="single"/>
+      <w:lang w:val="en-IE"/>
+    </w:rPr>
+  </w:style>
+  <w:style w:type="character" w:styleId="ListLabel406">
+    <w:name w:val="ListLabel 406"/>
+    <w:qFormat/>
+    <w:rPr>
+      <w:rFonts w:ascii="Arial" w:hAnsi="Arial" w:cs="Arial"/>
+      <w:color w:val="000000"/>
+      <w:sz w:val="20"/>
+      <w:szCs w:val="20"/>
+      <w:lang w:val="en-IE"/>
+    </w:rPr>
+  </w:style>
+  <w:style w:type="character" w:styleId="ListLabel407">
+    <w:name w:val="ListLabel 407"/>
+    <w:qFormat/>
+    <w:rPr>
+      <w:rFonts w:ascii="Arial" w:hAnsi="Arial" w:cs="Arial"/>
+      <w:b/>
+      <w:i w:val="false"/>
+      <w:caps w:val="false"/>
+      <w:smallCaps w:val="false"/>
+      <w:strike w:val="false"/>
+      <w:dstrike w:val="false"/>
+      <w:color w:val="333333"/>
+      <w:spacing w:val="0"/>
+      <w:sz w:val="20"/>
+      <w:szCs w:val="20"/>
+      <w:u w:val="none"/>
+      <w:effect w:val="none"/>
+      <w:lang w:val="en-IE"/>
+    </w:rPr>
+  </w:style>
+  <w:style w:type="character" w:styleId="ListLabel408">
+    <w:name w:val="ListLabel 408"/>
+    <w:qFormat/>
+    <w:rPr>
+      <w:rFonts w:ascii="Calibri" w:hAnsi="Calibri"/>
+      <w:b w:val="false"/>
+      <w:bCs w:val="false"/>
+      <w:i w:val="false"/>
+      <w:caps w:val="false"/>
+      <w:smallCaps w:val="false"/>
+      <w:color w:val="000000"/>
+      <w:spacing w:val="0"/>
+      <w:sz w:val="24"/>
+    </w:rPr>
+  </w:style>
+  <w:style w:type="character" w:styleId="ListLabel409">
+    <w:name w:val="ListLabel 409"/>
+    <w:qFormat/>
+    <w:rPr>
+      <w:rFonts w:ascii="Calibri" w:hAnsi="Calibri" w:cs="Arial"/>
+      <w:b/>
+      <w:bCs/>
+      <w:i w:val="false"/>
+      <w:iCs w:val="false"/>
+      <w:caps w:val="false"/>
+      <w:smallCaps w:val="false"/>
+      <w:color w:val="0066B3"/>
+      <w:spacing w:val="0"/>
+      <w:sz w:val="22"/>
+      <w:szCs w:val="22"/>
+      <w:lang w:val="en-IE"/>
+    </w:rPr>
+  </w:style>
+  <w:style w:type="character" w:styleId="ListLabel410">
+    <w:name w:val="ListLabel 410"/>
+    <w:qFormat/>
+    <w:rPr>
+      <w:rFonts w:ascii="Calibri" w:hAnsi="Calibri"/>
+      <w:b w:val="false"/>
+      <w:color w:val="000000"/>
+      <w:sz w:val="23"/>
+      <w:szCs w:val="23"/>
+    </w:rPr>
+  </w:style>
+  <w:style w:type="character" w:styleId="ListLabel411">
+    <w:name w:val="ListLabel 411"/>
+    <w:qFormat/>
+    <w:rPr>
+      <w:rFonts w:ascii="Calibri" w:hAnsi="Calibri"/>
+      <w:b w:val="false"/>
+      <w:bCs w:val="false"/>
+      <w:i/>
+      <w:iCs/>
+      <w:color w:val="000000"/>
+      <w:sz w:val="23"/>
+      <w:szCs w:val="23"/>
+      <w:u w:val="single"/>
+    </w:rPr>
+  </w:style>
+  <w:style w:type="character" w:styleId="ListLabel412">
+    <w:name w:val="ListLabel 412"/>
+    <w:qFormat/>
+    <w:rPr>
+      <w:rFonts w:cs="Calibri"/>
+      <w:color w:val="000000"/>
+      <w:lang w:val="en-IE"/>
+    </w:rPr>
+  </w:style>
+  <w:style w:type="character" w:styleId="ListLabel413">
+    <w:name w:val="ListLabel 413"/>
+    <w:qFormat/>
+    <w:rPr>
+      <w:rFonts w:ascii="Calibri" w:hAnsi="Calibri" w:cs="Arial"/>
+      <w:b w:val="false"/>
+      <w:bCs w:val="false"/>
+      <w:color w:val="000000"/>
+      <w:sz w:val="24"/>
+      <w:szCs w:val="24"/>
+      <w:lang w:val="en-IE"/>
+    </w:rPr>
+  </w:style>
+  <w:style w:type="character" w:styleId="ListLabel414">
+    <w:name w:val="ListLabel 414"/>
+    <w:qFormat/>
+    <w:rPr>
+      <w:rFonts w:cs="Calibri"/>
+      <w:color w:val="000000"/>
+      <w:sz w:val="23"/>
+      <w:szCs w:val="23"/>
+      <w:lang w:val="en-IE"/>
+    </w:rPr>
+  </w:style>
+  <w:style w:type="character" w:styleId="ListLabel415">
+    <w:name w:val="ListLabel 415"/>
+    <w:qFormat/>
+    <w:rPr>
+      <w:rFonts w:cs="Symbol"/>
+      <w:b w:val="false"/>
+    </w:rPr>
+  </w:style>
+  <w:style w:type="character" w:styleId="ListLabel416">
+    <w:name w:val="ListLabel 416"/>
+    <w:qFormat/>
+    <w:rPr>
+      <w:rFonts w:cs="Courier New"/>
+    </w:rPr>
+  </w:style>
+  <w:style w:type="character" w:styleId="ListLabel417">
+    <w:name w:val="ListLabel 417"/>
+    <w:qFormat/>
+    <w:rPr>
+      <w:rFonts w:cs="Wingdings"/>
+    </w:rPr>
+  </w:style>
+  <w:style w:type="character" w:styleId="ListLabel418">
+    <w:name w:val="ListLabel 418"/>
+    <w:qFormat/>
+    <w:rPr>
+      <w:rFonts w:cs="Symbol"/>
+    </w:rPr>
+  </w:style>
+  <w:style w:type="character" w:styleId="ListLabel419">
+    <w:name w:val="ListLabel 419"/>
+    <w:qFormat/>
+    <w:rPr>
+      <w:rFonts w:cs="Courier New"/>
+    </w:rPr>
+  </w:style>
+  <w:style w:type="character" w:styleId="ListLabel420">
+    <w:name w:val="ListLabel 420"/>
+    <w:qFormat/>
+    <w:rPr>
+      <w:rFonts w:cs="Wingdings"/>
+    </w:rPr>
+  </w:style>
+  <w:style w:type="character" w:styleId="ListLabel421">
+    <w:name w:val="ListLabel 421"/>
+    <w:qFormat/>
+    <w:rPr>
+      <w:rFonts w:cs="Symbol"/>
+    </w:rPr>
+  </w:style>
+  <w:style w:type="character" w:styleId="ListLabel422">
+    <w:name w:val="ListLabel 422"/>
+    <w:qFormat/>
+    <w:rPr>
+      <w:rFonts w:cs="Courier New"/>
+    </w:rPr>
+  </w:style>
+  <w:style w:type="character" w:styleId="ListLabel423">
+    <w:name w:val="ListLabel 423"/>
+    <w:qFormat/>
+    <w:rPr>
+      <w:rFonts w:cs="Wingdings"/>
+    </w:rPr>
+  </w:style>
+  <w:style w:type="character" w:styleId="ListLabel424">
+    <w:name w:val="ListLabel 424"/>
+    <w:qFormat/>
+    <w:rPr>
+      <w:rFonts w:cs="OpenSymbol"/>
+      <w:b w:val="false"/>
+    </w:rPr>
+  </w:style>
+  <w:style w:type="character" w:styleId="ListLabel425">
+    <w:name w:val="ListLabel 425"/>
+    <w:qFormat/>
+    <w:rPr>
+      <w:rFonts w:cs="OpenSymbol"/>
+      <w:b w:val="false"/>
+    </w:rPr>
+  </w:style>
+  <w:style w:type="character" w:styleId="ListLabel426">
+    <w:name w:val="ListLabel 426"/>
+    <w:qFormat/>
+    <w:rPr>
+      <w:rFonts w:cs="OpenSymbol"/>
+    </w:rPr>
+  </w:style>
+  <w:style w:type="character" w:styleId="ListLabel427">
+    <w:name w:val="ListLabel 427"/>
+    <w:qFormat/>
+    <w:rPr>
+      <w:rFonts w:cs="OpenSymbol"/>
+    </w:rPr>
+  </w:style>
+  <w:style w:type="character" w:styleId="ListLabel428">
+    <w:name w:val="ListLabel 428"/>
+    <w:qFormat/>
+    <w:rPr>
+      <w:rFonts w:cs="OpenSymbol"/>
+    </w:rPr>
+  </w:style>
+  <w:style w:type="character" w:styleId="ListLabel429">
+    <w:name w:val="ListLabel 429"/>
+    <w:qFormat/>
+    <w:rPr>
+      <w:rFonts w:cs="OpenSymbol"/>
+    </w:rPr>
+  </w:style>
+  <w:style w:type="character" w:styleId="ListLabel430">
+    <w:name w:val="ListLabel 430"/>
+    <w:qFormat/>
+    <w:rPr>
+      <w:rFonts w:cs="OpenSymbol"/>
+    </w:rPr>
+  </w:style>
+  <w:style w:type="character" w:styleId="ListLabel431">
+    <w:name w:val="ListLabel 431"/>
+    <w:qFormat/>
+    <w:rPr>
+      <w:rFonts w:cs="OpenSymbol"/>
+    </w:rPr>
+  </w:style>
+  <w:style w:type="character" w:styleId="ListLabel432">
+    <w:name w:val="ListLabel 432"/>
+    <w:qFormat/>
+    <w:rPr>
+      <w:rFonts w:cs="OpenSymbol"/>
+    </w:rPr>
+  </w:style>
+  <w:style w:type="character" w:styleId="ListLabel433">
+    <w:name w:val="ListLabel 433"/>
+    <w:qFormat/>
+    <w:rPr>
+      <w:rFonts w:cs="OpenSymbol"/>
+      <w:b/>
+    </w:rPr>
+  </w:style>
+  <w:style w:type="character" w:styleId="ListLabel434">
+    <w:name w:val="ListLabel 434"/>
+    <w:qFormat/>
+    <w:rPr>
+      <w:rFonts w:cs="OpenSymbol"/>
+    </w:rPr>
+  </w:style>
+  <w:style w:type="character" w:styleId="ListLabel435">
+    <w:name w:val="ListLabel 435"/>
+    <w:qFormat/>
+    <w:rPr>
+      <w:rFonts w:cs="OpenSymbol"/>
+    </w:rPr>
+  </w:style>
+  <w:style w:type="character" w:styleId="ListLabel436">
+    <w:name w:val="ListLabel 436"/>
+    <w:qFormat/>
+    <w:rPr>
+      <w:rFonts w:cs="OpenSymbol"/>
+    </w:rPr>
+  </w:style>
+  <w:style w:type="character" w:styleId="ListLabel437">
+    <w:name w:val="ListLabel 437"/>
+    <w:qFormat/>
+    <w:rPr>
+      <w:rFonts w:cs="OpenSymbol"/>
+    </w:rPr>
+  </w:style>
+  <w:style w:type="character" w:styleId="ListLabel438">
+    <w:name w:val="ListLabel 438"/>
+    <w:qFormat/>
+    <w:rPr>
+      <w:rFonts w:cs="OpenSymbol"/>
+    </w:rPr>
+  </w:style>
+  <w:style w:type="character" w:styleId="ListLabel439">
+    <w:name w:val="ListLabel 439"/>
+    <w:qFormat/>
+    <w:rPr>
+      <w:rFonts w:cs="OpenSymbol"/>
+    </w:rPr>
+  </w:style>
+  <w:style w:type="character" w:styleId="ListLabel440">
+    <w:name w:val="ListLabel 440"/>
+    <w:qFormat/>
+    <w:rPr>
+      <w:rFonts w:cs="OpenSymbol"/>
+    </w:rPr>
+  </w:style>
+  <w:style w:type="character" w:styleId="ListLabel441">
+    <w:name w:val="ListLabel 441"/>
+    <w:qFormat/>
+    <w:rPr>
+      <w:rFonts w:cs="OpenSymbol"/>
+    </w:rPr>
+  </w:style>
+  <w:style w:type="character" w:styleId="ListLabel442">
+    <w:name w:val="ListLabel 442"/>
+    <w:qFormat/>
+    <w:rPr>
+      <w:rFonts w:cs="OpenSymbol"/>
+      <w:b/>
+    </w:rPr>
+  </w:style>
+  <w:style w:type="character" w:styleId="ListLabel443">
+    <w:name w:val="ListLabel 443"/>
+    <w:qFormat/>
+    <w:rPr>
+      <w:rFonts w:cs="OpenSymbol"/>
+    </w:rPr>
+  </w:style>
+  <w:style w:type="character" w:styleId="ListLabel444">
+    <w:name w:val="ListLabel 444"/>
+    <w:qFormat/>
+    <w:rPr>
+      <w:rFonts w:cs="OpenSymbol"/>
+    </w:rPr>
+  </w:style>
+  <w:style w:type="character" w:styleId="ListLabel445">
+    <w:name w:val="ListLabel 445"/>
+    <w:qFormat/>
+    <w:rPr>
+      <w:rFonts w:cs="OpenSymbol"/>
+    </w:rPr>
+  </w:style>
+  <w:style w:type="character" w:styleId="ListLabel446">
+    <w:name w:val="ListLabel 446"/>
+    <w:qFormat/>
+    <w:rPr>
+      <w:rFonts w:cs="OpenSymbol"/>
+    </w:rPr>
+  </w:style>
+  <w:style w:type="character" w:styleId="ListLabel447">
+    <w:name w:val="ListLabel 447"/>
+    <w:qFormat/>
+    <w:rPr>
+      <w:rFonts w:cs="OpenSymbol"/>
+    </w:rPr>
+  </w:style>
+  <w:style w:type="character" w:styleId="ListLabel448">
+    <w:name w:val="ListLabel 448"/>
+    <w:qFormat/>
+    <w:rPr>
+      <w:rFonts w:cs="OpenSymbol"/>
+    </w:rPr>
+  </w:style>
+  <w:style w:type="character" w:styleId="ListLabel449">
+    <w:name w:val="ListLabel 449"/>
+    <w:qFormat/>
+    <w:rPr>
+      <w:rFonts w:cs="OpenSymbol"/>
+    </w:rPr>
+  </w:style>
+  <w:style w:type="character" w:styleId="ListLabel450">
+    <w:name w:val="ListLabel 450"/>
+    <w:qFormat/>
+    <w:rPr>
+      <w:rFonts w:cs="OpenSymbol"/>
+    </w:rPr>
+  </w:style>
+  <w:style w:type="character" w:styleId="ListLabel451">
+    <w:name w:val="ListLabel 451"/>
+    <w:qFormat/>
+    <w:rPr>
+      <w:rFonts w:cs="OpenSymbol"/>
+    </w:rPr>
+  </w:style>
+  <w:style w:type="character" w:styleId="ListLabel452">
+    <w:name w:val="ListLabel 452"/>
+    <w:qFormat/>
+    <w:rPr>
+      <w:rFonts w:cs="OpenSymbol"/>
+    </w:rPr>
+  </w:style>
+  <w:style w:type="character" w:styleId="ListLabel453">
+    <w:name w:val="ListLabel 453"/>
+    <w:qFormat/>
+    <w:rPr>
+      <w:rFonts w:cs="OpenSymbol"/>
+    </w:rPr>
+  </w:style>
+  <w:style w:type="character" w:styleId="ListLabel454">
+    <w:name w:val="ListLabel 454"/>
+    <w:qFormat/>
+    <w:rPr>
+      <w:rFonts w:cs="OpenSymbol"/>
+    </w:rPr>
+  </w:style>
+  <w:style w:type="character" w:styleId="ListLabel455">
+    <w:name w:val="ListLabel 455"/>
+    <w:qFormat/>
+    <w:rPr>
+      <w:rFonts w:cs="OpenSymbol"/>
+    </w:rPr>
+  </w:style>
+  <w:style w:type="character" w:styleId="ListLabel456">
+    <w:name w:val="ListLabel 456"/>
+    <w:qFormat/>
+    <w:rPr>
+      <w:rFonts w:cs="OpenSymbol"/>
+    </w:rPr>
+  </w:style>
+  <w:style w:type="character" w:styleId="ListLabel457">
+    <w:name w:val="ListLabel 457"/>
+    <w:qFormat/>
+    <w:rPr>
+      <w:rFonts w:cs="OpenSymbol"/>
+    </w:rPr>
+  </w:style>
+  <w:style w:type="character" w:styleId="ListLabel458">
+    <w:name w:val="ListLabel 458"/>
+    <w:qFormat/>
+    <w:rPr>
+      <w:rFonts w:cs="OpenSymbol"/>
+    </w:rPr>
+  </w:style>
+  <w:style w:type="character" w:styleId="ListLabel459">
+    <w:name w:val="ListLabel 459"/>
+    <w:qFormat/>
+    <w:rPr>
+      <w:rFonts w:cs="OpenSymbol"/>
+    </w:rPr>
+  </w:style>
+  <w:style w:type="character" w:styleId="ListLabel460">
+    <w:name w:val="ListLabel 460"/>
+    <w:qFormat/>
+    <w:rPr>
+      <w:rFonts w:cs="OpenSymbol"/>
+    </w:rPr>
+  </w:style>
+  <w:style w:type="character" w:styleId="ListLabel461">
+    <w:name w:val="ListLabel 461"/>
+    <w:qFormat/>
+    <w:rPr>
+      <w:rFonts w:cs="OpenSymbol"/>
+    </w:rPr>
+  </w:style>
+  <w:style w:type="character" w:styleId="ListLabel462">
+    <w:name w:val="ListLabel 462"/>
+    <w:qFormat/>
+    <w:rPr>
+      <w:rFonts w:cs="OpenSymbol"/>
+    </w:rPr>
+  </w:style>
+  <w:style w:type="character" w:styleId="ListLabel463">
+    <w:name w:val="ListLabel 463"/>
+    <w:qFormat/>
+    <w:rPr>
+      <w:rFonts w:cs="OpenSymbol"/>
+    </w:rPr>
+  </w:style>
+  <w:style w:type="character" w:styleId="ListLabel464">
+    <w:name w:val="ListLabel 464"/>
+    <w:qFormat/>
+    <w:rPr>
+      <w:rFonts w:cs="OpenSymbol"/>
+    </w:rPr>
+  </w:style>
+  <w:style w:type="character" w:styleId="ListLabel465">
+    <w:name w:val="ListLabel 465"/>
+    <w:qFormat/>
+    <w:rPr>
+      <w:rFonts w:cs="OpenSymbol"/>
+    </w:rPr>
+  </w:style>
+  <w:style w:type="character" w:styleId="ListLabel466">
+    <w:name w:val="ListLabel 466"/>
+    <w:qFormat/>
+    <w:rPr>
+      <w:rFonts w:cs="OpenSymbol"/>
+    </w:rPr>
+  </w:style>
+  <w:style w:type="character" w:styleId="ListLabel467">
+    <w:name w:val="ListLabel 467"/>
+    <w:qFormat/>
+    <w:rPr>
+      <w:rFonts w:cs="OpenSymbol"/>
+    </w:rPr>
+  </w:style>
+  <w:style w:type="character" w:styleId="ListLabel468">
+    <w:name w:val="ListLabel 468"/>
+    <w:qFormat/>
+    <w:rPr>
+      <w:rFonts w:cs="OpenSymbol"/>
+    </w:rPr>
+  </w:style>
+  <w:style w:type="character" w:styleId="ListLabel469">
+    <w:name w:val="ListLabel 469"/>
+    <w:qFormat/>
+    <w:rPr>
+      <w:rFonts w:ascii="Calibri" w:hAnsi="Calibri" w:cs="OpenSymbol"/>
+      <w:b w:val="false"/>
+      <w:sz w:val="23"/>
+    </w:rPr>
+  </w:style>
+  <w:style w:type="character" w:styleId="ListLabel470">
+    <w:name w:val="ListLabel 470"/>
+    <w:qFormat/>
+    <w:rPr>
+      <w:rFonts w:cs="OpenSymbol"/>
+    </w:rPr>
+  </w:style>
+  <w:style w:type="character" w:styleId="ListLabel471">
+    <w:name w:val="ListLabel 471"/>
+    <w:qFormat/>
+    <w:rPr>
+      <w:rFonts w:cs="OpenSymbol"/>
+    </w:rPr>
+  </w:style>
+  <w:style w:type="character" w:styleId="ListLabel472">
+    <w:name w:val="ListLabel 472"/>
+    <w:qFormat/>
+    <w:rPr>
+      <w:rFonts w:cs="OpenSymbol"/>
+    </w:rPr>
+  </w:style>
+  <w:style w:type="character" w:styleId="ListLabel473">
+    <w:name w:val="ListLabel 473"/>
+    <w:qFormat/>
+    <w:rPr>
+      <w:rFonts w:cs="OpenSymbol"/>
+    </w:rPr>
+  </w:style>
+  <w:style w:type="character" w:styleId="ListLabel474">
+    <w:name w:val="ListLabel 474"/>
+    <w:qFormat/>
+    <w:rPr>
+      <w:rFonts w:cs="OpenSymbol"/>
+    </w:rPr>
+  </w:style>
+  <w:style w:type="character" w:styleId="ListLabel475">
+    <w:name w:val="ListLabel 475"/>
+    <w:qFormat/>
+    <w:rPr>
+      <w:rFonts w:cs="OpenSymbol"/>
+    </w:rPr>
+  </w:style>
+  <w:style w:type="character" w:styleId="ListLabel476">
+    <w:name w:val="ListLabel 476"/>
+    <w:qFormat/>
+    <w:rPr>
+      <w:rFonts w:cs="OpenSymbol"/>
+    </w:rPr>
+  </w:style>
+  <w:style w:type="character" w:styleId="ListLabel477">
+    <w:name w:val="ListLabel 477"/>
+    <w:qFormat/>
+    <w:rPr>
+      <w:rFonts w:cs="OpenSymbol"/>
+    </w:rPr>
+  </w:style>
+  <w:style w:type="character" w:styleId="ListLabel478">
+    <w:name w:val="ListLabel 478"/>
+    <w:qFormat/>
+    <w:rPr>
+      <w:rFonts w:ascii="Calibri" w:hAnsi="Calibri" w:cs="OpenSymbol"/>
+      <w:b w:val="false"/>
+      <w:sz w:val="24"/>
+    </w:rPr>
+  </w:style>
+  <w:style w:type="character" w:styleId="ListLabel479">
+    <w:name w:val="ListLabel 479"/>
+    <w:qFormat/>
+    <w:rPr>
+      <w:rFonts w:cs="OpenSymbol"/>
+    </w:rPr>
+  </w:style>
+  <w:style w:type="character" w:styleId="ListLabel480">
+    <w:name w:val="ListLabel 480"/>
+    <w:qFormat/>
+    <w:rPr>
+      <w:rFonts w:cs="OpenSymbol"/>
+    </w:rPr>
+  </w:style>
+  <w:style w:type="character" w:styleId="ListLabel481">
+    <w:name w:val="ListLabel 481"/>
+    <w:qFormat/>
+    <w:rPr>
+      <w:rFonts w:cs="OpenSymbol"/>
+    </w:rPr>
+  </w:style>
+  <w:style w:type="character" w:styleId="ListLabel482">
+    <w:name w:val="ListLabel 482"/>
+    <w:qFormat/>
+    <w:rPr>
+      <w:rFonts w:cs="OpenSymbol"/>
+    </w:rPr>
+  </w:style>
+  <w:style w:type="character" w:styleId="ListLabel483">
+    <w:name w:val="ListLabel 483"/>
+    <w:qFormat/>
+    <w:rPr>
+      <w:rFonts w:cs="OpenSymbol"/>
+    </w:rPr>
+  </w:style>
+  <w:style w:type="character" w:styleId="ListLabel484">
+    <w:name w:val="ListLabel 484"/>
+    <w:qFormat/>
+    <w:rPr>
+      <w:rFonts w:cs="OpenSymbol"/>
+    </w:rPr>
+  </w:style>
+  <w:style w:type="character" w:styleId="ListLabel485">
+    <w:name w:val="ListLabel 485"/>
+    <w:qFormat/>
+    <w:rPr>
+      <w:rFonts w:cs="OpenSymbol"/>
+    </w:rPr>
+  </w:style>
+  <w:style w:type="character" w:styleId="ListLabel486">
+    <w:name w:val="ListLabel 486"/>
+    <w:qFormat/>
+    <w:rPr>
+      <w:rFonts w:cs="OpenSymbol"/>
+    </w:rPr>
+  </w:style>
+  <w:style w:type="character" w:styleId="ListLabel487">
+    <w:name w:val="ListLabel 487"/>
+    <w:qFormat/>
+    <w:rPr>
+      <w:rFonts w:cs="OpenSymbol"/>
+    </w:rPr>
+  </w:style>
+  <w:style w:type="character" w:styleId="ListLabel488">
+    <w:name w:val="ListLabel 488"/>
+    <w:qFormat/>
+    <w:rPr>
+      <w:rFonts w:cs="OpenSymbol"/>
+    </w:rPr>
+  </w:style>
+  <w:style w:type="character" w:styleId="ListLabel489">
+    <w:name w:val="ListLabel 489"/>
+    <w:qFormat/>
+    <w:rPr>
+      <w:rFonts w:cs="OpenSymbol"/>
+    </w:rPr>
+  </w:style>
+  <w:style w:type="character" w:styleId="ListLabel490">
+    <w:name w:val="ListLabel 490"/>
+    <w:qFormat/>
+    <w:rPr>
+      <w:rFonts w:cs="OpenSymbol"/>
+    </w:rPr>
+  </w:style>
+  <w:style w:type="character" w:styleId="ListLabel491">
+    <w:name w:val="ListLabel 491"/>
+    <w:qFormat/>
+    <w:rPr>
+      <w:rFonts w:cs="OpenSymbol"/>
+    </w:rPr>
+  </w:style>
+  <w:style w:type="character" w:styleId="ListLabel492">
+    <w:name w:val="ListLabel 492"/>
+    <w:qFormat/>
+    <w:rPr>
+      <w:rFonts w:cs="OpenSymbol"/>
+    </w:rPr>
+  </w:style>
+  <w:style w:type="character" w:styleId="ListLabel493">
+    <w:name w:val="ListLabel 493"/>
+    <w:qFormat/>
+    <w:rPr>
+      <w:rFonts w:cs="OpenSymbol"/>
+    </w:rPr>
+  </w:style>
+  <w:style w:type="character" w:styleId="ListLabel494">
+    <w:name w:val="ListLabel 494"/>
+    <w:qFormat/>
+    <w:rPr>
+      <w:rFonts w:cs="OpenSymbol"/>
+    </w:rPr>
+  </w:style>
+  <w:style w:type="character" w:styleId="ListLabel495">
+    <w:name w:val="ListLabel 495"/>
+    <w:qFormat/>
+    <w:rPr>
+      <w:rFonts w:cs="OpenSymbol"/>
+    </w:rPr>
+  </w:style>
+  <w:style w:type="character" w:styleId="ListLabel496">
+    <w:name w:val="ListLabel 496"/>
+    <w:qFormat/>
+    <w:rPr>
+      <w:rFonts w:ascii="Calibri" w:hAnsi="Calibri" w:cs="OpenSymbol"/>
+      <w:b w:val="false"/>
+      <w:sz w:val="23"/>
+    </w:rPr>
+  </w:style>
+  <w:style w:type="character" w:styleId="ListLabel497">
+    <w:name w:val="ListLabel 497"/>
+    <w:qFormat/>
+    <w:rPr>
+      <w:rFonts w:cs="OpenSymbol"/>
+    </w:rPr>
+  </w:style>
+  <w:style w:type="character" w:styleId="ListLabel498">
+    <w:name w:val="ListLabel 498"/>
+    <w:qFormat/>
+    <w:rPr>
+      <w:rFonts w:cs="OpenSymbol"/>
+    </w:rPr>
+  </w:style>
+  <w:style w:type="character" w:styleId="ListLabel499">
+    <w:name w:val="ListLabel 499"/>
+    <w:qFormat/>
+    <w:rPr>
+      <w:rFonts w:cs="OpenSymbol"/>
+    </w:rPr>
+  </w:style>
+  <w:style w:type="character" w:styleId="ListLabel500">
+    <w:name w:val="ListLabel 500"/>
+    <w:qFormat/>
+    <w:rPr>
+      <w:rFonts w:cs="OpenSymbol"/>
+    </w:rPr>
+  </w:style>
+  <w:style w:type="character" w:styleId="ListLabel501">
+    <w:name w:val="ListLabel 501"/>
+    <w:qFormat/>
+    <w:rPr>
+      <w:rFonts w:cs="OpenSymbol"/>
+    </w:rPr>
+  </w:style>
+  <w:style w:type="character" w:styleId="ListLabel502">
+    <w:name w:val="ListLabel 502"/>
+    <w:qFormat/>
+    <w:rPr>
+      <w:rFonts w:cs="OpenSymbol"/>
+    </w:rPr>
+  </w:style>
+  <w:style w:type="character" w:styleId="ListLabel503">
+    <w:name w:val="ListLabel 503"/>
+    <w:qFormat/>
+    <w:rPr>
+      <w:rFonts w:cs="OpenSymbol"/>
+    </w:rPr>
+  </w:style>
+  <w:style w:type="character" w:styleId="ListLabel504">
+    <w:name w:val="ListLabel 504"/>
+    <w:qFormat/>
+    <w:rPr>
+      <w:rFonts w:cs="OpenSymbol"/>
+    </w:rPr>
+  </w:style>
+  <w:style w:type="character" w:styleId="ListLabel505">
+    <w:name w:val="ListLabel 505"/>
+    <w:qFormat/>
+    <w:rPr>
+      <w:rFonts w:cs="OpenSymbol"/>
+    </w:rPr>
+  </w:style>
+  <w:style w:type="character" w:styleId="ListLabel506">
+    <w:name w:val="ListLabel 506"/>
+    <w:qFormat/>
+    <w:rPr>
+      <w:rFonts w:cs="OpenSymbol"/>
+    </w:rPr>
+  </w:style>
+  <w:style w:type="character" w:styleId="ListLabel507">
+    <w:name w:val="ListLabel 507"/>
+    <w:qFormat/>
+    <w:rPr>
+      <w:rFonts w:cs="OpenSymbol"/>
+    </w:rPr>
+  </w:style>
+  <w:style w:type="character" w:styleId="ListLabel508">
+    <w:name w:val="ListLabel 508"/>
+    <w:qFormat/>
+    <w:rPr>
+      <w:rFonts w:cs="OpenSymbol"/>
+    </w:rPr>
+  </w:style>
+  <w:style w:type="character" w:styleId="ListLabel509">
+    <w:name w:val="ListLabel 509"/>
+    <w:qFormat/>
+    <w:rPr>
+      <w:rFonts w:cs="OpenSymbol"/>
+    </w:rPr>
+  </w:style>
+  <w:style w:type="character" w:styleId="ListLabel510">
+    <w:name w:val="ListLabel 510"/>
+    <w:qFormat/>
+    <w:rPr>
+      <w:rFonts w:cs="OpenSymbol"/>
+    </w:rPr>
+  </w:style>
+  <w:style w:type="character" w:styleId="ListLabel511">
+    <w:name w:val="ListLabel 511"/>
+    <w:qFormat/>
+    <w:rPr>
+      <w:rFonts w:cs="OpenSymbol"/>
+    </w:rPr>
+  </w:style>
+  <w:style w:type="character" w:styleId="ListLabel512">
+    <w:name w:val="ListLabel 512"/>
+    <w:qFormat/>
+    <w:rPr>
+      <w:rFonts w:cs="OpenSymbol"/>
+    </w:rPr>
+  </w:style>
+  <w:style w:type="character" w:styleId="ListLabel513">
+    <w:name w:val="ListLabel 513"/>
+    <w:qFormat/>
+    <w:rPr>
+      <w:rFonts w:cs="OpenSymbol"/>
+    </w:rPr>
+  </w:style>
+  <w:style w:type="character" w:styleId="ListLabel514">
+    <w:name w:val="ListLabel 514"/>
+    <w:qFormat/>
+    <w:rPr>
+      <w:rFonts w:cs="OpenSymbol"/>
+      <w:b w:val="false"/>
+    </w:rPr>
+  </w:style>
+  <w:style w:type="character" w:styleId="ListLabel515">
+    <w:name w:val="ListLabel 515"/>
+    <w:qFormat/>
+    <w:rPr>
+      <w:rFonts w:cs="OpenSymbol"/>
+    </w:rPr>
+  </w:style>
+  <w:style w:type="character" w:styleId="ListLabel516">
+    <w:name w:val="ListLabel 516"/>
+    <w:qFormat/>
+    <w:rPr>
+      <w:rFonts w:cs="OpenSymbol"/>
+    </w:rPr>
+  </w:style>
+  <w:style w:type="character" w:styleId="ListLabel517">
+    <w:name w:val="ListLabel 517"/>
+    <w:qFormat/>
+    <w:rPr>
+      <w:rFonts w:cs="OpenSymbol"/>
+    </w:rPr>
+  </w:style>
+  <w:style w:type="character" w:styleId="ListLabel518">
+    <w:name w:val="ListLabel 518"/>
+    <w:qFormat/>
+    <w:rPr>
+      <w:rFonts w:cs="OpenSymbol"/>
+    </w:rPr>
+  </w:style>
+  <w:style w:type="character" w:styleId="ListLabel519">
+    <w:name w:val="ListLabel 519"/>
+    <w:qFormat/>
+    <w:rPr>
+      <w:rFonts w:cs="OpenSymbol"/>
+    </w:rPr>
+  </w:style>
+  <w:style w:type="character" w:styleId="ListLabel520">
+    <w:name w:val="ListLabel 520"/>
+    <w:qFormat/>
+    <w:rPr>
+      <w:rFonts w:cs="OpenSymbol"/>
+    </w:rPr>
+  </w:style>
+  <w:style w:type="character" w:styleId="ListLabel521">
+    <w:name w:val="ListLabel 521"/>
+    <w:qFormat/>
+    <w:rPr>
+      <w:rFonts w:cs="OpenSymbol"/>
+    </w:rPr>
+  </w:style>
+  <w:style w:type="character" w:styleId="ListLabel522">
+    <w:name w:val="ListLabel 522"/>
+    <w:qFormat/>
+    <w:rPr>
+      <w:rFonts w:cs="OpenSymbol"/>
+    </w:rPr>
+  </w:style>
+  <w:style w:type="character" w:styleId="ListLabel523">
+    <w:name w:val="ListLabel 523"/>
+    <w:qFormat/>
+    <w:rPr/>
+  </w:style>
+  <w:style w:type="character" w:styleId="ListLabel524">
+    <w:name w:val="ListLabel 524"/>
+    <w:qFormat/>
+    <w:rPr>
+      <w:rFonts w:cs="Calibri"/>
+      <w:b w:val="false"/>
+      <w:bCs w:val="false"/>
+      <w:i w:val="false"/>
+      <w:iCs w:val="false"/>
+      <w:color w:val="000000"/>
+      <w:sz w:val="22"/>
+      <w:szCs w:val="22"/>
+      <w:lang w:val="en-IE"/>
+    </w:rPr>
+  </w:style>
+  <w:style w:type="character" w:styleId="ListLabel525">
+    <w:name w:val="ListLabel 525"/>
+    <w:qFormat/>
+    <w:rPr>
+      <w:rFonts w:ascii="Arial" w:hAnsi="Arial" w:cs="Arial"/>
+      <w:b w:val="false"/>
+      <w:i w:val="false"/>
+      <w:caps w:val="false"/>
+      <w:smallCaps w:val="false"/>
+      <w:color w:val="000000"/>
+      <w:spacing w:val="0"/>
+      <w:sz w:val="20"/>
+      <w:szCs w:val="20"/>
+      <w:u w:val="single"/>
+      <w:lang w:val="en-IE"/>
+    </w:rPr>
+  </w:style>
+  <w:style w:type="character" w:styleId="ListLabel526">
+    <w:name w:val="ListLabel 526"/>
+    <w:qFormat/>
+    <w:rPr>
+      <w:rFonts w:ascii="Arial" w:hAnsi="Arial" w:cs="Arial"/>
+      <w:color w:val="000000"/>
+      <w:sz w:val="20"/>
+      <w:szCs w:val="20"/>
+      <w:lang w:val="en-IE"/>
+    </w:rPr>
+  </w:style>
+  <w:style w:type="character" w:styleId="ListLabel527">
+    <w:name w:val="ListLabel 527"/>
+    <w:qFormat/>
+    <w:rPr>
+      <w:rFonts w:ascii="Arial" w:hAnsi="Arial" w:cs="Arial"/>
+      <w:b/>
+      <w:i w:val="false"/>
+      <w:caps w:val="false"/>
+      <w:smallCaps w:val="false"/>
+      <w:strike w:val="false"/>
+      <w:dstrike w:val="false"/>
+      <w:color w:val="333333"/>
+      <w:spacing w:val="0"/>
+      <w:sz w:val="20"/>
+      <w:szCs w:val="20"/>
+      <w:u w:val="none"/>
+      <w:effect w:val="none"/>
+      <w:lang w:val="en-IE"/>
+    </w:rPr>
+  </w:style>
+  <w:style w:type="character" w:styleId="ListLabel528">
+    <w:name w:val="ListLabel 528"/>
+    <w:qFormat/>
+    <w:rPr>
+      <w:b w:val="false"/>
+      <w:bCs w:val="false"/>
+      <w:i w:val="false"/>
+      <w:caps w:val="false"/>
+      <w:smallCaps w:val="false"/>
+      <w:color w:val="000000"/>
+      <w:spacing w:val="0"/>
+      <w:sz w:val="24"/>
+    </w:rPr>
+  </w:style>
+  <w:style w:type="character" w:styleId="ListLabel529">
+    <w:name w:val="ListLabel 529"/>
+    <w:qFormat/>
+    <w:rPr>
+      <w:rFonts w:cs="Arial"/>
+      <w:b/>
+      <w:bCs/>
+      <w:i w:val="false"/>
+      <w:iCs w:val="false"/>
+      <w:caps w:val="false"/>
+      <w:smallCaps w:val="false"/>
+      <w:color w:val="0066B3"/>
+      <w:spacing w:val="0"/>
+      <w:sz w:val="22"/>
+      <w:szCs w:val="22"/>
+      <w:lang w:val="en-IE"/>
+    </w:rPr>
+  </w:style>
+  <w:style w:type="character" w:styleId="ListLabel530">
+    <w:name w:val="ListLabel 530"/>
+    <w:qFormat/>
+    <w:rPr>
+      <w:b w:val="false"/>
+      <w:color w:val="000000"/>
+      <w:sz w:val="23"/>
+      <w:szCs w:val="23"/>
+    </w:rPr>
+  </w:style>
+  <w:style w:type="character" w:styleId="ListLabel531">
+    <w:name w:val="ListLabel 531"/>
+    <w:qFormat/>
+    <w:rPr>
+      <w:b w:val="false"/>
+      <w:bCs w:val="false"/>
+      <w:i/>
+      <w:iCs/>
+      <w:color w:val="000000"/>
+      <w:sz w:val="23"/>
+      <w:szCs w:val="23"/>
+      <w:u w:val="single"/>
+    </w:rPr>
+  </w:style>
+  <w:style w:type="character" w:styleId="ListLabel532">
+    <w:name w:val="ListLabel 532"/>
+    <w:qFormat/>
+    <w:rPr>
+      <w:rFonts w:cs="Calibri"/>
+      <w:color w:val="000000"/>
+      <w:lang w:val="en-IE"/>
+    </w:rPr>
+  </w:style>
+  <w:style w:type="character" w:styleId="ListLabel533">
+    <w:name w:val="ListLabel 533"/>
+    <w:qFormat/>
+    <w:rPr>
+      <w:rFonts w:cs="Arial"/>
+      <w:b w:val="false"/>
+      <w:bCs w:val="false"/>
+      <w:color w:val="0066B3"/>
+      <w:sz w:val="24"/>
+      <w:szCs w:val="24"/>
+      <w:lang w:val="en-IE"/>
+    </w:rPr>
+  </w:style>
+  <w:style w:type="character" w:styleId="ListLabel534">
+    <w:name w:val="ListLabel 534"/>
+    <w:qFormat/>
+    <w:rPr>
+      <w:rFonts w:cs="Calibri"/>
+      <w:color w:val="0066B3"/>
+      <w:sz w:val="23"/>
+      <w:szCs w:val="23"/>
+      <w:lang w:val="en-IE"/>
+    </w:rPr>
+  </w:style>
+  <w:style w:type="character" w:styleId="ListLabel535">
+    <w:name w:val="ListLabel 535"/>
+    <w:qFormat/>
+    <w:rPr>
+      <w:rFonts w:ascii="inherit" w:hAnsi="inherit"/>
+      <w:b w:val="false"/>
+      <w:strike w:val="false"/>
+      <w:dstrike w:val="false"/>
+      <w:color w:val="3367D6"/>
+      <w:sz w:val="18"/>
+      <w:highlight w:val="white"/>
+      <w:u w:val="none"/>
+      <w:effect w:val="none"/>
+    </w:rPr>
+  </w:style>
   <w:style w:type="paragraph" w:styleId="Heading">
     <w:name w:val="Heading"/>
     <w:basedOn w:val="Normal"/>
@@ -24750,6 +28568,13 @@
       <w:sz w:val="18"/>
       <w:szCs w:val="18"/>
     </w:rPr>
+  </w:style>
+  <w:style w:type="paragraph" w:styleId="FrameContents">
+    <w:name w:val="Frame Contents"/>
+    <w:basedOn w:val="Normal"/>
+    <w:qFormat/>
+    <w:pPr/>
+    <w:rPr/>
   </w:style>
   <w:style w:type="numbering" w:styleId="NoList" w:default="1">
     <w:name w:val="No List"/>

--- a/Project folder/Final-Project-SB18002-Balazs-Barcza.docx
+++ b/Project folder/Final-Project-SB18002-Balazs-Barcza.docx
@@ -17,8 +17,8 @@
         <w:tblLook w:firstRow="0" w:noVBand="0" w:lastRow="0" w:firstColumn="0" w:lastColumn="0" w:noHBand="0" w:val="0000"/>
       </w:tblPr>
       <w:tblGrid>
-        <w:gridCol w:w="5122"/>
-        <w:gridCol w:w="4580"/>
+        <w:gridCol w:w="5121"/>
+        <w:gridCol w:w="4581"/>
       </w:tblGrid>
       <w:tr>
         <w:trPr>
@@ -26,7 +26,7 @@
         </w:trPr>
         <w:tc>
           <w:tcPr>
-            <w:tcW w:w="5122" w:type="dxa"/>
+            <w:tcW w:w="5121" w:type="dxa"/>
             <w:tcBorders/>
             <w:shd w:fill="auto" w:val="clear"/>
           </w:tcPr>
@@ -48,7 +48,7 @@
                       <wp:positionV relativeFrom="paragraph">
                         <wp:posOffset>635</wp:posOffset>
                       </wp:positionV>
-                      <wp:extent cx="648335" cy="305435"/>
+                      <wp:extent cx="648970" cy="306070"/>
                       <wp:effectExtent l="0" t="0" r="0" b="0"/>
                       <wp:wrapNone/>
                       <wp:docPr id="1" name="Frame2"/>
@@ -59,7 +59,7 @@
                             <wps:spPr>
                               <a:xfrm>
                                 <a:off x="0" y="0"/>
-                                <a:ext cx="647640" cy="304920"/>
+                                <a:ext cx="648360" cy="305280"/>
                               </a:xfrm>
                               <a:prstGeom prst="rect">
                                 <a:avLst/>
@@ -84,12 +84,12 @@
                                     <w:pStyle w:val="TextBody"/>
                                     <w:spacing w:lineRule="auto" w:line="276" w:before="0" w:after="140"/>
                                     <w:rPr>
-                                      <w:color w:val="auto"/>
+                                      <w:color w:val="000000"/>
                                     </w:rPr>
                                   </w:pPr>
                                   <w:r>
                                     <w:rPr>
-                                      <w:color w:val="auto"/>
+                                      <w:color w:val="000000"/>
                                     </w:rPr>
                                   </w:r>
                                 </w:p>
@@ -106,7 +106,7 @@
                 </mc:Choice>
                 <mc:Fallback>
                   <w:pict>
-                    <v:rect id="shape_0" ID="Frame2" fillcolor="#3b78e7" stroked="f" style="position:absolute;margin-left:0pt;margin-top:0.05pt;width:50.95pt;height:23.95pt">
+                    <v:rect id="shape_0" ID="Frame2" fillcolor="#3b78e7" stroked="f" style="position:absolute;margin-left:0pt;margin-top:0.05pt;width:51pt;height:24pt">
                       <w10:wrap type="none"/>
                       <v:fill o:detectmouseclick="t" type="solid" color2="#c48718"/>
                       <v:stroke color="#3465a4" joinstyle="round" endcap="flat"/>
@@ -117,12 +117,12 @@
                               <w:pStyle w:val="TextBody"/>
                               <w:spacing w:lineRule="auto" w:line="276" w:before="0" w:after="140"/>
                               <w:rPr>
-                                <w:color w:val="auto"/>
+                                <w:color w:val="000000"/>
                               </w:rPr>
                             </w:pPr>
                             <w:r>
                               <w:rPr>
-                                <w:color w:val="auto"/>
+                                <w:color w:val="000000"/>
                               </w:rPr>
                             </w:r>
                           </w:p>
@@ -143,7 +143,7 @@
                       <wp:positionV relativeFrom="paragraph">
                         <wp:posOffset>635</wp:posOffset>
                       </wp:positionV>
-                      <wp:extent cx="848360" cy="305435"/>
+                      <wp:extent cx="848995" cy="306070"/>
                       <wp:effectExtent l="0" t="0" r="0" b="0"/>
                       <wp:wrapNone/>
                       <wp:docPr id="3" name="Frame3"/>
@@ -154,7 +154,7 @@
                             <wps:spPr>
                               <a:xfrm>
                                 <a:off x="0" y="0"/>
-                                <a:ext cx="847800" cy="304920"/>
+                                <a:ext cx="848520" cy="305280"/>
                               </a:xfrm>
                               <a:prstGeom prst="rect">
                                 <a:avLst/>
@@ -179,12 +179,12 @@
                                     <w:pStyle w:val="TextBody"/>
                                     <w:spacing w:lineRule="auto" w:line="276" w:before="0" w:after="140"/>
                                     <w:rPr>
-                                      <w:color w:val="auto"/>
+                                      <w:color w:val="000000"/>
                                     </w:rPr>
                                   </w:pPr>
                                   <w:r>
                                     <w:rPr>
-                                      <w:color w:val="auto"/>
+                                      <w:color w:val="000000"/>
                                     </w:rPr>
                                   </w:r>
                                 </w:p>
@@ -201,7 +201,7 @@
                 </mc:Choice>
                 <mc:Fallback>
                   <w:pict>
-                    <v:rect id="shape_0" ID="Frame3" fillcolor="#3b78e7" stroked="f" style="position:absolute;margin-left:0pt;margin-top:0.05pt;width:66.7pt;height:23.95pt">
+                    <v:rect id="shape_0" ID="Frame3" fillcolor="#3b78e7" stroked="f" style="position:absolute;margin-left:0pt;margin-top:0.05pt;width:66.75pt;height:24pt">
                       <w10:wrap type="none"/>
                       <v:fill o:detectmouseclick="t" type="solid" color2="#c48718"/>
                       <v:stroke color="#3465a4" joinstyle="round" endcap="flat"/>
@@ -212,12 +212,12 @@
                               <w:pStyle w:val="TextBody"/>
                               <w:spacing w:lineRule="auto" w:line="276" w:before="0" w:after="140"/>
                               <w:rPr>
-                                <w:color w:val="auto"/>
+                                <w:color w:val="000000"/>
                               </w:rPr>
                             </w:pPr>
                             <w:r>
                               <w:rPr>
-                                <w:color w:val="auto"/>
+                                <w:color w:val="000000"/>
                               </w:rPr>
                             </w:r>
                           </w:p>
@@ -238,7 +238,7 @@
                       <wp:positionV relativeFrom="paragraph">
                         <wp:posOffset>635</wp:posOffset>
                       </wp:positionV>
-                      <wp:extent cx="848360" cy="305435"/>
+                      <wp:extent cx="848995" cy="306070"/>
                       <wp:effectExtent l="0" t="0" r="0" b="0"/>
                       <wp:wrapNone/>
                       <wp:docPr id="5" name="Frame4"/>
@@ -249,7 +249,7 @@
                             <wps:spPr>
                               <a:xfrm>
                                 <a:off x="0" y="0"/>
-                                <a:ext cx="847800" cy="304920"/>
+                                <a:ext cx="848520" cy="305280"/>
                               </a:xfrm>
                               <a:prstGeom prst="rect">
                                 <a:avLst/>
@@ -274,12 +274,12 @@
                                     <w:pStyle w:val="TextBody"/>
                                     <w:spacing w:lineRule="auto" w:line="276" w:before="0" w:after="140"/>
                                     <w:rPr>
-                                      <w:color w:val="auto"/>
+                                      <w:color w:val="000000"/>
                                     </w:rPr>
                                   </w:pPr>
                                   <w:r>
                                     <w:rPr>
-                                      <w:color w:val="auto"/>
+                                      <w:color w:val="000000"/>
                                     </w:rPr>
                                   </w:r>
                                 </w:p>
@@ -296,7 +296,7 @@
                 </mc:Choice>
                 <mc:Fallback>
                   <w:pict>
-                    <v:rect id="shape_0" ID="Frame4" fillcolor="#3b78e7" stroked="f" style="position:absolute;margin-left:0pt;margin-top:0.05pt;width:66.7pt;height:23.95pt">
+                    <v:rect id="shape_0" ID="Frame4" fillcolor="#3b78e7" stroked="f" style="position:absolute;margin-left:0pt;margin-top:0.05pt;width:66.75pt;height:24pt">
                       <w10:wrap type="none"/>
                       <v:fill o:detectmouseclick="t" type="solid" color2="#c48718"/>
                       <v:stroke color="#3465a4" joinstyle="round" endcap="flat"/>
@@ -307,12 +307,12 @@
                               <w:pStyle w:val="TextBody"/>
                               <w:spacing w:lineRule="auto" w:line="276" w:before="0" w:after="140"/>
                               <w:rPr>
-                                <w:color w:val="auto"/>
+                                <w:color w:val="000000"/>
                               </w:rPr>
                             </w:pPr>
                             <w:r>
                               <w:rPr>
-                                <w:color w:val="auto"/>
+                                <w:color w:val="000000"/>
                               </w:rPr>
                             </w:r>
                           </w:p>
@@ -333,7 +333,7 @@
                       <wp:positionV relativeFrom="paragraph">
                         <wp:posOffset>635</wp:posOffset>
                       </wp:positionV>
-                      <wp:extent cx="915035" cy="305435"/>
+                      <wp:extent cx="915670" cy="306070"/>
                       <wp:effectExtent l="0" t="0" r="0" b="0"/>
                       <wp:wrapNone/>
                       <wp:docPr id="7" name="Frame5"/>
@@ -344,7 +344,7 @@
                             <wps:spPr>
                               <a:xfrm>
                                 <a:off x="0" y="0"/>
-                                <a:ext cx="914400" cy="304920"/>
+                                <a:ext cx="915120" cy="305280"/>
                               </a:xfrm>
                               <a:prstGeom prst="rect">
                                 <a:avLst/>
@@ -369,12 +369,12 @@
                                     <w:pStyle w:val="TextBody"/>
                                     <w:spacing w:lineRule="auto" w:line="276" w:before="0" w:after="140"/>
                                     <w:rPr>
-                                      <w:color w:val="auto"/>
+                                      <w:color w:val="000000"/>
                                     </w:rPr>
                                   </w:pPr>
                                   <w:r>
                                     <w:rPr>
-                                      <w:color w:val="auto"/>
+                                      <w:color w:val="000000"/>
                                     </w:rPr>
                                   </w:r>
                                 </w:p>
@@ -391,7 +391,7 @@
                 </mc:Choice>
                 <mc:Fallback>
                   <w:pict>
-                    <v:rect id="shape_0" ID="Frame5" fillcolor="#3b78e7" stroked="f" style="position:absolute;margin-left:0pt;margin-top:0.05pt;width:71.95pt;height:23.95pt">
+                    <v:rect id="shape_0" ID="Frame5" fillcolor="#3b78e7" stroked="f" style="position:absolute;margin-left:0pt;margin-top:0.05pt;width:72pt;height:24pt">
                       <w10:wrap type="none"/>
                       <v:fill o:detectmouseclick="t" type="solid" color2="#c48718"/>
                       <v:stroke color="#3465a4" joinstyle="round" endcap="flat"/>
@@ -402,12 +402,12 @@
                               <w:pStyle w:val="TextBody"/>
                               <w:spacing w:lineRule="auto" w:line="276" w:before="0" w:after="140"/>
                               <w:rPr>
-                                <w:color w:val="auto"/>
+                                <w:color w:val="000000"/>
                               </w:rPr>
                             </w:pPr>
                             <w:r>
                               <w:rPr>
-                                <w:color w:val="auto"/>
+                                <w:color w:val="000000"/>
                               </w:rPr>
                             </w:r>
                           </w:p>
@@ -428,7 +428,7 @@
                       <wp:positionV relativeFrom="paragraph">
                         <wp:posOffset>635</wp:posOffset>
                       </wp:positionV>
-                      <wp:extent cx="705485" cy="305435"/>
+                      <wp:extent cx="706120" cy="306070"/>
                       <wp:effectExtent l="0" t="0" r="0" b="0"/>
                       <wp:wrapNone/>
                       <wp:docPr id="9" name="Frame6"/>
@@ -439,7 +439,7 @@
                             <wps:spPr>
                               <a:xfrm>
                                 <a:off x="0" y="0"/>
-                                <a:ext cx="704880" cy="304920"/>
+                                <a:ext cx="705600" cy="305280"/>
                               </a:xfrm>
                               <a:prstGeom prst="rect">
                                 <a:avLst/>
@@ -464,12 +464,12 @@
                                     <w:pStyle w:val="TextBody"/>
                                     <w:spacing w:lineRule="auto" w:line="276" w:before="0" w:after="140"/>
                                     <w:rPr>
-                                      <w:color w:val="auto"/>
+                                      <w:color w:val="000000"/>
                                     </w:rPr>
                                   </w:pPr>
                                   <w:r>
                                     <w:rPr>
-                                      <w:color w:val="auto"/>
+                                      <w:color w:val="000000"/>
                                     </w:rPr>
                                   </w:r>
                                 </w:p>
@@ -486,7 +486,7 @@
                 </mc:Choice>
                 <mc:Fallback>
                   <w:pict>
-                    <v:rect id="shape_0" ID="Frame6" fillcolor="#3b78e7" stroked="f" style="position:absolute;margin-left:0pt;margin-top:0.05pt;width:55.45pt;height:23.95pt">
+                    <v:rect id="shape_0" ID="Frame6" fillcolor="#3b78e7" stroked="f" style="position:absolute;margin-left:0pt;margin-top:0.05pt;width:55.5pt;height:24pt">
                       <w10:wrap type="none"/>
                       <v:fill o:detectmouseclick="t" type="solid" color2="#c48718"/>
                       <v:stroke color="#3465a4" joinstyle="round" endcap="flat"/>
@@ -497,12 +497,12 @@
                               <w:pStyle w:val="TextBody"/>
                               <w:spacing w:lineRule="auto" w:line="276" w:before="0" w:after="140"/>
                               <w:rPr>
-                                <w:color w:val="auto"/>
+                                <w:color w:val="000000"/>
                               </w:rPr>
                             </w:pPr>
                             <w:r>
                               <w:rPr>
-                                <w:color w:val="auto"/>
+                                <w:color w:val="000000"/>
                               </w:rPr>
                             </w:r>
                           </w:p>
@@ -523,7 +523,7 @@
                       <wp:positionV relativeFrom="paragraph">
                         <wp:posOffset>635</wp:posOffset>
                       </wp:positionV>
-                      <wp:extent cx="819785" cy="305435"/>
+                      <wp:extent cx="820420" cy="306070"/>
                       <wp:effectExtent l="0" t="0" r="0" b="0"/>
                       <wp:wrapNone/>
                       <wp:docPr id="11" name="Frame7"/>
@@ -534,7 +534,7 @@
                             <wps:spPr>
                               <a:xfrm>
                                 <a:off x="0" y="0"/>
-                                <a:ext cx="819000" cy="304920"/>
+                                <a:ext cx="819720" cy="305280"/>
                               </a:xfrm>
                               <a:prstGeom prst="rect">
                                 <a:avLst/>
@@ -559,12 +559,12 @@
                                     <w:pStyle w:val="TextBody"/>
                                     <w:spacing w:lineRule="auto" w:line="276" w:before="0" w:after="140"/>
                                     <w:rPr>
-                                      <w:color w:val="auto"/>
+                                      <w:color w:val="000000"/>
                                     </w:rPr>
                                   </w:pPr>
                                   <w:r>
                                     <w:rPr>
-                                      <w:color w:val="auto"/>
+                                      <w:color w:val="000000"/>
                                     </w:rPr>
                                   </w:r>
                                 </w:p>
@@ -581,7 +581,7 @@
                 </mc:Choice>
                 <mc:Fallback>
                   <w:pict>
-                    <v:rect id="shape_0" ID="Frame7" fillcolor="#3b78e7" stroked="f" style="position:absolute;margin-left:0pt;margin-top:0.05pt;width:64.45pt;height:23.95pt">
+                    <v:rect id="shape_0" ID="Frame7" fillcolor="#3b78e7" stroked="f" style="position:absolute;margin-left:0pt;margin-top:0.05pt;width:64.5pt;height:24pt">
                       <w10:wrap type="none"/>
                       <v:fill o:detectmouseclick="t" type="solid" color2="#c48718"/>
                       <v:stroke color="#3465a4" joinstyle="round" endcap="flat"/>
@@ -592,12 +592,12 @@
                               <w:pStyle w:val="TextBody"/>
                               <w:spacing w:lineRule="auto" w:line="276" w:before="0" w:after="140"/>
                               <w:rPr>
-                                <w:color w:val="auto"/>
+                                <w:color w:val="000000"/>
                               </w:rPr>
                             </w:pPr>
                             <w:r>
                               <w:rPr>
-                                <w:color w:val="auto"/>
+                                <w:color w:val="000000"/>
                               </w:rPr>
                             </w:r>
                           </w:p>
@@ -618,7 +618,7 @@
                       <wp:positionV relativeFrom="paragraph">
                         <wp:posOffset>635</wp:posOffset>
                       </wp:positionV>
-                      <wp:extent cx="772160" cy="305435"/>
+                      <wp:extent cx="772795" cy="306070"/>
                       <wp:effectExtent l="0" t="0" r="0" b="0"/>
                       <wp:wrapNone/>
                       <wp:docPr id="13" name="Frame8"/>
@@ -629,7 +629,7 @@
                             <wps:spPr>
                               <a:xfrm>
                                 <a:off x="0" y="0"/>
-                                <a:ext cx="771480" cy="304920"/>
+                                <a:ext cx="772200" cy="305280"/>
                               </a:xfrm>
                               <a:prstGeom prst="rect">
                                 <a:avLst/>
@@ -654,12 +654,12 @@
                                     <w:pStyle w:val="TextBody"/>
                                     <w:spacing w:lineRule="auto" w:line="276" w:before="0" w:after="140"/>
                                     <w:rPr>
-                                      <w:color w:val="auto"/>
+                                      <w:color w:val="000000"/>
                                     </w:rPr>
                                   </w:pPr>
                                   <w:r>
                                     <w:rPr>
-                                      <w:color w:val="auto"/>
+                                      <w:color w:val="000000"/>
                                     </w:rPr>
                                   </w:r>
                                 </w:p>
@@ -676,7 +676,7 @@
                 </mc:Choice>
                 <mc:Fallback>
                   <w:pict>
-                    <v:rect id="shape_0" ID="Frame8" fillcolor="#3b78e7" stroked="f" style="position:absolute;margin-left:0pt;margin-top:0.05pt;width:60.7pt;height:23.95pt">
+                    <v:rect id="shape_0" ID="Frame8" fillcolor="#3b78e7" stroked="f" style="position:absolute;margin-left:0pt;margin-top:0.05pt;width:60.75pt;height:24pt">
                       <w10:wrap type="none"/>
                       <v:fill o:detectmouseclick="t" type="solid" color2="#c48718"/>
                       <v:stroke color="#3465a4" joinstyle="round" endcap="flat"/>
@@ -687,12 +687,12 @@
                               <w:pStyle w:val="TextBody"/>
                               <w:spacing w:lineRule="auto" w:line="276" w:before="0" w:after="140"/>
                               <w:rPr>
-                                <w:color w:val="auto"/>
+                                <w:color w:val="000000"/>
                               </w:rPr>
                             </w:pPr>
                             <w:r>
                               <w:rPr>
-                                <w:color w:val="auto"/>
+                                <w:color w:val="000000"/>
                               </w:rPr>
                             </w:r>
                           </w:p>
@@ -821,7 +821,7 @@
         </w:tc>
         <w:tc>
           <w:tcPr>
-            <w:tcW w:w="4580" w:type="dxa"/>
+            <w:tcW w:w="4581" w:type="dxa"/>
             <w:tcBorders/>
             <w:shd w:fill="auto" w:val="clear"/>
           </w:tcPr>
@@ -1476,8 +1476,8 @@
         </w:tabs>
         <w:rPr/>
       </w:pPr>
-      <w:bookmarkStart w:id="0" w:name="_Toc11568686"/>
-      <w:bookmarkStart w:id="1" w:name="_Ref515058986"/>
+      <w:bookmarkStart w:id="0" w:name="_Ref515058986"/>
+      <w:bookmarkStart w:id="1" w:name="_Toc11568686"/>
       <w:r>
         <w:rPr/>
         <w:t>0 INDEX</w:t>
@@ -1509,7 +1509,7 @@
           <w:docPartGallery w:val="Table of Contents"/>
           <w:docPartUnique w:val="true"/>
         </w:docPartObj>
-        <w:id w:val="630335572"/>
+        <w:id w:val="501204059"/>
       </w:sdtPr>
       <w:sdtContent>
         <w:p>
@@ -13180,7 +13180,7 @@
           <w:lang w:val="en-IE"/>
         </w:rPr>
       </w:pPr>
-      <w:bookmarkStart w:id="13" w:name="%253A2o"/>
+      <w:bookmarkStart w:id="13" w:name="%25253A2o"/>
       <w:bookmarkEnd w:id="13"/>
       <w:r>
         <w:rPr>
@@ -13212,7 +13212,7 @@
                 <wp:positionV relativeFrom="line">
                   <wp:posOffset>635</wp:posOffset>
                 </wp:positionV>
-                <wp:extent cx="133985" cy="171450"/>
+                <wp:extent cx="134620" cy="172085"/>
                 <wp:effectExtent l="0" t="0" r="0" b="0"/>
                 <wp:wrapSquare wrapText="largest"/>
                 <wp:docPr id="31" name="Frame1"/>
@@ -13223,7 +13223,7 @@
                       <wps:spPr>
                         <a:xfrm>
                           <a:off x="0" y="0"/>
-                          <a:ext cx="133200" cy="170640"/>
+                          <a:ext cx="133920" cy="171360"/>
                         </a:xfrm>
                         <a:prstGeom prst="rect">
                           <a:avLst/>
@@ -13246,12 +13246,12 @@
                               <w:pStyle w:val="TextBody"/>
                               <w:spacing w:lineRule="auto" w:line="276" w:before="0" w:after="140"/>
                               <w:rPr>
-                                <w:color w:val="auto"/>
+                                <w:color w:val="000000"/>
                               </w:rPr>
                             </w:pPr>
                             <w:r>
                               <w:rPr>
-                                <w:color w:val="auto"/>
+                                <w:color w:val="000000"/>
                               </w:rPr>
                             </w:r>
                           </w:p>
@@ -13268,7 +13268,7 @@
           </mc:Choice>
           <mc:Fallback>
             <w:pict>
-              <v:rect id="shape_0" ID="Frame1" stroked="f" style="position:absolute;margin-left:0pt;margin-top:0.05pt;width:10.45pt;height:13.4pt;mso-position-horizontal:left">
+              <v:rect id="shape_0" ID="Frame1" stroked="f" style="position:absolute;margin-left:0pt;margin-top:0.05pt;width:10.5pt;height:13.45pt;mso-position-horizontal:left">
                 <w10:wrap type="none"/>
                 <v:fill o:detectmouseclick="t" on="false"/>
                 <v:stroke color="#3465a4" joinstyle="round" endcap="flat"/>
@@ -13279,12 +13279,12 @@
                         <w:pStyle w:val="TextBody"/>
                         <w:spacing w:lineRule="auto" w:line="276" w:before="0" w:after="140"/>
                         <w:rPr>
-                          <w:color w:val="auto"/>
+                          <w:color w:val="000000"/>
                         </w:rPr>
                       </w:pPr>
                       <w:r>
                         <w:rPr>
-                          <w:color w:val="auto"/>
+                          <w:color w:val="000000"/>
                         </w:rPr>
                       </w:r>
                     </w:p>
@@ -14767,156 +14767,12 @@
         <w:spacing w:lineRule="auto" w:line="240" w:before="0" w:after="0"/>
         <w:rPr>
           <w:rFonts w:ascii="Arial" w:hAnsi="Arial" w:cs="Arial"/>
+          <w:i/>
+          <w:i/>
+          <w:iCs/>
           <w:color w:val="000000"/>
           <w:sz w:val="20"/>
           <w:szCs w:val="20"/>
-          <w:lang w:val="en-IE"/>
-        </w:rPr>
-      </w:pPr>
-      <w:r>
-        <w:rPr>
-          <w:rFonts w:cs="Arial" w:ascii="Arial" w:hAnsi="Arial"/>
-          <w:color w:val="000000"/>
-          <w:sz w:val="20"/>
-          <w:szCs w:val="20"/>
-          <w:lang w:val="en-IE"/>
-        </w:rPr>
-        <w:t xml:space="preserve">1. Using virtualization software, </w:t>
-      </w:r>
-      <w:r>
-        <w:rPr>
-          <w:rFonts w:cs="Arial" w:ascii="Arial" w:hAnsi="Arial"/>
-          <w:b/>
-          <w:bCs/>
-          <w:color w:val="000000"/>
-          <w:sz w:val="20"/>
-          <w:szCs w:val="20"/>
-          <w:lang w:val="en-IE"/>
-        </w:rPr>
-        <w:t xml:space="preserve">install </w:t>
-      </w:r>
-      <w:r>
-        <w:rPr>
-          <w:rFonts w:cs="Arial" w:ascii="Arial" w:hAnsi="Arial"/>
-          <w:color w:val="000000"/>
-          <w:sz w:val="20"/>
-          <w:szCs w:val="20"/>
-          <w:lang w:val="en-IE"/>
-        </w:rPr>
-        <w:t xml:space="preserve">2 virtual machines. </w:t>
-      </w:r>
-    </w:p>
-    <w:p>
-      <w:pPr>
-        <w:pStyle w:val="Normal"/>
-        <w:spacing w:lineRule="auto" w:line="240" w:before="0" w:after="0"/>
-        <w:rPr>
-          <w:rFonts w:ascii="Arial" w:hAnsi="Arial" w:cs="Arial"/>
-          <w:color w:val="000000"/>
-          <w:sz w:val="20"/>
-          <w:szCs w:val="20"/>
-          <w:lang w:val="en-IE"/>
-        </w:rPr>
-      </w:pPr>
-      <w:r>
-        <w:rPr>
-          <w:rFonts w:cs="Arial" w:ascii="Arial" w:hAnsi="Arial"/>
-          <w:color w:val="000000"/>
-          <w:sz w:val="20"/>
-          <w:szCs w:val="20"/>
-          <w:lang w:val="en-IE"/>
-        </w:rPr>
-        <w:t xml:space="preserve">Use </w:t>
-      </w:r>
-      <w:r>
-        <w:rPr>
-          <w:rFonts w:cs="Arial" w:ascii="Arial" w:hAnsi="Arial"/>
-          <w:i/>
-          <w:iCs/>
-          <w:color w:val="000000"/>
-          <w:sz w:val="18"/>
-          <w:szCs w:val="18"/>
-          <w:lang w:val="en-IE"/>
-        </w:rPr>
-        <w:t xml:space="preserve">Server 2012 R2 </w:t>
-      </w:r>
-      <w:r>
-        <w:rPr>
-          <w:rFonts w:cs="Arial" w:ascii="Arial" w:hAnsi="Arial"/>
-          <w:i/>
-          <w:iCs/>
-          <w:color w:val="000000"/>
-          <w:sz w:val="20"/>
-          <w:szCs w:val="20"/>
-          <w:lang w:val="en-IE"/>
-        </w:rPr>
-        <w:t xml:space="preserve">(GUI). ) or Server 2008R2 (GUI) </w:t>
-      </w:r>
-      <w:r>
-        <w:rPr>
-          <w:rFonts w:cs="Arial" w:ascii="Arial" w:hAnsi="Arial"/>
-          <w:color w:val="000000"/>
-          <w:sz w:val="20"/>
-          <w:szCs w:val="20"/>
-          <w:lang w:val="en-IE"/>
-        </w:rPr>
-        <w:t xml:space="preserve">(Both Server OS not Client OS) </w:t>
-      </w:r>
-    </w:p>
-    <w:p>
-      <w:pPr>
-        <w:pStyle w:val="Normal"/>
-        <w:spacing w:lineRule="auto" w:line="240" w:before="0" w:after="0"/>
-        <w:rPr>
-          <w:rFonts w:ascii="Arial" w:hAnsi="Arial" w:cs="Arial"/>
-          <w:color w:val="000000"/>
-          <w:sz w:val="20"/>
-          <w:szCs w:val="20"/>
-          <w:lang w:val="en-IE"/>
-        </w:rPr>
-      </w:pPr>
-      <w:r>
-        <w:rPr>
-          <w:rFonts w:cs="Arial" w:ascii="Arial" w:hAnsi="Arial"/>
-          <w:color w:val="000000"/>
-          <w:sz w:val="20"/>
-          <w:szCs w:val="20"/>
-          <w:lang w:val="en-IE"/>
-        </w:rPr>
-      </w:r>
-    </w:p>
-    <w:p>
-      <w:pPr>
-        <w:pStyle w:val="Normal"/>
-        <w:spacing w:lineRule="auto" w:line="240" w:before="0" w:after="0"/>
-        <w:rPr>
-          <w:rFonts w:ascii="Arial" w:hAnsi="Arial" w:cs="Arial"/>
-          <w:color w:val="000000"/>
-          <w:sz w:val="20"/>
-          <w:szCs w:val="20"/>
-          <w:lang w:val="en-IE"/>
-        </w:rPr>
-      </w:pPr>
-      <w:r>
-        <w:rPr>
-          <w:rFonts w:cs="Arial" w:ascii="Arial" w:hAnsi="Arial"/>
-          <w:i/>
-          <w:iCs/>
-          <w:color w:val="000000"/>
-          <w:sz w:val="20"/>
-          <w:szCs w:val="20"/>
-          <w:lang w:val="en-IE"/>
-        </w:rPr>
-        <w:t xml:space="preserve">One VM will act as the Server and the other VM will act as the Client. [Client will also be Web Server] </w:t>
-      </w:r>
-    </w:p>
-    <w:p>
-      <w:pPr>
-        <w:pStyle w:val="Normal"/>
-        <w:spacing w:lineRule="auto" w:line="240" w:before="0" w:after="0"/>
-        <w:rPr>
-          <w:rFonts w:ascii="Calibri" w:hAnsi="Calibri" w:cs="Calibri"/>
-          <w:color w:val="000000"/>
           <w:lang w:val="en-IE"/>
         </w:rPr>
       </w:pPr>
@@ -17025,6 +16881,21 @@
       <w:pPr>
         <w:pStyle w:val="Normal"/>
         <w:spacing w:lineRule="auto" w:line="240" w:before="0" w:after="0"/>
+        <w:rPr/>
+      </w:pPr>
+      <w:r>
+        <w:rPr>
+          <w:rFonts w:cs="Calibri"/>
+          <w:color w:val="000000"/>
+          <w:lang w:val="en-IE"/>
+        </w:rPr>
+        <w:t>Create easy website.</w:t>
+      </w:r>
+    </w:p>
+    <w:p>
+      <w:pPr>
+        <w:pStyle w:val="Normal"/>
+        <w:spacing w:lineRule="auto" w:line="240" w:before="0" w:after="0"/>
         <w:rPr>
           <w:rFonts w:ascii="Calibri" w:hAnsi="Calibri" w:cs="Calibri"/>
           <w:color w:val="000000"/>
@@ -17032,12 +16903,952 @@
         </w:rPr>
       </w:pPr>
       <w:r>
+        <w:rPr/>
+      </w:r>
+    </w:p>
+    <w:p>
+      <w:pPr>
+        <w:pStyle w:val="Normal"/>
+        <w:spacing w:lineRule="auto" w:line="240" w:before="0" w:after="0"/>
+        <w:rPr>
+          <w:rFonts w:ascii="Calibri" w:hAnsi="Calibri" w:cs="Calibri"/>
+          <w:color w:val="000000"/>
+          <w:lang w:val="en-IE"/>
+        </w:rPr>
+      </w:pPr>
+      <w:r>
+        <w:rPr/>
+      </w:r>
+    </w:p>
+    <w:p>
+      <w:pPr>
+        <w:pStyle w:val="Normal"/>
+        <w:spacing w:lineRule="auto" w:line="240" w:before="0" w:after="0"/>
+        <w:rPr/>
+      </w:pPr>
+      <w:r>
+        <w:rPr>
+          <w:rFonts w:cs="Arial" w:ascii="Arial" w:hAnsi="Arial"/>
+          <w:color w:val="000000"/>
+          <w:sz w:val="20"/>
+          <w:szCs w:val="20"/>
+          <w:lang w:val="en-IE"/>
+        </w:rPr>
+        <w:t>2</w:t>
+      </w:r>
+      <w:r>
+        <w:rPr>
+          <w:rFonts w:cs="Arial" w:ascii="Arial" w:hAnsi="Arial"/>
+          <w:color w:val="000000"/>
+          <w:sz w:val="20"/>
+          <w:szCs w:val="20"/>
+          <w:lang w:val="en-IE"/>
+        </w:rPr>
+        <w:t xml:space="preserve">. </w:t>
+      </w:r>
+      <w:r>
+        <w:rPr>
+          <w:rFonts w:cs="Arial" w:ascii="Arial" w:hAnsi="Arial"/>
+          <w:i/>
+          <w:iCs/>
+          <w:color w:val="000000"/>
+          <w:sz w:val="20"/>
+          <w:szCs w:val="20"/>
+          <w:lang w:val="en-IE"/>
+        </w:rPr>
+        <w:t>Firebase:</w:t>
+      </w:r>
+    </w:p>
+    <w:p>
+      <w:pPr>
+        <w:pStyle w:val="Normal"/>
+        <w:spacing w:lineRule="auto" w:line="240" w:before="0" w:after="0"/>
+        <w:rPr/>
+      </w:pPr>
+      <w:r>
+        <w:rPr>
+          <w:rFonts w:cs="Arial" w:ascii="Arial" w:hAnsi="Arial"/>
+          <w:i/>
+          <w:iCs/>
+          <w:color w:val="000000"/>
+          <w:sz w:val="20"/>
+          <w:szCs w:val="20"/>
+          <w:lang w:val="en-IE"/>
+        </w:rPr>
+        <w:t>Firebase is a mobile and web application development platform developed by Firebase, Inc. in 2011, then acquired by Google in 2014.</w:t>
+      </w:r>
+    </w:p>
+    <w:p>
+      <w:pPr>
+        <w:pStyle w:val="Normal"/>
+        <w:spacing w:lineRule="auto" w:line="240" w:before="0" w:after="0"/>
+        <w:rPr/>
+      </w:pPr>
+      <w:r>
+        <w:rPr>
+          <w:rFonts w:cs="Arial" w:ascii="Arial" w:hAnsi="Arial"/>
+          <w:i/>
+          <w:iCs/>
+          <w:color w:val="000000"/>
+          <w:sz w:val="20"/>
+          <w:szCs w:val="20"/>
+          <w:lang w:val="en-IE"/>
+        </w:rPr>
+        <w:t>ADD MORE INFO</w:t>
+        <w:br/>
+        <w:t>I will use this platform to host my website.</w:t>
+        <w:br/>
+        <w:t>This is the setting up a new project.</w:t>
+      </w:r>
+    </w:p>
+    <w:p>
+      <w:pPr>
+        <w:pStyle w:val="Normal"/>
+        <w:spacing w:lineRule="auto" w:line="240" w:before="0" w:after="0"/>
+        <w:rPr/>
+      </w:pPr>
+      <w:r>
+        <w:drawing>
+          <wp:anchor behindDoc="0" distT="0" distB="0" distL="0" distR="0" simplePos="0" locked="0" layoutInCell="1" allowOverlap="1" relativeHeight="42">
+            <wp:simplePos x="0" y="0"/>
+            <wp:positionH relativeFrom="column">
+              <wp:align>center</wp:align>
+            </wp:positionH>
+            <wp:positionV relativeFrom="paragraph">
+              <wp:posOffset>635</wp:posOffset>
+            </wp:positionV>
+            <wp:extent cx="5000625" cy="1884045"/>
+            <wp:effectExtent l="0" t="0" r="0" b="0"/>
+            <wp:wrapTopAndBottom/>
+            <wp:docPr id="41" name="Image25" descr=""/>
+            <wp:cNvGraphicFramePr>
+              <a:graphicFrameLocks xmlns:a="http://schemas.openxmlformats.org/drawingml/2006/main" noChangeAspect="1"/>
+            </wp:cNvGraphicFramePr>
+            <a:graphic xmlns:a="http://schemas.openxmlformats.org/drawingml/2006/main">
+              <a:graphicData uri="http://schemas.openxmlformats.org/drawingml/2006/picture">
+                <pic:pic xmlns:pic="http://schemas.openxmlformats.org/drawingml/2006/picture">
+                  <pic:nvPicPr>
+                    <pic:cNvPr id="41" name="Image25" descr=""/>
+                    <pic:cNvPicPr>
+                      <a:picLocks noChangeAspect="1" noChangeArrowheads="1"/>
+                    </pic:cNvPicPr>
+                  </pic:nvPicPr>
+                  <pic:blipFill>
+                    <a:blip r:embed="rId44"/>
+                    <a:stretch>
+                      <a:fillRect/>
+                    </a:stretch>
+                  </pic:blipFill>
+                  <pic:spPr bwMode="auto">
+                    <a:xfrm>
+                      <a:off x="0" y="0"/>
+                      <a:ext cx="5000625" cy="1884045"/>
+                    </a:xfrm>
+                    <a:prstGeom prst="rect">
+                      <a:avLst/>
+                    </a:prstGeom>
+                  </pic:spPr>
+                </pic:pic>
+              </a:graphicData>
+            </a:graphic>
+          </wp:anchor>
+        </w:drawing>
+      </w:r>
+      <w:r>
+        <w:rPr>
+          <w:rFonts w:cs="Arial" w:ascii="Arial" w:hAnsi="Arial"/>
+          <w:i/>
+          <w:iCs/>
+          <w:color w:val="000000"/>
+          <w:sz w:val="20"/>
+          <w:szCs w:val="20"/>
+          <w:lang w:val="en-IE"/>
+        </w:rPr>
+        <w:t>The project ready to use.</w:t>
+      </w:r>
+    </w:p>
+    <w:p>
+      <w:pPr>
+        <w:pStyle w:val="Normal"/>
+        <w:spacing w:lineRule="auto" w:line="240" w:before="0" w:after="0"/>
+        <w:rPr/>
+      </w:pPr>
+      <w:r>
+        <w:rPr>
+          <w:rFonts w:cs="Arial" w:ascii="Arial" w:hAnsi="Arial"/>
+          <w:i/>
+          <w:iCs/>
+          <w:color w:val="000000"/>
+          <w:sz w:val="20"/>
+          <w:szCs w:val="20"/>
+          <w:lang w:val="en-IE"/>
+        </w:rPr>
+        <w:t xml:space="preserve">I am using the Virtual Studio Code software to develop my application. I have to install the firebase in the terminal. </w:t>
+        <w:br/>
+        <w:t>npm install -g firebase-tools   This is Node.js® is a JavaScript runtime built system.</w:t>
+      </w:r>
+    </w:p>
+    <w:p>
+      <w:pPr>
+        <w:pStyle w:val="Normal"/>
+        <w:spacing w:lineRule="auto" w:line="240" w:before="0" w:after="0"/>
+        <w:rPr>
+          <w:rFonts w:ascii="Arial" w:hAnsi="Arial" w:cs="Arial"/>
+          <w:i/>
+          <w:i/>
+          <w:iCs/>
+          <w:color w:val="000000"/>
+          <w:sz w:val="20"/>
+          <w:szCs w:val="20"/>
+          <w:lang w:val="en-IE"/>
+        </w:rPr>
+      </w:pPr>
+      <w:r>
+        <w:rPr/>
+      </w:r>
+    </w:p>
+    <w:p>
+      <w:pPr>
+        <w:pStyle w:val="Normal"/>
+        <w:spacing w:lineRule="auto" w:line="240" w:before="0" w:after="0"/>
+        <w:rPr>
+          <w:rFonts w:ascii="Arial" w:hAnsi="Arial" w:cs="Arial"/>
+          <w:i/>
+          <w:i/>
+          <w:iCs/>
+          <w:color w:val="000000"/>
+          <w:sz w:val="20"/>
+          <w:szCs w:val="20"/>
+          <w:lang w:val="en-IE"/>
+        </w:rPr>
+      </w:pPr>
+      <w:r>
+        <w:rPr/>
+        <w:drawing>
+          <wp:anchor behindDoc="0" distT="0" distB="0" distL="0" distR="0" simplePos="0" locked="0" layoutInCell="1" allowOverlap="1" relativeHeight="43">
+            <wp:simplePos x="0" y="0"/>
+            <wp:positionH relativeFrom="column">
+              <wp:align>center</wp:align>
+            </wp:positionH>
+            <wp:positionV relativeFrom="paragraph">
+              <wp:posOffset>635</wp:posOffset>
+            </wp:positionV>
+            <wp:extent cx="5731510" cy="3555365"/>
+            <wp:effectExtent l="0" t="0" r="0" b="0"/>
+            <wp:wrapTopAndBottom/>
+            <wp:docPr id="42" name="Image26" descr=""/>
+            <wp:cNvGraphicFramePr>
+              <a:graphicFrameLocks xmlns:a="http://schemas.openxmlformats.org/drawingml/2006/main" noChangeAspect="1"/>
+            </wp:cNvGraphicFramePr>
+            <a:graphic xmlns:a="http://schemas.openxmlformats.org/drawingml/2006/main">
+              <a:graphicData uri="http://schemas.openxmlformats.org/drawingml/2006/picture">
+                <pic:pic xmlns:pic="http://schemas.openxmlformats.org/drawingml/2006/picture">
+                  <pic:nvPicPr>
+                    <pic:cNvPr id="42" name="Image26" descr=""/>
+                    <pic:cNvPicPr>
+                      <a:picLocks noChangeAspect="1" noChangeArrowheads="1"/>
+                    </pic:cNvPicPr>
+                  </pic:nvPicPr>
+                  <pic:blipFill>
+                    <a:blip r:embed="rId45"/>
+                    <a:stretch>
+                      <a:fillRect/>
+                    </a:stretch>
+                  </pic:blipFill>
+                  <pic:spPr bwMode="auto">
+                    <a:xfrm>
+                      <a:off x="0" y="0"/>
+                      <a:ext cx="5731510" cy="3555365"/>
+                    </a:xfrm>
+                    <a:prstGeom prst="rect">
+                      <a:avLst/>
+                    </a:prstGeom>
+                  </pic:spPr>
+                </pic:pic>
+              </a:graphicData>
+            </a:graphic>
+          </wp:anchor>
+        </w:drawing>
+      </w:r>
+    </w:p>
+    <w:p>
+      <w:pPr>
+        <w:pStyle w:val="Normal"/>
+        <w:spacing w:lineRule="auto" w:line="240" w:before="0" w:after="0"/>
+        <w:rPr/>
+      </w:pPr>
+      <w:r>
+        <w:rPr>
+          <w:rFonts w:cs="Arial" w:ascii="Arial" w:hAnsi="Arial"/>
+          <w:i/>
+          <w:iCs/>
+          <w:color w:val="000000"/>
+          <w:sz w:val="20"/>
+          <w:szCs w:val="20"/>
+          <w:lang w:val="en-IE"/>
+        </w:rPr>
+        <w:t xml:space="preserve">This is the code has to copy to the html file. </w:t>
+      </w:r>
+    </w:p>
+    <w:p>
+      <w:pPr>
+        <w:pStyle w:val="Normal"/>
+        <w:spacing w:lineRule="auto" w:line="240" w:before="0" w:after="0"/>
+        <w:rPr>
+          <w:rFonts w:ascii="Arial" w:hAnsi="Arial" w:cs="Arial"/>
+          <w:i/>
+          <w:i/>
+          <w:iCs/>
+          <w:color w:val="000000"/>
+          <w:sz w:val="20"/>
+          <w:szCs w:val="20"/>
+          <w:lang w:val="en-IE"/>
+        </w:rPr>
+      </w:pPr>
+      <w:r>
+        <w:rPr/>
+      </w:r>
+    </w:p>
+    <w:p>
+      <w:pPr>
+        <w:pStyle w:val="Normal"/>
+        <w:spacing w:lineRule="auto" w:line="240" w:before="0" w:after="0"/>
+        <w:rPr/>
+      </w:pPr>
+      <w:r>
+        <w:rPr>
+          <w:rFonts w:cs="Arial" w:ascii="Arial" w:hAnsi="Arial"/>
+          <w:i/>
+          <w:iCs/>
+          <w:color w:val="000000"/>
+          <w:sz w:val="20"/>
+          <w:szCs w:val="20"/>
+          <w:lang w:val="en-IE"/>
+        </w:rPr>
+        <w:t>I have created a new project folder on my computer. I have a login to the Firebase. Now The firebase created all of the necessary files I need to my website.</w:t>
+      </w:r>
+    </w:p>
+    <w:p>
+      <w:pPr>
+        <w:pStyle w:val="Normal"/>
+        <w:spacing w:lineRule="auto" w:line="240" w:before="0" w:after="0"/>
+        <w:rPr/>
+      </w:pPr>
+      <w:r>
+        <w:drawing>
+          <wp:anchor behindDoc="0" distT="0" distB="0" distL="0" distR="0" simplePos="0" locked="0" layoutInCell="1" allowOverlap="1" relativeHeight="44">
+            <wp:simplePos x="0" y="0"/>
+            <wp:positionH relativeFrom="column">
+              <wp:align>center</wp:align>
+            </wp:positionH>
+            <wp:positionV relativeFrom="paragraph">
+              <wp:posOffset>635</wp:posOffset>
+            </wp:positionV>
+            <wp:extent cx="5731510" cy="5013960"/>
+            <wp:effectExtent l="0" t="0" r="0" b="0"/>
+            <wp:wrapTopAndBottom/>
+            <wp:docPr id="43" name="Image27" descr=""/>
+            <wp:cNvGraphicFramePr>
+              <a:graphicFrameLocks xmlns:a="http://schemas.openxmlformats.org/drawingml/2006/main" noChangeAspect="1"/>
+            </wp:cNvGraphicFramePr>
+            <a:graphic xmlns:a="http://schemas.openxmlformats.org/drawingml/2006/main">
+              <a:graphicData uri="http://schemas.openxmlformats.org/drawingml/2006/picture">
+                <pic:pic xmlns:pic="http://schemas.openxmlformats.org/drawingml/2006/picture">
+                  <pic:nvPicPr>
+                    <pic:cNvPr id="43" name="Image27" descr=""/>
+                    <pic:cNvPicPr>
+                      <a:picLocks noChangeAspect="1" noChangeArrowheads="1"/>
+                    </pic:cNvPicPr>
+                  </pic:nvPicPr>
+                  <pic:blipFill>
+                    <a:blip r:embed="rId46"/>
+                    <a:stretch>
+                      <a:fillRect/>
+                    </a:stretch>
+                  </pic:blipFill>
+                  <pic:spPr bwMode="auto">
+                    <a:xfrm>
+                      <a:off x="0" y="0"/>
+                      <a:ext cx="5731510" cy="5013960"/>
+                    </a:xfrm>
+                    <a:prstGeom prst="rect">
+                      <a:avLst/>
+                    </a:prstGeom>
+                  </pic:spPr>
+                </pic:pic>
+              </a:graphicData>
+            </a:graphic>
+          </wp:anchor>
+        </w:drawing>
+      </w:r>
+      <w:r>
+        <w:rPr>
+          <w:rFonts w:cs="Arial" w:ascii="Arial" w:hAnsi="Arial"/>
+          <w:i/>
+          <w:iCs/>
+          <w:color w:val="000000"/>
+          <w:sz w:val="20"/>
+          <w:szCs w:val="20"/>
+          <w:lang w:val="en-IE"/>
+        </w:rPr>
+        <w:t>After I have run the command All of the project files is ready to use.</w:t>
+      </w:r>
+    </w:p>
+    <w:p>
+      <w:pPr>
+        <w:pStyle w:val="Normal"/>
+        <w:spacing w:lineRule="auto" w:line="240" w:before="0" w:after="0"/>
+        <w:rPr>
+          <w:rFonts w:ascii="Arial" w:hAnsi="Arial" w:cs="Arial"/>
+          <w:i/>
+          <w:i/>
+          <w:iCs/>
+          <w:color w:val="000000"/>
+          <w:sz w:val="20"/>
+          <w:szCs w:val="20"/>
+          <w:lang w:val="en-IE"/>
+        </w:rPr>
+      </w:pPr>
+      <w:r>
+        <w:rPr/>
+      </w:r>
+    </w:p>
+    <w:p>
+      <w:pPr>
+        <w:pStyle w:val="Normal"/>
+        <w:spacing w:lineRule="auto" w:line="240" w:before="0" w:after="0"/>
+        <w:rPr/>
+      </w:pPr>
+      <w:r>
+        <w:rPr>
+          <w:rFonts w:cs="Arial" w:ascii="Arial" w:hAnsi="Arial"/>
+          <w:i/>
+          <w:iCs/>
+          <w:color w:val="000000"/>
+          <w:sz w:val="20"/>
+          <w:szCs w:val="20"/>
+          <w:lang w:val="en-IE"/>
+        </w:rPr>
+        <w:t xml:space="preserve">Next step to run the app locally. I have used the command </w:t>
+        <w:br/>
+        <w:t>firebase serve</w:t>
+        <w:br/>
+        <w:t>After I have run the command I can check my website is running locally.</w:t>
+        <w:br/>
+      </w:r>
+      <w:hyperlink r:id="rId47">
+        <w:r>
+          <w:rPr>
+            <w:rStyle w:val="InternetLink"/>
+            <w:rFonts w:cs="Arial" w:ascii="Arial" w:hAnsi="Arial"/>
+            <w:i/>
+            <w:iCs/>
+            <w:color w:val="000000"/>
+            <w:sz w:val="20"/>
+            <w:szCs w:val="20"/>
+            <w:lang w:val="en-IE"/>
+          </w:rPr>
+          <w:t>http://localhost:5000</w:t>
+        </w:r>
+      </w:hyperlink>
+    </w:p>
+    <w:tbl>
+      <w:tblPr>
+        <w:tblW w:w="9026" w:type="dxa"/>
+        <w:jc w:val="left"/>
+        <w:tblInd w:w="0" w:type="dxa"/>
+        <w:tblBorders>
+          <w:top w:val="single" w:sz="4" w:space="0" w:color="000000"/>
+          <w:left w:val="single" w:sz="4" w:space="0" w:color="000000"/>
+          <w:bottom w:val="single" w:sz="4" w:space="0" w:color="000000"/>
+          <w:insideH w:val="single" w:sz="4" w:space="0" w:color="000000"/>
+        </w:tblBorders>
+        <w:tblCellMar>
+          <w:top w:w="55" w:type="dxa"/>
+          <w:left w:w="50" w:type="dxa"/>
+          <w:bottom w:w="55" w:type="dxa"/>
+          <w:right w:w="55" w:type="dxa"/>
+        </w:tblCellMar>
+      </w:tblPr>
+      <w:tblGrid>
+        <w:gridCol w:w="4513"/>
+        <w:gridCol w:w="4513"/>
+      </w:tblGrid>
+      <w:tr>
+        <w:trPr/>
+        <w:tc>
+          <w:tcPr>
+            <w:tcW w:w="4513" w:type="dxa"/>
+            <w:tcBorders>
+              <w:top w:val="single" w:sz="4" w:space="0" w:color="000000"/>
+              <w:left w:val="single" w:sz="4" w:space="0" w:color="000000"/>
+              <w:bottom w:val="single" w:sz="4" w:space="0" w:color="000000"/>
+              <w:insideH w:val="single" w:sz="4" w:space="0" w:color="000000"/>
+            </w:tcBorders>
+            <w:shd w:fill="auto" w:val="clear"/>
+          </w:tcPr>
+          <w:p>
+            <w:pPr>
+              <w:pStyle w:val="TableContents"/>
+              <w:spacing w:before="0" w:after="160"/>
+              <w:jc w:val="left"/>
+              <w:rPr>
+                <w:rFonts w:ascii="Liberation Serif" w:hAnsi="Liberation Serif"/>
+                <w:b w:val="false"/>
+                <w:b w:val="false"/>
+                <w:bCs w:val="false"/>
+                <w:i w:val="false"/>
+                <w:i w:val="false"/>
+                <w:iCs w:val="false"/>
+                <w:strike w:val="false"/>
+                <w:dstrike w:val="false"/>
+                <w:outline w:val="false"/>
+                <w:shadow w:val="false"/>
+                <w:color w:val="000000"/>
+                <w:sz w:val="24"/>
+                <w:szCs w:val="24"/>
+                <w:u w:val="none"/>
+              </w:rPr>
+            </w:pPr>
+            <w:r>
+              <w:rPr>
+                <w:rFonts w:ascii="Liberation Serif" w:hAnsi="Liberation Serif"/>
+                <w:b w:val="false"/>
+                <w:bCs w:val="false"/>
+                <w:i w:val="false"/>
+                <w:iCs w:val="false"/>
+                <w:strike w:val="false"/>
+                <w:dstrike w:val="false"/>
+                <w:outline w:val="false"/>
+                <w:shadow w:val="false"/>
+                <w:color w:val="000000"/>
+                <w:sz w:val="24"/>
+                <w:szCs w:val="24"/>
+                <w:u w:val="none"/>
+              </w:rPr>
+              <w:drawing>
+                <wp:anchor behindDoc="0" distT="0" distB="0" distL="0" distR="0" simplePos="0" locked="0" layoutInCell="1" allowOverlap="1" relativeHeight="45">
+                  <wp:simplePos x="0" y="0"/>
+                  <wp:positionH relativeFrom="column">
+                    <wp:align>center</wp:align>
+                  </wp:positionH>
+                  <wp:positionV relativeFrom="paragraph">
+                    <wp:posOffset>635</wp:posOffset>
+                  </wp:positionV>
+                  <wp:extent cx="2795905" cy="740410"/>
+                  <wp:effectExtent l="0" t="0" r="0" b="0"/>
+                  <wp:wrapSquare wrapText="largest"/>
+                  <wp:docPr id="44" name="Image28" descr=""/>
+                  <wp:cNvGraphicFramePr>
+                    <a:graphicFrameLocks xmlns:a="http://schemas.openxmlformats.org/drawingml/2006/main" noChangeAspect="1"/>
+                  </wp:cNvGraphicFramePr>
+                  <a:graphic xmlns:a="http://schemas.openxmlformats.org/drawingml/2006/main">
+                    <a:graphicData uri="http://schemas.openxmlformats.org/drawingml/2006/picture">
+                      <pic:pic xmlns:pic="http://schemas.openxmlformats.org/drawingml/2006/picture">
+                        <pic:nvPicPr>
+                          <pic:cNvPr id="44" name="Image28" descr=""/>
+                          <pic:cNvPicPr>
+                            <a:picLocks noChangeAspect="1" noChangeArrowheads="1"/>
+                          </pic:cNvPicPr>
+                        </pic:nvPicPr>
+                        <pic:blipFill>
+                          <a:blip r:embed="rId48"/>
+                          <a:stretch>
+                            <a:fillRect/>
+                          </a:stretch>
+                        </pic:blipFill>
+                        <pic:spPr bwMode="auto">
+                          <a:xfrm>
+                            <a:off x="0" y="0"/>
+                            <a:ext cx="2795905" cy="740410"/>
+                          </a:xfrm>
+                          <a:prstGeom prst="rect">
+                            <a:avLst/>
+                          </a:prstGeom>
+                        </pic:spPr>
+                      </pic:pic>
+                    </a:graphicData>
+                  </a:graphic>
+                </wp:anchor>
+              </w:drawing>
+            </w:r>
+          </w:p>
+        </w:tc>
+        <w:tc>
+          <w:tcPr>
+            <w:tcW w:w="4513" w:type="dxa"/>
+            <w:tcBorders>
+              <w:top w:val="single" w:sz="4" w:space="0" w:color="000000"/>
+              <w:left w:val="single" w:sz="4" w:space="0" w:color="000000"/>
+              <w:bottom w:val="single" w:sz="4" w:space="0" w:color="000000"/>
+              <w:right w:val="single" w:sz="4" w:space="0" w:color="000000"/>
+              <w:insideH w:val="single" w:sz="4" w:space="0" w:color="000000"/>
+              <w:insideV w:val="single" w:sz="4" w:space="0" w:color="000000"/>
+            </w:tcBorders>
+            <w:shd w:fill="auto" w:val="clear"/>
+          </w:tcPr>
+          <w:p>
+            <w:pPr>
+              <w:pStyle w:val="TableContents"/>
+              <w:spacing w:before="0" w:after="160"/>
+              <w:jc w:val="left"/>
+              <w:rPr>
+                <w:rFonts w:ascii="Liberation Serif" w:hAnsi="Liberation Serif"/>
+                <w:b w:val="false"/>
+                <w:b w:val="false"/>
+                <w:bCs w:val="false"/>
+                <w:i w:val="false"/>
+                <w:i w:val="false"/>
+                <w:iCs w:val="false"/>
+                <w:strike w:val="false"/>
+                <w:dstrike w:val="false"/>
+                <w:outline w:val="false"/>
+                <w:shadow w:val="false"/>
+                <w:color w:val="000000"/>
+                <w:sz w:val="24"/>
+                <w:szCs w:val="24"/>
+                <w:u w:val="none"/>
+              </w:rPr>
+            </w:pPr>
+            <w:r>
+              <w:rPr>
+                <w:rFonts w:ascii="Liberation Serif" w:hAnsi="Liberation Serif"/>
+                <w:b w:val="false"/>
+                <w:bCs w:val="false"/>
+                <w:i w:val="false"/>
+                <w:iCs w:val="false"/>
+                <w:strike w:val="false"/>
+                <w:dstrike w:val="false"/>
+                <w:outline w:val="false"/>
+                <w:shadow w:val="false"/>
+                <w:color w:val="000000"/>
+                <w:sz w:val="24"/>
+                <w:szCs w:val="24"/>
+                <w:u w:val="none"/>
+              </w:rPr>
+              <w:drawing>
+                <wp:anchor behindDoc="0" distT="0" distB="0" distL="0" distR="0" simplePos="0" locked="0" layoutInCell="1" allowOverlap="1" relativeHeight="46">
+                  <wp:simplePos x="0" y="0"/>
+                  <wp:positionH relativeFrom="column">
+                    <wp:align>center</wp:align>
+                  </wp:positionH>
+                  <wp:positionV relativeFrom="paragraph">
+                    <wp:posOffset>635</wp:posOffset>
+                  </wp:positionV>
+                  <wp:extent cx="2795905" cy="2024380"/>
+                  <wp:effectExtent l="0" t="0" r="0" b="0"/>
+                  <wp:wrapSquare wrapText="largest"/>
+                  <wp:docPr id="45" name="Image29" descr=""/>
+                  <wp:cNvGraphicFramePr>
+                    <a:graphicFrameLocks xmlns:a="http://schemas.openxmlformats.org/drawingml/2006/main" noChangeAspect="1"/>
+                  </wp:cNvGraphicFramePr>
+                  <a:graphic xmlns:a="http://schemas.openxmlformats.org/drawingml/2006/main">
+                    <a:graphicData uri="http://schemas.openxmlformats.org/drawingml/2006/picture">
+                      <pic:pic xmlns:pic="http://schemas.openxmlformats.org/drawingml/2006/picture">
+                        <pic:nvPicPr>
+                          <pic:cNvPr id="45" name="Image29" descr=""/>
+                          <pic:cNvPicPr>
+                            <a:picLocks noChangeAspect="1" noChangeArrowheads="1"/>
+                          </pic:cNvPicPr>
+                        </pic:nvPicPr>
+                        <pic:blipFill>
+                          <a:blip r:embed="rId49"/>
+                          <a:stretch>
+                            <a:fillRect/>
+                          </a:stretch>
+                        </pic:blipFill>
+                        <pic:spPr bwMode="auto">
+                          <a:xfrm>
+                            <a:off x="0" y="0"/>
+                            <a:ext cx="2795905" cy="2024380"/>
+                          </a:xfrm>
+                          <a:prstGeom prst="rect">
+                            <a:avLst/>
+                          </a:prstGeom>
+                        </pic:spPr>
+                      </pic:pic>
+                    </a:graphicData>
+                  </a:graphic>
+                </wp:anchor>
+              </w:drawing>
+            </w:r>
+          </w:p>
+        </w:tc>
+      </w:tr>
+      <w:tr>
+        <w:trPr/>
+        <w:tc>
+          <w:tcPr>
+            <w:tcW w:w="4513" w:type="dxa"/>
+            <w:tcBorders>
+              <w:left w:val="single" w:sz="4" w:space="0" w:color="000000"/>
+              <w:bottom w:val="single" w:sz="4" w:space="0" w:color="000000"/>
+              <w:insideH w:val="single" w:sz="4" w:space="0" w:color="000000"/>
+            </w:tcBorders>
+            <w:shd w:fill="auto" w:val="clear"/>
+          </w:tcPr>
+          <w:p>
+            <w:pPr>
+              <w:pStyle w:val="TableContents"/>
+              <w:spacing w:before="0" w:after="160"/>
+              <w:jc w:val="left"/>
+              <w:rPr>
+                <w:rFonts w:ascii="Liberation Serif" w:hAnsi="Liberation Serif"/>
+                <w:b w:val="false"/>
+                <w:b w:val="false"/>
+                <w:bCs w:val="false"/>
+                <w:i w:val="false"/>
+                <w:i w:val="false"/>
+                <w:iCs w:val="false"/>
+                <w:strike w:val="false"/>
+                <w:dstrike w:val="false"/>
+                <w:outline w:val="false"/>
+                <w:shadow w:val="false"/>
+                <w:color w:val="000000"/>
+                <w:sz w:val="24"/>
+                <w:szCs w:val="24"/>
+                <w:u w:val="none"/>
+              </w:rPr>
+            </w:pPr>
+            <w:r>
+              <w:rPr>
+                <w:rFonts w:ascii="Liberation Serif" w:hAnsi="Liberation Serif"/>
+                <w:b w:val="false"/>
+                <w:bCs w:val="false"/>
+                <w:i w:val="false"/>
+                <w:iCs w:val="false"/>
+                <w:strike w:val="false"/>
+                <w:dstrike w:val="false"/>
+                <w:outline w:val="false"/>
+                <w:shadow w:val="false"/>
+                <w:color w:val="000000"/>
+                <w:sz w:val="24"/>
+                <w:szCs w:val="24"/>
+                <w:u w:val="none"/>
+              </w:rPr>
+              <w:t>firebase serve</w:t>
+            </w:r>
+          </w:p>
+        </w:tc>
+        <w:tc>
+          <w:tcPr>
+            <w:tcW w:w="4513" w:type="dxa"/>
+            <w:tcBorders>
+              <w:left w:val="single" w:sz="4" w:space="0" w:color="000000"/>
+              <w:bottom w:val="single" w:sz="4" w:space="0" w:color="000000"/>
+              <w:right w:val="single" w:sz="4" w:space="0" w:color="000000"/>
+              <w:insideH w:val="single" w:sz="4" w:space="0" w:color="000000"/>
+              <w:insideV w:val="single" w:sz="4" w:space="0" w:color="000000"/>
+            </w:tcBorders>
+            <w:shd w:fill="auto" w:val="clear"/>
+          </w:tcPr>
+          <w:p>
+            <w:pPr>
+              <w:pStyle w:val="TableContents"/>
+              <w:spacing w:before="0" w:after="160"/>
+              <w:jc w:val="left"/>
+              <w:rPr>
+                <w:rFonts w:ascii="Liberation Serif" w:hAnsi="Liberation Serif"/>
+                <w:b w:val="false"/>
+                <w:b w:val="false"/>
+                <w:bCs w:val="false"/>
+                <w:i w:val="false"/>
+                <w:i w:val="false"/>
+                <w:iCs w:val="false"/>
+                <w:strike w:val="false"/>
+                <w:dstrike w:val="false"/>
+                <w:outline w:val="false"/>
+                <w:shadow w:val="false"/>
+                <w:color w:val="000000"/>
+                <w:sz w:val="24"/>
+                <w:szCs w:val="24"/>
+                <w:u w:val="none"/>
+              </w:rPr>
+            </w:pPr>
+            <w:hyperlink r:id="rId50">
+              <w:r>
+                <w:rPr>
+                  <w:rStyle w:val="InternetLink"/>
+                  <w:rFonts w:ascii="Liberation Serif" w:hAnsi="Liberation Serif"/>
+                  <w:b w:val="false"/>
+                  <w:bCs w:val="false"/>
+                  <w:i w:val="false"/>
+                  <w:iCs w:val="false"/>
+                  <w:strike w:val="false"/>
+                  <w:dstrike w:val="false"/>
+                  <w:outline w:val="false"/>
+                  <w:shadow w:val="false"/>
+                  <w:color w:val="000000"/>
+                  <w:sz w:val="24"/>
+                  <w:szCs w:val="24"/>
+                  <w:u w:val="none"/>
+                </w:rPr>
+                <w:t>http://localhost:5000/</w:t>
+              </w:r>
+            </w:hyperlink>
+            <w:r>
+              <w:rPr>
+                <w:rFonts w:ascii="Liberation Serif" w:hAnsi="Liberation Serif"/>
+                <w:b w:val="false"/>
+                <w:bCs w:val="false"/>
+                <w:i w:val="false"/>
+                <w:iCs w:val="false"/>
+                <w:strike w:val="false"/>
+                <w:dstrike w:val="false"/>
+                <w:outline w:val="false"/>
+                <w:shadow w:val="false"/>
+                <w:color w:val="000000"/>
+                <w:sz w:val="24"/>
+                <w:szCs w:val="24"/>
+                <w:u w:val="none"/>
+              </w:rPr>
+              <w:t xml:space="preserve"> </w:t>
+            </w:r>
+          </w:p>
+        </w:tc>
+      </w:tr>
+    </w:tbl>
+    <w:p>
+      <w:pPr>
+        <w:pStyle w:val="Normal"/>
+        <w:spacing w:lineRule="auto" w:line="240" w:before="0" w:after="0"/>
+        <w:rPr/>
+      </w:pPr>
+      <w:r>
+        <w:rPr>
+          <w:rFonts w:cs="Arial" w:ascii="Arial" w:hAnsi="Arial"/>
+          <w:i/>
+          <w:iCs/>
+          <w:color w:val="000000"/>
+          <w:sz w:val="20"/>
+          <w:szCs w:val="20"/>
+          <w:lang w:val="en-IE"/>
+        </w:rPr>
+        <w:t xml:space="preserve">firebase deploy </w:t>
+        <w:br/>
+        <w:t>This command help to host the website in the cloud.</w:t>
+      </w:r>
+    </w:p>
+    <w:p>
+      <w:pPr>
+        <w:pStyle w:val="Normal"/>
+        <w:spacing w:lineRule="auto" w:line="240" w:before="0" w:after="0"/>
+        <w:rPr/>
+      </w:pPr>
+      <w:r>
+        <w:rPr/>
+        <w:drawing>
+          <wp:anchor behindDoc="0" distT="0" distB="0" distL="0" distR="0" simplePos="0" locked="0" layoutInCell="1" allowOverlap="1" relativeHeight="47">
+            <wp:simplePos x="0" y="0"/>
+            <wp:positionH relativeFrom="column">
+              <wp:align>center</wp:align>
+            </wp:positionH>
+            <wp:positionV relativeFrom="paragraph">
+              <wp:posOffset>635</wp:posOffset>
+            </wp:positionV>
+            <wp:extent cx="5731510" cy="3231515"/>
+            <wp:effectExtent l="0" t="0" r="0" b="0"/>
+            <wp:wrapSquare wrapText="largest"/>
+            <wp:docPr id="46" name="Image30" descr=""/>
+            <wp:cNvGraphicFramePr>
+              <a:graphicFrameLocks xmlns:a="http://schemas.openxmlformats.org/drawingml/2006/main" noChangeAspect="1"/>
+            </wp:cNvGraphicFramePr>
+            <a:graphic xmlns:a="http://schemas.openxmlformats.org/drawingml/2006/main">
+              <a:graphicData uri="http://schemas.openxmlformats.org/drawingml/2006/picture">
+                <pic:pic xmlns:pic="http://schemas.openxmlformats.org/drawingml/2006/picture">
+                  <pic:nvPicPr>
+                    <pic:cNvPr id="46" name="Image30" descr=""/>
+                    <pic:cNvPicPr>
+                      <a:picLocks noChangeAspect="1" noChangeArrowheads="1"/>
+                    </pic:cNvPicPr>
+                  </pic:nvPicPr>
+                  <pic:blipFill>
+                    <a:blip r:embed="rId51"/>
+                    <a:stretch>
+                      <a:fillRect/>
+                    </a:stretch>
+                  </pic:blipFill>
+                  <pic:spPr bwMode="auto">
+                    <a:xfrm>
+                      <a:off x="0" y="0"/>
+                      <a:ext cx="5731510" cy="3231515"/>
+                    </a:xfrm>
+                    <a:prstGeom prst="rect">
+                      <a:avLst/>
+                    </a:prstGeom>
+                  </pic:spPr>
+                </pic:pic>
+              </a:graphicData>
+            </a:graphic>
+          </wp:anchor>
+        </w:drawing>
+      </w:r>
+    </w:p>
+    <w:p>
+      <w:pPr>
+        <w:pStyle w:val="Normal"/>
+        <w:spacing w:lineRule="auto" w:line="240" w:before="0" w:after="0"/>
+        <w:rPr>
+          <w:rFonts w:ascii="Calibri" w:hAnsi="Calibri" w:cs="Calibri"/>
+          <w:color w:val="000000"/>
+          <w:lang w:val="en-IE"/>
+        </w:rPr>
+      </w:pPr>
+      <w:r>
         <w:rPr>
           <w:rFonts w:cs="Calibri"/>
           <w:color w:val="000000"/>
           <w:lang w:val="en-IE"/>
         </w:rPr>
-        <w:t>Create easy website.</w:t>
+        <w:t xml:space="preserve">Hosting URL: </w:t>
+      </w:r>
+      <w:hyperlink r:id="rId52">
+        <w:r>
+          <w:rPr>
+            <w:rStyle w:val="InternetLink"/>
+            <w:rFonts w:cs="Calibri"/>
+            <w:color w:val="000000"/>
+            <w:lang w:val="en-IE"/>
+          </w:rPr>
+          <w:t>https://gres-garage-firebase.firebaseapp.com</w:t>
+        </w:r>
+      </w:hyperlink>
+    </w:p>
+    <w:p>
+      <w:pPr>
+        <w:pStyle w:val="Normal"/>
+        <w:spacing w:lineRule="auto" w:line="240" w:before="0" w:after="0"/>
+        <w:rPr>
+          <w:rFonts w:ascii="Calibri" w:hAnsi="Calibri" w:cs="Calibri"/>
+          <w:color w:val="000000"/>
+          <w:lang w:val="en-IE"/>
+        </w:rPr>
+      </w:pPr>
+      <w:r>
+        <w:rPr>
+          <w:rFonts w:cs="Calibri"/>
+          <w:color w:val="000000"/>
+          <w:lang w:val="en-IE"/>
+        </w:rPr>
+      </w:r>
+    </w:p>
+    <w:p>
+      <w:pPr>
+        <w:pStyle w:val="Normal"/>
+        <w:spacing w:lineRule="auto" w:line="240" w:before="0" w:after="0"/>
+        <w:rPr>
+          <w:rFonts w:ascii="Calibri" w:hAnsi="Calibri" w:cs="Calibri"/>
+          <w:color w:val="000000"/>
+          <w:lang w:val="en-IE"/>
+        </w:rPr>
+      </w:pPr>
+      <w:r>
+        <w:rPr>
+          <w:rFonts w:cs="Calibri"/>
+          <w:color w:val="000000"/>
+          <w:lang w:val="en-IE"/>
+        </w:rPr>
+        <w:t>This is the URL where I can find the website.</w:t>
       </w:r>
     </w:p>
     <w:p>
@@ -17099,6 +17910,162 @@
           <w:lang w:val="en-IE"/>
         </w:rPr>
         <w:t>This will discuss precisely how the system was developed, based on the analysis and design considerations.</w:t>
+      </w:r>
+    </w:p>
+    <w:p>
+      <w:pPr>
+        <w:pStyle w:val="Normal"/>
+        <w:spacing w:lineRule="auto" w:line="240" w:before="0" w:after="0"/>
+        <w:rPr>
+          <w:rFonts w:cs="Calibri"/>
+          <w:b w:val="false"/>
+          <w:b w:val="false"/>
+          <w:bCs w:val="false"/>
+          <w:color w:val="000000"/>
+          <w:sz w:val="23"/>
+          <w:szCs w:val="23"/>
+          <w:lang w:val="en-IE"/>
+        </w:rPr>
+      </w:pPr>
+      <w:r>
+        <w:rPr/>
+      </w:r>
+    </w:p>
+    <w:p>
+      <w:pPr>
+        <w:pStyle w:val="Normal"/>
+        <w:spacing w:lineRule="auto" w:line="240" w:before="0" w:after="0"/>
+        <w:rPr/>
+      </w:pPr>
+      <w:r>
+        <w:rPr>
+          <w:rFonts w:cs="Calibri"/>
+          <w:b w:val="false"/>
+          <w:bCs w:val="false"/>
+          <w:color w:val="000000"/>
+          <w:sz w:val="23"/>
+          <w:szCs w:val="23"/>
+          <w:lang w:val="en-IE"/>
+        </w:rPr>
+        <w:t>1. Login:</w:t>
+      </w:r>
+    </w:p>
+    <w:p>
+      <w:pPr>
+        <w:pStyle w:val="Normal"/>
+        <w:spacing w:lineRule="auto" w:line="240" w:before="0" w:after="0"/>
+        <w:rPr/>
+      </w:pPr>
+      <w:r>
+        <w:rPr>
+          <w:rFonts w:cs="Calibri"/>
+          <w:b w:val="false"/>
+          <w:bCs w:val="false"/>
+          <w:color w:val="000000"/>
+          <w:sz w:val="23"/>
+          <w:szCs w:val="23"/>
+          <w:lang w:val="en-IE"/>
+        </w:rPr>
+        <w:t xml:space="preserve"> </w:t>
+      </w:r>
+      <w:r>
+        <w:rPr>
+          <w:rFonts w:cs="Calibri"/>
+          <w:b w:val="false"/>
+          <w:bCs w:val="false"/>
+          <w:color w:val="000000"/>
+          <w:sz w:val="23"/>
+          <w:szCs w:val="23"/>
+          <w:lang w:val="en-IE"/>
+        </w:rPr>
+        <w:t>I have chosen the firebase because It gives lots of different options to create a login method. The user can be authentication different way. It is easy to set up and implement this future to the program. I have chosen the email way because I can use the email to send the marketing message to the user. I can implement another way If I have more time.</w:t>
+      </w:r>
+    </w:p>
+    <w:p>
+      <w:pPr>
+        <w:pStyle w:val="Normal"/>
+        <w:spacing w:lineRule="auto" w:line="240" w:before="0" w:after="0"/>
+        <w:rPr/>
+      </w:pPr>
+      <w:r>
+        <w:drawing>
+          <wp:anchor behindDoc="0" distT="0" distB="0" distL="0" distR="0" simplePos="0" locked="0" layoutInCell="1" allowOverlap="1" relativeHeight="48">
+            <wp:simplePos x="0" y="0"/>
+            <wp:positionH relativeFrom="column">
+              <wp:align>center</wp:align>
+            </wp:positionH>
+            <wp:positionV relativeFrom="paragraph">
+              <wp:posOffset>635</wp:posOffset>
+            </wp:positionV>
+            <wp:extent cx="5731510" cy="2862580"/>
+            <wp:effectExtent l="0" t="0" r="0" b="0"/>
+            <wp:wrapTopAndBottom/>
+            <wp:docPr id="47" name="Image31" descr=""/>
+            <wp:cNvGraphicFramePr>
+              <a:graphicFrameLocks xmlns:a="http://schemas.openxmlformats.org/drawingml/2006/main" noChangeAspect="1"/>
+            </wp:cNvGraphicFramePr>
+            <a:graphic xmlns:a="http://schemas.openxmlformats.org/drawingml/2006/main">
+              <a:graphicData uri="http://schemas.openxmlformats.org/drawingml/2006/picture">
+                <pic:pic xmlns:pic="http://schemas.openxmlformats.org/drawingml/2006/picture">
+                  <pic:nvPicPr>
+                    <pic:cNvPr id="47" name="Image31" descr=""/>
+                    <pic:cNvPicPr>
+                      <a:picLocks noChangeAspect="1" noChangeArrowheads="1"/>
+                    </pic:cNvPicPr>
+                  </pic:nvPicPr>
+                  <pic:blipFill>
+                    <a:blip r:embed="rId53"/>
+                    <a:stretch>
+                      <a:fillRect/>
+                    </a:stretch>
+                  </pic:blipFill>
+                  <pic:spPr bwMode="auto">
+                    <a:xfrm>
+                      <a:off x="0" y="0"/>
+                      <a:ext cx="5731510" cy="2862580"/>
+                    </a:xfrm>
+                    <a:prstGeom prst="rect">
+                      <a:avLst/>
+                    </a:prstGeom>
+                  </pic:spPr>
+                </pic:pic>
+              </a:graphicData>
+            </a:graphic>
+          </wp:anchor>
+        </w:drawing>
+      </w:r>
+      <w:r>
+        <w:rPr/>
+        <w:t>This screenshot is showing the other sign-in methods.</w:t>
+      </w:r>
+    </w:p>
+    <w:p>
+      <w:pPr>
+        <w:pStyle w:val="Normal"/>
+        <w:spacing w:lineRule="auto" w:line="240" w:before="0" w:after="0"/>
+        <w:rPr/>
+      </w:pPr>
+      <w:r>
+        <w:rPr/>
+      </w:r>
+    </w:p>
+    <w:p>
+      <w:pPr>
+        <w:pStyle w:val="Normal"/>
+        <w:spacing w:lineRule="auto" w:line="240" w:before="0" w:after="0"/>
+        <w:rPr>
+          <w:rFonts w:cs="Calibri"/>
+          <w:b w:val="false"/>
+          <w:b w:val="false"/>
+          <w:bCs w:val="false"/>
+          <w:color w:val="000000"/>
+          <w:sz w:val="23"/>
+          <w:szCs w:val="23"/>
+          <w:lang w:val="en-IE"/>
+        </w:rPr>
+      </w:pPr>
+      <w:r>
+        <w:rPr/>
       </w:r>
     </w:p>
     <w:p>
@@ -20721,7 +21688,7 @@
       </w:r>
     </w:p>
     <w:sectPr>
-      <w:headerReference w:type="default" r:id="rId44"/>
+      <w:headerReference w:type="default" r:id="rId54"/>
       <w:type w:val="nextPage"/>
       <w:pgSz w:w="11906" w:h="16838"/>
       <w:pgMar w:left="1440" w:right="1440" w:header="708" w:top="1440" w:footer="0" w:bottom="1440" w:gutter="0"/>
@@ -28035,6 +29002,956 @@
       <w:effect w:val="none"/>
     </w:rPr>
   </w:style>
+  <w:style w:type="character" w:styleId="ListLabel536">
+    <w:name w:val="ListLabel 536"/>
+    <w:qFormat/>
+    <w:rPr>
+      <w:rFonts w:cs="Symbol"/>
+      <w:b w:val="false"/>
+    </w:rPr>
+  </w:style>
+  <w:style w:type="character" w:styleId="ListLabel537">
+    <w:name w:val="ListLabel 537"/>
+    <w:qFormat/>
+    <w:rPr>
+      <w:rFonts w:cs="Courier New"/>
+    </w:rPr>
+  </w:style>
+  <w:style w:type="character" w:styleId="ListLabel538">
+    <w:name w:val="ListLabel 538"/>
+    <w:qFormat/>
+    <w:rPr>
+      <w:rFonts w:cs="Wingdings"/>
+    </w:rPr>
+  </w:style>
+  <w:style w:type="character" w:styleId="ListLabel539">
+    <w:name w:val="ListLabel 539"/>
+    <w:qFormat/>
+    <w:rPr>
+      <w:rFonts w:cs="Symbol"/>
+    </w:rPr>
+  </w:style>
+  <w:style w:type="character" w:styleId="ListLabel540">
+    <w:name w:val="ListLabel 540"/>
+    <w:qFormat/>
+    <w:rPr>
+      <w:rFonts w:cs="Courier New"/>
+    </w:rPr>
+  </w:style>
+  <w:style w:type="character" w:styleId="ListLabel541">
+    <w:name w:val="ListLabel 541"/>
+    <w:qFormat/>
+    <w:rPr>
+      <w:rFonts w:cs="Wingdings"/>
+    </w:rPr>
+  </w:style>
+  <w:style w:type="character" w:styleId="ListLabel542">
+    <w:name w:val="ListLabel 542"/>
+    <w:qFormat/>
+    <w:rPr>
+      <w:rFonts w:cs="Symbol"/>
+    </w:rPr>
+  </w:style>
+  <w:style w:type="character" w:styleId="ListLabel543">
+    <w:name w:val="ListLabel 543"/>
+    <w:qFormat/>
+    <w:rPr>
+      <w:rFonts w:cs="Courier New"/>
+    </w:rPr>
+  </w:style>
+  <w:style w:type="character" w:styleId="ListLabel544">
+    <w:name w:val="ListLabel 544"/>
+    <w:qFormat/>
+    <w:rPr>
+      <w:rFonts w:cs="Wingdings"/>
+    </w:rPr>
+  </w:style>
+  <w:style w:type="character" w:styleId="ListLabel545">
+    <w:name w:val="ListLabel 545"/>
+    <w:qFormat/>
+    <w:rPr>
+      <w:rFonts w:cs="OpenSymbol"/>
+      <w:b w:val="false"/>
+    </w:rPr>
+  </w:style>
+  <w:style w:type="character" w:styleId="ListLabel546">
+    <w:name w:val="ListLabel 546"/>
+    <w:qFormat/>
+    <w:rPr>
+      <w:rFonts w:cs="OpenSymbol"/>
+      <w:b w:val="false"/>
+    </w:rPr>
+  </w:style>
+  <w:style w:type="character" w:styleId="ListLabel547">
+    <w:name w:val="ListLabel 547"/>
+    <w:qFormat/>
+    <w:rPr>
+      <w:rFonts w:cs="OpenSymbol"/>
+    </w:rPr>
+  </w:style>
+  <w:style w:type="character" w:styleId="ListLabel548">
+    <w:name w:val="ListLabel 548"/>
+    <w:qFormat/>
+    <w:rPr>
+      <w:rFonts w:cs="OpenSymbol"/>
+    </w:rPr>
+  </w:style>
+  <w:style w:type="character" w:styleId="ListLabel549">
+    <w:name w:val="ListLabel 549"/>
+    <w:qFormat/>
+    <w:rPr>
+      <w:rFonts w:cs="OpenSymbol"/>
+    </w:rPr>
+  </w:style>
+  <w:style w:type="character" w:styleId="ListLabel550">
+    <w:name w:val="ListLabel 550"/>
+    <w:qFormat/>
+    <w:rPr>
+      <w:rFonts w:cs="OpenSymbol"/>
+    </w:rPr>
+  </w:style>
+  <w:style w:type="character" w:styleId="ListLabel551">
+    <w:name w:val="ListLabel 551"/>
+    <w:qFormat/>
+    <w:rPr>
+      <w:rFonts w:cs="OpenSymbol"/>
+    </w:rPr>
+  </w:style>
+  <w:style w:type="character" w:styleId="ListLabel552">
+    <w:name w:val="ListLabel 552"/>
+    <w:qFormat/>
+    <w:rPr>
+      <w:rFonts w:cs="OpenSymbol"/>
+    </w:rPr>
+  </w:style>
+  <w:style w:type="character" w:styleId="ListLabel553">
+    <w:name w:val="ListLabel 553"/>
+    <w:qFormat/>
+    <w:rPr>
+      <w:rFonts w:cs="OpenSymbol"/>
+    </w:rPr>
+  </w:style>
+  <w:style w:type="character" w:styleId="ListLabel554">
+    <w:name w:val="ListLabel 554"/>
+    <w:qFormat/>
+    <w:rPr>
+      <w:rFonts w:cs="OpenSymbol"/>
+      <w:b/>
+    </w:rPr>
+  </w:style>
+  <w:style w:type="character" w:styleId="ListLabel555">
+    <w:name w:val="ListLabel 555"/>
+    <w:qFormat/>
+    <w:rPr>
+      <w:rFonts w:cs="OpenSymbol"/>
+    </w:rPr>
+  </w:style>
+  <w:style w:type="character" w:styleId="ListLabel556">
+    <w:name w:val="ListLabel 556"/>
+    <w:qFormat/>
+    <w:rPr>
+      <w:rFonts w:cs="OpenSymbol"/>
+    </w:rPr>
+  </w:style>
+  <w:style w:type="character" w:styleId="ListLabel557">
+    <w:name w:val="ListLabel 557"/>
+    <w:qFormat/>
+    <w:rPr>
+      <w:rFonts w:cs="OpenSymbol"/>
+    </w:rPr>
+  </w:style>
+  <w:style w:type="character" w:styleId="ListLabel558">
+    <w:name w:val="ListLabel 558"/>
+    <w:qFormat/>
+    <w:rPr>
+      <w:rFonts w:cs="OpenSymbol"/>
+    </w:rPr>
+  </w:style>
+  <w:style w:type="character" w:styleId="ListLabel559">
+    <w:name w:val="ListLabel 559"/>
+    <w:qFormat/>
+    <w:rPr>
+      <w:rFonts w:cs="OpenSymbol"/>
+    </w:rPr>
+  </w:style>
+  <w:style w:type="character" w:styleId="ListLabel560">
+    <w:name w:val="ListLabel 560"/>
+    <w:qFormat/>
+    <w:rPr>
+      <w:rFonts w:cs="OpenSymbol"/>
+    </w:rPr>
+  </w:style>
+  <w:style w:type="character" w:styleId="ListLabel561">
+    <w:name w:val="ListLabel 561"/>
+    <w:qFormat/>
+    <w:rPr>
+      <w:rFonts w:cs="OpenSymbol"/>
+    </w:rPr>
+  </w:style>
+  <w:style w:type="character" w:styleId="ListLabel562">
+    <w:name w:val="ListLabel 562"/>
+    <w:qFormat/>
+    <w:rPr>
+      <w:rFonts w:cs="OpenSymbol"/>
+    </w:rPr>
+  </w:style>
+  <w:style w:type="character" w:styleId="ListLabel563">
+    <w:name w:val="ListLabel 563"/>
+    <w:qFormat/>
+    <w:rPr>
+      <w:rFonts w:cs="OpenSymbol"/>
+      <w:b/>
+    </w:rPr>
+  </w:style>
+  <w:style w:type="character" w:styleId="ListLabel564">
+    <w:name w:val="ListLabel 564"/>
+    <w:qFormat/>
+    <w:rPr>
+      <w:rFonts w:cs="OpenSymbol"/>
+    </w:rPr>
+  </w:style>
+  <w:style w:type="character" w:styleId="ListLabel565">
+    <w:name w:val="ListLabel 565"/>
+    <w:qFormat/>
+    <w:rPr>
+      <w:rFonts w:cs="OpenSymbol"/>
+    </w:rPr>
+  </w:style>
+  <w:style w:type="character" w:styleId="ListLabel566">
+    <w:name w:val="ListLabel 566"/>
+    <w:qFormat/>
+    <w:rPr>
+      <w:rFonts w:cs="OpenSymbol"/>
+    </w:rPr>
+  </w:style>
+  <w:style w:type="character" w:styleId="ListLabel567">
+    <w:name w:val="ListLabel 567"/>
+    <w:qFormat/>
+    <w:rPr>
+      <w:rFonts w:cs="OpenSymbol"/>
+    </w:rPr>
+  </w:style>
+  <w:style w:type="character" w:styleId="ListLabel568">
+    <w:name w:val="ListLabel 568"/>
+    <w:qFormat/>
+    <w:rPr>
+      <w:rFonts w:cs="OpenSymbol"/>
+    </w:rPr>
+  </w:style>
+  <w:style w:type="character" w:styleId="ListLabel569">
+    <w:name w:val="ListLabel 569"/>
+    <w:qFormat/>
+    <w:rPr>
+      <w:rFonts w:cs="OpenSymbol"/>
+    </w:rPr>
+  </w:style>
+  <w:style w:type="character" w:styleId="ListLabel570">
+    <w:name w:val="ListLabel 570"/>
+    <w:qFormat/>
+    <w:rPr>
+      <w:rFonts w:cs="OpenSymbol"/>
+    </w:rPr>
+  </w:style>
+  <w:style w:type="character" w:styleId="ListLabel571">
+    <w:name w:val="ListLabel 571"/>
+    <w:qFormat/>
+    <w:rPr>
+      <w:rFonts w:cs="OpenSymbol"/>
+    </w:rPr>
+  </w:style>
+  <w:style w:type="character" w:styleId="ListLabel572">
+    <w:name w:val="ListLabel 572"/>
+    <w:qFormat/>
+    <w:rPr>
+      <w:rFonts w:cs="OpenSymbol"/>
+    </w:rPr>
+  </w:style>
+  <w:style w:type="character" w:styleId="ListLabel573">
+    <w:name w:val="ListLabel 573"/>
+    <w:qFormat/>
+    <w:rPr>
+      <w:rFonts w:cs="OpenSymbol"/>
+    </w:rPr>
+  </w:style>
+  <w:style w:type="character" w:styleId="ListLabel574">
+    <w:name w:val="ListLabel 574"/>
+    <w:qFormat/>
+    <w:rPr>
+      <w:rFonts w:cs="OpenSymbol"/>
+    </w:rPr>
+  </w:style>
+  <w:style w:type="character" w:styleId="ListLabel575">
+    <w:name w:val="ListLabel 575"/>
+    <w:qFormat/>
+    <w:rPr>
+      <w:rFonts w:cs="OpenSymbol"/>
+    </w:rPr>
+  </w:style>
+  <w:style w:type="character" w:styleId="ListLabel576">
+    <w:name w:val="ListLabel 576"/>
+    <w:qFormat/>
+    <w:rPr>
+      <w:rFonts w:cs="OpenSymbol"/>
+    </w:rPr>
+  </w:style>
+  <w:style w:type="character" w:styleId="ListLabel577">
+    <w:name w:val="ListLabel 577"/>
+    <w:qFormat/>
+    <w:rPr>
+      <w:rFonts w:cs="OpenSymbol"/>
+    </w:rPr>
+  </w:style>
+  <w:style w:type="character" w:styleId="ListLabel578">
+    <w:name w:val="ListLabel 578"/>
+    <w:qFormat/>
+    <w:rPr>
+      <w:rFonts w:cs="OpenSymbol"/>
+    </w:rPr>
+  </w:style>
+  <w:style w:type="character" w:styleId="ListLabel579">
+    <w:name w:val="ListLabel 579"/>
+    <w:qFormat/>
+    <w:rPr>
+      <w:rFonts w:cs="OpenSymbol"/>
+    </w:rPr>
+  </w:style>
+  <w:style w:type="character" w:styleId="ListLabel580">
+    <w:name w:val="ListLabel 580"/>
+    <w:qFormat/>
+    <w:rPr>
+      <w:rFonts w:cs="OpenSymbol"/>
+    </w:rPr>
+  </w:style>
+  <w:style w:type="character" w:styleId="ListLabel581">
+    <w:name w:val="ListLabel 581"/>
+    <w:qFormat/>
+    <w:rPr>
+      <w:rFonts w:cs="OpenSymbol"/>
+    </w:rPr>
+  </w:style>
+  <w:style w:type="character" w:styleId="ListLabel582">
+    <w:name w:val="ListLabel 582"/>
+    <w:qFormat/>
+    <w:rPr>
+      <w:rFonts w:cs="OpenSymbol"/>
+    </w:rPr>
+  </w:style>
+  <w:style w:type="character" w:styleId="ListLabel583">
+    <w:name w:val="ListLabel 583"/>
+    <w:qFormat/>
+    <w:rPr>
+      <w:rFonts w:cs="OpenSymbol"/>
+    </w:rPr>
+  </w:style>
+  <w:style w:type="character" w:styleId="ListLabel584">
+    <w:name w:val="ListLabel 584"/>
+    <w:qFormat/>
+    <w:rPr>
+      <w:rFonts w:cs="OpenSymbol"/>
+    </w:rPr>
+  </w:style>
+  <w:style w:type="character" w:styleId="ListLabel585">
+    <w:name w:val="ListLabel 585"/>
+    <w:qFormat/>
+    <w:rPr>
+      <w:rFonts w:cs="OpenSymbol"/>
+    </w:rPr>
+  </w:style>
+  <w:style w:type="character" w:styleId="ListLabel586">
+    <w:name w:val="ListLabel 586"/>
+    <w:qFormat/>
+    <w:rPr>
+      <w:rFonts w:cs="OpenSymbol"/>
+    </w:rPr>
+  </w:style>
+  <w:style w:type="character" w:styleId="ListLabel587">
+    <w:name w:val="ListLabel 587"/>
+    <w:qFormat/>
+    <w:rPr>
+      <w:rFonts w:cs="OpenSymbol"/>
+    </w:rPr>
+  </w:style>
+  <w:style w:type="character" w:styleId="ListLabel588">
+    <w:name w:val="ListLabel 588"/>
+    <w:qFormat/>
+    <w:rPr>
+      <w:rFonts w:cs="OpenSymbol"/>
+    </w:rPr>
+  </w:style>
+  <w:style w:type="character" w:styleId="ListLabel589">
+    <w:name w:val="ListLabel 589"/>
+    <w:qFormat/>
+    <w:rPr>
+      <w:rFonts w:cs="OpenSymbol"/>
+    </w:rPr>
+  </w:style>
+  <w:style w:type="character" w:styleId="ListLabel590">
+    <w:name w:val="ListLabel 590"/>
+    <w:qFormat/>
+    <w:rPr>
+      <w:rFonts w:ascii="Calibri" w:hAnsi="Calibri" w:cs="OpenSymbol"/>
+      <w:b w:val="false"/>
+      <w:sz w:val="23"/>
+    </w:rPr>
+  </w:style>
+  <w:style w:type="character" w:styleId="ListLabel591">
+    <w:name w:val="ListLabel 591"/>
+    <w:qFormat/>
+    <w:rPr>
+      <w:rFonts w:cs="OpenSymbol"/>
+    </w:rPr>
+  </w:style>
+  <w:style w:type="character" w:styleId="ListLabel592">
+    <w:name w:val="ListLabel 592"/>
+    <w:qFormat/>
+    <w:rPr>
+      <w:rFonts w:cs="OpenSymbol"/>
+    </w:rPr>
+  </w:style>
+  <w:style w:type="character" w:styleId="ListLabel593">
+    <w:name w:val="ListLabel 593"/>
+    <w:qFormat/>
+    <w:rPr>
+      <w:rFonts w:cs="OpenSymbol"/>
+    </w:rPr>
+  </w:style>
+  <w:style w:type="character" w:styleId="ListLabel594">
+    <w:name w:val="ListLabel 594"/>
+    <w:qFormat/>
+    <w:rPr>
+      <w:rFonts w:cs="OpenSymbol"/>
+    </w:rPr>
+  </w:style>
+  <w:style w:type="character" w:styleId="ListLabel595">
+    <w:name w:val="ListLabel 595"/>
+    <w:qFormat/>
+    <w:rPr>
+      <w:rFonts w:cs="OpenSymbol"/>
+    </w:rPr>
+  </w:style>
+  <w:style w:type="character" w:styleId="ListLabel596">
+    <w:name w:val="ListLabel 596"/>
+    <w:qFormat/>
+    <w:rPr>
+      <w:rFonts w:cs="OpenSymbol"/>
+    </w:rPr>
+  </w:style>
+  <w:style w:type="character" w:styleId="ListLabel597">
+    <w:name w:val="ListLabel 597"/>
+    <w:qFormat/>
+    <w:rPr>
+      <w:rFonts w:cs="OpenSymbol"/>
+    </w:rPr>
+  </w:style>
+  <w:style w:type="character" w:styleId="ListLabel598">
+    <w:name w:val="ListLabel 598"/>
+    <w:qFormat/>
+    <w:rPr>
+      <w:rFonts w:cs="OpenSymbol"/>
+    </w:rPr>
+  </w:style>
+  <w:style w:type="character" w:styleId="ListLabel599">
+    <w:name w:val="ListLabel 599"/>
+    <w:qFormat/>
+    <w:rPr>
+      <w:rFonts w:ascii="Calibri" w:hAnsi="Calibri" w:cs="OpenSymbol"/>
+      <w:b w:val="false"/>
+      <w:sz w:val="24"/>
+    </w:rPr>
+  </w:style>
+  <w:style w:type="character" w:styleId="ListLabel600">
+    <w:name w:val="ListLabel 600"/>
+    <w:qFormat/>
+    <w:rPr>
+      <w:rFonts w:cs="OpenSymbol"/>
+    </w:rPr>
+  </w:style>
+  <w:style w:type="character" w:styleId="ListLabel601">
+    <w:name w:val="ListLabel 601"/>
+    <w:qFormat/>
+    <w:rPr>
+      <w:rFonts w:cs="OpenSymbol"/>
+    </w:rPr>
+  </w:style>
+  <w:style w:type="character" w:styleId="ListLabel602">
+    <w:name w:val="ListLabel 602"/>
+    <w:qFormat/>
+    <w:rPr>
+      <w:rFonts w:cs="OpenSymbol"/>
+    </w:rPr>
+  </w:style>
+  <w:style w:type="character" w:styleId="ListLabel603">
+    <w:name w:val="ListLabel 603"/>
+    <w:qFormat/>
+    <w:rPr>
+      <w:rFonts w:cs="OpenSymbol"/>
+    </w:rPr>
+  </w:style>
+  <w:style w:type="character" w:styleId="ListLabel604">
+    <w:name w:val="ListLabel 604"/>
+    <w:qFormat/>
+    <w:rPr>
+      <w:rFonts w:cs="OpenSymbol"/>
+    </w:rPr>
+  </w:style>
+  <w:style w:type="character" w:styleId="ListLabel605">
+    <w:name w:val="ListLabel 605"/>
+    <w:qFormat/>
+    <w:rPr>
+      <w:rFonts w:cs="OpenSymbol"/>
+    </w:rPr>
+  </w:style>
+  <w:style w:type="character" w:styleId="ListLabel606">
+    <w:name w:val="ListLabel 606"/>
+    <w:qFormat/>
+    <w:rPr>
+      <w:rFonts w:cs="OpenSymbol"/>
+    </w:rPr>
+  </w:style>
+  <w:style w:type="character" w:styleId="ListLabel607">
+    <w:name w:val="ListLabel 607"/>
+    <w:qFormat/>
+    <w:rPr>
+      <w:rFonts w:cs="OpenSymbol"/>
+    </w:rPr>
+  </w:style>
+  <w:style w:type="character" w:styleId="ListLabel608">
+    <w:name w:val="ListLabel 608"/>
+    <w:qFormat/>
+    <w:rPr>
+      <w:rFonts w:cs="OpenSymbol"/>
+    </w:rPr>
+  </w:style>
+  <w:style w:type="character" w:styleId="ListLabel609">
+    <w:name w:val="ListLabel 609"/>
+    <w:qFormat/>
+    <w:rPr>
+      <w:rFonts w:cs="OpenSymbol"/>
+    </w:rPr>
+  </w:style>
+  <w:style w:type="character" w:styleId="ListLabel610">
+    <w:name w:val="ListLabel 610"/>
+    <w:qFormat/>
+    <w:rPr>
+      <w:rFonts w:cs="OpenSymbol"/>
+    </w:rPr>
+  </w:style>
+  <w:style w:type="character" w:styleId="ListLabel611">
+    <w:name w:val="ListLabel 611"/>
+    <w:qFormat/>
+    <w:rPr>
+      <w:rFonts w:cs="OpenSymbol"/>
+    </w:rPr>
+  </w:style>
+  <w:style w:type="character" w:styleId="ListLabel612">
+    <w:name w:val="ListLabel 612"/>
+    <w:qFormat/>
+    <w:rPr>
+      <w:rFonts w:cs="OpenSymbol"/>
+    </w:rPr>
+  </w:style>
+  <w:style w:type="character" w:styleId="ListLabel613">
+    <w:name w:val="ListLabel 613"/>
+    <w:qFormat/>
+    <w:rPr>
+      <w:rFonts w:cs="OpenSymbol"/>
+    </w:rPr>
+  </w:style>
+  <w:style w:type="character" w:styleId="ListLabel614">
+    <w:name w:val="ListLabel 614"/>
+    <w:qFormat/>
+    <w:rPr>
+      <w:rFonts w:cs="OpenSymbol"/>
+    </w:rPr>
+  </w:style>
+  <w:style w:type="character" w:styleId="ListLabel615">
+    <w:name w:val="ListLabel 615"/>
+    <w:qFormat/>
+    <w:rPr>
+      <w:rFonts w:cs="OpenSymbol"/>
+    </w:rPr>
+  </w:style>
+  <w:style w:type="character" w:styleId="ListLabel616">
+    <w:name w:val="ListLabel 616"/>
+    <w:qFormat/>
+    <w:rPr>
+      <w:rFonts w:cs="OpenSymbol"/>
+    </w:rPr>
+  </w:style>
+  <w:style w:type="character" w:styleId="ListLabel617">
+    <w:name w:val="ListLabel 617"/>
+    <w:qFormat/>
+    <w:rPr>
+      <w:rFonts w:ascii="Calibri" w:hAnsi="Calibri" w:cs="OpenSymbol"/>
+      <w:b w:val="false"/>
+      <w:sz w:val="23"/>
+    </w:rPr>
+  </w:style>
+  <w:style w:type="character" w:styleId="ListLabel618">
+    <w:name w:val="ListLabel 618"/>
+    <w:qFormat/>
+    <w:rPr>
+      <w:rFonts w:cs="OpenSymbol"/>
+    </w:rPr>
+  </w:style>
+  <w:style w:type="character" w:styleId="ListLabel619">
+    <w:name w:val="ListLabel 619"/>
+    <w:qFormat/>
+    <w:rPr>
+      <w:rFonts w:cs="OpenSymbol"/>
+    </w:rPr>
+  </w:style>
+  <w:style w:type="character" w:styleId="ListLabel620">
+    <w:name w:val="ListLabel 620"/>
+    <w:qFormat/>
+    <w:rPr>
+      <w:rFonts w:cs="OpenSymbol"/>
+    </w:rPr>
+  </w:style>
+  <w:style w:type="character" w:styleId="ListLabel621">
+    <w:name w:val="ListLabel 621"/>
+    <w:qFormat/>
+    <w:rPr>
+      <w:rFonts w:cs="OpenSymbol"/>
+    </w:rPr>
+  </w:style>
+  <w:style w:type="character" w:styleId="ListLabel622">
+    <w:name w:val="ListLabel 622"/>
+    <w:qFormat/>
+    <w:rPr>
+      <w:rFonts w:cs="OpenSymbol"/>
+    </w:rPr>
+  </w:style>
+  <w:style w:type="character" w:styleId="ListLabel623">
+    <w:name w:val="ListLabel 623"/>
+    <w:qFormat/>
+    <w:rPr>
+      <w:rFonts w:cs="OpenSymbol"/>
+    </w:rPr>
+  </w:style>
+  <w:style w:type="character" w:styleId="ListLabel624">
+    <w:name w:val="ListLabel 624"/>
+    <w:qFormat/>
+    <w:rPr>
+      <w:rFonts w:cs="OpenSymbol"/>
+    </w:rPr>
+  </w:style>
+  <w:style w:type="character" w:styleId="ListLabel625">
+    <w:name w:val="ListLabel 625"/>
+    <w:qFormat/>
+    <w:rPr>
+      <w:rFonts w:cs="OpenSymbol"/>
+    </w:rPr>
+  </w:style>
+  <w:style w:type="character" w:styleId="ListLabel626">
+    <w:name w:val="ListLabel 626"/>
+    <w:qFormat/>
+    <w:rPr>
+      <w:rFonts w:cs="OpenSymbol"/>
+    </w:rPr>
+  </w:style>
+  <w:style w:type="character" w:styleId="ListLabel627">
+    <w:name w:val="ListLabel 627"/>
+    <w:qFormat/>
+    <w:rPr>
+      <w:rFonts w:cs="OpenSymbol"/>
+    </w:rPr>
+  </w:style>
+  <w:style w:type="character" w:styleId="ListLabel628">
+    <w:name w:val="ListLabel 628"/>
+    <w:qFormat/>
+    <w:rPr>
+      <w:rFonts w:cs="OpenSymbol"/>
+    </w:rPr>
+  </w:style>
+  <w:style w:type="character" w:styleId="ListLabel629">
+    <w:name w:val="ListLabel 629"/>
+    <w:qFormat/>
+    <w:rPr>
+      <w:rFonts w:cs="OpenSymbol"/>
+    </w:rPr>
+  </w:style>
+  <w:style w:type="character" w:styleId="ListLabel630">
+    <w:name w:val="ListLabel 630"/>
+    <w:qFormat/>
+    <w:rPr>
+      <w:rFonts w:cs="OpenSymbol"/>
+    </w:rPr>
+  </w:style>
+  <w:style w:type="character" w:styleId="ListLabel631">
+    <w:name w:val="ListLabel 631"/>
+    <w:qFormat/>
+    <w:rPr>
+      <w:rFonts w:cs="OpenSymbol"/>
+    </w:rPr>
+  </w:style>
+  <w:style w:type="character" w:styleId="ListLabel632">
+    <w:name w:val="ListLabel 632"/>
+    <w:qFormat/>
+    <w:rPr>
+      <w:rFonts w:cs="OpenSymbol"/>
+    </w:rPr>
+  </w:style>
+  <w:style w:type="character" w:styleId="ListLabel633">
+    <w:name w:val="ListLabel 633"/>
+    <w:qFormat/>
+    <w:rPr>
+      <w:rFonts w:cs="OpenSymbol"/>
+    </w:rPr>
+  </w:style>
+  <w:style w:type="character" w:styleId="ListLabel634">
+    <w:name w:val="ListLabel 634"/>
+    <w:qFormat/>
+    <w:rPr>
+      <w:rFonts w:cs="OpenSymbol"/>
+    </w:rPr>
+  </w:style>
+  <w:style w:type="character" w:styleId="ListLabel635">
+    <w:name w:val="ListLabel 635"/>
+    <w:qFormat/>
+    <w:rPr>
+      <w:rFonts w:cs="OpenSymbol"/>
+      <w:b w:val="false"/>
+    </w:rPr>
+  </w:style>
+  <w:style w:type="character" w:styleId="ListLabel636">
+    <w:name w:val="ListLabel 636"/>
+    <w:qFormat/>
+    <w:rPr>
+      <w:rFonts w:cs="OpenSymbol"/>
+    </w:rPr>
+  </w:style>
+  <w:style w:type="character" w:styleId="ListLabel637">
+    <w:name w:val="ListLabel 637"/>
+    <w:qFormat/>
+    <w:rPr>
+      <w:rFonts w:cs="OpenSymbol"/>
+    </w:rPr>
+  </w:style>
+  <w:style w:type="character" w:styleId="ListLabel638">
+    <w:name w:val="ListLabel 638"/>
+    <w:qFormat/>
+    <w:rPr>
+      <w:rFonts w:cs="OpenSymbol"/>
+    </w:rPr>
+  </w:style>
+  <w:style w:type="character" w:styleId="ListLabel639">
+    <w:name w:val="ListLabel 639"/>
+    <w:qFormat/>
+    <w:rPr>
+      <w:rFonts w:cs="OpenSymbol"/>
+    </w:rPr>
+  </w:style>
+  <w:style w:type="character" w:styleId="ListLabel640">
+    <w:name w:val="ListLabel 640"/>
+    <w:qFormat/>
+    <w:rPr>
+      <w:rFonts w:cs="OpenSymbol"/>
+    </w:rPr>
+  </w:style>
+  <w:style w:type="character" w:styleId="ListLabel641">
+    <w:name w:val="ListLabel 641"/>
+    <w:qFormat/>
+    <w:rPr>
+      <w:rFonts w:cs="OpenSymbol"/>
+    </w:rPr>
+  </w:style>
+  <w:style w:type="character" w:styleId="ListLabel642">
+    <w:name w:val="ListLabel 642"/>
+    <w:qFormat/>
+    <w:rPr>
+      <w:rFonts w:cs="OpenSymbol"/>
+    </w:rPr>
+  </w:style>
+  <w:style w:type="character" w:styleId="ListLabel643">
+    <w:name w:val="ListLabel 643"/>
+    <w:qFormat/>
+    <w:rPr>
+      <w:rFonts w:cs="OpenSymbol"/>
+    </w:rPr>
+  </w:style>
+  <w:style w:type="character" w:styleId="ListLabel644">
+    <w:name w:val="ListLabel 644"/>
+    <w:qFormat/>
+    <w:rPr/>
+  </w:style>
+  <w:style w:type="character" w:styleId="ListLabel645">
+    <w:name w:val="ListLabel 645"/>
+    <w:qFormat/>
+    <w:rPr>
+      <w:rFonts w:cs="Calibri"/>
+      <w:b w:val="false"/>
+      <w:bCs w:val="false"/>
+      <w:i w:val="false"/>
+      <w:iCs w:val="false"/>
+      <w:color w:val="000000"/>
+      <w:sz w:val="22"/>
+      <w:szCs w:val="22"/>
+      <w:lang w:val="en-IE"/>
+    </w:rPr>
+  </w:style>
+  <w:style w:type="character" w:styleId="ListLabel646">
+    <w:name w:val="ListLabel 646"/>
+    <w:qFormat/>
+    <w:rPr>
+      <w:b w:val="false"/>
+      <w:bCs w:val="false"/>
+      <w:i w:val="false"/>
+      <w:iCs w:val="false"/>
+    </w:rPr>
+  </w:style>
+  <w:style w:type="character" w:styleId="ListLabel647">
+    <w:name w:val="ListLabel 647"/>
+    <w:qFormat/>
+    <w:rPr>
+      <w:rFonts w:ascii="Arial" w:hAnsi="Arial" w:cs="Arial"/>
+      <w:b w:val="false"/>
+      <w:i w:val="false"/>
+      <w:caps w:val="false"/>
+      <w:smallCaps w:val="false"/>
+      <w:color w:val="000000"/>
+      <w:spacing w:val="0"/>
+      <w:sz w:val="20"/>
+      <w:szCs w:val="20"/>
+      <w:u w:val="single"/>
+      <w:lang w:val="en-IE"/>
+    </w:rPr>
+  </w:style>
+  <w:style w:type="character" w:styleId="ListLabel648">
+    <w:name w:val="ListLabel 648"/>
+    <w:qFormat/>
+    <w:rPr>
+      <w:rFonts w:ascii="Arial" w:hAnsi="Arial" w:cs="Arial"/>
+      <w:color w:val="000000"/>
+      <w:sz w:val="20"/>
+      <w:szCs w:val="20"/>
+      <w:lang w:val="en-IE"/>
+    </w:rPr>
+  </w:style>
+  <w:style w:type="character" w:styleId="ListLabel649">
+    <w:name w:val="ListLabel 649"/>
+    <w:qFormat/>
+    <w:rPr>
+      <w:rFonts w:ascii="Arial" w:hAnsi="Arial" w:cs="Arial"/>
+      <w:b/>
+      <w:i w:val="false"/>
+      <w:caps w:val="false"/>
+      <w:smallCaps w:val="false"/>
+      <w:strike w:val="false"/>
+      <w:dstrike w:val="false"/>
+      <w:color w:val="333333"/>
+      <w:spacing w:val="0"/>
+      <w:sz w:val="20"/>
+      <w:szCs w:val="20"/>
+      <w:u w:val="none"/>
+      <w:effect w:val="none"/>
+      <w:lang w:val="en-IE"/>
+    </w:rPr>
+  </w:style>
+  <w:style w:type="character" w:styleId="ListLabel650">
+    <w:name w:val="ListLabel 650"/>
+    <w:qFormat/>
+    <w:rPr>
+      <w:b w:val="false"/>
+      <w:bCs w:val="false"/>
+      <w:i w:val="false"/>
+      <w:caps w:val="false"/>
+      <w:smallCaps w:val="false"/>
+      <w:color w:val="000000"/>
+      <w:spacing w:val="0"/>
+      <w:sz w:val="24"/>
+    </w:rPr>
+  </w:style>
+  <w:style w:type="character" w:styleId="ListLabel651">
+    <w:name w:val="ListLabel 651"/>
+    <w:qFormat/>
+    <w:rPr>
+      <w:rFonts w:cs="Arial"/>
+      <w:b/>
+      <w:bCs/>
+      <w:i w:val="false"/>
+      <w:iCs w:val="false"/>
+      <w:caps w:val="false"/>
+      <w:smallCaps w:val="false"/>
+      <w:color w:val="0066B3"/>
+      <w:spacing w:val="0"/>
+      <w:sz w:val="22"/>
+      <w:szCs w:val="22"/>
+      <w:lang w:val="en-IE"/>
+    </w:rPr>
+  </w:style>
+  <w:style w:type="character" w:styleId="ListLabel652">
+    <w:name w:val="ListLabel 652"/>
+    <w:qFormat/>
+    <w:rPr>
+      <w:b w:val="false"/>
+      <w:color w:val="000000"/>
+      <w:sz w:val="23"/>
+      <w:szCs w:val="23"/>
+    </w:rPr>
+  </w:style>
+  <w:style w:type="character" w:styleId="ListLabel653">
+    <w:name w:val="ListLabel 653"/>
+    <w:qFormat/>
+    <w:rPr>
+      <w:b w:val="false"/>
+      <w:bCs w:val="false"/>
+      <w:i/>
+      <w:iCs/>
+      <w:color w:val="000000"/>
+      <w:sz w:val="23"/>
+      <w:szCs w:val="23"/>
+      <w:u w:val="single"/>
+    </w:rPr>
+  </w:style>
+  <w:style w:type="character" w:styleId="ListLabel654">
+    <w:name w:val="ListLabel 654"/>
+    <w:qFormat/>
+    <w:rPr>
+      <w:rFonts w:cs="Calibri"/>
+      <w:color w:val="000000"/>
+      <w:lang w:val="en-IE"/>
+    </w:rPr>
+  </w:style>
+  <w:style w:type="character" w:styleId="ListLabel655">
+    <w:name w:val="ListLabel 655"/>
+    <w:qFormat/>
+    <w:rPr>
+      <w:rFonts w:cs="Arial"/>
+      <w:b w:val="false"/>
+      <w:bCs w:val="false"/>
+      <w:color w:val="0066B3"/>
+      <w:sz w:val="24"/>
+      <w:szCs w:val="24"/>
+      <w:lang w:val="en-IE"/>
+    </w:rPr>
+  </w:style>
+  <w:style w:type="character" w:styleId="ListLabel656">
+    <w:name w:val="ListLabel 656"/>
+    <w:qFormat/>
+    <w:rPr>
+      <w:rFonts w:cs="Calibri"/>
+      <w:color w:val="0066B3"/>
+      <w:sz w:val="23"/>
+      <w:szCs w:val="23"/>
+      <w:lang w:val="en-IE"/>
+    </w:rPr>
+  </w:style>
+  <w:style w:type="character" w:styleId="ListLabel657">
+    <w:name w:val="ListLabel 657"/>
+    <w:qFormat/>
+    <w:rPr>
+      <w:rFonts w:ascii="inherit" w:hAnsi="inherit"/>
+      <w:b w:val="false"/>
+      <w:strike w:val="false"/>
+      <w:dstrike w:val="false"/>
+      <w:color w:val="3367D6"/>
+      <w:sz w:val="18"/>
+      <w:highlight w:val="white"/>
+      <w:u w:val="none"/>
+      <w:effect w:val="none"/>
+    </w:rPr>
+  </w:style>
   <w:style w:type="paragraph" w:styleId="Heading">
     <w:name w:val="Heading"/>
     <w:basedOn w:val="Normal"/>
@@ -28574,6 +30491,15 @@
     <w:basedOn w:val="Normal"/>
     <w:qFormat/>
     <w:pPr/>
+    <w:rPr/>
+  </w:style>
+  <w:style w:type="paragraph" w:styleId="TableContents">
+    <w:name w:val="Table Contents"/>
+    <w:basedOn w:val="Normal"/>
+    <w:qFormat/>
+    <w:pPr>
+      <w:suppressLineNumbers/>
+    </w:pPr>
     <w:rPr/>
   </w:style>
   <w:style w:type="numbering" w:styleId="NoList" w:default="1">

--- a/Project folder/Final-Project-SB18002-Balazs-Barcza.docx
+++ b/Project folder/Final-Project-SB18002-Balazs-Barcza.docx
@@ -17,8 +17,8 @@
         <w:tblLook w:firstRow="0" w:noVBand="0" w:lastRow="0" w:firstColumn="0" w:lastColumn="0" w:noHBand="0" w:val="0000"/>
       </w:tblPr>
       <w:tblGrid>
-        <w:gridCol w:w="5121"/>
-        <w:gridCol w:w="4581"/>
+        <w:gridCol w:w="5120"/>
+        <w:gridCol w:w="4582"/>
       </w:tblGrid>
       <w:tr>
         <w:trPr>
@@ -26,7 +26,7 @@
         </w:trPr>
         <w:tc>
           <w:tcPr>
-            <w:tcW w:w="5121" w:type="dxa"/>
+            <w:tcW w:w="5120" w:type="dxa"/>
             <w:tcBorders/>
             <w:shd w:fill="auto" w:val="clear"/>
           </w:tcPr>
@@ -48,7 +48,7 @@
                       <wp:positionV relativeFrom="paragraph">
                         <wp:posOffset>635</wp:posOffset>
                       </wp:positionV>
-                      <wp:extent cx="648970" cy="306070"/>
+                      <wp:extent cx="649605" cy="306705"/>
                       <wp:effectExtent l="0" t="0" r="0" b="0"/>
                       <wp:wrapNone/>
                       <wp:docPr id="1" name="Frame2"/>
@@ -59,7 +59,7 @@
                             <wps:spPr>
                               <a:xfrm>
                                 <a:off x="0" y="0"/>
-                                <a:ext cx="648360" cy="305280"/>
+                                <a:ext cx="649080" cy="306000"/>
                               </a:xfrm>
                               <a:prstGeom prst="rect">
                                 <a:avLst/>
@@ -83,14 +83,10 @@
                                   <w:pPr>
                                     <w:pStyle w:val="TextBody"/>
                                     <w:spacing w:lineRule="auto" w:line="276" w:before="0" w:after="140"/>
-                                    <w:rPr>
-                                      <w:color w:val="000000"/>
-                                    </w:rPr>
+                                    <w:rPr/>
                                   </w:pPr>
                                   <w:r>
-                                    <w:rPr>
-                                      <w:color w:val="000000"/>
-                                    </w:rPr>
+                                    <w:rPr/>
                                   </w:r>
                                 </w:p>
                               </w:txbxContent>
@@ -106,7 +102,7 @@
                 </mc:Choice>
                 <mc:Fallback>
                   <w:pict>
-                    <v:rect id="shape_0" ID="Frame2" fillcolor="#3b78e7" stroked="f" style="position:absolute;margin-left:0pt;margin-top:0.05pt;width:51pt;height:24pt">
+                    <v:rect id="shape_0" ID="Frame2" fillcolor="#3b78e7" stroked="f" style="position:absolute;margin-left:0pt;margin-top:0.05pt;width:51.05pt;height:24.05pt">
                       <w10:wrap type="none"/>
                       <v:fill o:detectmouseclick="t" type="solid" color2="#c48718"/>
                       <v:stroke color="#3465a4" joinstyle="round" endcap="flat"/>
@@ -116,14 +112,10 @@
                             <w:pPr>
                               <w:pStyle w:val="TextBody"/>
                               <w:spacing w:lineRule="auto" w:line="276" w:before="0" w:after="140"/>
-                              <w:rPr>
-                                <w:color w:val="000000"/>
-                              </w:rPr>
+                              <w:rPr/>
                             </w:pPr>
                             <w:r>
-                              <w:rPr>
-                                <w:color w:val="000000"/>
-                              </w:rPr>
+                              <w:rPr/>
                             </w:r>
                           </w:p>
                         </w:txbxContent>
@@ -143,7 +135,7 @@
                       <wp:positionV relativeFrom="paragraph">
                         <wp:posOffset>635</wp:posOffset>
                       </wp:positionV>
-                      <wp:extent cx="848995" cy="306070"/>
+                      <wp:extent cx="849630" cy="306705"/>
                       <wp:effectExtent l="0" t="0" r="0" b="0"/>
                       <wp:wrapNone/>
                       <wp:docPr id="3" name="Frame3"/>
@@ -154,7 +146,7 @@
                             <wps:spPr>
                               <a:xfrm>
                                 <a:off x="0" y="0"/>
-                                <a:ext cx="848520" cy="305280"/>
+                                <a:ext cx="848880" cy="306000"/>
                               </a:xfrm>
                               <a:prstGeom prst="rect">
                                 <a:avLst/>
@@ -178,14 +170,10 @@
                                   <w:pPr>
                                     <w:pStyle w:val="TextBody"/>
                                     <w:spacing w:lineRule="auto" w:line="276" w:before="0" w:after="140"/>
-                                    <w:rPr>
-                                      <w:color w:val="000000"/>
-                                    </w:rPr>
+                                    <w:rPr/>
                                   </w:pPr>
                                   <w:r>
-                                    <w:rPr>
-                                      <w:color w:val="000000"/>
-                                    </w:rPr>
+                                    <w:rPr/>
                                   </w:r>
                                 </w:p>
                               </w:txbxContent>
@@ -201,7 +189,7 @@
                 </mc:Choice>
                 <mc:Fallback>
                   <w:pict>
-                    <v:rect id="shape_0" ID="Frame3" fillcolor="#3b78e7" stroked="f" style="position:absolute;margin-left:0pt;margin-top:0.05pt;width:66.75pt;height:24pt">
+                    <v:rect id="shape_0" ID="Frame3" fillcolor="#3b78e7" stroked="f" style="position:absolute;margin-left:0pt;margin-top:0.05pt;width:66.8pt;height:24.05pt">
                       <w10:wrap type="none"/>
                       <v:fill o:detectmouseclick="t" type="solid" color2="#c48718"/>
                       <v:stroke color="#3465a4" joinstyle="round" endcap="flat"/>
@@ -211,14 +199,10 @@
                             <w:pPr>
                               <w:pStyle w:val="TextBody"/>
                               <w:spacing w:lineRule="auto" w:line="276" w:before="0" w:after="140"/>
-                              <w:rPr>
-                                <w:color w:val="000000"/>
-                              </w:rPr>
+                              <w:rPr/>
                             </w:pPr>
                             <w:r>
-                              <w:rPr>
-                                <w:color w:val="000000"/>
-                              </w:rPr>
+                              <w:rPr/>
                             </w:r>
                           </w:p>
                         </w:txbxContent>
@@ -238,7 +222,7 @@
                       <wp:positionV relativeFrom="paragraph">
                         <wp:posOffset>635</wp:posOffset>
                       </wp:positionV>
-                      <wp:extent cx="848995" cy="306070"/>
+                      <wp:extent cx="849630" cy="306705"/>
                       <wp:effectExtent l="0" t="0" r="0" b="0"/>
                       <wp:wrapNone/>
                       <wp:docPr id="5" name="Frame4"/>
@@ -249,7 +233,7 @@
                             <wps:spPr>
                               <a:xfrm>
                                 <a:off x="0" y="0"/>
-                                <a:ext cx="848520" cy="305280"/>
+                                <a:ext cx="848880" cy="306000"/>
                               </a:xfrm>
                               <a:prstGeom prst="rect">
                                 <a:avLst/>
@@ -273,14 +257,10 @@
                                   <w:pPr>
                                     <w:pStyle w:val="TextBody"/>
                                     <w:spacing w:lineRule="auto" w:line="276" w:before="0" w:after="140"/>
-                                    <w:rPr>
-                                      <w:color w:val="000000"/>
-                                    </w:rPr>
+                                    <w:rPr/>
                                   </w:pPr>
                                   <w:r>
-                                    <w:rPr>
-                                      <w:color w:val="000000"/>
-                                    </w:rPr>
+                                    <w:rPr/>
                                   </w:r>
                                 </w:p>
                               </w:txbxContent>
@@ -296,7 +276,7 @@
                 </mc:Choice>
                 <mc:Fallback>
                   <w:pict>
-                    <v:rect id="shape_0" ID="Frame4" fillcolor="#3b78e7" stroked="f" style="position:absolute;margin-left:0pt;margin-top:0.05pt;width:66.75pt;height:24pt">
+                    <v:rect id="shape_0" ID="Frame4" fillcolor="#3b78e7" stroked="f" style="position:absolute;margin-left:0pt;margin-top:0.05pt;width:66.8pt;height:24.05pt">
                       <w10:wrap type="none"/>
                       <v:fill o:detectmouseclick="t" type="solid" color2="#c48718"/>
                       <v:stroke color="#3465a4" joinstyle="round" endcap="flat"/>
@@ -306,14 +286,10 @@
                             <w:pPr>
                               <w:pStyle w:val="TextBody"/>
                               <w:spacing w:lineRule="auto" w:line="276" w:before="0" w:after="140"/>
-                              <w:rPr>
-                                <w:color w:val="000000"/>
-                              </w:rPr>
+                              <w:rPr/>
                             </w:pPr>
                             <w:r>
-                              <w:rPr>
-                                <w:color w:val="000000"/>
-                              </w:rPr>
+                              <w:rPr/>
                             </w:r>
                           </w:p>
                         </w:txbxContent>
@@ -333,7 +309,7 @@
                       <wp:positionV relativeFrom="paragraph">
                         <wp:posOffset>635</wp:posOffset>
                       </wp:positionV>
-                      <wp:extent cx="915670" cy="306070"/>
+                      <wp:extent cx="916305" cy="306705"/>
                       <wp:effectExtent l="0" t="0" r="0" b="0"/>
                       <wp:wrapNone/>
                       <wp:docPr id="7" name="Frame5"/>
@@ -344,7 +320,7 @@
                             <wps:spPr>
                               <a:xfrm>
                                 <a:off x="0" y="0"/>
-                                <a:ext cx="915120" cy="305280"/>
+                                <a:ext cx="915840" cy="306000"/>
                               </a:xfrm>
                               <a:prstGeom prst="rect">
                                 <a:avLst/>
@@ -368,14 +344,10 @@
                                   <w:pPr>
                                     <w:pStyle w:val="TextBody"/>
                                     <w:spacing w:lineRule="auto" w:line="276" w:before="0" w:after="140"/>
-                                    <w:rPr>
-                                      <w:color w:val="000000"/>
-                                    </w:rPr>
+                                    <w:rPr/>
                                   </w:pPr>
                                   <w:r>
-                                    <w:rPr>
-                                      <w:color w:val="000000"/>
-                                    </w:rPr>
+                                    <w:rPr/>
                                   </w:r>
                                 </w:p>
                               </w:txbxContent>
@@ -391,7 +363,7 @@
                 </mc:Choice>
                 <mc:Fallback>
                   <w:pict>
-                    <v:rect id="shape_0" ID="Frame5" fillcolor="#3b78e7" stroked="f" style="position:absolute;margin-left:0pt;margin-top:0.05pt;width:72pt;height:24pt">
+                    <v:rect id="shape_0" ID="Frame5" fillcolor="#3b78e7" stroked="f" style="position:absolute;margin-left:0pt;margin-top:0.05pt;width:72.05pt;height:24.05pt">
                       <w10:wrap type="none"/>
                       <v:fill o:detectmouseclick="t" type="solid" color2="#c48718"/>
                       <v:stroke color="#3465a4" joinstyle="round" endcap="flat"/>
@@ -401,14 +373,10 @@
                             <w:pPr>
                               <w:pStyle w:val="TextBody"/>
                               <w:spacing w:lineRule="auto" w:line="276" w:before="0" w:after="140"/>
-                              <w:rPr>
-                                <w:color w:val="000000"/>
-                              </w:rPr>
+                              <w:rPr/>
                             </w:pPr>
                             <w:r>
-                              <w:rPr>
-                                <w:color w:val="000000"/>
-                              </w:rPr>
+                              <w:rPr/>
                             </w:r>
                           </w:p>
                         </w:txbxContent>
@@ -428,7 +396,7 @@
                       <wp:positionV relativeFrom="paragraph">
                         <wp:posOffset>635</wp:posOffset>
                       </wp:positionV>
-                      <wp:extent cx="706120" cy="306070"/>
+                      <wp:extent cx="706755" cy="306705"/>
                       <wp:effectExtent l="0" t="0" r="0" b="0"/>
                       <wp:wrapNone/>
                       <wp:docPr id="9" name="Frame6"/>
@@ -439,7 +407,7 @@
                             <wps:spPr>
                               <a:xfrm>
                                 <a:off x="0" y="0"/>
-                                <a:ext cx="705600" cy="305280"/>
+                                <a:ext cx="705960" cy="306000"/>
                               </a:xfrm>
                               <a:prstGeom prst="rect">
                                 <a:avLst/>
@@ -463,14 +431,10 @@
                                   <w:pPr>
                                     <w:pStyle w:val="TextBody"/>
                                     <w:spacing w:lineRule="auto" w:line="276" w:before="0" w:after="140"/>
-                                    <w:rPr>
-                                      <w:color w:val="000000"/>
-                                    </w:rPr>
+                                    <w:rPr/>
                                   </w:pPr>
                                   <w:r>
-                                    <w:rPr>
-                                      <w:color w:val="000000"/>
-                                    </w:rPr>
+                                    <w:rPr/>
                                   </w:r>
                                 </w:p>
                               </w:txbxContent>
@@ -486,7 +450,7 @@
                 </mc:Choice>
                 <mc:Fallback>
                   <w:pict>
-                    <v:rect id="shape_0" ID="Frame6" fillcolor="#3b78e7" stroked="f" style="position:absolute;margin-left:0pt;margin-top:0.05pt;width:55.5pt;height:24pt">
+                    <v:rect id="shape_0" ID="Frame6" fillcolor="#3b78e7" stroked="f" style="position:absolute;margin-left:0pt;margin-top:0.05pt;width:55.55pt;height:24.05pt">
                       <w10:wrap type="none"/>
                       <v:fill o:detectmouseclick="t" type="solid" color2="#c48718"/>
                       <v:stroke color="#3465a4" joinstyle="round" endcap="flat"/>
@@ -496,14 +460,10 @@
                             <w:pPr>
                               <w:pStyle w:val="TextBody"/>
                               <w:spacing w:lineRule="auto" w:line="276" w:before="0" w:after="140"/>
-                              <w:rPr>
-                                <w:color w:val="000000"/>
-                              </w:rPr>
+                              <w:rPr/>
                             </w:pPr>
                             <w:r>
-                              <w:rPr>
-                                <w:color w:val="000000"/>
-                              </w:rPr>
+                              <w:rPr/>
                             </w:r>
                           </w:p>
                         </w:txbxContent>
@@ -523,7 +483,7 @@
                       <wp:positionV relativeFrom="paragraph">
                         <wp:posOffset>635</wp:posOffset>
                       </wp:positionV>
-                      <wp:extent cx="820420" cy="306070"/>
+                      <wp:extent cx="821055" cy="306705"/>
                       <wp:effectExtent l="0" t="0" r="0" b="0"/>
                       <wp:wrapNone/>
                       <wp:docPr id="11" name="Frame7"/>
@@ -534,7 +494,7 @@
                             <wps:spPr>
                               <a:xfrm>
                                 <a:off x="0" y="0"/>
-                                <a:ext cx="819720" cy="305280"/>
+                                <a:ext cx="820440" cy="306000"/>
                               </a:xfrm>
                               <a:prstGeom prst="rect">
                                 <a:avLst/>
@@ -558,14 +518,10 @@
                                   <w:pPr>
                                     <w:pStyle w:val="TextBody"/>
                                     <w:spacing w:lineRule="auto" w:line="276" w:before="0" w:after="140"/>
-                                    <w:rPr>
-                                      <w:color w:val="000000"/>
-                                    </w:rPr>
+                                    <w:rPr/>
                                   </w:pPr>
                                   <w:r>
-                                    <w:rPr>
-                                      <w:color w:val="000000"/>
-                                    </w:rPr>
+                                    <w:rPr/>
                                   </w:r>
                                 </w:p>
                               </w:txbxContent>
@@ -581,7 +537,7 @@
                 </mc:Choice>
                 <mc:Fallback>
                   <w:pict>
-                    <v:rect id="shape_0" ID="Frame7" fillcolor="#3b78e7" stroked="f" style="position:absolute;margin-left:0pt;margin-top:0.05pt;width:64.5pt;height:24pt">
+                    <v:rect id="shape_0" ID="Frame7" fillcolor="#3b78e7" stroked="f" style="position:absolute;margin-left:0pt;margin-top:0.05pt;width:64.55pt;height:24.05pt">
                       <w10:wrap type="none"/>
                       <v:fill o:detectmouseclick="t" type="solid" color2="#c48718"/>
                       <v:stroke color="#3465a4" joinstyle="round" endcap="flat"/>
@@ -591,14 +547,10 @@
                             <w:pPr>
                               <w:pStyle w:val="TextBody"/>
                               <w:spacing w:lineRule="auto" w:line="276" w:before="0" w:after="140"/>
-                              <w:rPr>
-                                <w:color w:val="000000"/>
-                              </w:rPr>
+                              <w:rPr/>
                             </w:pPr>
                             <w:r>
-                              <w:rPr>
-                                <w:color w:val="000000"/>
-                              </w:rPr>
+                              <w:rPr/>
                             </w:r>
                           </w:p>
                         </w:txbxContent>
@@ -618,7 +570,7 @@
                       <wp:positionV relativeFrom="paragraph">
                         <wp:posOffset>635</wp:posOffset>
                       </wp:positionV>
-                      <wp:extent cx="772795" cy="306070"/>
+                      <wp:extent cx="773430" cy="306705"/>
                       <wp:effectExtent l="0" t="0" r="0" b="0"/>
                       <wp:wrapNone/>
                       <wp:docPr id="13" name="Frame8"/>
@@ -629,7 +581,7 @@
                             <wps:spPr>
                               <a:xfrm>
                                 <a:off x="0" y="0"/>
-                                <a:ext cx="772200" cy="305280"/>
+                                <a:ext cx="772920" cy="306000"/>
                               </a:xfrm>
                               <a:prstGeom prst="rect">
                                 <a:avLst/>
@@ -653,14 +605,10 @@
                                   <w:pPr>
                                     <w:pStyle w:val="TextBody"/>
                                     <w:spacing w:lineRule="auto" w:line="276" w:before="0" w:after="140"/>
-                                    <w:rPr>
-                                      <w:color w:val="000000"/>
-                                    </w:rPr>
+                                    <w:rPr/>
                                   </w:pPr>
                                   <w:r>
-                                    <w:rPr>
-                                      <w:color w:val="000000"/>
-                                    </w:rPr>
+                                    <w:rPr/>
                                   </w:r>
                                 </w:p>
                               </w:txbxContent>
@@ -676,7 +624,7 @@
                 </mc:Choice>
                 <mc:Fallback>
                   <w:pict>
-                    <v:rect id="shape_0" ID="Frame8" fillcolor="#3b78e7" stroked="f" style="position:absolute;margin-left:0pt;margin-top:0.05pt;width:60.75pt;height:24pt">
+                    <v:rect id="shape_0" ID="Frame8" fillcolor="#3b78e7" stroked="f" style="position:absolute;margin-left:0pt;margin-top:0.05pt;width:60.8pt;height:24.05pt">
                       <w10:wrap type="none"/>
                       <v:fill o:detectmouseclick="t" type="solid" color2="#c48718"/>
                       <v:stroke color="#3465a4" joinstyle="round" endcap="flat"/>
@@ -686,14 +634,10 @@
                             <w:pPr>
                               <w:pStyle w:val="TextBody"/>
                               <w:spacing w:lineRule="auto" w:line="276" w:before="0" w:after="140"/>
-                              <w:rPr>
-                                <w:color w:val="000000"/>
-                              </w:rPr>
+                              <w:rPr/>
                             </w:pPr>
                             <w:r>
-                              <w:rPr>
-                                <w:color w:val="000000"/>
-                              </w:rPr>
+                              <w:rPr/>
                             </w:r>
                           </w:p>
                         </w:txbxContent>
@@ -821,7 +765,7 @@
         </w:tc>
         <w:tc>
           <w:tcPr>
-            <w:tcW w:w="4581" w:type="dxa"/>
+            <w:tcW w:w="4582" w:type="dxa"/>
             <w:tcBorders/>
             <w:shd w:fill="auto" w:val="clear"/>
           </w:tcPr>
@@ -1476,8 +1420,8 @@
         </w:tabs>
         <w:rPr/>
       </w:pPr>
-      <w:bookmarkStart w:id="0" w:name="_Ref515058986"/>
-      <w:bookmarkStart w:id="1" w:name="_Toc11568686"/>
+      <w:bookmarkStart w:id="0" w:name="_Toc11568686"/>
+      <w:bookmarkStart w:id="1" w:name="_Ref515058986"/>
       <w:r>
         <w:rPr/>
         <w:t>0 INDEX</w:t>
@@ -1509,7 +1453,7 @@
           <w:docPartGallery w:val="Table of Contents"/>
           <w:docPartUnique w:val="true"/>
         </w:docPartObj>
-        <w:id w:val="501204059"/>
+        <w:id w:val="1476096417"/>
       </w:sdtPr>
       <w:sdtContent>
         <w:p>
@@ -13180,7 +13124,7 @@
           <w:lang w:val="en-IE"/>
         </w:rPr>
       </w:pPr>
-      <w:bookmarkStart w:id="13" w:name="%25253A2o"/>
+      <w:bookmarkStart w:id="13" w:name="%2525253A2o"/>
       <w:bookmarkEnd w:id="13"/>
       <w:r>
         <w:rPr>
@@ -13212,7 +13156,7 @@
                 <wp:positionV relativeFrom="line">
                   <wp:posOffset>635</wp:posOffset>
                 </wp:positionV>
-                <wp:extent cx="134620" cy="172085"/>
+                <wp:extent cx="135255" cy="172720"/>
                 <wp:effectExtent l="0" t="0" r="0" b="0"/>
                 <wp:wrapSquare wrapText="largest"/>
                 <wp:docPr id="31" name="Frame1"/>
@@ -13223,7 +13167,7 @@
                       <wps:spPr>
                         <a:xfrm>
                           <a:off x="0" y="0"/>
-                          <a:ext cx="133920" cy="171360"/>
+                          <a:ext cx="134640" cy="172080"/>
                         </a:xfrm>
                         <a:prstGeom prst="rect">
                           <a:avLst/>
@@ -13245,14 +13189,10 @@
                             <w:pPr>
                               <w:pStyle w:val="TextBody"/>
                               <w:spacing w:lineRule="auto" w:line="276" w:before="0" w:after="140"/>
-                              <w:rPr>
-                                <w:color w:val="000000"/>
-                              </w:rPr>
+                              <w:rPr/>
                             </w:pPr>
                             <w:r>
-                              <w:rPr>
-                                <w:color w:val="000000"/>
-                              </w:rPr>
+                              <w:rPr/>
                             </w:r>
                           </w:p>
                         </w:txbxContent>
@@ -13268,7 +13208,7 @@
           </mc:Choice>
           <mc:Fallback>
             <w:pict>
-              <v:rect id="shape_0" ID="Frame1" stroked="f" style="position:absolute;margin-left:0pt;margin-top:0.05pt;width:10.5pt;height:13.45pt;mso-position-horizontal:left">
+              <v:rect id="shape_0" ID="Frame1" stroked="f" style="position:absolute;margin-left:0pt;margin-top:0.05pt;width:10.55pt;height:13.5pt;mso-position-horizontal:left">
                 <w10:wrap type="none"/>
                 <v:fill o:detectmouseclick="t" on="false"/>
                 <v:stroke color="#3465a4" joinstyle="round" endcap="flat"/>
@@ -13278,14 +13218,10 @@
                       <w:pPr>
                         <w:pStyle w:val="TextBody"/>
                         <w:spacing w:lineRule="auto" w:line="276" w:before="0" w:after="140"/>
-                        <w:rPr>
-                          <w:color w:val="000000"/>
-                        </w:rPr>
+                        <w:rPr/>
                       </w:pPr>
                       <w:r>
-                        <w:rPr>
-                          <w:color w:val="000000"/>
-                        </w:rPr>
+                        <w:rPr/>
                       </w:r>
                     </w:p>
                   </w:txbxContent>
@@ -14778,10 +14714,420 @@
       </w:pPr>
       <w:r>
         <w:rPr>
+          <w:rFonts w:cs="Arial" w:ascii="Arial" w:hAnsi="Arial"/>
+          <w:i/>
+          <w:iCs/>
+          <w:color w:val="000000"/>
+          <w:sz w:val="20"/>
+          <w:szCs w:val="20"/>
+          <w:lang w:val="en-IE"/>
+        </w:rPr>
+        <w:t>Analysis:</w:t>
+      </w:r>
+    </w:p>
+    <w:p>
+      <w:pPr>
+        <w:pStyle w:val="Normal"/>
+        <w:spacing w:lineRule="auto" w:line="240" w:before="0" w:after="0"/>
+        <w:rPr/>
+      </w:pPr>
+      <w:r>
+        <w:rPr>
+          <w:rFonts w:cs="Arial" w:ascii="Arial" w:hAnsi="Arial"/>
+          <w:i/>
+          <w:iCs/>
+          <w:color w:val="000000"/>
+          <w:sz w:val="20"/>
+          <w:szCs w:val="20"/>
+          <w:lang w:val="en-IE"/>
+        </w:rPr>
+        <w:t>G</w:t>
+      </w:r>
+      <w:r>
+        <w:rPr>
+          <w:rFonts w:cs="Arial" w:ascii="Arial" w:hAnsi="Arial"/>
+          <w:i/>
+          <w:iCs/>
+          <w:color w:val="000000"/>
+          <w:sz w:val="20"/>
+          <w:szCs w:val="20"/>
+          <w:lang w:val="en-IE"/>
+        </w:rPr>
+        <w:t>er</w:t>
+      </w:r>
+      <w:r>
+        <w:rPr>
+          <w:rFonts w:cs="Arial" w:ascii="Arial" w:hAnsi="Arial"/>
+          <w:i/>
+          <w:iCs/>
+          <w:color w:val="000000"/>
+          <w:sz w:val="20"/>
+          <w:szCs w:val="20"/>
+          <w:lang w:val="en-IE"/>
+        </w:rPr>
+        <w:t>s</w:t>
+      </w:r>
+      <w:r>
+        <w:rPr>
+          <w:rFonts w:cs="Arial" w:ascii="Arial" w:hAnsi="Arial"/>
+          <w:i/>
+          <w:iCs/>
+          <w:color w:val="000000"/>
+          <w:sz w:val="20"/>
+          <w:szCs w:val="20"/>
+          <w:lang w:val="en-IE"/>
+        </w:rPr>
+        <w:t xml:space="preserve"> has a small service company, and He is selling parts and maintenance vehicle. He needs to be online to organize the booking, and the costumers have to manage and book service. The thesis project is aiming for developing a useful tool for project website and application to manage the online booking system. </w:t>
+      </w:r>
+    </w:p>
+    <w:p>
+      <w:pPr>
+        <w:pStyle w:val="Normal"/>
+        <w:spacing w:lineRule="auto" w:line="240" w:before="0" w:after="0"/>
+        <w:rPr/>
+      </w:pPr>
+      <w:hyperlink r:id="rId42">
+        <w:r>
+          <w:drawing>
+            <wp:anchor behindDoc="0" distT="0" distB="0" distL="0" distR="0" simplePos="0" locked="0" layoutInCell="1" allowOverlap="1" relativeHeight="53">
+              <wp:simplePos x="0" y="0"/>
+              <wp:positionH relativeFrom="column">
+                <wp:align>center</wp:align>
+              </wp:positionH>
+              <wp:positionV relativeFrom="paragraph">
+                <wp:posOffset>635</wp:posOffset>
+              </wp:positionV>
+              <wp:extent cx="5731510" cy="2307590"/>
+              <wp:effectExtent l="0" t="0" r="0" b="0"/>
+              <wp:wrapTopAndBottom/>
+              <wp:docPr id="38" name="Image36" descr=""/>
+              <wp:cNvGraphicFramePr>
+                <a:graphicFrameLocks xmlns:a="http://schemas.openxmlformats.org/drawingml/2006/main" noChangeAspect="1"/>
+              </wp:cNvGraphicFramePr>
+              <a:graphic xmlns:a="http://schemas.openxmlformats.org/drawingml/2006/main">
+                <a:graphicData uri="http://schemas.openxmlformats.org/drawingml/2006/picture">
+                  <pic:pic xmlns:pic="http://schemas.openxmlformats.org/drawingml/2006/picture">
+                    <pic:nvPicPr>
+                      <pic:cNvPr id="38" name="Image36" descr=""/>
+                      <pic:cNvPicPr>
+                        <a:picLocks noChangeAspect="1" noChangeArrowheads="1"/>
+                      </pic:cNvPicPr>
+                    </pic:nvPicPr>
+                    <pic:blipFill>
+                      <a:blip r:embed="rId41"/>
+                      <a:stretch>
+                        <a:fillRect/>
+                      </a:stretch>
+                    </pic:blipFill>
+                    <pic:spPr bwMode="auto">
+                      <a:xfrm>
+                        <a:off x="0" y="0"/>
+                        <a:ext cx="5731510" cy="2307590"/>
+                      </a:xfrm>
+                      <a:prstGeom prst="rect">
+                        <a:avLst/>
+                      </a:prstGeom>
+                    </pic:spPr>
+                  </pic:pic>
+                </a:graphicData>
+              </a:graphic>
+            </wp:anchor>
+          </w:drawing>
+        </w:r>
+        <w:r>
+          <w:rPr>
+            <w:rStyle w:val="InternetLink"/>
+            <w:rFonts w:cs="Arial" w:ascii="Arial" w:hAnsi="Arial"/>
+            <w:i/>
+            <w:iCs/>
+            <w:color w:val="000000"/>
+            <w:sz w:val="20"/>
+            <w:szCs w:val="20"/>
+            <w:lang w:val="en-IE"/>
+          </w:rPr>
+          <w:t>https://people.rit.edu/~agy5732/140/proj2/http</w:t>
+        </w:r>
+      </w:hyperlink>
+      <w:r>
+        <w:rPr>
+          <w:rFonts w:cs="Arial" w:ascii="Arial" w:hAnsi="Arial"/>
+          <w:i/>
+          <w:iCs/>
+          <w:color w:val="000000"/>
+          <w:sz w:val="20"/>
+          <w:szCs w:val="20"/>
+          <w:lang w:val="en-IE"/>
+        </w:rPr>
+        <w:t xml:space="preserve"> </w:t>
+      </w:r>
+    </w:p>
+    <w:p>
+      <w:pPr>
+        <w:pStyle w:val="Normal"/>
+        <w:spacing w:lineRule="auto" w:line="240" w:before="0" w:after="0"/>
+        <w:rPr>
+          <w:rFonts w:ascii="Arial" w:hAnsi="Arial" w:cs="Arial"/>
+          <w:i/>
+          <w:i/>
+          <w:iCs/>
+          <w:color w:val="000000"/>
+          <w:sz w:val="20"/>
+          <w:szCs w:val="20"/>
+          <w:lang w:val="en-IE"/>
+        </w:rPr>
+      </w:pPr>
+      <w:r>
+        <w:rPr/>
+      </w:r>
+    </w:p>
+    <w:p>
+      <w:pPr>
+        <w:pStyle w:val="Normal"/>
+        <w:spacing w:lineRule="auto" w:line="240" w:before="0" w:after="0"/>
+        <w:rPr/>
+      </w:pPr>
+      <w:r>
+        <w:rPr>
+          <w:rFonts w:cs="Arial" w:ascii="Arial" w:hAnsi="Arial"/>
+          <w:i/>
+          <w:iCs/>
+          <w:color w:val="000000"/>
+          <w:sz w:val="20"/>
+          <w:szCs w:val="20"/>
+          <w:lang w:val="en-IE"/>
+        </w:rPr>
+        <w:br/>
+        <w:t>This application has to increase sales and has to provide what the customers needs. We have to break down the application into subsystems. I have used the Firebase service and I have broken up small components. I have to select a design pattern. Building a backend service for a mobile app is similar to building a web-based service, with some additional requirements:</w:t>
+        <w:br/>
+        <w:br/>
+      </w:r>
+    </w:p>
+    <w:p>
+      <w:pPr>
+        <w:pStyle w:val="Normal"/>
+        <w:numPr>
+          <w:ilvl w:val="0"/>
+          <w:numId w:val="20"/>
+        </w:numPr>
+        <w:spacing w:lineRule="auto" w:line="240" w:before="0" w:after="0"/>
+        <w:rPr/>
+      </w:pPr>
+      <w:r>
+        <w:rPr>
+          <w:rFonts w:cs="Arial" w:ascii="Arial" w:hAnsi="Arial"/>
+          <w:i/>
+          <w:iCs/>
+          <w:color w:val="000000"/>
+          <w:sz w:val="20"/>
+          <w:szCs w:val="20"/>
+          <w:lang w:val="en-IE"/>
+        </w:rPr>
+        <w:t>Limit on-device data storage.</w:t>
+      </w:r>
+    </w:p>
+    <w:p>
+      <w:pPr>
+        <w:pStyle w:val="Normal"/>
+        <w:numPr>
+          <w:ilvl w:val="0"/>
+          <w:numId w:val="20"/>
+        </w:numPr>
+        <w:spacing w:lineRule="auto" w:line="240" w:before="0" w:after="0"/>
+        <w:rPr/>
+      </w:pPr>
+      <w:r>
+        <w:rPr>
+          <w:rFonts w:cs="Arial" w:ascii="Arial" w:hAnsi="Arial"/>
+          <w:i/>
+          <w:iCs/>
+          <w:color w:val="000000"/>
+          <w:sz w:val="20"/>
+          <w:szCs w:val="20"/>
+          <w:lang w:val="en-IE"/>
+        </w:rPr>
+        <w:t>Synchronize data across multiple devices.</w:t>
+      </w:r>
+    </w:p>
+    <w:p>
+      <w:pPr>
+        <w:pStyle w:val="Normal"/>
+        <w:numPr>
+          <w:ilvl w:val="0"/>
+          <w:numId w:val="20"/>
+        </w:numPr>
+        <w:spacing w:lineRule="auto" w:line="240" w:before="0" w:after="0"/>
+        <w:rPr/>
+      </w:pPr>
+      <w:r>
+        <w:rPr>
+          <w:rFonts w:cs="Arial" w:ascii="Arial" w:hAnsi="Arial"/>
+          <w:i/>
+          <w:iCs/>
+          <w:color w:val="000000"/>
+          <w:sz w:val="20"/>
+          <w:szCs w:val="20"/>
+          <w:lang w:val="en-IE"/>
+        </w:rPr>
+        <w:t>Handle the offline case gracefully.</w:t>
+      </w:r>
+    </w:p>
+    <w:p>
+      <w:pPr>
+        <w:pStyle w:val="Normal"/>
+        <w:numPr>
+          <w:ilvl w:val="0"/>
+          <w:numId w:val="20"/>
+        </w:numPr>
+        <w:spacing w:lineRule="auto" w:line="240" w:before="0" w:after="0"/>
+        <w:rPr/>
+      </w:pPr>
+      <w:r>
+        <w:rPr>
+          <w:rFonts w:cs="Arial" w:ascii="Arial" w:hAnsi="Arial"/>
+          <w:i/>
+          <w:iCs/>
+          <w:color w:val="000000"/>
+          <w:sz w:val="20"/>
+          <w:szCs w:val="20"/>
+          <w:lang w:val="en-IE"/>
+        </w:rPr>
+        <w:t>Send notifications and messages.</w:t>
+      </w:r>
+    </w:p>
+    <w:p>
+      <w:pPr>
+        <w:pStyle w:val="Normal"/>
+        <w:numPr>
+          <w:ilvl w:val="0"/>
+          <w:numId w:val="20"/>
+        </w:numPr>
+        <w:spacing w:lineRule="auto" w:line="240" w:before="0" w:after="0"/>
+        <w:rPr/>
+      </w:pPr>
+      <w:r>
+        <w:rPr>
+          <w:rFonts w:cs="Arial" w:ascii="Arial" w:hAnsi="Arial"/>
+          <w:i/>
+          <w:iCs/>
+          <w:color w:val="000000"/>
+          <w:sz w:val="20"/>
+          <w:szCs w:val="20"/>
+          <w:lang w:val="en-IE"/>
+        </w:rPr>
+        <w:t>Minimize battery drain.</w:t>
+      </w:r>
+    </w:p>
+    <w:p>
+      <w:pPr>
+        <w:pStyle w:val="Normal"/>
+        <w:spacing w:lineRule="auto" w:line="240" w:before="0" w:after="0"/>
+        <w:rPr>
+          <w:rFonts w:ascii="Arial" w:hAnsi="Arial" w:cs="Arial"/>
+          <w:i/>
+          <w:i/>
+          <w:iCs/>
+          <w:color w:val="000000"/>
+          <w:sz w:val="20"/>
+          <w:szCs w:val="20"/>
+          <w:lang w:val="en-IE"/>
+        </w:rPr>
+      </w:pPr>
+      <w:r>
+        <w:rPr/>
+      </w:r>
+    </w:p>
+    <w:p>
+      <w:pPr>
+        <w:pStyle w:val="Normal"/>
+        <w:spacing w:lineRule="auto" w:line="240" w:before="0" w:after="0"/>
+        <w:rPr>
+          <w:rFonts w:ascii="Arial" w:hAnsi="Arial" w:cs="Arial"/>
+          <w:i/>
+          <w:i/>
+          <w:iCs/>
+          <w:color w:val="000000"/>
+          <w:sz w:val="20"/>
+          <w:szCs w:val="20"/>
+          <w:lang w:val="en-IE"/>
+        </w:rPr>
+      </w:pPr>
+      <w:r>
+        <w:rPr/>
+        <w:drawing>
+          <wp:anchor behindDoc="0" distT="0" distB="0" distL="0" distR="0" simplePos="0" locked="0" layoutInCell="1" allowOverlap="1" relativeHeight="49">
+            <wp:simplePos x="0" y="0"/>
+            <wp:positionH relativeFrom="column">
+              <wp:align>center</wp:align>
+            </wp:positionH>
+            <wp:positionV relativeFrom="paragraph">
+              <wp:posOffset>635</wp:posOffset>
+            </wp:positionV>
+            <wp:extent cx="5273040" cy="3900805"/>
+            <wp:effectExtent l="0" t="0" r="0" b="0"/>
+            <wp:wrapSquare wrapText="largest"/>
+            <wp:docPr id="39" name="Image32" descr=""/>
+            <wp:cNvGraphicFramePr>
+              <a:graphicFrameLocks xmlns:a="http://schemas.openxmlformats.org/drawingml/2006/main" noChangeAspect="1"/>
+            </wp:cNvGraphicFramePr>
+            <a:graphic xmlns:a="http://schemas.openxmlformats.org/drawingml/2006/main">
+              <a:graphicData uri="http://schemas.openxmlformats.org/drawingml/2006/picture">
+                <pic:pic xmlns:pic="http://schemas.openxmlformats.org/drawingml/2006/picture">
+                  <pic:nvPicPr>
+                    <pic:cNvPr id="39" name="Image32" descr=""/>
+                    <pic:cNvPicPr>
+                      <a:picLocks noChangeAspect="1" noChangeArrowheads="1"/>
+                    </pic:cNvPicPr>
+                  </pic:nvPicPr>
+                  <pic:blipFill>
+                    <a:blip r:embed="rId43"/>
+                    <a:stretch>
+                      <a:fillRect/>
+                    </a:stretch>
+                  </pic:blipFill>
+                  <pic:spPr bwMode="auto">
+                    <a:xfrm>
+                      <a:off x="0" y="0"/>
+                      <a:ext cx="5273040" cy="3900805"/>
+                    </a:xfrm>
+                    <a:prstGeom prst="rect">
+                      <a:avLst/>
+                    </a:prstGeom>
+                  </pic:spPr>
+                </pic:pic>
+              </a:graphicData>
+            </a:graphic>
+          </wp:anchor>
+        </w:drawing>
+      </w:r>
+    </w:p>
+    <w:p>
+      <w:pPr>
+        <w:pStyle w:val="Normal"/>
+        <w:spacing w:lineRule="auto" w:line="240" w:before="0" w:after="0"/>
+        <w:rPr>
+          <w:rFonts w:ascii="Calibri" w:hAnsi="Calibri" w:cs="Calibri"/>
+          <w:color w:val="000000"/>
+          <w:lang w:val="en-IE"/>
+        </w:rPr>
+      </w:pPr>
+      <w:hyperlink r:id="rId44">
+        <w:r>
+          <w:rPr>
+            <w:rStyle w:val="InternetLink"/>
+            <w:rFonts w:cs="Calibri"/>
+            <w:color w:val="000000"/>
+            <w:lang w:val="en-IE"/>
+          </w:rPr>
+          <w:t>https://www.slideshare.net/KasperLoevborgJensen/introduction-to-firebase-with-android-and-beyond</w:t>
+        </w:r>
+      </w:hyperlink>
+      <w:r>
+        <w:rPr>
           <w:rFonts w:cs="Calibri"/>
           <w:color w:val="000000"/>
           <w:lang w:val="en-IE"/>
         </w:rPr>
+        <w:t xml:space="preserve"> </w:t>
       </w:r>
     </w:p>
     <w:p>
@@ -14800,6 +15146,469 @@
           <w:color w:val="000000"/>
           <w:lang w:val="en-IE"/>
         </w:rPr>
+        <w:t>This is web-based design but the website is developed to the mobile-first.</w:t>
+        <w:br/>
+        <w:t>This is a help to make the website scale and It helps to manage the different size of the screen.</w:t>
+      </w:r>
+    </w:p>
+    <w:p>
+      <w:pPr>
+        <w:pStyle w:val="Normal"/>
+        <w:spacing w:lineRule="auto" w:line="240" w:before="0" w:after="0"/>
+        <w:rPr>
+          <w:rFonts w:ascii="Calibri" w:hAnsi="Calibri" w:cs="Calibri"/>
+          <w:color w:val="000000"/>
+          <w:lang w:val="en-IE"/>
+        </w:rPr>
+      </w:pPr>
+      <w:r>
+        <w:rPr>
+          <w:rFonts w:cs="Calibri"/>
+          <w:color w:val="000000"/>
+          <w:lang w:val="en-IE"/>
+        </w:rPr>
+        <w:t>I hosted the website on Firebase because Is free and It is well documented.</w:t>
+      </w:r>
+    </w:p>
+    <w:p>
+      <w:pPr>
+        <w:pStyle w:val="Normal"/>
+        <w:spacing w:lineRule="auto" w:line="240" w:before="0" w:after="0"/>
+        <w:rPr>
+          <w:rFonts w:ascii="Calibri" w:hAnsi="Calibri" w:cs="Calibri"/>
+          <w:color w:val="000000"/>
+          <w:lang w:val="en-IE"/>
+        </w:rPr>
+      </w:pPr>
+      <w:r>
+        <w:drawing>
+          <wp:anchor behindDoc="0" distT="0" distB="0" distL="0" distR="0" simplePos="0" locked="0" layoutInCell="1" allowOverlap="1" relativeHeight="51">
+            <wp:simplePos x="0" y="0"/>
+            <wp:positionH relativeFrom="column">
+              <wp:align>center</wp:align>
+            </wp:positionH>
+            <wp:positionV relativeFrom="paragraph">
+              <wp:posOffset>635</wp:posOffset>
+            </wp:positionV>
+            <wp:extent cx="5731510" cy="3143885"/>
+            <wp:effectExtent l="0" t="0" r="0" b="0"/>
+            <wp:wrapTopAndBottom/>
+            <wp:docPr id="40" name="Image34" descr=""/>
+            <wp:cNvGraphicFramePr>
+              <a:graphicFrameLocks xmlns:a="http://schemas.openxmlformats.org/drawingml/2006/main" noChangeAspect="1"/>
+            </wp:cNvGraphicFramePr>
+            <a:graphic xmlns:a="http://schemas.openxmlformats.org/drawingml/2006/main">
+              <a:graphicData uri="http://schemas.openxmlformats.org/drawingml/2006/picture">
+                <pic:pic xmlns:pic="http://schemas.openxmlformats.org/drawingml/2006/picture">
+                  <pic:nvPicPr>
+                    <pic:cNvPr id="40" name="Image34" descr=""/>
+                    <pic:cNvPicPr>
+                      <a:picLocks noChangeAspect="1" noChangeArrowheads="1"/>
+                    </pic:cNvPicPr>
+                  </pic:nvPicPr>
+                  <pic:blipFill>
+                    <a:blip r:embed="rId45"/>
+                    <a:stretch>
+                      <a:fillRect/>
+                    </a:stretch>
+                  </pic:blipFill>
+                  <pic:spPr bwMode="auto">
+                    <a:xfrm>
+                      <a:off x="0" y="0"/>
+                      <a:ext cx="5731510" cy="3143885"/>
+                    </a:xfrm>
+                    <a:prstGeom prst="rect">
+                      <a:avLst/>
+                    </a:prstGeom>
+                  </pic:spPr>
+                </pic:pic>
+              </a:graphicData>
+            </a:graphic>
+          </wp:anchor>
+        </w:drawing>
+      </w:r>
+      <w:r>
+        <w:rPr>
+          <w:rFonts w:cs="Calibri"/>
+          <w:color w:val="000000"/>
+          <w:lang w:val="en-IE"/>
+        </w:rPr>
+        <w:t>Firebase documentation.</w:t>
+      </w:r>
+    </w:p>
+    <w:p>
+      <w:pPr>
+        <w:pStyle w:val="Normal"/>
+        <w:spacing w:lineRule="auto" w:line="240" w:before="0" w:after="0"/>
+        <w:rPr>
+          <w:rFonts w:ascii="Calibri" w:hAnsi="Calibri" w:cs="Calibri"/>
+          <w:color w:val="000000"/>
+          <w:lang w:val="en-IE"/>
+        </w:rPr>
+      </w:pPr>
+      <w:r>
+        <w:rPr>
+          <w:rFonts w:cs="Calibri"/>
+          <w:color w:val="000000"/>
+          <w:lang w:val="en-IE"/>
+        </w:rPr>
+        <w:br/>
+        <w:t>I want to host the SQL in the Google Cloud Platform GCP so It has a support to connect the database with the main website. The firebase easy to scale and give more functions to the Web app.</w:t>
+      </w:r>
+    </w:p>
+    <w:p>
+      <w:pPr>
+        <w:pStyle w:val="Normal"/>
+        <w:spacing w:lineRule="auto" w:line="240" w:before="0" w:after="0"/>
+        <w:rPr>
+          <w:rFonts w:ascii="Calibri" w:hAnsi="Calibri" w:cs="Calibri"/>
+          <w:color w:val="000000"/>
+          <w:lang w:val="en-IE"/>
+        </w:rPr>
+      </w:pPr>
+      <w:r>
+        <w:rPr>
+          <w:rFonts w:cs="Calibri"/>
+          <w:color w:val="000000"/>
+          <w:lang w:val="en-IE"/>
+        </w:rPr>
+        <w:t>Firebase is a fully managed platform for building iOS, Android, and web apps that implements automatic data synchronization, authentication services, messaging, file storage, analytics, and more. Starting with Firebase is an efficient way to build or prototype mobile backend services.</w:t>
+      </w:r>
+    </w:p>
+    <w:p>
+      <w:pPr>
+        <w:pStyle w:val="Normal"/>
+        <w:numPr>
+          <w:ilvl w:val="0"/>
+          <w:numId w:val="21"/>
+        </w:numPr>
+        <w:spacing w:lineRule="auto" w:line="240" w:before="0" w:after="0"/>
+        <w:rPr>
+          <w:rFonts w:ascii="Calibri" w:hAnsi="Calibri" w:cs="Calibri"/>
+          <w:color w:val="000000"/>
+          <w:lang w:val="en-IE"/>
+        </w:rPr>
+      </w:pPr>
+      <w:r>
+        <w:rPr>
+          <w:rFonts w:cs="Calibri"/>
+          <w:color w:val="000000"/>
+          <w:lang w:val="en-IE"/>
+        </w:rPr>
+        <w:t>Firebase apps that need a backend service to modify the synchronized data.</w:t>
+      </w:r>
+    </w:p>
+    <w:p>
+      <w:pPr>
+        <w:pStyle w:val="Normal"/>
+        <w:numPr>
+          <w:ilvl w:val="0"/>
+          <w:numId w:val="21"/>
+        </w:numPr>
+        <w:spacing w:lineRule="auto" w:line="240" w:before="0" w:after="0"/>
+        <w:rPr>
+          <w:rFonts w:ascii="Calibri" w:hAnsi="Calibri" w:cs="Calibri"/>
+          <w:color w:val="000000"/>
+          <w:lang w:val="en-IE"/>
+        </w:rPr>
+      </w:pPr>
+      <w:r>
+        <w:rPr>
+          <w:rFonts w:cs="Calibri"/>
+          <w:color w:val="000000"/>
+          <w:lang w:val="en-IE"/>
+        </w:rPr>
+        <w:t>Backend services that run regularly to process or analyze Firebase data.</w:t>
+      </w:r>
+    </w:p>
+    <w:p>
+      <w:pPr>
+        <w:pStyle w:val="Normal"/>
+        <w:spacing w:lineRule="auto" w:line="240" w:before="0" w:after="0"/>
+        <w:rPr>
+          <w:rFonts w:ascii="Calibri" w:hAnsi="Calibri" w:cs="Calibri"/>
+          <w:color w:val="000000"/>
+          <w:lang w:val="en-IE"/>
+        </w:rPr>
+      </w:pPr>
+      <w:r>
+        <w:rPr>
+          <w:rFonts w:cs="Calibri"/>
+          <w:color w:val="000000"/>
+          <w:lang w:val="en-IE"/>
+        </w:rPr>
+      </w:r>
+    </w:p>
+    <w:p>
+      <w:pPr>
+        <w:pStyle w:val="Normal"/>
+        <w:spacing w:lineRule="auto" w:line="240" w:before="0" w:after="0"/>
+        <w:rPr>
+          <w:rFonts w:ascii="Calibri" w:hAnsi="Calibri" w:cs="Calibri"/>
+          <w:color w:val="000000"/>
+          <w:lang w:val="en-IE"/>
+        </w:rPr>
+      </w:pPr>
+      <w:r>
+        <w:drawing>
+          <wp:anchor behindDoc="0" distT="0" distB="0" distL="0" distR="0" simplePos="0" locked="0" layoutInCell="1" allowOverlap="1" relativeHeight="50">
+            <wp:simplePos x="0" y="0"/>
+            <wp:positionH relativeFrom="column">
+              <wp:align>center</wp:align>
+            </wp:positionH>
+            <wp:positionV relativeFrom="paragraph">
+              <wp:posOffset>635</wp:posOffset>
+            </wp:positionV>
+            <wp:extent cx="5731510" cy="6522720"/>
+            <wp:effectExtent l="0" t="0" r="0" b="0"/>
+            <wp:wrapTopAndBottom/>
+            <wp:docPr id="41" name="Image33" descr=""/>
+            <wp:cNvGraphicFramePr>
+              <a:graphicFrameLocks xmlns:a="http://schemas.openxmlformats.org/drawingml/2006/main" noChangeAspect="1"/>
+            </wp:cNvGraphicFramePr>
+            <a:graphic xmlns:a="http://schemas.openxmlformats.org/drawingml/2006/main">
+              <a:graphicData uri="http://schemas.openxmlformats.org/drawingml/2006/picture">
+                <pic:pic xmlns:pic="http://schemas.openxmlformats.org/drawingml/2006/picture">
+                  <pic:nvPicPr>
+                    <pic:cNvPr id="41" name="Image33" descr=""/>
+                    <pic:cNvPicPr>
+                      <a:picLocks noChangeAspect="1" noChangeArrowheads="1"/>
+                    </pic:cNvPicPr>
+                  </pic:nvPicPr>
+                  <pic:blipFill>
+                    <a:blip r:embed="rId46"/>
+                    <a:stretch>
+                      <a:fillRect/>
+                    </a:stretch>
+                  </pic:blipFill>
+                  <pic:spPr bwMode="auto">
+                    <a:xfrm>
+                      <a:off x="0" y="0"/>
+                      <a:ext cx="5731510" cy="6522720"/>
+                    </a:xfrm>
+                    <a:prstGeom prst="rect">
+                      <a:avLst/>
+                    </a:prstGeom>
+                  </pic:spPr>
+                </pic:pic>
+              </a:graphicData>
+            </a:graphic>
+          </wp:anchor>
+        </w:drawing>
+      </w:r>
+      <w:r>
+        <w:rPr>
+          <w:rFonts w:cs="Calibri"/>
+          <w:color w:val="000000"/>
+          <w:lang w:val="en-IE"/>
+        </w:rPr>
+        <w:t>This graph shows how the website can be accessed with different users.</w:t>
+        <w:br/>
+        <w:t xml:space="preserve">Three types of user can have the web app. </w:t>
+        <w:br/>
+        <w:t>admin:  This person can be Ger or his colleagues who have admin access.</w:t>
+        <w:br/>
+        <w:t>They can modify the website and get information, modified about the booking status and can change the online store manager the staff.</w:t>
+        <w:br/>
+        <w:t>visitor: This user who does not have registration so He or she only can get basic information about the company, can check the service and price and only store, but can not make online shopping and booking.</w:t>
+        <w:br/>
+        <w:t>Member: This person has an account and can log in and out. The person can make a booking and check the online store and buy products.</w:t>
+      </w:r>
+    </w:p>
+    <w:p>
+      <w:pPr>
+        <w:pStyle w:val="Normal"/>
+        <w:spacing w:lineRule="auto" w:line="240" w:before="0" w:after="0"/>
+        <w:rPr>
+          <w:rFonts w:ascii="Calibri" w:hAnsi="Calibri" w:cs="Calibri"/>
+          <w:color w:val="000000"/>
+          <w:lang w:val="en-IE"/>
+        </w:rPr>
+      </w:pPr>
+      <w:r>
+        <w:rPr>
+          <w:rFonts w:cs="Calibri"/>
+          <w:color w:val="000000"/>
+          <w:lang w:val="en-IE"/>
+        </w:rPr>
+      </w:r>
+    </w:p>
+    <w:p>
+      <w:pPr>
+        <w:pStyle w:val="Normal"/>
+        <w:spacing w:lineRule="auto" w:line="240" w:before="0" w:after="0"/>
+        <w:rPr>
+          <w:rFonts w:ascii="Calibri" w:hAnsi="Calibri" w:cs="Calibri"/>
+          <w:color w:val="000000"/>
+          <w:lang w:val="en-IE"/>
+        </w:rPr>
+      </w:pPr>
+      <w:r>
+        <w:rPr>
+          <w:rFonts w:cs="Calibri"/>
+          <w:color w:val="000000"/>
+          <w:lang w:val="en-IE"/>
+        </w:rPr>
+        <w:t>Programming Language:</w:t>
+        <w:br/>
+        <w:t xml:space="preserve">I had to choose the </w:t>
+      </w:r>
+      <w:r>
+        <w:rPr>
+          <w:rFonts w:cs="Calibri"/>
+          <w:color w:val="000000"/>
+          <w:lang w:val="en-IE"/>
+        </w:rPr>
+        <w:t>programming</w:t>
+      </w:r>
+      <w:r>
+        <w:rPr>
+          <w:rFonts w:cs="Calibri"/>
+          <w:color w:val="000000"/>
+          <w:lang w:val="en-IE"/>
+        </w:rPr>
+        <w:t xml:space="preserve"> language. My choose was the HTML and CSS to create webpages. I have to write a client-side web application. </w:t>
+        <w:br/>
+        <w:t xml:space="preserve">JavaScript and PHP good chose. If you want to use the latest and greatest features of the language before they are supported in all browsers. </w:t>
+        <w:br/>
+        <w:t>I have used MySQL to create the database.</w:t>
+      </w:r>
+    </w:p>
+    <w:p>
+      <w:pPr>
+        <w:pStyle w:val="Normal"/>
+        <w:spacing w:lineRule="auto" w:line="240" w:before="0" w:after="0"/>
+        <w:rPr>
+          <w:rFonts w:ascii="Calibri" w:hAnsi="Calibri" w:cs="Calibri"/>
+          <w:color w:val="000000"/>
+          <w:lang w:val="en-IE"/>
+        </w:rPr>
+      </w:pPr>
+      <w:r>
+        <w:rPr>
+          <w:rFonts w:cs="Calibri"/>
+          <w:color w:val="000000"/>
+          <w:lang w:val="en-IE"/>
+        </w:rPr>
+      </w:r>
+    </w:p>
+    <w:p>
+      <w:pPr>
+        <w:pStyle w:val="Normal"/>
+        <w:spacing w:lineRule="auto" w:line="240" w:before="0" w:after="0"/>
+        <w:rPr>
+          <w:rFonts w:ascii="Calibri" w:hAnsi="Calibri" w:cs="Calibri"/>
+          <w:color w:val="000000"/>
+          <w:lang w:val="en-IE"/>
+        </w:rPr>
+      </w:pPr>
+      <w:r>
+        <w:rPr>
+          <w:rFonts w:cs="Calibri"/>
+          <w:color w:val="000000"/>
+          <w:lang w:val="en-IE"/>
+        </w:rPr>
+      </w:r>
+    </w:p>
+    <w:p>
+      <w:pPr>
+        <w:pStyle w:val="Normal"/>
+        <w:spacing w:lineRule="auto" w:line="240" w:before="0" w:after="0"/>
+        <w:rPr>
+          <w:rFonts w:ascii="Calibri" w:hAnsi="Calibri" w:cs="Calibri"/>
+          <w:color w:val="000000"/>
+          <w:lang w:val="en-IE"/>
+        </w:rPr>
+      </w:pPr>
+      <w:r>
+        <w:rPr>
+          <w:rFonts w:cs="Calibri"/>
+          <w:color w:val="000000"/>
+          <w:lang w:val="en-IE"/>
+        </w:rPr>
+        <w:t>Build Process:</w:t>
+      </w:r>
+    </w:p>
+    <w:p>
+      <w:pPr>
+        <w:pStyle w:val="Normal"/>
+        <w:spacing w:lineRule="auto" w:line="240" w:before="0" w:after="0"/>
+        <w:rPr>
+          <w:rFonts w:ascii="Calibri" w:hAnsi="Calibri" w:cs="Calibri"/>
+          <w:color w:val="000000"/>
+          <w:lang w:val="en-IE"/>
+        </w:rPr>
+      </w:pPr>
+      <w:r>
+        <w:rPr>
+          <w:rFonts w:cs="Calibri"/>
+          <w:color w:val="000000"/>
+          <w:lang w:val="en-IE"/>
+        </w:rPr>
+        <w:t>The main tasks of the build process are code compilation, files. The end result will be an index.html and the required JavaScript, CSS, and other static assets, like images and fonts, that are needed to deploy the web application.</w:t>
+      </w:r>
+    </w:p>
+    <w:p>
+      <w:pPr>
+        <w:pStyle w:val="Normal"/>
+        <w:spacing w:lineRule="auto" w:line="240" w:before="0" w:after="0"/>
+        <w:rPr>
+          <w:rFonts w:ascii="Calibri" w:hAnsi="Calibri" w:cs="Calibri"/>
+          <w:color w:val="000000"/>
+          <w:lang w:val="en-IE"/>
+        </w:rPr>
+      </w:pPr>
+      <w:r>
+        <w:rPr>
+          <w:rFonts w:cs="Calibri"/>
+          <w:color w:val="000000"/>
+          <w:lang w:val="en-IE"/>
+        </w:rPr>
+        <w:drawing>
+          <wp:anchor behindDoc="0" distT="0" distB="0" distL="0" distR="0" simplePos="0" locked="0" layoutInCell="1" allowOverlap="1" relativeHeight="52">
+            <wp:simplePos x="0" y="0"/>
+            <wp:positionH relativeFrom="column">
+              <wp:align>center</wp:align>
+            </wp:positionH>
+            <wp:positionV relativeFrom="paragraph">
+              <wp:posOffset>635</wp:posOffset>
+            </wp:positionV>
+            <wp:extent cx="5731510" cy="2840355"/>
+            <wp:effectExtent l="0" t="0" r="0" b="0"/>
+            <wp:wrapSquare wrapText="largest"/>
+            <wp:docPr id="42" name="Image35" descr=""/>
+            <wp:cNvGraphicFramePr>
+              <a:graphicFrameLocks xmlns:a="http://schemas.openxmlformats.org/drawingml/2006/main" noChangeAspect="1"/>
+            </wp:cNvGraphicFramePr>
+            <a:graphic xmlns:a="http://schemas.openxmlformats.org/drawingml/2006/main">
+              <a:graphicData uri="http://schemas.openxmlformats.org/drawingml/2006/picture">
+                <pic:pic xmlns:pic="http://schemas.openxmlformats.org/drawingml/2006/picture">
+                  <pic:nvPicPr>
+                    <pic:cNvPr id="42" name="Image35" descr=""/>
+                    <pic:cNvPicPr>
+                      <a:picLocks noChangeAspect="1" noChangeArrowheads="1"/>
+                    </pic:cNvPicPr>
+                  </pic:nvPicPr>
+                  <pic:blipFill>
+                    <a:blip r:embed="rId47"/>
+                    <a:stretch>
+                      <a:fillRect/>
+                    </a:stretch>
+                  </pic:blipFill>
+                  <pic:spPr bwMode="auto">
+                    <a:xfrm>
+                      <a:off x="0" y="0"/>
+                      <a:ext cx="5731510" cy="2840355"/>
+                    </a:xfrm>
+                    <a:prstGeom prst="rect">
+                      <a:avLst/>
+                    </a:prstGeom>
+                  </pic:spPr>
+                </pic:pic>
+              </a:graphicData>
+            </a:graphic>
+          </wp:anchor>
+        </w:drawing>
       </w:r>
     </w:p>
     <w:p>
@@ -15221,13 +16030,28 @@
       <w:pPr>
         <w:pStyle w:val="Normal"/>
         <w:spacing w:lineRule="auto" w:line="240" w:before="0" w:after="349"/>
-        <w:rPr>
-          <w:rFonts w:ascii="Calibri" w:hAnsi="Calibri" w:cs="Calibri"/>
+        <w:rPr/>
+      </w:pPr>
+      <w:r>
+        <w:rPr>
+          <w:rFonts w:cs="Calibri"/>
           <w:color w:val="000000"/>
           <w:sz w:val="23"/>
           <w:szCs w:val="23"/>
           <w:lang w:val="en-IE"/>
         </w:rPr>
+        <w:t>What is the database?</w:t>
+        <w:br/>
+        <w:t>The software used to manage and</w:t>
+        <w:br/>
+        <w:t>manipulate that structured information is called a DBMS (Database Management System). This is one component of DBMS. It is basically a simple list of information. The first step I have to find the entities and relationships. The entities I store information about the database, and the relationships are the links between these entities. I have used in my project the excel to create tables and I have designed the ER diagram with MySQL workbench.</w:t>
+      </w:r>
+    </w:p>
+    <w:p>
+      <w:pPr>
+        <w:pStyle w:val="Normal"/>
+        <w:spacing w:lineRule="auto" w:line="240" w:before="0" w:after="349"/>
+        <w:rPr/>
       </w:pPr>
       <w:r>
         <w:rPr>
@@ -15237,28 +16061,586 @@
           <w:szCs w:val="23"/>
           <w:lang w:val="en-IE"/>
         </w:rPr>
+        <w:t>Normalization Rule</w:t>
+        <w:br/>
+        <w:t>Normalization rules are divided into the following normal forms:</w:t>
+        <w:br/>
       </w:r>
     </w:p>
     <w:p>
       <w:pPr>
         <w:pStyle w:val="Normal"/>
         <w:spacing w:lineRule="auto" w:line="240" w:before="0" w:after="349"/>
-        <w:rPr>
-          <w:rFonts w:ascii="Calibri" w:hAnsi="Calibri" w:cs="Calibri"/>
+        <w:rPr/>
+      </w:pPr>
+      <w:r>
+        <w:rPr>
+          <w:rFonts w:cs="Calibri"/>
           <w:color w:val="000000"/>
           <w:sz w:val="23"/>
           <w:szCs w:val="23"/>
           <w:lang w:val="en-IE"/>
         </w:rPr>
-      </w:pPr>
-      <w:r>
-        <w:rPr>
-          <w:rFonts w:cs="Calibri"/>
+        <w:t>First Normal Form</w:t>
+        <w:br/>
+        <w:t>Second Normal Form</w:t>
+        <w:br/>
+        <w:t>Third Normal Form</w:t>
+        <w:br/>
+        <w:t>BCNF</w:t>
+        <w:br/>
+        <w:t>Fourth Normal Form</w:t>
+      </w:r>
+    </w:p>
+    <w:p>
+      <w:pPr>
+        <w:pStyle w:val="Normal"/>
+        <w:spacing w:lineRule="auto" w:line="240" w:before="0" w:after="349"/>
+        <w:rPr>
+          <w:rFonts w:ascii="Calibri" w:hAnsi="Calibri" w:cs="Calibri"/>
           <w:color w:val="000000"/>
           <w:sz w:val="23"/>
           <w:szCs w:val="23"/>
           <w:lang w:val="en-IE"/>
         </w:rPr>
+      </w:pPr>
+      <w:r>
+        <w:drawing>
+          <wp:anchor behindDoc="0" distT="0" distB="0" distL="0" distR="0" simplePos="0" locked="0" layoutInCell="1" allowOverlap="1" relativeHeight="54">
+            <wp:simplePos x="0" y="0"/>
+            <wp:positionH relativeFrom="column">
+              <wp:align>center</wp:align>
+            </wp:positionH>
+            <wp:positionV relativeFrom="paragraph">
+              <wp:posOffset>635</wp:posOffset>
+            </wp:positionV>
+            <wp:extent cx="5731510" cy="3223895"/>
+            <wp:effectExtent l="0" t="0" r="0" b="0"/>
+            <wp:wrapTopAndBottom/>
+            <wp:docPr id="43" name="Image37" descr=""/>
+            <wp:cNvGraphicFramePr>
+              <a:graphicFrameLocks xmlns:a="http://schemas.openxmlformats.org/drawingml/2006/main" noChangeAspect="1"/>
+            </wp:cNvGraphicFramePr>
+            <a:graphic xmlns:a="http://schemas.openxmlformats.org/drawingml/2006/main">
+              <a:graphicData uri="http://schemas.openxmlformats.org/drawingml/2006/picture">
+                <pic:pic xmlns:pic="http://schemas.openxmlformats.org/drawingml/2006/picture">
+                  <pic:nvPicPr>
+                    <pic:cNvPr id="43" name="Image37" descr=""/>
+                    <pic:cNvPicPr>
+                      <a:picLocks noChangeAspect="1" noChangeArrowheads="1"/>
+                    </pic:cNvPicPr>
+                  </pic:nvPicPr>
+                  <pic:blipFill>
+                    <a:blip r:embed="rId48"/>
+                    <a:stretch>
+                      <a:fillRect/>
+                    </a:stretch>
+                  </pic:blipFill>
+                  <pic:spPr bwMode="auto">
+                    <a:xfrm>
+                      <a:off x="0" y="0"/>
+                      <a:ext cx="5731510" cy="3223895"/>
+                    </a:xfrm>
+                    <a:prstGeom prst="rect">
+                      <a:avLst/>
+                    </a:prstGeom>
+                  </pic:spPr>
+                </pic:pic>
+              </a:graphicData>
+            </a:graphic>
+          </wp:anchor>
+        </w:drawing>
+      </w:r>
+      <w:r>
+        <w:rPr>
+          <w:rFonts w:cs="Calibri"/>
+          <w:color w:val="000000"/>
+          <w:sz w:val="23"/>
+          <w:szCs w:val="23"/>
+          <w:lang w:val="en-IE"/>
+        </w:rPr>
+        <w:t>This is the basically plan in the notebook.</w:t>
+      </w:r>
+    </w:p>
+    <w:p>
+      <w:pPr>
+        <w:pStyle w:val="Normal"/>
+        <w:spacing w:lineRule="auto" w:line="240" w:before="0" w:after="349"/>
+        <w:rPr>
+          <w:rFonts w:ascii="Calibri" w:hAnsi="Calibri" w:cs="Calibri"/>
+          <w:color w:val="000000"/>
+          <w:sz w:val="23"/>
+          <w:szCs w:val="23"/>
+          <w:lang w:val="en-IE"/>
+        </w:rPr>
+      </w:pPr>
+      <w:r>
+        <w:object>
+          <v:shape id="ole_rId49" style="width:426.25pt;height:209.7pt" o:ole="">
+            <v:imagedata r:id="rId50" o:title=""/>
+          </v:shape>
+          <o:OLEObject Type="Embed" ProgID="Excel.Sheet.12" ShapeID="ole_rId49" DrawAspect="Content" ObjectID="_1247568781" r:id="rId49"/>
+        </w:object>
+      </w:r>
+      <w:r>
+        <w:rPr>
+          <w:rFonts w:cs="Calibri"/>
+          <w:color w:val="000000"/>
+          <w:sz w:val="23"/>
+          <w:szCs w:val="23"/>
+          <w:lang w:val="en-IE"/>
+        </w:rPr>
+        <w:t>This is the database Unnormalized Form. This table hold all of the entities</w:t>
+      </w:r>
+    </w:p>
+    <w:p>
+      <w:pPr>
+        <w:pStyle w:val="Normal"/>
+        <w:numPr>
+          <w:ilvl w:val="0"/>
+          <w:numId w:val="22"/>
+        </w:numPr>
+        <w:spacing w:lineRule="auto" w:line="240" w:before="0" w:after="349"/>
+        <w:rPr>
+          <w:rFonts w:ascii="Calibri" w:hAnsi="Calibri" w:cs="Calibri"/>
+          <w:color w:val="000000"/>
+          <w:sz w:val="23"/>
+          <w:szCs w:val="23"/>
+          <w:lang w:val="en-IE"/>
+        </w:rPr>
+      </w:pPr>
+      <w:r>
+        <w:rPr>
+          <w:rFonts w:cs="Calibri"/>
+          <w:color w:val="000000"/>
+          <w:sz w:val="23"/>
+          <w:szCs w:val="23"/>
+          <w:lang w:val="en-IE"/>
+        </w:rPr>
+        <w:t>customers</w:t>
+      </w:r>
+    </w:p>
+    <w:p>
+      <w:pPr>
+        <w:pStyle w:val="Normal"/>
+        <w:numPr>
+          <w:ilvl w:val="0"/>
+          <w:numId w:val="22"/>
+        </w:numPr>
+        <w:spacing w:lineRule="auto" w:line="240" w:before="0" w:after="349"/>
+        <w:rPr>
+          <w:rFonts w:ascii="Calibri" w:hAnsi="Calibri" w:cs="Calibri"/>
+          <w:color w:val="000000"/>
+          <w:sz w:val="23"/>
+          <w:szCs w:val="23"/>
+          <w:lang w:val="en-IE"/>
+        </w:rPr>
+      </w:pPr>
+      <w:r>
+        <w:rPr>
+          <w:rFonts w:cs="Calibri"/>
+          <w:color w:val="000000"/>
+          <w:sz w:val="23"/>
+          <w:szCs w:val="23"/>
+          <w:lang w:val="en-IE"/>
+        </w:rPr>
+        <w:t>vehicle</w:t>
+      </w:r>
+    </w:p>
+    <w:p>
+      <w:pPr>
+        <w:pStyle w:val="Normal"/>
+        <w:numPr>
+          <w:ilvl w:val="0"/>
+          <w:numId w:val="22"/>
+        </w:numPr>
+        <w:spacing w:lineRule="auto" w:line="240" w:before="0" w:after="349"/>
+        <w:rPr>
+          <w:rFonts w:ascii="Calibri" w:hAnsi="Calibri" w:cs="Calibri"/>
+          <w:color w:val="000000"/>
+          <w:sz w:val="23"/>
+          <w:szCs w:val="23"/>
+          <w:lang w:val="en-IE"/>
+        </w:rPr>
+      </w:pPr>
+      <w:r>
+        <w:rPr>
+          <w:rFonts w:cs="Calibri"/>
+          <w:color w:val="000000"/>
+          <w:sz w:val="23"/>
+          <w:szCs w:val="23"/>
+          <w:lang w:val="en-IE"/>
+        </w:rPr>
+        <w:t>booking required</w:t>
+      </w:r>
+    </w:p>
+    <w:p>
+      <w:pPr>
+        <w:pStyle w:val="Normal"/>
+        <w:numPr>
+          <w:ilvl w:val="0"/>
+          <w:numId w:val="22"/>
+        </w:numPr>
+        <w:spacing w:lineRule="auto" w:line="240" w:before="0" w:after="349"/>
+        <w:rPr>
+          <w:rFonts w:ascii="Calibri" w:hAnsi="Calibri" w:cs="Calibri"/>
+          <w:color w:val="000000"/>
+          <w:sz w:val="23"/>
+          <w:szCs w:val="23"/>
+          <w:lang w:val="en-IE"/>
+        </w:rPr>
+      </w:pPr>
+      <w:r>
+        <w:rPr>
+          <w:rFonts w:cs="Calibri"/>
+          <w:color w:val="000000"/>
+          <w:sz w:val="23"/>
+          <w:szCs w:val="23"/>
+          <w:lang w:val="en-IE"/>
+        </w:rPr>
+        <w:t>staff</w:t>
+      </w:r>
+    </w:p>
+    <w:p>
+      <w:pPr>
+        <w:pStyle w:val="Normal"/>
+        <w:numPr>
+          <w:ilvl w:val="0"/>
+          <w:numId w:val="22"/>
+        </w:numPr>
+        <w:spacing w:lineRule="auto" w:line="240" w:before="0" w:after="349"/>
+        <w:rPr>
+          <w:rFonts w:ascii="Calibri" w:hAnsi="Calibri" w:cs="Calibri"/>
+          <w:color w:val="000000"/>
+          <w:sz w:val="23"/>
+          <w:szCs w:val="23"/>
+          <w:lang w:val="en-IE"/>
+        </w:rPr>
+      </w:pPr>
+      <w:r>
+        <w:rPr>
+          <w:rFonts w:cs="Calibri"/>
+          <w:color w:val="000000"/>
+          <w:sz w:val="23"/>
+          <w:szCs w:val="23"/>
+          <w:lang w:val="en-IE"/>
+        </w:rPr>
+        <w:t>date/time</w:t>
+      </w:r>
+    </w:p>
+    <w:p>
+      <w:pPr>
+        <w:pStyle w:val="Normal"/>
+        <w:numPr>
+          <w:ilvl w:val="0"/>
+          <w:numId w:val="22"/>
+        </w:numPr>
+        <w:spacing w:lineRule="auto" w:line="240" w:before="0" w:after="349"/>
+        <w:rPr>
+          <w:rFonts w:ascii="Calibri" w:hAnsi="Calibri" w:cs="Calibri"/>
+          <w:color w:val="000000"/>
+          <w:sz w:val="23"/>
+          <w:szCs w:val="23"/>
+          <w:lang w:val="en-IE"/>
+        </w:rPr>
+      </w:pPr>
+      <w:r>
+        <w:rPr>
+          <w:rFonts w:cs="Calibri"/>
+          <w:color w:val="000000"/>
+          <w:sz w:val="23"/>
+          <w:szCs w:val="23"/>
+          <w:lang w:val="en-IE"/>
+        </w:rPr>
+        <w:t>parts/items</w:t>
+      </w:r>
+    </w:p>
+    <w:p>
+      <w:pPr>
+        <w:pStyle w:val="Normal"/>
+        <w:numPr>
+          <w:ilvl w:val="0"/>
+          <w:numId w:val="22"/>
+        </w:numPr>
+        <w:spacing w:lineRule="auto" w:line="240" w:before="0" w:after="349"/>
+        <w:rPr>
+          <w:rFonts w:ascii="Calibri" w:hAnsi="Calibri" w:cs="Calibri"/>
+          <w:color w:val="000000"/>
+          <w:sz w:val="23"/>
+          <w:szCs w:val="23"/>
+          <w:lang w:val="en-IE"/>
+        </w:rPr>
+      </w:pPr>
+      <w:r>
+        <w:rPr>
+          <w:rFonts w:cs="Calibri"/>
+          <w:color w:val="000000"/>
+          <w:sz w:val="23"/>
+          <w:szCs w:val="23"/>
+          <w:lang w:val="en-IE"/>
+        </w:rPr>
+        <w:t>booking status</w:t>
+      </w:r>
+    </w:p>
+    <w:p>
+      <w:pPr>
+        <w:pStyle w:val="Normal"/>
+        <w:numPr>
+          <w:ilvl w:val="0"/>
+          <w:numId w:val="22"/>
+        </w:numPr>
+        <w:spacing w:lineRule="auto" w:line="240" w:before="0" w:after="349"/>
+        <w:rPr>
+          <w:rFonts w:ascii="Calibri" w:hAnsi="Calibri" w:cs="Calibri"/>
+          <w:color w:val="000000"/>
+          <w:sz w:val="23"/>
+          <w:szCs w:val="23"/>
+          <w:lang w:val="en-IE"/>
+        </w:rPr>
+      </w:pPr>
+      <w:r>
+        <w:rPr>
+          <w:rFonts w:cs="Calibri"/>
+          <w:color w:val="000000"/>
+          <w:sz w:val="23"/>
+          <w:szCs w:val="23"/>
+          <w:lang w:val="en-IE"/>
+        </w:rPr>
+        <w:t>etc</w:t>
+      </w:r>
+    </w:p>
+    <w:p>
+      <w:pPr>
+        <w:pStyle w:val="Normal"/>
+        <w:spacing w:lineRule="auto" w:line="240" w:before="0" w:after="349"/>
+        <w:rPr>
+          <w:rFonts w:ascii="Calibri" w:hAnsi="Calibri" w:cs="Calibri"/>
+          <w:color w:val="000000"/>
+          <w:sz w:val="23"/>
+          <w:szCs w:val="23"/>
+          <w:lang w:val="en-IE"/>
+        </w:rPr>
+      </w:pPr>
+      <w:r>
+        <w:rPr>
+          <w:rFonts w:cs="Calibri"/>
+          <w:color w:val="000000"/>
+          <w:sz w:val="23"/>
+          <w:szCs w:val="23"/>
+          <w:lang w:val="en-IE"/>
+        </w:rPr>
+      </w:r>
+    </w:p>
+    <w:p>
+      <w:pPr>
+        <w:pStyle w:val="Normal"/>
+        <w:spacing w:lineRule="auto" w:line="240" w:before="0" w:after="349"/>
+        <w:rPr>
+          <w:rFonts w:ascii="Calibri" w:hAnsi="Calibri" w:cs="Calibri"/>
+          <w:color w:val="000000"/>
+          <w:sz w:val="23"/>
+          <w:szCs w:val="23"/>
+          <w:lang w:val="en-IE"/>
+        </w:rPr>
+      </w:pPr>
+      <w:r>
+        <w:drawing>
+          <wp:anchor behindDoc="0" distT="0" distB="0" distL="0" distR="0" simplePos="0" locked="0" layoutInCell="1" allowOverlap="1" relativeHeight="56">
+            <wp:simplePos x="0" y="0"/>
+            <wp:positionH relativeFrom="column">
+              <wp:align>center</wp:align>
+            </wp:positionH>
+            <wp:positionV relativeFrom="paragraph">
+              <wp:posOffset>635</wp:posOffset>
+            </wp:positionV>
+            <wp:extent cx="5643880" cy="2187575"/>
+            <wp:effectExtent l="0" t="0" r="0" b="0"/>
+            <wp:wrapTopAndBottom/>
+            <wp:docPr id="44" name="Object2" descr=""/>
+            <wp:cNvGraphicFramePr>
+              <a:graphicFrameLocks xmlns:a="http://schemas.openxmlformats.org/drawingml/2006/main" noChangeAspect="1"/>
+            </wp:cNvGraphicFramePr>
+            <a:graphic xmlns:a="http://schemas.openxmlformats.org/drawingml/2006/main">
+              <a:graphicData uri="http://schemas.openxmlformats.org/drawingml/2006/picture">
+                <pic:pic xmlns:pic="http://schemas.openxmlformats.org/drawingml/2006/picture">
+                  <pic:nvPicPr>
+                    <pic:cNvPr id="44" name="Object2" descr=""/>
+                    <pic:cNvPicPr>
+                      <a:picLocks noChangeAspect="1" noChangeArrowheads="1"/>
+                    </pic:cNvPicPr>
+                  </pic:nvPicPr>
+                  <pic:blipFill>
+                    <a:blip r:embed="rId51"/>
+                    <a:stretch>
+                      <a:fillRect/>
+                    </a:stretch>
+                  </pic:blipFill>
+                  <pic:spPr bwMode="auto">
+                    <a:xfrm>
+                      <a:off x="0" y="0"/>
+                      <a:ext cx="5643880" cy="2187575"/>
+                    </a:xfrm>
+                    <a:prstGeom prst="rect">
+                      <a:avLst/>
+                    </a:prstGeom>
+                  </pic:spPr>
+                </pic:pic>
+              </a:graphicData>
+            </a:graphic>
+          </wp:anchor>
+        </w:drawing>
+      </w:r>
+      <w:r>
+        <w:rPr>
+          <w:rFonts w:cs="Calibri"/>
+          <w:color w:val="000000"/>
+          <w:sz w:val="23"/>
+          <w:szCs w:val="23"/>
+          <w:lang w:val="en-IE"/>
+        </w:rPr>
+        <w:t>First Normal Form</w:t>
+      </w:r>
+    </w:p>
+    <w:p>
+      <w:pPr>
+        <w:pStyle w:val="Normal"/>
+        <w:spacing w:lineRule="auto" w:line="240" w:before="0" w:after="349"/>
+        <w:rPr>
+          <w:rFonts w:ascii="Calibri" w:hAnsi="Calibri" w:cs="Calibri"/>
+          <w:i/>
+          <w:i/>
+          <w:iCs/>
+          <w:color w:val="000000"/>
+          <w:sz w:val="23"/>
+          <w:szCs w:val="23"/>
+          <w:lang w:val="en-IE"/>
+        </w:rPr>
+      </w:pPr>
+      <w:r>
+        <w:rPr>
+          <w:rFonts w:cs="Calibri"/>
+          <w:i/>
+          <w:iCs/>
+          <w:color w:val="000000"/>
+          <w:sz w:val="23"/>
+          <w:szCs w:val="23"/>
+          <w:lang w:val="en-IE"/>
+        </w:rPr>
+        <w:t>First Normal Form (1NF)</w:t>
+        <w:br/>
+        <w:t>For a table to be in the First Normal Form, it should follow the following 4 rules:</w:t>
+        <w:br/>
+        <w:br/>
+        <w:t>It should only have single(atomic) valued attributes/columns.</w:t>
+        <w:br/>
+        <w:t>Values stored in a column should be of the same domain</w:t>
+        <w:br/>
+        <w:t>All the columns in a table should have unique names.</w:t>
+        <w:br/>
+        <w:t>And the order in which data is stored, does not matter.</w:t>
+      </w:r>
+    </w:p>
+    <w:p>
+      <w:pPr>
+        <w:pStyle w:val="Normal"/>
+        <w:spacing w:lineRule="auto" w:line="240" w:before="0" w:after="349"/>
+        <w:rPr>
+          <w:rFonts w:ascii="Calibri" w:hAnsi="Calibri" w:cs="Calibri"/>
+          <w:color w:val="000000"/>
+          <w:sz w:val="23"/>
+          <w:szCs w:val="23"/>
+          <w:lang w:val="en-IE"/>
+        </w:rPr>
+      </w:pPr>
+      <w:hyperlink r:id="rId52">
+        <w:r>
+          <w:rPr>
+            <w:rStyle w:val="InternetLink"/>
+            <w:rFonts w:cs="Calibri"/>
+            <w:color w:val="000000"/>
+            <w:sz w:val="23"/>
+            <w:szCs w:val="23"/>
+            <w:lang w:val="en-IE"/>
+          </w:rPr>
+          <w:t>https://www.studytonight.com/dbms/database-normalization.php</w:t>
+        </w:r>
+      </w:hyperlink>
+      <w:r>
+        <w:rPr>
+          <w:rFonts w:cs="Calibri"/>
+          <w:color w:val="000000"/>
+          <w:sz w:val="23"/>
+          <w:szCs w:val="23"/>
+          <w:lang w:val="en-IE"/>
+        </w:rPr>
+        <w:t xml:space="preserve"> </w:t>
+      </w:r>
+    </w:p>
+    <w:p>
+      <w:pPr>
+        <w:pStyle w:val="Normal"/>
+        <w:spacing w:lineRule="auto" w:line="240" w:before="0" w:after="349"/>
+        <w:rPr>
+          <w:rFonts w:ascii="Calibri" w:hAnsi="Calibri" w:cs="Calibri"/>
+          <w:color w:val="000000"/>
+          <w:sz w:val="23"/>
+          <w:szCs w:val="23"/>
+          <w:lang w:val="en-IE"/>
+        </w:rPr>
+      </w:pPr>
+      <w:r>
+        <w:rPr>
+          <w:rFonts w:cs="Calibri"/>
+          <w:color w:val="000000"/>
+          <w:sz w:val="23"/>
+          <w:szCs w:val="23"/>
+          <w:lang w:val="en-IE"/>
+        </w:rPr>
+        <w:drawing>
+          <wp:anchor behindDoc="0" distT="0" distB="0" distL="0" distR="0" simplePos="0" locked="0" layoutInCell="1" allowOverlap="1" relativeHeight="57">
+            <wp:simplePos x="0" y="0"/>
+            <wp:positionH relativeFrom="column">
+              <wp:align>center</wp:align>
+            </wp:positionH>
+            <wp:positionV relativeFrom="paragraph">
+              <wp:posOffset>635</wp:posOffset>
+            </wp:positionV>
+            <wp:extent cx="5429885" cy="3672840"/>
+            <wp:effectExtent l="0" t="0" r="0" b="0"/>
+            <wp:wrapTopAndBottom/>
+            <wp:docPr id="45" name="Object3" descr=""/>
+            <wp:cNvGraphicFramePr>
+              <a:graphicFrameLocks xmlns:a="http://schemas.openxmlformats.org/drawingml/2006/main" noChangeAspect="1"/>
+            </wp:cNvGraphicFramePr>
+            <a:graphic xmlns:a="http://schemas.openxmlformats.org/drawingml/2006/main">
+              <a:graphicData uri="http://schemas.openxmlformats.org/drawingml/2006/picture">
+                <pic:pic xmlns:pic="http://schemas.openxmlformats.org/drawingml/2006/picture">
+                  <pic:nvPicPr>
+                    <pic:cNvPr id="45" name="Object3" descr=""/>
+                    <pic:cNvPicPr>
+                      <a:picLocks noChangeAspect="1" noChangeArrowheads="1"/>
+                    </pic:cNvPicPr>
+                  </pic:nvPicPr>
+                  <pic:blipFill>
+                    <a:blip r:embed="rId53"/>
+                    <a:stretch>
+                      <a:fillRect/>
+                    </a:stretch>
+                  </pic:blipFill>
+                  <pic:spPr bwMode="auto">
+                    <a:xfrm>
+                      <a:off x="0" y="0"/>
+                      <a:ext cx="5429885" cy="3672840"/>
+                    </a:xfrm>
+                    <a:prstGeom prst="rect">
+                      <a:avLst/>
+                    </a:prstGeom>
+                  </pic:spPr>
+                </pic:pic>
+              </a:graphicData>
+            </a:graphic>
+          </wp:anchor>
+        </w:drawing>
       </w:r>
     </w:p>
     <w:p>
@@ -16580,7 +17962,7 @@
             <wp:extent cx="2457450" cy="2419350"/>
             <wp:effectExtent l="0" t="0" r="0" b="0"/>
             <wp:wrapTopAndBottom/>
-            <wp:docPr id="38" name="Image1" descr=""/>
+            <wp:docPr id="46" name="Image1" descr=""/>
             <wp:cNvGraphicFramePr>
               <a:graphicFrameLocks xmlns:a="http://schemas.openxmlformats.org/drawingml/2006/main" noChangeAspect="1"/>
             </wp:cNvGraphicFramePr>
@@ -16588,13 +17970,13 @@
               <a:graphicData uri="http://schemas.openxmlformats.org/drawingml/2006/picture">
                 <pic:pic xmlns:pic="http://schemas.openxmlformats.org/drawingml/2006/picture">
                   <pic:nvPicPr>
-                    <pic:cNvPr id="38" name="Image1" descr=""/>
+                    <pic:cNvPr id="46" name="Image1" descr=""/>
                     <pic:cNvPicPr>
                       <a:picLocks noChangeAspect="1" noChangeArrowheads="1"/>
                     </pic:cNvPicPr>
                   </pic:nvPicPr>
                   <pic:blipFill>
-                    <a:blip r:embed="rId41"/>
+                    <a:blip r:embed="rId54"/>
                     <a:stretch>
                       <a:fillRect/>
                     </a:stretch>
@@ -16692,7 +18074,7 @@
             <wp:extent cx="5731510" cy="5122545"/>
             <wp:effectExtent l="0" t="0" r="0" b="0"/>
             <wp:wrapTopAndBottom/>
-            <wp:docPr id="39" name="Image2" descr=""/>
+            <wp:docPr id="47" name="Image2" descr=""/>
             <wp:cNvGraphicFramePr>
               <a:graphicFrameLocks xmlns:a="http://schemas.openxmlformats.org/drawingml/2006/main" noChangeAspect="1"/>
             </wp:cNvGraphicFramePr>
@@ -16700,13 +18082,13 @@
               <a:graphicData uri="http://schemas.openxmlformats.org/drawingml/2006/picture">
                 <pic:pic xmlns:pic="http://schemas.openxmlformats.org/drawingml/2006/picture">
                   <pic:nvPicPr>
-                    <pic:cNvPr id="39" name="Image2" descr=""/>
+                    <pic:cNvPr id="47" name="Image2" descr=""/>
                     <pic:cNvPicPr>
                       <a:picLocks noChangeAspect="1" noChangeArrowheads="1"/>
                     </pic:cNvPicPr>
                   </pic:nvPicPr>
                   <pic:blipFill>
-                    <a:blip r:embed="rId42"/>
+                    <a:blip r:embed="rId55"/>
                     <a:stretch>
                       <a:fillRect/>
                     </a:stretch>
@@ -16820,7 +18202,7 @@
             <wp:extent cx="5731510" cy="2236470"/>
             <wp:effectExtent l="0" t="0" r="0" b="0"/>
             <wp:wrapTopAndBottom/>
-            <wp:docPr id="40" name="Image3" descr=""/>
+            <wp:docPr id="48" name="Image3" descr=""/>
             <wp:cNvGraphicFramePr>
               <a:graphicFrameLocks xmlns:a="http://schemas.openxmlformats.org/drawingml/2006/main" noChangeAspect="1"/>
             </wp:cNvGraphicFramePr>
@@ -16828,13 +18210,13 @@
               <a:graphicData uri="http://schemas.openxmlformats.org/drawingml/2006/picture">
                 <pic:pic xmlns:pic="http://schemas.openxmlformats.org/drawingml/2006/picture">
                   <pic:nvPicPr>
-                    <pic:cNvPr id="40" name="Image3" descr=""/>
+                    <pic:cNvPr id="48" name="Image3" descr=""/>
                     <pic:cNvPicPr>
                       <a:picLocks noChangeAspect="1" noChangeArrowheads="1"/>
                     </pic:cNvPicPr>
                   </pic:nvPicPr>
                   <pic:blipFill>
-                    <a:blip r:embed="rId43"/>
+                    <a:blip r:embed="rId56"/>
                     <a:stretch>
                       <a:fillRect/>
                     </a:stretch>
@@ -16903,7 +18285,11 @@
         </w:rPr>
       </w:pPr>
       <w:r>
-        <w:rPr/>
+        <w:rPr>
+          <w:rFonts w:cs="Calibri"/>
+          <w:color w:val="000000"/>
+          <w:lang w:val="en-IE"/>
+        </w:rPr>
       </w:r>
     </w:p>
     <w:p>
@@ -16917,7 +18303,11 @@
         </w:rPr>
       </w:pPr>
       <w:r>
-        <w:rPr/>
+        <w:rPr>
+          <w:rFonts w:cs="Calibri"/>
+          <w:color w:val="000000"/>
+          <w:lang w:val="en-IE"/>
+        </w:rPr>
       </w:r>
     </w:p>
     <w:p>
@@ -16934,17 +18324,7 @@
           <w:szCs w:val="20"/>
           <w:lang w:val="en-IE"/>
         </w:rPr>
-        <w:t>2</w:t>
-      </w:r>
-      <w:r>
-        <w:rPr>
-          <w:rFonts w:cs="Arial" w:ascii="Arial" w:hAnsi="Arial"/>
-          <w:color w:val="000000"/>
-          <w:sz w:val="20"/>
-          <w:szCs w:val="20"/>
-          <w:lang w:val="en-IE"/>
-        </w:rPr>
-        <w:t xml:space="preserve">. </w:t>
+        <w:t xml:space="preserve">2. </w:t>
       </w:r>
       <w:r>
         <w:rPr>
@@ -17009,7 +18389,7 @@
       </w:pPr>
       <w:r>
         <w:drawing>
-          <wp:anchor behindDoc="0" distT="0" distB="0" distL="0" distR="0" simplePos="0" locked="0" layoutInCell="1" allowOverlap="1" relativeHeight="42">
+          <wp:anchor behindDoc="0" distT="0" distB="0" distL="0" distR="0" simplePos="0" locked="0" layoutInCell="1" allowOverlap="1" relativeHeight="34">
             <wp:simplePos x="0" y="0"/>
             <wp:positionH relativeFrom="column">
               <wp:align>center</wp:align>
@@ -17020,7 +18400,7 @@
             <wp:extent cx="5000625" cy="1884045"/>
             <wp:effectExtent l="0" t="0" r="0" b="0"/>
             <wp:wrapTopAndBottom/>
-            <wp:docPr id="41" name="Image25" descr=""/>
+            <wp:docPr id="49" name="Image25" descr=""/>
             <wp:cNvGraphicFramePr>
               <a:graphicFrameLocks xmlns:a="http://schemas.openxmlformats.org/drawingml/2006/main" noChangeAspect="1"/>
             </wp:cNvGraphicFramePr>
@@ -17028,13 +18408,13 @@
               <a:graphicData uri="http://schemas.openxmlformats.org/drawingml/2006/picture">
                 <pic:pic xmlns:pic="http://schemas.openxmlformats.org/drawingml/2006/picture">
                   <pic:nvPicPr>
-                    <pic:cNvPr id="41" name="Image25" descr=""/>
+                    <pic:cNvPr id="49" name="Image25" descr=""/>
                     <pic:cNvPicPr>
                       <a:picLocks noChangeAspect="1" noChangeArrowheads="1"/>
                     </pic:cNvPicPr>
                   </pic:nvPicPr>
                   <pic:blipFill>
-                    <a:blip r:embed="rId44"/>
+                    <a:blip r:embed="rId57"/>
                     <a:stretch>
                       <a:fillRect/>
                     </a:stretch>
@@ -17064,7 +18444,19 @@
           <w:szCs w:val="20"/>
           <w:lang w:val="en-IE"/>
         </w:rPr>
-        <w:t>The project ready to use.</w:t>
+        <w:t>T</w:t>
+      </w:r>
+      <w:r>
+        <w:rPr>
+          <w:rFonts w:cs="Arial" w:ascii="Arial" w:hAnsi="Arial"/>
+          <w:i/>
+          <w:iCs/>
+          <w:color w:val="000000"/>
+          <w:sz w:val="20"/>
+          <w:szCs w:val="20"/>
+          <w:lang w:val="en-IE"/>
+        </w:rPr>
+        <w:t>he project ready to use.</w:t>
       </w:r>
     </w:p>
     <w:p>
@@ -17104,7 +18496,15 @@
         </w:rPr>
       </w:pPr>
       <w:r>
-        <w:rPr/>
+        <w:rPr>
+          <w:rFonts w:cs="Arial" w:ascii="Arial" w:hAnsi="Arial"/>
+          <w:i/>
+          <w:iCs/>
+          <w:color w:val="000000"/>
+          <w:sz w:val="20"/>
+          <w:szCs w:val="20"/>
+          <w:lang w:val="en-IE"/>
+        </w:rPr>
       </w:r>
     </w:p>
     <w:p>
@@ -17123,9 +18523,17 @@
         </w:rPr>
       </w:pPr>
       <w:r>
-        <w:rPr/>
+        <w:rPr>
+          <w:rFonts w:cs="Arial" w:ascii="Arial" w:hAnsi="Arial"/>
+          <w:i/>
+          <w:iCs/>
+          <w:color w:val="000000"/>
+          <w:sz w:val="20"/>
+          <w:szCs w:val="20"/>
+          <w:lang w:val="en-IE"/>
+        </w:rPr>
         <w:drawing>
-          <wp:anchor behindDoc="0" distT="0" distB="0" distL="0" distR="0" simplePos="0" locked="0" layoutInCell="1" allowOverlap="1" relativeHeight="43">
+          <wp:anchor behindDoc="0" distT="0" distB="0" distL="0" distR="0" simplePos="0" locked="0" layoutInCell="1" allowOverlap="1" relativeHeight="35">
             <wp:simplePos x="0" y="0"/>
             <wp:positionH relativeFrom="column">
               <wp:align>center</wp:align>
@@ -17136,7 +18544,7 @@
             <wp:extent cx="5731510" cy="3555365"/>
             <wp:effectExtent l="0" t="0" r="0" b="0"/>
             <wp:wrapTopAndBottom/>
-            <wp:docPr id="42" name="Image26" descr=""/>
+            <wp:docPr id="50" name="Image26" descr=""/>
             <wp:cNvGraphicFramePr>
               <a:graphicFrameLocks xmlns:a="http://schemas.openxmlformats.org/drawingml/2006/main" noChangeAspect="1"/>
             </wp:cNvGraphicFramePr>
@@ -17144,13 +18552,13 @@
               <a:graphicData uri="http://schemas.openxmlformats.org/drawingml/2006/picture">
                 <pic:pic xmlns:pic="http://schemas.openxmlformats.org/drawingml/2006/picture">
                   <pic:nvPicPr>
-                    <pic:cNvPr id="42" name="Image26" descr=""/>
+                    <pic:cNvPr id="50" name="Image26" descr=""/>
                     <pic:cNvPicPr>
                       <a:picLocks noChangeAspect="1" noChangeArrowheads="1"/>
                     </pic:cNvPicPr>
                   </pic:nvPicPr>
                   <pic:blipFill>
-                    <a:blip r:embed="rId45"/>
+                    <a:blip r:embed="rId58"/>
                     <a:stretch>
                       <a:fillRect/>
                     </a:stretch>
@@ -17206,16 +18614,6 @@
         </w:rPr>
       </w:pPr>
       <w:r>
-        <w:rPr/>
-      </w:r>
-    </w:p>
-    <w:p>
-      <w:pPr>
-        <w:pStyle w:val="Normal"/>
-        <w:spacing w:lineRule="auto" w:line="240" w:before="0" w:after="0"/>
-        <w:rPr/>
-      </w:pPr>
-      <w:r>
         <w:rPr>
           <w:rFonts w:cs="Arial" w:ascii="Arial" w:hAnsi="Arial"/>
           <w:i/>
@@ -17225,6 +18623,24 @@
           <w:szCs w:val="20"/>
           <w:lang w:val="en-IE"/>
         </w:rPr>
+      </w:r>
+    </w:p>
+    <w:p>
+      <w:pPr>
+        <w:pStyle w:val="Normal"/>
+        <w:spacing w:lineRule="auto" w:line="240" w:before="0" w:after="0"/>
+        <w:rPr/>
+      </w:pPr>
+      <w:r>
+        <w:rPr>
+          <w:rFonts w:cs="Arial" w:ascii="Arial" w:hAnsi="Arial"/>
+          <w:i/>
+          <w:iCs/>
+          <w:color w:val="000000"/>
+          <w:sz w:val="20"/>
+          <w:szCs w:val="20"/>
+          <w:lang w:val="en-IE"/>
+        </w:rPr>
         <w:t>I have created a new project folder on my computer. I have a login to the Firebase. Now The firebase created all of the necessary files I need to my website.</w:t>
       </w:r>
     </w:p>
@@ -17236,7 +18652,7 @@
       </w:pPr>
       <w:r>
         <w:drawing>
-          <wp:anchor behindDoc="0" distT="0" distB="0" distL="0" distR="0" simplePos="0" locked="0" layoutInCell="1" allowOverlap="1" relativeHeight="44">
+          <wp:anchor behindDoc="0" distT="0" distB="0" distL="0" distR="0" simplePos="0" locked="0" layoutInCell="1" allowOverlap="1" relativeHeight="36">
             <wp:simplePos x="0" y="0"/>
             <wp:positionH relativeFrom="column">
               <wp:align>center</wp:align>
@@ -17247,7 +18663,7 @@
             <wp:extent cx="5731510" cy="5013960"/>
             <wp:effectExtent l="0" t="0" r="0" b="0"/>
             <wp:wrapTopAndBottom/>
-            <wp:docPr id="43" name="Image27" descr=""/>
+            <wp:docPr id="51" name="Image27" descr=""/>
             <wp:cNvGraphicFramePr>
               <a:graphicFrameLocks xmlns:a="http://schemas.openxmlformats.org/drawingml/2006/main" noChangeAspect="1"/>
             </wp:cNvGraphicFramePr>
@@ -17255,13 +18671,13 @@
               <a:graphicData uri="http://schemas.openxmlformats.org/drawingml/2006/picture">
                 <pic:pic xmlns:pic="http://schemas.openxmlformats.org/drawingml/2006/picture">
                   <pic:nvPicPr>
-                    <pic:cNvPr id="43" name="Image27" descr=""/>
+                    <pic:cNvPr id="51" name="Image27" descr=""/>
                     <pic:cNvPicPr>
                       <a:picLocks noChangeAspect="1" noChangeArrowheads="1"/>
                     </pic:cNvPicPr>
                   </pic:nvPicPr>
                   <pic:blipFill>
-                    <a:blip r:embed="rId46"/>
+                    <a:blip r:embed="rId59"/>
                     <a:stretch>
                       <a:fillRect/>
                     </a:stretch>
@@ -17291,7 +18707,19 @@
           <w:szCs w:val="20"/>
           <w:lang w:val="en-IE"/>
         </w:rPr>
-        <w:t>After I have run the command All of the project files is ready to use.</w:t>
+        <w:t>A</w:t>
+      </w:r>
+      <w:r>
+        <w:rPr>
+          <w:rFonts w:cs="Arial" w:ascii="Arial" w:hAnsi="Arial"/>
+          <w:i/>
+          <w:iCs/>
+          <w:color w:val="000000"/>
+          <w:sz w:val="20"/>
+          <w:szCs w:val="20"/>
+          <w:lang w:val="en-IE"/>
+        </w:rPr>
+        <w:t>fter I have run the command All of the project files is ready to use.</w:t>
       </w:r>
     </w:p>
     <w:p>
@@ -17310,7 +18738,15 @@
         </w:rPr>
       </w:pPr>
       <w:r>
-        <w:rPr/>
+        <w:rPr>
+          <w:rFonts w:cs="Arial" w:ascii="Arial" w:hAnsi="Arial"/>
+          <w:i/>
+          <w:iCs/>
+          <w:color w:val="000000"/>
+          <w:sz w:val="20"/>
+          <w:szCs w:val="20"/>
+          <w:lang w:val="en-IE"/>
+        </w:rPr>
       </w:r>
     </w:p>
     <w:p>
@@ -17336,7 +18772,7 @@
         <w:t>After I have run the command I can check my website is running locally.</w:t>
         <w:br/>
       </w:r>
-      <w:hyperlink r:id="rId47">
+      <w:hyperlink r:id="rId60">
         <w:r>
           <w:rPr>
             <w:rStyle w:val="InternetLink"/>
@@ -17358,10 +18794,10 @@
         <w:jc w:val="left"/>
         <w:tblInd w:w="0" w:type="dxa"/>
         <w:tblBorders>
-          <w:top w:val="single" w:sz="4" w:space="0" w:color="000000"/>
-          <w:left w:val="single" w:sz="4" w:space="0" w:color="000000"/>
-          <w:bottom w:val="single" w:sz="4" w:space="0" w:color="000000"/>
-          <w:insideH w:val="single" w:sz="4" w:space="0" w:color="000000"/>
+          <w:top w:val="single" w:sz="4" w:space="0" w:color="000001"/>
+          <w:left w:val="single" w:sz="4" w:space="0" w:color="000001"/>
+          <w:bottom w:val="single" w:sz="4" w:space="0" w:color="000001"/>
+          <w:insideH w:val="single" w:sz="4" w:space="0" w:color="000001"/>
         </w:tblBorders>
         <w:tblCellMar>
           <w:top w:w="55" w:type="dxa"/>
@@ -17372,7 +18808,7 @@
       </w:tblPr>
       <w:tblGrid>
         <w:gridCol w:w="4513"/>
-        <w:gridCol w:w="4513"/>
+        <w:gridCol w:w="4512"/>
       </w:tblGrid>
       <w:tr>
         <w:trPr/>
@@ -17380,10 +18816,10 @@
           <w:tcPr>
             <w:tcW w:w="4513" w:type="dxa"/>
             <w:tcBorders>
-              <w:top w:val="single" w:sz="4" w:space="0" w:color="000000"/>
-              <w:left w:val="single" w:sz="4" w:space="0" w:color="000000"/>
-              <w:bottom w:val="single" w:sz="4" w:space="0" w:color="000000"/>
-              <w:insideH w:val="single" w:sz="4" w:space="0" w:color="000000"/>
+              <w:top w:val="single" w:sz="4" w:space="0" w:color="000001"/>
+              <w:left w:val="single" w:sz="4" w:space="0" w:color="000001"/>
+              <w:bottom w:val="single" w:sz="4" w:space="0" w:color="000001"/>
+              <w:insideH w:val="single" w:sz="4" w:space="0" w:color="000001"/>
             </w:tcBorders>
             <w:shd w:fill="auto" w:val="clear"/>
           </w:tcPr>
@@ -17427,7 +18863,7 @@
                 <w:u w:val="none"/>
               </w:rPr>
               <w:drawing>
-                <wp:anchor behindDoc="0" distT="0" distB="0" distL="0" distR="0" simplePos="0" locked="0" layoutInCell="1" allowOverlap="1" relativeHeight="45">
+                <wp:anchor behindDoc="0" distT="0" distB="0" distL="0" distR="0" simplePos="0" locked="0" layoutInCell="1" allowOverlap="1" relativeHeight="37">
                   <wp:simplePos x="0" y="0"/>
                   <wp:positionH relativeFrom="column">
                     <wp:align>center</wp:align>
@@ -17438,7 +18874,7 @@
                   <wp:extent cx="2795905" cy="740410"/>
                   <wp:effectExtent l="0" t="0" r="0" b="0"/>
                   <wp:wrapSquare wrapText="largest"/>
-                  <wp:docPr id="44" name="Image28" descr=""/>
+                  <wp:docPr id="52" name="Image28" descr=""/>
                   <wp:cNvGraphicFramePr>
                     <a:graphicFrameLocks xmlns:a="http://schemas.openxmlformats.org/drawingml/2006/main" noChangeAspect="1"/>
                   </wp:cNvGraphicFramePr>
@@ -17446,13 +18882,13 @@
                     <a:graphicData uri="http://schemas.openxmlformats.org/drawingml/2006/picture">
                       <pic:pic xmlns:pic="http://schemas.openxmlformats.org/drawingml/2006/picture">
                         <pic:nvPicPr>
-                          <pic:cNvPr id="44" name="Image28" descr=""/>
+                          <pic:cNvPr id="52" name="Image28" descr=""/>
                           <pic:cNvPicPr>
                             <a:picLocks noChangeAspect="1" noChangeArrowheads="1"/>
                           </pic:cNvPicPr>
                         </pic:nvPicPr>
                         <pic:blipFill>
-                          <a:blip r:embed="rId48"/>
+                          <a:blip r:embed="rId61"/>
                           <a:stretch>
                             <a:fillRect/>
                           </a:stretch>
@@ -17476,14 +18912,14 @@
         </w:tc>
         <w:tc>
           <w:tcPr>
-            <w:tcW w:w="4513" w:type="dxa"/>
+            <w:tcW w:w="4512" w:type="dxa"/>
             <w:tcBorders>
-              <w:top w:val="single" w:sz="4" w:space="0" w:color="000000"/>
-              <w:left w:val="single" w:sz="4" w:space="0" w:color="000000"/>
-              <w:bottom w:val="single" w:sz="4" w:space="0" w:color="000000"/>
-              <w:right w:val="single" w:sz="4" w:space="0" w:color="000000"/>
-              <w:insideH w:val="single" w:sz="4" w:space="0" w:color="000000"/>
-              <w:insideV w:val="single" w:sz="4" w:space="0" w:color="000000"/>
+              <w:top w:val="single" w:sz="4" w:space="0" w:color="000001"/>
+              <w:left w:val="single" w:sz="4" w:space="0" w:color="000001"/>
+              <w:bottom w:val="single" w:sz="4" w:space="0" w:color="000001"/>
+              <w:right w:val="single" w:sz="4" w:space="0" w:color="000001"/>
+              <w:insideH w:val="single" w:sz="4" w:space="0" w:color="000001"/>
+              <w:insideV w:val="single" w:sz="4" w:space="0" w:color="000001"/>
             </w:tcBorders>
             <w:shd w:fill="auto" w:val="clear"/>
           </w:tcPr>
@@ -17527,7 +18963,7 @@
                 <w:u w:val="none"/>
               </w:rPr>
               <w:drawing>
-                <wp:anchor behindDoc="0" distT="0" distB="0" distL="0" distR="0" simplePos="0" locked="0" layoutInCell="1" allowOverlap="1" relativeHeight="46">
+                <wp:anchor behindDoc="0" distT="0" distB="0" distL="0" distR="0" simplePos="0" locked="0" layoutInCell="1" allowOverlap="1" relativeHeight="38">
                   <wp:simplePos x="0" y="0"/>
                   <wp:positionH relativeFrom="column">
                     <wp:align>center</wp:align>
@@ -17538,7 +18974,7 @@
                   <wp:extent cx="2795905" cy="2024380"/>
                   <wp:effectExtent l="0" t="0" r="0" b="0"/>
                   <wp:wrapSquare wrapText="largest"/>
-                  <wp:docPr id="45" name="Image29" descr=""/>
+                  <wp:docPr id="53" name="Image29" descr=""/>
                   <wp:cNvGraphicFramePr>
                     <a:graphicFrameLocks xmlns:a="http://schemas.openxmlformats.org/drawingml/2006/main" noChangeAspect="1"/>
                   </wp:cNvGraphicFramePr>
@@ -17546,13 +18982,13 @@
                     <a:graphicData uri="http://schemas.openxmlformats.org/drawingml/2006/picture">
                       <pic:pic xmlns:pic="http://schemas.openxmlformats.org/drawingml/2006/picture">
                         <pic:nvPicPr>
-                          <pic:cNvPr id="45" name="Image29" descr=""/>
+                          <pic:cNvPr id="53" name="Image29" descr=""/>
                           <pic:cNvPicPr>
                             <a:picLocks noChangeAspect="1" noChangeArrowheads="1"/>
                           </pic:cNvPicPr>
                         </pic:nvPicPr>
                         <pic:blipFill>
-                          <a:blip r:embed="rId49"/>
+                          <a:blip r:embed="rId62"/>
                           <a:stretch>
                             <a:fillRect/>
                           </a:stretch>
@@ -17581,9 +19017,10 @@
           <w:tcPr>
             <w:tcW w:w="4513" w:type="dxa"/>
             <w:tcBorders>
-              <w:left w:val="single" w:sz="4" w:space="0" w:color="000000"/>
-              <w:bottom w:val="single" w:sz="4" w:space="0" w:color="000000"/>
-              <w:insideH w:val="single" w:sz="4" w:space="0" w:color="000000"/>
+              <w:top w:val="single" w:sz="4" w:space="0" w:color="000001"/>
+              <w:left w:val="single" w:sz="4" w:space="0" w:color="000001"/>
+              <w:bottom w:val="single" w:sz="4" w:space="0" w:color="000001"/>
+              <w:insideH w:val="single" w:sz="4" w:space="0" w:color="000001"/>
             </w:tcBorders>
             <w:shd w:fill="auto" w:val="clear"/>
           </w:tcPr>
@@ -17632,13 +19069,14 @@
         </w:tc>
         <w:tc>
           <w:tcPr>
-            <w:tcW w:w="4513" w:type="dxa"/>
+            <w:tcW w:w="4512" w:type="dxa"/>
             <w:tcBorders>
-              <w:left w:val="single" w:sz="4" w:space="0" w:color="000000"/>
-              <w:bottom w:val="single" w:sz="4" w:space="0" w:color="000000"/>
-              <w:right w:val="single" w:sz="4" w:space="0" w:color="000000"/>
-              <w:insideH w:val="single" w:sz="4" w:space="0" w:color="000000"/>
-              <w:insideV w:val="single" w:sz="4" w:space="0" w:color="000000"/>
+              <w:top w:val="single" w:sz="4" w:space="0" w:color="000001"/>
+              <w:left w:val="single" w:sz="4" w:space="0" w:color="000001"/>
+              <w:bottom w:val="single" w:sz="4" w:space="0" w:color="000001"/>
+              <w:right w:val="single" w:sz="4" w:space="0" w:color="000001"/>
+              <w:insideH w:val="single" w:sz="4" w:space="0" w:color="000001"/>
+              <w:insideV w:val="single" w:sz="4" w:space="0" w:color="000001"/>
             </w:tcBorders>
             <w:shd w:fill="auto" w:val="clear"/>
           </w:tcPr>
@@ -17665,7 +19103,7 @@
                 <w:u w:val="none"/>
               </w:rPr>
             </w:pPr>
-            <w:hyperlink r:id="rId50">
+            <w:hyperlink r:id="rId63">
               <w:r>
                 <w:rPr>
                   <w:rStyle w:val="InternetLink"/>
@@ -17738,7 +19176,7 @@
       <w:r>
         <w:rPr/>
         <w:drawing>
-          <wp:anchor behindDoc="0" distT="0" distB="0" distL="0" distR="0" simplePos="0" locked="0" layoutInCell="1" allowOverlap="1" relativeHeight="47">
+          <wp:anchor behindDoc="0" distT="0" distB="0" distL="0" distR="0" simplePos="0" locked="0" layoutInCell="1" allowOverlap="1" relativeHeight="39">
             <wp:simplePos x="0" y="0"/>
             <wp:positionH relativeFrom="column">
               <wp:align>center</wp:align>
@@ -17749,7 +19187,7 @@
             <wp:extent cx="5731510" cy="3231515"/>
             <wp:effectExtent l="0" t="0" r="0" b="0"/>
             <wp:wrapSquare wrapText="largest"/>
-            <wp:docPr id="46" name="Image30" descr=""/>
+            <wp:docPr id="54" name="Image30" descr=""/>
             <wp:cNvGraphicFramePr>
               <a:graphicFrameLocks xmlns:a="http://schemas.openxmlformats.org/drawingml/2006/main" noChangeAspect="1"/>
             </wp:cNvGraphicFramePr>
@@ -17757,13 +19195,13 @@
               <a:graphicData uri="http://schemas.openxmlformats.org/drawingml/2006/picture">
                 <pic:pic xmlns:pic="http://schemas.openxmlformats.org/drawingml/2006/picture">
                   <pic:nvPicPr>
-                    <pic:cNvPr id="46" name="Image30" descr=""/>
+                    <pic:cNvPr id="54" name="Image30" descr=""/>
                     <pic:cNvPicPr>
                       <a:picLocks noChangeAspect="1" noChangeArrowheads="1"/>
                     </pic:cNvPicPr>
                   </pic:nvPicPr>
                   <pic:blipFill>
-                    <a:blip r:embed="rId51"/>
+                    <a:blip r:embed="rId64"/>
                     <a:stretch>
                       <a:fillRect/>
                     </a:stretch>
@@ -17802,7 +19240,7 @@
         </w:rPr>
         <w:t xml:space="preserve">Hosting URL: </w:t>
       </w:r>
-      <w:hyperlink r:id="rId52">
+      <w:hyperlink r:id="rId65">
         <w:r>
           <w:rPr>
             <w:rStyle w:val="InternetLink"/>
@@ -17928,16 +19366,6 @@
         </w:rPr>
       </w:pPr>
       <w:r>
-        <w:rPr/>
-      </w:r>
-    </w:p>
-    <w:p>
-      <w:pPr>
-        <w:pStyle w:val="Normal"/>
-        <w:spacing w:lineRule="auto" w:line="240" w:before="0" w:after="0"/>
-        <w:rPr/>
-      </w:pPr>
-      <w:r>
         <w:rPr>
           <w:rFonts w:cs="Calibri"/>
           <w:b w:val="false"/>
@@ -17947,7 +19375,6 @@
           <w:szCs w:val="23"/>
           <w:lang w:val="en-IE"/>
         </w:rPr>
-        <w:t>1. Login:</w:t>
       </w:r>
     </w:p>
     <w:p>
@@ -17966,8 +19393,15 @@
           <w:szCs w:val="23"/>
           <w:lang w:val="en-IE"/>
         </w:rPr>
-        <w:t xml:space="preserve"> </w:t>
-      </w:r>
+        <w:t>1. Login:</w:t>
+      </w:r>
+    </w:p>
+    <w:p>
+      <w:pPr>
+        <w:pStyle w:val="Normal"/>
+        <w:spacing w:lineRule="auto" w:line="240" w:before="0" w:after="0"/>
+        <w:rPr/>
+      </w:pPr>
       <w:r>
         <w:rPr>
           <w:rFonts w:cs="Calibri"/>
@@ -17978,6 +19412,18 @@
           <w:szCs w:val="23"/>
           <w:lang w:val="en-IE"/>
         </w:rPr>
+        <w:t xml:space="preserve"> </w:t>
+      </w:r>
+      <w:r>
+        <w:rPr>
+          <w:rFonts w:cs="Calibri"/>
+          <w:b w:val="false"/>
+          <w:bCs w:val="false"/>
+          <w:color w:val="000000"/>
+          <w:sz w:val="23"/>
+          <w:szCs w:val="23"/>
+          <w:lang w:val="en-IE"/>
+        </w:rPr>
         <w:t>I have chosen the firebase because It gives lots of different options to create a login method. The user can be authentication different way. It is easy to set up and implement this future to the program. I have chosen the email way because I can use the email to send the marketing message to the user. I can implement another way If I have more time.</w:t>
       </w:r>
     </w:p>
@@ -17989,7 +19435,7 @@
       </w:pPr>
       <w:r>
         <w:drawing>
-          <wp:anchor behindDoc="0" distT="0" distB="0" distL="0" distR="0" simplePos="0" locked="0" layoutInCell="1" allowOverlap="1" relativeHeight="48">
+          <wp:anchor behindDoc="0" distT="0" distB="0" distL="0" distR="0" simplePos="0" locked="0" layoutInCell="1" allowOverlap="1" relativeHeight="40">
             <wp:simplePos x="0" y="0"/>
             <wp:positionH relativeFrom="column">
               <wp:align>center</wp:align>
@@ -18000,7 +19446,7 @@
             <wp:extent cx="5731510" cy="2862580"/>
             <wp:effectExtent l="0" t="0" r="0" b="0"/>
             <wp:wrapTopAndBottom/>
-            <wp:docPr id="47" name="Image31" descr=""/>
+            <wp:docPr id="55" name="Image31" descr=""/>
             <wp:cNvGraphicFramePr>
               <a:graphicFrameLocks xmlns:a="http://schemas.openxmlformats.org/drawingml/2006/main" noChangeAspect="1"/>
             </wp:cNvGraphicFramePr>
@@ -18008,13 +19454,13 @@
               <a:graphicData uri="http://schemas.openxmlformats.org/drawingml/2006/picture">
                 <pic:pic xmlns:pic="http://schemas.openxmlformats.org/drawingml/2006/picture">
                   <pic:nvPicPr>
-                    <pic:cNvPr id="47" name="Image31" descr=""/>
+                    <pic:cNvPr id="55" name="Image31" descr=""/>
                     <pic:cNvPicPr>
                       <a:picLocks noChangeAspect="1" noChangeArrowheads="1"/>
                     </pic:cNvPicPr>
                   </pic:nvPicPr>
                   <pic:blipFill>
-                    <a:blip r:embed="rId53"/>
+                    <a:blip r:embed="rId66"/>
                     <a:stretch>
                       <a:fillRect/>
                     </a:stretch>
@@ -18036,17 +19482,176 @@
       </w:r>
       <w:r>
         <w:rPr/>
-        <w:t>This screenshot is showing the other sign-in methods.</w:t>
-      </w:r>
-    </w:p>
-    <w:p>
-      <w:pPr>
-        <w:pStyle w:val="Normal"/>
-        <w:spacing w:lineRule="auto" w:line="240" w:before="0" w:after="0"/>
+        <w:t>T</w:t>
+      </w:r>
+      <w:r>
         <w:rPr/>
-      </w:pPr>
-      <w:r>
+        <w:t>his screenshot is showing the other sign-in methods.</w:t>
+      </w:r>
+    </w:p>
+    <w:p>
+      <w:pPr>
+        <w:pStyle w:val="Normal"/>
+        <w:numPr>
+          <w:ilvl w:val="0"/>
+          <w:numId w:val="19"/>
+        </w:numPr>
+        <w:spacing w:lineRule="auto" w:line="240" w:before="0" w:after="0"/>
         <w:rPr/>
+      </w:pPr>
+      <w:r>
+        <w:rPr/>
+        <w:t>Email/Password</w:t>
+      </w:r>
+    </w:p>
+    <w:p>
+      <w:pPr>
+        <w:pStyle w:val="Normal"/>
+        <w:numPr>
+          <w:ilvl w:val="0"/>
+          <w:numId w:val="19"/>
+        </w:numPr>
+        <w:spacing w:lineRule="auto" w:line="240" w:before="0" w:after="0"/>
+        <w:rPr/>
+      </w:pPr>
+      <w:r>
+        <w:rPr/>
+        <w:t>Phone</w:t>
+      </w:r>
+    </w:p>
+    <w:p>
+      <w:pPr>
+        <w:pStyle w:val="Normal"/>
+        <w:numPr>
+          <w:ilvl w:val="0"/>
+          <w:numId w:val="19"/>
+        </w:numPr>
+        <w:spacing w:lineRule="auto" w:line="240" w:before="0" w:after="0"/>
+        <w:rPr/>
+      </w:pPr>
+      <w:r>
+        <w:rPr/>
+        <w:t>Google</w:t>
+      </w:r>
+    </w:p>
+    <w:p>
+      <w:pPr>
+        <w:pStyle w:val="Normal"/>
+        <w:numPr>
+          <w:ilvl w:val="0"/>
+          <w:numId w:val="19"/>
+        </w:numPr>
+        <w:spacing w:lineRule="auto" w:line="240" w:before="0" w:after="0"/>
+        <w:rPr/>
+      </w:pPr>
+      <w:r>
+        <w:rPr/>
+        <w:t>Play Games</w:t>
+      </w:r>
+    </w:p>
+    <w:p>
+      <w:pPr>
+        <w:pStyle w:val="Normal"/>
+        <w:numPr>
+          <w:ilvl w:val="0"/>
+          <w:numId w:val="19"/>
+        </w:numPr>
+        <w:spacing w:lineRule="auto" w:line="240" w:before="0" w:after="0"/>
+        <w:rPr/>
+      </w:pPr>
+      <w:r>
+        <w:rPr/>
+        <w:t>Game Center Beta</w:t>
+      </w:r>
+    </w:p>
+    <w:p>
+      <w:pPr>
+        <w:pStyle w:val="Normal"/>
+        <w:numPr>
+          <w:ilvl w:val="0"/>
+          <w:numId w:val="19"/>
+        </w:numPr>
+        <w:spacing w:lineRule="auto" w:line="240" w:before="0" w:after="0"/>
+        <w:rPr/>
+      </w:pPr>
+      <w:r>
+        <w:rPr/>
+        <w:t>Facebook</w:t>
+      </w:r>
+    </w:p>
+    <w:p>
+      <w:pPr>
+        <w:pStyle w:val="Normal"/>
+        <w:numPr>
+          <w:ilvl w:val="0"/>
+          <w:numId w:val="19"/>
+        </w:numPr>
+        <w:spacing w:lineRule="auto" w:line="240" w:before="0" w:after="0"/>
+        <w:rPr/>
+      </w:pPr>
+      <w:r>
+        <w:rPr/>
+        <w:t>Twitter</w:t>
+      </w:r>
+    </w:p>
+    <w:p>
+      <w:pPr>
+        <w:pStyle w:val="Normal"/>
+        <w:numPr>
+          <w:ilvl w:val="0"/>
+          <w:numId w:val="19"/>
+        </w:numPr>
+        <w:spacing w:lineRule="auto" w:line="240" w:before="0" w:after="0"/>
+        <w:rPr/>
+      </w:pPr>
+      <w:r>
+        <w:rPr/>
+        <w:t>GitHub</w:t>
+      </w:r>
+    </w:p>
+    <w:p>
+      <w:pPr>
+        <w:pStyle w:val="Normal"/>
+        <w:numPr>
+          <w:ilvl w:val="0"/>
+          <w:numId w:val="19"/>
+        </w:numPr>
+        <w:spacing w:lineRule="auto" w:line="240" w:before="0" w:after="0"/>
+        <w:rPr/>
+      </w:pPr>
+      <w:r>
+        <w:rPr/>
+        <w:t>Yahoo</w:t>
+      </w:r>
+    </w:p>
+    <w:p>
+      <w:pPr>
+        <w:pStyle w:val="Normal"/>
+        <w:numPr>
+          <w:ilvl w:val="0"/>
+          <w:numId w:val="19"/>
+        </w:numPr>
+        <w:spacing w:lineRule="auto" w:line="240" w:before="0" w:after="0"/>
+        <w:rPr/>
+      </w:pPr>
+      <w:r>
+        <w:rPr/>
+        <w:t>Microsoft</w:t>
+      </w:r>
+    </w:p>
+    <w:p>
+      <w:pPr>
+        <w:pStyle w:val="Normal"/>
+        <w:numPr>
+          <w:ilvl w:val="0"/>
+          <w:numId w:val="19"/>
+        </w:numPr>
+        <w:spacing w:lineRule="auto" w:line="240" w:before="0" w:after="0"/>
+        <w:rPr/>
+      </w:pPr>
+      <w:r>
+        <w:rPr/>
+        <w:t>Anonymous</w:t>
       </w:r>
     </w:p>
     <w:p>
@@ -18065,7 +19670,42 @@
         </w:rPr>
       </w:pPr>
       <w:r>
-        <w:rPr/>
+        <w:rPr>
+          <w:rFonts w:cs="Calibri"/>
+          <w:b w:val="false"/>
+          <w:bCs w:val="false"/>
+          <w:color w:val="000000"/>
+          <w:sz w:val="23"/>
+          <w:szCs w:val="23"/>
+          <w:lang w:val="en-IE"/>
+        </w:rPr>
+      </w:r>
+    </w:p>
+    <w:p>
+      <w:pPr>
+        <w:pStyle w:val="Normal"/>
+        <w:spacing w:lineRule="auto" w:line="240" w:before="0" w:after="0"/>
+        <w:rPr>
+          <w:rFonts w:cs="Calibri"/>
+          <w:b w:val="false"/>
+          <w:b w:val="false"/>
+          <w:bCs w:val="false"/>
+          <w:color w:val="000000"/>
+          <w:sz w:val="23"/>
+          <w:szCs w:val="23"/>
+          <w:lang w:val="en-IE"/>
+        </w:rPr>
+      </w:pPr>
+      <w:r>
+        <w:rPr>
+          <w:rFonts w:cs="Calibri"/>
+          <w:b w:val="false"/>
+          <w:bCs w:val="false"/>
+          <w:color w:val="000000"/>
+          <w:sz w:val="23"/>
+          <w:szCs w:val="23"/>
+          <w:lang w:val="en-IE"/>
+        </w:rPr>
       </w:r>
     </w:p>
     <w:p>
@@ -21688,7 +23328,7 @@
       </w:r>
     </w:p>
     <w:sectPr>
-      <w:headerReference w:type="default" r:id="rId54"/>
+      <w:headerReference w:type="default" r:id="rId67"/>
       <w:type w:val="nextPage"/>
       <w:pgSz w:w="11906" w:h="16838"/>
       <w:pgMar w:left="1440" w:right="1440" w:header="708" w:top="1440" w:footer="0" w:bottom="1440" w:gutter="0"/>
@@ -24143,6 +25783,590 @@
       </w:pPr>
     </w:lvl>
   </w:abstractNum>
+  <w:abstractNum w:abstractNumId="19">
+    <w:lvl w:ilvl="0">
+      <w:start w:val="1"/>
+      <w:numFmt w:val="bullet"/>
+      <w:lvlText w:val=""/>
+      <w:lvlJc w:val="left"/>
+      <w:pPr>
+        <w:tabs>
+          <w:tab w:val="num" w:pos="720"/>
+        </w:tabs>
+        <w:ind w:left="720" w:hanging="360"/>
+      </w:pPr>
+      <w:rPr>
+        <w:rFonts w:ascii="Symbol" w:hAnsi="Symbol" w:cs="Symbol" w:hint="default"/>
+        <w:rFonts w:cs="OpenSymbol"/>
+      </w:rPr>
+    </w:lvl>
+    <w:lvl w:ilvl="1">
+      <w:start w:val="1"/>
+      <w:numFmt w:val="bullet"/>
+      <w:lvlText w:val="◦"/>
+      <w:lvlJc w:val="left"/>
+      <w:pPr>
+        <w:tabs>
+          <w:tab w:val="num" w:pos="1080"/>
+        </w:tabs>
+        <w:ind w:left="1080" w:hanging="360"/>
+      </w:pPr>
+      <w:rPr>
+        <w:rFonts w:ascii="OpenSymbol" w:hAnsi="OpenSymbol" w:cs="OpenSymbol" w:hint="default"/>
+        <w:rFonts w:cs="OpenSymbol"/>
+      </w:rPr>
+    </w:lvl>
+    <w:lvl w:ilvl="2">
+      <w:start w:val="1"/>
+      <w:numFmt w:val="bullet"/>
+      <w:lvlText w:val="▪"/>
+      <w:lvlJc w:val="left"/>
+      <w:pPr>
+        <w:tabs>
+          <w:tab w:val="num" w:pos="1440"/>
+        </w:tabs>
+        <w:ind w:left="1440" w:hanging="360"/>
+      </w:pPr>
+      <w:rPr>
+        <w:rFonts w:ascii="OpenSymbol" w:hAnsi="OpenSymbol" w:cs="OpenSymbol" w:hint="default"/>
+        <w:rFonts w:cs="OpenSymbol"/>
+      </w:rPr>
+    </w:lvl>
+    <w:lvl w:ilvl="3">
+      <w:start w:val="1"/>
+      <w:numFmt w:val="bullet"/>
+      <w:lvlText w:val=""/>
+      <w:lvlJc w:val="left"/>
+      <w:pPr>
+        <w:tabs>
+          <w:tab w:val="num" w:pos="1800"/>
+        </w:tabs>
+        <w:ind w:left="1800" w:hanging="360"/>
+      </w:pPr>
+      <w:rPr>
+        <w:rFonts w:ascii="Symbol" w:hAnsi="Symbol" w:cs="Symbol" w:hint="default"/>
+        <w:rFonts w:cs="OpenSymbol"/>
+      </w:rPr>
+    </w:lvl>
+    <w:lvl w:ilvl="4">
+      <w:start w:val="1"/>
+      <w:numFmt w:val="bullet"/>
+      <w:lvlText w:val="◦"/>
+      <w:lvlJc w:val="left"/>
+      <w:pPr>
+        <w:tabs>
+          <w:tab w:val="num" w:pos="2160"/>
+        </w:tabs>
+        <w:ind w:left="2160" w:hanging="360"/>
+      </w:pPr>
+      <w:rPr>
+        <w:rFonts w:ascii="OpenSymbol" w:hAnsi="OpenSymbol" w:cs="OpenSymbol" w:hint="default"/>
+        <w:rFonts w:cs="OpenSymbol"/>
+      </w:rPr>
+    </w:lvl>
+    <w:lvl w:ilvl="5">
+      <w:start w:val="1"/>
+      <w:numFmt w:val="bullet"/>
+      <w:lvlText w:val="▪"/>
+      <w:lvlJc w:val="left"/>
+      <w:pPr>
+        <w:tabs>
+          <w:tab w:val="num" w:pos="2520"/>
+        </w:tabs>
+        <w:ind w:left="2520" w:hanging="360"/>
+      </w:pPr>
+      <w:rPr>
+        <w:rFonts w:ascii="OpenSymbol" w:hAnsi="OpenSymbol" w:cs="OpenSymbol" w:hint="default"/>
+        <w:rFonts w:cs="OpenSymbol"/>
+      </w:rPr>
+    </w:lvl>
+    <w:lvl w:ilvl="6">
+      <w:start w:val="1"/>
+      <w:numFmt w:val="bullet"/>
+      <w:lvlText w:val=""/>
+      <w:lvlJc w:val="left"/>
+      <w:pPr>
+        <w:tabs>
+          <w:tab w:val="num" w:pos="2880"/>
+        </w:tabs>
+        <w:ind w:left="2880" w:hanging="360"/>
+      </w:pPr>
+      <w:rPr>
+        <w:rFonts w:ascii="Symbol" w:hAnsi="Symbol" w:cs="Symbol" w:hint="default"/>
+        <w:rFonts w:cs="OpenSymbol"/>
+      </w:rPr>
+    </w:lvl>
+    <w:lvl w:ilvl="7">
+      <w:start w:val="1"/>
+      <w:numFmt w:val="bullet"/>
+      <w:lvlText w:val="◦"/>
+      <w:lvlJc w:val="left"/>
+      <w:pPr>
+        <w:tabs>
+          <w:tab w:val="num" w:pos="3240"/>
+        </w:tabs>
+        <w:ind w:left="3240" w:hanging="360"/>
+      </w:pPr>
+      <w:rPr>
+        <w:rFonts w:ascii="OpenSymbol" w:hAnsi="OpenSymbol" w:cs="OpenSymbol" w:hint="default"/>
+        <w:rFonts w:cs="OpenSymbol"/>
+      </w:rPr>
+    </w:lvl>
+    <w:lvl w:ilvl="8">
+      <w:start w:val="1"/>
+      <w:numFmt w:val="bullet"/>
+      <w:lvlText w:val="▪"/>
+      <w:lvlJc w:val="left"/>
+      <w:pPr>
+        <w:tabs>
+          <w:tab w:val="num" w:pos="3600"/>
+        </w:tabs>
+        <w:ind w:left="3600" w:hanging="360"/>
+      </w:pPr>
+      <w:rPr>
+        <w:rFonts w:ascii="OpenSymbol" w:hAnsi="OpenSymbol" w:cs="OpenSymbol" w:hint="default"/>
+        <w:rFonts w:cs="OpenSymbol"/>
+      </w:rPr>
+    </w:lvl>
+  </w:abstractNum>
+  <w:abstractNum w:abstractNumId="20">
+    <w:lvl w:ilvl="0">
+      <w:start w:val="1"/>
+      <w:numFmt w:val="bullet"/>
+      <w:lvlText w:val=""/>
+      <w:lvlJc w:val="left"/>
+      <w:pPr>
+        <w:tabs>
+          <w:tab w:val="num" w:pos="720"/>
+        </w:tabs>
+        <w:ind w:left="720" w:hanging="360"/>
+      </w:pPr>
+      <w:rPr>
+        <w:rFonts w:ascii="Symbol" w:hAnsi="Symbol" w:cs="Symbol" w:hint="default"/>
+        <w:rFonts w:cs="OpenSymbol"/>
+      </w:rPr>
+    </w:lvl>
+    <w:lvl w:ilvl="1">
+      <w:start w:val="1"/>
+      <w:numFmt w:val="bullet"/>
+      <w:lvlText w:val="◦"/>
+      <w:lvlJc w:val="left"/>
+      <w:pPr>
+        <w:tabs>
+          <w:tab w:val="num" w:pos="1080"/>
+        </w:tabs>
+        <w:ind w:left="1080" w:hanging="360"/>
+      </w:pPr>
+      <w:rPr>
+        <w:rFonts w:ascii="OpenSymbol" w:hAnsi="OpenSymbol" w:cs="OpenSymbol" w:hint="default"/>
+        <w:rFonts w:cs="OpenSymbol"/>
+      </w:rPr>
+    </w:lvl>
+    <w:lvl w:ilvl="2">
+      <w:start w:val="1"/>
+      <w:numFmt w:val="bullet"/>
+      <w:lvlText w:val="▪"/>
+      <w:lvlJc w:val="left"/>
+      <w:pPr>
+        <w:tabs>
+          <w:tab w:val="num" w:pos="1440"/>
+        </w:tabs>
+        <w:ind w:left="1440" w:hanging="360"/>
+      </w:pPr>
+      <w:rPr>
+        <w:rFonts w:ascii="OpenSymbol" w:hAnsi="OpenSymbol" w:cs="OpenSymbol" w:hint="default"/>
+        <w:rFonts w:cs="OpenSymbol"/>
+      </w:rPr>
+    </w:lvl>
+    <w:lvl w:ilvl="3">
+      <w:start w:val="1"/>
+      <w:numFmt w:val="bullet"/>
+      <w:lvlText w:val=""/>
+      <w:lvlJc w:val="left"/>
+      <w:pPr>
+        <w:tabs>
+          <w:tab w:val="num" w:pos="1800"/>
+        </w:tabs>
+        <w:ind w:left="1800" w:hanging="360"/>
+      </w:pPr>
+      <w:rPr>
+        <w:rFonts w:ascii="Symbol" w:hAnsi="Symbol" w:cs="Symbol" w:hint="default"/>
+        <w:rFonts w:cs="OpenSymbol"/>
+      </w:rPr>
+    </w:lvl>
+    <w:lvl w:ilvl="4">
+      <w:start w:val="1"/>
+      <w:numFmt w:val="bullet"/>
+      <w:lvlText w:val="◦"/>
+      <w:lvlJc w:val="left"/>
+      <w:pPr>
+        <w:tabs>
+          <w:tab w:val="num" w:pos="2160"/>
+        </w:tabs>
+        <w:ind w:left="2160" w:hanging="360"/>
+      </w:pPr>
+      <w:rPr>
+        <w:rFonts w:ascii="OpenSymbol" w:hAnsi="OpenSymbol" w:cs="OpenSymbol" w:hint="default"/>
+        <w:rFonts w:cs="OpenSymbol"/>
+      </w:rPr>
+    </w:lvl>
+    <w:lvl w:ilvl="5">
+      <w:start w:val="1"/>
+      <w:numFmt w:val="bullet"/>
+      <w:lvlText w:val="▪"/>
+      <w:lvlJc w:val="left"/>
+      <w:pPr>
+        <w:tabs>
+          <w:tab w:val="num" w:pos="2520"/>
+        </w:tabs>
+        <w:ind w:left="2520" w:hanging="360"/>
+      </w:pPr>
+      <w:rPr>
+        <w:rFonts w:ascii="OpenSymbol" w:hAnsi="OpenSymbol" w:cs="OpenSymbol" w:hint="default"/>
+        <w:rFonts w:cs="OpenSymbol"/>
+      </w:rPr>
+    </w:lvl>
+    <w:lvl w:ilvl="6">
+      <w:start w:val="1"/>
+      <w:numFmt w:val="bullet"/>
+      <w:lvlText w:val=""/>
+      <w:lvlJc w:val="left"/>
+      <w:pPr>
+        <w:tabs>
+          <w:tab w:val="num" w:pos="2880"/>
+        </w:tabs>
+        <w:ind w:left="2880" w:hanging="360"/>
+      </w:pPr>
+      <w:rPr>
+        <w:rFonts w:ascii="Symbol" w:hAnsi="Symbol" w:cs="Symbol" w:hint="default"/>
+        <w:rFonts w:cs="OpenSymbol"/>
+      </w:rPr>
+    </w:lvl>
+    <w:lvl w:ilvl="7">
+      <w:start w:val="1"/>
+      <w:numFmt w:val="bullet"/>
+      <w:lvlText w:val="◦"/>
+      <w:lvlJc w:val="left"/>
+      <w:pPr>
+        <w:tabs>
+          <w:tab w:val="num" w:pos="3240"/>
+        </w:tabs>
+        <w:ind w:left="3240" w:hanging="360"/>
+      </w:pPr>
+      <w:rPr>
+        <w:rFonts w:ascii="OpenSymbol" w:hAnsi="OpenSymbol" w:cs="OpenSymbol" w:hint="default"/>
+        <w:rFonts w:cs="OpenSymbol"/>
+      </w:rPr>
+    </w:lvl>
+    <w:lvl w:ilvl="8">
+      <w:start w:val="1"/>
+      <w:numFmt w:val="bullet"/>
+      <w:lvlText w:val="▪"/>
+      <w:lvlJc w:val="left"/>
+      <w:pPr>
+        <w:tabs>
+          <w:tab w:val="num" w:pos="3600"/>
+        </w:tabs>
+        <w:ind w:left="3600" w:hanging="360"/>
+      </w:pPr>
+      <w:rPr>
+        <w:rFonts w:ascii="OpenSymbol" w:hAnsi="OpenSymbol" w:cs="OpenSymbol" w:hint="default"/>
+        <w:rFonts w:cs="OpenSymbol"/>
+      </w:rPr>
+    </w:lvl>
+  </w:abstractNum>
+  <w:abstractNum w:abstractNumId="21">
+    <w:lvl w:ilvl="0">
+      <w:start w:val="1"/>
+      <w:numFmt w:val="bullet"/>
+      <w:lvlText w:val=""/>
+      <w:lvlJc w:val="left"/>
+      <w:pPr>
+        <w:tabs>
+          <w:tab w:val="num" w:pos="720"/>
+        </w:tabs>
+        <w:ind w:left="720" w:hanging="360"/>
+      </w:pPr>
+      <w:rPr>
+        <w:rFonts w:ascii="Symbol" w:hAnsi="Symbol" w:cs="Symbol" w:hint="default"/>
+        <w:rFonts w:cs="OpenSymbol"/>
+      </w:rPr>
+    </w:lvl>
+    <w:lvl w:ilvl="1">
+      <w:start w:val="1"/>
+      <w:numFmt w:val="bullet"/>
+      <w:lvlText w:val="◦"/>
+      <w:lvlJc w:val="left"/>
+      <w:pPr>
+        <w:tabs>
+          <w:tab w:val="num" w:pos="1080"/>
+        </w:tabs>
+        <w:ind w:left="1080" w:hanging="360"/>
+      </w:pPr>
+      <w:rPr>
+        <w:rFonts w:ascii="OpenSymbol" w:hAnsi="OpenSymbol" w:cs="OpenSymbol" w:hint="default"/>
+        <w:rFonts w:cs="OpenSymbol"/>
+      </w:rPr>
+    </w:lvl>
+    <w:lvl w:ilvl="2">
+      <w:start w:val="1"/>
+      <w:numFmt w:val="bullet"/>
+      <w:lvlText w:val="▪"/>
+      <w:lvlJc w:val="left"/>
+      <w:pPr>
+        <w:tabs>
+          <w:tab w:val="num" w:pos="1440"/>
+        </w:tabs>
+        <w:ind w:left="1440" w:hanging="360"/>
+      </w:pPr>
+      <w:rPr>
+        <w:rFonts w:ascii="OpenSymbol" w:hAnsi="OpenSymbol" w:cs="OpenSymbol" w:hint="default"/>
+        <w:rFonts w:cs="OpenSymbol"/>
+      </w:rPr>
+    </w:lvl>
+    <w:lvl w:ilvl="3">
+      <w:start w:val="1"/>
+      <w:numFmt w:val="bullet"/>
+      <w:lvlText w:val=""/>
+      <w:lvlJc w:val="left"/>
+      <w:pPr>
+        <w:tabs>
+          <w:tab w:val="num" w:pos="1800"/>
+        </w:tabs>
+        <w:ind w:left="1800" w:hanging="360"/>
+      </w:pPr>
+      <w:rPr>
+        <w:rFonts w:ascii="Symbol" w:hAnsi="Symbol" w:cs="Symbol" w:hint="default"/>
+        <w:rFonts w:cs="OpenSymbol"/>
+      </w:rPr>
+    </w:lvl>
+    <w:lvl w:ilvl="4">
+      <w:start w:val="1"/>
+      <w:numFmt w:val="bullet"/>
+      <w:lvlText w:val="◦"/>
+      <w:lvlJc w:val="left"/>
+      <w:pPr>
+        <w:tabs>
+          <w:tab w:val="num" w:pos="2160"/>
+        </w:tabs>
+        <w:ind w:left="2160" w:hanging="360"/>
+      </w:pPr>
+      <w:rPr>
+        <w:rFonts w:ascii="OpenSymbol" w:hAnsi="OpenSymbol" w:cs="OpenSymbol" w:hint="default"/>
+        <w:rFonts w:cs="OpenSymbol"/>
+      </w:rPr>
+    </w:lvl>
+    <w:lvl w:ilvl="5">
+      <w:start w:val="1"/>
+      <w:numFmt w:val="bullet"/>
+      <w:lvlText w:val="▪"/>
+      <w:lvlJc w:val="left"/>
+      <w:pPr>
+        <w:tabs>
+          <w:tab w:val="num" w:pos="2520"/>
+        </w:tabs>
+        <w:ind w:left="2520" w:hanging="360"/>
+      </w:pPr>
+      <w:rPr>
+        <w:rFonts w:ascii="OpenSymbol" w:hAnsi="OpenSymbol" w:cs="OpenSymbol" w:hint="default"/>
+        <w:rFonts w:cs="OpenSymbol"/>
+      </w:rPr>
+    </w:lvl>
+    <w:lvl w:ilvl="6">
+      <w:start w:val="1"/>
+      <w:numFmt w:val="bullet"/>
+      <w:lvlText w:val=""/>
+      <w:lvlJc w:val="left"/>
+      <w:pPr>
+        <w:tabs>
+          <w:tab w:val="num" w:pos="2880"/>
+        </w:tabs>
+        <w:ind w:left="2880" w:hanging="360"/>
+      </w:pPr>
+      <w:rPr>
+        <w:rFonts w:ascii="Symbol" w:hAnsi="Symbol" w:cs="Symbol" w:hint="default"/>
+        <w:rFonts w:cs="OpenSymbol"/>
+      </w:rPr>
+    </w:lvl>
+    <w:lvl w:ilvl="7">
+      <w:start w:val="1"/>
+      <w:numFmt w:val="bullet"/>
+      <w:lvlText w:val="◦"/>
+      <w:lvlJc w:val="left"/>
+      <w:pPr>
+        <w:tabs>
+          <w:tab w:val="num" w:pos="3240"/>
+        </w:tabs>
+        <w:ind w:left="3240" w:hanging="360"/>
+      </w:pPr>
+      <w:rPr>
+        <w:rFonts w:ascii="OpenSymbol" w:hAnsi="OpenSymbol" w:cs="OpenSymbol" w:hint="default"/>
+        <w:rFonts w:cs="OpenSymbol"/>
+      </w:rPr>
+    </w:lvl>
+    <w:lvl w:ilvl="8">
+      <w:start w:val="1"/>
+      <w:numFmt w:val="bullet"/>
+      <w:lvlText w:val="▪"/>
+      <w:lvlJc w:val="left"/>
+      <w:pPr>
+        <w:tabs>
+          <w:tab w:val="num" w:pos="3600"/>
+        </w:tabs>
+        <w:ind w:left="3600" w:hanging="360"/>
+      </w:pPr>
+      <w:rPr>
+        <w:rFonts w:ascii="OpenSymbol" w:hAnsi="OpenSymbol" w:cs="OpenSymbol" w:hint="default"/>
+        <w:rFonts w:cs="OpenSymbol"/>
+      </w:rPr>
+    </w:lvl>
+  </w:abstractNum>
+  <w:abstractNum w:abstractNumId="22">
+    <w:lvl w:ilvl="0">
+      <w:start w:val="1"/>
+      <w:numFmt w:val="bullet"/>
+      <w:lvlText w:val=""/>
+      <w:lvlJc w:val="left"/>
+      <w:pPr>
+        <w:tabs>
+          <w:tab w:val="num" w:pos="720"/>
+        </w:tabs>
+        <w:ind w:left="720" w:hanging="360"/>
+      </w:pPr>
+      <w:rPr>
+        <w:rFonts w:ascii="Symbol" w:hAnsi="Symbol" w:cs="Symbol" w:hint="default"/>
+        <w:rFonts w:cs="OpenSymbol"/>
+      </w:rPr>
+    </w:lvl>
+    <w:lvl w:ilvl="1">
+      <w:start w:val="1"/>
+      <w:numFmt w:val="bullet"/>
+      <w:lvlText w:val="◦"/>
+      <w:lvlJc w:val="left"/>
+      <w:pPr>
+        <w:tabs>
+          <w:tab w:val="num" w:pos="1080"/>
+        </w:tabs>
+        <w:ind w:left="1080" w:hanging="360"/>
+      </w:pPr>
+      <w:rPr>
+        <w:rFonts w:ascii="OpenSymbol" w:hAnsi="OpenSymbol" w:cs="OpenSymbol" w:hint="default"/>
+        <w:rFonts w:cs="OpenSymbol"/>
+      </w:rPr>
+    </w:lvl>
+    <w:lvl w:ilvl="2">
+      <w:start w:val="1"/>
+      <w:numFmt w:val="bullet"/>
+      <w:lvlText w:val="▪"/>
+      <w:lvlJc w:val="left"/>
+      <w:pPr>
+        <w:tabs>
+          <w:tab w:val="num" w:pos="1440"/>
+        </w:tabs>
+        <w:ind w:left="1440" w:hanging="360"/>
+      </w:pPr>
+      <w:rPr>
+        <w:rFonts w:ascii="OpenSymbol" w:hAnsi="OpenSymbol" w:cs="OpenSymbol" w:hint="default"/>
+        <w:rFonts w:cs="OpenSymbol"/>
+      </w:rPr>
+    </w:lvl>
+    <w:lvl w:ilvl="3">
+      <w:start w:val="1"/>
+      <w:numFmt w:val="bullet"/>
+      <w:lvlText w:val=""/>
+      <w:lvlJc w:val="left"/>
+      <w:pPr>
+        <w:tabs>
+          <w:tab w:val="num" w:pos="1800"/>
+        </w:tabs>
+        <w:ind w:left="1800" w:hanging="360"/>
+      </w:pPr>
+      <w:rPr>
+        <w:rFonts w:ascii="Symbol" w:hAnsi="Symbol" w:cs="Symbol" w:hint="default"/>
+        <w:rFonts w:cs="OpenSymbol"/>
+      </w:rPr>
+    </w:lvl>
+    <w:lvl w:ilvl="4">
+      <w:start w:val="1"/>
+      <w:numFmt w:val="bullet"/>
+      <w:lvlText w:val="◦"/>
+      <w:lvlJc w:val="left"/>
+      <w:pPr>
+        <w:tabs>
+          <w:tab w:val="num" w:pos="2160"/>
+        </w:tabs>
+        <w:ind w:left="2160" w:hanging="360"/>
+      </w:pPr>
+      <w:rPr>
+        <w:rFonts w:ascii="OpenSymbol" w:hAnsi="OpenSymbol" w:cs="OpenSymbol" w:hint="default"/>
+        <w:rFonts w:cs="OpenSymbol"/>
+      </w:rPr>
+    </w:lvl>
+    <w:lvl w:ilvl="5">
+      <w:start w:val="1"/>
+      <w:numFmt w:val="bullet"/>
+      <w:lvlText w:val="▪"/>
+      <w:lvlJc w:val="left"/>
+      <w:pPr>
+        <w:tabs>
+          <w:tab w:val="num" w:pos="2520"/>
+        </w:tabs>
+        <w:ind w:left="2520" w:hanging="360"/>
+      </w:pPr>
+      <w:rPr>
+        <w:rFonts w:ascii="OpenSymbol" w:hAnsi="OpenSymbol" w:cs="OpenSymbol" w:hint="default"/>
+        <w:rFonts w:cs="OpenSymbol"/>
+      </w:rPr>
+    </w:lvl>
+    <w:lvl w:ilvl="6">
+      <w:start w:val="1"/>
+      <w:numFmt w:val="bullet"/>
+      <w:lvlText w:val=""/>
+      <w:lvlJc w:val="left"/>
+      <w:pPr>
+        <w:tabs>
+          <w:tab w:val="num" w:pos="2880"/>
+        </w:tabs>
+        <w:ind w:left="2880" w:hanging="360"/>
+      </w:pPr>
+      <w:rPr>
+        <w:rFonts w:ascii="Symbol" w:hAnsi="Symbol" w:cs="Symbol" w:hint="default"/>
+        <w:rFonts w:cs="OpenSymbol"/>
+      </w:rPr>
+    </w:lvl>
+    <w:lvl w:ilvl="7">
+      <w:start w:val="1"/>
+      <w:numFmt w:val="bullet"/>
+      <w:lvlText w:val="◦"/>
+      <w:lvlJc w:val="left"/>
+      <w:pPr>
+        <w:tabs>
+          <w:tab w:val="num" w:pos="3240"/>
+        </w:tabs>
+        <w:ind w:left="3240" w:hanging="360"/>
+      </w:pPr>
+      <w:rPr>
+        <w:rFonts w:ascii="OpenSymbol" w:hAnsi="OpenSymbol" w:cs="OpenSymbol" w:hint="default"/>
+        <w:rFonts w:cs="OpenSymbol"/>
+      </w:rPr>
+    </w:lvl>
+    <w:lvl w:ilvl="8">
+      <w:start w:val="1"/>
+      <w:numFmt w:val="bullet"/>
+      <w:lvlText w:val="▪"/>
+      <w:lvlJc w:val="left"/>
+      <w:pPr>
+        <w:tabs>
+          <w:tab w:val="num" w:pos="3600"/>
+        </w:tabs>
+        <w:ind w:left="3600" w:hanging="360"/>
+      </w:pPr>
+      <w:rPr>
+        <w:rFonts w:ascii="OpenSymbol" w:hAnsi="OpenSymbol" w:cs="OpenSymbol" w:hint="default"/>
+        <w:rFonts w:cs="OpenSymbol"/>
+      </w:rPr>
+    </w:lvl>
+  </w:abstractNum>
   <w:num w:numId="1">
     <w:abstractNumId w:val="1"/>
   </w:num>
@@ -24196,6 +26420,18 @@
   </w:num>
   <w:num w:numId="18">
     <w:abstractNumId w:val="18"/>
+  </w:num>
+  <w:num w:numId="19">
+    <w:abstractNumId w:val="19"/>
+  </w:num>
+  <w:num w:numId="20">
+    <w:abstractNumId w:val="20"/>
+  </w:num>
+  <w:num w:numId="21">
+    <w:abstractNumId w:val="21"/>
+  </w:num>
+  <w:num w:numId="22">
+    <w:abstractNumId w:val="22"/>
   </w:num>
 </w:numbering>
 </file>
@@ -29952,6 +32188,1051 @@
       <w:effect w:val="none"/>
     </w:rPr>
   </w:style>
+  <w:style w:type="character" w:styleId="ListLabel658">
+    <w:name w:val="ListLabel 658"/>
+    <w:qFormat/>
+    <w:rPr>
+      <w:rFonts w:cs="Symbol"/>
+      <w:b w:val="false"/>
+    </w:rPr>
+  </w:style>
+  <w:style w:type="character" w:styleId="ListLabel659">
+    <w:name w:val="ListLabel 659"/>
+    <w:qFormat/>
+    <w:rPr>
+      <w:rFonts w:cs="Courier New"/>
+    </w:rPr>
+  </w:style>
+  <w:style w:type="character" w:styleId="ListLabel660">
+    <w:name w:val="ListLabel 660"/>
+    <w:qFormat/>
+    <w:rPr>
+      <w:rFonts w:cs="Wingdings"/>
+    </w:rPr>
+  </w:style>
+  <w:style w:type="character" w:styleId="ListLabel661">
+    <w:name w:val="ListLabel 661"/>
+    <w:qFormat/>
+    <w:rPr>
+      <w:rFonts w:cs="Symbol"/>
+    </w:rPr>
+  </w:style>
+  <w:style w:type="character" w:styleId="ListLabel662">
+    <w:name w:val="ListLabel 662"/>
+    <w:qFormat/>
+    <w:rPr>
+      <w:rFonts w:cs="Courier New"/>
+    </w:rPr>
+  </w:style>
+  <w:style w:type="character" w:styleId="ListLabel663">
+    <w:name w:val="ListLabel 663"/>
+    <w:qFormat/>
+    <w:rPr>
+      <w:rFonts w:cs="Wingdings"/>
+    </w:rPr>
+  </w:style>
+  <w:style w:type="character" w:styleId="ListLabel664">
+    <w:name w:val="ListLabel 664"/>
+    <w:qFormat/>
+    <w:rPr>
+      <w:rFonts w:cs="Symbol"/>
+    </w:rPr>
+  </w:style>
+  <w:style w:type="character" w:styleId="ListLabel665">
+    <w:name w:val="ListLabel 665"/>
+    <w:qFormat/>
+    <w:rPr>
+      <w:rFonts w:cs="Courier New"/>
+    </w:rPr>
+  </w:style>
+  <w:style w:type="character" w:styleId="ListLabel666">
+    <w:name w:val="ListLabel 666"/>
+    <w:qFormat/>
+    <w:rPr>
+      <w:rFonts w:cs="Wingdings"/>
+    </w:rPr>
+  </w:style>
+  <w:style w:type="character" w:styleId="ListLabel667">
+    <w:name w:val="ListLabel 667"/>
+    <w:qFormat/>
+    <w:rPr>
+      <w:rFonts w:cs="OpenSymbol"/>
+      <w:b w:val="false"/>
+    </w:rPr>
+  </w:style>
+  <w:style w:type="character" w:styleId="ListLabel668">
+    <w:name w:val="ListLabel 668"/>
+    <w:qFormat/>
+    <w:rPr>
+      <w:rFonts w:cs="OpenSymbol"/>
+      <w:b w:val="false"/>
+    </w:rPr>
+  </w:style>
+  <w:style w:type="character" w:styleId="ListLabel669">
+    <w:name w:val="ListLabel 669"/>
+    <w:qFormat/>
+    <w:rPr>
+      <w:rFonts w:cs="OpenSymbol"/>
+    </w:rPr>
+  </w:style>
+  <w:style w:type="character" w:styleId="ListLabel670">
+    <w:name w:val="ListLabel 670"/>
+    <w:qFormat/>
+    <w:rPr>
+      <w:rFonts w:cs="OpenSymbol"/>
+    </w:rPr>
+  </w:style>
+  <w:style w:type="character" w:styleId="ListLabel671">
+    <w:name w:val="ListLabel 671"/>
+    <w:qFormat/>
+    <w:rPr>
+      <w:rFonts w:cs="OpenSymbol"/>
+    </w:rPr>
+  </w:style>
+  <w:style w:type="character" w:styleId="ListLabel672">
+    <w:name w:val="ListLabel 672"/>
+    <w:qFormat/>
+    <w:rPr>
+      <w:rFonts w:cs="OpenSymbol"/>
+    </w:rPr>
+  </w:style>
+  <w:style w:type="character" w:styleId="ListLabel673">
+    <w:name w:val="ListLabel 673"/>
+    <w:qFormat/>
+    <w:rPr>
+      <w:rFonts w:cs="OpenSymbol"/>
+    </w:rPr>
+  </w:style>
+  <w:style w:type="character" w:styleId="ListLabel674">
+    <w:name w:val="ListLabel 674"/>
+    <w:qFormat/>
+    <w:rPr>
+      <w:rFonts w:cs="OpenSymbol"/>
+    </w:rPr>
+  </w:style>
+  <w:style w:type="character" w:styleId="ListLabel675">
+    <w:name w:val="ListLabel 675"/>
+    <w:qFormat/>
+    <w:rPr>
+      <w:rFonts w:cs="OpenSymbol"/>
+    </w:rPr>
+  </w:style>
+  <w:style w:type="character" w:styleId="ListLabel676">
+    <w:name w:val="ListLabel 676"/>
+    <w:qFormat/>
+    <w:rPr>
+      <w:rFonts w:cs="OpenSymbol"/>
+      <w:b/>
+    </w:rPr>
+  </w:style>
+  <w:style w:type="character" w:styleId="ListLabel677">
+    <w:name w:val="ListLabel 677"/>
+    <w:qFormat/>
+    <w:rPr>
+      <w:rFonts w:cs="OpenSymbol"/>
+    </w:rPr>
+  </w:style>
+  <w:style w:type="character" w:styleId="ListLabel678">
+    <w:name w:val="ListLabel 678"/>
+    <w:qFormat/>
+    <w:rPr>
+      <w:rFonts w:cs="OpenSymbol"/>
+    </w:rPr>
+  </w:style>
+  <w:style w:type="character" w:styleId="ListLabel679">
+    <w:name w:val="ListLabel 679"/>
+    <w:qFormat/>
+    <w:rPr>
+      <w:rFonts w:cs="OpenSymbol"/>
+    </w:rPr>
+  </w:style>
+  <w:style w:type="character" w:styleId="ListLabel680">
+    <w:name w:val="ListLabel 680"/>
+    <w:qFormat/>
+    <w:rPr>
+      <w:rFonts w:cs="OpenSymbol"/>
+    </w:rPr>
+  </w:style>
+  <w:style w:type="character" w:styleId="ListLabel681">
+    <w:name w:val="ListLabel 681"/>
+    <w:qFormat/>
+    <w:rPr>
+      <w:rFonts w:cs="OpenSymbol"/>
+    </w:rPr>
+  </w:style>
+  <w:style w:type="character" w:styleId="ListLabel682">
+    <w:name w:val="ListLabel 682"/>
+    <w:qFormat/>
+    <w:rPr>
+      <w:rFonts w:cs="OpenSymbol"/>
+    </w:rPr>
+  </w:style>
+  <w:style w:type="character" w:styleId="ListLabel683">
+    <w:name w:val="ListLabel 683"/>
+    <w:qFormat/>
+    <w:rPr>
+      <w:rFonts w:cs="OpenSymbol"/>
+    </w:rPr>
+  </w:style>
+  <w:style w:type="character" w:styleId="ListLabel684">
+    <w:name w:val="ListLabel 684"/>
+    <w:qFormat/>
+    <w:rPr>
+      <w:rFonts w:cs="OpenSymbol"/>
+    </w:rPr>
+  </w:style>
+  <w:style w:type="character" w:styleId="ListLabel685">
+    <w:name w:val="ListLabel 685"/>
+    <w:qFormat/>
+    <w:rPr>
+      <w:rFonts w:cs="OpenSymbol"/>
+      <w:b/>
+    </w:rPr>
+  </w:style>
+  <w:style w:type="character" w:styleId="ListLabel686">
+    <w:name w:val="ListLabel 686"/>
+    <w:qFormat/>
+    <w:rPr>
+      <w:rFonts w:cs="OpenSymbol"/>
+    </w:rPr>
+  </w:style>
+  <w:style w:type="character" w:styleId="ListLabel687">
+    <w:name w:val="ListLabel 687"/>
+    <w:qFormat/>
+    <w:rPr>
+      <w:rFonts w:cs="OpenSymbol"/>
+    </w:rPr>
+  </w:style>
+  <w:style w:type="character" w:styleId="ListLabel688">
+    <w:name w:val="ListLabel 688"/>
+    <w:qFormat/>
+    <w:rPr>
+      <w:rFonts w:cs="OpenSymbol"/>
+    </w:rPr>
+  </w:style>
+  <w:style w:type="character" w:styleId="ListLabel689">
+    <w:name w:val="ListLabel 689"/>
+    <w:qFormat/>
+    <w:rPr>
+      <w:rFonts w:cs="OpenSymbol"/>
+    </w:rPr>
+  </w:style>
+  <w:style w:type="character" w:styleId="ListLabel690">
+    <w:name w:val="ListLabel 690"/>
+    <w:qFormat/>
+    <w:rPr>
+      <w:rFonts w:cs="OpenSymbol"/>
+    </w:rPr>
+  </w:style>
+  <w:style w:type="character" w:styleId="ListLabel691">
+    <w:name w:val="ListLabel 691"/>
+    <w:qFormat/>
+    <w:rPr>
+      <w:rFonts w:cs="OpenSymbol"/>
+    </w:rPr>
+  </w:style>
+  <w:style w:type="character" w:styleId="ListLabel692">
+    <w:name w:val="ListLabel 692"/>
+    <w:qFormat/>
+    <w:rPr>
+      <w:rFonts w:cs="OpenSymbol"/>
+    </w:rPr>
+  </w:style>
+  <w:style w:type="character" w:styleId="ListLabel693">
+    <w:name w:val="ListLabel 693"/>
+    <w:qFormat/>
+    <w:rPr>
+      <w:rFonts w:cs="OpenSymbol"/>
+    </w:rPr>
+  </w:style>
+  <w:style w:type="character" w:styleId="ListLabel694">
+    <w:name w:val="ListLabel 694"/>
+    <w:qFormat/>
+    <w:rPr>
+      <w:rFonts w:cs="OpenSymbol"/>
+    </w:rPr>
+  </w:style>
+  <w:style w:type="character" w:styleId="ListLabel695">
+    <w:name w:val="ListLabel 695"/>
+    <w:qFormat/>
+    <w:rPr>
+      <w:rFonts w:cs="OpenSymbol"/>
+    </w:rPr>
+  </w:style>
+  <w:style w:type="character" w:styleId="ListLabel696">
+    <w:name w:val="ListLabel 696"/>
+    <w:qFormat/>
+    <w:rPr>
+      <w:rFonts w:cs="OpenSymbol"/>
+    </w:rPr>
+  </w:style>
+  <w:style w:type="character" w:styleId="ListLabel697">
+    <w:name w:val="ListLabel 697"/>
+    <w:qFormat/>
+    <w:rPr>
+      <w:rFonts w:cs="OpenSymbol"/>
+    </w:rPr>
+  </w:style>
+  <w:style w:type="character" w:styleId="ListLabel698">
+    <w:name w:val="ListLabel 698"/>
+    <w:qFormat/>
+    <w:rPr>
+      <w:rFonts w:cs="OpenSymbol"/>
+    </w:rPr>
+  </w:style>
+  <w:style w:type="character" w:styleId="ListLabel699">
+    <w:name w:val="ListLabel 699"/>
+    <w:qFormat/>
+    <w:rPr>
+      <w:rFonts w:cs="OpenSymbol"/>
+    </w:rPr>
+  </w:style>
+  <w:style w:type="character" w:styleId="ListLabel700">
+    <w:name w:val="ListLabel 700"/>
+    <w:qFormat/>
+    <w:rPr>
+      <w:rFonts w:cs="OpenSymbol"/>
+    </w:rPr>
+  </w:style>
+  <w:style w:type="character" w:styleId="ListLabel701">
+    <w:name w:val="ListLabel 701"/>
+    <w:qFormat/>
+    <w:rPr>
+      <w:rFonts w:cs="OpenSymbol"/>
+    </w:rPr>
+  </w:style>
+  <w:style w:type="character" w:styleId="ListLabel702">
+    <w:name w:val="ListLabel 702"/>
+    <w:qFormat/>
+    <w:rPr>
+      <w:rFonts w:cs="OpenSymbol"/>
+    </w:rPr>
+  </w:style>
+  <w:style w:type="character" w:styleId="ListLabel703">
+    <w:name w:val="ListLabel 703"/>
+    <w:qFormat/>
+    <w:rPr>
+      <w:rFonts w:cs="OpenSymbol"/>
+    </w:rPr>
+  </w:style>
+  <w:style w:type="character" w:styleId="ListLabel704">
+    <w:name w:val="ListLabel 704"/>
+    <w:qFormat/>
+    <w:rPr>
+      <w:rFonts w:cs="OpenSymbol"/>
+    </w:rPr>
+  </w:style>
+  <w:style w:type="character" w:styleId="ListLabel705">
+    <w:name w:val="ListLabel 705"/>
+    <w:qFormat/>
+    <w:rPr>
+      <w:rFonts w:cs="OpenSymbol"/>
+    </w:rPr>
+  </w:style>
+  <w:style w:type="character" w:styleId="ListLabel706">
+    <w:name w:val="ListLabel 706"/>
+    <w:qFormat/>
+    <w:rPr>
+      <w:rFonts w:cs="OpenSymbol"/>
+    </w:rPr>
+  </w:style>
+  <w:style w:type="character" w:styleId="ListLabel707">
+    <w:name w:val="ListLabel 707"/>
+    <w:qFormat/>
+    <w:rPr>
+      <w:rFonts w:cs="OpenSymbol"/>
+    </w:rPr>
+  </w:style>
+  <w:style w:type="character" w:styleId="ListLabel708">
+    <w:name w:val="ListLabel 708"/>
+    <w:qFormat/>
+    <w:rPr>
+      <w:rFonts w:cs="OpenSymbol"/>
+    </w:rPr>
+  </w:style>
+  <w:style w:type="character" w:styleId="ListLabel709">
+    <w:name w:val="ListLabel 709"/>
+    <w:qFormat/>
+    <w:rPr>
+      <w:rFonts w:cs="OpenSymbol"/>
+    </w:rPr>
+  </w:style>
+  <w:style w:type="character" w:styleId="ListLabel710">
+    <w:name w:val="ListLabel 710"/>
+    <w:qFormat/>
+    <w:rPr>
+      <w:rFonts w:cs="OpenSymbol"/>
+    </w:rPr>
+  </w:style>
+  <w:style w:type="character" w:styleId="ListLabel711">
+    <w:name w:val="ListLabel 711"/>
+    <w:qFormat/>
+    <w:rPr>
+      <w:rFonts w:cs="OpenSymbol"/>
+    </w:rPr>
+  </w:style>
+  <w:style w:type="character" w:styleId="ListLabel712">
+    <w:name w:val="ListLabel 712"/>
+    <w:qFormat/>
+    <w:rPr>
+      <w:rFonts w:ascii="Calibri" w:hAnsi="Calibri" w:cs="OpenSymbol"/>
+      <w:b w:val="false"/>
+      <w:sz w:val="23"/>
+    </w:rPr>
+  </w:style>
+  <w:style w:type="character" w:styleId="ListLabel713">
+    <w:name w:val="ListLabel 713"/>
+    <w:qFormat/>
+    <w:rPr>
+      <w:rFonts w:cs="OpenSymbol"/>
+    </w:rPr>
+  </w:style>
+  <w:style w:type="character" w:styleId="ListLabel714">
+    <w:name w:val="ListLabel 714"/>
+    <w:qFormat/>
+    <w:rPr>
+      <w:rFonts w:cs="OpenSymbol"/>
+    </w:rPr>
+  </w:style>
+  <w:style w:type="character" w:styleId="ListLabel715">
+    <w:name w:val="ListLabel 715"/>
+    <w:qFormat/>
+    <w:rPr>
+      <w:rFonts w:cs="OpenSymbol"/>
+    </w:rPr>
+  </w:style>
+  <w:style w:type="character" w:styleId="ListLabel716">
+    <w:name w:val="ListLabel 716"/>
+    <w:qFormat/>
+    <w:rPr>
+      <w:rFonts w:cs="OpenSymbol"/>
+    </w:rPr>
+  </w:style>
+  <w:style w:type="character" w:styleId="ListLabel717">
+    <w:name w:val="ListLabel 717"/>
+    <w:qFormat/>
+    <w:rPr>
+      <w:rFonts w:cs="OpenSymbol"/>
+    </w:rPr>
+  </w:style>
+  <w:style w:type="character" w:styleId="ListLabel718">
+    <w:name w:val="ListLabel 718"/>
+    <w:qFormat/>
+    <w:rPr>
+      <w:rFonts w:cs="OpenSymbol"/>
+    </w:rPr>
+  </w:style>
+  <w:style w:type="character" w:styleId="ListLabel719">
+    <w:name w:val="ListLabel 719"/>
+    <w:qFormat/>
+    <w:rPr>
+      <w:rFonts w:cs="OpenSymbol"/>
+    </w:rPr>
+  </w:style>
+  <w:style w:type="character" w:styleId="ListLabel720">
+    <w:name w:val="ListLabel 720"/>
+    <w:qFormat/>
+    <w:rPr>
+      <w:rFonts w:cs="OpenSymbol"/>
+    </w:rPr>
+  </w:style>
+  <w:style w:type="character" w:styleId="ListLabel721">
+    <w:name w:val="ListLabel 721"/>
+    <w:qFormat/>
+    <w:rPr>
+      <w:rFonts w:ascii="Calibri" w:hAnsi="Calibri" w:cs="OpenSymbol"/>
+      <w:b w:val="false"/>
+      <w:sz w:val="24"/>
+    </w:rPr>
+  </w:style>
+  <w:style w:type="character" w:styleId="ListLabel722">
+    <w:name w:val="ListLabel 722"/>
+    <w:qFormat/>
+    <w:rPr>
+      <w:rFonts w:cs="OpenSymbol"/>
+    </w:rPr>
+  </w:style>
+  <w:style w:type="character" w:styleId="ListLabel723">
+    <w:name w:val="ListLabel 723"/>
+    <w:qFormat/>
+    <w:rPr>
+      <w:rFonts w:cs="OpenSymbol"/>
+    </w:rPr>
+  </w:style>
+  <w:style w:type="character" w:styleId="ListLabel724">
+    <w:name w:val="ListLabel 724"/>
+    <w:qFormat/>
+    <w:rPr>
+      <w:rFonts w:cs="OpenSymbol"/>
+    </w:rPr>
+  </w:style>
+  <w:style w:type="character" w:styleId="ListLabel725">
+    <w:name w:val="ListLabel 725"/>
+    <w:qFormat/>
+    <w:rPr>
+      <w:rFonts w:cs="OpenSymbol"/>
+    </w:rPr>
+  </w:style>
+  <w:style w:type="character" w:styleId="ListLabel726">
+    <w:name w:val="ListLabel 726"/>
+    <w:qFormat/>
+    <w:rPr>
+      <w:rFonts w:cs="OpenSymbol"/>
+    </w:rPr>
+  </w:style>
+  <w:style w:type="character" w:styleId="ListLabel727">
+    <w:name w:val="ListLabel 727"/>
+    <w:qFormat/>
+    <w:rPr>
+      <w:rFonts w:cs="OpenSymbol"/>
+    </w:rPr>
+  </w:style>
+  <w:style w:type="character" w:styleId="ListLabel728">
+    <w:name w:val="ListLabel 728"/>
+    <w:qFormat/>
+    <w:rPr>
+      <w:rFonts w:cs="OpenSymbol"/>
+    </w:rPr>
+  </w:style>
+  <w:style w:type="character" w:styleId="ListLabel729">
+    <w:name w:val="ListLabel 729"/>
+    <w:qFormat/>
+    <w:rPr>
+      <w:rFonts w:cs="OpenSymbol"/>
+    </w:rPr>
+  </w:style>
+  <w:style w:type="character" w:styleId="ListLabel730">
+    <w:name w:val="ListLabel 730"/>
+    <w:qFormat/>
+    <w:rPr>
+      <w:rFonts w:cs="OpenSymbol"/>
+    </w:rPr>
+  </w:style>
+  <w:style w:type="character" w:styleId="ListLabel731">
+    <w:name w:val="ListLabel 731"/>
+    <w:qFormat/>
+    <w:rPr>
+      <w:rFonts w:cs="OpenSymbol"/>
+    </w:rPr>
+  </w:style>
+  <w:style w:type="character" w:styleId="ListLabel732">
+    <w:name w:val="ListLabel 732"/>
+    <w:qFormat/>
+    <w:rPr>
+      <w:rFonts w:cs="OpenSymbol"/>
+    </w:rPr>
+  </w:style>
+  <w:style w:type="character" w:styleId="ListLabel733">
+    <w:name w:val="ListLabel 733"/>
+    <w:qFormat/>
+    <w:rPr>
+      <w:rFonts w:cs="OpenSymbol"/>
+    </w:rPr>
+  </w:style>
+  <w:style w:type="character" w:styleId="ListLabel734">
+    <w:name w:val="ListLabel 734"/>
+    <w:qFormat/>
+    <w:rPr>
+      <w:rFonts w:cs="OpenSymbol"/>
+    </w:rPr>
+  </w:style>
+  <w:style w:type="character" w:styleId="ListLabel735">
+    <w:name w:val="ListLabel 735"/>
+    <w:qFormat/>
+    <w:rPr>
+      <w:rFonts w:cs="OpenSymbol"/>
+    </w:rPr>
+  </w:style>
+  <w:style w:type="character" w:styleId="ListLabel736">
+    <w:name w:val="ListLabel 736"/>
+    <w:qFormat/>
+    <w:rPr>
+      <w:rFonts w:cs="OpenSymbol"/>
+    </w:rPr>
+  </w:style>
+  <w:style w:type="character" w:styleId="ListLabel737">
+    <w:name w:val="ListLabel 737"/>
+    <w:qFormat/>
+    <w:rPr>
+      <w:rFonts w:cs="OpenSymbol"/>
+    </w:rPr>
+  </w:style>
+  <w:style w:type="character" w:styleId="ListLabel738">
+    <w:name w:val="ListLabel 738"/>
+    <w:qFormat/>
+    <w:rPr>
+      <w:rFonts w:cs="OpenSymbol"/>
+    </w:rPr>
+  </w:style>
+  <w:style w:type="character" w:styleId="ListLabel739">
+    <w:name w:val="ListLabel 739"/>
+    <w:qFormat/>
+    <w:rPr>
+      <w:rFonts w:ascii="Calibri" w:hAnsi="Calibri" w:cs="OpenSymbol"/>
+      <w:b w:val="false"/>
+      <w:sz w:val="23"/>
+    </w:rPr>
+  </w:style>
+  <w:style w:type="character" w:styleId="ListLabel740">
+    <w:name w:val="ListLabel 740"/>
+    <w:qFormat/>
+    <w:rPr>
+      <w:rFonts w:cs="OpenSymbol"/>
+    </w:rPr>
+  </w:style>
+  <w:style w:type="character" w:styleId="ListLabel741">
+    <w:name w:val="ListLabel 741"/>
+    <w:qFormat/>
+    <w:rPr>
+      <w:rFonts w:cs="OpenSymbol"/>
+    </w:rPr>
+  </w:style>
+  <w:style w:type="character" w:styleId="ListLabel742">
+    <w:name w:val="ListLabel 742"/>
+    <w:qFormat/>
+    <w:rPr>
+      <w:rFonts w:cs="OpenSymbol"/>
+    </w:rPr>
+  </w:style>
+  <w:style w:type="character" w:styleId="ListLabel743">
+    <w:name w:val="ListLabel 743"/>
+    <w:qFormat/>
+    <w:rPr>
+      <w:rFonts w:cs="OpenSymbol"/>
+    </w:rPr>
+  </w:style>
+  <w:style w:type="character" w:styleId="ListLabel744">
+    <w:name w:val="ListLabel 744"/>
+    <w:qFormat/>
+    <w:rPr>
+      <w:rFonts w:cs="OpenSymbol"/>
+    </w:rPr>
+  </w:style>
+  <w:style w:type="character" w:styleId="ListLabel745">
+    <w:name w:val="ListLabel 745"/>
+    <w:qFormat/>
+    <w:rPr>
+      <w:rFonts w:cs="OpenSymbol"/>
+    </w:rPr>
+  </w:style>
+  <w:style w:type="character" w:styleId="ListLabel746">
+    <w:name w:val="ListLabel 746"/>
+    <w:qFormat/>
+    <w:rPr>
+      <w:rFonts w:cs="OpenSymbol"/>
+    </w:rPr>
+  </w:style>
+  <w:style w:type="character" w:styleId="ListLabel747">
+    <w:name w:val="ListLabel 747"/>
+    <w:qFormat/>
+    <w:rPr>
+      <w:rFonts w:cs="OpenSymbol"/>
+    </w:rPr>
+  </w:style>
+  <w:style w:type="character" w:styleId="ListLabel748">
+    <w:name w:val="ListLabel 748"/>
+    <w:qFormat/>
+    <w:rPr>
+      <w:rFonts w:cs="OpenSymbol"/>
+    </w:rPr>
+  </w:style>
+  <w:style w:type="character" w:styleId="ListLabel749">
+    <w:name w:val="ListLabel 749"/>
+    <w:qFormat/>
+    <w:rPr>
+      <w:rFonts w:cs="OpenSymbol"/>
+    </w:rPr>
+  </w:style>
+  <w:style w:type="character" w:styleId="ListLabel750">
+    <w:name w:val="ListLabel 750"/>
+    <w:qFormat/>
+    <w:rPr>
+      <w:rFonts w:cs="OpenSymbol"/>
+    </w:rPr>
+  </w:style>
+  <w:style w:type="character" w:styleId="ListLabel751">
+    <w:name w:val="ListLabel 751"/>
+    <w:qFormat/>
+    <w:rPr>
+      <w:rFonts w:cs="OpenSymbol"/>
+    </w:rPr>
+  </w:style>
+  <w:style w:type="character" w:styleId="ListLabel752">
+    <w:name w:val="ListLabel 752"/>
+    <w:qFormat/>
+    <w:rPr>
+      <w:rFonts w:cs="OpenSymbol"/>
+    </w:rPr>
+  </w:style>
+  <w:style w:type="character" w:styleId="ListLabel753">
+    <w:name w:val="ListLabel 753"/>
+    <w:qFormat/>
+    <w:rPr>
+      <w:rFonts w:cs="OpenSymbol"/>
+    </w:rPr>
+  </w:style>
+  <w:style w:type="character" w:styleId="ListLabel754">
+    <w:name w:val="ListLabel 754"/>
+    <w:qFormat/>
+    <w:rPr>
+      <w:rFonts w:cs="OpenSymbol"/>
+    </w:rPr>
+  </w:style>
+  <w:style w:type="character" w:styleId="ListLabel755">
+    <w:name w:val="ListLabel 755"/>
+    <w:qFormat/>
+    <w:rPr>
+      <w:rFonts w:cs="OpenSymbol"/>
+    </w:rPr>
+  </w:style>
+  <w:style w:type="character" w:styleId="ListLabel756">
+    <w:name w:val="ListLabel 756"/>
+    <w:qFormat/>
+    <w:rPr>
+      <w:rFonts w:cs="OpenSymbol"/>
+    </w:rPr>
+  </w:style>
+  <w:style w:type="character" w:styleId="ListLabel757">
+    <w:name w:val="ListLabel 757"/>
+    <w:qFormat/>
+    <w:rPr>
+      <w:rFonts w:cs="OpenSymbol"/>
+      <w:b w:val="false"/>
+    </w:rPr>
+  </w:style>
+  <w:style w:type="character" w:styleId="ListLabel758">
+    <w:name w:val="ListLabel 758"/>
+    <w:qFormat/>
+    <w:rPr>
+      <w:rFonts w:cs="OpenSymbol"/>
+    </w:rPr>
+  </w:style>
+  <w:style w:type="character" w:styleId="ListLabel759">
+    <w:name w:val="ListLabel 759"/>
+    <w:qFormat/>
+    <w:rPr>
+      <w:rFonts w:cs="OpenSymbol"/>
+    </w:rPr>
+  </w:style>
+  <w:style w:type="character" w:styleId="ListLabel760">
+    <w:name w:val="ListLabel 760"/>
+    <w:qFormat/>
+    <w:rPr>
+      <w:rFonts w:cs="OpenSymbol"/>
+    </w:rPr>
+  </w:style>
+  <w:style w:type="character" w:styleId="ListLabel761">
+    <w:name w:val="ListLabel 761"/>
+    <w:qFormat/>
+    <w:rPr>
+      <w:rFonts w:cs="OpenSymbol"/>
+    </w:rPr>
+  </w:style>
+  <w:style w:type="character" w:styleId="ListLabel762">
+    <w:name w:val="ListLabel 762"/>
+    <w:qFormat/>
+    <w:rPr>
+      <w:rFonts w:cs="OpenSymbol"/>
+    </w:rPr>
+  </w:style>
+  <w:style w:type="character" w:styleId="ListLabel763">
+    <w:name w:val="ListLabel 763"/>
+    <w:qFormat/>
+    <w:rPr>
+      <w:rFonts w:cs="OpenSymbol"/>
+    </w:rPr>
+  </w:style>
+  <w:style w:type="character" w:styleId="ListLabel764">
+    <w:name w:val="ListLabel 764"/>
+    <w:qFormat/>
+    <w:rPr>
+      <w:rFonts w:cs="OpenSymbol"/>
+    </w:rPr>
+  </w:style>
+  <w:style w:type="character" w:styleId="ListLabel765">
+    <w:name w:val="ListLabel 765"/>
+    <w:qFormat/>
+    <w:rPr>
+      <w:rFonts w:cs="OpenSymbol"/>
+    </w:rPr>
+  </w:style>
+  <w:style w:type="character" w:styleId="ListLabel766">
+    <w:name w:val="ListLabel 766"/>
+    <w:qFormat/>
+    <w:rPr>
+      <w:rFonts w:cs="OpenSymbol"/>
+    </w:rPr>
+  </w:style>
+  <w:style w:type="character" w:styleId="ListLabel767">
+    <w:name w:val="ListLabel 767"/>
+    <w:qFormat/>
+    <w:rPr>
+      <w:rFonts w:cs="OpenSymbol"/>
+    </w:rPr>
+  </w:style>
+  <w:style w:type="character" w:styleId="ListLabel768">
+    <w:name w:val="ListLabel 768"/>
+    <w:qFormat/>
+    <w:rPr>
+      <w:rFonts w:cs="OpenSymbol"/>
+    </w:rPr>
+  </w:style>
+  <w:style w:type="character" w:styleId="ListLabel769">
+    <w:name w:val="ListLabel 769"/>
+    <w:qFormat/>
+    <w:rPr>
+      <w:rFonts w:cs="OpenSymbol"/>
+    </w:rPr>
+  </w:style>
+  <w:style w:type="character" w:styleId="ListLabel770">
+    <w:name w:val="ListLabel 770"/>
+    <w:qFormat/>
+    <w:rPr>
+      <w:rFonts w:cs="OpenSymbol"/>
+    </w:rPr>
+  </w:style>
+  <w:style w:type="character" w:styleId="ListLabel771">
+    <w:name w:val="ListLabel 771"/>
+    <w:qFormat/>
+    <w:rPr>
+      <w:rFonts w:cs="OpenSymbol"/>
+    </w:rPr>
+  </w:style>
+  <w:style w:type="character" w:styleId="ListLabel772">
+    <w:name w:val="ListLabel 772"/>
+    <w:qFormat/>
+    <w:rPr>
+      <w:rFonts w:cs="OpenSymbol"/>
+    </w:rPr>
+  </w:style>
+  <w:style w:type="character" w:styleId="ListLabel773">
+    <w:name w:val="ListLabel 773"/>
+    <w:qFormat/>
+    <w:rPr>
+      <w:rFonts w:cs="OpenSymbol"/>
+    </w:rPr>
+  </w:style>
+  <w:style w:type="character" w:styleId="ListLabel774">
+    <w:name w:val="ListLabel 774"/>
+    <w:qFormat/>
+    <w:rPr>
+      <w:rFonts w:cs="OpenSymbol"/>
+    </w:rPr>
+  </w:style>
+  <w:style w:type="character" w:styleId="ListLabel775">
+    <w:name w:val="ListLabel 775"/>
+    <w:qFormat/>
+    <w:rPr/>
+  </w:style>
+  <w:style w:type="character" w:styleId="ListLabel776">
+    <w:name w:val="ListLabel 776"/>
+    <w:qFormat/>
+    <w:rPr>
+      <w:rFonts w:cs="Calibri"/>
+      <w:b w:val="false"/>
+      <w:bCs w:val="false"/>
+      <w:i w:val="false"/>
+      <w:iCs w:val="false"/>
+      <w:color w:val="000000"/>
+      <w:sz w:val="22"/>
+      <w:szCs w:val="22"/>
+      <w:lang w:val="en-IE"/>
+    </w:rPr>
+  </w:style>
+  <w:style w:type="character" w:styleId="ListLabel777">
+    <w:name w:val="ListLabel 777"/>
+    <w:qFormat/>
+    <w:rPr>
+      <w:b w:val="false"/>
+      <w:bCs w:val="false"/>
+      <w:i w:val="false"/>
+      <w:iCs w:val="false"/>
+    </w:rPr>
+  </w:style>
+  <w:style w:type="character" w:styleId="ListLabel778">
+    <w:name w:val="ListLabel 778"/>
+    <w:qFormat/>
+    <w:rPr>
+      <w:rFonts w:ascii="Arial" w:hAnsi="Arial" w:cs="Arial"/>
+      <w:b w:val="false"/>
+      <w:i w:val="false"/>
+      <w:caps w:val="false"/>
+      <w:smallCaps w:val="false"/>
+      <w:color w:val="000000"/>
+      <w:spacing w:val="0"/>
+      <w:sz w:val="20"/>
+      <w:szCs w:val="20"/>
+      <w:u w:val="single"/>
+      <w:lang w:val="en-IE"/>
+    </w:rPr>
+  </w:style>
+  <w:style w:type="character" w:styleId="ListLabel779">
+    <w:name w:val="ListLabel 779"/>
+    <w:qFormat/>
+    <w:rPr>
+      <w:rFonts w:ascii="Arial" w:hAnsi="Arial" w:cs="Arial"/>
+      <w:color w:val="000000"/>
+      <w:sz w:val="20"/>
+      <w:szCs w:val="20"/>
+      <w:lang w:val="en-IE"/>
+    </w:rPr>
+  </w:style>
+  <w:style w:type="character" w:styleId="ListLabel780">
+    <w:name w:val="ListLabel 780"/>
+    <w:qFormat/>
+    <w:rPr>
+      <w:rFonts w:ascii="Arial" w:hAnsi="Arial" w:cs="Arial"/>
+      <w:b/>
+      <w:i w:val="false"/>
+      <w:caps w:val="false"/>
+      <w:smallCaps w:val="false"/>
+      <w:strike w:val="false"/>
+      <w:dstrike w:val="false"/>
+      <w:color w:val="333333"/>
+      <w:spacing w:val="0"/>
+      <w:sz w:val="20"/>
+      <w:szCs w:val="20"/>
+      <w:u w:val="none"/>
+      <w:effect w:val="none"/>
+      <w:lang w:val="en-IE"/>
+    </w:rPr>
+  </w:style>
+  <w:style w:type="character" w:styleId="ListLabel781">
+    <w:name w:val="ListLabel 781"/>
+    <w:qFormat/>
+    <w:rPr>
+      <w:b w:val="false"/>
+      <w:bCs w:val="false"/>
+      <w:i w:val="false"/>
+      <w:caps w:val="false"/>
+      <w:smallCaps w:val="false"/>
+      <w:color w:val="000000"/>
+      <w:spacing w:val="0"/>
+      <w:sz w:val="24"/>
+    </w:rPr>
+  </w:style>
+  <w:style w:type="character" w:styleId="ListLabel782">
+    <w:name w:val="ListLabel 782"/>
+    <w:qFormat/>
+    <w:rPr>
+      <w:rFonts w:cs="Arial"/>
+      <w:b/>
+      <w:bCs/>
+      <w:i w:val="false"/>
+      <w:iCs w:val="false"/>
+      <w:caps w:val="false"/>
+      <w:smallCaps w:val="false"/>
+      <w:color w:val="0066B3"/>
+      <w:spacing w:val="0"/>
+      <w:sz w:val="22"/>
+      <w:szCs w:val="22"/>
+      <w:lang w:val="en-IE"/>
+    </w:rPr>
+  </w:style>
+  <w:style w:type="character" w:styleId="ListLabel783">
+    <w:name w:val="ListLabel 783"/>
+    <w:qFormat/>
+    <w:rPr>
+      <w:b w:val="false"/>
+      <w:color w:val="000000"/>
+      <w:sz w:val="23"/>
+      <w:szCs w:val="23"/>
+    </w:rPr>
+  </w:style>
+  <w:style w:type="character" w:styleId="ListLabel784">
+    <w:name w:val="ListLabel 784"/>
+    <w:qFormat/>
+    <w:rPr>
+      <w:b w:val="false"/>
+      <w:bCs w:val="false"/>
+      <w:i/>
+      <w:iCs/>
+      <w:color w:val="000000"/>
+      <w:sz w:val="23"/>
+      <w:szCs w:val="23"/>
+      <w:u w:val="single"/>
+    </w:rPr>
+  </w:style>
+  <w:style w:type="character" w:styleId="ListLabel785">
+    <w:name w:val="ListLabel 785"/>
+    <w:qFormat/>
+    <w:rPr>
+      <w:rFonts w:cs="Calibri"/>
+      <w:color w:val="000000"/>
+      <w:lang w:val="en-IE"/>
+    </w:rPr>
+  </w:style>
+  <w:style w:type="character" w:styleId="ListLabel786">
+    <w:name w:val="ListLabel 786"/>
+    <w:qFormat/>
+    <w:rPr>
+      <w:rFonts w:cs="Arial"/>
+      <w:b w:val="false"/>
+      <w:bCs w:val="false"/>
+      <w:color w:val="0066B3"/>
+      <w:sz w:val="24"/>
+      <w:szCs w:val="24"/>
+      <w:lang w:val="en-IE"/>
+    </w:rPr>
+  </w:style>
+  <w:style w:type="character" w:styleId="ListLabel787">
+    <w:name w:val="ListLabel 787"/>
+    <w:qFormat/>
+    <w:rPr>
+      <w:rFonts w:cs="Calibri"/>
+      <w:color w:val="0066B3"/>
+      <w:sz w:val="23"/>
+      <w:szCs w:val="23"/>
+      <w:lang w:val="en-IE"/>
+    </w:rPr>
+  </w:style>
+  <w:style w:type="character" w:styleId="ListLabel788">
+    <w:name w:val="ListLabel 788"/>
+    <w:qFormat/>
+    <w:rPr>
+      <w:rFonts w:ascii="inherit" w:hAnsi="inherit"/>
+      <w:b w:val="false"/>
+      <w:strike w:val="false"/>
+      <w:dstrike w:val="false"/>
+      <w:color w:val="3367D6"/>
+      <w:sz w:val="18"/>
+      <w:highlight w:val="white"/>
+      <w:u w:val="none"/>
+      <w:effect w:val="none"/>
+    </w:rPr>
+  </w:style>
+  <w:style w:type="character" w:styleId="ListLabel789">
+    <w:name w:val="ListLabel 789"/>
+    <w:qFormat/>
+    <w:rPr>
+      <w:rFonts w:ascii="Arial" w:hAnsi="Arial" w:cs="Arial"/>
+      <w:i/>
+      <w:iCs/>
+      <w:color w:val="000000"/>
+      <w:sz w:val="20"/>
+      <w:szCs w:val="20"/>
+      <w:lang w:val="en-IE"/>
+    </w:rPr>
+  </w:style>
+  <w:style w:type="character" w:styleId="ListLabel790">
+    <w:name w:val="ListLabel 790"/>
+    <w:qFormat/>
+    <w:rPr>
+      <w:rFonts w:ascii="Liberation Serif" w:hAnsi="Liberation Serif"/>
+      <w:b w:val="false"/>
+      <w:bCs w:val="false"/>
+      <w:i w:val="false"/>
+      <w:iCs w:val="false"/>
+      <w:strike w:val="false"/>
+      <w:dstrike w:val="false"/>
+      <w:outline w:val="false"/>
+      <w:shadow w:val="false"/>
+      <w:color w:val="000000"/>
+      <w:sz w:val="24"/>
+      <w:szCs w:val="24"/>
+      <w:u w:val="none"/>
+    </w:rPr>
+  </w:style>
   <w:style w:type="paragraph" w:styleId="Heading">
     <w:name w:val="Heading"/>
     <w:basedOn w:val="Normal"/>
@@ -30501,6 +33782,19 @@
       <w:suppressLineNumbers/>
     </w:pPr>
     <w:rPr/>
+  </w:style>
+  <w:style w:type="paragraph" w:styleId="TableHeading">
+    <w:name w:val="Table Heading"/>
+    <w:basedOn w:val="TableContents"/>
+    <w:qFormat/>
+    <w:pPr>
+      <w:suppressLineNumbers/>
+      <w:jc w:val="center"/>
+    </w:pPr>
+    <w:rPr>
+      <w:b/>
+      <w:bCs/>
+    </w:rPr>
   </w:style>
   <w:style w:type="numbering" w:styleId="NoList" w:default="1">
     <w:name w:val="No List"/>

--- a/Project folder/Final-Project-SB18002-Balazs-Barcza.docx
+++ b/Project folder/Final-Project-SB18002-Balazs-Barcza.docx
@@ -1453,7 +1453,7 @@
           <w:docPartGallery w:val="Table of Contents"/>
           <w:docPartUnique w:val="true"/>
         </w:docPartObj>
-        <w:id w:val="1476096417"/>
+        <w:id w:val="1888874561"/>
       </w:sdtPr>
       <w:sdtContent>
         <w:p>
@@ -16179,7 +16179,7 @@
           <v:shape id="ole_rId49" style="width:426.25pt;height:209.7pt" o:ole="">
             <v:imagedata r:id="rId50" o:title=""/>
           </v:shape>
-          <o:OLEObject Type="Embed" ProgID="Excel.Sheet.12" ShapeID="ole_rId49" DrawAspect="Content" ObjectID="_1247568781" r:id="rId49"/>
+          <o:OLEObject Type="Embed" ProgID="Excel.Sheet.12" ShapeID="ole_rId49" DrawAspect="Content" ObjectID="_196831742" r:id="rId49"/>
         </w:object>
       </w:r>
       <w:r>
@@ -16444,51 +16444,12 @@
         </w:rPr>
       </w:pPr>
       <w:r>
-        <w:drawing>
-          <wp:anchor behindDoc="0" distT="0" distB="0" distL="0" distR="0" simplePos="0" locked="0" layoutInCell="1" allowOverlap="1" relativeHeight="56">
-            <wp:simplePos x="0" y="0"/>
-            <wp:positionH relativeFrom="column">
-              <wp:align>center</wp:align>
-            </wp:positionH>
-            <wp:positionV relativeFrom="paragraph">
-              <wp:posOffset>635</wp:posOffset>
-            </wp:positionV>
-            <wp:extent cx="5643880" cy="2187575"/>
-            <wp:effectExtent l="0" t="0" r="0" b="0"/>
-            <wp:wrapTopAndBottom/>
-            <wp:docPr id="44" name="Object2" descr=""/>
-            <wp:cNvGraphicFramePr>
-              <a:graphicFrameLocks xmlns:a="http://schemas.openxmlformats.org/drawingml/2006/main" noChangeAspect="1"/>
-            </wp:cNvGraphicFramePr>
-            <a:graphic xmlns:a="http://schemas.openxmlformats.org/drawingml/2006/main">
-              <a:graphicData uri="http://schemas.openxmlformats.org/drawingml/2006/picture">
-                <pic:pic xmlns:pic="http://schemas.openxmlformats.org/drawingml/2006/picture">
-                  <pic:nvPicPr>
-                    <pic:cNvPr id="44" name="Object2" descr=""/>
-                    <pic:cNvPicPr>
-                      <a:picLocks noChangeAspect="1" noChangeArrowheads="1"/>
-                    </pic:cNvPicPr>
-                  </pic:nvPicPr>
-                  <pic:blipFill>
-                    <a:blip r:embed="rId51"/>
-                    <a:stretch>
-                      <a:fillRect/>
-                    </a:stretch>
-                  </pic:blipFill>
-                  <pic:spPr bwMode="auto">
-                    <a:xfrm>
-                      <a:off x="0" y="0"/>
-                      <a:ext cx="5643880" cy="2187575"/>
-                    </a:xfrm>
-                    <a:prstGeom prst="rect">
-                      <a:avLst/>
-                    </a:prstGeom>
-                  </pic:spPr>
-                </pic:pic>
-              </a:graphicData>
-            </a:graphic>
-          </wp:anchor>
-        </w:drawing>
+        <w:object>
+          <v:shape id="ole_rId51" style="width:444.4pt;height:172.25pt" o:ole="">
+            <v:imagedata r:id="rId52" o:title=""/>
+          </v:shape>
+          <o:OLEObject Type="Embed" ProgID="Excel.Sheet.12" ShapeID="ole_rId51" DrawAspect="Content" ObjectID="_213935013" r:id="rId51"/>
+        </w:object>
       </w:r>
       <w:r>
         <w:rPr>
@@ -16552,7 +16513,7 @@
           <w:lang w:val="en-IE"/>
         </w:rPr>
       </w:pPr>
-      <w:hyperlink r:id="rId52">
+      <w:hyperlink r:id="rId53">
         <w:r>
           <w:rPr>
             <w:rStyle w:val="InternetLink"/>
@@ -16589,6 +16550,14 @@
         </w:rPr>
       </w:pPr>
       <w:r>
+        <w:object>
+          <v:shape id="ole_rId54" style="width:427.55pt;height:289.2pt" o:ole="">
+            <v:imagedata r:id="rId55" o:title=""/>
+          </v:shape>
+          <o:OLEObject Type="Embed" ProgID="Excel.Sheet.12" ShapeID="ole_rId54" DrawAspect="Content" ObjectID="_206165775" r:id="rId54"/>
+        </w:object>
+      </w:r>
+      <w:r>
         <w:rPr>
           <w:rFonts w:cs="Calibri"/>
           <w:color w:val="000000"/>
@@ -16596,8 +16565,80 @@
           <w:szCs w:val="23"/>
           <w:lang w:val="en-IE"/>
         </w:rPr>
+        <w:t>Second Normal Form (2NF)</w:t>
+        <w:br/>
+        <w:t>For a table to be in the Second Normal Form,</w:t>
+        <w:br/>
+        <w:br/>
+      </w:r>
+      <w:r>
+        <w:rPr>
+          <w:rFonts w:cs="Calibri"/>
+          <w:i/>
+          <w:iCs/>
+          <w:color w:val="000000"/>
+          <w:sz w:val="23"/>
+          <w:szCs w:val="23"/>
+          <w:lang w:val="en-IE"/>
+        </w:rPr>
+        <w:t>It should be in the First Normal form.</w:t>
+        <w:br/>
+        <w:t>And, it should not have Partial Dependency.</w:t>
+      </w:r>
+    </w:p>
+    <w:p>
+      <w:pPr>
+        <w:pStyle w:val="Normal"/>
+        <w:spacing w:lineRule="auto" w:line="240" w:before="0" w:after="349"/>
+        <w:rPr>
+          <w:i/>
+          <w:i/>
+          <w:iCs/>
+        </w:rPr>
+      </w:pPr>
+      <w:hyperlink r:id="rId56">
+        <w:r>
+          <w:rPr>
+            <w:rStyle w:val="InternetLink"/>
+            <w:rFonts w:cs="Calibri"/>
+            <w:i/>
+            <w:iCs/>
+            <w:color w:val="000000"/>
+            <w:sz w:val="23"/>
+            <w:szCs w:val="23"/>
+            <w:lang w:val="en-IE"/>
+          </w:rPr>
+          <w:t>https://www.studytonight.com/dbms/database-normalization.php</w:t>
+        </w:r>
+      </w:hyperlink>
+      <w:r>
+        <w:rPr>
+          <w:rFonts w:cs="Calibri"/>
+          <w:i/>
+          <w:iCs/>
+          <w:color w:val="000000"/>
+          <w:sz w:val="23"/>
+          <w:szCs w:val="23"/>
+          <w:lang w:val="en-IE"/>
+        </w:rPr>
+        <w:t xml:space="preserve"> </w:t>
+      </w:r>
+    </w:p>
+    <w:p>
+      <w:pPr>
+        <w:pStyle w:val="Normal"/>
+        <w:spacing w:lineRule="auto" w:line="240" w:before="0" w:after="349"/>
+        <w:rPr>
+          <w:rFonts w:ascii="Calibri" w:hAnsi="Calibri" w:cs="Calibri"/>
+          <w:color w:val="000000"/>
+          <w:sz w:val="23"/>
+          <w:szCs w:val="23"/>
+          <w:lang w:val="en-IE"/>
+        </w:rPr>
+      </w:pPr>
+      <w:r>
         <w:drawing>
-          <wp:anchor behindDoc="0" distT="0" distB="0" distL="0" distR="0" simplePos="0" locked="0" layoutInCell="1" allowOverlap="1" relativeHeight="57">
+          <wp:anchor behindDoc="0" distT="0" distB="0" distL="0" distR="0" simplePos="0" locked="0" layoutInCell="1" allowOverlap="1" relativeHeight="58">
             <wp:simplePos x="0" y="0"/>
             <wp:positionH relativeFrom="column">
               <wp:align>center</wp:align>
@@ -16605,10 +16646,10 @@
             <wp:positionV relativeFrom="paragraph">
               <wp:posOffset>635</wp:posOffset>
             </wp:positionV>
-            <wp:extent cx="5429885" cy="3672840"/>
+            <wp:extent cx="6096635" cy="3395345"/>
             <wp:effectExtent l="0" t="0" r="0" b="0"/>
             <wp:wrapTopAndBottom/>
-            <wp:docPr id="45" name="Object3" descr=""/>
+            <wp:docPr id="44" name="Object4" descr=""/>
             <wp:cNvGraphicFramePr>
               <a:graphicFrameLocks xmlns:a="http://schemas.openxmlformats.org/drawingml/2006/main" noChangeAspect="1"/>
             </wp:cNvGraphicFramePr>
@@ -16616,13 +16657,13 @@
               <a:graphicData uri="http://schemas.openxmlformats.org/drawingml/2006/picture">
                 <pic:pic xmlns:pic="http://schemas.openxmlformats.org/drawingml/2006/picture">
                   <pic:nvPicPr>
-                    <pic:cNvPr id="45" name="Object3" descr=""/>
+                    <pic:cNvPr id="44" name="Object4" descr=""/>
                     <pic:cNvPicPr>
                       <a:picLocks noChangeAspect="1" noChangeArrowheads="1"/>
                     </pic:cNvPicPr>
                   </pic:nvPicPr>
                   <pic:blipFill>
-                    <a:blip r:embed="rId53"/>
+                    <a:blip r:embed="rId57"/>
                     <a:stretch>
                       <a:fillRect/>
                     </a:stretch>
@@ -16630,7 +16671,7 @@
                   <pic:spPr bwMode="auto">
                     <a:xfrm>
                       <a:off x="0" y="0"/>
-                      <a:ext cx="5429885" cy="3672840"/>
+                      <a:ext cx="6096635" cy="3395345"/>
                     </a:xfrm>
                     <a:prstGeom prst="rect">
                       <a:avLst/>
@@ -16641,6 +16682,65 @@
             </a:graphic>
           </wp:anchor>
         </w:drawing>
+      </w:r>
+      <w:r>
+        <w:rPr>
+          <w:rFonts w:cs="Calibri"/>
+          <w:i/>
+          <w:iCs/>
+          <w:color w:val="000000"/>
+          <w:sz w:val="23"/>
+          <w:szCs w:val="23"/>
+          <w:lang w:val="en-IE"/>
+        </w:rPr>
+        <w:t>Third Normal Form (3NF)</w:t>
+        <w:br/>
+        <w:t>A table is said to be in the Third Normal Form when,</w:t>
+        <w:br/>
+        <w:br/>
+        <w:t>It is in the Second Normal form.</w:t>
+        <w:br/>
+        <w:t>And, it doesn't have Transitive Dependency.</w:t>
+      </w:r>
+    </w:p>
+    <w:p>
+      <w:pPr>
+        <w:pStyle w:val="Normal"/>
+        <w:spacing w:lineRule="auto" w:line="240" w:before="0" w:after="349"/>
+        <w:rPr>
+          <w:rFonts w:ascii="Calibri" w:hAnsi="Calibri" w:cs="Calibri"/>
+          <w:color w:val="000000"/>
+          <w:sz w:val="23"/>
+          <w:szCs w:val="23"/>
+          <w:lang w:val="en-IE"/>
+        </w:rPr>
+      </w:pPr>
+      <w:hyperlink r:id="rId58">
+        <w:r>
+          <w:rPr>
+            <w:rStyle w:val="InternetLink"/>
+            <w:rFonts w:cs="Calibri"/>
+            <w:i/>
+            <w:iCs/>
+            <w:color w:val="000000"/>
+            <w:sz w:val="23"/>
+            <w:szCs w:val="23"/>
+            <w:lang w:val="en-IE"/>
+          </w:rPr>
+          <w:t>https://www.studytonight.com/dbms/database-normalization.php</w:t>
+        </w:r>
+      </w:hyperlink>
+      <w:r>
+        <w:rPr>
+          <w:rFonts w:cs="Calibri"/>
+          <w:i/>
+          <w:iCs/>
+          <w:color w:val="000000"/>
+          <w:sz w:val="23"/>
+          <w:szCs w:val="23"/>
+          <w:lang w:val="en-IE"/>
+        </w:rPr>
+        <w:t xml:space="preserve"> </w:t>
       </w:r>
     </w:p>
     <w:p>
@@ -17962,7 +18062,7 @@
             <wp:extent cx="2457450" cy="2419350"/>
             <wp:effectExtent l="0" t="0" r="0" b="0"/>
             <wp:wrapTopAndBottom/>
-            <wp:docPr id="46" name="Image1" descr=""/>
+            <wp:docPr id="45" name="Image1" descr=""/>
             <wp:cNvGraphicFramePr>
               <a:graphicFrameLocks xmlns:a="http://schemas.openxmlformats.org/drawingml/2006/main" noChangeAspect="1"/>
             </wp:cNvGraphicFramePr>
@@ -17970,13 +18070,13 @@
               <a:graphicData uri="http://schemas.openxmlformats.org/drawingml/2006/picture">
                 <pic:pic xmlns:pic="http://schemas.openxmlformats.org/drawingml/2006/picture">
                   <pic:nvPicPr>
-                    <pic:cNvPr id="46" name="Image1" descr=""/>
+                    <pic:cNvPr id="45" name="Image1" descr=""/>
                     <pic:cNvPicPr>
                       <a:picLocks noChangeAspect="1" noChangeArrowheads="1"/>
                     </pic:cNvPicPr>
                   </pic:nvPicPr>
                   <pic:blipFill>
-                    <a:blip r:embed="rId54"/>
+                    <a:blip r:embed="rId59"/>
                     <a:stretch>
                       <a:fillRect/>
                     </a:stretch>
@@ -18074,7 +18174,7 @@
             <wp:extent cx="5731510" cy="5122545"/>
             <wp:effectExtent l="0" t="0" r="0" b="0"/>
             <wp:wrapTopAndBottom/>
-            <wp:docPr id="47" name="Image2" descr=""/>
+            <wp:docPr id="46" name="Image2" descr=""/>
             <wp:cNvGraphicFramePr>
               <a:graphicFrameLocks xmlns:a="http://schemas.openxmlformats.org/drawingml/2006/main" noChangeAspect="1"/>
             </wp:cNvGraphicFramePr>
@@ -18082,13 +18182,13 @@
               <a:graphicData uri="http://schemas.openxmlformats.org/drawingml/2006/picture">
                 <pic:pic xmlns:pic="http://schemas.openxmlformats.org/drawingml/2006/picture">
                   <pic:nvPicPr>
-                    <pic:cNvPr id="47" name="Image2" descr=""/>
+                    <pic:cNvPr id="46" name="Image2" descr=""/>
                     <pic:cNvPicPr>
                       <a:picLocks noChangeAspect="1" noChangeArrowheads="1"/>
                     </pic:cNvPicPr>
                   </pic:nvPicPr>
                   <pic:blipFill>
-                    <a:blip r:embed="rId55"/>
+                    <a:blip r:embed="rId60"/>
                     <a:stretch>
                       <a:fillRect/>
                     </a:stretch>
@@ -18202,7 +18302,7 @@
             <wp:extent cx="5731510" cy="2236470"/>
             <wp:effectExtent l="0" t="0" r="0" b="0"/>
             <wp:wrapTopAndBottom/>
-            <wp:docPr id="48" name="Image3" descr=""/>
+            <wp:docPr id="47" name="Image3" descr=""/>
             <wp:cNvGraphicFramePr>
               <a:graphicFrameLocks xmlns:a="http://schemas.openxmlformats.org/drawingml/2006/main" noChangeAspect="1"/>
             </wp:cNvGraphicFramePr>
@@ -18210,13 +18310,13 @@
               <a:graphicData uri="http://schemas.openxmlformats.org/drawingml/2006/picture">
                 <pic:pic xmlns:pic="http://schemas.openxmlformats.org/drawingml/2006/picture">
                   <pic:nvPicPr>
-                    <pic:cNvPr id="48" name="Image3" descr=""/>
+                    <pic:cNvPr id="47" name="Image3" descr=""/>
                     <pic:cNvPicPr>
                       <a:picLocks noChangeAspect="1" noChangeArrowheads="1"/>
                     </pic:cNvPicPr>
                   </pic:nvPicPr>
                   <pic:blipFill>
-                    <a:blip r:embed="rId56"/>
+                    <a:blip r:embed="rId61"/>
                     <a:stretch>
                       <a:fillRect/>
                     </a:stretch>
@@ -18400,7 +18500,7 @@
             <wp:extent cx="5000625" cy="1884045"/>
             <wp:effectExtent l="0" t="0" r="0" b="0"/>
             <wp:wrapTopAndBottom/>
-            <wp:docPr id="49" name="Image25" descr=""/>
+            <wp:docPr id="48" name="Image25" descr=""/>
             <wp:cNvGraphicFramePr>
               <a:graphicFrameLocks xmlns:a="http://schemas.openxmlformats.org/drawingml/2006/main" noChangeAspect="1"/>
             </wp:cNvGraphicFramePr>
@@ -18408,13 +18508,13 @@
               <a:graphicData uri="http://schemas.openxmlformats.org/drawingml/2006/picture">
                 <pic:pic xmlns:pic="http://schemas.openxmlformats.org/drawingml/2006/picture">
                   <pic:nvPicPr>
-                    <pic:cNvPr id="49" name="Image25" descr=""/>
+                    <pic:cNvPr id="48" name="Image25" descr=""/>
                     <pic:cNvPicPr>
                       <a:picLocks noChangeAspect="1" noChangeArrowheads="1"/>
                     </pic:cNvPicPr>
                   </pic:nvPicPr>
                   <pic:blipFill>
-                    <a:blip r:embed="rId57"/>
+                    <a:blip r:embed="rId62"/>
                     <a:stretch>
                       <a:fillRect/>
                     </a:stretch>
@@ -18544,7 +18644,7 @@
             <wp:extent cx="5731510" cy="3555365"/>
             <wp:effectExtent l="0" t="0" r="0" b="0"/>
             <wp:wrapTopAndBottom/>
-            <wp:docPr id="50" name="Image26" descr=""/>
+            <wp:docPr id="49" name="Image26" descr=""/>
             <wp:cNvGraphicFramePr>
               <a:graphicFrameLocks xmlns:a="http://schemas.openxmlformats.org/drawingml/2006/main" noChangeAspect="1"/>
             </wp:cNvGraphicFramePr>
@@ -18552,13 +18652,13 @@
               <a:graphicData uri="http://schemas.openxmlformats.org/drawingml/2006/picture">
                 <pic:pic xmlns:pic="http://schemas.openxmlformats.org/drawingml/2006/picture">
                   <pic:nvPicPr>
-                    <pic:cNvPr id="50" name="Image26" descr=""/>
+                    <pic:cNvPr id="49" name="Image26" descr=""/>
                     <pic:cNvPicPr>
                       <a:picLocks noChangeAspect="1" noChangeArrowheads="1"/>
                     </pic:cNvPicPr>
                   </pic:nvPicPr>
                   <pic:blipFill>
-                    <a:blip r:embed="rId58"/>
+                    <a:blip r:embed="rId63"/>
                     <a:stretch>
                       <a:fillRect/>
                     </a:stretch>
@@ -18663,7 +18763,7 @@
             <wp:extent cx="5731510" cy="5013960"/>
             <wp:effectExtent l="0" t="0" r="0" b="0"/>
             <wp:wrapTopAndBottom/>
-            <wp:docPr id="51" name="Image27" descr=""/>
+            <wp:docPr id="50" name="Image27" descr=""/>
             <wp:cNvGraphicFramePr>
               <a:graphicFrameLocks xmlns:a="http://schemas.openxmlformats.org/drawingml/2006/main" noChangeAspect="1"/>
             </wp:cNvGraphicFramePr>
@@ -18671,13 +18771,13 @@
               <a:graphicData uri="http://schemas.openxmlformats.org/drawingml/2006/picture">
                 <pic:pic xmlns:pic="http://schemas.openxmlformats.org/drawingml/2006/picture">
                   <pic:nvPicPr>
-                    <pic:cNvPr id="51" name="Image27" descr=""/>
+                    <pic:cNvPr id="50" name="Image27" descr=""/>
                     <pic:cNvPicPr>
                       <a:picLocks noChangeAspect="1" noChangeArrowheads="1"/>
                     </pic:cNvPicPr>
                   </pic:nvPicPr>
                   <pic:blipFill>
-                    <a:blip r:embed="rId59"/>
+                    <a:blip r:embed="rId64"/>
                     <a:stretch>
                       <a:fillRect/>
                     </a:stretch>
@@ -18772,7 +18872,7 @@
         <w:t>After I have run the command I can check my website is running locally.</w:t>
         <w:br/>
       </w:r>
-      <w:hyperlink r:id="rId60">
+      <w:hyperlink r:id="rId65">
         <w:r>
           <w:rPr>
             <w:rStyle w:val="InternetLink"/>
@@ -18874,7 +18974,7 @@
                   <wp:extent cx="2795905" cy="740410"/>
                   <wp:effectExtent l="0" t="0" r="0" b="0"/>
                   <wp:wrapSquare wrapText="largest"/>
-                  <wp:docPr id="52" name="Image28" descr=""/>
+                  <wp:docPr id="51" name="Image28" descr=""/>
                   <wp:cNvGraphicFramePr>
                     <a:graphicFrameLocks xmlns:a="http://schemas.openxmlformats.org/drawingml/2006/main" noChangeAspect="1"/>
                   </wp:cNvGraphicFramePr>
@@ -18882,13 +18982,13 @@
                     <a:graphicData uri="http://schemas.openxmlformats.org/drawingml/2006/picture">
                       <pic:pic xmlns:pic="http://schemas.openxmlformats.org/drawingml/2006/picture">
                         <pic:nvPicPr>
-                          <pic:cNvPr id="52" name="Image28" descr=""/>
+                          <pic:cNvPr id="51" name="Image28" descr=""/>
                           <pic:cNvPicPr>
                             <a:picLocks noChangeAspect="1" noChangeArrowheads="1"/>
                           </pic:cNvPicPr>
                         </pic:nvPicPr>
                         <pic:blipFill>
-                          <a:blip r:embed="rId61"/>
+                          <a:blip r:embed="rId66"/>
                           <a:stretch>
                             <a:fillRect/>
                           </a:stretch>
@@ -18974,7 +19074,7 @@
                   <wp:extent cx="2795905" cy="2024380"/>
                   <wp:effectExtent l="0" t="0" r="0" b="0"/>
                   <wp:wrapSquare wrapText="largest"/>
-                  <wp:docPr id="53" name="Image29" descr=""/>
+                  <wp:docPr id="52" name="Image29" descr=""/>
                   <wp:cNvGraphicFramePr>
                     <a:graphicFrameLocks xmlns:a="http://schemas.openxmlformats.org/drawingml/2006/main" noChangeAspect="1"/>
                   </wp:cNvGraphicFramePr>
@@ -18982,13 +19082,13 @@
                     <a:graphicData uri="http://schemas.openxmlformats.org/drawingml/2006/picture">
                       <pic:pic xmlns:pic="http://schemas.openxmlformats.org/drawingml/2006/picture">
                         <pic:nvPicPr>
-                          <pic:cNvPr id="53" name="Image29" descr=""/>
+                          <pic:cNvPr id="52" name="Image29" descr=""/>
                           <pic:cNvPicPr>
                             <a:picLocks noChangeAspect="1" noChangeArrowheads="1"/>
                           </pic:cNvPicPr>
                         </pic:nvPicPr>
                         <pic:blipFill>
-                          <a:blip r:embed="rId62"/>
+                          <a:blip r:embed="rId67"/>
                           <a:stretch>
                             <a:fillRect/>
                           </a:stretch>
@@ -19103,7 +19203,7 @@
                 <w:u w:val="none"/>
               </w:rPr>
             </w:pPr>
-            <w:hyperlink r:id="rId63">
+            <w:hyperlink r:id="rId68">
               <w:r>
                 <w:rPr>
                   <w:rStyle w:val="InternetLink"/>
@@ -19187,7 +19287,7 @@
             <wp:extent cx="5731510" cy="3231515"/>
             <wp:effectExtent l="0" t="0" r="0" b="0"/>
             <wp:wrapSquare wrapText="largest"/>
-            <wp:docPr id="54" name="Image30" descr=""/>
+            <wp:docPr id="53" name="Image30" descr=""/>
             <wp:cNvGraphicFramePr>
               <a:graphicFrameLocks xmlns:a="http://schemas.openxmlformats.org/drawingml/2006/main" noChangeAspect="1"/>
             </wp:cNvGraphicFramePr>
@@ -19195,13 +19295,13 @@
               <a:graphicData uri="http://schemas.openxmlformats.org/drawingml/2006/picture">
                 <pic:pic xmlns:pic="http://schemas.openxmlformats.org/drawingml/2006/picture">
                   <pic:nvPicPr>
-                    <pic:cNvPr id="54" name="Image30" descr=""/>
+                    <pic:cNvPr id="53" name="Image30" descr=""/>
                     <pic:cNvPicPr>
                       <a:picLocks noChangeAspect="1" noChangeArrowheads="1"/>
                     </pic:cNvPicPr>
                   </pic:nvPicPr>
                   <pic:blipFill>
-                    <a:blip r:embed="rId64"/>
+                    <a:blip r:embed="rId69"/>
                     <a:stretch>
                       <a:fillRect/>
                     </a:stretch>
@@ -19240,7 +19340,7 @@
         </w:rPr>
         <w:t xml:space="preserve">Hosting URL: </w:t>
       </w:r>
-      <w:hyperlink r:id="rId65">
+      <w:hyperlink r:id="rId70">
         <w:r>
           <w:rPr>
             <w:rStyle w:val="InternetLink"/>
@@ -19446,7 +19546,7 @@
             <wp:extent cx="5731510" cy="2862580"/>
             <wp:effectExtent l="0" t="0" r="0" b="0"/>
             <wp:wrapTopAndBottom/>
-            <wp:docPr id="55" name="Image31" descr=""/>
+            <wp:docPr id="54" name="Image31" descr=""/>
             <wp:cNvGraphicFramePr>
               <a:graphicFrameLocks xmlns:a="http://schemas.openxmlformats.org/drawingml/2006/main" noChangeAspect="1"/>
             </wp:cNvGraphicFramePr>
@@ -19454,13 +19554,13 @@
               <a:graphicData uri="http://schemas.openxmlformats.org/drawingml/2006/picture">
                 <pic:pic xmlns:pic="http://schemas.openxmlformats.org/drawingml/2006/picture">
                   <pic:nvPicPr>
-                    <pic:cNvPr id="55" name="Image31" descr=""/>
+                    <pic:cNvPr id="54" name="Image31" descr=""/>
                     <pic:cNvPicPr>
                       <a:picLocks noChangeAspect="1" noChangeArrowheads="1"/>
                     </pic:cNvPicPr>
                   </pic:nvPicPr>
                   <pic:blipFill>
-                    <a:blip r:embed="rId66"/>
+                    <a:blip r:embed="rId71"/>
                     <a:stretch>
                       <a:fillRect/>
                     </a:stretch>
@@ -23328,7 +23428,7 @@
       </w:r>
     </w:p>
     <w:sectPr>
-      <w:headerReference w:type="default" r:id="rId67"/>
+      <w:headerReference w:type="default" r:id="rId72"/>
       <w:type w:val="nextPage"/>
       <w:pgSz w:w="11906" w:h="16838"/>
       <w:pgMar w:left="1440" w:right="1440" w:header="708" w:top="1440" w:footer="0" w:bottom="1440" w:gutter="0"/>
